--- a/trunk/Final Report.docx
+++ b/trunk/Final Report.docx
@@ -604,10 +604,10 @@
             <v:path o:extrusionok="f" gradientshapeok="t" o:connecttype="rect"/>
             <o:lock v:ext="edit" aspectratio="t"/>
           </v:shapetype>
-          <v:shape id="_x0000_i1028" type="#_x0000_t75" style="width:481.55pt;height:42.1pt" o:ole="">
-            <v:imagedata r:id="rId9" o:title=""/>
+          <v:shape id="_x0000_i1025" type="#_x0000_t75" style="width:481.55pt;height:42.1pt" o:ole="">
+            <v:imagedata r:id="rId10" o:title=""/>
           </v:shape>
-          <o:OLEObject Type="Embed" ProgID="Visio.Drawing.11" ShapeID="_x0000_i1028" DrawAspect="Content" ObjectID="_1373272628" r:id="rId10"/>
+          <o:OLEObject Type="Embed" ProgID="Visio.Drawing.11" ShapeID="_x0000_i1025" DrawAspect="Content" ObjectID="_1373373819" r:id="rId11"/>
         </w:object>
       </w:r>
     </w:p>
@@ -701,7 +701,7 @@
                     <pic:cNvPicPr/>
                   </pic:nvPicPr>
                   <pic:blipFill rotWithShape="1">
-                    <a:blip r:embed="rId11"/>
+                    <a:blip r:embed="rId12"/>
                     <a:srcRect l="39137" t="29712" r="23922" b="20767"/>
                     <a:stretch/>
                   </pic:blipFill>
@@ -728,57 +728,408 @@
           </wp:inline>
         </w:drawing>
       </w:r>
+    </w:p>
+    <w:p/>
+    <w:p/>
+    <w:p>
+      <w:pPr>
+        <w:pStyle w:val="Heading3"/>
+      </w:pPr>
+      <w:r>
+        <w:t>Turbine</w:t>
+      </w:r>
+    </w:p>
+    <w:p/>
+    <w:p>
+      <w:r>
+        <w:t xml:space="preserve">In order to harness the power of the passing currents a turbine is attached to </w:t>
+      </w:r>
+      <w:r>
+        <w:t>the top of a</w:t>
+      </w:r>
+      <w:r>
+        <w:t xml:space="preserve"> small robot. As a starting point this turbine will be in a fixed position, that is, it will not be able to rotate in order to maximize the power.</w:t>
+      </w:r>
+      <w:r>
+        <w:t xml:space="preserve"> </w:t>
+      </w:r>
+      <w:r>
+        <w:t xml:space="preserve">The size of the turbine is governed by the amount of power required. </w:t>
+      </w:r>
+      <w:r>
+        <w:t>The output motor chosen to power the wheels of the robot requires 5V and 1A when running</w:t>
+      </w:r>
+      <w:r>
+        <w:t xml:space="preserve"> and there shall be two motors; one powering the back wheels and one powering the front wheels. This means that a tot</w:t>
+      </w:r>
+      <w:r>
+        <w:t>al of 10</w:t>
+      </w:r>
+      <w:r>
+        <w:t>W of power will be required at the output not including any extra features the robot might incorporate.</w:t>
+      </w:r>
+      <w:r>
+        <w:t xml:space="preserve"> Assuming other features might need up to 5W, the total output power becomes 15W, finally assuming the power converter to be about 80% efficient the input power will need to be at least19W.</w:t>
+      </w:r>
+    </w:p>
+    <w:p/>
+    <w:p>
+      <w:r>
+        <w:t>Using the following equation for power from a water turbine</w:t>
+      </w:r>
+      <w:sdt>
+        <w:sdtPr>
+          <w:id w:val="687108134"/>
+          <w:citation/>
+        </w:sdtPr>
+        <w:sdtContent>
+          <w:r>
+            <w:fldChar w:fldCharType="begin"/>
+          </w:r>
+          <w:r>
+            <w:rPr>
+              <w:lang w:val="en-NZ"/>
+            </w:rPr>
+            <w:instrText xml:space="preserve"> CITATION And07 \l 5129 </w:instrText>
+          </w:r>
+          <w:r>
+            <w:fldChar w:fldCharType="separate"/>
+          </w:r>
+          <w:r>
+            <w:rPr>
+              <w:noProof/>
+              <w:lang w:val="en-NZ"/>
+            </w:rPr>
+            <w:t xml:space="preserve"> </w:t>
+          </w:r>
+          <w:r>
+            <w:rPr>
+              <w:noProof/>
+              <w:lang w:val="en-NZ"/>
+            </w:rPr>
+            <w:t>(Andrews &amp; Jelley, 2007)</w:t>
+          </w:r>
+          <w:r>
+            <w:fldChar w:fldCharType="end"/>
+          </w:r>
+        </w:sdtContent>
+      </w:sdt>
+      <w:r>
+        <w:t>:</w:t>
+      </w:r>
+      <w:r>
+        <w:t xml:space="preserve"> </w:t>
+      </w:r>
+    </w:p>
+    <w:p/>
+    <w:p>
+      <w:pPr>
+        <w:rPr>
+          <w:rFonts w:eastAsiaTheme="minorEastAsia"/>
+        </w:rPr>
+      </w:pPr>
+      <m:oMathPara>
+        <m:oMath>
+          <m:sSub>
+            <m:sSubPr>
+              <m:ctrlPr>
+                <w:rPr>
+                  <w:rFonts w:ascii="Cambria Math" w:hAnsi="Cambria Math"/>
+                  <w:i/>
+                </w:rPr>
+              </m:ctrlPr>
+            </m:sSubPr>
+            <m:e>
+              <m:r>
+                <w:rPr>
+                  <w:rFonts w:ascii="Cambria Math" w:hAnsi="Cambria Math"/>
+                </w:rPr>
+                <m:t>P</m:t>
+              </m:r>
+            </m:e>
+            <m:sub>
+              <m:r>
+                <w:rPr>
+                  <w:rFonts w:ascii="Cambria Math" w:hAnsi="Cambria Math"/>
+                </w:rPr>
+                <m:t>elec</m:t>
+              </m:r>
+            </m:sub>
+          </m:sSub>
+          <m:r>
+            <w:rPr>
+              <w:rFonts w:ascii="Cambria Math" w:hAnsi="Cambria Math"/>
+            </w:rPr>
+            <m:t>=ηρQgh</m:t>
+          </m:r>
+        </m:oMath>
+      </m:oMathPara>
+    </w:p>
+    <w:p>
+      <w:pPr>
+        <w:rPr>
+          <w:rFonts w:eastAsiaTheme="minorEastAsia"/>
+        </w:rPr>
+      </w:pPr>
+    </w:p>
+    <w:p>
+      <w:pPr>
+        <w:rPr>
+          <w:rFonts w:eastAsiaTheme="minorEastAsia"/>
+        </w:rPr>
+      </w:pPr>
+      <w:r>
+        <w:rPr>
+          <w:rFonts w:eastAsiaTheme="minorEastAsia"/>
+        </w:rPr>
+        <w:t>Assume efficiency of turbine = 0.3 given</w:t>
+      </w:r>
+      <w:r>
+        <w:rPr>
+          <w:rFonts w:eastAsiaTheme="minorEastAsia"/>
+        </w:rPr>
+        <w:t xml:space="preserve"> the</w:t>
+      </w:r>
+      <w:r>
+        <w:rPr>
+          <w:rFonts w:eastAsiaTheme="minorEastAsia"/>
+        </w:rPr>
+        <w:t xml:space="preserve"> Betz Limits of 0.6</w:t>
+      </w:r>
       <w:bookmarkStart w:id="0" w:name="_GoBack"/>
       <w:bookmarkEnd w:id="0"/>
-    </w:p>
-    <w:p/>
-    <w:p/>
-    <w:p>
-      <w:pPr>
-        <w:pStyle w:val="Heading3"/>
-      </w:pPr>
-      <w:r>
-        <w:t>Turbine</w:t>
-      </w:r>
-    </w:p>
-    <w:p/>
-    <w:p>
-      <w:r>
-        <w:t xml:space="preserve">In order to harness the power of the passing currents a turbine is attached to </w:t>
-      </w:r>
-      <w:r>
-        <w:t>the top of a</w:t>
-      </w:r>
-      <w:r>
-        <w:t xml:space="preserve"> small robot. As a starting point this turbine will be in a fixed position, that is, it will not be able to rotate in order to maximize the power.</w:t>
-      </w:r>
-      <w:r>
-        <w:t xml:space="preserve"> </w:t>
-      </w:r>
-      <w:r>
-        <w:t xml:space="preserve">The size of the turbine is governed by the amount of power required. </w:t>
-      </w:r>
-      <w:r>
-        <w:t>The output motor chosen to power the wheels of the robot requires 5V and 1A when running</w:t>
-      </w:r>
-      <w:r>
-        <w:t xml:space="preserve"> and there shall be two motors; one powering the back wheels and one powering the front wheels. This means that a total of 20W of power will be required at the output not including any extra features the robot might incorporate.</w:t>
-      </w:r>
-    </w:p>
-    <w:p/>
-    <w:p>
-      <w:pPr>
-        <w:rPr>
-          <w:color w:val="FF0000"/>
-        </w:rPr>
-      </w:pPr>
-      <w:r>
-        <w:rPr>
-          <w:color w:val="FF0000"/>
-        </w:rPr>
-        <w:t>Power equations</w:t>
-      </w:r>
-    </w:p>
+      <w:r>
+        <w:rPr>
+          <w:rFonts w:eastAsiaTheme="minorEastAsia"/>
+        </w:rPr>
+        <w:t xml:space="preserve">. </w:t>
+      </w:r>
+      <w:proofErr w:type="gramStart"/>
+      <w:r>
+        <w:rPr>
+          <w:rFonts w:eastAsiaTheme="minorEastAsia"/>
+        </w:rPr>
+        <w:t>Density of water 1000, gravity 9.81m/s.</w:t>
+      </w:r>
+      <w:proofErr w:type="gramEnd"/>
+    </w:p>
+    <w:p>
+      <w:pPr>
+        <w:rPr>
+          <w:rFonts w:eastAsiaTheme="minorEastAsia"/>
+        </w:rPr>
+      </w:pPr>
+      <m:oMathPara>
+        <m:oMath>
+          <m:r>
+            <w:rPr>
+              <w:rFonts w:ascii="Cambria Math" w:hAnsi="Cambria Math"/>
+            </w:rPr>
+            <m:t>19=0.3×1000×9.81×</m:t>
+          </m:r>
+          <m:r>
+            <w:rPr>
+              <w:rFonts w:ascii="Cambria Math" w:hAnsi="Cambria Math"/>
+            </w:rPr>
+            <m:t>h×π×</m:t>
+          </m:r>
+          <m:sSup>
+            <m:sSupPr>
+              <m:ctrlPr>
+                <w:rPr>
+                  <w:rFonts w:ascii="Cambria Math" w:hAnsi="Cambria Math"/>
+                  <w:i/>
+                </w:rPr>
+              </m:ctrlPr>
+            </m:sSupPr>
+            <m:e>
+              <m:d>
+                <m:dPr>
+                  <m:ctrlPr>
+                    <w:rPr>
+                      <w:rFonts w:ascii="Cambria Math" w:hAnsi="Cambria Math"/>
+                      <w:i/>
+                    </w:rPr>
+                  </m:ctrlPr>
+                </m:dPr>
+                <m:e>
+                  <m:f>
+                    <m:fPr>
+                      <m:ctrlPr>
+                        <w:rPr>
+                          <w:rFonts w:ascii="Cambria Math" w:hAnsi="Cambria Math"/>
+                          <w:i/>
+                        </w:rPr>
+                      </m:ctrlPr>
+                    </m:fPr>
+                    <m:num>
+                      <m:r>
+                        <w:rPr>
+                          <w:rFonts w:ascii="Cambria Math" w:hAnsi="Cambria Math"/>
+                        </w:rPr>
+                        <m:t>h</m:t>
+                      </m:r>
+                    </m:num>
+                    <m:den>
+                      <m:r>
+                        <w:rPr>
+                          <w:rFonts w:ascii="Cambria Math" w:hAnsi="Cambria Math"/>
+                        </w:rPr>
+                        <m:t>2</m:t>
+                      </m:r>
+                    </m:den>
+                  </m:f>
+                </m:e>
+              </m:d>
+            </m:e>
+            <m:sup>
+              <m:r>
+                <w:rPr>
+                  <w:rFonts w:ascii="Cambria Math" w:hAnsi="Cambria Math"/>
+                </w:rPr>
+                <m:t>2</m:t>
+              </m:r>
+            </m:sup>
+          </m:sSup>
+          <m:r>
+            <w:rPr>
+              <w:rFonts w:ascii="Cambria Math" w:hAnsi="Cambria Math"/>
+            </w:rPr>
+            <m:t>×V</m:t>
+          </m:r>
+        </m:oMath>
+      </m:oMathPara>
+    </w:p>
+    <w:p>
+      <w:pPr>
+        <w:rPr>
+          <w:rFonts w:eastAsiaTheme="minorEastAsia"/>
+        </w:rPr>
+      </w:pPr>
+      <w:r>
+        <w:rPr>
+          <w:rFonts w:eastAsiaTheme="minorEastAsia"/>
+        </w:rPr>
+        <w:t>V is velocity, about 3 knots = 1.54 m/s</w:t>
+      </w:r>
+    </w:p>
+    <w:p>
+      <w:pPr>
+        <w:rPr>
+          <w:rFonts w:eastAsiaTheme="minorEastAsia"/>
+        </w:rPr>
+      </w:pPr>
+      <m:oMathPara>
+        <m:oMath>
+          <m:r>
+            <w:rPr>
+              <w:rFonts w:ascii="Cambria Math" w:hAnsi="Cambria Math"/>
+            </w:rPr>
+            <m:t>19=0.3×1000×9.81×</m:t>
+          </m:r>
+          <m:r>
+            <w:rPr>
+              <w:rFonts w:ascii="Cambria Math" w:hAnsi="Cambria Math"/>
+            </w:rPr>
+            <m:t>h×π×</m:t>
+          </m:r>
+          <m:sSup>
+            <m:sSupPr>
+              <m:ctrlPr>
+                <w:rPr>
+                  <w:rFonts w:ascii="Cambria Math" w:hAnsi="Cambria Math"/>
+                  <w:i/>
+                </w:rPr>
+              </m:ctrlPr>
+            </m:sSupPr>
+            <m:e>
+              <m:d>
+                <m:dPr>
+                  <m:ctrlPr>
+                    <w:rPr>
+                      <w:rFonts w:ascii="Cambria Math" w:hAnsi="Cambria Math"/>
+                      <w:i/>
+                    </w:rPr>
+                  </m:ctrlPr>
+                </m:dPr>
+                <m:e>
+                  <m:f>
+                    <m:fPr>
+                      <m:ctrlPr>
+                        <w:rPr>
+                          <w:rFonts w:ascii="Cambria Math" w:hAnsi="Cambria Math"/>
+                          <w:i/>
+                        </w:rPr>
+                      </m:ctrlPr>
+                    </m:fPr>
+                    <m:num>
+                      <m:r>
+                        <w:rPr>
+                          <w:rFonts w:ascii="Cambria Math" w:hAnsi="Cambria Math"/>
+                        </w:rPr>
+                        <m:t>h</m:t>
+                      </m:r>
+                    </m:num>
+                    <m:den>
+                      <m:r>
+                        <w:rPr>
+                          <w:rFonts w:ascii="Cambria Math" w:hAnsi="Cambria Math"/>
+                        </w:rPr>
+                        <m:t>2</m:t>
+                      </m:r>
+                    </m:den>
+                  </m:f>
+                </m:e>
+              </m:d>
+            </m:e>
+            <m:sup>
+              <m:r>
+                <w:rPr>
+                  <w:rFonts w:ascii="Cambria Math" w:hAnsi="Cambria Math"/>
+                </w:rPr>
+                <m:t>2</m:t>
+              </m:r>
+            </m:sup>
+          </m:sSup>
+          <m:r>
+            <w:rPr>
+              <w:rFonts w:ascii="Cambria Math" w:hAnsi="Cambria Math"/>
+            </w:rPr>
+            <m:t>×1.54</m:t>
+          </m:r>
+        </m:oMath>
+      </m:oMathPara>
+    </w:p>
+    <w:p>
+      <w:pPr>
+        <w:rPr>
+          <w:rFonts w:eastAsiaTheme="minorEastAsia"/>
+        </w:rPr>
+      </w:pPr>
+      <m:oMathPara>
+        <m:oMath>
+          <m:r>
+            <w:rPr>
+              <w:rFonts w:ascii="Cambria Math" w:hAnsi="Cambria Math"/>
+            </w:rPr>
+            <m:t>h=</m:t>
+          </m:r>
+          <m:r>
+            <w:rPr>
+              <w:rFonts w:ascii="Cambria Math" w:hAnsi="Cambria Math"/>
+            </w:rPr>
+            <m:t>0.175</m:t>
+          </m:r>
+        </m:oMath>
+      </m:oMathPara>
+    </w:p>
+    <w:p>
+      <w:r>
+        <w:lastRenderedPageBreak/>
+        <w:t>Diameter of Turbine needs to be 17.5cm.</w:t>
+      </w:r>
+    </w:p>
+    <w:p/>
     <w:p>
       <w:pPr>
         <w:rPr>
@@ -1070,11 +1421,7 @@
         <w:jc w:val="both"/>
       </w:pPr>
       <w:r>
-        <w:t xml:space="preserve">The examiners will expect a good overview of your project, beginning with appropriate background material. Do not assume the reader is an expert in the narrow field of your work, but do assume the </w:t>
-      </w:r>
-      <w:r>
-        <w:lastRenderedPageBreak/>
-        <w:t>reader is an electrical engineer by training. Acronyms should be spelled out at their first usage. After reading the introduction, the reader should be left with an understanding of the scope of your project as well as its motivation.</w:t>
+        <w:t>The examiners will expect a good overview of your project, beginning with appropriate background material. Do not assume the reader is an expert in the narrow field of your work, but do assume the reader is an electrical engineer by training. Acronyms should be spelled out at their first usage. After reading the introduction, the reader should be left with an understanding of the scope of your project as well as its motivation.</w:t>
       </w:r>
     </w:p>
     <w:p>
@@ -1104,7 +1451,7 @@
                     </pic:cNvPicPr>
                   </pic:nvPicPr>
                   <pic:blipFill>
-                    <a:blip r:embed="rId12">
+                    <a:blip r:embed="rId13">
                       <a:grayscl/>
                       <a:biLevel thresh="50000"/>
                       <a:extLst>
@@ -1170,7 +1517,11 @@
         <w:jc w:val="both"/>
       </w:pPr>
       <w:r>
-        <w:t xml:space="preserve">The theory section of your report is important, but no more than perhaps 3 to 5 pages should be dedicated to it as a general rule. Examiners will expect a reasonable depth of development for whatever theory or principles you describe. Equations, schematics, and diagrams should be used as required. In some cases, it will seem more natural to include the theory behind your </w:t>
+        <w:t xml:space="preserve">The theory section of your report is important, but no more than perhaps 3 to 5 pages should be dedicated to it as a general rule. Examiners will expect a reasonable depth of development for </w:t>
+      </w:r>
+      <w:r>
+        <w:lastRenderedPageBreak/>
+        <w:t xml:space="preserve">whatever theory or principles you describe. Equations, schematics, and diagrams should be used as required. In some cases, it will seem more natural to include the theory behind your </w:t>
       </w:r>
       <w:r>
         <w:rPr>
@@ -1229,7 +1580,6 @@
         <w:rPr>
           <w:b/>
         </w:rPr>
-        <w:lastRenderedPageBreak/>
         <w:t>4.</w:t>
       </w:r>
       <w:r>
@@ -1393,7 +1743,7 @@
       <w:r>
         <w:t xml:space="preserve">[4]  J. Smith, “How to cite the world wide web,” </w:t>
       </w:r>
-      <w:hyperlink r:id="rId13" w:history="1">
+      <w:hyperlink r:id="rId14" w:history="1">
         <w:r>
           <w:rPr>
             <w:rStyle w:val="Hyperlink"/>
@@ -1429,7 +1779,7 @@
       </w:r>
     </w:p>
     <w:sectPr>
-      <w:footerReference w:type="default" r:id="rId14"/>
+      <w:footerReference w:type="default" r:id="rId15"/>
       <w:footnotePr>
         <w:pos w:val="beneathText"/>
       </w:footnotePr>
@@ -1497,7 +1847,7 @@
           <w:rPr>
             <w:noProof/>
           </w:rPr>
-          <w:t>5</w:t>
+          <w:t>4</w:t>
         </w:r>
         <w:r>
           <w:rPr>
@@ -1928,6 +2278,7 @@
     <w:lsdException w:name="caption" w:qFormat="1"/>
     <w:lsdException w:name="Title" w:qFormat="1"/>
     <w:lsdException w:name="Subtitle" w:qFormat="1"/>
+    <w:lsdException w:name="Hyperlink" w:uiPriority="99"/>
     <w:lsdException w:name="Strong" w:qFormat="1"/>
     <w:lsdException w:name="Emphasis" w:qFormat="1"/>
     <w:lsdException w:name="Placeholder Text" w:semiHidden="1" w:uiPriority="99"/>
@@ -2144,6 +2495,7 @@
   </w:style>
   <w:style w:type="character" w:styleId="Hyperlink">
     <w:name w:val="Hyperlink"/>
+    <w:uiPriority w:val="99"/>
     <w:rPr>
       <w:color w:val="0000FF"/>
       <w:u w:val="single"/>
@@ -2299,6 +2651,15 @@
       <w:sz w:val="24"/>
       <w:szCs w:val="24"/>
       <w:lang w:val="en-US" w:eastAsia="ar-SA"/>
+    </w:rPr>
+  </w:style>
+  <w:style w:type="character" w:styleId="FollowedHyperlink">
+    <w:name w:val="FollowedHyperlink"/>
+    <w:basedOn w:val="DefaultParagraphFont"/>
+    <w:rsid w:val="002050C4"/>
+    <w:rPr>
+      <w:color w:val="800080" w:themeColor="followedHyperlink"/>
+      <w:u w:val="single"/>
     </w:rPr>
   </w:style>
 </w:styles>
@@ -2330,6 +2691,7 @@
     <w:lsdException w:name="caption" w:qFormat="1"/>
     <w:lsdException w:name="Title" w:qFormat="1"/>
     <w:lsdException w:name="Subtitle" w:qFormat="1"/>
+    <w:lsdException w:name="Hyperlink" w:uiPriority="99"/>
     <w:lsdException w:name="Strong" w:qFormat="1"/>
     <w:lsdException w:name="Emphasis" w:qFormat="1"/>
     <w:lsdException w:name="Placeholder Text" w:semiHidden="1" w:uiPriority="99"/>
@@ -2546,6 +2908,7 @@
   </w:style>
   <w:style w:type="character" w:styleId="Hyperlink">
     <w:name w:val="Hyperlink"/>
+    <w:uiPriority w:val="99"/>
     <w:rPr>
       <w:color w:val="0000FF"/>
       <w:u w:val="single"/>
@@ -2701,6 +3064,15 @@
       <w:sz w:val="24"/>
       <w:szCs w:val="24"/>
       <w:lang w:val="en-US" w:eastAsia="ar-SA"/>
+    </w:rPr>
+  </w:style>
+  <w:style w:type="character" w:styleId="FollowedHyperlink">
+    <w:name w:val="FollowedHyperlink"/>
+    <w:basedOn w:val="DefaultParagraphFont"/>
+    <w:rsid w:val="002050C4"/>
+    <w:rPr>
+      <w:color w:val="800080" w:themeColor="followedHyperlink"/>
+      <w:u w:val="single"/>
     </w:rPr>
   </w:style>
 </w:styles>
@@ -3002,10 +3374,47 @@
 </CoverPageProperties>
 </file>
 
+<file path=customXml/item2.xml><?xml version="1.0" encoding="utf-8"?>
+<b:Sources xmlns:b="http://schemas.openxmlformats.org/officeDocument/2006/bibliography" xmlns="http://schemas.openxmlformats.org/officeDocument/2006/bibliography" SelectedStyle="\APA.XSL" StyleName="APA">
+  <b:Source>
+    <b:Tag>And07</b:Tag>
+    <b:SourceType>Book</b:SourceType>
+    <b:Guid>{DFD96AF5-424A-482B-B187-73F7355AF9E7}</b:Guid>
+    <b:Author>
+      <b:Author>
+        <b:NameList>
+          <b:Person>
+            <b:Last>Andrews</b:Last>
+            <b:First>John</b:First>
+          </b:Person>
+          <b:Person>
+            <b:Last>Jelley</b:Last>
+            <b:First>Nicholas</b:First>
+            <b:Middle>A</b:Middle>
+          </b:Person>
+        </b:NameList>
+      </b:Author>
+    </b:Author>
+    <b:Title>Energy science: principles, technologies, and impacts</b:Title>
+    <b:Year>2007</b:Year>
+    <b:Publisher>Oxford University Press</b:Publisher>
+    <b:RefOrder>1</b:RefOrder>
+  </b:Source>
+</b:Sources>
+</file>
+
 <file path=customXml/itemProps1.xml><?xml version="1.0" encoding="utf-8"?>
 <ds:datastoreItem xmlns:ds="http://schemas.openxmlformats.org/officeDocument/2006/customXml" ds:itemID="{55AF091B-3C7A-41E3-B477-F2FDAA23CFDA}">
   <ds:schemaRefs>
     <ds:schemaRef ds:uri="http://schemas.microsoft.com/office/2006/coverPageProps"/>
   </ds:schemaRefs>
 </ds:datastoreItem>
+</file>
+
+<file path=customXml/itemProps2.xml><?xml version="1.0" encoding="utf-8"?>
+<ds:datastoreItem xmlns:ds="http://schemas.openxmlformats.org/officeDocument/2006/customXml" ds:itemID="{52F44180-9B7E-46F7-98A8-EABF44DFB7E9}">
+  <ds:schemaRefs>
+    <ds:schemaRef ds:uri="http://schemas.openxmlformats.org/officeDocument/2006/bibliography"/>
+  </ds:schemaRefs>
+</ds:datastoreItem>
 </file>
--- a/trunk/Final Report.docx
+++ b/trunk/Final Report.docx
@@ -607,7 +607,7 @@
           <v:shape id="_x0000_i1025" type="#_x0000_t75" style="width:481.55pt;height:42.1pt" o:ole="">
             <v:imagedata r:id="rId10" o:title=""/>
           </v:shape>
-          <o:OLEObject Type="Embed" ProgID="Visio.Drawing.11" ShapeID="_x0000_i1025" DrawAspect="Content" ObjectID="_1373373819" r:id="rId11"/>
+          <o:OLEObject Type="Embed" ProgID="Visio.Drawing.11" ShapeID="_x0000_i1025" DrawAspect="Content" ObjectID="_1373452044" r:id="rId11"/>
         </w:object>
       </w:r>
     </w:p>
@@ -679,6 +679,7 @@
       <w:pPr>
         <w:pStyle w:val="Caption"/>
       </w:pPr>
+      <w:bookmarkStart w:id="0" w:name="_GoBack"/>
       <w:r>
         <w:rPr>
           <w:noProof/>
@@ -686,10 +687,10 @@
         </w:rPr>
         <w:lastRenderedPageBreak/>
         <w:drawing>
-          <wp:inline distT="0" distB="0" distL="0" distR="0" wp14:anchorId="3E10A9E7" wp14:editId="266A4A76">
-            <wp:extent cx="5177641" cy="4338023"/>
-            <wp:effectExtent l="0" t="0" r="4445" b="5715"/>
-            <wp:docPr id="2" name="Picture 2"/>
+          <wp:inline distT="0" distB="0" distL="0" distR="0" wp14:anchorId="52AC6F66" wp14:editId="2ADD9773">
+            <wp:extent cx="4904509" cy="4237670"/>
+            <wp:effectExtent l="0" t="0" r="0" b="0"/>
+            <wp:docPr id="8" name="Picture 8"/>
             <wp:cNvGraphicFramePr>
               <a:graphicFrameLocks xmlns:a="http://schemas.openxmlformats.org/drawingml/2006/main" noChangeAspect="1"/>
             </wp:cNvGraphicFramePr>
@@ -702,13 +703,13 @@
                   </pic:nvPicPr>
                   <pic:blipFill rotWithShape="1">
                     <a:blip r:embed="rId12"/>
-                    <a:srcRect l="39137" t="29712" r="23922" b="20767"/>
+                    <a:srcRect l="34145" t="22364" r="20328" b="14696"/>
                     <a:stretch/>
                   </pic:blipFill>
                   <pic:spPr bwMode="auto">
                     <a:xfrm>
                       <a:off x="0" y="0"/>
-                      <a:ext cx="5174542" cy="4335426"/>
+                      <a:ext cx="4901572" cy="4235132"/>
                     </a:xfrm>
                     <a:prstGeom prst="rect">
                       <a:avLst/>
@@ -728,6 +729,7 @@
           </wp:inline>
         </w:drawing>
       </w:r>
+      <w:bookmarkEnd w:id="0"/>
     </w:p>
     <w:p/>
     <w:p/>
@@ -769,7 +771,25 @@
         <w:t>W of power will be required at the output not including any extra features the robot might incorporate.</w:t>
       </w:r>
       <w:r>
-        <w:t xml:space="preserve"> Assuming other features might need up to 5W, the total output power becomes 15W, finally assuming the power converter to be about 80% efficient the input power will need to be at least19W.</w:t>
+        <w:t xml:space="preserve"> Assuming o</w:t>
+      </w:r>
+      <w:r>
+        <w:t>ther features might need up to 10</w:t>
+      </w:r>
+      <w:r>
+        <w:t xml:space="preserve">W, the total output power becomes </w:t>
+      </w:r>
+      <w:r>
+        <w:t>20</w:t>
+      </w:r>
+      <w:r>
+        <w:t>W, finally assuming the power converter to be about 80% efficient the input power will need to be at least</w:t>
+      </w:r>
+      <w:r>
+        <w:t>25</w:t>
+      </w:r>
+      <w:r>
+        <w:t>W.</w:t>
       </w:r>
     </w:p>
     <w:p/>
@@ -779,7 +799,7 @@
       </w:r>
       <w:sdt>
         <w:sdtPr>
-          <w:id w:val="687108134"/>
+          <w:id w:val="-343324630"/>
           <w:citation/>
         </w:sdtPr>
         <w:sdtContent>
@@ -790,7 +810,7 @@
             <w:rPr>
               <w:lang w:val="en-NZ"/>
             </w:rPr>
-            <w:instrText xml:space="preserve"> CITATION And07 \l 5129 </w:instrText>
+            <w:instrText xml:space="preserve"> CITATION Kir05 \l 5129 </w:instrText>
           </w:r>
           <w:r>
             <w:fldChar w:fldCharType="separate"/>
@@ -807,7 +827,7 @@
               <w:noProof/>
               <w:lang w:val="en-NZ"/>
             </w:rPr>
-            <w:t>(Andrews &amp; Jelley, 2007)</w:t>
+            <w:t>(Kirke, 2005)</w:t>
           </w:r>
           <w:r>
             <w:fldChar w:fldCharType="end"/>
@@ -860,8 +880,60 @@
             <w:rPr>
               <w:rFonts w:ascii="Cambria Math" w:hAnsi="Cambria Math"/>
             </w:rPr>
-            <m:t>=ηρQgh</m:t>
+            <m:t>=</m:t>
           </m:r>
+          <m:f>
+            <m:fPr>
+              <m:ctrlPr>
+                <w:rPr>
+                  <w:rFonts w:ascii="Cambria Math" w:hAnsi="Cambria Math"/>
+                  <w:i/>
+                </w:rPr>
+              </m:ctrlPr>
+            </m:fPr>
+            <m:num>
+              <m:r>
+                <w:rPr>
+                  <w:rFonts w:ascii="Cambria Math" w:hAnsi="Cambria Math"/>
+                </w:rPr>
+                <m:t>ηρA</m:t>
+              </m:r>
+              <m:sSup>
+                <m:sSupPr>
+                  <m:ctrlPr>
+                    <w:rPr>
+                      <w:rFonts w:ascii="Cambria Math" w:hAnsi="Cambria Math"/>
+                      <w:i/>
+                    </w:rPr>
+                  </m:ctrlPr>
+                </m:sSupPr>
+                <m:e>
+                  <m:r>
+                    <w:rPr>
+                      <w:rFonts w:ascii="Cambria Math" w:hAnsi="Cambria Math"/>
+                    </w:rPr>
+                    <m:t>V</m:t>
+                  </m:r>
+                </m:e>
+                <m:sup>
+                  <m:r>
+                    <w:rPr>
+                      <w:rFonts w:ascii="Cambria Math" w:hAnsi="Cambria Math"/>
+                    </w:rPr>
+                    <m:t>3</m:t>
+                  </m:r>
+                </m:sup>
+              </m:sSup>
+            </m:num>
+            <m:den>
+              <m:r>
+                <w:rPr>
+                  <w:rFonts w:ascii="Cambria Math" w:hAnsi="Cambria Math"/>
+                </w:rPr>
+                <m:t>2</m:t>
+              </m:r>
+            </m:den>
+          </m:f>
         </m:oMath>
       </m:oMathPara>
     </w:p>
@@ -894,22 +966,33 @@
         <w:rPr>
           <w:rFonts w:eastAsiaTheme="minorEastAsia"/>
         </w:rPr>
-        <w:t xml:space="preserve"> Betz Limits of 0.6</w:t>
-      </w:r>
-      <w:bookmarkStart w:id="0" w:name="_GoBack"/>
-      <w:bookmarkEnd w:id="0"/>
+        <w:t xml:space="preserve"> Betz Limits of 0.6. </w:t>
+      </w:r>
+      <w:proofErr w:type="gramStart"/>
       <w:r>
         <w:rPr>
           <w:rFonts w:eastAsiaTheme="minorEastAsia"/>
         </w:rPr>
-        <w:t xml:space="preserve">. </w:t>
-      </w:r>
-      <w:proofErr w:type="gramStart"/>
+        <w:t>Density of water 1000</w:t>
+      </w:r>
       <w:r>
         <w:rPr>
           <w:rFonts w:eastAsiaTheme="minorEastAsia"/>
         </w:rPr>
-        <w:t>Density of water 1000, gravity 9.81m/s.</w:t>
+        <w:t>kg/m</w:t>
+      </w:r>
+      <w:r>
+        <w:rPr>
+          <w:rFonts w:eastAsiaTheme="minorEastAsia"/>
+          <w:vertAlign w:val="superscript"/>
+        </w:rPr>
+        <w:t>3</w:t>
+      </w:r>
+      <w:r>
+        <w:rPr>
+          <w:rFonts w:eastAsiaTheme="minorEastAsia"/>
+        </w:rPr>
+        <w:t>.</w:t>
       </w:r>
       <w:proofErr w:type="gramEnd"/>
     </w:p>
@@ -925,13 +1008,13 @@
             <w:rPr>
               <w:rFonts w:ascii="Cambria Math" w:hAnsi="Cambria Math"/>
             </w:rPr>
-            <m:t>19=0.3×1000×9.81×</m:t>
+            <m:t>25</m:t>
           </m:r>
           <m:r>
             <w:rPr>
               <w:rFonts w:ascii="Cambria Math" w:hAnsi="Cambria Math"/>
             </w:rPr>
-            <m:t>h×π×</m:t>
+            <m:t>=0.3×1000×π×</m:t>
           </m:r>
           <m:sSup>
             <m:sSupPr>
@@ -967,7 +1050,7 @@
                         <w:rPr>
                           <w:rFonts w:ascii="Cambria Math" w:hAnsi="Cambria Math"/>
                         </w:rPr>
-                        <m:t>h</m:t>
+                        <m:t>d</m:t>
                       </m:r>
                     </m:num>
                     <m:den>
@@ -995,8 +1078,34 @@
             <w:rPr>
               <w:rFonts w:ascii="Cambria Math" w:hAnsi="Cambria Math"/>
             </w:rPr>
-            <m:t>×V</m:t>
+            <m:t>×</m:t>
           </m:r>
+          <m:sSup>
+            <m:sSupPr>
+              <m:ctrlPr>
+                <w:rPr>
+                  <w:rFonts w:ascii="Cambria Math" w:hAnsi="Cambria Math"/>
+                  <w:i/>
+                </w:rPr>
+              </m:ctrlPr>
+            </m:sSupPr>
+            <m:e>
+              <m:r>
+                <w:rPr>
+                  <w:rFonts w:ascii="Cambria Math" w:hAnsi="Cambria Math"/>
+                </w:rPr>
+                <m:t>V</m:t>
+              </m:r>
+            </m:e>
+            <m:sup>
+              <m:r>
+                <w:rPr>
+                  <w:rFonts w:ascii="Cambria Math" w:hAnsi="Cambria Math"/>
+                </w:rPr>
+                <m:t>3</m:t>
+              </m:r>
+            </m:sup>
+          </m:sSup>
         </m:oMath>
       </m:oMathPara>
     </w:p>
@@ -1025,13 +1134,13 @@
             <w:rPr>
               <w:rFonts w:ascii="Cambria Math" w:hAnsi="Cambria Math"/>
             </w:rPr>
-            <m:t>19=0.3×1000×9.81×</m:t>
+            <m:t>25</m:t>
           </m:r>
           <m:r>
             <w:rPr>
               <w:rFonts w:ascii="Cambria Math" w:hAnsi="Cambria Math"/>
             </w:rPr>
-            <m:t>h×π×</m:t>
+            <m:t>=0.3×1000×π×</m:t>
           </m:r>
           <m:sSup>
             <m:sSupPr>
@@ -1067,7 +1176,7 @@
                         <w:rPr>
                           <w:rFonts w:ascii="Cambria Math" w:hAnsi="Cambria Math"/>
                         </w:rPr>
-                        <m:t>h</m:t>
+                        <m:t>d</m:t>
                       </m:r>
                     </m:num>
                     <m:den>
@@ -1095,8 +1204,34 @@
             <w:rPr>
               <w:rFonts w:ascii="Cambria Math" w:hAnsi="Cambria Math"/>
             </w:rPr>
-            <m:t>×1.54</m:t>
+            <m:t>×</m:t>
           </m:r>
+          <m:sSup>
+            <m:sSupPr>
+              <m:ctrlPr>
+                <w:rPr>
+                  <w:rFonts w:ascii="Cambria Math" w:hAnsi="Cambria Math"/>
+                  <w:i/>
+                </w:rPr>
+              </m:ctrlPr>
+            </m:sSupPr>
+            <m:e>
+              <m:r>
+                <w:rPr>
+                  <w:rFonts w:ascii="Cambria Math" w:hAnsi="Cambria Math"/>
+                </w:rPr>
+                <m:t>1.54</m:t>
+              </m:r>
+            </m:e>
+            <m:sup>
+              <m:r>
+                <w:rPr>
+                  <w:rFonts w:ascii="Cambria Math" w:hAnsi="Cambria Math"/>
+                </w:rPr>
+                <m:t>3</m:t>
+              </m:r>
+            </m:sup>
+          </m:sSup>
         </m:oMath>
       </m:oMathPara>
     </w:p>
@@ -1112,36 +1247,63 @@
             <w:rPr>
               <w:rFonts w:ascii="Cambria Math" w:hAnsi="Cambria Math"/>
             </w:rPr>
-            <m:t>h=</m:t>
+            <m:t>d</m:t>
           </m:r>
           <m:r>
             <w:rPr>
               <w:rFonts w:ascii="Cambria Math" w:hAnsi="Cambria Math"/>
             </w:rPr>
-            <m:t>0.175</m:t>
+            <m:t>=</m:t>
+          </m:r>
+          <m:r>
+            <w:rPr>
+              <w:rFonts w:ascii="Cambria Math" w:hAnsi="Cambria Math"/>
+            </w:rPr>
+            <m:t>0.043</m:t>
           </m:r>
         </m:oMath>
       </m:oMathPara>
     </w:p>
     <w:p>
       <w:r>
-        <w:lastRenderedPageBreak/>
-        <w:t>Diameter of Turbine needs to be 17.5cm.</w:t>
-      </w:r>
-    </w:p>
-    <w:p/>
-    <w:p>
-      <w:pPr>
-        <w:rPr>
-          <w:color w:val="FF0000"/>
-        </w:rPr>
-      </w:pPr>
-    </w:p>
+        <w:t xml:space="preserve">Diameter of Turbine needs to be </w:t>
+      </w:r>
+      <w:r>
+        <w:t>at least 4.3 cm</w:t>
+      </w:r>
+      <w:r>
+        <w:t>.</w:t>
+      </w:r>
+    </w:p>
+    <w:p/>
     <w:p>
       <w:pPr>
         <w:pStyle w:val="Heading3"/>
       </w:pPr>
       <w:r>
+        <w:t>Gearbox</w:t>
+      </w:r>
+    </w:p>
+    <w:p/>
+    <w:p>
+      <w:r>
+        <w:t xml:space="preserve">Since the </w:t>
+      </w:r>
+    </w:p>
+    <w:p>
+      <w:pPr>
+        <w:pStyle w:val="Heading3"/>
+      </w:pPr>
+      <w:r>
+        <w:t>Generator</w:t>
+      </w:r>
+    </w:p>
+    <w:p/>
+    <w:p>
+      <w:pPr>
+        <w:pStyle w:val="Heading3"/>
+      </w:pPr>
+      <w:r>
         <w:t>Power Converter</w:t>
       </w:r>
     </w:p>
@@ -1152,15 +1314,6 @@
       </w:pPr>
       <w:r>
         <w:t>Battery Pack</w:t>
-      </w:r>
-    </w:p>
-    <w:p/>
-    <w:p>
-      <w:pPr>
-        <w:pStyle w:val="Heading3"/>
-      </w:pPr>
-      <w:r>
-        <w:t>Generator</w:t>
       </w:r>
     </w:p>
     <w:p/>
@@ -1326,6 +1479,7 @@
         <w:rPr>
           <w:b/>
         </w:rPr>
+        <w:lastRenderedPageBreak/>
         <w:t>2.5  Penalties</w:t>
       </w:r>
       <w:proofErr w:type="gramEnd"/>
@@ -1517,11 +1671,8 @@
         <w:jc w:val="both"/>
       </w:pPr>
       <w:r>
-        <w:t xml:space="preserve">The theory section of your report is important, but no more than perhaps 3 to 5 pages should be dedicated to it as a general rule. Examiners will expect a reasonable depth of development for </w:t>
-      </w:r>
-      <w:r>
         <w:lastRenderedPageBreak/>
-        <w:t xml:space="preserve">whatever theory or principles you describe. Equations, schematics, and diagrams should be used as required. In some cases, it will seem more natural to include the theory behind your </w:t>
+        <w:t xml:space="preserve">The theory section of your report is important, but no more than perhaps 3 to 5 pages should be dedicated to it as a general rule. Examiners will expect a reasonable depth of development for whatever theory or principles you describe. Equations, schematics, and diagrams should be used as required. In some cases, it will seem more natural to include the theory behind your </w:t>
       </w:r>
       <w:r>
         <w:rPr>
@@ -1741,7 +1892,15 @@
         <w:jc w:val="both"/>
       </w:pPr>
       <w:r>
-        <w:t xml:space="preserve">[4]  J. Smith, “How to cite the world wide web,” </w:t>
+        <w:t>[4</w:t>
+      </w:r>
+      <w:proofErr w:type="gramStart"/>
+      <w:r>
+        <w:t>]  J</w:t>
+      </w:r>
+      <w:proofErr w:type="gramEnd"/>
+      <w:r>
+        <w:t xml:space="preserve">. Smith, “How to cite the world wide web,” </w:t>
       </w:r>
       <w:hyperlink r:id="rId14" w:history="1">
         <w:r>
@@ -1754,6 +1913,88 @@
       <w:r>
         <w:t>, accessed 2 Feb 2006.</w:t>
       </w:r>
+    </w:p>
+    <w:p>
+      <w:pPr>
+        <w:jc w:val="both"/>
+      </w:pPr>
+    </w:p>
+    <w:sdt>
+      <w:sdtPr>
+        <w:id w:val="-738794012"/>
+        <w:docPartObj>
+          <w:docPartGallery w:val="Bibliographies"/>
+          <w:docPartUnique/>
+        </w:docPartObj>
+      </w:sdtPr>
+      <w:sdtEndPr>
+        <w:rPr>
+          <w:rFonts w:ascii="Times New Roman" w:hAnsi="Times New Roman"/>
+          <w:b w:val="0"/>
+          <w:bCs w:val="0"/>
+          <w:kern w:val="0"/>
+          <w:sz w:val="24"/>
+          <w:szCs w:val="24"/>
+        </w:rPr>
+      </w:sdtEndPr>
+      <w:sdtContent>
+        <w:p>
+          <w:pPr>
+            <w:pStyle w:val="Heading1"/>
+          </w:pPr>
+          <w:r>
+            <w:t>Bibliography</w:t>
+          </w:r>
+        </w:p>
+        <w:sdt>
+          <w:sdtPr>
+            <w:id w:val="111145805"/>
+            <w:bibliography/>
+          </w:sdtPr>
+          <w:sdtContent>
+            <w:p>
+              <w:pPr>
+                <w:pStyle w:val="Bibliography"/>
+                <w:ind w:left="720" w:hanging="720"/>
+                <w:rPr>
+                  <w:noProof/>
+                </w:rPr>
+              </w:pPr>
+              <w:r>
+                <w:fldChar w:fldCharType="begin"/>
+              </w:r>
+              <w:r>
+                <w:instrText xml:space="preserve"> BIBLIOGRAPHY </w:instrText>
+              </w:r>
+              <w:r>
+                <w:fldChar w:fldCharType="separate"/>
+              </w:r>
+              <w:r>
+                <w:rPr>
+                  <w:noProof/>
+                </w:rPr>
+                <w:t>Kirke, B. (2005). Retrieved 2011, from Cyberiad: http://www.cyberiad.net/library/pdf/bk_tidal_paper25apr06.pdf</w:t>
+              </w:r>
+            </w:p>
+            <w:p>
+              <w:r>
+                <w:rPr>
+                  <w:b/>
+                  <w:bCs/>
+                  <w:noProof/>
+                </w:rPr>
+                <w:fldChar w:fldCharType="end"/>
+              </w:r>
+            </w:p>
+          </w:sdtContent>
+        </w:sdt>
+      </w:sdtContent>
+    </w:sdt>
+    <w:p/>
+    <w:p>
+      <w:pPr>
+        <w:jc w:val="both"/>
+      </w:pPr>
       <w:r>
         <w:br w:type="page"/>
       </w:r>
@@ -1847,7 +2088,7 @@
           <w:rPr>
             <w:noProof/>
           </w:rPr>
-          <w:t>4</w:t>
+          <w:t>7</w:t>
         </w:r>
         <w:r>
           <w:rPr>
@@ -2265,7 +2506,7 @@
   </w:docDefaults>
   <w:latentStyles w:defLockedState="0" w:defUIPriority="0" w:defSemiHidden="0" w:defUnhideWhenUsed="0" w:defQFormat="0" w:count="267">
     <w:lsdException w:name="Normal" w:qFormat="1"/>
-    <w:lsdException w:name="heading 1" w:qFormat="1"/>
+    <w:lsdException w:name="heading 1" w:uiPriority="9" w:qFormat="1"/>
     <w:lsdException w:name="heading 2" w:semiHidden="1" w:unhideWhenUsed="1" w:qFormat="1"/>
     <w:lsdException w:name="heading 3" w:semiHidden="1" w:uiPriority="9" w:unhideWhenUsed="1" w:qFormat="1"/>
     <w:lsdException w:name="heading 4" w:semiHidden="1" w:unhideWhenUsed="1" w:qFormat="1"/>
@@ -2410,6 +2651,7 @@
     <w:basedOn w:val="Normal"/>
     <w:next w:val="Normal"/>
     <w:link w:val="Heading1Char"/>
+    <w:uiPriority w:val="9"/>
     <w:qFormat/>
     <w:rsid w:val="00F86D72"/>
     <w:pPr>
@@ -2630,6 +2872,7 @@
   <w:style w:type="character" w:customStyle="1" w:styleId="Heading1Char">
     <w:name w:val="Heading 1 Char"/>
     <w:link w:val="Heading1"/>
+    <w:uiPriority w:val="9"/>
     <w:rsid w:val="00F86D72"/>
     <w:rPr>
       <w:rFonts w:ascii="Cambria" w:hAnsi="Cambria"/>
@@ -2661,6 +2904,14 @@
       <w:color w:val="800080" w:themeColor="followedHyperlink"/>
       <w:u w:val="single"/>
     </w:rPr>
+  </w:style>
+  <w:style w:type="paragraph" w:styleId="Bibliography">
+    <w:name w:val="Bibliography"/>
+    <w:basedOn w:val="Normal"/>
+    <w:next w:val="Normal"/>
+    <w:uiPriority w:val="37"/>
+    <w:unhideWhenUsed/>
+    <w:rsid w:val="00E02938"/>
   </w:style>
 </w:styles>
 </file>
@@ -2678,7 +2929,7 @@
   </w:docDefaults>
   <w:latentStyles w:defLockedState="0" w:defUIPriority="0" w:defSemiHidden="0" w:defUnhideWhenUsed="0" w:defQFormat="0" w:count="267">
     <w:lsdException w:name="Normal" w:qFormat="1"/>
-    <w:lsdException w:name="heading 1" w:qFormat="1"/>
+    <w:lsdException w:name="heading 1" w:uiPriority="9" w:qFormat="1"/>
     <w:lsdException w:name="heading 2" w:semiHidden="1" w:unhideWhenUsed="1" w:qFormat="1"/>
     <w:lsdException w:name="heading 3" w:semiHidden="1" w:uiPriority="9" w:unhideWhenUsed="1" w:qFormat="1"/>
     <w:lsdException w:name="heading 4" w:semiHidden="1" w:unhideWhenUsed="1" w:qFormat="1"/>
@@ -2823,6 +3074,7 @@
     <w:basedOn w:val="Normal"/>
     <w:next w:val="Normal"/>
     <w:link w:val="Heading1Char"/>
+    <w:uiPriority w:val="9"/>
     <w:qFormat/>
     <w:rsid w:val="00F86D72"/>
     <w:pPr>
@@ -3043,6 +3295,7 @@
   <w:style w:type="character" w:customStyle="1" w:styleId="Heading1Char">
     <w:name w:val="Heading 1 Char"/>
     <w:link w:val="Heading1"/>
+    <w:uiPriority w:val="9"/>
     <w:rsid w:val="00F86D72"/>
     <w:rPr>
       <w:rFonts w:ascii="Cambria" w:hAnsi="Cambria"/>
@@ -3074,6 +3327,14 @@
       <w:color w:val="800080" w:themeColor="followedHyperlink"/>
       <w:u w:val="single"/>
     </w:rPr>
+  </w:style>
+  <w:style w:type="paragraph" w:styleId="Bibliography">
+    <w:name w:val="Bibliography"/>
+    <w:basedOn w:val="Normal"/>
+    <w:next w:val="Normal"/>
+    <w:uiPriority w:val="37"/>
+    <w:unhideWhenUsed/>
+    <w:rsid w:val="00E02938"/>
   </w:style>
 </w:styles>
 </file>
@@ -3377,27 +3638,23 @@
 <file path=customXml/item2.xml><?xml version="1.0" encoding="utf-8"?>
 <b:Sources xmlns:b="http://schemas.openxmlformats.org/officeDocument/2006/bibliography" xmlns="http://schemas.openxmlformats.org/officeDocument/2006/bibliography" SelectedStyle="\APA.XSL" StyleName="APA">
   <b:Source>
-    <b:Tag>And07</b:Tag>
-    <b:SourceType>Book</b:SourceType>
-    <b:Guid>{DFD96AF5-424A-482B-B187-73F7355AF9E7}</b:Guid>
+    <b:Tag>Kir05</b:Tag>
+    <b:SourceType>DocumentFromInternetSite</b:SourceType>
+    <b:Guid>{F7E2F395-D96F-4238-A287-27AB7776F1CF}</b:Guid>
+    <b:Year>2005</b:Year>
     <b:Author>
       <b:Author>
         <b:NameList>
           <b:Person>
-            <b:Last>Andrews</b:Last>
-            <b:First>John</b:First>
-          </b:Person>
-          <b:Person>
-            <b:Last>Jelley</b:Last>
-            <b:First>Nicholas</b:First>
-            <b:Middle>A</b:Middle>
+            <b:Last>Kirke</b:Last>
+            <b:First>Brian</b:First>
           </b:Person>
         </b:NameList>
       </b:Author>
     </b:Author>
-    <b:Title>Energy science: principles, technologies, and impacts</b:Title>
-    <b:Year>2007</b:Year>
-    <b:Publisher>Oxford University Press</b:Publisher>
+    <b:InternetSiteTitle>Cyberiad</b:InternetSiteTitle>
+    <b:YearAccessed>2011</b:YearAccessed>
+    <b:URL>http://www.cyberiad.net/library/pdf/bk_tidal_paper25apr06.pdf</b:URL>
     <b:RefOrder>1</b:RefOrder>
   </b:Source>
 </b:Sources>
@@ -3412,7 +3669,7 @@
 </file>
 
 <file path=customXml/itemProps2.xml><?xml version="1.0" encoding="utf-8"?>
-<ds:datastoreItem xmlns:ds="http://schemas.openxmlformats.org/officeDocument/2006/customXml" ds:itemID="{52F44180-9B7E-46F7-98A8-EABF44DFB7E9}">
+<ds:datastoreItem xmlns:ds="http://schemas.openxmlformats.org/officeDocument/2006/customXml" ds:itemID="{5926CDEA-1BE4-482D-B7FC-93CC0AFBF645}">
   <ds:schemaRefs>
     <ds:schemaRef ds:uri="http://schemas.openxmlformats.org/officeDocument/2006/bibliography"/>
   </ds:schemaRefs>

--- a/trunk/Final Report.docx
+++ b/trunk/Final Report.docx
@@ -296,15 +296,7 @@
         <w:jc w:val="both"/>
       </w:pPr>
       <w:r>
-        <w:t xml:space="preserve">The abstract must be placed on its own page, which should be numbered page 1 at the bottom </w:t>
-      </w:r>
-      <w:proofErr w:type="spellStart"/>
-      <w:r>
-        <w:t>centre</w:t>
-      </w:r>
-      <w:proofErr w:type="spellEnd"/>
-      <w:r>
-        <w:t xml:space="preserve"> of the page. The abstract is limited to 250 words, but should be at least 50 words in length. No table of contents is needed, nor should one be included. Begin the introduction on page 2.</w:t>
+        <w:t>The abstract must be placed on its own page, which should be numbered page 1 at the bottom centre of the page. The abstract is limited to 250 words, but should be at least 50 words in length. No table of contents is needed, nor should one be included. Begin the introduction on page 2.</w:t>
       </w:r>
     </w:p>
     <w:p>
@@ -320,6 +312,11 @@
     <w:p>
       <w:pPr>
         <w:pStyle w:val="Heading1"/>
+        <w:tabs>
+          <w:tab w:val="clear" w:pos="360"/>
+          <w:tab w:val="num" w:pos="0"/>
+        </w:tabs>
+        <w:ind w:left="1080" w:hanging="1080"/>
       </w:pPr>
       <w:r>
         <w:br w:type="page"/>
@@ -371,23 +368,7 @@
         <w:t>̊</w:t>
       </w:r>
       <w:r>
-        <w:t xml:space="preserve">C and the pressure increases 1 atmosphere per 10 </w:t>
-      </w:r>
-      <w:proofErr w:type="spellStart"/>
-      <w:r>
-        <w:t>metres</w:t>
-      </w:r>
-      <w:proofErr w:type="spellEnd"/>
-      <w:r>
-        <w:t xml:space="preserve"> of depth under water (</w:t>
-      </w:r>
-      <w:proofErr w:type="spellStart"/>
-      <w:r>
-        <w:t>Zabel</w:t>
-      </w:r>
-      <w:proofErr w:type="spellEnd"/>
-      <w:r>
-        <w:t>, 2006). Thus the solution must be able to handle these temperatures and generate power.</w:t>
+        <w:t>C and the pressure increases 1 atmosphere per 10 metres of depth under water (Zabel, 2006). Thus the solution must be able to handle these temperatures and generate power.</w:t>
       </w:r>
     </w:p>
     <w:p/>
@@ -420,6 +401,11 @@
     <w:p>
       <w:pPr>
         <w:pStyle w:val="Heading1"/>
+        <w:tabs>
+          <w:tab w:val="clear" w:pos="360"/>
+          <w:tab w:val="num" w:pos="0"/>
+        </w:tabs>
+        <w:ind w:left="1080" w:hanging="1080"/>
       </w:pPr>
       <w:r>
         <w:t xml:space="preserve">CHOICE OF POWER </w:t>
@@ -486,13 +472,8 @@
     </w:p>
     <w:p/>
     <w:p>
-      <w:proofErr w:type="gramStart"/>
-      <w:r>
-        <w:t>Low temperatures is</w:t>
-      </w:r>
-      <w:proofErr w:type="gramEnd"/>
-      <w:r>
-        <w:t xml:space="preserve"> the other environmental extreme of the deep sea and so it makes sense also to try exploit this. However as with pressure a differential in temperature is needed. The only way hypothesized to create such a differential was to once again have two devices at different depths so that different temperatures are found. However since this is the same solution as before it has the same disadvantages.</w:t>
+      <w:r>
+        <w:t>Low temperatures is the other environmental extreme of the deep sea and so it makes sense also to try exploit this. However as with pressure a differential in temperature is needed. The only way hypothesized to create such a differential was to once again have two devices at different depths so that different temperatures are found. However since this is the same solution as before it has the same disadvantages.</w:t>
       </w:r>
     </w:p>
     <w:p/>
@@ -556,6 +537,11 @@
     <w:p>
       <w:pPr>
         <w:pStyle w:val="Heading1"/>
+        <w:tabs>
+          <w:tab w:val="clear" w:pos="360"/>
+          <w:tab w:val="num" w:pos="0"/>
+        </w:tabs>
+        <w:ind w:left="1080" w:hanging="1080"/>
       </w:pPr>
       <w:r>
         <w:t>THEORY</w:t>
@@ -607,7 +593,7 @@
           <v:shape id="_x0000_i1025" type="#_x0000_t75" style="width:481.55pt;height:42.1pt" o:ole="">
             <v:imagedata r:id="rId10" o:title=""/>
           </v:shape>
-          <o:OLEObject Type="Embed" ProgID="Visio.Drawing.11" ShapeID="_x0000_i1025" DrawAspect="Content" ObjectID="_1373452044" r:id="rId11"/>
+          <o:OLEObject Type="Embed" ProgID="Visio.Drawing.11" ShapeID="_x0000_i1025" DrawAspect="Content" ObjectID="_1373785604" r:id="rId11"/>
         </w:object>
       </w:r>
     </w:p>
@@ -618,7 +604,6 @@
           <w:i w:val="0"/>
         </w:rPr>
       </w:pPr>
-      <w:proofErr w:type="gramStart"/>
       <w:r>
         <w:rPr>
           <w:i w:val="0"/>
@@ -660,14 +645,7 @@
         <w:rPr>
           <w:i w:val="0"/>
         </w:rPr>
-        <w:t>.</w:t>
-      </w:r>
-      <w:proofErr w:type="gramEnd"/>
-      <w:r>
-        <w:rPr>
-          <w:i w:val="0"/>
-        </w:rPr>
-        <w:t xml:space="preserve"> System Block Diagram</w:t>
+        <w:t>. System Block Diagram</w:t>
       </w:r>
     </w:p>
     <w:p>
@@ -679,7 +657,6 @@
       <w:pPr>
         <w:pStyle w:val="Caption"/>
       </w:pPr>
-      <w:bookmarkStart w:id="0" w:name="_GoBack"/>
       <w:r>
         <w:rPr>
           <w:noProof/>
@@ -687,7 +664,7 @@
         </w:rPr>
         <w:lastRenderedPageBreak/>
         <w:drawing>
-          <wp:inline distT="0" distB="0" distL="0" distR="0" wp14:anchorId="52AC6F66" wp14:editId="2ADD9773">
+          <wp:inline distT="0" distB="0" distL="0" distR="0">
             <wp:extent cx="4904509" cy="4237670"/>
             <wp:effectExtent l="0" t="0" r="0" b="0"/>
             <wp:docPr id="8" name="Picture 8"/>
@@ -729,7 +706,6 @@
           </wp:inline>
         </w:drawing>
       </w:r>
-      <w:bookmarkEnd w:id="0"/>
     </w:p>
     <w:p/>
     <w:p/>
@@ -802,6 +778,7 @@
           <w:id w:val="-343324630"/>
           <w:citation/>
         </w:sdtPr>
+        <w:sdtEndPr/>
         <w:sdtContent>
           <w:r>
             <w:fldChar w:fldCharType="begin"/>
@@ -820,14 +797,7 @@
               <w:noProof/>
               <w:lang w:val="en-NZ"/>
             </w:rPr>
-            <w:t xml:space="preserve"> </w:t>
-          </w:r>
-          <w:r>
-            <w:rPr>
-              <w:noProof/>
-              <w:lang w:val="en-NZ"/>
-            </w:rPr>
-            <w:t>(Kirke, 2005)</w:t>
+            <w:t xml:space="preserve"> (Kirke, 2005)</w:t>
           </w:r>
           <w:r>
             <w:fldChar w:fldCharType="end"/>
@@ -966,14 +936,7 @@
         <w:rPr>
           <w:rFonts w:eastAsiaTheme="minorEastAsia"/>
         </w:rPr>
-        <w:t xml:space="preserve"> Betz Limits of 0.6. </w:t>
-      </w:r>
-      <w:proofErr w:type="gramStart"/>
-      <w:r>
-        <w:rPr>
-          <w:rFonts w:eastAsiaTheme="minorEastAsia"/>
-        </w:rPr>
-        <w:t>Density of water 1000</w:t>
+        <w:t xml:space="preserve"> Betz Limits of 0.6. Density of water 1000</w:t>
       </w:r>
       <w:r>
         <w:rPr>
@@ -994,7 +957,6 @@
         </w:rPr>
         <w:t>.</w:t>
       </w:r>
-      <w:proofErr w:type="gramEnd"/>
     </w:p>
     <w:p>
       <w:pPr>
@@ -1008,13 +970,7 @@
             <w:rPr>
               <w:rFonts w:ascii="Cambria Math" w:hAnsi="Cambria Math"/>
             </w:rPr>
-            <m:t>25</m:t>
-          </m:r>
-          <m:r>
-            <w:rPr>
-              <w:rFonts w:ascii="Cambria Math" w:hAnsi="Cambria Math"/>
-            </w:rPr>
-            <m:t>=0.3×1000×π×</m:t>
+            <m:t>25=0.3×1000×π×</m:t>
           </m:r>
           <m:sSup>
             <m:sSupPr>
@@ -1134,13 +1090,7 @@
             <w:rPr>
               <w:rFonts w:ascii="Cambria Math" w:hAnsi="Cambria Math"/>
             </w:rPr>
-            <m:t>25</m:t>
-          </m:r>
-          <m:r>
-            <w:rPr>
-              <w:rFonts w:ascii="Cambria Math" w:hAnsi="Cambria Math"/>
-            </w:rPr>
-            <m:t>=0.3×1000×π×</m:t>
+            <m:t>25=0.3×1000×π×</m:t>
           </m:r>
           <m:sSup>
             <m:sSupPr>
@@ -1247,19 +1197,7 @@
             <w:rPr>
               <w:rFonts w:ascii="Cambria Math" w:hAnsi="Cambria Math"/>
             </w:rPr>
-            <m:t>d</m:t>
-          </m:r>
-          <m:r>
-            <w:rPr>
-              <w:rFonts w:ascii="Cambria Math" w:hAnsi="Cambria Math"/>
-            </w:rPr>
-            <m:t>=</m:t>
-          </m:r>
-          <m:r>
-            <w:rPr>
-              <w:rFonts w:ascii="Cambria Math" w:hAnsi="Cambria Math"/>
-            </w:rPr>
-            <m:t>0.043</m:t>
+            <m:t>d=0.043</m:t>
           </m:r>
         </m:oMath>
       </m:oMathPara>
@@ -1290,6 +1228,7 @@
         <w:t xml:space="preserve">Since the </w:t>
       </w:r>
     </w:p>
+    <w:p/>
     <w:p>
       <w:pPr>
         <w:pStyle w:val="Heading3"/>
@@ -1300,6 +1239,58 @@
     </w:p>
     <w:p/>
     <w:p>
+      <w:r>
+        <w:t xml:space="preserve">The generator chosen was the </w:t>
+      </w:r>
+      <w:r>
+        <w:t>Scorpion S-4025-16</w:t>
+      </w:r>
+      <w:r>
+        <w:t xml:space="preserve">, which is a 3 phase delta wound </w:t>
+      </w:r>
+      <w:r>
+        <w:t>moto</w:t>
+      </w:r>
+      <w:r>
+        <w:t>r</w:t>
+      </w:r>
+      <w:sdt>
+        <w:sdtPr>
+          <w:id w:val="319269891"/>
+          <w:citation/>
+        </w:sdtPr>
+        <w:sdtEndPr/>
+        <w:sdtContent>
+          <w:r>
+            <w:fldChar w:fldCharType="begin"/>
+          </w:r>
+          <w:r>
+            <w:instrText xml:space="preserve"> CITATION Sco11 \l 1033  </w:instrText>
+          </w:r>
+          <w:r>
+            <w:fldChar w:fldCharType="separate"/>
+          </w:r>
+          <w:r>
+            <w:rPr>
+              <w:noProof/>
+            </w:rPr>
+            <w:t xml:space="preserve"> (Scorpion, 2011)</w:t>
+          </w:r>
+          <w:r>
+            <w:rPr>
+              <w:noProof/>
+            </w:rPr>
+            <w:fldChar w:fldCharType="end"/>
+          </w:r>
+        </w:sdtContent>
+      </w:sdt>
+      <w:r>
+        <w:t>. The motor was said to work at 17.5V and have a continuous output of 2 kW; however when tested as a generator these figures were found to be around  9V with a continuous output of only 30W as shown in the testing section of this report. This generator was chosen not for optimization of design but for optimization of cost as the generator was already in the department and hence could be used free of charge.</w:t>
+      </w:r>
+    </w:p>
+    <w:p/>
+    <w:p/>
+    <w:p>
       <w:pPr>
         <w:pStyle w:val="Heading3"/>
       </w:pPr>
@@ -1337,7 +1328,10 @@
     <w:p/>
     <w:p>
       <w:r>
-        <w:t>In order to get traction in the soft undersea sediment, large spiked wheels will be required on the robot. Another would be tank tracks, which could be retrofitted to the spiked wheels if they proved ineffective.</w:t>
+        <w:t xml:space="preserve">In order to get traction in the soft undersea sediment, large spiked wheels </w:t>
+      </w:r>
+      <w:r>
+        <w:t>with attached tank tracks have been chosen. The use of tank tracks will also distribute the weight of the robot over a large area to reduce the chances of sinking.</w:t>
       </w:r>
     </w:p>
     <w:p/>
@@ -1355,19 +1349,38 @@
         <w:t>Given that water conducts electricity is it imperative that no water can get into the electronics of the robot. This means that the robot must be completely water tight. However at deep sea the atmospheric pressure has increased 1 atmosphere for every 10 m underwater. This means that if the robot is filled with air it is likely to be crushed as air compresses under pressure. For this reason the robot should be filled with an incompressible liquid that is also non-conducting. Oil is a perfect choice as it fulfills both these requirements and is relatively easy to obtain. In terms of building this means that the robot should be submerged in an oil bath as the casing is sealed. In this way the robot can be sure to have no air in it.</w:t>
       </w:r>
     </w:p>
-    <w:p>
-      <w:pPr>
-        <w:jc w:val="both"/>
-      </w:pPr>
-    </w:p>
-    <w:p>
-      <w:pPr>
-        <w:jc w:val="both"/>
-      </w:pPr>
-    </w:p>
+    <w:p/>
     <w:p>
       <w:pPr>
         <w:pStyle w:val="Heading1"/>
+        <w:tabs>
+          <w:tab w:val="clear" w:pos="360"/>
+          <w:tab w:val="num" w:pos="0"/>
+        </w:tabs>
+        <w:ind w:left="1080" w:hanging="1080"/>
+      </w:pPr>
+      <w:r>
+        <w:t>COST/CONSTRUCTION</w:t>
+      </w:r>
+    </w:p>
+    <w:p>
+      <w:pPr>
+        <w:jc w:val="both"/>
+      </w:pPr>
+    </w:p>
+    <w:p>
+      <w:pPr>
+        <w:jc w:val="both"/>
+      </w:pPr>
+    </w:p>
+    <w:p>
+      <w:pPr>
+        <w:pStyle w:val="Heading1"/>
+        <w:tabs>
+          <w:tab w:val="clear" w:pos="360"/>
+          <w:tab w:val="num" w:pos="0"/>
+        </w:tabs>
+        <w:ind w:left="1080" w:hanging="1080"/>
       </w:pPr>
       <w:r>
         <w:t>TESTING</w:t>
@@ -1412,6 +1425,7 @@
         <w:jc w:val="both"/>
       </w:pPr>
       <w:r>
+        <w:lastRenderedPageBreak/>
         <w:t>An example reference style is provided in Section 5 [1]. References should be numbered in the order called out in the report and referred to in brackets as illustrated [2]. Any work referred to must be included in the references [3]. Any source consulted for your project must be disclosed. Failure to do so may result in a failing grade.</w:t>
       </w:r>
     </w:p>
@@ -1474,20 +1488,11 @@
           <w:b/>
         </w:rPr>
       </w:pPr>
-      <w:proofErr w:type="gramStart"/>
       <w:r>
         <w:rPr>
           <w:b/>
         </w:rPr>
-        <w:lastRenderedPageBreak/>
-        <w:t>2.5  Penalties</w:t>
-      </w:r>
-      <w:proofErr w:type="gramEnd"/>
-      <w:r>
-        <w:rPr>
-          <w:b/>
-        </w:rPr>
-        <w:t xml:space="preserve">  (Maximum possible score is 100 marks)</w:t>
+        <w:t>2.5  Penalties  (Maximum possible score is 100 marks)</w:t>
       </w:r>
     </w:p>
     <w:p>
@@ -1547,6 +1552,11 @@
     <w:p>
       <w:pPr>
         <w:pStyle w:val="Heading1"/>
+        <w:tabs>
+          <w:tab w:val="clear" w:pos="360"/>
+          <w:tab w:val="num" w:pos="0"/>
+        </w:tabs>
+        <w:ind w:left="1080" w:hanging="1080"/>
       </w:pPr>
       <w:r>
         <w:t>DISCUSSION</w:t>
@@ -1587,6 +1597,7 @@
           <w:noProof/>
           <w:lang w:val="en-NZ" w:eastAsia="en-NZ"/>
         </w:rPr>
+        <w:lastRenderedPageBreak/>
         <w:drawing>
           <wp:inline distT="0" distB="0" distL="0" distR="0">
             <wp:extent cx="6103620" cy="4584065"/>
@@ -1671,7 +1682,6 @@
         <w:jc w:val="both"/>
       </w:pPr>
       <w:r>
-        <w:lastRenderedPageBreak/>
         <w:t xml:space="preserve">The theory section of your report is important, but no more than perhaps 3 to 5 pages should be dedicated to it as a general rule. Examiners will expect a reasonable depth of development for whatever theory or principles you describe. Equations, schematics, and diagrams should be used as required. In some cases, it will seem more natural to include the theory behind your </w:t>
       </w:r>
       <w:r>
@@ -1752,7 +1762,11 @@
         <w:jc w:val="both"/>
       </w:pPr>
       <w:r>
-        <w:t>The conclusions section should not merely represent a summary of the report, although a brief summary is permissible as one component. Under no circumstances should nonsense statements such as “I learned a lot” or “I really enjoyed this project” be included. Written by an engineer, the report should reflect careful thinking and a measurable degree of professionalism. Conclusions regarding the suitability of the approach chosen, the quality of the data collected, the performance of the final product and any possible future directions the project can be taken should be included.</w:t>
+        <w:t xml:space="preserve">The conclusions section should not merely represent a summary of the report, although a brief summary is permissible as one component. Under no circumstances should nonsense statements </w:t>
+      </w:r>
+      <w:r>
+        <w:lastRenderedPageBreak/>
+        <w:t>such as “I learned a lot” or “I really enjoyed this project” be included. Written by an engineer, the report should reflect careful thinking and a measurable degree of professionalism. Conclusions regarding the suitability of the approach chosen, the quality of the data collected, the performance of the final product and any possible future directions the project can be taken should be included.</w:t>
       </w:r>
     </w:p>
     <w:p>
@@ -1796,15 +1810,7 @@
         <w:jc w:val="both"/>
       </w:pPr>
       <w:r>
-        <w:t xml:space="preserve">[1] P.Q. Smith, </w:t>
-      </w:r>
-      <w:proofErr w:type="gramStart"/>
-      <w:r>
-        <w:t>A</w:t>
-      </w:r>
-      <w:proofErr w:type="gramEnd"/>
-      <w:r>
-        <w:t xml:space="preserve"> Handy Solution, </w:t>
+        <w:t xml:space="preserve">[1] P.Q. Smith, A Handy Solution, </w:t>
       </w:r>
       <w:r>
         <w:rPr>
@@ -1892,15 +1898,7 @@
         <w:jc w:val="both"/>
       </w:pPr>
       <w:r>
-        <w:t>[4</w:t>
-      </w:r>
-      <w:proofErr w:type="gramStart"/>
-      <w:r>
-        <w:t>]  J</w:t>
-      </w:r>
-      <w:proofErr w:type="gramEnd"/>
-      <w:r>
-        <w:t xml:space="preserve">. Smith, “How to cite the world wide web,” </w:t>
+        <w:t xml:space="preserve">[4]  J. Smith, “How to cite the world wide web,” </w:t>
       </w:r>
       <w:hyperlink r:id="rId14" w:history="1">
         <w:r>
@@ -1921,29 +1919,33 @@
     </w:p>
     <w:sdt>
       <w:sdtPr>
+        <w:rPr>
+          <w:rFonts w:ascii="Times New Roman" w:hAnsi="Times New Roman"/>
+          <w:b w:val="0"/>
+          <w:bCs w:val="0"/>
+          <w:kern w:val="0"/>
+          <w:sz w:val="24"/>
+          <w:szCs w:val="24"/>
+        </w:rPr>
         <w:id w:val="-738794012"/>
         <w:docPartObj>
           <w:docPartGallery w:val="Bibliographies"/>
           <w:docPartUnique/>
         </w:docPartObj>
       </w:sdtPr>
-      <w:sdtEndPr>
-        <w:rPr>
-          <w:rFonts w:ascii="Times New Roman" w:hAnsi="Times New Roman"/>
-          <w:b w:val="0"/>
-          <w:bCs w:val="0"/>
-          <w:kern w:val="0"/>
-          <w:sz w:val="24"/>
-          <w:szCs w:val="24"/>
-        </w:rPr>
-      </w:sdtEndPr>
+      <w:sdtEndPr/>
       <w:sdtContent>
         <w:p>
           <w:pPr>
             <w:pStyle w:val="Heading1"/>
+            <w:tabs>
+              <w:tab w:val="clear" w:pos="360"/>
+              <w:tab w:val="num" w:pos="0"/>
+            </w:tabs>
+            <w:ind w:left="1080" w:hanging="1080"/>
           </w:pPr>
           <w:r>
-            <w:t>Bibliography</w:t>
+            <w:t>References</w:t>
           </w:r>
         </w:p>
         <w:sdt>
@@ -1951,11 +1953,11 @@
             <w:id w:val="111145805"/>
             <w:bibliography/>
           </w:sdtPr>
+          <w:sdtEndPr/>
           <w:sdtContent>
             <w:p>
               <w:pPr>
                 <w:pStyle w:val="Bibliography"/>
-                <w:ind w:left="720" w:hanging="720"/>
                 <w:rPr>
                   <w:noProof/>
                 </w:rPr>
@@ -1975,6 +1977,42 @@
                 </w:rPr>
                 <w:t>Kirke, B. (2005). Retrieved 2011, from Cyberiad: http://www.cyberiad.net/library/pdf/bk_tidal_paper25apr06.pdf</w:t>
               </w:r>
+            </w:p>
+            <w:p>
+              <w:pPr>
+                <w:pStyle w:val="Bibliography"/>
+                <w:rPr>
+                  <w:noProof/>
+                </w:rPr>
+              </w:pPr>
+              <w:r>
+                <w:rPr>
+                  <w:noProof/>
+                </w:rPr>
+                <w:t xml:space="preserve">Scorpion, P. S. (2011). </w:t>
+              </w:r>
+              <w:r>
+                <w:rPr>
+                  <w:i/>
+                  <w:iCs/>
+                  <w:noProof/>
+                </w:rPr>
+                <w:t>Scorpion S-4025-16</w:t>
+              </w:r>
+              <w:r>
+                <w:rPr>
+                  <w:noProof/>
+                </w:rPr>
+                <w:t xml:space="preserve">. Retrieved July 2011, from Scorpion Power Systems: </w:t>
+              </w:r>
+              <w:bookmarkStart w:id="0" w:name="_GoBack"/>
+              <w:r>
+                <w:rPr>
+                  <w:noProof/>
+                </w:rPr>
+                <w:t>http://www.scorpionsystem.com/catalog/motors/s40/S-4025-16/</w:t>
+              </w:r>
+              <w:bookmarkEnd w:id="0"/>
             </w:p>
             <w:p>
               <w:r>
@@ -2088,7 +2126,7 @@
           <w:rPr>
             <w:noProof/>
           </w:rPr>
-          <w:t>7</w:t>
+          <w:t>8</w:t>
         </w:r>
         <w:r>
           <w:rPr>
@@ -2489,6 +2527,27 @@
   </w:num>
   <w:num w:numId="3">
     <w:abstractNumId w:val="2"/>
+  </w:num>
+  <w:num w:numId="4">
+    <w:abstractNumId w:val="0"/>
+  </w:num>
+  <w:num w:numId="5">
+    <w:abstractNumId w:val="0"/>
+  </w:num>
+  <w:num w:numId="6">
+    <w:abstractNumId w:val="0"/>
+  </w:num>
+  <w:num w:numId="7">
+    <w:abstractNumId w:val="0"/>
+  </w:num>
+  <w:num w:numId="8">
+    <w:abstractNumId w:val="0"/>
+  </w:num>
+  <w:num w:numId="9">
+    <w:abstractNumId w:val="0"/>
+  </w:num>
+  <w:num w:numId="10">
+    <w:abstractNumId w:val="0"/>
   </w:num>
 </w:numbering>
 </file>
@@ -3657,6 +3716,29 @@
     <b:URL>http://www.cyberiad.net/library/pdf/bk_tidal_paper25apr06.pdf</b:URL>
     <b:RefOrder>1</b:RefOrder>
   </b:Source>
+  <b:Source>
+    <b:Tag>Sco11</b:Tag>
+    <b:SourceType>InternetSite</b:SourceType>
+    <b:Guid>{2256CB9C-1E41-41C1-A67F-E8F76639D322}</b:Guid>
+    <b:Author>
+      <b:Author>
+        <b:NameList>
+          <b:Person>
+            <b:Last>Scorpion</b:Last>
+            <b:First>Power</b:First>
+            <b:Middle>Systems</b:Middle>
+          </b:Person>
+        </b:NameList>
+      </b:Author>
+    </b:Author>
+    <b:Title>Scorpion S-4025-16</b:Title>
+    <b:Year>2011</b:Year>
+    <b:InternetSiteTitle>Scorpion Power Systems</b:InternetSiteTitle>
+    <b:YearAccessed>2011</b:YearAccessed>
+    <b:MonthAccessed>July</b:MonthAccessed>
+    <b:URL>http://www.scorpionsystem.com/catalog/motors/s40/S-4025-16/</b:URL>
+    <b:RefOrder>2</b:RefOrder>
+  </b:Source>
 </b:Sources>
 </file>
 
@@ -3669,7 +3751,7 @@
 </file>
 
 <file path=customXml/itemProps2.xml><?xml version="1.0" encoding="utf-8"?>
-<ds:datastoreItem xmlns:ds="http://schemas.openxmlformats.org/officeDocument/2006/customXml" ds:itemID="{5926CDEA-1BE4-482D-B7FC-93CC0AFBF645}">
+<ds:datastoreItem xmlns:ds="http://schemas.openxmlformats.org/officeDocument/2006/customXml" ds:itemID="{CDD3894A-0092-4A61-A603-C776EF6180DE}">
   <ds:schemaRefs>
     <ds:schemaRef ds:uri="http://schemas.openxmlformats.org/officeDocument/2006/bibliography"/>
   </ds:schemaRefs>

--- a/trunk/Final Report.docx
+++ b/trunk/Final Report.docx
@@ -296,7 +296,15 @@
         <w:jc w:val="both"/>
       </w:pPr>
       <w:r>
-        <w:t>The abstract must be placed on its own page, which should be numbered page 1 at the bottom centre of the page. The abstract is limited to 250 words, but should be at least 50 words in length. No table of contents is needed, nor should one be included. Begin the introduction on page 2.</w:t>
+        <w:t xml:space="preserve">The abstract must be placed on its own page, which should be numbered page 1 at the bottom </w:t>
+      </w:r>
+      <w:proofErr w:type="spellStart"/>
+      <w:r>
+        <w:t>centre</w:t>
+      </w:r>
+      <w:proofErr w:type="spellEnd"/>
+      <w:r>
+        <w:t xml:space="preserve"> of the page. The abstract is limited to 250 words, but should be at least 50 words in length. No table of contents is needed, nor should one be included. Begin the introduction on page 2.</w:t>
       </w:r>
     </w:p>
     <w:p>
@@ -368,7 +376,23 @@
         <w:t>̊</w:t>
       </w:r>
       <w:r>
-        <w:t>C and the pressure increases 1 atmosphere per 10 metres of depth under water (Zabel, 2006). Thus the solution must be able to handle these temperatures and generate power.</w:t>
+        <w:t xml:space="preserve">C and the pressure increases 1 atmosphere per 10 </w:t>
+      </w:r>
+      <w:proofErr w:type="spellStart"/>
+      <w:r>
+        <w:t>metres</w:t>
+      </w:r>
+      <w:proofErr w:type="spellEnd"/>
+      <w:r>
+        <w:t xml:space="preserve"> of depth under water (</w:t>
+      </w:r>
+      <w:proofErr w:type="spellStart"/>
+      <w:r>
+        <w:t>Zabel</w:t>
+      </w:r>
+      <w:proofErr w:type="spellEnd"/>
+      <w:r>
+        <w:t>, 2006). Thus the solution must be able to handle these temperatures and generate power.</w:t>
       </w:r>
     </w:p>
     <w:p/>
@@ -472,8 +496,13 @@
     </w:p>
     <w:p/>
     <w:p>
-      <w:r>
-        <w:t>Low temperatures is the other environmental extreme of the deep sea and so it makes sense also to try exploit this. However as with pressure a differential in temperature is needed. The only way hypothesized to create such a differential was to once again have two devices at different depths so that different temperatures are found. However since this is the same solution as before it has the same disadvantages.</w:t>
+      <w:proofErr w:type="gramStart"/>
+      <w:r>
+        <w:t>Low temperatures is</w:t>
+      </w:r>
+      <w:proofErr w:type="gramEnd"/>
+      <w:r>
+        <w:t xml:space="preserve"> the other environmental extreme of the deep sea and so it makes sense also to try exploit this. However as with pressure a differential in temperature is needed. The only way hypothesized to create such a differential was to once again have two devices at different depths so that different temperatures are found. However since this is the same solution as before it has the same disadvantages.</w:t>
       </w:r>
     </w:p>
     <w:p/>
@@ -593,7 +622,7 @@
           <v:shape id="_x0000_i1025" type="#_x0000_t75" style="width:481.55pt;height:42.1pt" o:ole="">
             <v:imagedata r:id="rId10" o:title=""/>
           </v:shape>
-          <o:OLEObject Type="Embed" ProgID="Visio.Drawing.11" ShapeID="_x0000_i1025" DrawAspect="Content" ObjectID="_1373785604" r:id="rId11"/>
+          <o:OLEObject Type="Embed" ProgID="Visio.Drawing.11" ShapeID="_x0000_i1025" DrawAspect="Content" ObjectID="_1373870072" r:id="rId11"/>
         </w:object>
       </w:r>
     </w:p>
@@ -604,6 +633,7 @@
           <w:i w:val="0"/>
         </w:rPr>
       </w:pPr>
+      <w:proofErr w:type="gramStart"/>
       <w:r>
         <w:rPr>
           <w:i w:val="0"/>
@@ -645,7 +675,14 @@
         <w:rPr>
           <w:i w:val="0"/>
         </w:rPr>
-        <w:t>. System Block Diagram</w:t>
+        <w:t>.</w:t>
+      </w:r>
+      <w:proofErr w:type="gramEnd"/>
+      <w:r>
+        <w:rPr>
+          <w:i w:val="0"/>
+        </w:rPr>
+        <w:t xml:space="preserve"> System Block Diagram</w:t>
       </w:r>
     </w:p>
     <w:p>
@@ -762,6 +799,11 @@
         <w:t>W, finally assuming the power converter to be about 80% efficient the input power will need to be at least</w:t>
       </w:r>
       <w:r>
+        <w:t xml:space="preserve"> </w:t>
+      </w:r>
+      <w:bookmarkStart w:id="0" w:name="_GoBack"/>
+      <w:bookmarkEnd w:id="0"/>
+      <w:r>
         <w:t>25</w:t>
       </w:r>
       <w:r>
@@ -778,7 +820,6 @@
           <w:id w:val="-343324630"/>
           <w:citation/>
         </w:sdtPr>
-        <w:sdtEndPr/>
         <w:sdtContent>
           <w:r>
             <w:fldChar w:fldCharType="begin"/>
@@ -936,7 +977,14 @@
         <w:rPr>
           <w:rFonts w:eastAsiaTheme="minorEastAsia"/>
         </w:rPr>
-        <w:t xml:space="preserve"> Betz Limits of 0.6. Density of water 1000</w:t>
+        <w:t xml:space="preserve"> Betz Limits of 0.6. </w:t>
+      </w:r>
+      <w:proofErr w:type="gramStart"/>
+      <w:r>
+        <w:rPr>
+          <w:rFonts w:eastAsiaTheme="minorEastAsia"/>
+        </w:rPr>
+        <w:t>Density of water 1000</w:t>
       </w:r>
       <w:r>
         <w:rPr>
@@ -957,6 +1005,7 @@
         </w:rPr>
         <w:t>.</w:t>
       </w:r>
+      <w:proofErr w:type="gramEnd"/>
     </w:p>
     <w:p>
       <w:pPr>
@@ -1259,7 +1308,6 @@
           <w:id w:val="319269891"/>
           <w:citation/>
         </w:sdtPr>
-        <w:sdtEndPr/>
         <w:sdtContent>
           <w:r>
             <w:fldChar w:fldCharType="begin"/>
@@ -1318,6 +1366,12 @@
     </w:p>
     <w:p/>
     <w:p>
+      <w:r>
+        <w:t>The output motor aims to take the power from the power converter and use it to power the wheels which give the robot the ability to move. The motor chosen, like the generator, was chosen as available on hand. It has 5V and 1A running characteristics. In order to give the robot traction in most situations the robots shall be four wheel drive and hence two identical output motors shall be put in parallel, one for the front wheels and one for the back. Having the motors in parallel will also decrease the resistance seen by the generator which will increase the power output as seen in the testing section of this report.</w:t>
+      </w:r>
+    </w:p>
+    <w:p/>
+    <w:p>
       <w:pPr>
         <w:pStyle w:val="Heading3"/>
       </w:pPr>
@@ -1383,6 +1437,7 @@
         <w:ind w:left="1080" w:hanging="1080"/>
       </w:pPr>
       <w:r>
+        <w:lastRenderedPageBreak/>
         <w:t>TESTING</w:t>
       </w:r>
     </w:p>
@@ -1425,7 +1480,6 @@
         <w:jc w:val="both"/>
       </w:pPr>
       <w:r>
-        <w:lastRenderedPageBreak/>
         <w:t>An example reference style is provided in Section 5 [1]. References should be numbered in the order called out in the report and referred to in brackets as illustrated [2]. Any work referred to must be included in the references [3]. Any source consulted for your project must be disclosed. Failure to do so may result in a failing grade.</w:t>
       </w:r>
     </w:p>
@@ -1488,11 +1542,19 @@
           <w:b/>
         </w:rPr>
       </w:pPr>
+      <w:proofErr w:type="gramStart"/>
       <w:r>
         <w:rPr>
           <w:b/>
         </w:rPr>
-        <w:t>2.5  Penalties  (Maximum possible score is 100 marks)</w:t>
+        <w:t>2.5  Penalties</w:t>
+      </w:r>
+      <w:proofErr w:type="gramEnd"/>
+      <w:r>
+        <w:rPr>
+          <w:b/>
+        </w:rPr>
+        <w:t xml:space="preserve">  (Maximum possible score is 100 marks)</w:t>
       </w:r>
     </w:p>
     <w:p>
@@ -1810,7 +1872,15 @@
         <w:jc w:val="both"/>
       </w:pPr>
       <w:r>
-        <w:t xml:space="preserve">[1] P.Q. Smith, A Handy Solution, </w:t>
+        <w:t xml:space="preserve">[1] P.Q. Smith, </w:t>
+      </w:r>
+      <w:proofErr w:type="gramStart"/>
+      <w:r>
+        <w:t>A</w:t>
+      </w:r>
+      <w:proofErr w:type="gramEnd"/>
+      <w:r>
+        <w:t xml:space="preserve"> Handy Solution, </w:t>
       </w:r>
       <w:r>
         <w:rPr>
@@ -1933,7 +2003,6 @@
           <w:docPartUnique/>
         </w:docPartObj>
       </w:sdtPr>
-      <w:sdtEndPr/>
       <w:sdtContent>
         <w:p>
           <w:pPr>
@@ -1953,7 +2022,6 @@
             <w:id w:val="111145805"/>
             <w:bibliography/>
           </w:sdtPr>
-          <w:sdtEndPr/>
           <w:sdtContent>
             <w:p>
               <w:pPr>
@@ -2003,16 +2071,8 @@
                 <w:rPr>
                   <w:noProof/>
                 </w:rPr>
-                <w:t xml:space="preserve">. Retrieved July 2011, from Scorpion Power Systems: </w:t>
+                <w:t>. Retrieved July 2011, from Scorpion Power Systems: http://www.scorpionsystem.com/catalog/motors/s40/S-4025-16/</w:t>
               </w:r>
-              <w:bookmarkStart w:id="0" w:name="_GoBack"/>
-              <w:r>
-                <w:rPr>
-                  <w:noProof/>
-                </w:rPr>
-                <w:t>http://www.scorpionsystem.com/catalog/motors/s40/S-4025-16/</w:t>
-              </w:r>
-              <w:bookmarkEnd w:id="0"/>
             </w:p>
             <w:p>
               <w:r>
@@ -2126,7 +2186,7 @@
           <w:rPr>
             <w:noProof/>
           </w:rPr>
-          <w:t>8</w:t>
+          <w:t>5</w:t>
         </w:r>
         <w:r>
           <w:rPr>
@@ -3751,7 +3811,7 @@
 </file>
 
 <file path=customXml/itemProps2.xml><?xml version="1.0" encoding="utf-8"?>
-<ds:datastoreItem xmlns:ds="http://schemas.openxmlformats.org/officeDocument/2006/customXml" ds:itemID="{CDD3894A-0092-4A61-A603-C776EF6180DE}">
+<ds:datastoreItem xmlns:ds="http://schemas.openxmlformats.org/officeDocument/2006/customXml" ds:itemID="{02922CDB-BAD2-4829-8F53-C8384A292736}">
   <ds:schemaRefs>
     <ds:schemaRef ds:uri="http://schemas.openxmlformats.org/officeDocument/2006/bibliography"/>
   </ds:schemaRefs>

--- a/trunk/Final Report.docx
+++ b/trunk/Final Report.docx
@@ -496,13 +496,17 @@
     </w:p>
     <w:p/>
     <w:p>
-      <w:proofErr w:type="gramStart"/>
-      <w:r>
-        <w:t>Low temperatures is</w:t>
-      </w:r>
-      <w:proofErr w:type="gramEnd"/>
-      <w:r>
-        <w:t xml:space="preserve"> the other environmental extreme of the deep sea and so it makes sense also to try exploit this. However as with pressure a differential in temperature is needed. The only way hypothesized to create such a differential was to once again have two devices at different depths so that different temperatures are found. However since this is the same solution as before it has the same disadvantages.</w:t>
+      <w:r>
+        <w:t>A low temperature is</w:t>
+      </w:r>
+      <w:r>
+        <w:t xml:space="preserve"> the other environmental extreme of the deep sea and so it makes sense also to try </w:t>
+      </w:r>
+      <w:r>
+        <w:t>exploiting</w:t>
+      </w:r>
+      <w:r>
+        <w:t xml:space="preserve"> this. However as with pressure a differential in temperature is needed. The only way hypothesized to create such a differential was to once again have two devices at different depths so that different temperatures are found. However since this is the same solution as before it has the same disadvantages.</w:t>
       </w:r>
     </w:p>
     <w:p/>
@@ -622,7 +626,7 @@
           <v:shape id="_x0000_i1025" type="#_x0000_t75" style="width:481.55pt;height:42.1pt" o:ole="">
             <v:imagedata r:id="rId10" o:title=""/>
           </v:shape>
-          <o:OLEObject Type="Embed" ProgID="Visio.Drawing.11" ShapeID="_x0000_i1025" DrawAspect="Content" ObjectID="_1373870072" r:id="rId11"/>
+          <o:OLEObject Type="Embed" ProgID="Visio.Drawing.11" ShapeID="_x0000_i1025" DrawAspect="Content" ObjectID="_1373896310" r:id="rId11"/>
         </w:object>
       </w:r>
     </w:p>
@@ -701,10 +705,10 @@
         </w:rPr>
         <w:lastRenderedPageBreak/>
         <w:drawing>
-          <wp:inline distT="0" distB="0" distL="0" distR="0">
-            <wp:extent cx="4904509" cy="4237670"/>
+          <wp:inline distT="0" distB="0" distL="0" distR="0" wp14:anchorId="3189E63B" wp14:editId="7533160D">
+            <wp:extent cx="5296395" cy="4711003"/>
             <wp:effectExtent l="0" t="0" r="0" b="0"/>
-            <wp:docPr id="8" name="Picture 8"/>
+            <wp:docPr id="2" name="Picture 2"/>
             <wp:cNvGraphicFramePr>
               <a:graphicFrameLocks xmlns:a="http://schemas.openxmlformats.org/drawingml/2006/main" noChangeAspect="1"/>
             </wp:cNvGraphicFramePr>
@@ -717,13 +721,13 @@
                   </pic:nvPicPr>
                   <pic:blipFill rotWithShape="1">
                     <a:blip r:embed="rId12"/>
-                    <a:srcRect l="34145" t="22364" r="20328" b="14696"/>
+                    <a:srcRect l="40935" t="25239" r="21126" b="20767"/>
                     <a:stretch/>
                   </pic:blipFill>
                   <pic:spPr bwMode="auto">
                     <a:xfrm>
                       <a:off x="0" y="0"/>
-                      <a:ext cx="4901572" cy="4235132"/>
+                      <a:ext cx="5293226" cy="4708184"/>
                     </a:xfrm>
                     <a:prstGeom prst="rect">
                       <a:avLst/>
@@ -801,8 +805,6 @@
       <w:r>
         <w:t xml:space="preserve"> </w:t>
       </w:r>
-      <w:bookmarkStart w:id="0" w:name="_GoBack"/>
-      <w:bookmarkEnd w:id="0"/>
       <w:r>
         <w:t>25</w:t>
       </w:r>
@@ -1139,6 +1141,7 @@
             <w:rPr>
               <w:rFonts w:ascii="Cambria Math" w:hAnsi="Cambria Math"/>
             </w:rPr>
+            <w:lastRenderedPageBreak/>
             <m:t>25=0.3×1000×π×</m:t>
           </m:r>
           <m:sSup>
@@ -1414,6 +1417,7 @@
         <w:ind w:left="1080" w:hanging="1080"/>
       </w:pPr>
       <w:r>
+        <w:lastRenderedPageBreak/>
         <w:t>COST/CONSTRUCTION</w:t>
       </w:r>
     </w:p>
@@ -1437,7 +1441,6 @@
         <w:ind w:left="1080" w:hanging="1080"/>
       </w:pPr>
       <w:r>
-        <w:lastRenderedPageBreak/>
         <w:t>TESTING</w:t>
       </w:r>
     </w:p>
@@ -2046,6 +2049,7 @@
                 <w:t>Kirke, B. (2005). Retrieved 2011, from Cyberiad: http://www.cyberiad.net/library/pdf/bk_tidal_paper25apr06.pdf</w:t>
               </w:r>
             </w:p>
+            <w:p/>
             <w:p>
               <w:pPr>
                 <w:pStyle w:val="Bibliography"/>
@@ -2116,6 +2120,8 @@
       <w:r>
         <w:t>Appendices may include tables of data, source code, procedures or other information suggested or required by the project supervisor. Its presence will be noted by the examiners, but the content will not be graded.</w:t>
       </w:r>
+      <w:bookmarkStart w:id="0" w:name="_GoBack"/>
+      <w:bookmarkEnd w:id="0"/>
     </w:p>
     <w:sectPr>
       <w:footerReference w:type="default" r:id="rId15"/>
@@ -2186,7 +2192,7 @@
           <w:rPr>
             <w:noProof/>
           </w:rPr>
-          <w:t>5</w:t>
+          <w:t>9</w:t>
         </w:r>
         <w:r>
           <w:rPr>
@@ -3811,7 +3817,7 @@
 </file>
 
 <file path=customXml/itemProps2.xml><?xml version="1.0" encoding="utf-8"?>
-<ds:datastoreItem xmlns:ds="http://schemas.openxmlformats.org/officeDocument/2006/customXml" ds:itemID="{02922CDB-BAD2-4829-8F53-C8384A292736}">
+<ds:datastoreItem xmlns:ds="http://schemas.openxmlformats.org/officeDocument/2006/customXml" ds:itemID="{BFE7823C-111E-4F2B-B435-4CB2151388DB}">
   <ds:schemaRefs>
     <ds:schemaRef ds:uri="http://schemas.openxmlformats.org/officeDocument/2006/bibliography"/>
   </ds:schemaRefs>

--- a/trunk/Final Report.docx
+++ b/trunk/Final Report.docx
@@ -626,7 +626,7 @@
           <v:shape id="_x0000_i1025" type="#_x0000_t75" style="width:481.55pt;height:42.1pt" o:ole="">
             <v:imagedata r:id="rId10" o:title=""/>
           </v:shape>
-          <o:OLEObject Type="Embed" ProgID="Visio.Drawing.11" ShapeID="_x0000_i1025" DrawAspect="Content" ObjectID="_1373896310" r:id="rId11"/>
+          <o:OLEObject Type="Embed" ProgID="Visio.Drawing.11" ShapeID="_x0000_i1025" DrawAspect="Content" ObjectID="_1373960791" r:id="rId11"/>
         </w:object>
       </w:r>
     </w:p>
@@ -749,7 +749,32 @@
       </w:r>
     </w:p>
     <w:p/>
-    <w:p/>
+    <w:p>
+      <w:bookmarkStart w:id="0" w:name="_GoBack"/>
+      <w:bookmarkEnd w:id="0"/>
+    </w:p>
+    <w:p>
+      <w:pPr>
+        <w:pStyle w:val="Heading3"/>
+      </w:pPr>
+      <w:r>
+        <w:t>Simplifications</w:t>
+      </w:r>
+    </w:p>
+    <w:p/>
+    <w:p>
+      <w:r>
+        <w:t xml:space="preserve">In order to create a robot design in the space of time given it was decided to make simplifications to the robot design that could be rectified in the future once the initial design was proven. For example the robot design given gives no ability to turn or maneuvre around difficult obstacles. The robot also has remote control feature. That is the robot simply moves forward when given power and waits otherwise. The robot also does not have the features that would make it useful such as sediment testing facilities or an onboard video camera, these features were </w:t>
+      </w:r>
+      <w:proofErr w:type="gramStart"/>
+      <w:r>
+        <w:t>intended  to</w:t>
+      </w:r>
+      <w:proofErr w:type="gramEnd"/>
+      <w:r>
+        <w:t xml:space="preserve"> be added once the robot has proven  the ability to harvest and put to use power from passing currents. </w:t>
+      </w:r>
+    </w:p>
     <w:p>
       <w:pPr>
         <w:pStyle w:val="Heading3"/>
@@ -1141,7 +1166,6 @@
             <w:rPr>
               <w:rFonts w:ascii="Cambria Math" w:hAnsi="Cambria Math"/>
             </w:rPr>
-            <w:lastRenderedPageBreak/>
             <m:t>25=0.3×1000×π×</m:t>
           </m:r>
           <m:sSup>
@@ -1403,9 +1427,14 @@
     <w:p/>
     <w:p>
       <w:r>
-        <w:t>Given that water conducts electricity is it imperative that no water can get into the electronics of the robot. This means that the robot must be completely water tight. However at deep sea the atmospheric pressure has increased 1 atmosphere for every 10 m underwater. This means that if the robot is filled with air it is likely to be crushed as air compresses under pressure. For this reason the robot should be filled with an incompressible liquid that is also non-conducting. Oil is a perfect choice as it fulfills both these requirements and is relatively easy to obtain. In terms of building this means that the robot should be submerged in an oil bath as the casing is sealed. In this way the robot can be sure to have no air in it.</w:t>
-      </w:r>
-    </w:p>
+        <w:t xml:space="preserve">Given that water conducts electricity is it imperative that no water can get into the electronics of the robot. This means that the robot must be completely water tight. However at deep sea the </w:t>
+      </w:r>
+      <w:r>
+        <w:lastRenderedPageBreak/>
+        <w:t>atmospheric pressure has increased 1 atmosphere for every 10 m underwater. This means that if the robot is filled with air it is likely to be crushed as air compresses under pressure. For this reason the robot should be filled with an incompressible liquid that is also non-conducting. Oil is a perfect choice as it fulfills both these requirements and is relatively easy to obtain. In terms of building this means that the robot should be submerged in an oil bath as the casing is sealed. In this way the robot can be sure to have no air in it.</w:t>
+      </w:r>
+    </w:p>
+    <w:p/>
     <w:p/>
     <w:p>
       <w:pPr>
@@ -1417,7 +1446,6 @@
         <w:ind w:left="1080" w:hanging="1080"/>
       </w:pPr>
       <w:r>
-        <w:lastRenderedPageBreak/>
         <w:t>COST/CONSTRUCTION</w:t>
       </w:r>
     </w:p>
@@ -1650,7 +1678,11 @@
         <w:jc w:val="both"/>
       </w:pPr>
       <w:r>
-        <w:t>The examiners will expect a good overview of your project, beginning with appropriate background material. Do not assume the reader is an expert in the narrow field of your work, but do assume the reader is an electrical engineer by training. Acronyms should be spelled out at their first usage. After reading the introduction, the reader should be left with an understanding of the scope of your project as well as its motivation.</w:t>
+        <w:t xml:space="preserve">The examiners will expect a good overview of your project, beginning with appropriate background material. Do not assume the reader is an expert in the narrow field of your work, but do assume the </w:t>
+      </w:r>
+      <w:r>
+        <w:lastRenderedPageBreak/>
+        <w:t>reader is an electrical engineer by training. Acronyms should be spelled out at their first usage. After reading the introduction, the reader should be left with an understanding of the scope of your project as well as its motivation.</w:t>
       </w:r>
     </w:p>
     <w:p>
@@ -1662,7 +1694,6 @@
           <w:noProof/>
           <w:lang w:val="en-NZ" w:eastAsia="en-NZ"/>
         </w:rPr>
-        <w:lastRenderedPageBreak/>
         <w:drawing>
           <wp:inline distT="0" distB="0" distL="0" distR="0">
             <wp:extent cx="6103620" cy="4584065"/>
@@ -1806,6 +1837,7 @@
         <w:rPr>
           <w:b/>
         </w:rPr>
+        <w:lastRenderedPageBreak/>
         <w:t>4.</w:t>
       </w:r>
       <w:r>
@@ -1827,11 +1859,7 @@
         <w:jc w:val="both"/>
       </w:pPr>
       <w:r>
-        <w:t xml:space="preserve">The conclusions section should not merely represent a summary of the report, although a brief summary is permissible as one component. Under no circumstances should nonsense statements </w:t>
-      </w:r>
-      <w:r>
-        <w:lastRenderedPageBreak/>
-        <w:t>such as “I learned a lot” or “I really enjoyed this project” be included. Written by an engineer, the report should reflect careful thinking and a measurable degree of professionalism. Conclusions regarding the suitability of the approach chosen, the quality of the data collected, the performance of the final product and any possible future directions the project can be taken should be included.</w:t>
+        <w:t>The conclusions section should not merely represent a summary of the report, although a brief summary is permissible as one component. Under no circumstances should nonsense statements such as “I learned a lot” or “I really enjoyed this project” be included. Written by an engineer, the report should reflect careful thinking and a measurable degree of professionalism. Conclusions regarding the suitability of the approach chosen, the quality of the data collected, the performance of the final product and any possible future directions the project can be taken should be included.</w:t>
       </w:r>
     </w:p>
     <w:p>
@@ -2120,8 +2148,6 @@
       <w:r>
         <w:t>Appendices may include tables of data, source code, procedures or other information suggested or required by the project supervisor. Its presence will be noted by the examiners, but the content will not be graded.</w:t>
       </w:r>
-      <w:bookmarkStart w:id="0" w:name="_GoBack"/>
-      <w:bookmarkEnd w:id="0"/>
     </w:p>
     <w:sectPr>
       <w:footerReference w:type="default" r:id="rId15"/>
@@ -2192,7 +2218,7 @@
           <w:rPr>
             <w:noProof/>
           </w:rPr>
-          <w:t>9</w:t>
+          <w:t>3</w:t>
         </w:r>
         <w:r>
           <w:rPr>
@@ -3817,7 +3843,7 @@
 </file>
 
 <file path=customXml/itemProps2.xml><?xml version="1.0" encoding="utf-8"?>
-<ds:datastoreItem xmlns:ds="http://schemas.openxmlformats.org/officeDocument/2006/customXml" ds:itemID="{BFE7823C-111E-4F2B-B435-4CB2151388DB}">
+<ds:datastoreItem xmlns:ds="http://schemas.openxmlformats.org/officeDocument/2006/customXml" ds:itemID="{B265B2BF-68AF-4B17-8258-8E44774FB07D}">
   <ds:schemaRefs>
     <ds:schemaRef ds:uri="http://schemas.openxmlformats.org/officeDocument/2006/bibliography"/>
   </ds:schemaRefs>

--- a/trunk/Final Report.docx
+++ b/trunk/Final Report.docx
@@ -368,6 +368,7 @@
           <w:id w:val="-360593026"/>
           <w:citation/>
         </w:sdtPr>
+        <w:sdtEndPr/>
         <w:sdtContent>
           <w:r>
             <w:fldChar w:fldCharType="begin"/>
@@ -414,6 +415,7 @@
           <w:id w:val="792104334"/>
           <w:citation/>
         </w:sdtPr>
+        <w:sdtEndPr/>
         <w:sdtContent>
           <w:r>
             <w:fldChar w:fldCharType="begin"/>
@@ -601,6 +603,7 @@
           <w:id w:val="-1304149607"/>
           <w:citation/>
         </w:sdtPr>
+        <w:sdtEndPr/>
         <w:sdtContent>
           <w:r>
             <w:fldChar w:fldCharType="begin"/>
@@ -740,6 +743,7 @@
           <w:id w:val="-2011520170"/>
           <w:citation/>
         </w:sdtPr>
+        <w:sdtEndPr/>
         <w:sdtContent>
           <w:r>
             <w:fldChar w:fldCharType="begin"/>
@@ -776,6 +780,7 @@
           <w:id w:val="811368878"/>
           <w:citation/>
         </w:sdtPr>
+        <w:sdtEndPr/>
         <w:sdtContent>
           <w:r>
             <w:fldChar w:fldCharType="begin"/>
@@ -890,7 +895,7 @@
           <v:shape id="_x0000_i1025" type="#_x0000_t75" style="width:481.55pt;height:42.1pt" o:ole="">
             <v:imagedata r:id="rId10" o:title=""/>
           </v:shape>
-          <o:OLEObject Type="Embed" ProgID="Visio.Drawing.11" ShapeID="_x0000_i1025" DrawAspect="Content" ObjectID="_1374561092" r:id="rId11"/>
+          <o:OLEObject Type="Embed" ProgID="Visio.Drawing.11" ShapeID="_x0000_i1025" DrawAspect="Content" ObjectID="_1374658258" r:id="rId11"/>
         </w:object>
       </w:r>
     </w:p>
@@ -1003,6 +1008,7 @@
           <w:id w:val="-343324630"/>
           <w:citation/>
         </w:sdtPr>
+        <w:sdtEndPr/>
         <w:sdtContent>
           <w:r>
             <w:fldChar w:fldCharType="begin"/>
@@ -1233,6 +1239,7 @@
           <w:id w:val="337741875"/>
           <w:citation/>
         </w:sdtPr>
+        <w:sdtEndPr/>
         <w:sdtContent>
           <w:r>
             <w:rPr>
@@ -1437,6 +1444,7 @@
           <w:id w:val="114024866"/>
           <w:citation/>
         </w:sdtPr>
+        <w:sdtEndPr/>
         <w:sdtContent>
           <w:r>
             <w:rPr>
@@ -1714,6 +1722,7 @@
           <w:id w:val="319269891"/>
           <w:citation/>
         </w:sdtPr>
+        <w:sdtEndPr/>
         <w:sdtContent>
           <w:r>
             <w:fldChar w:fldCharType="begin"/>
@@ -1865,6 +1874,7 @@
           <w:id w:val="-1681648332"/>
           <w:citation/>
         </w:sdtPr>
+        <w:sdtEndPr/>
         <w:sdtContent>
           <w:r>
             <w:fldChar w:fldCharType="begin"/>
@@ -1976,8 +1986,8 @@
           <w:id w:val="-852096169"/>
           <w:citation/>
         </w:sdtPr>
+        <w:sdtEndPr/>
         <w:sdtContent>
-          <w:proofErr w:type="gramEnd"/>
           <w:r>
             <w:fldChar w:fldCharType="begin"/>
           </w:r>
@@ -2007,7 +2017,6 @@
           <w:r>
             <w:fldChar w:fldCharType="end"/>
           </w:r>
-          <w:proofErr w:type="gramStart"/>
         </w:sdtContent>
       </w:sdt>
       <w:r>
@@ -2208,12 +2217,10 @@
       <w:tr>
         <w:tc>
           <w:tcPr>
+            <w:cnfStyle w:val="001000000000" w:firstRow="0" w:lastRow="0" w:firstColumn="1" w:lastColumn="0" w:oddVBand="0" w:evenVBand="0" w:oddHBand="0" w:evenHBand="0" w:firstRowFirstColumn="0" w:firstRowLastColumn="0" w:lastRowFirstColumn="0" w:lastRowLastColumn="0"/>
             <w:tcW w:w="4926" w:type="dxa"/>
           </w:tcPr>
           <w:p>
-            <w:pPr>
-              <w:cnfStyle w:val="001000000000" w:firstRow="0" w:lastRow="0" w:firstColumn="1" w:lastColumn="0" w:oddVBand="0" w:evenVBand="0" w:oddHBand="0" w:evenHBand="0" w:firstRowFirstColumn="0" w:firstRowLastColumn="0" w:lastRowFirstColumn="0" w:lastRowLastColumn="0"/>
-            </w:pPr>
             <w:r>
               <w:t>Motor (x2)</w:t>
             </w:r>
@@ -2224,6 +2231,9 @@
             <w:tcW w:w="4927" w:type="dxa"/>
           </w:tcPr>
           <w:p>
+            <w:pPr>
+              <w:cnfStyle w:val="000000000000" w:firstRow="0" w:lastRow="0" w:firstColumn="0" w:lastColumn="0" w:oddVBand="0" w:evenVBand="0" w:oddHBand="0" w:evenHBand="0" w:firstRowFirstColumn="0" w:firstRowLastColumn="0" w:lastRowFirstColumn="0" w:lastRowLastColumn="0"/>
+            </w:pPr>
             <w:r>
               <w:t>$</w:t>
             </w:r>
@@ -2235,6 +2245,7 @@
                 <w:id w:val="-2138088728"/>
                 <w:citation/>
               </w:sdtPr>
+              <w:sdtEndPr/>
               <w:sdtContent>
                 <w:r>
                   <w:fldChar w:fldCharType="begin"/>
@@ -2308,6 +2319,7 @@
                 <w:id w:val="508646432"/>
                 <w:citation/>
               </w:sdtPr>
+              <w:sdtEndPr/>
               <w:sdtContent>
                 <w:r>
                   <w:fldChar w:fldCharType="begin"/>
@@ -2346,12 +2358,10 @@
       <w:tr>
         <w:tc>
           <w:tcPr>
+            <w:cnfStyle w:val="001000000000" w:firstRow="0" w:lastRow="0" w:firstColumn="1" w:lastColumn="0" w:oddVBand="0" w:evenVBand="0" w:oddHBand="0" w:evenHBand="0" w:firstRowFirstColumn="0" w:firstRowLastColumn="0" w:lastRowFirstColumn="0" w:lastRowLastColumn="0"/>
             <w:tcW w:w="4926" w:type="dxa"/>
           </w:tcPr>
           <w:p>
-            <w:pPr>
-              <w:cnfStyle w:val="001000000000" w:firstRow="0" w:lastRow="0" w:firstColumn="1" w:lastColumn="0" w:oddVBand="0" w:evenVBand="0" w:oddHBand="0" w:evenHBand="0" w:firstRowFirstColumn="0" w:firstRowLastColumn="0" w:lastRowFirstColumn="0" w:lastRowLastColumn="0"/>
-            </w:pPr>
             <w:r>
               <w:t>Tank tracks and wheels</w:t>
             </w:r>
@@ -2362,6 +2372,9 @@
             <w:tcW w:w="4927" w:type="dxa"/>
           </w:tcPr>
           <w:p>
+            <w:pPr>
+              <w:cnfStyle w:val="000000000000" w:firstRow="0" w:lastRow="0" w:firstColumn="0" w:lastColumn="0" w:oddVBand="0" w:evenVBand="0" w:oddHBand="0" w:evenHBand="0" w:firstRowFirstColumn="0" w:firstRowLastColumn="0" w:lastRowFirstColumn="0" w:lastRowLastColumn="0"/>
+            </w:pPr>
             <w:r>
               <w:t>$50</w:t>
             </w:r>
@@ -2420,8 +2433,6 @@
             <w:r>
               <w:t>$10</w:t>
             </w:r>
-            <w:bookmarkStart w:id="18" w:name="_GoBack"/>
-            <w:bookmarkEnd w:id="18"/>
           </w:p>
         </w:tc>
       </w:tr>
@@ -2482,11 +2493,11 @@
       <w:pPr>
         <w:pStyle w:val="Heading1"/>
       </w:pPr>
-      <w:bookmarkStart w:id="19" w:name="_Toc300576787"/>
+      <w:bookmarkStart w:id="18" w:name="_Toc300576787"/>
       <w:r>
         <w:t>TESTING</w:t>
       </w:r>
-      <w:bookmarkEnd w:id="19"/>
+      <w:bookmarkEnd w:id="18"/>
     </w:p>
     <w:p/>
     <w:p>
@@ -2765,20 +2776,14 @@
             <w:tcW w:w="1756" w:type="pct"/>
             <w:gridSpan w:val="2"/>
             <w:noWrap/>
-            <w:hideMark/>
-          </w:tcPr>
-          <w:p>
-            <w:pPr>
-              <w:jc w:val="left"/>
+            <w:vAlign w:val="bottom"/>
+            <w:hideMark/>
+          </w:tcPr>
+          <w:p>
+            <w:pPr>
               <w:cnfStyle w:val="000000000000" w:firstRow="0" w:lastRow="0" w:firstColumn="0" w:lastColumn="0" w:oddVBand="0" w:evenVBand="0" w:oddHBand="0" w:evenHBand="0" w:firstRowFirstColumn="0" w:firstRowLastColumn="0" w:lastRowFirstColumn="0" w:lastRowLastColumn="0"/>
-              <w:rPr>
-                <w:lang w:val="en-NZ" w:eastAsia="en-NZ"/>
-              </w:rPr>
-            </w:pPr>
-            <w:r>
-              <w:rPr>
-                <w:lang w:val="en-NZ" w:eastAsia="en-NZ"/>
-              </w:rPr>
+            </w:pPr>
+            <w:r>
               <w:t>0</w:t>
             </w:r>
           </w:p>
@@ -2857,21 +2862,15 @@
             <w:tcW w:w="1756" w:type="pct"/>
             <w:gridSpan w:val="2"/>
             <w:noWrap/>
-            <w:hideMark/>
-          </w:tcPr>
-          <w:p>
-            <w:pPr>
-              <w:jc w:val="left"/>
+            <w:vAlign w:val="bottom"/>
+            <w:hideMark/>
+          </w:tcPr>
+          <w:p>
+            <w:pPr>
               <w:cnfStyle w:val="000000100000" w:firstRow="0" w:lastRow="0" w:firstColumn="0" w:lastColumn="0" w:oddVBand="0" w:evenVBand="0" w:oddHBand="1" w:evenHBand="0" w:firstRowFirstColumn="0" w:firstRowLastColumn="0" w:lastRowFirstColumn="0" w:lastRowLastColumn="0"/>
-              <w:rPr>
-                <w:lang w:val="en-NZ" w:eastAsia="en-NZ"/>
-              </w:rPr>
-            </w:pPr>
-            <w:r>
-              <w:rPr>
-                <w:lang w:val="en-NZ" w:eastAsia="en-NZ"/>
-              </w:rPr>
-              <w:t>0.311</w:t>
+            </w:pPr>
+            <w:r>
+              <w:t>0.761791</w:t>
             </w:r>
           </w:p>
         </w:tc>
@@ -2954,27 +2953,15 @@
             <w:tcW w:w="1756" w:type="pct"/>
             <w:gridSpan w:val="2"/>
             <w:noWrap/>
-            <w:hideMark/>
-          </w:tcPr>
-          <w:p>
-            <w:pPr>
-              <w:jc w:val="left"/>
+            <w:vAlign w:val="bottom"/>
+            <w:hideMark/>
+          </w:tcPr>
+          <w:p>
+            <w:pPr>
               <w:cnfStyle w:val="000000000000" w:firstRow="0" w:lastRow="0" w:firstColumn="0" w:lastColumn="0" w:oddVBand="0" w:evenVBand="0" w:oddHBand="0" w:evenHBand="0" w:firstRowFirstColumn="0" w:firstRowLastColumn="0" w:lastRowFirstColumn="0" w:lastRowLastColumn="0"/>
-              <w:rPr>
-                <w:lang w:val="en-NZ" w:eastAsia="en-NZ"/>
-              </w:rPr>
-            </w:pPr>
-            <w:r>
-              <w:rPr>
-                <w:lang w:val="en-NZ" w:eastAsia="en-NZ"/>
-              </w:rPr>
-              <w:t>0.52</w:t>
-            </w:r>
-            <w:r>
-              <w:rPr>
-                <w:lang w:val="en-NZ" w:eastAsia="en-NZ"/>
-              </w:rPr>
-              <w:t>0</w:t>
+            </w:pPr>
+            <w:r>
+              <w:t>1.273735</w:t>
             </w:r>
           </w:p>
         </w:tc>
@@ -3058,21 +3045,15 @@
             <w:tcW w:w="1756" w:type="pct"/>
             <w:gridSpan w:val="2"/>
             <w:noWrap/>
-            <w:hideMark/>
-          </w:tcPr>
-          <w:p>
-            <w:pPr>
-              <w:jc w:val="left"/>
+            <w:vAlign w:val="bottom"/>
+            <w:hideMark/>
+          </w:tcPr>
+          <w:p>
+            <w:pPr>
               <w:cnfStyle w:val="000000100000" w:firstRow="0" w:lastRow="0" w:firstColumn="0" w:lastColumn="0" w:oddVBand="0" w:evenVBand="0" w:oddHBand="1" w:evenHBand="0" w:firstRowFirstColumn="0" w:firstRowLastColumn="0" w:lastRowFirstColumn="0" w:lastRowLastColumn="0"/>
-              <w:rPr>
-                <w:lang w:val="en-NZ" w:eastAsia="en-NZ"/>
-              </w:rPr>
-            </w:pPr>
-            <w:r>
-              <w:rPr>
-                <w:lang w:val="en-NZ" w:eastAsia="en-NZ"/>
-              </w:rPr>
-              <w:t>0.752</w:t>
+            </w:pPr>
+            <w:r>
+              <w:t>1.842016</w:t>
             </w:r>
           </w:p>
         </w:tc>
@@ -3155,21 +3136,15 @@
             <w:tcW w:w="1756" w:type="pct"/>
             <w:gridSpan w:val="2"/>
             <w:noWrap/>
-            <w:hideMark/>
-          </w:tcPr>
-          <w:p>
-            <w:pPr>
-              <w:jc w:val="left"/>
+            <w:vAlign w:val="bottom"/>
+            <w:hideMark/>
+          </w:tcPr>
+          <w:p>
+            <w:pPr>
               <w:cnfStyle w:val="000000000000" w:firstRow="0" w:lastRow="0" w:firstColumn="0" w:lastColumn="0" w:oddVBand="0" w:evenVBand="0" w:oddHBand="0" w:evenHBand="0" w:firstRowFirstColumn="0" w:firstRowLastColumn="0" w:lastRowFirstColumn="0" w:lastRowLastColumn="0"/>
-              <w:rPr>
-                <w:lang w:val="en-NZ" w:eastAsia="en-NZ"/>
-              </w:rPr>
-            </w:pPr>
-            <w:r>
-              <w:rPr>
-                <w:lang w:val="en-NZ" w:eastAsia="en-NZ"/>
-              </w:rPr>
-              <w:t>0.991</w:t>
+            </w:pPr>
+            <w:r>
+              <w:t>2.427444</w:t>
             </w:r>
           </w:p>
         </w:tc>
@@ -3253,21 +3228,15 @@
             <w:tcW w:w="1756" w:type="pct"/>
             <w:gridSpan w:val="2"/>
             <w:noWrap/>
-            <w:hideMark/>
-          </w:tcPr>
-          <w:p>
-            <w:pPr>
-              <w:jc w:val="left"/>
+            <w:vAlign w:val="bottom"/>
+            <w:hideMark/>
+          </w:tcPr>
+          <w:p>
+            <w:pPr>
               <w:cnfStyle w:val="000000100000" w:firstRow="0" w:lastRow="0" w:firstColumn="0" w:lastColumn="0" w:oddVBand="0" w:evenVBand="0" w:oddHBand="1" w:evenHBand="0" w:firstRowFirstColumn="0" w:firstRowLastColumn="0" w:lastRowFirstColumn="0" w:lastRowLastColumn="0"/>
-              <w:rPr>
-                <w:lang w:val="en-NZ" w:eastAsia="en-NZ"/>
-              </w:rPr>
-            </w:pPr>
-            <w:r>
-              <w:rPr>
-                <w:lang w:val="en-NZ" w:eastAsia="en-NZ"/>
-              </w:rPr>
-              <w:t>1.256</w:t>
+            </w:pPr>
+            <w:r>
+              <w:t>3.076559</w:t>
             </w:r>
           </w:p>
         </w:tc>
@@ -3350,21 +3319,15 @@
             <w:tcW w:w="1756" w:type="pct"/>
             <w:gridSpan w:val="2"/>
             <w:noWrap/>
-            <w:hideMark/>
-          </w:tcPr>
-          <w:p>
-            <w:pPr>
-              <w:jc w:val="left"/>
+            <w:vAlign w:val="bottom"/>
+            <w:hideMark/>
+          </w:tcPr>
+          <w:p>
+            <w:pPr>
               <w:cnfStyle w:val="000000000000" w:firstRow="0" w:lastRow="0" w:firstColumn="0" w:lastColumn="0" w:oddVBand="0" w:evenVBand="0" w:oddHBand="0" w:evenHBand="0" w:firstRowFirstColumn="0" w:firstRowLastColumn="0" w:lastRowFirstColumn="0" w:lastRowLastColumn="0"/>
-              <w:rPr>
-                <w:lang w:val="en-NZ" w:eastAsia="en-NZ"/>
-              </w:rPr>
-            </w:pPr>
-            <w:r>
-              <w:rPr>
-                <w:lang w:val="en-NZ" w:eastAsia="en-NZ"/>
-              </w:rPr>
-              <w:t>1.486</w:t>
+            </w:pPr>
+            <w:r>
+              <w:t>3.639942</w:t>
             </w:r>
           </w:p>
         </w:tc>
@@ -3448,21 +3411,15 @@
             <w:tcW w:w="1756" w:type="pct"/>
             <w:gridSpan w:val="2"/>
             <w:noWrap/>
-            <w:hideMark/>
-          </w:tcPr>
-          <w:p>
-            <w:pPr>
-              <w:jc w:val="left"/>
+            <w:vAlign w:val="bottom"/>
+            <w:hideMark/>
+          </w:tcPr>
+          <w:p>
+            <w:pPr>
               <w:cnfStyle w:val="000000100000" w:firstRow="0" w:lastRow="0" w:firstColumn="0" w:lastColumn="0" w:oddVBand="0" w:evenVBand="0" w:oddHBand="1" w:evenHBand="0" w:firstRowFirstColumn="0" w:firstRowLastColumn="0" w:lastRowFirstColumn="0" w:lastRowLastColumn="0"/>
-              <w:rPr>
-                <w:lang w:val="en-NZ" w:eastAsia="en-NZ"/>
-              </w:rPr>
-            </w:pPr>
-            <w:r>
-              <w:rPr>
-                <w:lang w:val="en-NZ" w:eastAsia="en-NZ"/>
-              </w:rPr>
-              <w:t>1.726</w:t>
+            </w:pPr>
+            <w:r>
+              <w:t>4.227819</w:t>
             </w:r>
           </w:p>
         </w:tc>
@@ -3545,27 +3502,15 @@
             <w:tcW w:w="1756" w:type="pct"/>
             <w:gridSpan w:val="2"/>
             <w:noWrap/>
-            <w:hideMark/>
-          </w:tcPr>
-          <w:p>
-            <w:pPr>
-              <w:jc w:val="left"/>
+            <w:vAlign w:val="bottom"/>
+            <w:hideMark/>
+          </w:tcPr>
+          <w:p>
+            <w:pPr>
               <w:cnfStyle w:val="000000000000" w:firstRow="0" w:lastRow="0" w:firstColumn="0" w:lastColumn="0" w:oddVBand="0" w:evenVBand="0" w:oddHBand="0" w:evenHBand="0" w:firstRowFirstColumn="0" w:firstRowLastColumn="0" w:lastRowFirstColumn="0" w:lastRowLastColumn="0"/>
-              <w:rPr>
-                <w:lang w:val="en-NZ" w:eastAsia="en-NZ"/>
-              </w:rPr>
-            </w:pPr>
-            <w:r>
-              <w:rPr>
-                <w:lang w:val="en-NZ" w:eastAsia="en-NZ"/>
-              </w:rPr>
-              <w:t>1.97</w:t>
-            </w:r>
-            <w:r>
-              <w:rPr>
-                <w:lang w:val="en-NZ" w:eastAsia="en-NZ"/>
-              </w:rPr>
-              <w:t>0</w:t>
+            </w:pPr>
+            <w:r>
+              <w:t>4.825495</w:t>
             </w:r>
           </w:p>
         </w:tc>
@@ -3643,21 +3588,15 @@
             <w:tcW w:w="1756" w:type="pct"/>
             <w:gridSpan w:val="2"/>
             <w:noWrap/>
-            <w:hideMark/>
-          </w:tcPr>
-          <w:p>
-            <w:pPr>
-              <w:jc w:val="left"/>
+            <w:vAlign w:val="bottom"/>
+            <w:hideMark/>
+          </w:tcPr>
+          <w:p>
+            <w:pPr>
               <w:cnfStyle w:val="000000100000" w:firstRow="0" w:lastRow="0" w:firstColumn="0" w:lastColumn="0" w:oddVBand="0" w:evenVBand="0" w:oddHBand="1" w:evenHBand="0" w:firstRowFirstColumn="0" w:firstRowLastColumn="0" w:lastRowFirstColumn="0" w:lastRowLastColumn="0"/>
-              <w:rPr>
-                <w:lang w:val="en-NZ" w:eastAsia="en-NZ"/>
-              </w:rPr>
-            </w:pPr>
-            <w:r>
-              <w:rPr>
-                <w:lang w:val="en-NZ" w:eastAsia="en-NZ"/>
-              </w:rPr>
-              <w:t>2.209</w:t>
+            </w:pPr>
+            <w:r>
+              <w:t>5.410923</w:t>
             </w:r>
           </w:p>
         </w:tc>
@@ -3734,21 +3673,15 @@
             <w:tcW w:w="1756" w:type="pct"/>
             <w:gridSpan w:val="2"/>
             <w:noWrap/>
-            <w:hideMark/>
-          </w:tcPr>
-          <w:p>
-            <w:pPr>
-              <w:jc w:val="left"/>
+            <w:vAlign w:val="bottom"/>
+            <w:hideMark/>
+          </w:tcPr>
+          <w:p>
+            <w:pPr>
               <w:cnfStyle w:val="000000000000" w:firstRow="0" w:lastRow="0" w:firstColumn="0" w:lastColumn="0" w:oddVBand="0" w:evenVBand="0" w:oddHBand="0" w:evenHBand="0" w:firstRowFirstColumn="0" w:firstRowLastColumn="0" w:lastRowFirstColumn="0" w:lastRowLastColumn="0"/>
-              <w:rPr>
-                <w:lang w:val="en-NZ" w:eastAsia="en-NZ"/>
-              </w:rPr>
-            </w:pPr>
-            <w:r>
-              <w:rPr>
-                <w:lang w:val="en-NZ" w:eastAsia="en-NZ"/>
-              </w:rPr>
-              <w:t>2.462</w:t>
+            </w:pPr>
+            <w:r>
+              <w:t>6.030644</w:t>
             </w:r>
           </w:p>
         </w:tc>
@@ -3826,21 +3759,15 @@
             <w:tcW w:w="1756" w:type="pct"/>
             <w:gridSpan w:val="2"/>
             <w:noWrap/>
-            <w:hideMark/>
-          </w:tcPr>
-          <w:p>
-            <w:pPr>
-              <w:jc w:val="left"/>
+            <w:vAlign w:val="bottom"/>
+            <w:hideMark/>
+          </w:tcPr>
+          <w:p>
+            <w:pPr>
               <w:cnfStyle w:val="000000100000" w:firstRow="0" w:lastRow="0" w:firstColumn="0" w:lastColumn="0" w:oddVBand="0" w:evenVBand="0" w:oddHBand="1" w:evenHBand="0" w:firstRowFirstColumn="0" w:firstRowLastColumn="0" w:lastRowFirstColumn="0" w:lastRowLastColumn="0"/>
-              <w:rPr>
-                <w:lang w:val="en-NZ" w:eastAsia="en-NZ"/>
-              </w:rPr>
-            </w:pPr>
-            <w:r>
-              <w:rPr>
-                <w:lang w:val="en-NZ" w:eastAsia="en-NZ"/>
-              </w:rPr>
-              <w:t>2.698</w:t>
+            </w:pPr>
+            <w:r>
+              <w:t>6.608723</w:t>
             </w:r>
           </w:p>
         </w:tc>
@@ -3923,21 +3850,15 @@
             <w:tcW w:w="1756" w:type="pct"/>
             <w:gridSpan w:val="2"/>
             <w:noWrap/>
-            <w:hideMark/>
-          </w:tcPr>
-          <w:p>
-            <w:pPr>
-              <w:jc w:val="left"/>
+            <w:vAlign w:val="bottom"/>
+            <w:hideMark/>
+          </w:tcPr>
+          <w:p>
+            <w:pPr>
               <w:cnfStyle w:val="000000000000" w:firstRow="0" w:lastRow="0" w:firstColumn="0" w:lastColumn="0" w:oddVBand="0" w:evenVBand="0" w:oddHBand="0" w:evenHBand="0" w:firstRowFirstColumn="0" w:firstRowLastColumn="0" w:lastRowFirstColumn="0" w:lastRowLastColumn="0"/>
-              <w:rPr>
-                <w:lang w:val="en-NZ" w:eastAsia="en-NZ"/>
-              </w:rPr>
-            </w:pPr>
-            <w:r>
-              <w:rPr>
-                <w:lang w:val="en-NZ" w:eastAsia="en-NZ"/>
-              </w:rPr>
-              <w:t>2.929</w:t>
+            </w:pPr>
+            <w:r>
+              <w:t>7.174555</w:t>
             </w:r>
           </w:p>
         </w:tc>
@@ -4021,21 +3942,15 @@
             <w:tcW w:w="1756" w:type="pct"/>
             <w:gridSpan w:val="2"/>
             <w:noWrap/>
-            <w:hideMark/>
-          </w:tcPr>
-          <w:p>
-            <w:pPr>
-              <w:jc w:val="left"/>
+            <w:vAlign w:val="bottom"/>
+            <w:hideMark/>
+          </w:tcPr>
+          <w:p>
+            <w:pPr>
               <w:cnfStyle w:val="000000100000" w:firstRow="0" w:lastRow="0" w:firstColumn="0" w:lastColumn="0" w:oddVBand="0" w:evenVBand="0" w:oddHBand="1" w:evenHBand="0" w:firstRowFirstColumn="0" w:firstRowLastColumn="0" w:lastRowFirstColumn="0" w:lastRowLastColumn="0"/>
-              <w:rPr>
-                <w:lang w:val="en-NZ" w:eastAsia="en-NZ"/>
-              </w:rPr>
-            </w:pPr>
-            <w:r>
-              <w:rPr>
-                <w:lang w:val="en-NZ" w:eastAsia="en-NZ"/>
-              </w:rPr>
-              <w:t>3.167</w:t>
+            </w:pPr>
+            <w:r>
+              <w:t>7.757534</w:t>
             </w:r>
           </w:p>
         </w:tc>
@@ -4118,21 +4033,15 @@
             <w:tcW w:w="1756" w:type="pct"/>
             <w:gridSpan w:val="2"/>
             <w:noWrap/>
-            <w:hideMark/>
-          </w:tcPr>
-          <w:p>
-            <w:pPr>
-              <w:jc w:val="left"/>
+            <w:vAlign w:val="bottom"/>
+            <w:hideMark/>
+          </w:tcPr>
+          <w:p>
+            <w:pPr>
               <w:cnfStyle w:val="000000000000" w:firstRow="0" w:lastRow="0" w:firstColumn="0" w:lastColumn="0" w:oddVBand="0" w:evenVBand="0" w:oddHBand="0" w:evenHBand="0" w:firstRowFirstColumn="0" w:firstRowLastColumn="0" w:lastRowFirstColumn="0" w:lastRowLastColumn="0"/>
-              <w:rPr>
-                <w:lang w:val="en-NZ" w:eastAsia="en-NZ"/>
-              </w:rPr>
-            </w:pPr>
-            <w:r>
-              <w:rPr>
-                <w:lang w:val="en-NZ" w:eastAsia="en-NZ"/>
-              </w:rPr>
-              <w:t>3.408</w:t>
+            </w:pPr>
+            <w:r>
+              <w:t>8.347861</w:t>
             </w:r>
           </w:p>
         </w:tc>
@@ -4216,21 +4125,15 @@
             <w:tcW w:w="1756" w:type="pct"/>
             <w:gridSpan w:val="2"/>
             <w:noWrap/>
-            <w:hideMark/>
-          </w:tcPr>
-          <w:p>
-            <w:pPr>
-              <w:jc w:val="left"/>
+            <w:vAlign w:val="bottom"/>
+            <w:hideMark/>
+          </w:tcPr>
+          <w:p>
+            <w:pPr>
               <w:cnfStyle w:val="000000100000" w:firstRow="0" w:lastRow="0" w:firstColumn="0" w:lastColumn="0" w:oddVBand="0" w:evenVBand="0" w:oddHBand="1" w:evenHBand="0" w:firstRowFirstColumn="0" w:firstRowLastColumn="0" w:lastRowFirstColumn="0" w:lastRowLastColumn="0"/>
-              <w:rPr>
-                <w:lang w:val="en-NZ" w:eastAsia="en-NZ"/>
-              </w:rPr>
-            </w:pPr>
-            <w:r>
-              <w:rPr>
-                <w:lang w:val="en-NZ" w:eastAsia="en-NZ"/>
-              </w:rPr>
-              <w:t>3.636</w:t>
+            </w:pPr>
+            <w:r>
+              <w:t>8.906345</w:t>
             </w:r>
           </w:p>
         </w:tc>
@@ -4307,21 +4210,15 @@
             <w:tcW w:w="1756" w:type="pct"/>
             <w:gridSpan w:val="2"/>
             <w:noWrap/>
-            <w:hideMark/>
-          </w:tcPr>
-          <w:p>
-            <w:pPr>
-              <w:jc w:val="left"/>
+            <w:vAlign w:val="bottom"/>
+            <w:hideMark/>
+          </w:tcPr>
+          <w:p>
+            <w:pPr>
               <w:cnfStyle w:val="000000000000" w:firstRow="0" w:lastRow="0" w:firstColumn="0" w:lastColumn="0" w:oddVBand="0" w:evenVBand="0" w:oddHBand="0" w:evenHBand="0" w:firstRowFirstColumn="0" w:firstRowLastColumn="0" w:lastRowFirstColumn="0" w:lastRowLastColumn="0"/>
-              <w:rPr>
-                <w:lang w:val="en-NZ" w:eastAsia="en-NZ"/>
-              </w:rPr>
-            </w:pPr>
-            <w:r>
-              <w:rPr>
-                <w:lang w:val="en-NZ" w:eastAsia="en-NZ"/>
-              </w:rPr>
-              <w:t>3.856</w:t>
+            </w:pPr>
+            <w:r>
+              <w:t>9.445232</w:t>
             </w:r>
           </w:p>
         </w:tc>
@@ -4405,21 +4302,15 @@
             <w:tcW w:w="1756" w:type="pct"/>
             <w:gridSpan w:val="2"/>
             <w:noWrap/>
-            <w:hideMark/>
-          </w:tcPr>
-          <w:p>
-            <w:pPr>
-              <w:jc w:val="left"/>
+            <w:vAlign w:val="bottom"/>
+            <w:hideMark/>
+          </w:tcPr>
+          <w:p>
+            <w:pPr>
               <w:cnfStyle w:val="000000100000" w:firstRow="0" w:lastRow="0" w:firstColumn="0" w:lastColumn="0" w:oddVBand="0" w:evenVBand="0" w:oddHBand="1" w:evenHBand="0" w:firstRowFirstColumn="0" w:firstRowLastColumn="0" w:lastRowFirstColumn="0" w:lastRowLastColumn="0"/>
-              <w:rPr>
-                <w:lang w:val="en-NZ" w:eastAsia="en-NZ"/>
-              </w:rPr>
-            </w:pPr>
-            <w:r>
-              <w:rPr>
-                <w:lang w:val="en-NZ" w:eastAsia="en-NZ"/>
-              </w:rPr>
-              <w:t>4.105</w:t>
+            </w:pPr>
+            <w:r>
+              <w:t>10.05516</w:t>
             </w:r>
           </w:p>
         </w:tc>
@@ -4502,21 +4393,15 @@
             <w:tcW w:w="1756" w:type="pct"/>
             <w:gridSpan w:val="2"/>
             <w:noWrap/>
-            <w:hideMark/>
-          </w:tcPr>
-          <w:p>
-            <w:pPr>
-              <w:jc w:val="left"/>
+            <w:vAlign w:val="bottom"/>
+            <w:hideMark/>
+          </w:tcPr>
+          <w:p>
+            <w:pPr>
               <w:cnfStyle w:val="000000000000" w:firstRow="0" w:lastRow="0" w:firstColumn="0" w:lastColumn="0" w:oddVBand="0" w:evenVBand="0" w:oddHBand="0" w:evenHBand="0" w:firstRowFirstColumn="0" w:firstRowLastColumn="0" w:lastRowFirstColumn="0" w:lastRowLastColumn="0"/>
-              <w:rPr>
-                <w:lang w:val="en-NZ" w:eastAsia="en-NZ"/>
-              </w:rPr>
-            </w:pPr>
-            <w:r>
-              <w:rPr>
-                <w:lang w:val="en-NZ" w:eastAsia="en-NZ"/>
-              </w:rPr>
-              <w:t>4.334</w:t>
+            </w:pPr>
+            <w:r>
+              <w:t>10.61609</w:t>
             </w:r>
           </w:p>
         </w:tc>
@@ -4601,27 +4486,15 @@
             <w:tcW w:w="1756" w:type="pct"/>
             <w:gridSpan w:val="2"/>
             <w:noWrap/>
-            <w:hideMark/>
-          </w:tcPr>
-          <w:p>
-            <w:pPr>
-              <w:jc w:val="left"/>
+            <w:vAlign w:val="bottom"/>
+            <w:hideMark/>
+          </w:tcPr>
+          <w:p>
+            <w:pPr>
               <w:cnfStyle w:val="000000100000" w:firstRow="0" w:lastRow="0" w:firstColumn="0" w:lastColumn="0" w:oddVBand="0" w:evenVBand="0" w:oddHBand="1" w:evenHBand="0" w:firstRowFirstColumn="0" w:firstRowLastColumn="0" w:lastRowFirstColumn="0" w:lastRowLastColumn="0"/>
-              <w:rPr>
-                <w:lang w:val="en-NZ" w:eastAsia="en-NZ"/>
-              </w:rPr>
-            </w:pPr>
-            <w:r>
-              <w:rPr>
-                <w:lang w:val="en-NZ" w:eastAsia="en-NZ"/>
-              </w:rPr>
-              <w:t>4.54</w:t>
-            </w:r>
-            <w:r>
-              <w:rPr>
-                <w:lang w:val="en-NZ" w:eastAsia="en-NZ"/>
-              </w:rPr>
-              <w:t>0</w:t>
+            </w:pPr>
+            <w:r>
+              <w:t>11.12068</w:t>
             </w:r>
           </w:p>
         </w:tc>
@@ -4704,21 +4577,15 @@
             <w:tcW w:w="1756" w:type="pct"/>
             <w:gridSpan w:val="2"/>
             <w:noWrap/>
-            <w:hideMark/>
-          </w:tcPr>
-          <w:p>
-            <w:pPr>
-              <w:jc w:val="left"/>
+            <w:vAlign w:val="bottom"/>
+            <w:hideMark/>
+          </w:tcPr>
+          <w:p>
+            <w:pPr>
               <w:cnfStyle w:val="000000000000" w:firstRow="0" w:lastRow="0" w:firstColumn="0" w:lastColumn="0" w:oddVBand="0" w:evenVBand="0" w:oddHBand="0" w:evenHBand="0" w:firstRowFirstColumn="0" w:firstRowLastColumn="0" w:lastRowFirstColumn="0" w:lastRowLastColumn="0"/>
-              <w:rPr>
-                <w:lang w:val="en-NZ" w:eastAsia="en-NZ"/>
-              </w:rPr>
-            </w:pPr>
-            <w:r>
-              <w:rPr>
-                <w:lang w:val="en-NZ" w:eastAsia="en-NZ"/>
-              </w:rPr>
-              <w:t>4.764</w:t>
+            </w:pPr>
+            <w:r>
+              <w:t>11.66937</w:t>
             </w:r>
           </w:p>
         </w:tc>
@@ -5003,20 +4870,14 @@
           <w:tcPr>
             <w:tcW w:w="1254" w:type="pct"/>
             <w:noWrap/>
-            <w:hideMark/>
-          </w:tcPr>
-          <w:p>
-            <w:pPr>
-              <w:jc w:val="left"/>
+            <w:vAlign w:val="bottom"/>
+            <w:hideMark/>
+          </w:tcPr>
+          <w:p>
+            <w:pPr>
               <w:cnfStyle w:val="000000000000" w:firstRow="0" w:lastRow="0" w:firstColumn="0" w:lastColumn="0" w:oddVBand="0" w:evenVBand="0" w:oddHBand="0" w:evenHBand="0" w:firstRowFirstColumn="0" w:firstRowLastColumn="0" w:lastRowFirstColumn="0" w:lastRowLastColumn="0"/>
-              <w:rPr>
-                <w:lang w:val="en-NZ" w:eastAsia="en-NZ"/>
-              </w:rPr>
-            </w:pPr>
-            <w:r>
-              <w:rPr>
-                <w:lang w:val="en-NZ" w:eastAsia="en-NZ"/>
-              </w:rPr>
+            </w:pPr>
+            <w:r>
               <w:t>0</w:t>
             </w:r>
           </w:p>
@@ -5094,21 +4955,15 @@
           <w:tcPr>
             <w:tcW w:w="1254" w:type="pct"/>
             <w:noWrap/>
-            <w:hideMark/>
-          </w:tcPr>
-          <w:p>
-            <w:pPr>
-              <w:jc w:val="left"/>
+            <w:vAlign w:val="bottom"/>
+            <w:hideMark/>
+          </w:tcPr>
+          <w:p>
+            <w:pPr>
               <w:cnfStyle w:val="000000100000" w:firstRow="0" w:lastRow="0" w:firstColumn="0" w:lastColumn="0" w:oddVBand="0" w:evenVBand="0" w:oddHBand="1" w:evenHBand="0" w:firstRowFirstColumn="0" w:firstRowLastColumn="0" w:lastRowFirstColumn="0" w:lastRowLastColumn="0"/>
-              <w:rPr>
-                <w:lang w:val="en-NZ" w:eastAsia="en-NZ"/>
-              </w:rPr>
-            </w:pPr>
-            <w:r>
-              <w:rPr>
-                <w:lang w:val="en-NZ" w:eastAsia="en-NZ"/>
-              </w:rPr>
-              <w:t>0.293</w:t>
+            </w:pPr>
+            <w:r>
+              <w:t>0.7177</w:t>
             </w:r>
           </w:p>
         </w:tc>
@@ -5184,21 +5039,15 @@
           <w:tcPr>
             <w:tcW w:w="1254" w:type="pct"/>
             <w:noWrap/>
-            <w:hideMark/>
-          </w:tcPr>
-          <w:p>
-            <w:pPr>
-              <w:jc w:val="left"/>
+            <w:vAlign w:val="bottom"/>
+            <w:hideMark/>
+          </w:tcPr>
+          <w:p>
+            <w:pPr>
               <w:cnfStyle w:val="000000000000" w:firstRow="0" w:lastRow="0" w:firstColumn="0" w:lastColumn="0" w:oddVBand="0" w:evenVBand="0" w:oddHBand="0" w:evenHBand="0" w:firstRowFirstColumn="0" w:firstRowLastColumn="0" w:lastRowFirstColumn="0" w:lastRowLastColumn="0"/>
-              <w:rPr>
-                <w:lang w:val="en-NZ" w:eastAsia="en-NZ"/>
-              </w:rPr>
-            </w:pPr>
-            <w:r>
-              <w:rPr>
-                <w:lang w:val="en-NZ" w:eastAsia="en-NZ"/>
-              </w:rPr>
-              <w:t>0.501</w:t>
+            </w:pPr>
+            <w:r>
+              <w:t>1.227194</w:t>
             </w:r>
           </w:p>
         </w:tc>
@@ -5275,21 +5124,15 @@
           <w:tcPr>
             <w:tcW w:w="1254" w:type="pct"/>
             <w:noWrap/>
-            <w:hideMark/>
-          </w:tcPr>
-          <w:p>
-            <w:pPr>
-              <w:jc w:val="left"/>
+            <w:vAlign w:val="bottom"/>
+            <w:hideMark/>
+          </w:tcPr>
+          <w:p>
+            <w:pPr>
               <w:cnfStyle w:val="000000100000" w:firstRow="0" w:lastRow="0" w:firstColumn="0" w:lastColumn="0" w:oddVBand="0" w:evenVBand="0" w:oddHBand="1" w:evenHBand="0" w:firstRowFirstColumn="0" w:firstRowLastColumn="0" w:lastRowFirstColumn="0" w:lastRowLastColumn="0"/>
-              <w:rPr>
-                <w:lang w:val="en-NZ" w:eastAsia="en-NZ"/>
-              </w:rPr>
-            </w:pPr>
-            <w:r>
-              <w:rPr>
-                <w:lang w:val="en-NZ" w:eastAsia="en-NZ"/>
-              </w:rPr>
-              <w:t>0.734</w:t>
+            </w:pPr>
+            <w:r>
+              <w:t>1.797925</w:t>
             </w:r>
           </w:p>
         </w:tc>
@@ -5371,21 +5214,15 @@
           <w:tcPr>
             <w:tcW w:w="1254" w:type="pct"/>
             <w:noWrap/>
-            <w:hideMark/>
-          </w:tcPr>
-          <w:p>
-            <w:pPr>
-              <w:jc w:val="left"/>
+            <w:vAlign w:val="bottom"/>
+            <w:hideMark/>
+          </w:tcPr>
+          <w:p>
+            <w:pPr>
               <w:cnfStyle w:val="000000000000" w:firstRow="0" w:lastRow="0" w:firstColumn="0" w:lastColumn="0" w:oddVBand="0" w:evenVBand="0" w:oddHBand="0" w:evenHBand="0" w:firstRowFirstColumn="0" w:firstRowLastColumn="0" w:lastRowFirstColumn="0" w:lastRowLastColumn="0"/>
-              <w:rPr>
-                <w:lang w:val="en-NZ" w:eastAsia="en-NZ"/>
-              </w:rPr>
-            </w:pPr>
-            <w:r>
-              <w:rPr>
-                <w:lang w:val="en-NZ" w:eastAsia="en-NZ"/>
-              </w:rPr>
-              <w:t>0.963</w:t>
+            </w:pPr>
+            <w:r>
+              <w:t>2.358859</w:t>
             </w:r>
           </w:p>
         </w:tc>
@@ -5468,27 +5305,15 @@
           <w:tcPr>
             <w:tcW w:w="1254" w:type="pct"/>
             <w:noWrap/>
-            <w:hideMark/>
-          </w:tcPr>
-          <w:p>
-            <w:pPr>
-              <w:jc w:val="left"/>
+            <w:vAlign w:val="bottom"/>
+            <w:hideMark/>
+          </w:tcPr>
+          <w:p>
+            <w:pPr>
               <w:cnfStyle w:val="000000100000" w:firstRow="0" w:lastRow="0" w:firstColumn="0" w:lastColumn="0" w:oddVBand="0" w:evenVBand="0" w:oddHBand="1" w:evenHBand="0" w:firstRowFirstColumn="0" w:firstRowLastColumn="0" w:lastRowFirstColumn="0" w:lastRowLastColumn="0"/>
-              <w:rPr>
-                <w:lang w:val="en-NZ" w:eastAsia="en-NZ"/>
-              </w:rPr>
-            </w:pPr>
-            <w:r>
-              <w:rPr>
-                <w:lang w:val="en-NZ" w:eastAsia="en-NZ"/>
-              </w:rPr>
-              <w:t>1.2</w:t>
-            </w:r>
-            <w:r>
-              <w:rPr>
-                <w:lang w:val="en-NZ" w:eastAsia="en-NZ"/>
-              </w:rPr>
-              <w:t>00</w:t>
+            </w:pPr>
+            <w:r>
+              <w:t>2.939388</w:t>
             </w:r>
           </w:p>
         </w:tc>
@@ -5570,21 +5395,15 @@
           <w:tcPr>
             <w:tcW w:w="1254" w:type="pct"/>
             <w:noWrap/>
-            <w:hideMark/>
-          </w:tcPr>
-          <w:p>
-            <w:pPr>
-              <w:jc w:val="left"/>
+            <w:vAlign w:val="bottom"/>
+            <w:hideMark/>
+          </w:tcPr>
+          <w:p>
+            <w:pPr>
               <w:cnfStyle w:val="000000000000" w:firstRow="0" w:lastRow="0" w:firstColumn="0" w:lastColumn="0" w:oddVBand="0" w:evenVBand="0" w:oddHBand="0" w:evenHBand="0" w:firstRowFirstColumn="0" w:firstRowLastColumn="0" w:lastRowFirstColumn="0" w:lastRowLastColumn="0"/>
-              <w:rPr>
-                <w:lang w:val="en-NZ" w:eastAsia="en-NZ"/>
-              </w:rPr>
-            </w:pPr>
-            <w:r>
-              <w:rPr>
-                <w:lang w:val="en-NZ" w:eastAsia="en-NZ"/>
-              </w:rPr>
-              <w:t>1.439</w:t>
+            </w:pPr>
+            <w:r>
+              <w:t>3.524816</w:t>
             </w:r>
           </w:p>
         </w:tc>
@@ -5661,27 +5480,15 @@
           <w:tcPr>
             <w:tcW w:w="1254" w:type="pct"/>
             <w:noWrap/>
-            <w:hideMark/>
-          </w:tcPr>
-          <w:p>
-            <w:pPr>
-              <w:jc w:val="left"/>
+            <w:vAlign w:val="bottom"/>
+            <w:hideMark/>
+          </w:tcPr>
+          <w:p>
+            <w:pPr>
               <w:cnfStyle w:val="000000100000" w:firstRow="0" w:lastRow="0" w:firstColumn="0" w:lastColumn="0" w:oddVBand="0" w:evenVBand="0" w:oddHBand="1" w:evenHBand="0" w:firstRowFirstColumn="0" w:firstRowLastColumn="0" w:lastRowFirstColumn="0" w:lastRowLastColumn="0"/>
-              <w:rPr>
-                <w:lang w:val="en-NZ" w:eastAsia="en-NZ"/>
-              </w:rPr>
-            </w:pPr>
-            <w:r>
-              <w:rPr>
-                <w:lang w:val="en-NZ" w:eastAsia="en-NZ"/>
-              </w:rPr>
-              <w:t>1.66</w:t>
-            </w:r>
-            <w:r>
-              <w:rPr>
-                <w:lang w:val="en-NZ" w:eastAsia="en-NZ"/>
-              </w:rPr>
-              <w:t>0</w:t>
+            </w:pPr>
+            <w:r>
+              <w:t>4.066153</w:t>
             </w:r>
           </w:p>
         </w:tc>
@@ -5757,21 +5564,15 @@
           <w:tcPr>
             <w:tcW w:w="1254" w:type="pct"/>
             <w:noWrap/>
-            <w:hideMark/>
-          </w:tcPr>
-          <w:p>
-            <w:pPr>
-              <w:jc w:val="left"/>
+            <w:vAlign w:val="bottom"/>
+            <w:hideMark/>
+          </w:tcPr>
+          <w:p>
+            <w:pPr>
               <w:cnfStyle w:val="000000000000" w:firstRow="0" w:lastRow="0" w:firstColumn="0" w:lastColumn="0" w:oddVBand="0" w:evenVBand="0" w:oddHBand="0" w:evenHBand="0" w:firstRowFirstColumn="0" w:firstRowLastColumn="0" w:lastRowFirstColumn="0" w:lastRowLastColumn="0"/>
-              <w:rPr>
-                <w:lang w:val="en-NZ" w:eastAsia="en-NZ"/>
-              </w:rPr>
-            </w:pPr>
-            <w:r>
-              <w:rPr>
-                <w:lang w:val="en-NZ" w:eastAsia="en-NZ"/>
-              </w:rPr>
-              <w:t>1.903</w:t>
+            </w:pPr>
+            <w:r>
+              <w:t>4.661379</w:t>
             </w:r>
           </w:p>
         </w:tc>
@@ -5848,21 +5649,15 @@
           <w:tcPr>
             <w:tcW w:w="1254" w:type="pct"/>
             <w:noWrap/>
-            <w:hideMark/>
-          </w:tcPr>
-          <w:p>
-            <w:pPr>
-              <w:jc w:val="left"/>
+            <w:vAlign w:val="bottom"/>
+            <w:hideMark/>
+          </w:tcPr>
+          <w:p>
+            <w:pPr>
               <w:cnfStyle w:val="000000100000" w:firstRow="0" w:lastRow="0" w:firstColumn="0" w:lastColumn="0" w:oddVBand="0" w:evenVBand="0" w:oddHBand="1" w:evenHBand="0" w:firstRowFirstColumn="0" w:firstRowLastColumn="0" w:lastRowFirstColumn="0" w:lastRowLastColumn="0"/>
-              <w:rPr>
-                <w:lang w:val="en-NZ" w:eastAsia="en-NZ"/>
-              </w:rPr>
-            </w:pPr>
-            <w:r>
-              <w:rPr>
-                <w:lang w:val="en-NZ" w:eastAsia="en-NZ"/>
-              </w:rPr>
-              <w:t>2.139</w:t>
+            </w:pPr>
+            <w:r>
+              <w:t>5.239459</w:t>
             </w:r>
           </w:p>
         </w:tc>
@@ -5944,21 +5739,15 @@
           <w:tcPr>
             <w:tcW w:w="1254" w:type="pct"/>
             <w:noWrap/>
-            <w:hideMark/>
-          </w:tcPr>
-          <w:p>
-            <w:pPr>
-              <w:jc w:val="left"/>
+            <w:vAlign w:val="bottom"/>
+            <w:hideMark/>
+          </w:tcPr>
+          <w:p>
+            <w:pPr>
               <w:cnfStyle w:val="000000000000" w:firstRow="0" w:lastRow="0" w:firstColumn="0" w:lastColumn="0" w:oddVBand="0" w:evenVBand="0" w:oddHBand="0" w:evenHBand="0" w:firstRowFirstColumn="0" w:firstRowLastColumn="0" w:lastRowFirstColumn="0" w:lastRowLastColumn="0"/>
-              <w:rPr>
-                <w:lang w:val="en-NZ" w:eastAsia="en-NZ"/>
-              </w:rPr>
-            </w:pPr>
-            <w:r>
-              <w:rPr>
-                <w:lang w:val="en-NZ" w:eastAsia="en-NZ"/>
-              </w:rPr>
-              <w:t>2.375</w:t>
+            </w:pPr>
+            <w:r>
+              <w:t>5.817538</w:t>
             </w:r>
           </w:p>
         </w:tc>
@@ -6035,21 +5824,15 @@
           <w:tcPr>
             <w:tcW w:w="1254" w:type="pct"/>
             <w:noWrap/>
-            <w:hideMark/>
-          </w:tcPr>
-          <w:p>
-            <w:pPr>
-              <w:jc w:val="left"/>
+            <w:vAlign w:val="bottom"/>
+            <w:hideMark/>
+          </w:tcPr>
+          <w:p>
+            <w:pPr>
               <w:cnfStyle w:val="000000100000" w:firstRow="0" w:lastRow="0" w:firstColumn="0" w:lastColumn="0" w:oddVBand="0" w:evenVBand="0" w:oddHBand="1" w:evenHBand="0" w:firstRowFirstColumn="0" w:firstRowLastColumn="0" w:lastRowFirstColumn="0" w:lastRowLastColumn="0"/>
-              <w:rPr>
-                <w:lang w:val="en-NZ" w:eastAsia="en-NZ"/>
-              </w:rPr>
-            </w:pPr>
-            <w:r>
-              <w:rPr>
-                <w:lang w:val="en-NZ" w:eastAsia="en-NZ"/>
-              </w:rPr>
-              <w:t>2.609</w:t>
+            </w:pPr>
+            <w:r>
+              <w:t>6.390719</w:t>
             </w:r>
           </w:p>
         </w:tc>
@@ -6131,27 +5914,15 @@
           <w:tcPr>
             <w:tcW w:w="1254" w:type="pct"/>
             <w:noWrap/>
-            <w:hideMark/>
-          </w:tcPr>
-          <w:p>
-            <w:pPr>
-              <w:jc w:val="left"/>
+            <w:vAlign w:val="bottom"/>
+            <w:hideMark/>
+          </w:tcPr>
+          <w:p>
+            <w:pPr>
               <w:cnfStyle w:val="000000000000" w:firstRow="0" w:lastRow="0" w:firstColumn="0" w:lastColumn="0" w:oddVBand="0" w:evenVBand="0" w:oddHBand="0" w:evenHBand="0" w:firstRowFirstColumn="0" w:firstRowLastColumn="0" w:lastRowFirstColumn="0" w:lastRowLastColumn="0"/>
-              <w:rPr>
-                <w:lang w:val="en-NZ" w:eastAsia="en-NZ"/>
-              </w:rPr>
-            </w:pPr>
-            <w:r>
-              <w:rPr>
-                <w:lang w:val="en-NZ" w:eastAsia="en-NZ"/>
-              </w:rPr>
-              <w:t>2.85</w:t>
-            </w:r>
-            <w:r>
-              <w:rPr>
-                <w:lang w:val="en-NZ" w:eastAsia="en-NZ"/>
-              </w:rPr>
-              <w:t>0</w:t>
+            </w:pPr>
+            <w:r>
+              <w:t>6.981046</w:t>
             </w:r>
           </w:p>
         </w:tc>
@@ -6234,27 +6005,15 @@
           <w:tcPr>
             <w:tcW w:w="1254" w:type="pct"/>
             <w:noWrap/>
-            <w:hideMark/>
-          </w:tcPr>
-          <w:p>
-            <w:pPr>
-              <w:jc w:val="left"/>
+            <w:vAlign w:val="bottom"/>
+            <w:hideMark/>
+          </w:tcPr>
+          <w:p>
+            <w:pPr>
               <w:cnfStyle w:val="000000100000" w:firstRow="0" w:lastRow="0" w:firstColumn="0" w:lastColumn="0" w:oddVBand="0" w:evenVBand="0" w:oddHBand="1" w:evenHBand="0" w:firstRowFirstColumn="0" w:firstRowLastColumn="0" w:lastRowFirstColumn="0" w:lastRowLastColumn="0"/>
-              <w:rPr>
-                <w:lang w:val="en-NZ" w:eastAsia="en-NZ"/>
-              </w:rPr>
-            </w:pPr>
-            <w:r>
-              <w:rPr>
-                <w:lang w:val="en-NZ" w:eastAsia="en-NZ"/>
-              </w:rPr>
-              <w:t>3.1</w:t>
-            </w:r>
-            <w:r>
-              <w:rPr>
-                <w:lang w:val="en-NZ" w:eastAsia="en-NZ"/>
-              </w:rPr>
-              <w:t>00</w:t>
+            </w:pPr>
+            <w:r>
+              <w:t>7.593418</w:t>
             </w:r>
           </w:p>
         </w:tc>
@@ -6336,21 +6095,15 @@
           <w:tcPr>
             <w:tcW w:w="1254" w:type="pct"/>
             <w:noWrap/>
-            <w:hideMark/>
-          </w:tcPr>
-          <w:p>
-            <w:pPr>
-              <w:jc w:val="left"/>
+            <w:vAlign w:val="bottom"/>
+            <w:hideMark/>
+          </w:tcPr>
+          <w:p>
+            <w:pPr>
               <w:cnfStyle w:val="000000000000" w:firstRow="0" w:lastRow="0" w:firstColumn="0" w:lastColumn="0" w:oddVBand="0" w:evenVBand="0" w:oddHBand="0" w:evenHBand="0" w:firstRowFirstColumn="0" w:firstRowLastColumn="0" w:lastRowFirstColumn="0" w:lastRowLastColumn="0"/>
-              <w:rPr>
-                <w:lang w:val="en-NZ" w:eastAsia="en-NZ"/>
-              </w:rPr>
-            </w:pPr>
-            <w:r>
-              <w:rPr>
-                <w:lang w:val="en-NZ" w:eastAsia="en-NZ"/>
-              </w:rPr>
-              <w:t>3.339</w:t>
+            </w:pPr>
+            <w:r>
+              <w:t>8.178846</w:t>
             </w:r>
           </w:p>
         </w:tc>
@@ -6427,27 +6180,15 @@
           <w:tcPr>
             <w:tcW w:w="1254" w:type="pct"/>
             <w:noWrap/>
-            <w:hideMark/>
-          </w:tcPr>
-          <w:p>
-            <w:pPr>
-              <w:jc w:val="left"/>
+            <w:vAlign w:val="bottom"/>
+            <w:hideMark/>
+          </w:tcPr>
+          <w:p>
+            <w:pPr>
               <w:cnfStyle w:val="000000100000" w:firstRow="0" w:lastRow="0" w:firstColumn="0" w:lastColumn="0" w:oddVBand="0" w:evenVBand="0" w:oddHBand="1" w:evenHBand="0" w:firstRowFirstColumn="0" w:firstRowLastColumn="0" w:lastRowFirstColumn="0" w:lastRowLastColumn="0"/>
-              <w:rPr>
-                <w:lang w:val="en-NZ" w:eastAsia="en-NZ"/>
-              </w:rPr>
-            </w:pPr>
-            <w:r>
-              <w:rPr>
-                <w:lang w:val="en-NZ" w:eastAsia="en-NZ"/>
-              </w:rPr>
-              <w:t>3.56</w:t>
-            </w:r>
-            <w:r>
-              <w:rPr>
-                <w:lang w:val="en-NZ" w:eastAsia="en-NZ"/>
-              </w:rPr>
-              <w:t>0</w:t>
+            </w:pPr>
+            <w:r>
+              <w:t>8.720183</w:t>
             </w:r>
           </w:p>
         </w:tc>
@@ -6535,21 +6276,15 @@
           <w:tcPr>
             <w:tcW w:w="1254" w:type="pct"/>
             <w:noWrap/>
-            <w:hideMark/>
-          </w:tcPr>
-          <w:p>
-            <w:pPr>
-              <w:jc w:val="left"/>
+            <w:vAlign w:val="bottom"/>
+            <w:hideMark/>
+          </w:tcPr>
+          <w:p>
+            <w:pPr>
               <w:cnfStyle w:val="000000000000" w:firstRow="0" w:lastRow="0" w:firstColumn="0" w:lastColumn="0" w:oddVBand="0" w:evenVBand="0" w:oddHBand="0" w:evenHBand="0" w:firstRowFirstColumn="0" w:firstRowLastColumn="0" w:lastRowFirstColumn="0" w:lastRowLastColumn="0"/>
-              <w:rPr>
-                <w:lang w:val="en-NZ" w:eastAsia="en-NZ"/>
-              </w:rPr>
-            </w:pPr>
-            <w:r>
-              <w:rPr>
-                <w:lang w:val="en-NZ" w:eastAsia="en-NZ"/>
-              </w:rPr>
-              <w:t>3.817</w:t>
+            </w:pPr>
+            <w:r>
+              <w:t>9.349702</w:t>
             </w:r>
           </w:p>
         </w:tc>
@@ -6638,21 +6373,15 @@
           <w:tcPr>
             <w:tcW w:w="1254" w:type="pct"/>
             <w:noWrap/>
-            <w:hideMark/>
-          </w:tcPr>
-          <w:p>
-            <w:pPr>
-              <w:jc w:val="left"/>
+            <w:vAlign w:val="bottom"/>
+            <w:hideMark/>
+          </w:tcPr>
+          <w:p>
+            <w:pPr>
               <w:cnfStyle w:val="000000100000" w:firstRow="0" w:lastRow="0" w:firstColumn="0" w:lastColumn="0" w:oddVBand="0" w:evenVBand="0" w:oddHBand="1" w:evenHBand="0" w:firstRowFirstColumn="0" w:firstRowLastColumn="0" w:lastRowFirstColumn="0" w:lastRowLastColumn="0"/>
-              <w:rPr>
-                <w:lang w:val="en-NZ" w:eastAsia="en-NZ"/>
-              </w:rPr>
-            </w:pPr>
-            <w:r>
-              <w:rPr>
-                <w:lang w:val="en-NZ" w:eastAsia="en-NZ"/>
-              </w:rPr>
-              <w:t>4.044</w:t>
+            </w:pPr>
+            <w:r>
+              <w:t>9.905737</w:t>
             </w:r>
           </w:p>
         </w:tc>
@@ -6734,21 +6463,15 @@
           <w:tcPr>
             <w:tcW w:w="1254" w:type="pct"/>
             <w:noWrap/>
-            <w:hideMark/>
-          </w:tcPr>
-          <w:p>
-            <w:pPr>
-              <w:jc w:val="left"/>
+            <w:vAlign w:val="bottom"/>
+            <w:hideMark/>
+          </w:tcPr>
+          <w:p>
+            <w:pPr>
               <w:cnfStyle w:val="000000000000" w:firstRow="0" w:lastRow="0" w:firstColumn="0" w:lastColumn="0" w:oddVBand="0" w:evenVBand="0" w:oddHBand="0" w:evenHBand="0" w:firstRowFirstColumn="0" w:firstRowLastColumn="0" w:lastRowFirstColumn="0" w:lastRowLastColumn="0"/>
-              <w:rPr>
-                <w:lang w:val="en-NZ" w:eastAsia="en-NZ"/>
-              </w:rPr>
-            </w:pPr>
-            <w:r>
-              <w:rPr>
-                <w:lang w:val="en-NZ" w:eastAsia="en-NZ"/>
-              </w:rPr>
-              <w:t>4.307</w:t>
+            </w:pPr>
+            <w:r>
+              <w:t>10.54995</w:t>
             </w:r>
           </w:p>
         </w:tc>
@@ -6831,21 +6554,15 @@
           <w:tcPr>
             <w:tcW w:w="1254" w:type="pct"/>
             <w:noWrap/>
-            <w:hideMark/>
-          </w:tcPr>
-          <w:p>
-            <w:pPr>
-              <w:jc w:val="left"/>
+            <w:vAlign w:val="bottom"/>
+            <w:hideMark/>
+          </w:tcPr>
+          <w:p>
+            <w:pPr>
               <w:cnfStyle w:val="000000100000" w:firstRow="0" w:lastRow="0" w:firstColumn="0" w:lastColumn="0" w:oddVBand="0" w:evenVBand="0" w:oddHBand="1" w:evenHBand="0" w:firstRowFirstColumn="0" w:firstRowLastColumn="0" w:lastRowFirstColumn="0" w:lastRowLastColumn="0"/>
-              <w:rPr>
-                <w:lang w:val="en-NZ" w:eastAsia="en-NZ"/>
-              </w:rPr>
-            </w:pPr>
-            <w:r>
-              <w:rPr>
-                <w:lang w:val="en-NZ" w:eastAsia="en-NZ"/>
-              </w:rPr>
-              <w:t>4.542</w:t>
+            </w:pPr>
+            <w:r>
+              <w:t>11.12558</w:t>
             </w:r>
           </w:p>
         </w:tc>
@@ -6927,21 +6644,15 @@
           <w:tcPr>
             <w:tcW w:w="1254" w:type="pct"/>
             <w:noWrap/>
-            <w:hideMark/>
-          </w:tcPr>
-          <w:p>
-            <w:pPr>
-              <w:jc w:val="left"/>
+            <w:vAlign w:val="bottom"/>
+            <w:hideMark/>
+          </w:tcPr>
+          <w:p>
+            <w:pPr>
               <w:cnfStyle w:val="000000000000" w:firstRow="0" w:lastRow="0" w:firstColumn="0" w:lastColumn="0" w:oddVBand="0" w:evenVBand="0" w:oddHBand="0" w:evenHBand="0" w:firstRowFirstColumn="0" w:firstRowLastColumn="0" w:lastRowFirstColumn="0" w:lastRowLastColumn="0"/>
-              <w:rPr>
-                <w:lang w:val="en-NZ" w:eastAsia="en-NZ"/>
-              </w:rPr>
-            </w:pPr>
-            <w:r>
-              <w:rPr>
-                <w:lang w:val="en-NZ" w:eastAsia="en-NZ"/>
-              </w:rPr>
-              <w:t>4.763</w:t>
+            </w:pPr>
+            <w:r>
+              <w:t>11.66692</w:t>
             </w:r>
           </w:p>
         </w:tc>
@@ -7016,14 +6727,14 @@
     <w:tbl>
       <w:tblPr>
         <w:tblStyle w:val="LightList-Accent1"/>
-        <w:tblW w:w="4875" w:type="pct"/>
+        <w:tblW w:w="4896" w:type="pct"/>
         <w:tblLook w:val="04A0" w:firstRow="1" w:lastRow="0" w:firstColumn="1" w:lastColumn="0" w:noHBand="0" w:noVBand="1"/>
       </w:tblPr>
       <w:tblGrid>
-        <w:gridCol w:w="2058"/>
+        <w:gridCol w:w="2057"/>
         <w:gridCol w:w="2921"/>
-        <w:gridCol w:w="2359"/>
-        <w:gridCol w:w="2269"/>
+        <w:gridCol w:w="2358"/>
+        <w:gridCol w:w="2312"/>
       </w:tblGrid>
       <w:tr>
         <w:trPr>
@@ -7033,7 +6744,7 @@
         <w:tc>
           <w:tcPr>
             <w:cnfStyle w:val="001000000000" w:firstRow="0" w:lastRow="0" w:firstColumn="1" w:lastColumn="0" w:oddVBand="0" w:evenVBand="0" w:oddHBand="0" w:evenHBand="0" w:firstRowFirstColumn="0" w:firstRowLastColumn="0" w:lastRowFirstColumn="0" w:lastRowLastColumn="0"/>
-            <w:tcW w:w="2591" w:type="pct"/>
+            <w:tcW w:w="2580" w:type="pct"/>
             <w:gridSpan w:val="2"/>
             <w:noWrap/>
             <w:hideMark/>
@@ -7060,7 +6771,7 @@
         </w:tc>
         <w:tc>
           <w:tcPr>
-            <w:tcW w:w="2409" w:type="pct"/>
+            <w:tcW w:w="2420" w:type="pct"/>
             <w:gridSpan w:val="2"/>
             <w:noWrap/>
             <w:hideMark/>
@@ -7083,7 +6794,7 @@
         <w:tc>
           <w:tcPr>
             <w:cnfStyle w:val="001000000000" w:firstRow="0" w:lastRow="0" w:firstColumn="1" w:lastColumn="0" w:oddVBand="0" w:evenVBand="0" w:oddHBand="0" w:evenHBand="0" w:firstRowFirstColumn="0" w:firstRowLastColumn="0" w:lastRowFirstColumn="0" w:lastRowLastColumn="0"/>
-            <w:tcW w:w="1071" w:type="pct"/>
+            <w:tcW w:w="1066" w:type="pct"/>
             <w:noWrap/>
             <w:hideMark/>
           </w:tcPr>
@@ -7103,7 +6814,7 @@
         </w:tc>
         <w:tc>
           <w:tcPr>
-            <w:tcW w:w="1520" w:type="pct"/>
+            <w:tcW w:w="1514" w:type="pct"/>
             <w:noWrap/>
             <w:hideMark/>
           </w:tcPr>
@@ -7124,7 +6835,7 @@
         </w:tc>
         <w:tc>
           <w:tcPr>
-            <w:tcW w:w="1228" w:type="pct"/>
+            <w:tcW w:w="1222" w:type="pct"/>
             <w:noWrap/>
             <w:hideMark/>
           </w:tcPr>
@@ -7151,7 +6862,7 @@
         </w:tc>
         <w:tc>
           <w:tcPr>
-            <w:tcW w:w="1181" w:type="pct"/>
+            <w:tcW w:w="1198" w:type="pct"/>
             <w:vAlign w:val="bottom"/>
           </w:tcPr>
           <w:p>
@@ -7191,7 +6902,7 @@
         <w:tc>
           <w:tcPr>
             <w:cnfStyle w:val="001000000000" w:firstRow="0" w:lastRow="0" w:firstColumn="1" w:lastColumn="0" w:oddVBand="0" w:evenVBand="0" w:oddHBand="0" w:evenHBand="0" w:firstRowFirstColumn="0" w:firstRowLastColumn="0" w:lastRowFirstColumn="0" w:lastRowLastColumn="0"/>
-            <w:tcW w:w="1071" w:type="pct"/>
+            <w:tcW w:w="1066" w:type="pct"/>
             <w:noWrap/>
             <w:hideMark/>
           </w:tcPr>
@@ -7211,7 +6922,7 @@
         </w:tc>
         <w:tc>
           <w:tcPr>
-            <w:tcW w:w="1520" w:type="pct"/>
+            <w:tcW w:w="1514" w:type="pct"/>
             <w:noWrap/>
             <w:vAlign w:val="bottom"/>
             <w:hideMark/>
@@ -7227,28 +6938,23 @@
         </w:tc>
         <w:tc>
           <w:tcPr>
-            <w:tcW w:w="1228" w:type="pct"/>
-            <w:noWrap/>
+            <w:tcW w:w="1222" w:type="pct"/>
+            <w:noWrap/>
+            <w:vAlign w:val="bottom"/>
             <w:hideMark/>
           </w:tcPr>
           <w:p>
             <w:pPr>
               <w:cnfStyle w:val="000000000000" w:firstRow="0" w:lastRow="0" w:firstColumn="0" w:lastColumn="0" w:oddVBand="0" w:evenVBand="0" w:oddHBand="0" w:evenHBand="0" w:firstRowFirstColumn="0" w:firstRowLastColumn="0" w:lastRowFirstColumn="0" w:lastRowLastColumn="0"/>
-              <w:rPr>
-                <w:lang w:val="en-NZ" w:eastAsia="en-NZ"/>
-              </w:rPr>
-            </w:pPr>
-            <w:r>
-              <w:rPr>
-                <w:lang w:val="en-NZ" w:eastAsia="en-NZ"/>
-              </w:rPr>
+            </w:pPr>
+            <w:r>
               <w:t>0</w:t>
             </w:r>
           </w:p>
         </w:tc>
         <w:tc>
           <w:tcPr>
-            <w:tcW w:w="1181" w:type="pct"/>
+            <w:tcW w:w="1198" w:type="pct"/>
             <w:vAlign w:val="bottom"/>
           </w:tcPr>
           <w:p>
@@ -7276,7 +6982,7 @@
         <w:tc>
           <w:tcPr>
             <w:cnfStyle w:val="001000000000" w:firstRow="0" w:lastRow="0" w:firstColumn="1" w:lastColumn="0" w:oddVBand="0" w:evenVBand="0" w:oddHBand="0" w:evenHBand="0" w:firstRowFirstColumn="0" w:firstRowLastColumn="0" w:lastRowFirstColumn="0" w:lastRowLastColumn="0"/>
-            <w:tcW w:w="1071" w:type="pct"/>
+            <w:tcW w:w="1066" w:type="pct"/>
             <w:noWrap/>
             <w:hideMark/>
           </w:tcPr>
@@ -7296,7 +7002,7 @@
         </w:tc>
         <w:tc>
           <w:tcPr>
-            <w:tcW w:w="1520" w:type="pct"/>
+            <w:tcW w:w="1514" w:type="pct"/>
             <w:noWrap/>
             <w:vAlign w:val="bottom"/>
             <w:hideMark/>
@@ -7312,34 +7018,23 @@
         </w:tc>
         <w:tc>
           <w:tcPr>
-            <w:tcW w:w="1228" w:type="pct"/>
-            <w:noWrap/>
+            <w:tcW w:w="1222" w:type="pct"/>
+            <w:noWrap/>
+            <w:vAlign w:val="bottom"/>
             <w:hideMark/>
           </w:tcPr>
           <w:p>
             <w:pPr>
               <w:cnfStyle w:val="000000100000" w:firstRow="0" w:lastRow="0" w:firstColumn="0" w:lastColumn="0" w:oddVBand="0" w:evenVBand="0" w:oddHBand="1" w:evenHBand="0" w:firstRowFirstColumn="0" w:firstRowLastColumn="0" w:lastRowFirstColumn="0" w:lastRowLastColumn="0"/>
-              <w:rPr>
-                <w:lang w:val="en-NZ" w:eastAsia="en-NZ"/>
-              </w:rPr>
-            </w:pPr>
-            <w:r>
-              <w:rPr>
-                <w:lang w:val="en-NZ" w:eastAsia="en-NZ"/>
-              </w:rPr>
-              <w:t>0.2</w:t>
-            </w:r>
-            <w:r>
-              <w:rPr>
-                <w:lang w:val="en-NZ" w:eastAsia="en-NZ"/>
-              </w:rPr>
-              <w:t>00</w:t>
-            </w:r>
-          </w:p>
-        </w:tc>
-        <w:tc>
-          <w:tcPr>
-            <w:tcW w:w="1181" w:type="pct"/>
+            </w:pPr>
+            <w:r>
+              <w:t>0.489898</w:t>
+            </w:r>
+          </w:p>
+        </w:tc>
+        <w:tc>
+          <w:tcPr>
+            <w:tcW w:w="1198" w:type="pct"/>
             <w:vAlign w:val="bottom"/>
           </w:tcPr>
           <w:p>
@@ -7372,7 +7067,7 @@
         <w:tc>
           <w:tcPr>
             <w:cnfStyle w:val="001000000000" w:firstRow="0" w:lastRow="0" w:firstColumn="1" w:lastColumn="0" w:oddVBand="0" w:evenVBand="0" w:oddHBand="0" w:evenHBand="0" w:firstRowFirstColumn="0" w:firstRowLastColumn="0" w:lastRowFirstColumn="0" w:lastRowLastColumn="0"/>
-            <w:tcW w:w="1071" w:type="pct"/>
+            <w:tcW w:w="1066" w:type="pct"/>
             <w:noWrap/>
             <w:hideMark/>
           </w:tcPr>
@@ -7392,7 +7087,7 @@
         </w:tc>
         <w:tc>
           <w:tcPr>
-            <w:tcW w:w="1520" w:type="pct"/>
+            <w:tcW w:w="1514" w:type="pct"/>
             <w:noWrap/>
             <w:vAlign w:val="bottom"/>
             <w:hideMark/>
@@ -7408,28 +7103,23 @@
         </w:tc>
         <w:tc>
           <w:tcPr>
-            <w:tcW w:w="1228" w:type="pct"/>
-            <w:noWrap/>
+            <w:tcW w:w="1222" w:type="pct"/>
+            <w:noWrap/>
+            <w:vAlign w:val="bottom"/>
             <w:hideMark/>
           </w:tcPr>
           <w:p>
             <w:pPr>
               <w:cnfStyle w:val="000000000000" w:firstRow="0" w:lastRow="0" w:firstColumn="0" w:lastColumn="0" w:oddVBand="0" w:evenVBand="0" w:oddHBand="0" w:evenHBand="0" w:firstRowFirstColumn="0" w:firstRowLastColumn="0" w:lastRowFirstColumn="0" w:lastRowLastColumn="0"/>
-              <w:rPr>
-                <w:lang w:val="en-NZ" w:eastAsia="en-NZ"/>
-              </w:rPr>
-            </w:pPr>
-            <w:r>
-              <w:rPr>
-                <w:lang w:val="en-NZ" w:eastAsia="en-NZ"/>
-              </w:rPr>
-              <w:t>0.423</w:t>
-            </w:r>
-          </w:p>
-        </w:tc>
-        <w:tc>
-          <w:tcPr>
-            <w:tcW w:w="1181" w:type="pct"/>
+            </w:pPr>
+            <w:r>
+              <w:t>1.036134</w:t>
+            </w:r>
+          </w:p>
+        </w:tc>
+        <w:tc>
+          <w:tcPr>
+            <w:tcW w:w="1198" w:type="pct"/>
             <w:vAlign w:val="bottom"/>
           </w:tcPr>
           <w:p>
@@ -7457,7 +7147,7 @@
         <w:tc>
           <w:tcPr>
             <w:cnfStyle w:val="001000000000" w:firstRow="0" w:lastRow="0" w:firstColumn="1" w:lastColumn="0" w:oddVBand="0" w:evenVBand="0" w:oddHBand="0" w:evenHBand="0" w:firstRowFirstColumn="0" w:firstRowLastColumn="0" w:lastRowFirstColumn="0" w:lastRowLastColumn="0"/>
-            <w:tcW w:w="1071" w:type="pct"/>
+            <w:tcW w:w="1066" w:type="pct"/>
             <w:noWrap/>
             <w:hideMark/>
           </w:tcPr>
@@ -7477,7 +7167,7 @@
         </w:tc>
         <w:tc>
           <w:tcPr>
-            <w:tcW w:w="1520" w:type="pct"/>
+            <w:tcW w:w="1514" w:type="pct"/>
             <w:noWrap/>
             <w:vAlign w:val="bottom"/>
             <w:hideMark/>
@@ -7493,28 +7183,23 @@
         </w:tc>
         <w:tc>
           <w:tcPr>
-            <w:tcW w:w="1228" w:type="pct"/>
-            <w:noWrap/>
+            <w:tcW w:w="1222" w:type="pct"/>
+            <w:noWrap/>
+            <w:vAlign w:val="bottom"/>
             <w:hideMark/>
           </w:tcPr>
           <w:p>
             <w:pPr>
               <w:cnfStyle w:val="000000100000" w:firstRow="0" w:lastRow="0" w:firstColumn="0" w:lastColumn="0" w:oddVBand="0" w:evenVBand="0" w:oddHBand="1" w:evenHBand="0" w:firstRowFirstColumn="0" w:firstRowLastColumn="0" w:lastRowFirstColumn="0" w:lastRowLastColumn="0"/>
-              <w:rPr>
-                <w:lang w:val="en-NZ" w:eastAsia="en-NZ"/>
-              </w:rPr>
-            </w:pPr>
-            <w:r>
-              <w:rPr>
-                <w:lang w:val="en-NZ" w:eastAsia="en-NZ"/>
-              </w:rPr>
-              <w:t>0.645</w:t>
-            </w:r>
-          </w:p>
-        </w:tc>
-        <w:tc>
-          <w:tcPr>
-            <w:tcW w:w="1181" w:type="pct"/>
+            </w:pPr>
+            <w:r>
+              <w:t>1.579921</w:t>
+            </w:r>
+          </w:p>
+        </w:tc>
+        <w:tc>
+          <w:tcPr>
+            <w:tcW w:w="1198" w:type="pct"/>
             <w:vAlign w:val="bottom"/>
           </w:tcPr>
           <w:p>
@@ -7547,7 +7232,7 @@
         <w:tc>
           <w:tcPr>
             <w:cnfStyle w:val="001000000000" w:firstRow="0" w:lastRow="0" w:firstColumn="1" w:lastColumn="0" w:oddVBand="0" w:evenVBand="0" w:oddHBand="0" w:evenHBand="0" w:firstRowFirstColumn="0" w:firstRowLastColumn="0" w:lastRowFirstColumn="0" w:lastRowLastColumn="0"/>
-            <w:tcW w:w="1071" w:type="pct"/>
+            <w:tcW w:w="1066" w:type="pct"/>
             <w:noWrap/>
             <w:hideMark/>
           </w:tcPr>
@@ -7567,7 +7252,7 @@
         </w:tc>
         <w:tc>
           <w:tcPr>
-            <w:tcW w:w="1520" w:type="pct"/>
+            <w:tcW w:w="1514" w:type="pct"/>
             <w:noWrap/>
             <w:vAlign w:val="bottom"/>
             <w:hideMark/>
@@ -7583,28 +7268,23 @@
         </w:tc>
         <w:tc>
           <w:tcPr>
-            <w:tcW w:w="1228" w:type="pct"/>
-            <w:noWrap/>
+            <w:tcW w:w="1222" w:type="pct"/>
+            <w:noWrap/>
+            <w:vAlign w:val="bottom"/>
             <w:hideMark/>
           </w:tcPr>
           <w:p>
             <w:pPr>
               <w:cnfStyle w:val="000000000000" w:firstRow="0" w:lastRow="0" w:firstColumn="0" w:lastColumn="0" w:oddVBand="0" w:evenVBand="0" w:oddHBand="0" w:evenHBand="0" w:firstRowFirstColumn="0" w:firstRowLastColumn="0" w:lastRowFirstColumn="0" w:lastRowLastColumn="0"/>
-              <w:rPr>
-                <w:lang w:val="en-NZ" w:eastAsia="en-NZ"/>
-              </w:rPr>
-            </w:pPr>
-            <w:r>
-              <w:rPr>
-                <w:lang w:val="en-NZ" w:eastAsia="en-NZ"/>
-              </w:rPr>
-              <w:t>0.869</w:t>
-            </w:r>
-          </w:p>
-        </w:tc>
-        <w:tc>
-          <w:tcPr>
-            <w:tcW w:w="1181" w:type="pct"/>
+            </w:pPr>
+            <w:r>
+              <w:t>2.128607</w:t>
+            </w:r>
+          </w:p>
+        </w:tc>
+        <w:tc>
+          <w:tcPr>
+            <w:tcW w:w="1198" w:type="pct"/>
             <w:vAlign w:val="bottom"/>
           </w:tcPr>
           <w:p>
@@ -7638,7 +7318,7 @@
         <w:tc>
           <w:tcPr>
             <w:cnfStyle w:val="001000000000" w:firstRow="0" w:lastRow="0" w:firstColumn="1" w:lastColumn="0" w:oddVBand="0" w:evenVBand="0" w:oddHBand="0" w:evenHBand="0" w:firstRowFirstColumn="0" w:firstRowLastColumn="0" w:lastRowFirstColumn="0" w:lastRowLastColumn="0"/>
-            <w:tcW w:w="1071" w:type="pct"/>
+            <w:tcW w:w="1066" w:type="pct"/>
             <w:noWrap/>
             <w:hideMark/>
           </w:tcPr>
@@ -7658,7 +7338,7 @@
         </w:tc>
         <w:tc>
           <w:tcPr>
-            <w:tcW w:w="1520" w:type="pct"/>
+            <w:tcW w:w="1514" w:type="pct"/>
             <w:noWrap/>
             <w:vAlign w:val="bottom"/>
             <w:hideMark/>
@@ -7674,28 +7354,23 @@
         </w:tc>
         <w:tc>
           <w:tcPr>
-            <w:tcW w:w="1228" w:type="pct"/>
-            <w:noWrap/>
+            <w:tcW w:w="1222" w:type="pct"/>
+            <w:noWrap/>
+            <w:vAlign w:val="bottom"/>
             <w:hideMark/>
           </w:tcPr>
           <w:p>
             <w:pPr>
               <w:cnfStyle w:val="000000100000" w:firstRow="0" w:lastRow="0" w:firstColumn="0" w:lastColumn="0" w:oddVBand="0" w:evenVBand="0" w:oddHBand="1" w:evenHBand="0" w:firstRowFirstColumn="0" w:firstRowLastColumn="0" w:lastRowFirstColumn="0" w:lastRowLastColumn="0"/>
-              <w:rPr>
-                <w:lang w:val="en-NZ" w:eastAsia="en-NZ"/>
-              </w:rPr>
-            </w:pPr>
-            <w:r>
-              <w:rPr>
-                <w:lang w:val="en-NZ" w:eastAsia="en-NZ"/>
-              </w:rPr>
-              <w:t>1.098</w:t>
-            </w:r>
-          </w:p>
-        </w:tc>
-        <w:tc>
-          <w:tcPr>
-            <w:tcW w:w="1181" w:type="pct"/>
+            </w:pPr>
+            <w:r>
+              <w:t>2.68954</w:t>
+            </w:r>
+          </w:p>
+        </w:tc>
+        <w:tc>
+          <w:tcPr>
+            <w:tcW w:w="1198" w:type="pct"/>
             <w:vAlign w:val="bottom"/>
           </w:tcPr>
           <w:p>
@@ -7722,7 +7397,7 @@
         <w:tc>
           <w:tcPr>
             <w:cnfStyle w:val="001000000000" w:firstRow="0" w:lastRow="0" w:firstColumn="1" w:lastColumn="0" w:oddVBand="0" w:evenVBand="0" w:oddHBand="0" w:evenHBand="0" w:firstRowFirstColumn="0" w:firstRowLastColumn="0" w:lastRowFirstColumn="0" w:lastRowLastColumn="0"/>
-            <w:tcW w:w="1071" w:type="pct"/>
+            <w:tcW w:w="1066" w:type="pct"/>
             <w:noWrap/>
             <w:hideMark/>
           </w:tcPr>
@@ -7742,7 +7417,7 @@
         </w:tc>
         <w:tc>
           <w:tcPr>
-            <w:tcW w:w="1520" w:type="pct"/>
+            <w:tcW w:w="1514" w:type="pct"/>
             <w:noWrap/>
             <w:vAlign w:val="bottom"/>
             <w:hideMark/>
@@ -7758,28 +7433,23 @@
         </w:tc>
         <w:tc>
           <w:tcPr>
-            <w:tcW w:w="1228" w:type="pct"/>
-            <w:noWrap/>
+            <w:tcW w:w="1222" w:type="pct"/>
+            <w:noWrap/>
+            <w:vAlign w:val="bottom"/>
             <w:hideMark/>
           </w:tcPr>
           <w:p>
             <w:pPr>
               <w:cnfStyle w:val="000000000000" w:firstRow="0" w:lastRow="0" w:firstColumn="0" w:lastColumn="0" w:oddVBand="0" w:evenVBand="0" w:oddHBand="0" w:evenHBand="0" w:firstRowFirstColumn="0" w:firstRowLastColumn="0" w:lastRowFirstColumn="0" w:lastRowLastColumn="0"/>
-              <w:rPr>
-                <w:lang w:val="en-NZ" w:eastAsia="en-NZ"/>
-              </w:rPr>
-            </w:pPr>
-            <w:r>
-              <w:rPr>
-                <w:lang w:val="en-NZ" w:eastAsia="en-NZ"/>
-              </w:rPr>
-              <w:t>1.333</w:t>
-            </w:r>
-          </w:p>
-        </w:tc>
-        <w:tc>
-          <w:tcPr>
-            <w:tcW w:w="1181" w:type="pct"/>
+            </w:pPr>
+            <w:r>
+              <w:t>3.26517</w:t>
+            </w:r>
+          </w:p>
+        </w:tc>
+        <w:tc>
+          <w:tcPr>
+            <w:tcW w:w="1198" w:type="pct"/>
             <w:vAlign w:val="bottom"/>
           </w:tcPr>
           <w:p>
@@ -7813,7 +7483,7 @@
         <w:tc>
           <w:tcPr>
             <w:cnfStyle w:val="001000000000" w:firstRow="0" w:lastRow="0" w:firstColumn="1" w:lastColumn="0" w:oddVBand="0" w:evenVBand="0" w:oddHBand="0" w:evenHBand="0" w:firstRowFirstColumn="0" w:firstRowLastColumn="0" w:lastRowFirstColumn="0" w:lastRowLastColumn="0"/>
-            <w:tcW w:w="1071" w:type="pct"/>
+            <w:tcW w:w="1066" w:type="pct"/>
             <w:noWrap/>
             <w:hideMark/>
           </w:tcPr>
@@ -7833,7 +7503,7 @@
         </w:tc>
         <w:tc>
           <w:tcPr>
-            <w:tcW w:w="1520" w:type="pct"/>
+            <w:tcW w:w="1514" w:type="pct"/>
             <w:noWrap/>
             <w:vAlign w:val="bottom"/>
             <w:hideMark/>
@@ -7849,28 +7519,23 @@
         </w:tc>
         <w:tc>
           <w:tcPr>
-            <w:tcW w:w="1228" w:type="pct"/>
-            <w:noWrap/>
+            <w:tcW w:w="1222" w:type="pct"/>
+            <w:noWrap/>
+            <w:vAlign w:val="bottom"/>
             <w:hideMark/>
           </w:tcPr>
           <w:p>
             <w:pPr>
               <w:cnfStyle w:val="000000100000" w:firstRow="0" w:lastRow="0" w:firstColumn="0" w:lastColumn="0" w:oddVBand="0" w:evenVBand="0" w:oddHBand="1" w:evenHBand="0" w:firstRowFirstColumn="0" w:firstRowLastColumn="0" w:lastRowFirstColumn="0" w:lastRowLastColumn="0"/>
-              <w:rPr>
-                <w:lang w:val="en-NZ" w:eastAsia="en-NZ"/>
-              </w:rPr>
-            </w:pPr>
-            <w:r>
-              <w:rPr>
-                <w:lang w:val="en-NZ" w:eastAsia="en-NZ"/>
-              </w:rPr>
-              <w:t>1.551</w:t>
-            </w:r>
-          </w:p>
-        </w:tc>
-        <w:tc>
-          <w:tcPr>
-            <w:tcW w:w="1181" w:type="pct"/>
+            </w:pPr>
+            <w:r>
+              <w:t>3.799159</w:t>
+            </w:r>
+          </w:p>
+        </w:tc>
+        <w:tc>
+          <w:tcPr>
+            <w:tcW w:w="1198" w:type="pct"/>
             <w:vAlign w:val="bottom"/>
           </w:tcPr>
           <w:p>
@@ -7903,7 +7568,7 @@
         <w:tc>
           <w:tcPr>
             <w:cnfStyle w:val="001000000000" w:firstRow="0" w:lastRow="0" w:firstColumn="1" w:lastColumn="0" w:oddVBand="0" w:evenVBand="0" w:oddHBand="0" w:evenHBand="0" w:firstRowFirstColumn="0" w:firstRowLastColumn="0" w:lastRowFirstColumn="0" w:lastRowLastColumn="0"/>
-            <w:tcW w:w="1071" w:type="pct"/>
+            <w:tcW w:w="1066" w:type="pct"/>
             <w:noWrap/>
             <w:hideMark/>
           </w:tcPr>
@@ -7923,7 +7588,7 @@
         </w:tc>
         <w:tc>
           <w:tcPr>
-            <w:tcW w:w="1520" w:type="pct"/>
+            <w:tcW w:w="1514" w:type="pct"/>
             <w:noWrap/>
             <w:vAlign w:val="bottom"/>
             <w:hideMark/>
@@ -7939,28 +7604,23 @@
         </w:tc>
         <w:tc>
           <w:tcPr>
-            <w:tcW w:w="1228" w:type="pct"/>
-            <w:noWrap/>
+            <w:tcW w:w="1222" w:type="pct"/>
+            <w:noWrap/>
+            <w:vAlign w:val="bottom"/>
             <w:hideMark/>
           </w:tcPr>
           <w:p>
             <w:pPr>
               <w:cnfStyle w:val="000000000000" w:firstRow="0" w:lastRow="0" w:firstColumn="0" w:lastColumn="0" w:oddVBand="0" w:evenVBand="0" w:oddHBand="0" w:evenHBand="0" w:firstRowFirstColumn="0" w:firstRowLastColumn="0" w:lastRowFirstColumn="0" w:lastRowLastColumn="0"/>
-              <w:rPr>
-                <w:lang w:val="en-NZ" w:eastAsia="en-NZ"/>
-              </w:rPr>
-            </w:pPr>
-            <w:r>
-              <w:rPr>
-                <w:lang w:val="en-NZ" w:eastAsia="en-NZ"/>
-              </w:rPr>
-              <w:t>1.771</w:t>
-            </w:r>
-          </w:p>
-        </w:tc>
-        <w:tc>
-          <w:tcPr>
-            <w:tcW w:w="1181" w:type="pct"/>
+            </w:pPr>
+            <w:r>
+              <w:t>4.338046</w:t>
+            </w:r>
+          </w:p>
+        </w:tc>
+        <w:tc>
+          <w:tcPr>
+            <w:tcW w:w="1198" w:type="pct"/>
             <w:vAlign w:val="bottom"/>
           </w:tcPr>
           <w:p>
@@ -7994,7 +7654,7 @@
         <w:tc>
           <w:tcPr>
             <w:cnfStyle w:val="001000000000" w:firstRow="0" w:lastRow="0" w:firstColumn="1" w:lastColumn="0" w:oddVBand="0" w:evenVBand="0" w:oddHBand="0" w:evenHBand="0" w:firstRowFirstColumn="0" w:firstRowLastColumn="0" w:lastRowFirstColumn="0" w:lastRowLastColumn="0"/>
-            <w:tcW w:w="1071" w:type="pct"/>
+            <w:tcW w:w="1066" w:type="pct"/>
             <w:noWrap/>
             <w:hideMark/>
           </w:tcPr>
@@ -8014,7 +7674,7 @@
         </w:tc>
         <w:tc>
           <w:tcPr>
-            <w:tcW w:w="1520" w:type="pct"/>
+            <w:tcW w:w="1514" w:type="pct"/>
             <w:noWrap/>
             <w:vAlign w:val="bottom"/>
             <w:hideMark/>
@@ -8030,28 +7690,23 @@
         </w:tc>
         <w:tc>
           <w:tcPr>
-            <w:tcW w:w="1228" w:type="pct"/>
-            <w:noWrap/>
+            <w:tcW w:w="1222" w:type="pct"/>
+            <w:noWrap/>
+            <w:vAlign w:val="bottom"/>
             <w:hideMark/>
           </w:tcPr>
           <w:p>
             <w:pPr>
               <w:cnfStyle w:val="000000100000" w:firstRow="0" w:lastRow="0" w:firstColumn="0" w:lastColumn="0" w:oddVBand="0" w:evenVBand="0" w:oddHBand="1" w:evenHBand="0" w:firstRowFirstColumn="0" w:firstRowLastColumn="0" w:lastRowFirstColumn="0" w:lastRowLastColumn="0"/>
-              <w:rPr>
-                <w:lang w:val="en-NZ" w:eastAsia="en-NZ"/>
-              </w:rPr>
-            </w:pPr>
-            <w:r>
-              <w:rPr>
-                <w:lang w:val="en-NZ" w:eastAsia="en-NZ"/>
-              </w:rPr>
-              <w:t>2.002</w:t>
-            </w:r>
-          </w:p>
-        </w:tc>
-        <w:tc>
-          <w:tcPr>
-            <w:tcW w:w="1181" w:type="pct"/>
+            </w:pPr>
+            <w:r>
+              <w:t>4.903878</w:t>
+            </w:r>
+          </w:p>
+        </w:tc>
+        <w:tc>
+          <w:tcPr>
+            <w:tcW w:w="1198" w:type="pct"/>
             <w:vAlign w:val="bottom"/>
           </w:tcPr>
           <w:p>
@@ -8078,7 +7733,7 @@
         <w:tc>
           <w:tcPr>
             <w:cnfStyle w:val="001000000000" w:firstRow="0" w:lastRow="0" w:firstColumn="1" w:lastColumn="0" w:oddVBand="0" w:evenVBand="0" w:oddHBand="0" w:evenHBand="0" w:firstRowFirstColumn="0" w:firstRowLastColumn="0" w:lastRowFirstColumn="0" w:lastRowLastColumn="0"/>
-            <w:tcW w:w="1071" w:type="pct"/>
+            <w:tcW w:w="1066" w:type="pct"/>
             <w:noWrap/>
             <w:hideMark/>
           </w:tcPr>
@@ -8098,7 +7753,7 @@
         </w:tc>
         <w:tc>
           <w:tcPr>
-            <w:tcW w:w="1520" w:type="pct"/>
+            <w:tcW w:w="1514" w:type="pct"/>
             <w:noWrap/>
             <w:vAlign w:val="bottom"/>
             <w:hideMark/>
@@ -8114,28 +7769,23 @@
         </w:tc>
         <w:tc>
           <w:tcPr>
-            <w:tcW w:w="1228" w:type="pct"/>
-            <w:noWrap/>
+            <w:tcW w:w="1222" w:type="pct"/>
+            <w:noWrap/>
+            <w:vAlign w:val="bottom"/>
             <w:hideMark/>
           </w:tcPr>
           <w:p>
             <w:pPr>
               <w:cnfStyle w:val="000000000000" w:firstRow="0" w:lastRow="0" w:firstColumn="0" w:lastColumn="0" w:oddVBand="0" w:evenVBand="0" w:oddHBand="0" w:evenHBand="0" w:firstRowFirstColumn="0" w:firstRowLastColumn="0" w:lastRowFirstColumn="0" w:lastRowLastColumn="0"/>
-              <w:rPr>
-                <w:lang w:val="en-NZ" w:eastAsia="en-NZ"/>
-              </w:rPr>
-            </w:pPr>
-            <w:r>
-              <w:rPr>
-                <w:lang w:val="en-NZ" w:eastAsia="en-NZ"/>
-              </w:rPr>
-              <w:t>2.226</w:t>
-            </w:r>
-          </w:p>
-        </w:tc>
-        <w:tc>
-          <w:tcPr>
-            <w:tcW w:w="1181" w:type="pct"/>
+            </w:pPr>
+            <w:r>
+              <w:t>5.452564</w:t>
+            </w:r>
+          </w:p>
+        </w:tc>
+        <w:tc>
+          <w:tcPr>
+            <w:tcW w:w="1198" w:type="pct"/>
             <w:vAlign w:val="bottom"/>
           </w:tcPr>
           <w:p>
@@ -8158,6 +7808,8 @@
               </w:rPr>
               <w:t>20</w:t>
             </w:r>
+            <w:bookmarkStart w:id="19" w:name="_GoBack"/>
+            <w:bookmarkEnd w:id="19"/>
           </w:p>
         </w:tc>
       </w:tr>
@@ -8169,7 +7821,7 @@
         <w:tc>
           <w:tcPr>
             <w:cnfStyle w:val="001000000000" w:firstRow="0" w:lastRow="0" w:firstColumn="1" w:lastColumn="0" w:oddVBand="0" w:evenVBand="0" w:oddHBand="0" w:evenHBand="0" w:firstRowFirstColumn="0" w:firstRowLastColumn="0" w:lastRowFirstColumn="0" w:lastRowLastColumn="0"/>
-            <w:tcW w:w="1071" w:type="pct"/>
+            <w:tcW w:w="1066" w:type="pct"/>
             <w:noWrap/>
             <w:hideMark/>
           </w:tcPr>
@@ -8189,7 +7841,7 @@
         </w:tc>
         <w:tc>
           <w:tcPr>
-            <w:tcW w:w="1520" w:type="pct"/>
+            <w:tcW w:w="1514" w:type="pct"/>
             <w:noWrap/>
             <w:vAlign w:val="bottom"/>
             <w:hideMark/>
@@ -8205,28 +7857,23 @@
         </w:tc>
         <w:tc>
           <w:tcPr>
-            <w:tcW w:w="1228" w:type="pct"/>
-            <w:noWrap/>
+            <w:tcW w:w="1222" w:type="pct"/>
+            <w:noWrap/>
+            <w:vAlign w:val="bottom"/>
             <w:hideMark/>
           </w:tcPr>
           <w:p>
             <w:pPr>
               <w:cnfStyle w:val="000000100000" w:firstRow="0" w:lastRow="0" w:firstColumn="0" w:lastColumn="0" w:oddVBand="0" w:evenVBand="0" w:oddHBand="1" w:evenHBand="0" w:firstRowFirstColumn="0" w:firstRowLastColumn="0" w:lastRowFirstColumn="0" w:lastRowLastColumn="0"/>
-              <w:rPr>
-                <w:lang w:val="en-NZ" w:eastAsia="en-NZ"/>
-              </w:rPr>
-            </w:pPr>
-            <w:r>
-              <w:rPr>
-                <w:lang w:val="en-NZ" w:eastAsia="en-NZ"/>
-              </w:rPr>
-              <w:t>2.448</w:t>
-            </w:r>
-          </w:p>
-        </w:tc>
-        <w:tc>
-          <w:tcPr>
-            <w:tcW w:w="1181" w:type="pct"/>
+            </w:pPr>
+            <w:r>
+              <w:t>5.996351</w:t>
+            </w:r>
+          </w:p>
+        </w:tc>
+        <w:tc>
+          <w:tcPr>
+            <w:tcW w:w="1198" w:type="pct"/>
             <w:vAlign w:val="bottom"/>
           </w:tcPr>
           <w:p>
@@ -8259,7 +7906,7 @@
         <w:tc>
           <w:tcPr>
             <w:cnfStyle w:val="001000000000" w:firstRow="0" w:lastRow="0" w:firstColumn="1" w:lastColumn="0" w:oddVBand="0" w:evenVBand="0" w:oddHBand="0" w:evenHBand="0" w:firstRowFirstColumn="0" w:firstRowLastColumn="0" w:lastRowFirstColumn="0" w:lastRowLastColumn="0"/>
-            <w:tcW w:w="1071" w:type="pct"/>
+            <w:tcW w:w="1066" w:type="pct"/>
             <w:noWrap/>
             <w:hideMark/>
           </w:tcPr>
@@ -8280,7 +7927,7 @@
         </w:tc>
         <w:tc>
           <w:tcPr>
-            <w:tcW w:w="1520" w:type="pct"/>
+            <w:tcW w:w="1514" w:type="pct"/>
             <w:noWrap/>
             <w:vAlign w:val="bottom"/>
             <w:hideMark/>
@@ -8296,28 +7943,23 @@
         </w:tc>
         <w:tc>
           <w:tcPr>
-            <w:tcW w:w="1228" w:type="pct"/>
-            <w:noWrap/>
+            <w:tcW w:w="1222" w:type="pct"/>
+            <w:noWrap/>
+            <w:vAlign w:val="bottom"/>
             <w:hideMark/>
           </w:tcPr>
           <w:p>
             <w:pPr>
               <w:cnfStyle w:val="000000000000" w:firstRow="0" w:lastRow="0" w:firstColumn="0" w:lastColumn="0" w:oddVBand="0" w:evenVBand="0" w:oddHBand="0" w:evenHBand="0" w:firstRowFirstColumn="0" w:firstRowLastColumn="0" w:lastRowFirstColumn="0" w:lastRowLastColumn="0"/>
-              <w:rPr>
-                <w:lang w:val="en-NZ" w:eastAsia="en-NZ"/>
-              </w:rPr>
-            </w:pPr>
-            <w:r>
-              <w:rPr>
-                <w:lang w:val="en-NZ" w:eastAsia="en-NZ"/>
-              </w:rPr>
-              <w:t>2.688</w:t>
-            </w:r>
-          </w:p>
-        </w:tc>
-        <w:tc>
-          <w:tcPr>
-            <w:tcW w:w="1181" w:type="pct"/>
+            </w:pPr>
+            <w:r>
+              <w:t>6.584228</w:t>
+            </w:r>
+          </w:p>
+        </w:tc>
+        <w:tc>
+          <w:tcPr>
+            <w:tcW w:w="1198" w:type="pct"/>
             <w:vAlign w:val="bottom"/>
           </w:tcPr>
           <w:p>
@@ -8351,7 +7993,7 @@
         <w:tc>
           <w:tcPr>
             <w:cnfStyle w:val="001000000000" w:firstRow="0" w:lastRow="0" w:firstColumn="1" w:lastColumn="0" w:oddVBand="0" w:evenVBand="0" w:oddHBand="0" w:evenHBand="0" w:firstRowFirstColumn="0" w:firstRowLastColumn="0" w:lastRowFirstColumn="0" w:lastRowLastColumn="0"/>
-            <w:tcW w:w="1071" w:type="pct"/>
+            <w:tcW w:w="1066" w:type="pct"/>
             <w:noWrap/>
             <w:hideMark/>
           </w:tcPr>
@@ -8371,7 +8013,7 @@
         </w:tc>
         <w:tc>
           <w:tcPr>
-            <w:tcW w:w="1520" w:type="pct"/>
+            <w:tcW w:w="1514" w:type="pct"/>
             <w:noWrap/>
             <w:vAlign w:val="bottom"/>
             <w:hideMark/>
@@ -8387,28 +8029,23 @@
         </w:tc>
         <w:tc>
           <w:tcPr>
-            <w:tcW w:w="1228" w:type="pct"/>
-            <w:noWrap/>
+            <w:tcW w:w="1222" w:type="pct"/>
+            <w:noWrap/>
+            <w:vAlign w:val="bottom"/>
             <w:hideMark/>
           </w:tcPr>
           <w:p>
             <w:pPr>
               <w:cnfStyle w:val="000000100000" w:firstRow="0" w:lastRow="0" w:firstColumn="0" w:lastColumn="0" w:oddVBand="0" w:evenVBand="0" w:oddHBand="1" w:evenHBand="0" w:firstRowFirstColumn="0" w:firstRowLastColumn="0" w:lastRowFirstColumn="0" w:lastRowLastColumn="0"/>
-              <w:rPr>
-                <w:lang w:val="en-NZ" w:eastAsia="en-NZ"/>
-              </w:rPr>
-            </w:pPr>
-            <w:r>
-              <w:rPr>
-                <w:lang w:val="en-NZ" w:eastAsia="en-NZ"/>
-              </w:rPr>
-              <w:t>2.912</w:t>
-            </w:r>
-          </w:p>
-        </w:tc>
-        <w:tc>
-          <w:tcPr>
-            <w:tcW w:w="1181" w:type="pct"/>
+            </w:pPr>
+            <w:r>
+              <w:t>7.132914</w:t>
+            </w:r>
+          </w:p>
+        </w:tc>
+        <w:tc>
+          <w:tcPr>
+            <w:tcW w:w="1198" w:type="pct"/>
             <w:vAlign w:val="bottom"/>
           </w:tcPr>
           <w:p>
@@ -8435,7 +8072,7 @@
         <w:tc>
           <w:tcPr>
             <w:cnfStyle w:val="001000000000" w:firstRow="0" w:lastRow="0" w:firstColumn="1" w:lastColumn="0" w:oddVBand="0" w:evenVBand="0" w:oddHBand="0" w:evenHBand="0" w:firstRowFirstColumn="0" w:firstRowLastColumn="0" w:lastRowFirstColumn="0" w:lastRowLastColumn="0"/>
-            <w:tcW w:w="1071" w:type="pct"/>
+            <w:tcW w:w="1066" w:type="pct"/>
             <w:noWrap/>
             <w:hideMark/>
           </w:tcPr>
@@ -8455,7 +8092,7 @@
         </w:tc>
         <w:tc>
           <w:tcPr>
-            <w:tcW w:w="1520" w:type="pct"/>
+            <w:tcW w:w="1514" w:type="pct"/>
             <w:noWrap/>
             <w:vAlign w:val="bottom"/>
             <w:hideMark/>
@@ -8471,34 +8108,23 @@
         </w:tc>
         <w:tc>
           <w:tcPr>
-            <w:tcW w:w="1228" w:type="pct"/>
-            <w:noWrap/>
+            <w:tcW w:w="1222" w:type="pct"/>
+            <w:noWrap/>
+            <w:vAlign w:val="bottom"/>
             <w:hideMark/>
           </w:tcPr>
           <w:p>
             <w:pPr>
               <w:cnfStyle w:val="000000000000" w:firstRow="0" w:lastRow="0" w:firstColumn="0" w:lastColumn="0" w:oddVBand="0" w:evenVBand="0" w:oddHBand="0" w:evenHBand="0" w:firstRowFirstColumn="0" w:firstRowLastColumn="0" w:lastRowFirstColumn="0" w:lastRowLastColumn="0"/>
-              <w:rPr>
-                <w:lang w:val="en-NZ" w:eastAsia="en-NZ"/>
-              </w:rPr>
-            </w:pPr>
-            <w:r>
-              <w:rPr>
-                <w:lang w:val="en-NZ" w:eastAsia="en-NZ"/>
-              </w:rPr>
-              <w:t>3.14</w:t>
-            </w:r>
-            <w:r>
-              <w:rPr>
-                <w:lang w:val="en-NZ" w:eastAsia="en-NZ"/>
-              </w:rPr>
-              <w:t>0</w:t>
-            </w:r>
-          </w:p>
-        </w:tc>
-        <w:tc>
-          <w:tcPr>
-            <w:tcW w:w="1181" w:type="pct"/>
+            </w:pPr>
+            <w:r>
+              <w:t>7.691398</w:t>
+            </w:r>
+          </w:p>
+        </w:tc>
+        <w:tc>
+          <w:tcPr>
+            <w:tcW w:w="1198" w:type="pct"/>
             <w:vAlign w:val="bottom"/>
           </w:tcPr>
           <w:p>
@@ -8532,7 +8158,7 @@
         <w:tc>
           <w:tcPr>
             <w:cnfStyle w:val="001000000000" w:firstRow="0" w:lastRow="0" w:firstColumn="1" w:lastColumn="0" w:oddVBand="0" w:evenVBand="0" w:oddHBand="0" w:evenHBand="0" w:firstRowFirstColumn="0" w:firstRowLastColumn="0" w:lastRowFirstColumn="0" w:lastRowLastColumn="0"/>
-            <w:tcW w:w="1071" w:type="pct"/>
+            <w:tcW w:w="1066" w:type="pct"/>
             <w:noWrap/>
             <w:hideMark/>
           </w:tcPr>
@@ -8552,7 +8178,7 @@
         </w:tc>
         <w:tc>
           <w:tcPr>
-            <w:tcW w:w="1520" w:type="pct"/>
+            <w:tcW w:w="1514" w:type="pct"/>
             <w:noWrap/>
             <w:vAlign w:val="bottom"/>
             <w:hideMark/>
@@ -8568,34 +8194,23 @@
         </w:tc>
         <w:tc>
           <w:tcPr>
-            <w:tcW w:w="1228" w:type="pct"/>
-            <w:noWrap/>
+            <w:tcW w:w="1222" w:type="pct"/>
+            <w:noWrap/>
+            <w:vAlign w:val="bottom"/>
             <w:hideMark/>
           </w:tcPr>
           <w:p>
             <w:pPr>
               <w:cnfStyle w:val="000000100000" w:firstRow="0" w:lastRow="0" w:firstColumn="0" w:lastColumn="0" w:oddVBand="0" w:evenVBand="0" w:oddHBand="1" w:evenHBand="0" w:firstRowFirstColumn="0" w:firstRowLastColumn="0" w:lastRowFirstColumn="0" w:lastRowLastColumn="0"/>
-              <w:rPr>
-                <w:lang w:val="en-NZ" w:eastAsia="en-NZ"/>
-              </w:rPr>
-            </w:pPr>
-            <w:r>
-              <w:rPr>
-                <w:lang w:val="en-NZ" w:eastAsia="en-NZ"/>
-              </w:rPr>
-              <w:t>3.36</w:t>
-            </w:r>
-            <w:r>
-              <w:rPr>
-                <w:lang w:val="en-NZ" w:eastAsia="en-NZ"/>
-              </w:rPr>
-              <w:t>0</w:t>
-            </w:r>
-          </w:p>
-        </w:tc>
-        <w:tc>
-          <w:tcPr>
-            <w:tcW w:w="1181" w:type="pct"/>
+            </w:pPr>
+            <w:r>
+              <w:t>8.230286</w:t>
+            </w:r>
+          </w:p>
+        </w:tc>
+        <w:tc>
+          <w:tcPr>
+            <w:tcW w:w="1198" w:type="pct"/>
             <w:vAlign w:val="bottom"/>
           </w:tcPr>
           <w:p>
@@ -8622,7 +8237,7 @@
         <w:tc>
           <w:tcPr>
             <w:cnfStyle w:val="001000000000" w:firstRow="0" w:lastRow="0" w:firstColumn="1" w:lastColumn="0" w:oddVBand="0" w:evenVBand="0" w:oddHBand="0" w:evenHBand="0" w:firstRowFirstColumn="0" w:firstRowLastColumn="0" w:lastRowFirstColumn="0" w:lastRowLastColumn="0"/>
-            <w:tcW w:w="1071" w:type="pct"/>
+            <w:tcW w:w="1066" w:type="pct"/>
             <w:noWrap/>
             <w:hideMark/>
           </w:tcPr>
@@ -8642,7 +8257,7 @@
         </w:tc>
         <w:tc>
           <w:tcPr>
-            <w:tcW w:w="1520" w:type="pct"/>
+            <w:tcW w:w="1514" w:type="pct"/>
             <w:noWrap/>
             <w:vAlign w:val="bottom"/>
             <w:hideMark/>
@@ -8658,34 +8273,23 @@
         </w:tc>
         <w:tc>
           <w:tcPr>
-            <w:tcW w:w="1228" w:type="pct"/>
-            <w:noWrap/>
+            <w:tcW w:w="1222" w:type="pct"/>
+            <w:noWrap/>
+            <w:vAlign w:val="bottom"/>
             <w:hideMark/>
           </w:tcPr>
           <w:p>
             <w:pPr>
               <w:cnfStyle w:val="000000000000" w:firstRow="0" w:lastRow="0" w:firstColumn="0" w:lastColumn="0" w:oddVBand="0" w:evenVBand="0" w:oddHBand="0" w:evenHBand="0" w:firstRowFirstColumn="0" w:firstRowLastColumn="0" w:lastRowFirstColumn="0" w:lastRowLastColumn="0"/>
-              <w:rPr>
-                <w:lang w:val="en-NZ" w:eastAsia="en-NZ"/>
-              </w:rPr>
-            </w:pPr>
-            <w:r>
-              <w:rPr>
-                <w:lang w:val="en-NZ" w:eastAsia="en-NZ"/>
-              </w:rPr>
-              <w:t>3.58</w:t>
-            </w:r>
-            <w:r>
-              <w:rPr>
-                <w:lang w:val="en-NZ" w:eastAsia="en-NZ"/>
-              </w:rPr>
-              <w:t>0</w:t>
-            </w:r>
-          </w:p>
-        </w:tc>
-        <w:tc>
-          <w:tcPr>
-            <w:tcW w:w="1181" w:type="pct"/>
+            </w:pPr>
+            <w:r>
+              <w:t>8.769173</w:t>
+            </w:r>
+          </w:p>
+        </w:tc>
+        <w:tc>
+          <w:tcPr>
+            <w:tcW w:w="1198" w:type="pct"/>
             <w:vAlign w:val="bottom"/>
           </w:tcPr>
           <w:p>
@@ -8719,7 +8323,7 @@
         <w:tc>
           <w:tcPr>
             <w:cnfStyle w:val="001000000000" w:firstRow="0" w:lastRow="0" w:firstColumn="1" w:lastColumn="0" w:oddVBand="0" w:evenVBand="0" w:oddHBand="0" w:evenHBand="0" w:firstRowFirstColumn="0" w:firstRowLastColumn="0" w:lastRowFirstColumn="0" w:lastRowLastColumn="0"/>
-            <w:tcW w:w="1071" w:type="pct"/>
+            <w:tcW w:w="1066" w:type="pct"/>
             <w:noWrap/>
             <w:hideMark/>
           </w:tcPr>
@@ -8739,7 +8343,7 @@
         </w:tc>
         <w:tc>
           <w:tcPr>
-            <w:tcW w:w="1520" w:type="pct"/>
+            <w:tcW w:w="1514" w:type="pct"/>
             <w:noWrap/>
             <w:vAlign w:val="bottom"/>
             <w:hideMark/>
@@ -8755,28 +8359,23 @@
         </w:tc>
         <w:tc>
           <w:tcPr>
-            <w:tcW w:w="1228" w:type="pct"/>
-            <w:noWrap/>
+            <w:tcW w:w="1222" w:type="pct"/>
+            <w:noWrap/>
+            <w:vAlign w:val="bottom"/>
             <w:hideMark/>
           </w:tcPr>
           <w:p>
             <w:pPr>
               <w:cnfStyle w:val="000000100000" w:firstRow="0" w:lastRow="0" w:firstColumn="0" w:lastColumn="0" w:oddVBand="0" w:evenVBand="0" w:oddHBand="1" w:evenHBand="0" w:firstRowFirstColumn="0" w:firstRowLastColumn="0" w:lastRowFirstColumn="0" w:lastRowLastColumn="0"/>
-              <w:rPr>
-                <w:lang w:val="en-NZ" w:eastAsia="en-NZ"/>
-              </w:rPr>
-            </w:pPr>
-            <w:r>
-              <w:rPr>
-                <w:lang w:val="en-NZ" w:eastAsia="en-NZ"/>
-              </w:rPr>
-              <w:t>3.808</w:t>
-            </w:r>
-          </w:p>
-        </w:tc>
-        <w:tc>
-          <w:tcPr>
-            <w:tcW w:w="1181" w:type="pct"/>
+            </w:pPr>
+            <w:r>
+              <w:t>9.327657</w:t>
+            </w:r>
+          </w:p>
+        </w:tc>
+        <w:tc>
+          <w:tcPr>
+            <w:tcW w:w="1198" w:type="pct"/>
             <w:vAlign w:val="bottom"/>
           </w:tcPr>
           <w:p>
@@ -8809,7 +8408,7 @@
         <w:tc>
           <w:tcPr>
             <w:cnfStyle w:val="001000000000" w:firstRow="0" w:lastRow="0" w:firstColumn="1" w:lastColumn="0" w:oddVBand="0" w:evenVBand="0" w:oddHBand="0" w:evenHBand="0" w:firstRowFirstColumn="0" w:firstRowLastColumn="0" w:lastRowFirstColumn="0" w:lastRowLastColumn="0"/>
-            <w:tcW w:w="1071" w:type="pct"/>
+            <w:tcW w:w="1066" w:type="pct"/>
             <w:noWrap/>
             <w:hideMark/>
           </w:tcPr>
@@ -8829,7 +8428,7 @@
         </w:tc>
         <w:tc>
           <w:tcPr>
-            <w:tcW w:w="1520" w:type="pct"/>
+            <w:tcW w:w="1514" w:type="pct"/>
             <w:noWrap/>
             <w:vAlign w:val="bottom"/>
             <w:hideMark/>
@@ -8845,28 +8444,23 @@
         </w:tc>
         <w:tc>
           <w:tcPr>
-            <w:tcW w:w="1228" w:type="pct"/>
-            <w:noWrap/>
+            <w:tcW w:w="1222" w:type="pct"/>
+            <w:noWrap/>
+            <w:vAlign w:val="bottom"/>
             <w:hideMark/>
           </w:tcPr>
           <w:p>
             <w:pPr>
               <w:cnfStyle w:val="000000000000" w:firstRow="0" w:lastRow="0" w:firstColumn="0" w:lastColumn="0" w:oddVBand="0" w:evenVBand="0" w:oddHBand="0" w:evenHBand="0" w:firstRowFirstColumn="0" w:firstRowLastColumn="0" w:lastRowFirstColumn="0" w:lastRowLastColumn="0"/>
-              <w:rPr>
-                <w:lang w:val="en-NZ" w:eastAsia="en-NZ"/>
-              </w:rPr>
-            </w:pPr>
-            <w:r>
-              <w:rPr>
-                <w:lang w:val="en-NZ" w:eastAsia="en-NZ"/>
-              </w:rPr>
-              <w:t>4.018</w:t>
-            </w:r>
-          </w:p>
-        </w:tc>
-        <w:tc>
-          <w:tcPr>
-            <w:tcW w:w="1181" w:type="pct"/>
+            </w:pPr>
+            <w:r>
+              <w:t>9.84205</w:t>
+            </w:r>
+          </w:p>
+        </w:tc>
+        <w:tc>
+          <w:tcPr>
+            <w:tcW w:w="1198" w:type="pct"/>
             <w:vAlign w:val="bottom"/>
           </w:tcPr>
           <w:p>
@@ -8900,7 +8494,7 @@
         <w:tc>
           <w:tcPr>
             <w:cnfStyle w:val="001000000000" w:firstRow="0" w:lastRow="0" w:firstColumn="1" w:lastColumn="0" w:oddVBand="0" w:evenVBand="0" w:oddHBand="0" w:evenHBand="0" w:firstRowFirstColumn="0" w:firstRowLastColumn="0" w:lastRowFirstColumn="0" w:lastRowLastColumn="0"/>
-            <w:tcW w:w="1071" w:type="pct"/>
+            <w:tcW w:w="1066" w:type="pct"/>
             <w:noWrap/>
             <w:hideMark/>
           </w:tcPr>
@@ -8920,7 +8514,7 @@
         </w:tc>
         <w:tc>
           <w:tcPr>
-            <w:tcW w:w="1520" w:type="pct"/>
+            <w:tcW w:w="1514" w:type="pct"/>
             <w:noWrap/>
             <w:vAlign w:val="bottom"/>
             <w:hideMark/>
@@ -8936,34 +8530,23 @@
         </w:tc>
         <w:tc>
           <w:tcPr>
-            <w:tcW w:w="1228" w:type="pct"/>
-            <w:noWrap/>
+            <w:tcW w:w="1222" w:type="pct"/>
+            <w:noWrap/>
+            <w:vAlign w:val="bottom"/>
             <w:hideMark/>
           </w:tcPr>
           <w:p>
             <w:pPr>
               <w:cnfStyle w:val="000000100000" w:firstRow="0" w:lastRow="0" w:firstColumn="0" w:lastColumn="0" w:oddVBand="0" w:evenVBand="0" w:oddHBand="1" w:evenHBand="0" w:firstRowFirstColumn="0" w:firstRowLastColumn="0" w:lastRowFirstColumn="0" w:lastRowLastColumn="0"/>
-              <w:rPr>
-                <w:lang w:val="en-NZ" w:eastAsia="en-NZ"/>
-              </w:rPr>
-            </w:pPr>
-            <w:r>
-              <w:rPr>
-                <w:lang w:val="en-NZ" w:eastAsia="en-NZ"/>
-              </w:rPr>
-              <w:t>4.24</w:t>
-            </w:r>
-            <w:r>
-              <w:rPr>
-                <w:lang w:val="en-NZ" w:eastAsia="en-NZ"/>
-              </w:rPr>
-              <w:t>0</w:t>
-            </w:r>
-          </w:p>
-        </w:tc>
-        <w:tc>
-          <w:tcPr>
-            <w:tcW w:w="1181" w:type="pct"/>
+            </w:pPr>
+            <w:r>
+              <w:t>10.38584</w:t>
+            </w:r>
+          </w:p>
+        </w:tc>
+        <w:tc>
+          <w:tcPr>
+            <w:tcW w:w="1198" w:type="pct"/>
             <w:vAlign w:val="bottom"/>
           </w:tcPr>
           <w:p>
@@ -8990,7 +8573,7 @@
         <w:tc>
           <w:tcPr>
             <w:cnfStyle w:val="001000000000" w:firstRow="0" w:lastRow="0" w:firstColumn="1" w:lastColumn="0" w:oddVBand="0" w:evenVBand="0" w:oddHBand="0" w:evenHBand="0" w:firstRowFirstColumn="0" w:firstRowLastColumn="0" w:lastRowFirstColumn="0" w:lastRowLastColumn="0"/>
-            <w:tcW w:w="1071" w:type="pct"/>
+            <w:tcW w:w="1066" w:type="pct"/>
             <w:noWrap/>
             <w:hideMark/>
           </w:tcPr>
@@ -9010,7 +8593,7 @@
         </w:tc>
         <w:tc>
           <w:tcPr>
-            <w:tcW w:w="1520" w:type="pct"/>
+            <w:tcW w:w="1514" w:type="pct"/>
             <w:noWrap/>
             <w:vAlign w:val="bottom"/>
             <w:hideMark/>
@@ -9026,28 +8609,23 @@
         </w:tc>
         <w:tc>
           <w:tcPr>
-            <w:tcW w:w="1228" w:type="pct"/>
-            <w:noWrap/>
+            <w:tcW w:w="1222" w:type="pct"/>
+            <w:noWrap/>
+            <w:vAlign w:val="bottom"/>
             <w:hideMark/>
           </w:tcPr>
           <w:p>
             <w:pPr>
               <w:cnfStyle w:val="000000000000" w:firstRow="0" w:lastRow="0" w:firstColumn="0" w:lastColumn="0" w:oddVBand="0" w:evenVBand="0" w:oddHBand="0" w:evenHBand="0" w:firstRowFirstColumn="0" w:firstRowLastColumn="0" w:lastRowFirstColumn="0" w:lastRowLastColumn="0"/>
-              <w:rPr>
-                <w:lang w:val="en-NZ" w:eastAsia="en-NZ"/>
-              </w:rPr>
-            </w:pPr>
-            <w:r>
-              <w:rPr>
-                <w:lang w:val="en-NZ" w:eastAsia="en-NZ"/>
-              </w:rPr>
-              <w:t>4.438</w:t>
-            </w:r>
-          </w:p>
-        </w:tc>
-        <w:tc>
-          <w:tcPr>
-            <w:tcW w:w="1181" w:type="pct"/>
+            </w:pPr>
+            <w:r>
+              <w:t>10.87084</w:t>
+            </w:r>
+          </w:p>
+        </w:tc>
+        <w:tc>
+          <w:tcPr>
+            <w:tcW w:w="1198" w:type="pct"/>
             <w:vAlign w:val="bottom"/>
           </w:tcPr>
           <w:p>
@@ -9082,10 +8660,10 @@
           <w:lang w:val="en-NZ" w:eastAsia="en-NZ"/>
         </w:rPr>
         <w:drawing>
-          <wp:inline distT="0" distB="0" distL="0" distR="0" wp14:anchorId="5739414C" wp14:editId="4BBD4185">
-            <wp:extent cx="6044540" cy="3182587"/>
-            <wp:effectExtent l="0" t="0" r="13970" b="18415"/>
-            <wp:docPr id="3" name="Chart 3"/>
+          <wp:inline distT="0" distB="0" distL="0" distR="0" wp14:anchorId="10BA5B71" wp14:editId="7B11CFF0">
+            <wp:extent cx="5791200" cy="2743200"/>
+            <wp:effectExtent l="0" t="0" r="19050" b="19050"/>
+            <wp:docPr id="4" name="Chart 4"/>
             <wp:cNvGraphicFramePr/>
             <a:graphic xmlns:a="http://schemas.openxmlformats.org/drawingml/2006/main">
               <a:graphicData uri="http://schemas.openxmlformats.org/drawingml/2006/chart">
@@ -9159,11 +8737,10 @@
           <w:noProof/>
           <w:lang w:val="en-NZ" w:eastAsia="en-NZ"/>
         </w:rPr>
-        <w:lastRenderedPageBreak/>
         <w:drawing>
-          <wp:inline distT="0" distB="0" distL="0" distR="0" wp14:anchorId="2529B1B2" wp14:editId="4B92B1C9">
-            <wp:extent cx="6044540" cy="3503221"/>
-            <wp:effectExtent l="0" t="0" r="13970" b="21590"/>
+          <wp:inline distT="0" distB="0" distL="0" distR="0" wp14:anchorId="7A50BAA4" wp14:editId="6B9BB3E9">
+            <wp:extent cx="5943600" cy="2546985"/>
+            <wp:effectExtent l="0" t="0" r="19050" b="24765"/>
             <wp:docPr id="1" name="Chart 1"/>
             <wp:cNvGraphicFramePr/>
             <a:graphic xmlns:a="http://schemas.openxmlformats.org/drawingml/2006/main">
@@ -9233,7 +8810,6 @@
         <w:pStyle w:val="Heading1"/>
       </w:pPr>
       <w:r>
-        <w:lastRenderedPageBreak/>
         <w:t>DISCUSSION</w:t>
       </w:r>
       <w:bookmarkEnd w:id="21"/>
@@ -9385,6 +8961,7 @@
           <w:docPartUnique/>
         </w:docPartObj>
       </w:sdtPr>
+      <w:sdtEndPr/>
       <w:sdtContent>
         <w:p>
           <w:pPr>
@@ -9401,6 +8978,7 @@
             <w:id w:val="111145805"/>
             <w:bibliography/>
           </w:sdtPr>
+          <w:sdtEndPr/>
           <w:sdtContent>
             <w:p>
               <w:pPr>
@@ -9525,7 +9103,6 @@
                 <w:rPr>
                   <w:noProof/>
                 </w:rPr>
-                <w:lastRenderedPageBreak/>
                 <w:t xml:space="preserve">RS-Components. (2011). </w:t>
               </w:r>
               <w:r>
@@ -9746,7 +9323,7 @@
           <w:rPr>
             <w:noProof/>
           </w:rPr>
-          <w:t>7</w:t>
+          <w:t>9</w:t>
         </w:r>
         <w:r>
           <w:rPr>
@@ -11914,7 +11491,7 @@
           </c:tx>
           <c:xVal>
             <c:numRef>
-              <c:f>Sheet1!$C$3:$C$23</c:f>
+              <c:f>Sheet1!$D$3:$D$23</c:f>
               <c:numCache>
                 <c:formatCode>General</c:formatCode>
                 <c:ptCount val="21"/>
@@ -11922,64 +11499,64 @@
                   <c:v>0</c:v>
                 </c:pt>
                 <c:pt idx="1">
-                  <c:v>0.311</c:v>
+                  <c:v>0.76179131000556843</c:v>
                 </c:pt>
                 <c:pt idx="2">
-                  <c:v>0.52</c:v>
+                  <c:v>1.2737346662472526</c:v>
                 </c:pt>
                 <c:pt idx="3">
-                  <c:v>0.752</c:v>
+                  <c:v>1.8420162865729499</c:v>
                 </c:pt>
                 <c:pt idx="4">
-                  <c:v>0.99099999999999999</c:v>
+                  <c:v>2.4274443350981296</c:v>
                 </c:pt>
                 <c:pt idx="5">
-                  <c:v>1.256</c:v>
+                  <c:v>3.0765591169356719</c:v>
                 </c:pt>
                 <c:pt idx="6">
-                  <c:v>1.486</c:v>
+                  <c:v>3.6399417577758024</c:v>
                 </c:pt>
                 <c:pt idx="7">
-                  <c:v>1.726</c:v>
+                  <c:v>4.2278192960437657</c:v>
                 </c:pt>
                 <c:pt idx="8">
-                  <c:v>1.97</c:v>
+                  <c:v>4.8254947932828607</c:v>
                 </c:pt>
                 <c:pt idx="9">
-                  <c:v>2.2090000000000001</c:v>
+                  <c:v>5.4109228418080413</c:v>
                 </c:pt>
                 <c:pt idx="10">
-                  <c:v>2.4620000000000002</c:v>
+                  <c:v>6.030643746732185</c:v>
                 </c:pt>
                 <c:pt idx="11">
-                  <c:v>2.698</c:v>
+                  <c:v>6.6087233260290148</c:v>
                 </c:pt>
                 <c:pt idx="12">
-                  <c:v>2.9289999999999998</c:v>
+                  <c:v>7.1745554566119285</c:v>
                 </c:pt>
                 <c:pt idx="13">
-                  <c:v>3.1669999999999998</c:v>
+                  <c:v>7.7575340153943237</c:v>
                 </c:pt>
                 <c:pt idx="14">
-                  <c:v>3.4079999999999999</c:v>
+                  <c:v>8.3478610434050697</c:v>
                 </c:pt>
                 <c:pt idx="15">
-                  <c:v>3.6360000000000001</c:v>
+                  <c:v>8.9063447047596362</c:v>
                 </c:pt>
                 <c:pt idx="16">
-                  <c:v>3.8559999999999999</c:v>
+                  <c:v>9.4452324481719341</c:v>
                 </c:pt>
                 <c:pt idx="17">
-                  <c:v>4.1050000000000004</c:v>
+                  <c:v>10.055155394124947</c:v>
                 </c:pt>
                 <c:pt idx="18">
-                  <c:v>4.3339999999999996</c:v>
+                  <c:v>10.616088545222292</c:v>
                 </c:pt>
                 <c:pt idx="19">
-                  <c:v>4.54</c:v>
+                  <c:v>11.120683432235628</c:v>
                 </c:pt>
                 <c:pt idx="20">
-                  <c:v>4.7640000000000002</c:v>
+                  <c:v>11.66936913461906</c:v>
                 </c:pt>
               </c:numCache>
             </c:numRef>
@@ -12063,7 +11640,7 @@
           <c:order val="1"/>
           <c:tx>
             <c:strRef>
-              <c:f>Sheet1!$J$1</c:f>
+              <c:f>Sheet1!$L$1</c:f>
               <c:strCache>
                 <c:ptCount val="1"/>
                 <c:pt idx="0">
@@ -12074,7 +11651,7 @@
           </c:tx>
           <c:xVal>
             <c:numRef>
-              <c:f>Sheet1!$K$3:$K$23</c:f>
+              <c:f>Sheet1!$N$3:$N$23</c:f>
               <c:numCache>
                 <c:formatCode>General</c:formatCode>
                 <c:ptCount val="21"/>
@@ -12082,71 +11659,71 @@
                   <c:v>0</c:v>
                 </c:pt>
                 <c:pt idx="1">
-                  <c:v>0.29299999999999998</c:v>
+                  <c:v>0.71770049463547114</c:v>
                 </c:pt>
                 <c:pt idx="2">
-                  <c:v>0.501</c:v>
+                  <c:v>1.2271943611343723</c:v>
                 </c:pt>
                 <c:pt idx="3">
-                  <c:v>0.73399999999999999</c:v>
+                  <c:v>1.7979254712028525</c:v>
                 </c:pt>
                 <c:pt idx="4">
-                  <c:v>0.96299999999999997</c:v>
+                  <c:v>2.3588586223002004</c:v>
                 </c:pt>
                 <c:pt idx="5">
-                  <c:v>1.2</c:v>
+                  <c:v>2.9393876913398134</c:v>
                 </c:pt>
                 <c:pt idx="6">
-                  <c:v>1.4390000000000001</c:v>
+                  <c:v>3.5248157398649935</c:v>
                 </c:pt>
                 <c:pt idx="7">
-                  <c:v>1.66</c:v>
+                  <c:v>4.0661529730200749</c:v>
                 </c:pt>
                 <c:pt idx="8">
-                  <c:v>1.903</c:v>
+                  <c:v>4.6613789805163881</c:v>
                 </c:pt>
                 <c:pt idx="9">
-                  <c:v>2.1389999999999998</c:v>
+                  <c:v>5.239458559813218</c:v>
                 </c:pt>
                 <c:pt idx="10">
-                  <c:v>2.375</c:v>
+                  <c:v>5.8175381391100478</c:v>
                 </c:pt>
                 <c:pt idx="11">
-                  <c:v>2.609</c:v>
+                  <c:v>6.3907187389213123</c:v>
                 </c:pt>
                 <c:pt idx="12">
-                  <c:v>2.85</c:v>
+                  <c:v>6.9810457669320574</c:v>
                 </c:pt>
                 <c:pt idx="13">
-                  <c:v>3.1</c:v>
+                  <c:v>7.5934182026278521</c:v>
                 </c:pt>
                 <c:pt idx="14">
-                  <c:v>3.339</c:v>
+                  <c:v>8.1788462511530309</c:v>
                 </c:pt>
                 <c:pt idx="15">
-                  <c:v>3.56</c:v>
+                  <c:v>8.7201834843081141</c:v>
                 </c:pt>
                 <c:pt idx="16">
-                  <c:v>3.8170000000000002</c:v>
+                  <c:v>9.3497023482033903</c:v>
                 </c:pt>
                 <c:pt idx="17">
-                  <c:v>4.0439999999999996</c:v>
+                  <c:v>9.9057365198151714</c:v>
                 </c:pt>
                 <c:pt idx="18">
-                  <c:v>4.3070000000000004</c:v>
+                  <c:v>10.549952322167149</c:v>
                 </c:pt>
                 <c:pt idx="19">
-                  <c:v>4.5419999999999998</c:v>
+                  <c:v>11.125582411721195</c:v>
                 </c:pt>
                 <c:pt idx="20">
-                  <c:v>4.7629999999999999</c:v>
+                  <c:v>11.666919644876277</c:v>
                 </c:pt>
               </c:numCache>
             </c:numRef>
           </c:xVal>
           <c:yVal>
             <c:numRef>
-              <c:f>Sheet1!$J$3:$J$23</c:f>
+              <c:f>Sheet1!$L$3:$L$23</c:f>
               <c:numCache>
                 <c:formatCode>General</c:formatCode>
                 <c:ptCount val="21"/>
@@ -12223,7 +11800,7 @@
           <c:order val="2"/>
           <c:tx>
             <c:strRef>
-              <c:f>Sheet1!$N$1</c:f>
+              <c:f>Sheet1!$Q$1</c:f>
               <c:strCache>
                 <c:ptCount val="1"/>
                 <c:pt idx="0">
@@ -12234,7 +11811,7 @@
           </c:tx>
           <c:xVal>
             <c:numRef>
-              <c:f>Sheet1!$O$3:$O$23</c:f>
+              <c:f>Sheet1!$S$3:$S$23</c:f>
               <c:numCache>
                 <c:formatCode>General</c:formatCode>
                 <c:ptCount val="21"/>
@@ -12242,71 +11819,71 @@
                   <c:v>0</c:v>
                 </c:pt>
                 <c:pt idx="1">
-                  <c:v>0.2</c:v>
+                  <c:v>0.48989794855663571</c:v>
                 </c:pt>
                 <c:pt idx="2">
-                  <c:v>0.42299999999999999</c:v>
+                  <c:v>1.0361341611972843</c:v>
                 </c:pt>
                 <c:pt idx="3">
-                  <c:v>0.64500000000000002</c:v>
+                  <c:v>1.5799208840951497</c:v>
                 </c:pt>
                 <c:pt idx="4">
-                  <c:v>0.86899999999999999</c:v>
+                  <c:v>2.1286065864785817</c:v>
                 </c:pt>
                 <c:pt idx="5">
-                  <c:v>1.0980000000000001</c:v>
+                  <c:v>2.6895397375759296</c:v>
                 </c:pt>
                 <c:pt idx="6">
-                  <c:v>1.333</c:v>
+                  <c:v>3.2651698271299763</c:v>
                 </c:pt>
                 <c:pt idx="7">
-                  <c:v>1.5509999999999999</c:v>
+                  <c:v>3.7991585910567092</c:v>
                 </c:pt>
                 <c:pt idx="8">
-                  <c:v>1.7709999999999999</c:v>
+                  <c:v>4.3380463344690083</c:v>
                 </c:pt>
                 <c:pt idx="9">
-                  <c:v>2.0019999999999998</c:v>
+                  <c:v>4.903878465051922</c:v>
                 </c:pt>
                 <c:pt idx="10">
-                  <c:v>2.226</c:v>
+                  <c:v>5.4525641674353542</c:v>
                 </c:pt>
                 <c:pt idx="11">
-                  <c:v>2.448</c:v>
+                  <c:v>5.9963508903332201</c:v>
                 </c:pt>
                 <c:pt idx="12">
-                  <c:v>2.6880000000000002</c:v>
+                  <c:v>6.5842284286011825</c:v>
                 </c:pt>
                 <c:pt idx="13">
-                  <c:v>2.9119999999999999</c:v>
+                  <c:v>7.1329141309846147</c:v>
                 </c:pt>
                 <c:pt idx="14">
-                  <c:v>3.14</c:v>
+                  <c:v>7.6913977923391794</c:v>
                 </c:pt>
                 <c:pt idx="15">
-                  <c:v>3.36</c:v>
+                  <c:v>8.2302855357514773</c:v>
                 </c:pt>
                 <c:pt idx="16">
-                  <c:v>3.58</c:v>
+                  <c:v>8.7691732791637786</c:v>
                 </c:pt>
                 <c:pt idx="17">
-                  <c:v>3.8079999999999998</c:v>
+                  <c:v>9.3276569405183416</c:v>
                 </c:pt>
                 <c:pt idx="18">
-                  <c:v>4.0179999999999998</c:v>
+                  <c:v>9.8420497865028089</c:v>
                 </c:pt>
                 <c:pt idx="19">
-                  <c:v>4.24</c:v>
+                  <c:v>10.385836509400676</c:v>
                 </c:pt>
                 <c:pt idx="20">
-                  <c:v>4.4379999999999997</c:v>
+                  <c:v>10.870835478471744</c:v>
                 </c:pt>
               </c:numCache>
             </c:numRef>
           </c:xVal>
           <c:yVal>
             <c:numRef>
-              <c:f>Sheet1!$N$3:$N$23</c:f>
+              <c:f>Sheet1!$Q$3:$Q$23</c:f>
               <c:numCache>
                 <c:formatCode>General</c:formatCode>
                 <c:ptCount val="21"/>
@@ -12386,11 +11963,11 @@
           <c:showPercent val="0"/>
           <c:showBubbleSize val="0"/>
         </c:dLbls>
-        <c:axId val="86593920"/>
-        <c:axId val="86595840"/>
+        <c:axId val="58181888"/>
+        <c:axId val="60950400"/>
       </c:scatterChart>
       <c:valAx>
-        <c:axId val="86593920"/>
+        <c:axId val="58181888"/>
         <c:scaling>
           <c:orientation val="minMax"/>
         </c:scaling>
@@ -12419,12 +11996,12 @@
         <c:majorTickMark val="out"/>
         <c:minorTickMark val="none"/>
         <c:tickLblPos val="nextTo"/>
-        <c:crossAx val="86595840"/>
+        <c:crossAx val="60950400"/>
         <c:crosses val="autoZero"/>
         <c:crossBetween val="midCat"/>
       </c:valAx>
       <c:valAx>
-        <c:axId val="86595840"/>
+        <c:axId val="60950400"/>
         <c:scaling>
           <c:orientation val="minMax"/>
         </c:scaling>
@@ -12454,7 +12031,7 @@
         <c:majorTickMark val="out"/>
         <c:minorTickMark val="none"/>
         <c:tickLblPos val="nextTo"/>
-        <c:crossAx val="86593920"/>
+        <c:crossAx val="58181888"/>
         <c:crosses val="autoZero"/>
         <c:crossBetween val="midCat"/>
       </c:valAx>
@@ -12510,7 +12087,7 @@
           </c:tx>
           <c:xVal>
             <c:numRef>
-              <c:f>Sheet1!$C$3:$C$23</c:f>
+              <c:f>Sheet1!$D$3:$D$23</c:f>
               <c:numCache>
                 <c:formatCode>General</c:formatCode>
                 <c:ptCount val="21"/>
@@ -12518,71 +12095,71 @@
                   <c:v>0</c:v>
                 </c:pt>
                 <c:pt idx="1">
-                  <c:v>0.311</c:v>
+                  <c:v>0.76179131000556843</c:v>
                 </c:pt>
                 <c:pt idx="2">
-                  <c:v>0.52</c:v>
+                  <c:v>1.2737346662472526</c:v>
                 </c:pt>
                 <c:pt idx="3">
-                  <c:v>0.752</c:v>
+                  <c:v>1.8420162865729499</c:v>
                 </c:pt>
                 <c:pt idx="4">
-                  <c:v>0.99099999999999999</c:v>
+                  <c:v>2.4274443350981296</c:v>
                 </c:pt>
                 <c:pt idx="5">
-                  <c:v>1.256</c:v>
+                  <c:v>3.0765591169356719</c:v>
                 </c:pt>
                 <c:pt idx="6">
-                  <c:v>1.486</c:v>
+                  <c:v>3.6399417577758024</c:v>
                 </c:pt>
                 <c:pt idx="7">
-                  <c:v>1.726</c:v>
+                  <c:v>4.2278192960437657</c:v>
                 </c:pt>
                 <c:pt idx="8">
-                  <c:v>1.97</c:v>
+                  <c:v>4.8254947932828607</c:v>
                 </c:pt>
                 <c:pt idx="9">
-                  <c:v>2.2090000000000001</c:v>
+                  <c:v>5.4109228418080413</c:v>
                 </c:pt>
                 <c:pt idx="10">
-                  <c:v>2.4620000000000002</c:v>
+                  <c:v>6.030643746732185</c:v>
                 </c:pt>
                 <c:pt idx="11">
-                  <c:v>2.698</c:v>
+                  <c:v>6.6087233260290148</c:v>
                 </c:pt>
                 <c:pt idx="12">
-                  <c:v>2.9289999999999998</c:v>
+                  <c:v>7.1745554566119285</c:v>
                 </c:pt>
                 <c:pt idx="13">
-                  <c:v>3.1669999999999998</c:v>
+                  <c:v>7.7575340153943237</c:v>
                 </c:pt>
                 <c:pt idx="14">
-                  <c:v>3.4079999999999999</c:v>
+                  <c:v>8.3478610434050697</c:v>
                 </c:pt>
                 <c:pt idx="15">
-                  <c:v>3.6360000000000001</c:v>
+                  <c:v>8.9063447047596362</c:v>
                 </c:pt>
                 <c:pt idx="16">
-                  <c:v>3.8559999999999999</c:v>
+                  <c:v>9.4452324481719341</c:v>
                 </c:pt>
                 <c:pt idx="17">
-                  <c:v>4.1050000000000004</c:v>
+                  <c:v>10.055155394124947</c:v>
                 </c:pt>
                 <c:pt idx="18">
-                  <c:v>4.3339999999999996</c:v>
+                  <c:v>10.616088545222292</c:v>
                 </c:pt>
                 <c:pt idx="19">
-                  <c:v>4.54</c:v>
+                  <c:v>11.120683432235628</c:v>
                 </c:pt>
                 <c:pt idx="20">
-                  <c:v>4.7640000000000002</c:v>
+                  <c:v>11.66936913461906</c:v>
                 </c:pt>
               </c:numCache>
             </c:numRef>
           </c:xVal>
           <c:yVal>
             <c:numRef>
-              <c:f>Sheet1!$D$3:$D$23</c:f>
+              <c:f>Sheet1!$E$3:$E$23</c:f>
               <c:numCache>
                 <c:formatCode>General</c:formatCode>
                 <c:ptCount val="21"/>
@@ -12659,7 +12236,7 @@
           <c:order val="1"/>
           <c:tx>
             <c:strRef>
-              <c:f>Sheet1!$J$1</c:f>
+              <c:f>Sheet1!$L$1</c:f>
               <c:strCache>
                 <c:ptCount val="1"/>
                 <c:pt idx="0">
@@ -12670,7 +12247,7 @@
           </c:tx>
           <c:xVal>
             <c:numRef>
-              <c:f>Sheet1!$K$3:$K$23</c:f>
+              <c:f>Sheet1!$N$3:$N$23</c:f>
               <c:numCache>
                 <c:formatCode>General</c:formatCode>
                 <c:ptCount val="21"/>
@@ -12678,71 +12255,71 @@
                   <c:v>0</c:v>
                 </c:pt>
                 <c:pt idx="1">
-                  <c:v>0.29299999999999998</c:v>
+                  <c:v>0.71770049463547114</c:v>
                 </c:pt>
                 <c:pt idx="2">
-                  <c:v>0.501</c:v>
+                  <c:v>1.2271943611343723</c:v>
                 </c:pt>
                 <c:pt idx="3">
-                  <c:v>0.73399999999999999</c:v>
+                  <c:v>1.7979254712028525</c:v>
                 </c:pt>
                 <c:pt idx="4">
-                  <c:v>0.96299999999999997</c:v>
+                  <c:v>2.3588586223002004</c:v>
                 </c:pt>
                 <c:pt idx="5">
-                  <c:v>1.2</c:v>
+                  <c:v>2.9393876913398134</c:v>
                 </c:pt>
                 <c:pt idx="6">
-                  <c:v>1.4390000000000001</c:v>
+                  <c:v>3.5248157398649935</c:v>
                 </c:pt>
                 <c:pt idx="7">
-                  <c:v>1.66</c:v>
+                  <c:v>4.0661529730200749</c:v>
                 </c:pt>
                 <c:pt idx="8">
-                  <c:v>1.903</c:v>
+                  <c:v>4.6613789805163881</c:v>
                 </c:pt>
                 <c:pt idx="9">
-                  <c:v>2.1389999999999998</c:v>
+                  <c:v>5.239458559813218</c:v>
                 </c:pt>
                 <c:pt idx="10">
-                  <c:v>2.375</c:v>
+                  <c:v>5.8175381391100478</c:v>
                 </c:pt>
                 <c:pt idx="11">
-                  <c:v>2.609</c:v>
+                  <c:v>6.3907187389213123</c:v>
                 </c:pt>
                 <c:pt idx="12">
-                  <c:v>2.85</c:v>
+                  <c:v>6.9810457669320574</c:v>
                 </c:pt>
                 <c:pt idx="13">
-                  <c:v>3.1</c:v>
+                  <c:v>7.5934182026278521</c:v>
                 </c:pt>
                 <c:pt idx="14">
-                  <c:v>3.339</c:v>
+                  <c:v>8.1788462511530309</c:v>
                 </c:pt>
                 <c:pt idx="15">
-                  <c:v>3.56</c:v>
+                  <c:v>8.7201834843081141</c:v>
                 </c:pt>
                 <c:pt idx="16">
-                  <c:v>3.8170000000000002</c:v>
+                  <c:v>9.3497023482033903</c:v>
                 </c:pt>
                 <c:pt idx="17">
-                  <c:v>4.0439999999999996</c:v>
+                  <c:v>9.9057365198151714</c:v>
                 </c:pt>
                 <c:pt idx="18">
-                  <c:v>4.3070000000000004</c:v>
+                  <c:v>10.549952322167149</c:v>
                 </c:pt>
                 <c:pt idx="19">
-                  <c:v>4.5419999999999998</c:v>
+                  <c:v>11.125582411721195</c:v>
                 </c:pt>
                 <c:pt idx="20">
-                  <c:v>4.7629999999999999</c:v>
+                  <c:v>11.666919644876277</c:v>
                 </c:pt>
               </c:numCache>
             </c:numRef>
           </c:xVal>
           <c:yVal>
             <c:numRef>
-              <c:f>Sheet1!$L$3:$L$23</c:f>
+              <c:f>Sheet1!$O$3:$O$23</c:f>
               <c:numCache>
                 <c:formatCode>General</c:formatCode>
                 <c:ptCount val="21"/>
@@ -12819,7 +12396,7 @@
           <c:order val="2"/>
           <c:tx>
             <c:strRef>
-              <c:f>Sheet1!$N$1</c:f>
+              <c:f>Sheet1!$Q$1</c:f>
               <c:strCache>
                 <c:ptCount val="1"/>
                 <c:pt idx="0">
@@ -12830,7 +12407,7 @@
           </c:tx>
           <c:xVal>
             <c:numRef>
-              <c:f>Sheet1!$O$3:$O$23</c:f>
+              <c:f>Sheet1!$S$3:$S$23</c:f>
               <c:numCache>
                 <c:formatCode>General</c:formatCode>
                 <c:ptCount val="21"/>
@@ -12838,71 +12415,71 @@
                   <c:v>0</c:v>
                 </c:pt>
                 <c:pt idx="1">
-                  <c:v>0.2</c:v>
+                  <c:v>0.48989794855663571</c:v>
                 </c:pt>
                 <c:pt idx="2">
-                  <c:v>0.42299999999999999</c:v>
+                  <c:v>1.0361341611972843</c:v>
                 </c:pt>
                 <c:pt idx="3">
-                  <c:v>0.64500000000000002</c:v>
+                  <c:v>1.5799208840951497</c:v>
                 </c:pt>
                 <c:pt idx="4">
-                  <c:v>0.86899999999999999</c:v>
+                  <c:v>2.1286065864785817</c:v>
                 </c:pt>
                 <c:pt idx="5">
-                  <c:v>1.0980000000000001</c:v>
+                  <c:v>2.6895397375759296</c:v>
                 </c:pt>
                 <c:pt idx="6">
-                  <c:v>1.333</c:v>
+                  <c:v>3.2651698271299763</c:v>
                 </c:pt>
                 <c:pt idx="7">
-                  <c:v>1.5509999999999999</c:v>
+                  <c:v>3.7991585910567092</c:v>
                 </c:pt>
                 <c:pt idx="8">
-                  <c:v>1.7709999999999999</c:v>
+                  <c:v>4.3380463344690083</c:v>
                 </c:pt>
                 <c:pt idx="9">
-                  <c:v>2.0019999999999998</c:v>
+                  <c:v>4.903878465051922</c:v>
                 </c:pt>
                 <c:pt idx="10">
-                  <c:v>2.226</c:v>
+                  <c:v>5.4525641674353542</c:v>
                 </c:pt>
                 <c:pt idx="11">
-                  <c:v>2.448</c:v>
+                  <c:v>5.9963508903332201</c:v>
                 </c:pt>
                 <c:pt idx="12">
-                  <c:v>2.6880000000000002</c:v>
+                  <c:v>6.5842284286011825</c:v>
                 </c:pt>
                 <c:pt idx="13">
-                  <c:v>2.9119999999999999</c:v>
+                  <c:v>7.1329141309846147</c:v>
                 </c:pt>
                 <c:pt idx="14">
-                  <c:v>3.14</c:v>
+                  <c:v>7.6913977923391794</c:v>
                 </c:pt>
                 <c:pt idx="15">
-                  <c:v>3.36</c:v>
+                  <c:v>8.2302855357514773</c:v>
                 </c:pt>
                 <c:pt idx="16">
-                  <c:v>3.58</c:v>
+                  <c:v>8.7691732791637786</c:v>
                 </c:pt>
                 <c:pt idx="17">
-                  <c:v>3.8079999999999998</c:v>
+                  <c:v>9.3276569405183416</c:v>
                 </c:pt>
                 <c:pt idx="18">
-                  <c:v>4.0179999999999998</c:v>
+                  <c:v>9.8420497865028089</c:v>
                 </c:pt>
                 <c:pt idx="19">
-                  <c:v>4.24</c:v>
+                  <c:v>10.385836509400676</c:v>
                 </c:pt>
                 <c:pt idx="20">
-                  <c:v>4.4379999999999997</c:v>
+                  <c:v>10.870835478471744</c:v>
                 </c:pt>
               </c:numCache>
             </c:numRef>
           </c:xVal>
           <c:yVal>
             <c:numRef>
-              <c:f>Sheet1!$P$3:$P$23</c:f>
+              <c:f>Sheet1!$T$3:$T$23</c:f>
               <c:numCache>
                 <c:formatCode>General</c:formatCode>
                 <c:ptCount val="21"/>
@@ -12982,11 +12559,11 @@
           <c:showPercent val="0"/>
           <c:showBubbleSize val="0"/>
         </c:dLbls>
-        <c:axId val="86634496"/>
-        <c:axId val="86636416"/>
+        <c:axId val="57978240"/>
+        <c:axId val="59454976"/>
       </c:scatterChart>
       <c:valAx>
-        <c:axId val="86634496"/>
+        <c:axId val="57978240"/>
         <c:scaling>
           <c:orientation val="minMax"/>
         </c:scaling>
@@ -13015,12 +12592,12 @@
         <c:majorTickMark val="out"/>
         <c:minorTickMark val="none"/>
         <c:tickLblPos val="nextTo"/>
-        <c:crossAx val="86636416"/>
+        <c:crossAx val="59454976"/>
         <c:crosses val="autoZero"/>
         <c:crossBetween val="midCat"/>
       </c:valAx>
       <c:valAx>
-        <c:axId val="86636416"/>
+        <c:axId val="59454976"/>
         <c:scaling>
           <c:orientation val="minMax"/>
         </c:scaling>
@@ -13038,7 +12615,7 @@
                 </a:pPr>
                 <a:r>
                   <a:rPr lang="en-US"/>
-                  <a:t>Total Power (W) [=I</a:t>
+                  <a:t>Power (W) [=I</a:t>
                 </a:r>
                 <a:r>
                   <a:rPr lang="en-US" baseline="30000"/>
@@ -13058,7 +12635,7 @@
         <c:majorTickMark val="out"/>
         <c:minorTickMark val="none"/>
         <c:tickLblPos val="nextTo"/>
-        <c:crossAx val="86634496"/>
+        <c:crossAx val="57978240"/>
         <c:crosses val="autoZero"/>
         <c:crossBetween val="midCat"/>
       </c:valAx>
@@ -13598,7 +13175,7 @@
 </file>
 
 <file path=customXml/itemProps2.xml><?xml version="1.0" encoding="utf-8"?>
-<ds:datastoreItem xmlns:ds="http://schemas.openxmlformats.org/officeDocument/2006/customXml" ds:itemID="{F5568707-3D64-41B6-A4D7-BA3E12D9B6A4}">
+<ds:datastoreItem xmlns:ds="http://schemas.openxmlformats.org/officeDocument/2006/customXml" ds:itemID="{E848A766-F777-443A-B1ED-2918C54C6B91}">
   <ds:schemaRefs>
     <ds:schemaRef ds:uri="http://schemas.openxmlformats.org/officeDocument/2006/bibliography"/>
   </ds:schemaRefs>

--- a/trunk/Final Report.docx
+++ b/trunk/Final Report.docx
@@ -1,13 +1,13 @@
 
 <file path=word/document.xml><?xml version="1.0" encoding="utf-8"?>
-<w:document xmlns:wpc="http://schemas.microsoft.com/office/word/2010/wordprocessingCanvas" xmlns:mc="http://schemas.openxmlformats.org/markup-compatibility/2006" xmlns:o="urn:schemas-microsoft-com:office:office" xmlns:r="http://schemas.openxmlformats.org/officeDocument/2006/relationships" xmlns:m="http://schemas.openxmlformats.org/officeDocument/2006/math" xmlns:v="urn:schemas-microsoft-com:vml" xmlns:wp14="http://schemas.microsoft.com/office/word/2010/wordprocessingDrawing" xmlns:wp="http://schemas.openxmlformats.org/drawingml/2006/wordprocessingDrawing" xmlns:w10="urn:schemas-microsoft-com:office:word" xmlns:w="http://schemas.openxmlformats.org/wordprocessingml/2006/main" xmlns:w14="http://schemas.microsoft.com/office/word/2010/wordml" xmlns:wpg="http://schemas.microsoft.com/office/word/2010/wordprocessingGroup" xmlns:wpi="http://schemas.microsoft.com/office/word/2010/wordprocessingInk" xmlns:wne="http://schemas.microsoft.com/office/word/2006/wordml" xmlns:wps="http://schemas.microsoft.com/office/word/2010/wordprocessingShape" mc:Ignorable="w14 wp14">
+<w:document xmlns:ve="http://schemas.openxmlformats.org/markup-compatibility/2006" xmlns:o="urn:schemas-microsoft-com:office:office" xmlns:r="http://schemas.openxmlformats.org/officeDocument/2006/relationships" xmlns:m="http://schemas.openxmlformats.org/officeDocument/2006/math" xmlns:v="urn:schemas-microsoft-com:vml" xmlns:wp="http://schemas.openxmlformats.org/drawingml/2006/wordprocessingDrawing" xmlns:w10="urn:schemas-microsoft-com:office:word" xmlns:w="http://schemas.openxmlformats.org/wordprocessingml/2006/main" xmlns:wne="http://schemas.microsoft.com/office/word/2006/wordml">
   <w:background w:color="FFFFFF"/>
   <w:body>
     <w:tbl>
       <w:tblPr>
         <w:tblW w:w="5000" w:type="pct"/>
         <w:jc w:val="center"/>
-        <w:tblLook w:val="04A0" w:firstRow="1" w:lastRow="0" w:firstColumn="1" w:lastColumn="0" w:noHBand="0" w:noVBand="1"/>
+        <w:tblLook w:val="04A0"/>
       </w:tblPr>
       <w:tblGrid>
         <w:gridCol w:w="9853"/>
@@ -202,7 +202,7 @@
       <w:tblPr>
         <w:tblpPr w:leftFromText="187" w:rightFromText="187" w:horzAnchor="margin" w:tblpXSpec="center" w:tblpYSpec="bottom"/>
         <w:tblW w:w="5000" w:type="pct"/>
-        <w:tblLook w:val="04A0" w:firstRow="1" w:lastRow="0" w:firstColumn="1" w:lastColumn="0" w:noHBand="0" w:noVBand="1"/>
+        <w:tblLook w:val="04A0"/>
       </w:tblPr>
       <w:tblGrid>
         <w:gridCol w:w="9853"/>
@@ -1208,9 +1208,9 @@
             <o:lock v:ext="edit" aspectratio="t"/>
           </v:shapetype>
           <v:shape id="_x0000_i1025" type="#_x0000_t75" style="width:481.5pt;height:42pt" o:ole="">
-            <v:imagedata r:id="rId10" o:title=""/>
+            <v:imagedata r:id="rId9" o:title=""/>
           </v:shape>
-          <o:OLEObject Type="Embed" ProgID="Visio.Drawing.11" ShapeID="_x0000_i1025" DrawAspect="Content" ObjectID="_1376739294" r:id="rId11"/>
+          <o:OLEObject Type="Embed" ProgID="Visio.Drawing.11" ShapeID="_x0000_i1025" DrawAspect="Content" ObjectID="_1378062754" r:id="rId10"/>
         </w:object>
       </w:r>
     </w:p>
@@ -1222,7 +1222,6 @@
       <w:r>
         <w:t xml:space="preserve">Figure </w:t>
       </w:r>
-      <w:proofErr w:type="gramEnd"/>
       <w:r>
         <w:fldChar w:fldCharType="begin"/>
       </w:r>
@@ -1241,7 +1240,6 @@
       <w:r>
         <w:fldChar w:fldCharType="end"/>
       </w:r>
-      <w:proofErr w:type="gramStart"/>
       <w:r>
         <w:t>.</w:t>
       </w:r>
@@ -2381,6 +2379,16 @@
         <w:t xml:space="preserve"> AC to single phase DC. A small amount of DC bus capacitance is then required to filter the waveform. After that a buck-boost DC-DC converter will be used to regulate and step up or down the voltage depending on the voltage at the time.</w:t>
       </w:r>
     </w:p>
+    <w:p>
+      <w:r>
+        <w:object w:dxaOrig="9554" w:dyaOrig="1352">
+          <v:shape id="_x0000_i1026" type="#_x0000_t75" style="width:477.75pt;height:67.5pt" o:ole="">
+            <v:imagedata r:id="rId11" o:title=""/>
+          </v:shape>
+          <o:OLEObject Type="Embed" ProgID="Visio.Drawing.11" ShapeID="_x0000_i1026" DrawAspect="Content" ObjectID="_1378062755" r:id="rId12"/>
+        </w:object>
+      </w:r>
+    </w:p>
     <w:p/>
     <w:p>
       <w:pPr>
@@ -2744,6 +2752,7 @@
     <w:p/>
     <w:p>
       <w:r>
+        <w:lastRenderedPageBreak/>
         <w:t xml:space="preserve">To avoid rust, the robot will be made of plastic wherever possible. That is the </w:t>
       </w:r>
       <w:proofErr w:type="gramStart"/>
@@ -2772,9 +2781,8 @@
       <w:r>
         <w:rPr>
           <w:noProof/>
-          <w:lang w:val="en-NZ" w:eastAsia="en-NZ"/>
+          <w:lang w:eastAsia="ja-JP"/>
         </w:rPr>
-        <w:lastRenderedPageBreak/>
         <w:drawing>
           <wp:inline distT="0" distB="0" distL="0" distR="0">
             <wp:extent cx="5296395" cy="4711003"/>
@@ -2791,7 +2799,7 @@
                     <pic:cNvPicPr/>
                   </pic:nvPicPr>
                   <pic:blipFill rotWithShape="1">
-                    <a:blip r:embed="rId12"/>
+                    <a:blip r:embed="rId13"/>
                     <a:srcRect l="40935" t="25239" r="21126" b="20767"/>
                     <a:stretch/>
                   </pic:blipFill>
@@ -2808,7 +2816,7 @@
                     </a:ln>
                     <a:extLst>
                       <a:ext uri="{53640926-AAD7-44D8-BBD7-CCE9431645EC}">
-                        <a14:shadowObscured xmlns:a14="http://schemas.microsoft.com/office/drawing/2010/main"/>
+                        <a14:shadowObscured xmlns:a14="http://schemas.microsoft.com/office/drawing/2010/main" xmlns:wps="http://schemas.microsoft.com/office/word/2010/wordprocessingShape" xmlns:wpi="http://schemas.microsoft.com/office/word/2010/wordprocessingInk" xmlns:wpg="http://schemas.microsoft.com/office/word/2010/wordprocessingGroup" xmlns:w14="http://schemas.microsoft.com/office/word/2010/wordml" xmlns:w="http://schemas.openxmlformats.org/wordprocessingml/2006/main" xmlns:w10="urn:schemas-microsoft-com:office:word" xmlns:wp14="http://schemas.microsoft.com/office/word/2010/wordprocessingDrawing" xmlns:v="urn:schemas-microsoft-com:vml" xmlns:o="urn:schemas-microsoft-com:office:office" xmlns:mc="http://schemas.openxmlformats.org/markup-compatibility/2006" xmlns:wpc="http://schemas.microsoft.com/office/word/2010/wordprocessingCanvas" xmlns=""/>
                       </a:ext>
                     </a:extLst>
                   </pic:spPr>
@@ -2827,7 +2835,6 @@
       <w:r>
         <w:t xml:space="preserve">Figure </w:t>
       </w:r>
-      <w:proofErr w:type="gramEnd"/>
       <w:r>
         <w:fldChar w:fldCharType="begin"/>
       </w:r>
@@ -2849,7 +2856,6 @@
         </w:rPr>
         <w:fldChar w:fldCharType="end"/>
       </w:r>
-      <w:proofErr w:type="gramStart"/>
       <w:r>
         <w:t>.</w:t>
       </w:r>
@@ -2875,7 +2881,7 @@
       <w:tblPr>
         <w:tblStyle w:val="LightShading"/>
         <w:tblW w:w="0" w:type="auto"/>
-        <w:tblLook w:val="04E0" w:firstRow="1" w:lastRow="1" w:firstColumn="1" w:lastColumn="0" w:noHBand="0" w:noVBand="1"/>
+        <w:tblLook w:val="04E0"/>
       </w:tblPr>
       <w:tblGrid>
         <w:gridCol w:w="4926"/>
@@ -2883,11 +2889,11 @@
       </w:tblGrid>
       <w:tr>
         <w:trPr>
-          <w:cnfStyle w:val="100000000000" w:firstRow="1" w:lastRow="0" w:firstColumn="0" w:lastColumn="0" w:oddVBand="0" w:evenVBand="0" w:oddHBand="0" w:evenHBand="0" w:firstRowFirstColumn="0" w:firstRowLastColumn="0" w:lastRowFirstColumn="0" w:lastRowLastColumn="0"/>
+          <w:cnfStyle w:val="100000000000"/>
         </w:trPr>
         <w:tc>
           <w:tcPr>
-            <w:cnfStyle w:val="001000000000" w:firstRow="0" w:lastRow="0" w:firstColumn="1" w:lastColumn="0" w:oddVBand="0" w:evenVBand="0" w:oddHBand="0" w:evenHBand="0" w:firstRowFirstColumn="0" w:firstRowLastColumn="0" w:lastRowFirstColumn="0" w:lastRowLastColumn="0"/>
+            <w:cnfStyle w:val="001000000000"/>
             <w:tcW w:w="4926" w:type="dxa"/>
           </w:tcPr>
           <w:p>
@@ -2902,7 +2908,7 @@
           </w:tcPr>
           <w:p>
             <w:pPr>
-              <w:cnfStyle w:val="100000000000" w:firstRow="1" w:lastRow="0" w:firstColumn="0" w:lastColumn="0" w:oddVBand="0" w:evenVBand="0" w:oddHBand="0" w:evenHBand="0" w:firstRowFirstColumn="0" w:firstRowLastColumn="0" w:lastRowFirstColumn="0" w:lastRowLastColumn="0"/>
+              <w:cnfStyle w:val="100000000000"/>
             </w:pPr>
             <w:r>
               <w:t>Cost</w:t>
@@ -2912,11 +2918,11 @@
       </w:tr>
       <w:tr>
         <w:trPr>
-          <w:cnfStyle w:val="000000100000" w:firstRow="0" w:lastRow="0" w:firstColumn="0" w:lastColumn="0" w:oddVBand="0" w:evenVBand="0" w:oddHBand="1" w:evenHBand="0" w:firstRowFirstColumn="0" w:firstRowLastColumn="0" w:lastRowFirstColumn="0" w:lastRowLastColumn="0"/>
+          <w:cnfStyle w:val="000000100000"/>
         </w:trPr>
         <w:tc>
           <w:tcPr>
-            <w:cnfStyle w:val="001000000000" w:firstRow="0" w:lastRow="0" w:firstColumn="1" w:lastColumn="0" w:oddVBand="0" w:evenVBand="0" w:oddHBand="0" w:evenHBand="0" w:firstRowFirstColumn="0" w:firstRowLastColumn="0" w:lastRowFirstColumn="0" w:lastRowLastColumn="0"/>
+            <w:cnfStyle w:val="001000000000"/>
             <w:tcW w:w="4926" w:type="dxa"/>
           </w:tcPr>
           <w:p>
@@ -2931,7 +2937,7 @@
           </w:tcPr>
           <w:p>
             <w:pPr>
-              <w:cnfStyle w:val="000000100000" w:firstRow="0" w:lastRow="0" w:firstColumn="0" w:lastColumn="0" w:oddVBand="0" w:evenVBand="0" w:oddHBand="1" w:evenHBand="0" w:firstRowFirstColumn="0" w:firstRowLastColumn="0" w:lastRowFirstColumn="0" w:lastRowLastColumn="0"/>
+              <w:cnfStyle w:val="000000100000"/>
             </w:pPr>
             <w:r>
               <w:t xml:space="preserve">$180 </w:t>
@@ -2949,6 +2955,9 @@
                   <w:instrText xml:space="preserve"> CITATION Sco11 \l 1033 </w:instrText>
                 </w:r>
                 <w:r>
+                  <w:rPr>
+                    <w:color w:val="auto"/>
+                  </w:rPr>
                   <w:fldChar w:fldCharType="separate"/>
                 </w:r>
                 <w:r>
@@ -2971,7 +2980,7 @@
       <w:tr>
         <w:tc>
           <w:tcPr>
-            <w:cnfStyle w:val="001000000000" w:firstRow="0" w:lastRow="0" w:firstColumn="1" w:lastColumn="0" w:oddVBand="0" w:evenVBand="0" w:oddHBand="0" w:evenHBand="0" w:firstRowFirstColumn="0" w:firstRowLastColumn="0" w:lastRowFirstColumn="0" w:lastRowLastColumn="0"/>
+            <w:cnfStyle w:val="001000000000"/>
             <w:tcW w:w="4926" w:type="dxa"/>
           </w:tcPr>
           <w:p>
@@ -2986,7 +2995,7 @@
           </w:tcPr>
           <w:p>
             <w:pPr>
-              <w:cnfStyle w:val="000000000000" w:firstRow="0" w:lastRow="0" w:firstColumn="0" w:lastColumn="0" w:oddVBand="0" w:evenVBand="0" w:oddHBand="0" w:evenHBand="0" w:firstRowFirstColumn="0" w:firstRowLastColumn="0" w:lastRowFirstColumn="0" w:lastRowLastColumn="0"/>
+              <w:cnfStyle w:val="000000000000"/>
             </w:pPr>
             <w:r>
               <w:t>$</w:t>
@@ -3032,11 +3041,11 @@
       </w:tr>
       <w:tr>
         <w:trPr>
-          <w:cnfStyle w:val="000000100000" w:firstRow="0" w:lastRow="0" w:firstColumn="0" w:lastColumn="0" w:oddVBand="0" w:evenVBand="0" w:oddHBand="1" w:evenHBand="0" w:firstRowFirstColumn="0" w:firstRowLastColumn="0" w:lastRowFirstColumn="0" w:lastRowLastColumn="0"/>
+          <w:cnfStyle w:val="000000100000"/>
         </w:trPr>
         <w:tc>
           <w:tcPr>
-            <w:cnfStyle w:val="001000000000" w:firstRow="0" w:lastRow="0" w:firstColumn="1" w:lastColumn="0" w:oddVBand="0" w:evenVBand="0" w:oddHBand="0" w:evenHBand="0" w:firstRowFirstColumn="0" w:firstRowLastColumn="0" w:lastRowFirstColumn="0" w:lastRowLastColumn="0"/>
+            <w:cnfStyle w:val="001000000000"/>
             <w:tcW w:w="4926" w:type="dxa"/>
           </w:tcPr>
           <w:p>
@@ -3051,7 +3060,7 @@
           </w:tcPr>
           <w:p>
             <w:pPr>
-              <w:cnfStyle w:val="000000100000" w:firstRow="0" w:lastRow="0" w:firstColumn="0" w:lastColumn="0" w:oddVBand="0" w:evenVBand="0" w:oddHBand="1" w:evenHBand="0" w:firstRowFirstColumn="0" w:firstRowLastColumn="0" w:lastRowFirstColumn="0" w:lastRowLastColumn="0"/>
+              <w:cnfStyle w:val="000000100000"/>
             </w:pPr>
             <w:r>
               <w:t>$</w:t>
@@ -3101,7 +3110,7 @@
       <w:tr>
         <w:tc>
           <w:tcPr>
-            <w:cnfStyle w:val="001000000000" w:firstRow="0" w:lastRow="0" w:firstColumn="1" w:lastColumn="0" w:oddVBand="0" w:evenVBand="0" w:oddHBand="0" w:evenHBand="0" w:firstRowFirstColumn="0" w:firstRowLastColumn="0" w:lastRowFirstColumn="0" w:lastRowLastColumn="0"/>
+            <w:cnfStyle w:val="001000000000"/>
             <w:tcW w:w="4926" w:type="dxa"/>
           </w:tcPr>
           <w:p>
@@ -3116,7 +3125,7 @@
           </w:tcPr>
           <w:p>
             <w:pPr>
-              <w:cnfStyle w:val="000000000000" w:firstRow="0" w:lastRow="0" w:firstColumn="0" w:lastColumn="0" w:oddVBand="0" w:evenVBand="0" w:oddHBand="0" w:evenHBand="0" w:firstRowFirstColumn="0" w:firstRowLastColumn="0" w:lastRowFirstColumn="0" w:lastRowLastColumn="0"/>
+              <w:cnfStyle w:val="000000000000"/>
             </w:pPr>
             <w:r>
               <w:t>$50</w:t>
@@ -3129,11 +3138,11 @@
       </w:tr>
       <w:tr>
         <w:trPr>
-          <w:cnfStyle w:val="000000100000" w:firstRow="0" w:lastRow="0" w:firstColumn="0" w:lastColumn="0" w:oddVBand="0" w:evenVBand="0" w:oddHBand="1" w:evenHBand="0" w:firstRowFirstColumn="0" w:firstRowLastColumn="0" w:lastRowFirstColumn="0" w:lastRowLastColumn="0"/>
+          <w:cnfStyle w:val="000000100000"/>
         </w:trPr>
         <w:tc>
           <w:tcPr>
-            <w:cnfStyle w:val="001000000000" w:firstRow="0" w:lastRow="0" w:firstColumn="1" w:lastColumn="0" w:oddVBand="0" w:evenVBand="0" w:oddHBand="0" w:evenHBand="0" w:firstRowFirstColumn="0" w:firstRowLastColumn="0" w:lastRowFirstColumn="0" w:lastRowLastColumn="0"/>
+            <w:cnfStyle w:val="001000000000"/>
             <w:tcW w:w="4926" w:type="dxa"/>
           </w:tcPr>
           <w:p>
@@ -3148,7 +3157,7 @@
           </w:tcPr>
           <w:p>
             <w:pPr>
-              <w:cnfStyle w:val="000000100000" w:firstRow="0" w:lastRow="0" w:firstColumn="0" w:lastColumn="0" w:oddVBand="0" w:evenVBand="0" w:oddHBand="1" w:evenHBand="0" w:firstRowFirstColumn="0" w:firstRowLastColumn="0" w:lastRowFirstColumn="0" w:lastRowLastColumn="0"/>
+              <w:cnfStyle w:val="000000100000"/>
             </w:pPr>
             <w:r>
               <w:t>$50</w:t>
@@ -3162,7 +3171,7 @@
       <w:tr>
         <w:tc>
           <w:tcPr>
-            <w:cnfStyle w:val="001000000000" w:firstRow="0" w:lastRow="0" w:firstColumn="1" w:lastColumn="0" w:oddVBand="0" w:evenVBand="0" w:oddHBand="0" w:evenHBand="0" w:firstRowFirstColumn="0" w:firstRowLastColumn="0" w:lastRowFirstColumn="0" w:lastRowLastColumn="0"/>
+            <w:cnfStyle w:val="001000000000"/>
             <w:tcW w:w="4926" w:type="dxa"/>
           </w:tcPr>
           <w:p>
@@ -3177,7 +3186,7 @@
           </w:tcPr>
           <w:p>
             <w:pPr>
-              <w:cnfStyle w:val="000000000000" w:firstRow="0" w:lastRow="0" w:firstColumn="0" w:lastColumn="0" w:oddVBand="0" w:evenVBand="0" w:oddHBand="0" w:evenHBand="0" w:firstRowFirstColumn="0" w:firstRowLastColumn="0" w:lastRowFirstColumn="0" w:lastRowLastColumn="0"/>
+              <w:cnfStyle w:val="000000000000"/>
             </w:pPr>
             <w:r>
               <w:t>$10</w:t>
@@ -3190,11 +3199,11 @@
       </w:tr>
       <w:tr>
         <w:trPr>
-          <w:cnfStyle w:val="010000000000" w:firstRow="0" w:lastRow="1" w:firstColumn="0" w:lastColumn="0" w:oddVBand="0" w:evenVBand="0" w:oddHBand="0" w:evenHBand="0" w:firstRowFirstColumn="0" w:firstRowLastColumn="0" w:lastRowFirstColumn="0" w:lastRowLastColumn="0"/>
+          <w:cnfStyle w:val="010000000000"/>
         </w:trPr>
         <w:tc>
           <w:tcPr>
-            <w:cnfStyle w:val="001000000000" w:firstRow="0" w:lastRow="0" w:firstColumn="1" w:lastColumn="0" w:oddVBand="0" w:evenVBand="0" w:oddHBand="0" w:evenHBand="0" w:firstRowFirstColumn="0" w:firstRowLastColumn="0" w:lastRowFirstColumn="0" w:lastRowLastColumn="0"/>
+            <w:cnfStyle w:val="001000000000"/>
             <w:tcW w:w="4926" w:type="dxa"/>
           </w:tcPr>
           <w:p>
@@ -3209,7 +3218,7 @@
           </w:tcPr>
           <w:p>
             <w:pPr>
-              <w:cnfStyle w:val="010000000000" w:firstRow="0" w:lastRow="1" w:firstColumn="0" w:lastColumn="0" w:oddVBand="0" w:evenVBand="0" w:oddHBand="0" w:evenHBand="0" w:firstRowFirstColumn="0" w:firstRowLastColumn="0" w:lastRowFirstColumn="0" w:lastRowLastColumn="0"/>
+              <w:cnfStyle w:val="010000000000"/>
             </w:pPr>
             <w:r>
               <w:t>$366</w:t>
@@ -3227,6 +3236,7 @@
     </w:p>
     <w:p>
       <w:r>
+        <w:lastRenderedPageBreak/>
         <w:t>In building the robot extreme care must be taken when sealing the oil filled enclosure. To ensure no air bubbles it is envisioned that the sealing of the enclosure will be done in an oil filled tub.</w:t>
       </w:r>
     </w:p>
@@ -3245,7 +3255,6 @@
     <w:p/>
     <w:p>
       <w:r>
-        <w:lastRenderedPageBreak/>
         <w:t xml:space="preserve">Before building electrical devices, the testing of key components must occur. In this case the key component is the generator as the characteristics of it will determine the specifics of the power converter part of the design. To determine the characteristics of the generator, the generator was set up with a variable resistive load attached to each phase and the voltage </w:t>
       </w:r>
       <w:r>
@@ -3496,7 +3505,6 @@
                   <w:r>
                     <w:t xml:space="preserve">Figure </w:t>
                   </w:r>
-                  <w:proofErr w:type="gramEnd"/>
                   <w:r>
                     <w:fldChar w:fldCharType="begin"/>
                   </w:r>
@@ -3519,7 +3527,6 @@
                     <w:fldChar w:fldCharType="end"/>
                   </w:r>
                   <w:bookmarkEnd w:id="20"/>
-                  <w:proofErr w:type="gramStart"/>
                   <w:r>
                     <w:t>.</w:t>
                   </w:r>
@@ -3552,7 +3559,6 @@
       <w:r>
         <w:t xml:space="preserve">Table </w:t>
       </w:r>
-      <w:proofErr w:type="gramEnd"/>
       <w:r>
         <w:fldChar w:fldCharType="begin"/>
       </w:r>
@@ -3574,7 +3580,6 @@
         </w:rPr>
         <w:fldChar w:fldCharType="end"/>
       </w:r>
-      <w:proofErr w:type="gramStart"/>
       <w:r>
         <w:t>.</w:t>
       </w:r>
@@ -3591,7 +3596,7 @@
         <w:tblStyle w:val="LightList-Accent1"/>
         <w:tblW w:w="4987" w:type="pct"/>
         <w:tblLayout w:type="fixed"/>
-        <w:tblLook w:val="04A0" w:firstRow="1" w:lastRow="0" w:firstColumn="1" w:lastColumn="0" w:noHBand="0" w:noVBand="1"/>
+        <w:tblLook w:val="04A0"/>
       </w:tblPr>
       <w:tblGrid>
         <w:gridCol w:w="3528"/>
@@ -3600,12 +3605,12 @@
       </w:tblGrid>
       <w:tr>
         <w:trPr>
-          <w:cnfStyle w:val="100000000000" w:firstRow="1" w:lastRow="0" w:firstColumn="0" w:lastColumn="0" w:oddVBand="0" w:evenVBand="0" w:oddHBand="0" w:evenHBand="0" w:firstRowFirstColumn="0" w:firstRowLastColumn="0" w:lastRowFirstColumn="0" w:lastRowLastColumn="0"/>
+          <w:cnfStyle w:val="100000000000"/>
           <w:trHeight w:val="300"/>
         </w:trPr>
         <w:tc>
           <w:tcPr>
-            <w:cnfStyle w:val="001000000000" w:firstRow="0" w:lastRow="0" w:firstColumn="1" w:lastColumn="0" w:oddVBand="0" w:evenVBand="0" w:oddHBand="0" w:evenHBand="0" w:firstRowFirstColumn="0" w:firstRowLastColumn="0" w:lastRowFirstColumn="0" w:lastRowLastColumn="0"/>
+            <w:cnfStyle w:val="001000000000"/>
             <w:tcW w:w="5000" w:type="pct"/>
             <w:gridSpan w:val="3"/>
             <w:noWrap/>
@@ -3629,12 +3634,12 @@
       </w:tr>
       <w:tr>
         <w:trPr>
-          <w:cnfStyle w:val="000000100000" w:firstRow="0" w:lastRow="0" w:firstColumn="0" w:lastColumn="0" w:oddVBand="0" w:evenVBand="0" w:oddHBand="1" w:evenHBand="0" w:firstRowFirstColumn="0" w:firstRowLastColumn="0" w:lastRowFirstColumn="0" w:lastRowLastColumn="0"/>
+          <w:cnfStyle w:val="000000100000"/>
           <w:trHeight w:val="300"/>
         </w:trPr>
         <w:tc>
           <w:tcPr>
-            <w:cnfStyle w:val="001000000000" w:firstRow="0" w:lastRow="0" w:firstColumn="1" w:lastColumn="0" w:oddVBand="0" w:evenVBand="0" w:oddHBand="0" w:evenHBand="0" w:firstRowFirstColumn="0" w:firstRowLastColumn="0" w:lastRowFirstColumn="0" w:lastRowLastColumn="0"/>
+            <w:cnfStyle w:val="001000000000"/>
             <w:tcW w:w="1795" w:type="pct"/>
             <w:noWrap/>
             <w:vAlign w:val="center"/>
@@ -3665,7 +3670,7 @@
           <w:p>
             <w:pPr>
               <w:jc w:val="left"/>
-              <w:cnfStyle w:val="000000100000" w:firstRow="0" w:lastRow="0" w:firstColumn="0" w:lastColumn="0" w:oddVBand="0" w:evenVBand="0" w:oddHBand="1" w:evenHBand="0" w:firstRowFirstColumn="0" w:firstRowLastColumn="0" w:lastRowFirstColumn="0" w:lastRowLastColumn="0"/>
+              <w:cnfStyle w:val="000000100000"/>
               <w:rPr>
                 <w:lang w:val="en-NZ" w:eastAsia="en-NZ"/>
               </w:rPr>
@@ -3706,7 +3711,7 @@
           <w:p>
             <w:pPr>
               <w:jc w:val="left"/>
-              <w:cnfStyle w:val="000000100000" w:firstRow="0" w:lastRow="0" w:firstColumn="0" w:lastColumn="0" w:oddVBand="0" w:evenVBand="0" w:oddHBand="1" w:evenHBand="0" w:firstRowFirstColumn="0" w:firstRowLastColumn="0" w:lastRowFirstColumn="0" w:lastRowLastColumn="0"/>
+              <w:cnfStyle w:val="000000100000"/>
             </w:pPr>
             <w:r>
               <w:t>Power</w:t>
@@ -3746,7 +3751,7 @@
         </w:trPr>
         <w:tc>
           <w:tcPr>
-            <w:cnfStyle w:val="001000000000" w:firstRow="0" w:lastRow="0" w:firstColumn="1" w:lastColumn="0" w:oddVBand="0" w:evenVBand="0" w:oddHBand="0" w:evenHBand="0" w:firstRowFirstColumn="0" w:firstRowLastColumn="0" w:lastRowFirstColumn="0" w:lastRowLastColumn="0"/>
+            <w:cnfStyle w:val="001000000000"/>
             <w:tcW w:w="1795" w:type="pct"/>
             <w:noWrap/>
             <w:hideMark/>
@@ -3775,7 +3780,7 @@
           <w:p>
             <w:pPr>
               <w:jc w:val="left"/>
-              <w:cnfStyle w:val="000000000000" w:firstRow="0" w:lastRow="0" w:firstColumn="0" w:lastColumn="0" w:oddVBand="0" w:evenVBand="0" w:oddHBand="0" w:evenHBand="0" w:firstRowFirstColumn="0" w:firstRowLastColumn="0" w:lastRowFirstColumn="0" w:lastRowLastColumn="0"/>
+              <w:cnfStyle w:val="000000000000"/>
             </w:pPr>
             <w:r>
               <w:t>0.000</w:t>
@@ -3789,7 +3794,7 @@
           <w:p>
             <w:pPr>
               <w:jc w:val="left"/>
-              <w:cnfStyle w:val="000000000000" w:firstRow="0" w:lastRow="0" w:firstColumn="0" w:lastColumn="0" w:oddVBand="0" w:evenVBand="0" w:oddHBand="0" w:evenHBand="0" w:firstRowFirstColumn="0" w:firstRowLastColumn="0" w:lastRowFirstColumn="0" w:lastRowLastColumn="0"/>
+              <w:cnfStyle w:val="000000000000"/>
             </w:pPr>
             <w:r>
               <w:t>0.000</w:t>
@@ -3799,12 +3804,12 @@
       </w:tr>
       <w:tr>
         <w:trPr>
-          <w:cnfStyle w:val="000000100000" w:firstRow="0" w:lastRow="0" w:firstColumn="0" w:lastColumn="0" w:oddVBand="0" w:evenVBand="0" w:oddHBand="1" w:evenHBand="0" w:firstRowFirstColumn="0" w:firstRowLastColumn="0" w:lastRowFirstColumn="0" w:lastRowLastColumn="0"/>
+          <w:cnfStyle w:val="000000100000"/>
           <w:trHeight w:val="300"/>
         </w:trPr>
         <w:tc>
           <w:tcPr>
-            <w:cnfStyle w:val="001000000000" w:firstRow="0" w:lastRow="0" w:firstColumn="1" w:lastColumn="0" w:oddVBand="0" w:evenVBand="0" w:oddHBand="0" w:evenHBand="0" w:firstRowFirstColumn="0" w:firstRowLastColumn="0" w:lastRowFirstColumn="0" w:lastRowLastColumn="0"/>
+            <w:cnfStyle w:val="001000000000"/>
             <w:tcW w:w="1795" w:type="pct"/>
             <w:noWrap/>
             <w:hideMark/>
@@ -3833,7 +3838,7 @@
           <w:p>
             <w:pPr>
               <w:jc w:val="left"/>
-              <w:cnfStyle w:val="000000100000" w:firstRow="0" w:lastRow="0" w:firstColumn="0" w:lastColumn="0" w:oddVBand="0" w:evenVBand="0" w:oddHBand="1" w:evenHBand="0" w:firstRowFirstColumn="0" w:firstRowLastColumn="0" w:lastRowFirstColumn="0" w:lastRowLastColumn="0"/>
+              <w:cnfStyle w:val="000000100000"/>
             </w:pPr>
             <w:r>
               <w:t>0.311</w:t>
@@ -3847,7 +3852,7 @@
           <w:p>
             <w:pPr>
               <w:jc w:val="left"/>
-              <w:cnfStyle w:val="000000100000" w:firstRow="0" w:lastRow="0" w:firstColumn="0" w:lastColumn="0" w:oddVBand="0" w:evenVBand="0" w:oddHBand="1" w:evenHBand="0" w:firstRowFirstColumn="0" w:firstRowLastColumn="0" w:lastRowFirstColumn="0" w:lastRowLastColumn="0"/>
+              <w:cnfStyle w:val="000000100000"/>
             </w:pPr>
             <w:r>
               <w:t>0.019</w:t>
@@ -3861,7 +3866,7 @@
         </w:trPr>
         <w:tc>
           <w:tcPr>
-            <w:cnfStyle w:val="001000000000" w:firstRow="0" w:lastRow="0" w:firstColumn="1" w:lastColumn="0" w:oddVBand="0" w:evenVBand="0" w:oddHBand="0" w:evenHBand="0" w:firstRowFirstColumn="0" w:firstRowLastColumn="0" w:lastRowFirstColumn="0" w:lastRowLastColumn="0"/>
+            <w:cnfStyle w:val="001000000000"/>
             <w:tcW w:w="1795" w:type="pct"/>
             <w:noWrap/>
             <w:hideMark/>
@@ -3890,7 +3895,7 @@
           <w:p>
             <w:pPr>
               <w:jc w:val="left"/>
-              <w:cnfStyle w:val="000000000000" w:firstRow="0" w:lastRow="0" w:firstColumn="0" w:lastColumn="0" w:oddVBand="0" w:evenVBand="0" w:oddHBand="0" w:evenHBand="0" w:firstRowFirstColumn="0" w:firstRowLastColumn="0" w:lastRowFirstColumn="0" w:lastRowLastColumn="0"/>
+              <w:cnfStyle w:val="000000000000"/>
             </w:pPr>
             <w:r>
               <w:t>0.520</w:t>
@@ -3904,7 +3909,7 @@
           <w:p>
             <w:pPr>
               <w:jc w:val="left"/>
-              <w:cnfStyle w:val="000000000000" w:firstRow="0" w:lastRow="0" w:firstColumn="0" w:lastColumn="0" w:oddVBand="0" w:evenVBand="0" w:oddHBand="0" w:evenHBand="0" w:firstRowFirstColumn="0" w:firstRowLastColumn="0" w:lastRowFirstColumn="0" w:lastRowLastColumn="0"/>
+              <w:cnfStyle w:val="000000000000"/>
             </w:pPr>
             <w:r>
               <w:t>0.054</w:t>
@@ -3914,12 +3919,12 @@
       </w:tr>
       <w:tr>
         <w:trPr>
-          <w:cnfStyle w:val="000000100000" w:firstRow="0" w:lastRow="0" w:firstColumn="0" w:lastColumn="0" w:oddVBand="0" w:evenVBand="0" w:oddHBand="1" w:evenHBand="0" w:firstRowFirstColumn="0" w:firstRowLastColumn="0" w:lastRowFirstColumn="0" w:lastRowLastColumn="0"/>
+          <w:cnfStyle w:val="000000100000"/>
           <w:trHeight w:val="300"/>
         </w:trPr>
         <w:tc>
           <w:tcPr>
-            <w:cnfStyle w:val="001000000000" w:firstRow="0" w:lastRow="0" w:firstColumn="1" w:lastColumn="0" w:oddVBand="0" w:evenVBand="0" w:oddHBand="0" w:evenHBand="0" w:firstRowFirstColumn="0" w:firstRowLastColumn="0" w:lastRowFirstColumn="0" w:lastRowLastColumn="0"/>
+            <w:cnfStyle w:val="001000000000"/>
             <w:tcW w:w="1795" w:type="pct"/>
             <w:noWrap/>
             <w:hideMark/>
@@ -3948,7 +3953,7 @@
           <w:p>
             <w:pPr>
               <w:jc w:val="left"/>
-              <w:cnfStyle w:val="000000100000" w:firstRow="0" w:lastRow="0" w:firstColumn="0" w:lastColumn="0" w:oddVBand="0" w:evenVBand="0" w:oddHBand="1" w:evenHBand="0" w:firstRowFirstColumn="0" w:firstRowLastColumn="0" w:lastRowFirstColumn="0" w:lastRowLastColumn="0"/>
+              <w:cnfStyle w:val="000000100000"/>
             </w:pPr>
             <w:r>
               <w:t>0.752</w:t>
@@ -3962,7 +3967,7 @@
           <w:p>
             <w:pPr>
               <w:jc w:val="left"/>
-              <w:cnfStyle w:val="000000100000" w:firstRow="0" w:lastRow="0" w:firstColumn="0" w:lastColumn="0" w:oddVBand="0" w:evenVBand="0" w:oddHBand="1" w:evenHBand="0" w:firstRowFirstColumn="0" w:firstRowLastColumn="0" w:lastRowFirstColumn="0" w:lastRowLastColumn="0"/>
+              <w:cnfStyle w:val="000000100000"/>
             </w:pPr>
             <w:r>
               <w:t>0.113</w:t>
@@ -3976,7 +3981,7 @@
         </w:trPr>
         <w:tc>
           <w:tcPr>
-            <w:cnfStyle w:val="001000000000" w:firstRow="0" w:lastRow="0" w:firstColumn="1" w:lastColumn="0" w:oddVBand="0" w:evenVBand="0" w:oddHBand="0" w:evenHBand="0" w:firstRowFirstColumn="0" w:firstRowLastColumn="0" w:lastRowFirstColumn="0" w:lastRowLastColumn="0"/>
+            <w:cnfStyle w:val="001000000000"/>
             <w:tcW w:w="1795" w:type="pct"/>
             <w:noWrap/>
             <w:hideMark/>
@@ -4005,7 +4010,7 @@
           <w:p>
             <w:pPr>
               <w:jc w:val="left"/>
-              <w:cnfStyle w:val="000000000000" w:firstRow="0" w:lastRow="0" w:firstColumn="0" w:lastColumn="0" w:oddVBand="0" w:evenVBand="0" w:oddHBand="0" w:evenHBand="0" w:firstRowFirstColumn="0" w:firstRowLastColumn="0" w:lastRowFirstColumn="0" w:lastRowLastColumn="0"/>
+              <w:cnfStyle w:val="000000000000"/>
             </w:pPr>
             <w:r>
               <w:t>0.991</w:t>
@@ -4019,7 +4024,7 @@
           <w:p>
             <w:pPr>
               <w:jc w:val="left"/>
-              <w:cnfStyle w:val="000000000000" w:firstRow="0" w:lastRow="0" w:firstColumn="0" w:lastColumn="0" w:oddVBand="0" w:evenVBand="0" w:oddHBand="0" w:evenHBand="0" w:firstRowFirstColumn="0" w:firstRowLastColumn="0" w:lastRowFirstColumn="0" w:lastRowLastColumn="0"/>
+              <w:cnfStyle w:val="000000000000"/>
             </w:pPr>
             <w:r>
               <w:t>0.196</w:t>
@@ -4029,12 +4034,12 @@
       </w:tr>
       <w:tr>
         <w:trPr>
-          <w:cnfStyle w:val="000000100000" w:firstRow="0" w:lastRow="0" w:firstColumn="0" w:lastColumn="0" w:oddVBand="0" w:evenVBand="0" w:oddHBand="1" w:evenHBand="0" w:firstRowFirstColumn="0" w:firstRowLastColumn="0" w:lastRowFirstColumn="0" w:lastRowLastColumn="0"/>
+          <w:cnfStyle w:val="000000100000"/>
           <w:trHeight w:val="300"/>
         </w:trPr>
         <w:tc>
           <w:tcPr>
-            <w:cnfStyle w:val="001000000000" w:firstRow="0" w:lastRow="0" w:firstColumn="1" w:lastColumn="0" w:oddVBand="0" w:evenVBand="0" w:oddHBand="0" w:evenHBand="0" w:firstRowFirstColumn="0" w:firstRowLastColumn="0" w:lastRowFirstColumn="0" w:lastRowLastColumn="0"/>
+            <w:cnfStyle w:val="001000000000"/>
             <w:tcW w:w="1795" w:type="pct"/>
             <w:noWrap/>
             <w:hideMark/>
@@ -4063,7 +4068,7 @@
           <w:p>
             <w:pPr>
               <w:jc w:val="left"/>
-              <w:cnfStyle w:val="000000100000" w:firstRow="0" w:lastRow="0" w:firstColumn="0" w:lastColumn="0" w:oddVBand="0" w:evenVBand="0" w:oddHBand="1" w:evenHBand="0" w:firstRowFirstColumn="0" w:firstRowLastColumn="0" w:lastRowFirstColumn="0" w:lastRowLastColumn="0"/>
+              <w:cnfStyle w:val="000000100000"/>
             </w:pPr>
             <w:r>
               <w:t>1.256</w:t>
@@ -4077,7 +4082,7 @@
           <w:p>
             <w:pPr>
               <w:jc w:val="left"/>
-              <w:cnfStyle w:val="000000100000" w:firstRow="0" w:lastRow="0" w:firstColumn="0" w:lastColumn="0" w:oddVBand="0" w:evenVBand="0" w:oddHBand="1" w:evenHBand="0" w:firstRowFirstColumn="0" w:firstRowLastColumn="0" w:lastRowFirstColumn="0" w:lastRowLastColumn="0"/>
+              <w:cnfStyle w:val="000000100000"/>
             </w:pPr>
             <w:r>
               <w:t>0.316</w:t>
@@ -4091,7 +4096,7 @@
         </w:trPr>
         <w:tc>
           <w:tcPr>
-            <w:cnfStyle w:val="001000000000" w:firstRow="0" w:lastRow="0" w:firstColumn="1" w:lastColumn="0" w:oddVBand="0" w:evenVBand="0" w:oddHBand="0" w:evenHBand="0" w:firstRowFirstColumn="0" w:firstRowLastColumn="0" w:lastRowFirstColumn="0" w:lastRowLastColumn="0"/>
+            <w:cnfStyle w:val="001000000000"/>
             <w:tcW w:w="1795" w:type="pct"/>
             <w:noWrap/>
             <w:hideMark/>
@@ -4120,7 +4125,7 @@
           <w:p>
             <w:pPr>
               <w:jc w:val="left"/>
-              <w:cnfStyle w:val="000000000000" w:firstRow="0" w:lastRow="0" w:firstColumn="0" w:lastColumn="0" w:oddVBand="0" w:evenVBand="0" w:oddHBand="0" w:evenHBand="0" w:firstRowFirstColumn="0" w:firstRowLastColumn="0" w:lastRowFirstColumn="0" w:lastRowLastColumn="0"/>
+              <w:cnfStyle w:val="000000000000"/>
             </w:pPr>
             <w:r>
               <w:t>1.486</w:t>
@@ -4134,7 +4139,7 @@
           <w:p>
             <w:pPr>
               <w:jc w:val="left"/>
-              <w:cnfStyle w:val="000000000000" w:firstRow="0" w:lastRow="0" w:firstColumn="0" w:lastColumn="0" w:oddVBand="0" w:evenVBand="0" w:oddHBand="0" w:evenHBand="0" w:firstRowFirstColumn="0" w:firstRowLastColumn="0" w:lastRowFirstColumn="0" w:lastRowLastColumn="0"/>
+              <w:cnfStyle w:val="000000000000"/>
             </w:pPr>
             <w:r>
               <w:t>0.442</w:t>
@@ -4144,12 +4149,12 @@
       </w:tr>
       <w:tr>
         <w:trPr>
-          <w:cnfStyle w:val="000000100000" w:firstRow="0" w:lastRow="0" w:firstColumn="0" w:lastColumn="0" w:oddVBand="0" w:evenVBand="0" w:oddHBand="1" w:evenHBand="0" w:firstRowFirstColumn="0" w:firstRowLastColumn="0" w:lastRowFirstColumn="0" w:lastRowLastColumn="0"/>
+          <w:cnfStyle w:val="000000100000"/>
           <w:trHeight w:val="300"/>
         </w:trPr>
         <w:tc>
           <w:tcPr>
-            <w:cnfStyle w:val="001000000000" w:firstRow="0" w:lastRow="0" w:firstColumn="1" w:lastColumn="0" w:oddVBand="0" w:evenVBand="0" w:oddHBand="0" w:evenHBand="0" w:firstRowFirstColumn="0" w:firstRowLastColumn="0" w:lastRowFirstColumn="0" w:lastRowLastColumn="0"/>
+            <w:cnfStyle w:val="001000000000"/>
             <w:tcW w:w="1795" w:type="pct"/>
             <w:noWrap/>
             <w:hideMark/>
@@ -4178,7 +4183,7 @@
           <w:p>
             <w:pPr>
               <w:jc w:val="left"/>
-              <w:cnfStyle w:val="000000100000" w:firstRow="0" w:lastRow="0" w:firstColumn="0" w:lastColumn="0" w:oddVBand="0" w:evenVBand="0" w:oddHBand="1" w:evenHBand="0" w:firstRowFirstColumn="0" w:firstRowLastColumn="0" w:lastRowFirstColumn="0" w:lastRowLastColumn="0"/>
+              <w:cnfStyle w:val="000000100000"/>
             </w:pPr>
             <w:r>
               <w:t>1.726</w:t>
@@ -4192,7 +4197,7 @@
           <w:p>
             <w:pPr>
               <w:jc w:val="left"/>
-              <w:cnfStyle w:val="000000100000" w:firstRow="0" w:lastRow="0" w:firstColumn="0" w:lastColumn="0" w:oddVBand="0" w:evenVBand="0" w:oddHBand="1" w:evenHBand="0" w:firstRowFirstColumn="0" w:firstRowLastColumn="0" w:lastRowFirstColumn="0" w:lastRowLastColumn="0"/>
+              <w:cnfStyle w:val="000000100000"/>
             </w:pPr>
             <w:r>
               <w:t>0.596</w:t>
@@ -4206,7 +4211,7 @@
         </w:trPr>
         <w:tc>
           <w:tcPr>
-            <w:cnfStyle w:val="001000000000" w:firstRow="0" w:lastRow="0" w:firstColumn="1" w:lastColumn="0" w:oddVBand="0" w:evenVBand="0" w:oddHBand="0" w:evenHBand="0" w:firstRowFirstColumn="0" w:firstRowLastColumn="0" w:lastRowFirstColumn="0" w:lastRowLastColumn="0"/>
+            <w:cnfStyle w:val="001000000000"/>
             <w:tcW w:w="1795" w:type="pct"/>
             <w:noWrap/>
             <w:hideMark/>
@@ -4235,7 +4240,7 @@
           <w:p>
             <w:pPr>
               <w:jc w:val="left"/>
-              <w:cnfStyle w:val="000000000000" w:firstRow="0" w:lastRow="0" w:firstColumn="0" w:lastColumn="0" w:oddVBand="0" w:evenVBand="0" w:oddHBand="0" w:evenHBand="0" w:firstRowFirstColumn="0" w:firstRowLastColumn="0" w:lastRowFirstColumn="0" w:lastRowLastColumn="0"/>
+              <w:cnfStyle w:val="000000000000"/>
             </w:pPr>
             <w:r>
               <w:t>1.970</w:t>
@@ -4249,7 +4254,7 @@
           <w:p>
             <w:pPr>
               <w:jc w:val="left"/>
-              <w:cnfStyle w:val="000000000000" w:firstRow="0" w:lastRow="0" w:firstColumn="0" w:lastColumn="0" w:oddVBand="0" w:evenVBand="0" w:oddHBand="0" w:evenHBand="0" w:firstRowFirstColumn="0" w:firstRowLastColumn="0" w:lastRowFirstColumn="0" w:lastRowLastColumn="0"/>
+              <w:cnfStyle w:val="000000000000"/>
             </w:pPr>
             <w:r>
               <w:t>0.776</w:t>
@@ -4259,12 +4264,12 @@
       </w:tr>
       <w:tr>
         <w:trPr>
-          <w:cnfStyle w:val="000000100000" w:firstRow="0" w:lastRow="0" w:firstColumn="0" w:lastColumn="0" w:oddVBand="0" w:evenVBand="0" w:oddHBand="1" w:evenHBand="0" w:firstRowFirstColumn="0" w:firstRowLastColumn="0" w:lastRowFirstColumn="0" w:lastRowLastColumn="0"/>
+          <w:cnfStyle w:val="000000100000"/>
           <w:trHeight w:val="300"/>
         </w:trPr>
         <w:tc>
           <w:tcPr>
-            <w:cnfStyle w:val="001000000000" w:firstRow="0" w:lastRow="0" w:firstColumn="1" w:lastColumn="0" w:oddVBand="0" w:evenVBand="0" w:oddHBand="0" w:evenHBand="0" w:firstRowFirstColumn="0" w:firstRowLastColumn="0" w:lastRowFirstColumn="0" w:lastRowLastColumn="0"/>
+            <w:cnfStyle w:val="001000000000"/>
             <w:tcW w:w="1795" w:type="pct"/>
             <w:noWrap/>
             <w:hideMark/>
@@ -4293,7 +4298,7 @@
           <w:p>
             <w:pPr>
               <w:jc w:val="left"/>
-              <w:cnfStyle w:val="000000100000" w:firstRow="0" w:lastRow="0" w:firstColumn="0" w:lastColumn="0" w:oddVBand="0" w:evenVBand="0" w:oddHBand="1" w:evenHBand="0" w:firstRowFirstColumn="0" w:firstRowLastColumn="0" w:lastRowFirstColumn="0" w:lastRowLastColumn="0"/>
+              <w:cnfStyle w:val="000000100000"/>
             </w:pPr>
             <w:r>
               <w:t>2.209</w:t>
@@ -4307,7 +4312,7 @@
           <w:p>
             <w:pPr>
               <w:jc w:val="left"/>
-              <w:cnfStyle w:val="000000100000" w:firstRow="0" w:lastRow="0" w:firstColumn="0" w:lastColumn="0" w:oddVBand="0" w:evenVBand="0" w:oddHBand="1" w:evenHBand="0" w:firstRowFirstColumn="0" w:firstRowLastColumn="0" w:lastRowFirstColumn="0" w:lastRowLastColumn="0"/>
+              <w:cnfStyle w:val="000000100000"/>
             </w:pPr>
             <w:r>
               <w:t>0.976</w:t>
@@ -4321,7 +4326,7 @@
         </w:trPr>
         <w:tc>
           <w:tcPr>
-            <w:cnfStyle w:val="001000000000" w:firstRow="0" w:lastRow="0" w:firstColumn="1" w:lastColumn="0" w:oddVBand="0" w:evenVBand="0" w:oddHBand="0" w:evenHBand="0" w:firstRowFirstColumn="0" w:firstRowLastColumn="0" w:lastRowFirstColumn="0" w:lastRowLastColumn="0"/>
+            <w:cnfStyle w:val="001000000000"/>
             <w:tcW w:w="1795" w:type="pct"/>
             <w:noWrap/>
             <w:hideMark/>
@@ -4350,7 +4355,7 @@
           <w:p>
             <w:pPr>
               <w:jc w:val="left"/>
-              <w:cnfStyle w:val="000000000000" w:firstRow="0" w:lastRow="0" w:firstColumn="0" w:lastColumn="0" w:oddVBand="0" w:evenVBand="0" w:oddHBand="0" w:evenHBand="0" w:firstRowFirstColumn="0" w:firstRowLastColumn="0" w:lastRowFirstColumn="0" w:lastRowLastColumn="0"/>
+              <w:cnfStyle w:val="000000000000"/>
             </w:pPr>
             <w:r>
               <w:t>2.462</w:t>
@@ -4364,7 +4369,7 @@
           <w:p>
             <w:pPr>
               <w:jc w:val="left"/>
-              <w:cnfStyle w:val="000000000000" w:firstRow="0" w:lastRow="0" w:firstColumn="0" w:lastColumn="0" w:oddVBand="0" w:evenVBand="0" w:oddHBand="0" w:evenHBand="0" w:firstRowFirstColumn="0" w:firstRowLastColumn="0" w:lastRowFirstColumn="0" w:lastRowLastColumn="0"/>
+              <w:cnfStyle w:val="000000000000"/>
             </w:pPr>
             <w:r>
               <w:t>1.212</w:t>
@@ -4374,12 +4379,12 @@
       </w:tr>
       <w:tr>
         <w:trPr>
-          <w:cnfStyle w:val="000000100000" w:firstRow="0" w:lastRow="0" w:firstColumn="0" w:lastColumn="0" w:oddVBand="0" w:evenVBand="0" w:oddHBand="1" w:evenHBand="0" w:firstRowFirstColumn="0" w:firstRowLastColumn="0" w:lastRowFirstColumn="0" w:lastRowLastColumn="0"/>
+          <w:cnfStyle w:val="000000100000"/>
           <w:trHeight w:val="300"/>
         </w:trPr>
         <w:tc>
           <w:tcPr>
-            <w:cnfStyle w:val="001000000000" w:firstRow="0" w:lastRow="0" w:firstColumn="1" w:lastColumn="0" w:oddVBand="0" w:evenVBand="0" w:oddHBand="0" w:evenHBand="0" w:firstRowFirstColumn="0" w:firstRowLastColumn="0" w:lastRowFirstColumn="0" w:lastRowLastColumn="0"/>
+            <w:cnfStyle w:val="001000000000"/>
             <w:tcW w:w="1795" w:type="pct"/>
             <w:noWrap/>
             <w:hideMark/>
@@ -4408,7 +4413,7 @@
           <w:p>
             <w:pPr>
               <w:jc w:val="left"/>
-              <w:cnfStyle w:val="000000100000" w:firstRow="0" w:lastRow="0" w:firstColumn="0" w:lastColumn="0" w:oddVBand="0" w:evenVBand="0" w:oddHBand="1" w:evenHBand="0" w:firstRowFirstColumn="0" w:firstRowLastColumn="0" w:lastRowFirstColumn="0" w:lastRowLastColumn="0"/>
+              <w:cnfStyle w:val="000000100000"/>
             </w:pPr>
             <w:r>
               <w:t>2.698</w:t>
@@ -4422,7 +4427,7 @@
           <w:p>
             <w:pPr>
               <w:jc w:val="left"/>
-              <w:cnfStyle w:val="000000100000" w:firstRow="0" w:lastRow="0" w:firstColumn="0" w:lastColumn="0" w:oddVBand="0" w:evenVBand="0" w:oddHBand="1" w:evenHBand="0" w:firstRowFirstColumn="0" w:firstRowLastColumn="0" w:lastRowFirstColumn="0" w:lastRowLastColumn="0"/>
+              <w:cnfStyle w:val="000000100000"/>
             </w:pPr>
             <w:r>
               <w:t>1.456</w:t>
@@ -4436,7 +4441,7 @@
         </w:trPr>
         <w:tc>
           <w:tcPr>
-            <w:cnfStyle w:val="001000000000" w:firstRow="0" w:lastRow="0" w:firstColumn="1" w:lastColumn="0" w:oddVBand="0" w:evenVBand="0" w:oddHBand="0" w:evenHBand="0" w:firstRowFirstColumn="0" w:firstRowLastColumn="0" w:lastRowFirstColumn="0" w:lastRowLastColumn="0"/>
+            <w:cnfStyle w:val="001000000000"/>
             <w:tcW w:w="1795" w:type="pct"/>
             <w:noWrap/>
             <w:hideMark/>
@@ -4465,7 +4470,7 @@
           <w:p>
             <w:pPr>
               <w:jc w:val="left"/>
-              <w:cnfStyle w:val="000000000000" w:firstRow="0" w:lastRow="0" w:firstColumn="0" w:lastColumn="0" w:oddVBand="0" w:evenVBand="0" w:oddHBand="0" w:evenHBand="0" w:firstRowFirstColumn="0" w:firstRowLastColumn="0" w:lastRowFirstColumn="0" w:lastRowLastColumn="0"/>
+              <w:cnfStyle w:val="000000000000"/>
             </w:pPr>
             <w:r>
               <w:t>2.929</w:t>
@@ -4479,7 +4484,7 @@
           <w:p>
             <w:pPr>
               <w:jc w:val="left"/>
-              <w:cnfStyle w:val="000000000000" w:firstRow="0" w:lastRow="0" w:firstColumn="0" w:lastColumn="0" w:oddVBand="0" w:evenVBand="0" w:oddHBand="0" w:evenHBand="0" w:firstRowFirstColumn="0" w:firstRowLastColumn="0" w:lastRowFirstColumn="0" w:lastRowLastColumn="0"/>
+              <w:cnfStyle w:val="000000000000"/>
             </w:pPr>
             <w:r>
               <w:t>1.716</w:t>
@@ -4489,12 +4494,12 @@
       </w:tr>
       <w:tr>
         <w:trPr>
-          <w:cnfStyle w:val="000000100000" w:firstRow="0" w:lastRow="0" w:firstColumn="0" w:lastColumn="0" w:oddVBand="0" w:evenVBand="0" w:oddHBand="1" w:evenHBand="0" w:firstRowFirstColumn="0" w:firstRowLastColumn="0" w:lastRowFirstColumn="0" w:lastRowLastColumn="0"/>
+          <w:cnfStyle w:val="000000100000"/>
           <w:trHeight w:val="300"/>
         </w:trPr>
         <w:tc>
           <w:tcPr>
-            <w:cnfStyle w:val="001000000000" w:firstRow="0" w:lastRow="0" w:firstColumn="1" w:lastColumn="0" w:oddVBand="0" w:evenVBand="0" w:oddHBand="0" w:evenHBand="0" w:firstRowFirstColumn="0" w:firstRowLastColumn="0" w:lastRowFirstColumn="0" w:lastRowLastColumn="0"/>
+            <w:cnfStyle w:val="001000000000"/>
             <w:tcW w:w="1795" w:type="pct"/>
             <w:noWrap/>
             <w:hideMark/>
@@ -4523,7 +4528,7 @@
           <w:p>
             <w:pPr>
               <w:jc w:val="left"/>
-              <w:cnfStyle w:val="000000100000" w:firstRow="0" w:lastRow="0" w:firstColumn="0" w:lastColumn="0" w:oddVBand="0" w:evenVBand="0" w:oddHBand="1" w:evenHBand="0" w:firstRowFirstColumn="0" w:firstRowLastColumn="0" w:lastRowFirstColumn="0" w:lastRowLastColumn="0"/>
+              <w:cnfStyle w:val="000000100000"/>
             </w:pPr>
             <w:r>
               <w:t>3.167</w:t>
@@ -4537,7 +4542,7 @@
           <w:p>
             <w:pPr>
               <w:jc w:val="left"/>
-              <w:cnfStyle w:val="000000100000" w:firstRow="0" w:lastRow="0" w:firstColumn="0" w:lastColumn="0" w:oddVBand="0" w:evenVBand="0" w:oddHBand="1" w:evenHBand="0" w:firstRowFirstColumn="0" w:firstRowLastColumn="0" w:lastRowFirstColumn="0" w:lastRowLastColumn="0"/>
+              <w:cnfStyle w:val="000000100000"/>
             </w:pPr>
             <w:r>
               <w:t>2.006</w:t>
@@ -4551,7 +4556,7 @@
         </w:trPr>
         <w:tc>
           <w:tcPr>
-            <w:cnfStyle w:val="001000000000" w:firstRow="0" w:lastRow="0" w:firstColumn="1" w:lastColumn="0" w:oddVBand="0" w:evenVBand="0" w:oddHBand="0" w:evenHBand="0" w:firstRowFirstColumn="0" w:firstRowLastColumn="0" w:lastRowFirstColumn="0" w:lastRowLastColumn="0"/>
+            <w:cnfStyle w:val="001000000000"/>
             <w:tcW w:w="1795" w:type="pct"/>
             <w:noWrap/>
             <w:hideMark/>
@@ -4580,7 +4585,7 @@
           <w:p>
             <w:pPr>
               <w:jc w:val="left"/>
-              <w:cnfStyle w:val="000000000000" w:firstRow="0" w:lastRow="0" w:firstColumn="0" w:lastColumn="0" w:oddVBand="0" w:evenVBand="0" w:oddHBand="0" w:evenHBand="0" w:firstRowFirstColumn="0" w:firstRowLastColumn="0" w:lastRowFirstColumn="0" w:lastRowLastColumn="0"/>
+              <w:cnfStyle w:val="000000000000"/>
             </w:pPr>
             <w:r>
               <w:t>3.408</w:t>
@@ -4594,7 +4599,7 @@
           <w:p>
             <w:pPr>
               <w:jc w:val="left"/>
-              <w:cnfStyle w:val="000000000000" w:firstRow="0" w:lastRow="0" w:firstColumn="0" w:lastColumn="0" w:oddVBand="0" w:evenVBand="0" w:oddHBand="0" w:evenHBand="0" w:firstRowFirstColumn="0" w:firstRowLastColumn="0" w:lastRowFirstColumn="0" w:lastRowLastColumn="0"/>
+              <w:cnfStyle w:val="000000000000"/>
             </w:pPr>
             <w:r>
               <w:t>2.323</w:t>
@@ -4604,12 +4609,12 @@
       </w:tr>
       <w:tr>
         <w:trPr>
-          <w:cnfStyle w:val="000000100000" w:firstRow="0" w:lastRow="0" w:firstColumn="0" w:lastColumn="0" w:oddVBand="0" w:evenVBand="0" w:oddHBand="1" w:evenHBand="0" w:firstRowFirstColumn="0" w:firstRowLastColumn="0" w:lastRowFirstColumn="0" w:lastRowLastColumn="0"/>
+          <w:cnfStyle w:val="000000100000"/>
           <w:trHeight w:val="300"/>
         </w:trPr>
         <w:tc>
           <w:tcPr>
-            <w:cnfStyle w:val="001000000000" w:firstRow="0" w:lastRow="0" w:firstColumn="1" w:lastColumn="0" w:oddVBand="0" w:evenVBand="0" w:oddHBand="0" w:evenHBand="0" w:firstRowFirstColumn="0" w:firstRowLastColumn="0" w:lastRowFirstColumn="0" w:lastRowLastColumn="0"/>
+            <w:cnfStyle w:val="001000000000"/>
             <w:tcW w:w="1795" w:type="pct"/>
             <w:noWrap/>
             <w:hideMark/>
@@ -4638,7 +4643,7 @@
           <w:p>
             <w:pPr>
               <w:jc w:val="left"/>
-              <w:cnfStyle w:val="000000100000" w:firstRow="0" w:lastRow="0" w:firstColumn="0" w:lastColumn="0" w:oddVBand="0" w:evenVBand="0" w:oddHBand="1" w:evenHBand="0" w:firstRowFirstColumn="0" w:firstRowLastColumn="0" w:lastRowFirstColumn="0" w:lastRowLastColumn="0"/>
+              <w:cnfStyle w:val="000000100000"/>
             </w:pPr>
             <w:r>
               <w:t>3.636</w:t>
@@ -4652,7 +4657,7 @@
           <w:p>
             <w:pPr>
               <w:jc w:val="left"/>
-              <w:cnfStyle w:val="000000100000" w:firstRow="0" w:lastRow="0" w:firstColumn="0" w:lastColumn="0" w:oddVBand="0" w:evenVBand="0" w:oddHBand="1" w:evenHBand="0" w:firstRowFirstColumn="0" w:firstRowLastColumn="0" w:lastRowFirstColumn="0" w:lastRowLastColumn="0"/>
+              <w:cnfStyle w:val="000000100000"/>
             </w:pPr>
             <w:r>
               <w:t>2.644</w:t>
@@ -4666,7 +4671,7 @@
         </w:trPr>
         <w:tc>
           <w:tcPr>
-            <w:cnfStyle w:val="001000000000" w:firstRow="0" w:lastRow="0" w:firstColumn="1" w:lastColumn="0" w:oddVBand="0" w:evenVBand="0" w:oddHBand="0" w:evenHBand="0" w:firstRowFirstColumn="0" w:firstRowLastColumn="0" w:lastRowFirstColumn="0" w:lastRowLastColumn="0"/>
+            <w:cnfStyle w:val="001000000000"/>
             <w:tcW w:w="1795" w:type="pct"/>
             <w:noWrap/>
             <w:hideMark/>
@@ -4695,7 +4700,7 @@
           <w:p>
             <w:pPr>
               <w:jc w:val="left"/>
-              <w:cnfStyle w:val="000000000000" w:firstRow="0" w:lastRow="0" w:firstColumn="0" w:lastColumn="0" w:oddVBand="0" w:evenVBand="0" w:oddHBand="0" w:evenHBand="0" w:firstRowFirstColumn="0" w:firstRowLastColumn="0" w:lastRowFirstColumn="0" w:lastRowLastColumn="0"/>
+              <w:cnfStyle w:val="000000000000"/>
             </w:pPr>
             <w:r>
               <w:t>3.856</w:t>
@@ -4709,7 +4714,7 @@
           <w:p>
             <w:pPr>
               <w:jc w:val="left"/>
-              <w:cnfStyle w:val="000000000000" w:firstRow="0" w:lastRow="0" w:firstColumn="0" w:lastColumn="0" w:oddVBand="0" w:evenVBand="0" w:oddHBand="0" w:evenHBand="0" w:firstRowFirstColumn="0" w:firstRowLastColumn="0" w:lastRowFirstColumn="0" w:lastRowLastColumn="0"/>
+              <w:cnfStyle w:val="000000000000"/>
             </w:pPr>
             <w:r>
               <w:t>2.974</w:t>
@@ -4719,12 +4724,12 @@
       </w:tr>
       <w:tr>
         <w:trPr>
-          <w:cnfStyle w:val="000000100000" w:firstRow="0" w:lastRow="0" w:firstColumn="0" w:lastColumn="0" w:oddVBand="0" w:evenVBand="0" w:oddHBand="1" w:evenHBand="0" w:firstRowFirstColumn="0" w:firstRowLastColumn="0" w:lastRowFirstColumn="0" w:lastRowLastColumn="0"/>
+          <w:cnfStyle w:val="000000100000"/>
           <w:trHeight w:val="300"/>
         </w:trPr>
         <w:tc>
           <w:tcPr>
-            <w:cnfStyle w:val="001000000000" w:firstRow="0" w:lastRow="0" w:firstColumn="1" w:lastColumn="0" w:oddVBand="0" w:evenVBand="0" w:oddHBand="0" w:evenHBand="0" w:firstRowFirstColumn="0" w:firstRowLastColumn="0" w:lastRowFirstColumn="0" w:lastRowLastColumn="0"/>
+            <w:cnfStyle w:val="001000000000"/>
             <w:tcW w:w="1795" w:type="pct"/>
             <w:noWrap/>
             <w:hideMark/>
@@ -4753,7 +4758,7 @@
           <w:p>
             <w:pPr>
               <w:jc w:val="left"/>
-              <w:cnfStyle w:val="000000100000" w:firstRow="0" w:lastRow="0" w:firstColumn="0" w:lastColumn="0" w:oddVBand="0" w:evenVBand="0" w:oddHBand="1" w:evenHBand="0" w:firstRowFirstColumn="0" w:firstRowLastColumn="0" w:lastRowFirstColumn="0" w:lastRowLastColumn="0"/>
+              <w:cnfStyle w:val="000000100000"/>
             </w:pPr>
             <w:r>
               <w:t>4.105</w:t>
@@ -4767,7 +4772,7 @@
           <w:p>
             <w:pPr>
               <w:jc w:val="left"/>
-              <w:cnfStyle w:val="000000100000" w:firstRow="0" w:lastRow="0" w:firstColumn="0" w:lastColumn="0" w:oddVBand="0" w:evenVBand="0" w:oddHBand="1" w:evenHBand="0" w:firstRowFirstColumn="0" w:firstRowLastColumn="0" w:lastRowFirstColumn="0" w:lastRowLastColumn="0"/>
+              <w:cnfStyle w:val="000000100000"/>
             </w:pPr>
             <w:r>
               <w:t>3.370</w:t>
@@ -4781,7 +4786,7 @@
         </w:trPr>
         <w:tc>
           <w:tcPr>
-            <w:cnfStyle w:val="001000000000" w:firstRow="0" w:lastRow="0" w:firstColumn="1" w:lastColumn="0" w:oddVBand="0" w:evenVBand="0" w:oddHBand="0" w:evenHBand="0" w:firstRowFirstColumn="0" w:firstRowLastColumn="0" w:lastRowFirstColumn="0" w:lastRowLastColumn="0"/>
+            <w:cnfStyle w:val="001000000000"/>
             <w:tcW w:w="1795" w:type="pct"/>
             <w:noWrap/>
             <w:hideMark/>
@@ -4810,7 +4815,7 @@
           <w:p>
             <w:pPr>
               <w:jc w:val="left"/>
-              <w:cnfStyle w:val="000000000000" w:firstRow="0" w:lastRow="0" w:firstColumn="0" w:lastColumn="0" w:oddVBand="0" w:evenVBand="0" w:oddHBand="0" w:evenHBand="0" w:firstRowFirstColumn="0" w:firstRowLastColumn="0" w:lastRowFirstColumn="0" w:lastRowLastColumn="0"/>
+              <w:cnfStyle w:val="000000000000"/>
             </w:pPr>
             <w:r>
               <w:t>4.334</w:t>
@@ -4824,7 +4829,7 @@
           <w:p>
             <w:pPr>
               <w:jc w:val="left"/>
-              <w:cnfStyle w:val="000000000000" w:firstRow="0" w:lastRow="0" w:firstColumn="0" w:lastColumn="0" w:oddVBand="0" w:evenVBand="0" w:oddHBand="0" w:evenHBand="0" w:firstRowFirstColumn="0" w:firstRowLastColumn="0" w:lastRowFirstColumn="0" w:lastRowLastColumn="0"/>
+              <w:cnfStyle w:val="000000000000"/>
             </w:pPr>
             <w:r>
               <w:t>3.757</w:t>
@@ -4834,12 +4839,12 @@
       </w:tr>
       <w:tr>
         <w:trPr>
-          <w:cnfStyle w:val="000000100000" w:firstRow="0" w:lastRow="0" w:firstColumn="0" w:lastColumn="0" w:oddVBand="0" w:evenVBand="0" w:oddHBand="1" w:evenHBand="0" w:firstRowFirstColumn="0" w:firstRowLastColumn="0" w:lastRowFirstColumn="0" w:lastRowLastColumn="0"/>
+          <w:cnfStyle w:val="000000100000"/>
           <w:trHeight w:val="300"/>
         </w:trPr>
         <w:tc>
           <w:tcPr>
-            <w:cnfStyle w:val="001000000000" w:firstRow="0" w:lastRow="0" w:firstColumn="1" w:lastColumn="0" w:oddVBand="0" w:evenVBand="0" w:oddHBand="0" w:evenHBand="0" w:firstRowFirstColumn="0" w:firstRowLastColumn="0" w:lastRowFirstColumn="0" w:lastRowLastColumn="0"/>
+            <w:cnfStyle w:val="001000000000"/>
             <w:tcW w:w="1795" w:type="pct"/>
             <w:noWrap/>
             <w:hideMark/>
@@ -4868,7 +4873,7 @@
           <w:p>
             <w:pPr>
               <w:jc w:val="left"/>
-              <w:cnfStyle w:val="000000100000" w:firstRow="0" w:lastRow="0" w:firstColumn="0" w:lastColumn="0" w:oddVBand="0" w:evenVBand="0" w:oddHBand="1" w:evenHBand="0" w:firstRowFirstColumn="0" w:firstRowLastColumn="0" w:lastRowFirstColumn="0" w:lastRowLastColumn="0"/>
+              <w:cnfStyle w:val="000000100000"/>
             </w:pPr>
             <w:r>
               <w:t>4.540</w:t>
@@ -4882,7 +4887,7 @@
           <w:p>
             <w:pPr>
               <w:jc w:val="left"/>
-              <w:cnfStyle w:val="000000100000" w:firstRow="0" w:lastRow="0" w:firstColumn="0" w:lastColumn="0" w:oddVBand="0" w:evenVBand="0" w:oddHBand="1" w:evenHBand="0" w:firstRowFirstColumn="0" w:firstRowLastColumn="0" w:lastRowFirstColumn="0" w:lastRowLastColumn="0"/>
+              <w:cnfStyle w:val="000000100000"/>
             </w:pPr>
             <w:r>
               <w:t>4.122</w:t>
@@ -4896,7 +4901,7 @@
         </w:trPr>
         <w:tc>
           <w:tcPr>
-            <w:cnfStyle w:val="001000000000" w:firstRow="0" w:lastRow="0" w:firstColumn="1" w:lastColumn="0" w:oddVBand="0" w:evenVBand="0" w:oddHBand="0" w:evenHBand="0" w:firstRowFirstColumn="0" w:firstRowLastColumn="0" w:lastRowFirstColumn="0" w:lastRowLastColumn="0"/>
+            <w:cnfStyle w:val="001000000000"/>
             <w:tcW w:w="1795" w:type="pct"/>
             <w:noWrap/>
             <w:hideMark/>
@@ -4925,7 +4930,7 @@
           <w:p>
             <w:pPr>
               <w:jc w:val="left"/>
-              <w:cnfStyle w:val="000000000000" w:firstRow="0" w:lastRow="0" w:firstColumn="0" w:lastColumn="0" w:oddVBand="0" w:evenVBand="0" w:oddHBand="0" w:evenHBand="0" w:firstRowFirstColumn="0" w:firstRowLastColumn="0" w:lastRowFirstColumn="0" w:lastRowLastColumn="0"/>
+              <w:cnfStyle w:val="000000000000"/>
             </w:pPr>
             <w:r>
               <w:t>4.764</w:t>
@@ -4939,7 +4944,7 @@
           <w:p>
             <w:pPr>
               <w:jc w:val="left"/>
-              <w:cnfStyle w:val="000000000000" w:firstRow="0" w:lastRow="0" w:firstColumn="0" w:lastColumn="0" w:oddVBand="0" w:evenVBand="0" w:oddHBand="0" w:evenHBand="0" w:firstRowFirstColumn="0" w:firstRowLastColumn="0" w:lastRowFirstColumn="0" w:lastRowLastColumn="0"/>
+              <w:cnfStyle w:val="000000000000"/>
             </w:pPr>
             <w:r>
               <w:t>4.539</w:t>
@@ -4963,7 +4968,6 @@
       <w:r>
         <w:t xml:space="preserve">Table </w:t>
       </w:r>
-      <w:proofErr w:type="gramEnd"/>
       <w:r>
         <w:fldChar w:fldCharType="begin"/>
       </w:r>
@@ -4985,7 +4989,6 @@
         </w:rPr>
         <w:fldChar w:fldCharType="end"/>
       </w:r>
-      <w:proofErr w:type="gramStart"/>
       <w:r>
         <w:t>.</w:t>
       </w:r>
@@ -5001,7 +5004,7 @@
       <w:tblPr>
         <w:tblStyle w:val="LightList-Accent1"/>
         <w:tblW w:w="5000" w:type="pct"/>
-        <w:tblLook w:val="04A0" w:firstRow="1" w:lastRow="0" w:firstColumn="1" w:lastColumn="0" w:noHBand="0" w:noVBand="1"/>
+        <w:tblLook w:val="04A0"/>
       </w:tblPr>
       <w:tblGrid>
         <w:gridCol w:w="3528"/>
@@ -5010,12 +5013,12 @@
       </w:tblGrid>
       <w:tr>
         <w:trPr>
-          <w:cnfStyle w:val="100000000000" w:firstRow="1" w:lastRow="0" w:firstColumn="0" w:lastColumn="0" w:oddVBand="0" w:evenVBand="0" w:oddHBand="0" w:evenHBand="0" w:firstRowFirstColumn="0" w:firstRowLastColumn="0" w:lastRowFirstColumn="0" w:lastRowLastColumn="0"/>
+          <w:cnfStyle w:val="100000000000"/>
           <w:trHeight w:val="300"/>
         </w:trPr>
         <w:tc>
           <w:tcPr>
-            <w:cnfStyle w:val="001000000000" w:firstRow="0" w:lastRow="0" w:firstColumn="1" w:lastColumn="0" w:oddVBand="0" w:evenVBand="0" w:oddHBand="0" w:evenHBand="0" w:firstRowFirstColumn="0" w:firstRowLastColumn="0" w:lastRowFirstColumn="0" w:lastRowLastColumn="0"/>
+            <w:cnfStyle w:val="001000000000"/>
             <w:tcW w:w="5000" w:type="pct"/>
             <w:gridSpan w:val="3"/>
             <w:noWrap/>
@@ -5042,12 +5045,12 @@
       </w:tr>
       <w:tr>
         <w:trPr>
-          <w:cnfStyle w:val="000000100000" w:firstRow="0" w:lastRow="0" w:firstColumn="0" w:lastColumn="0" w:oddVBand="0" w:evenVBand="0" w:oddHBand="1" w:evenHBand="0" w:firstRowFirstColumn="0" w:firstRowLastColumn="0" w:lastRowFirstColumn="0" w:lastRowLastColumn="0"/>
+          <w:cnfStyle w:val="000000100000"/>
           <w:trHeight w:val="300"/>
         </w:trPr>
         <w:tc>
           <w:tcPr>
-            <w:cnfStyle w:val="001000000000" w:firstRow="0" w:lastRow="0" w:firstColumn="1" w:lastColumn="0" w:oddVBand="0" w:evenVBand="0" w:oddHBand="0" w:evenHBand="0" w:firstRowFirstColumn="0" w:firstRowLastColumn="0" w:lastRowFirstColumn="0" w:lastRowLastColumn="0"/>
+            <w:cnfStyle w:val="001000000000"/>
             <w:tcW w:w="1790" w:type="pct"/>
             <w:noWrap/>
             <w:hideMark/>
@@ -5076,7 +5079,7 @@
           <w:p>
             <w:pPr>
               <w:jc w:val="left"/>
-              <w:cnfStyle w:val="000000100000" w:firstRow="0" w:lastRow="0" w:firstColumn="0" w:lastColumn="0" w:oddVBand="0" w:evenVBand="0" w:oddHBand="1" w:evenHBand="0" w:firstRowFirstColumn="0" w:firstRowLastColumn="0" w:lastRowFirstColumn="0" w:lastRowLastColumn="0"/>
+              <w:cnfStyle w:val="000000100000"/>
               <w:rPr>
                 <w:lang w:val="en-NZ" w:eastAsia="en-NZ"/>
               </w:rPr>
@@ -5116,7 +5119,7 @@
           </w:tcPr>
           <w:p>
             <w:pPr>
-              <w:cnfStyle w:val="000000100000" w:firstRow="0" w:lastRow="0" w:firstColumn="0" w:lastColumn="0" w:oddVBand="0" w:evenVBand="0" w:oddHBand="1" w:evenHBand="0" w:firstRowFirstColumn="0" w:firstRowLastColumn="0" w:lastRowFirstColumn="0" w:lastRowLastColumn="0"/>
+              <w:cnfStyle w:val="000000100000"/>
             </w:pPr>
             <w:r>
               <w:t>Power</w:t>
@@ -5156,7 +5159,7 @@
         </w:trPr>
         <w:tc>
           <w:tcPr>
-            <w:cnfStyle w:val="001000000000" w:firstRow="0" w:lastRow="0" w:firstColumn="1" w:lastColumn="0" w:oddVBand="0" w:evenVBand="0" w:oddHBand="0" w:evenHBand="0" w:firstRowFirstColumn="0" w:firstRowLastColumn="0" w:lastRowFirstColumn="0" w:lastRowLastColumn="0"/>
+            <w:cnfStyle w:val="001000000000"/>
             <w:tcW w:w="1790" w:type="pct"/>
             <w:noWrap/>
             <w:hideMark/>
@@ -5185,7 +5188,7 @@
           </w:tcPr>
           <w:p>
             <w:pPr>
-              <w:cnfStyle w:val="000000000000" w:firstRow="0" w:lastRow="0" w:firstColumn="0" w:lastColumn="0" w:oddVBand="0" w:evenVBand="0" w:oddHBand="0" w:evenHBand="0" w:firstRowFirstColumn="0" w:firstRowLastColumn="0" w:lastRowFirstColumn="0" w:lastRowLastColumn="0"/>
+              <w:cnfStyle w:val="000000000000"/>
             </w:pPr>
             <w:r>
               <w:t>0.000</w:t>
@@ -5199,7 +5202,7 @@
           </w:tcPr>
           <w:p>
             <w:pPr>
-              <w:cnfStyle w:val="000000000000" w:firstRow="0" w:lastRow="0" w:firstColumn="0" w:lastColumn="0" w:oddVBand="0" w:evenVBand="0" w:oddHBand="0" w:evenHBand="0" w:firstRowFirstColumn="0" w:firstRowLastColumn="0" w:lastRowFirstColumn="0" w:lastRowLastColumn="0"/>
+              <w:cnfStyle w:val="000000000000"/>
             </w:pPr>
             <w:r>
               <w:t>0.000</w:t>
@@ -5209,12 +5212,12 @@
       </w:tr>
       <w:tr>
         <w:trPr>
-          <w:cnfStyle w:val="000000100000" w:firstRow="0" w:lastRow="0" w:firstColumn="0" w:lastColumn="0" w:oddVBand="0" w:evenVBand="0" w:oddHBand="1" w:evenHBand="0" w:firstRowFirstColumn="0" w:firstRowLastColumn="0" w:lastRowFirstColumn="0" w:lastRowLastColumn="0"/>
+          <w:cnfStyle w:val="000000100000"/>
           <w:trHeight w:val="300"/>
         </w:trPr>
         <w:tc>
           <w:tcPr>
-            <w:cnfStyle w:val="001000000000" w:firstRow="0" w:lastRow="0" w:firstColumn="1" w:lastColumn="0" w:oddVBand="0" w:evenVBand="0" w:oddHBand="0" w:evenHBand="0" w:firstRowFirstColumn="0" w:firstRowLastColumn="0" w:lastRowFirstColumn="0" w:lastRowLastColumn="0"/>
+            <w:cnfStyle w:val="001000000000"/>
             <w:tcW w:w="1790" w:type="pct"/>
             <w:noWrap/>
             <w:hideMark/>
@@ -5230,7 +5233,6 @@
               <w:rPr>
                 <w:lang w:val="en-NZ" w:eastAsia="en-NZ"/>
               </w:rPr>
-              <w:lastRenderedPageBreak/>
               <w:t>200</w:t>
             </w:r>
           </w:p>
@@ -5244,7 +5246,7 @@
           </w:tcPr>
           <w:p>
             <w:pPr>
-              <w:cnfStyle w:val="000000100000" w:firstRow="0" w:lastRow="0" w:firstColumn="0" w:lastColumn="0" w:oddVBand="0" w:evenVBand="0" w:oddHBand="1" w:evenHBand="0" w:firstRowFirstColumn="0" w:firstRowLastColumn="0" w:lastRowFirstColumn="0" w:lastRowLastColumn="0"/>
+              <w:cnfStyle w:val="000000100000"/>
             </w:pPr>
             <w:r>
               <w:t>0.293</w:t>
@@ -5258,7 +5260,7 @@
           </w:tcPr>
           <w:p>
             <w:pPr>
-              <w:cnfStyle w:val="000000100000" w:firstRow="0" w:lastRow="0" w:firstColumn="0" w:lastColumn="0" w:oddVBand="0" w:evenVBand="0" w:oddHBand="1" w:evenHBand="0" w:firstRowFirstColumn="0" w:firstRowLastColumn="0" w:lastRowFirstColumn="0" w:lastRowLastColumn="0"/>
+              <w:cnfStyle w:val="000000100000"/>
             </w:pPr>
             <w:r>
               <w:t>0.086</w:t>
@@ -5272,7 +5274,7 @@
         </w:trPr>
         <w:tc>
           <w:tcPr>
-            <w:cnfStyle w:val="001000000000" w:firstRow="0" w:lastRow="0" w:firstColumn="1" w:lastColumn="0" w:oddVBand="0" w:evenVBand="0" w:oddHBand="0" w:evenHBand="0" w:firstRowFirstColumn="0" w:firstRowLastColumn="0" w:lastRowFirstColumn="0" w:lastRowLastColumn="0"/>
+            <w:cnfStyle w:val="001000000000"/>
             <w:tcW w:w="1790" w:type="pct"/>
             <w:noWrap/>
             <w:hideMark/>
@@ -5301,7 +5303,7 @@
           </w:tcPr>
           <w:p>
             <w:pPr>
-              <w:cnfStyle w:val="000000000000" w:firstRow="0" w:lastRow="0" w:firstColumn="0" w:lastColumn="0" w:oddVBand="0" w:evenVBand="0" w:oddHBand="0" w:evenHBand="0" w:firstRowFirstColumn="0" w:firstRowLastColumn="0" w:lastRowFirstColumn="0" w:lastRowLastColumn="0"/>
+              <w:cnfStyle w:val="000000000000"/>
             </w:pPr>
             <w:r>
               <w:t>0.501</w:t>
@@ -5315,7 +5317,7 @@
           </w:tcPr>
           <w:p>
             <w:pPr>
-              <w:cnfStyle w:val="000000000000" w:firstRow="0" w:lastRow="0" w:firstColumn="0" w:lastColumn="0" w:oddVBand="0" w:evenVBand="0" w:oddHBand="0" w:evenHBand="0" w:firstRowFirstColumn="0" w:firstRowLastColumn="0" w:lastRowFirstColumn="0" w:lastRowLastColumn="0"/>
+              <w:cnfStyle w:val="000000000000"/>
             </w:pPr>
             <w:r>
               <w:t>0.251</w:t>
@@ -5325,12 +5327,12 @@
       </w:tr>
       <w:tr>
         <w:trPr>
-          <w:cnfStyle w:val="000000100000" w:firstRow="0" w:lastRow="0" w:firstColumn="0" w:lastColumn="0" w:oddVBand="0" w:evenVBand="0" w:oddHBand="1" w:evenHBand="0" w:firstRowFirstColumn="0" w:firstRowLastColumn="0" w:lastRowFirstColumn="0" w:lastRowLastColumn="0"/>
+          <w:cnfStyle w:val="000000100000"/>
           <w:trHeight w:val="300"/>
         </w:trPr>
         <w:tc>
           <w:tcPr>
-            <w:cnfStyle w:val="001000000000" w:firstRow="0" w:lastRow="0" w:firstColumn="1" w:lastColumn="0" w:oddVBand="0" w:evenVBand="0" w:oddHBand="0" w:evenHBand="0" w:firstRowFirstColumn="0" w:firstRowLastColumn="0" w:lastRowFirstColumn="0" w:lastRowLastColumn="0"/>
+            <w:cnfStyle w:val="001000000000"/>
             <w:tcW w:w="1790" w:type="pct"/>
             <w:noWrap/>
             <w:hideMark/>
@@ -5359,7 +5361,7 @@
           </w:tcPr>
           <w:p>
             <w:pPr>
-              <w:cnfStyle w:val="000000100000" w:firstRow="0" w:lastRow="0" w:firstColumn="0" w:lastColumn="0" w:oddVBand="0" w:evenVBand="0" w:oddHBand="1" w:evenHBand="0" w:firstRowFirstColumn="0" w:firstRowLastColumn="0" w:lastRowFirstColumn="0" w:lastRowLastColumn="0"/>
+              <w:cnfStyle w:val="000000100000"/>
             </w:pPr>
             <w:r>
               <w:t>0.734</w:t>
@@ -5373,7 +5375,7 @@
           </w:tcPr>
           <w:p>
             <w:pPr>
-              <w:cnfStyle w:val="000000100000" w:firstRow="0" w:lastRow="0" w:firstColumn="0" w:lastColumn="0" w:oddVBand="0" w:evenVBand="0" w:oddHBand="1" w:evenHBand="0" w:firstRowFirstColumn="0" w:firstRowLastColumn="0" w:lastRowFirstColumn="0" w:lastRowLastColumn="0"/>
+              <w:cnfStyle w:val="000000100000"/>
             </w:pPr>
             <w:r>
               <w:t>0.539</w:t>
@@ -5387,7 +5389,7 @@
         </w:trPr>
         <w:tc>
           <w:tcPr>
-            <w:cnfStyle w:val="001000000000" w:firstRow="0" w:lastRow="0" w:firstColumn="1" w:lastColumn="0" w:oddVBand="0" w:evenVBand="0" w:oddHBand="0" w:evenHBand="0" w:firstRowFirstColumn="0" w:firstRowLastColumn="0" w:lastRowFirstColumn="0" w:lastRowLastColumn="0"/>
+            <w:cnfStyle w:val="001000000000"/>
             <w:tcW w:w="1790" w:type="pct"/>
             <w:noWrap/>
             <w:hideMark/>
@@ -5416,7 +5418,7 @@
           </w:tcPr>
           <w:p>
             <w:pPr>
-              <w:cnfStyle w:val="000000000000" w:firstRow="0" w:lastRow="0" w:firstColumn="0" w:lastColumn="0" w:oddVBand="0" w:evenVBand="0" w:oddHBand="0" w:evenHBand="0" w:firstRowFirstColumn="0" w:firstRowLastColumn="0" w:lastRowFirstColumn="0" w:lastRowLastColumn="0"/>
+              <w:cnfStyle w:val="000000000000"/>
             </w:pPr>
             <w:r>
               <w:t>0.963</w:t>
@@ -5430,7 +5432,7 @@
           </w:tcPr>
           <w:p>
             <w:pPr>
-              <w:cnfStyle w:val="000000000000" w:firstRow="0" w:lastRow="0" w:firstColumn="0" w:lastColumn="0" w:oddVBand="0" w:evenVBand="0" w:oddHBand="0" w:evenHBand="0" w:firstRowFirstColumn="0" w:firstRowLastColumn="0" w:lastRowFirstColumn="0" w:lastRowLastColumn="0"/>
+              <w:cnfStyle w:val="000000000000"/>
             </w:pPr>
             <w:r>
               <w:t>0.927</w:t>
@@ -5440,12 +5442,12 @@
       </w:tr>
       <w:tr>
         <w:trPr>
-          <w:cnfStyle w:val="000000100000" w:firstRow="0" w:lastRow="0" w:firstColumn="0" w:lastColumn="0" w:oddVBand="0" w:evenVBand="0" w:oddHBand="1" w:evenHBand="0" w:firstRowFirstColumn="0" w:firstRowLastColumn="0" w:lastRowFirstColumn="0" w:lastRowLastColumn="0"/>
+          <w:cnfStyle w:val="000000100000"/>
           <w:trHeight w:val="300"/>
         </w:trPr>
         <w:tc>
           <w:tcPr>
-            <w:cnfStyle w:val="001000000000" w:firstRow="0" w:lastRow="0" w:firstColumn="1" w:lastColumn="0" w:oddVBand="0" w:evenVBand="0" w:oddHBand="0" w:evenHBand="0" w:firstRowFirstColumn="0" w:firstRowLastColumn="0" w:lastRowFirstColumn="0" w:lastRowLastColumn="0"/>
+            <w:cnfStyle w:val="001000000000"/>
             <w:tcW w:w="1790" w:type="pct"/>
             <w:noWrap/>
             <w:hideMark/>
@@ -5474,7 +5476,7 @@
           </w:tcPr>
           <w:p>
             <w:pPr>
-              <w:cnfStyle w:val="000000100000" w:firstRow="0" w:lastRow="0" w:firstColumn="0" w:lastColumn="0" w:oddVBand="0" w:evenVBand="0" w:oddHBand="1" w:evenHBand="0" w:firstRowFirstColumn="0" w:firstRowLastColumn="0" w:lastRowFirstColumn="0" w:lastRowLastColumn="0"/>
+              <w:cnfStyle w:val="000000100000"/>
             </w:pPr>
             <w:r>
               <w:t>1.200</w:t>
@@ -5488,7 +5490,7 @@
           </w:tcPr>
           <w:p>
             <w:pPr>
-              <w:cnfStyle w:val="000000100000" w:firstRow="0" w:lastRow="0" w:firstColumn="0" w:lastColumn="0" w:oddVBand="0" w:evenVBand="0" w:oddHBand="1" w:evenHBand="0" w:firstRowFirstColumn="0" w:firstRowLastColumn="0" w:lastRowFirstColumn="0" w:lastRowLastColumn="0"/>
+              <w:cnfStyle w:val="000000100000"/>
             </w:pPr>
             <w:r>
               <w:t>1.440</w:t>
@@ -5502,7 +5504,7 @@
         </w:trPr>
         <w:tc>
           <w:tcPr>
-            <w:cnfStyle w:val="001000000000" w:firstRow="0" w:lastRow="0" w:firstColumn="1" w:lastColumn="0" w:oddVBand="0" w:evenVBand="0" w:oddHBand="0" w:evenHBand="0" w:firstRowFirstColumn="0" w:firstRowLastColumn="0" w:lastRowFirstColumn="0" w:lastRowLastColumn="0"/>
+            <w:cnfStyle w:val="001000000000"/>
             <w:tcW w:w="1790" w:type="pct"/>
             <w:noWrap/>
             <w:hideMark/>
@@ -5531,7 +5533,7 @@
           </w:tcPr>
           <w:p>
             <w:pPr>
-              <w:cnfStyle w:val="000000000000" w:firstRow="0" w:lastRow="0" w:firstColumn="0" w:lastColumn="0" w:oddVBand="0" w:evenVBand="0" w:oddHBand="0" w:evenHBand="0" w:firstRowFirstColumn="0" w:firstRowLastColumn="0" w:lastRowFirstColumn="0" w:lastRowLastColumn="0"/>
+              <w:cnfStyle w:val="000000000000"/>
             </w:pPr>
             <w:r>
               <w:t>1.439</w:t>
@@ -5545,7 +5547,7 @@
           </w:tcPr>
           <w:p>
             <w:pPr>
-              <w:cnfStyle w:val="000000000000" w:firstRow="0" w:lastRow="0" w:firstColumn="0" w:lastColumn="0" w:oddVBand="0" w:evenVBand="0" w:oddHBand="0" w:evenHBand="0" w:firstRowFirstColumn="0" w:firstRowLastColumn="0" w:lastRowFirstColumn="0" w:lastRowLastColumn="0"/>
+              <w:cnfStyle w:val="000000000000"/>
             </w:pPr>
             <w:r>
               <w:t>2.071</w:t>
@@ -5555,12 +5557,12 @@
       </w:tr>
       <w:tr>
         <w:trPr>
-          <w:cnfStyle w:val="000000100000" w:firstRow="0" w:lastRow="0" w:firstColumn="0" w:lastColumn="0" w:oddVBand="0" w:evenVBand="0" w:oddHBand="1" w:evenHBand="0" w:firstRowFirstColumn="0" w:firstRowLastColumn="0" w:lastRowFirstColumn="0" w:lastRowLastColumn="0"/>
+          <w:cnfStyle w:val="000000100000"/>
           <w:trHeight w:val="300"/>
         </w:trPr>
         <w:tc>
           <w:tcPr>
-            <w:cnfStyle w:val="001000000000" w:firstRow="0" w:lastRow="0" w:firstColumn="1" w:lastColumn="0" w:oddVBand="0" w:evenVBand="0" w:oddHBand="0" w:evenHBand="0" w:firstRowFirstColumn="0" w:firstRowLastColumn="0" w:lastRowFirstColumn="0" w:lastRowLastColumn="0"/>
+            <w:cnfStyle w:val="001000000000"/>
             <w:tcW w:w="1790" w:type="pct"/>
             <w:noWrap/>
             <w:hideMark/>
@@ -5589,7 +5591,7 @@
           </w:tcPr>
           <w:p>
             <w:pPr>
-              <w:cnfStyle w:val="000000100000" w:firstRow="0" w:lastRow="0" w:firstColumn="0" w:lastColumn="0" w:oddVBand="0" w:evenVBand="0" w:oddHBand="1" w:evenHBand="0" w:firstRowFirstColumn="0" w:firstRowLastColumn="0" w:lastRowFirstColumn="0" w:lastRowLastColumn="0"/>
+              <w:cnfStyle w:val="000000100000"/>
             </w:pPr>
             <w:r>
               <w:t>1.660</w:t>
@@ -5603,7 +5605,7 @@
           </w:tcPr>
           <w:p>
             <w:pPr>
-              <w:cnfStyle w:val="000000100000" w:firstRow="0" w:lastRow="0" w:firstColumn="0" w:lastColumn="0" w:oddVBand="0" w:evenVBand="0" w:oddHBand="1" w:evenHBand="0" w:firstRowFirstColumn="0" w:firstRowLastColumn="0" w:lastRowFirstColumn="0" w:lastRowLastColumn="0"/>
+              <w:cnfStyle w:val="000000100000"/>
             </w:pPr>
             <w:r>
               <w:t>2.756</w:t>
@@ -5617,7 +5619,7 @@
         </w:trPr>
         <w:tc>
           <w:tcPr>
-            <w:cnfStyle w:val="001000000000" w:firstRow="0" w:lastRow="0" w:firstColumn="1" w:lastColumn="0" w:oddVBand="0" w:evenVBand="0" w:oddHBand="0" w:evenHBand="0" w:firstRowFirstColumn="0" w:firstRowLastColumn="0" w:lastRowFirstColumn="0" w:lastRowLastColumn="0"/>
+            <w:cnfStyle w:val="001000000000"/>
             <w:tcW w:w="1790" w:type="pct"/>
             <w:noWrap/>
             <w:hideMark/>
@@ -5646,7 +5648,7 @@
           </w:tcPr>
           <w:p>
             <w:pPr>
-              <w:cnfStyle w:val="000000000000" w:firstRow="0" w:lastRow="0" w:firstColumn="0" w:lastColumn="0" w:oddVBand="0" w:evenVBand="0" w:oddHBand="0" w:evenHBand="0" w:firstRowFirstColumn="0" w:firstRowLastColumn="0" w:lastRowFirstColumn="0" w:lastRowLastColumn="0"/>
+              <w:cnfStyle w:val="000000000000"/>
             </w:pPr>
             <w:r>
               <w:t>1.903</w:t>
@@ -5660,7 +5662,7 @@
           </w:tcPr>
           <w:p>
             <w:pPr>
-              <w:cnfStyle w:val="000000000000" w:firstRow="0" w:lastRow="0" w:firstColumn="0" w:lastColumn="0" w:oddVBand="0" w:evenVBand="0" w:oddHBand="0" w:evenHBand="0" w:firstRowFirstColumn="0" w:firstRowLastColumn="0" w:lastRowFirstColumn="0" w:lastRowLastColumn="0"/>
+              <w:cnfStyle w:val="000000000000"/>
             </w:pPr>
             <w:r>
               <w:t>3.621</w:t>
@@ -5670,12 +5672,12 @@
       </w:tr>
       <w:tr>
         <w:trPr>
-          <w:cnfStyle w:val="000000100000" w:firstRow="0" w:lastRow="0" w:firstColumn="0" w:lastColumn="0" w:oddVBand="0" w:evenVBand="0" w:oddHBand="1" w:evenHBand="0" w:firstRowFirstColumn="0" w:firstRowLastColumn="0" w:lastRowFirstColumn="0" w:lastRowLastColumn="0"/>
+          <w:cnfStyle w:val="000000100000"/>
           <w:trHeight w:val="300"/>
         </w:trPr>
         <w:tc>
           <w:tcPr>
-            <w:cnfStyle w:val="001000000000" w:firstRow="0" w:lastRow="0" w:firstColumn="1" w:lastColumn="0" w:oddVBand="0" w:evenVBand="0" w:oddHBand="0" w:evenHBand="0" w:firstRowFirstColumn="0" w:firstRowLastColumn="0" w:lastRowFirstColumn="0" w:lastRowLastColumn="0"/>
+            <w:cnfStyle w:val="001000000000"/>
             <w:tcW w:w="1790" w:type="pct"/>
             <w:noWrap/>
             <w:hideMark/>
@@ -5704,7 +5706,7 @@
           </w:tcPr>
           <w:p>
             <w:pPr>
-              <w:cnfStyle w:val="000000100000" w:firstRow="0" w:lastRow="0" w:firstColumn="0" w:lastColumn="0" w:oddVBand="0" w:evenVBand="0" w:oddHBand="1" w:evenHBand="0" w:firstRowFirstColumn="0" w:firstRowLastColumn="0" w:lastRowFirstColumn="0" w:lastRowLastColumn="0"/>
+              <w:cnfStyle w:val="000000100000"/>
             </w:pPr>
             <w:r>
               <w:t>2.139</w:t>
@@ -5718,7 +5720,7 @@
           </w:tcPr>
           <w:p>
             <w:pPr>
-              <w:cnfStyle w:val="000000100000" w:firstRow="0" w:lastRow="0" w:firstColumn="0" w:lastColumn="0" w:oddVBand="0" w:evenVBand="0" w:oddHBand="1" w:evenHBand="0" w:firstRowFirstColumn="0" w:firstRowLastColumn="0" w:lastRowFirstColumn="0" w:lastRowLastColumn="0"/>
+              <w:cnfStyle w:val="000000100000"/>
             </w:pPr>
             <w:r>
               <w:t>4.575</w:t>
@@ -5732,7 +5734,7 @@
         </w:trPr>
         <w:tc>
           <w:tcPr>
-            <w:cnfStyle w:val="001000000000" w:firstRow="0" w:lastRow="0" w:firstColumn="1" w:lastColumn="0" w:oddVBand="0" w:evenVBand="0" w:oddHBand="0" w:evenHBand="0" w:firstRowFirstColumn="0" w:firstRowLastColumn="0" w:lastRowFirstColumn="0" w:lastRowLastColumn="0"/>
+            <w:cnfStyle w:val="001000000000"/>
             <w:tcW w:w="1790" w:type="pct"/>
             <w:noWrap/>
             <w:hideMark/>
@@ -5761,7 +5763,7 @@
           </w:tcPr>
           <w:p>
             <w:pPr>
-              <w:cnfStyle w:val="000000000000" w:firstRow="0" w:lastRow="0" w:firstColumn="0" w:lastColumn="0" w:oddVBand="0" w:evenVBand="0" w:oddHBand="0" w:evenHBand="0" w:firstRowFirstColumn="0" w:firstRowLastColumn="0" w:lastRowFirstColumn="0" w:lastRowLastColumn="0"/>
+              <w:cnfStyle w:val="000000000000"/>
             </w:pPr>
             <w:r>
               <w:t>2.375</w:t>
@@ -5775,7 +5777,7 @@
           </w:tcPr>
           <w:p>
             <w:pPr>
-              <w:cnfStyle w:val="000000000000" w:firstRow="0" w:lastRow="0" w:firstColumn="0" w:lastColumn="0" w:oddVBand="0" w:evenVBand="0" w:oddHBand="0" w:evenHBand="0" w:firstRowFirstColumn="0" w:firstRowLastColumn="0" w:lastRowFirstColumn="0" w:lastRowLastColumn="0"/>
+              <w:cnfStyle w:val="000000000000"/>
             </w:pPr>
             <w:r>
               <w:t>5.641</w:t>
@@ -5785,12 +5787,12 @@
       </w:tr>
       <w:tr>
         <w:trPr>
-          <w:cnfStyle w:val="000000100000" w:firstRow="0" w:lastRow="0" w:firstColumn="0" w:lastColumn="0" w:oddVBand="0" w:evenVBand="0" w:oddHBand="1" w:evenHBand="0" w:firstRowFirstColumn="0" w:firstRowLastColumn="0" w:lastRowFirstColumn="0" w:lastRowLastColumn="0"/>
+          <w:cnfStyle w:val="000000100000"/>
           <w:trHeight w:val="300"/>
         </w:trPr>
         <w:tc>
           <w:tcPr>
-            <w:cnfStyle w:val="001000000000" w:firstRow="0" w:lastRow="0" w:firstColumn="1" w:lastColumn="0" w:oddVBand="0" w:evenVBand="0" w:oddHBand="0" w:evenHBand="0" w:firstRowFirstColumn="0" w:firstRowLastColumn="0" w:lastRowFirstColumn="0" w:lastRowLastColumn="0"/>
+            <w:cnfStyle w:val="001000000000"/>
             <w:tcW w:w="1790" w:type="pct"/>
             <w:noWrap/>
             <w:hideMark/>
@@ -5819,7 +5821,7 @@
           </w:tcPr>
           <w:p>
             <w:pPr>
-              <w:cnfStyle w:val="000000100000" w:firstRow="0" w:lastRow="0" w:firstColumn="0" w:lastColumn="0" w:oddVBand="0" w:evenVBand="0" w:oddHBand="1" w:evenHBand="0" w:firstRowFirstColumn="0" w:firstRowLastColumn="0" w:lastRowFirstColumn="0" w:lastRowLastColumn="0"/>
+              <w:cnfStyle w:val="000000100000"/>
             </w:pPr>
             <w:r>
               <w:t>2.609</w:t>
@@ -5833,7 +5835,7 @@
           </w:tcPr>
           <w:p>
             <w:pPr>
-              <w:cnfStyle w:val="000000100000" w:firstRow="0" w:lastRow="0" w:firstColumn="0" w:lastColumn="0" w:oddVBand="0" w:evenVBand="0" w:oddHBand="1" w:evenHBand="0" w:firstRowFirstColumn="0" w:firstRowLastColumn="0" w:lastRowFirstColumn="0" w:lastRowLastColumn="0"/>
+              <w:cnfStyle w:val="000000100000"/>
             </w:pPr>
             <w:r>
               <w:t>6.807</w:t>
@@ -5847,7 +5849,7 @@
         </w:trPr>
         <w:tc>
           <w:tcPr>
-            <w:cnfStyle w:val="001000000000" w:firstRow="0" w:lastRow="0" w:firstColumn="1" w:lastColumn="0" w:oddVBand="0" w:evenVBand="0" w:oddHBand="0" w:evenHBand="0" w:firstRowFirstColumn="0" w:firstRowLastColumn="0" w:lastRowFirstColumn="0" w:lastRowLastColumn="0"/>
+            <w:cnfStyle w:val="001000000000"/>
             <w:tcW w:w="1790" w:type="pct"/>
             <w:noWrap/>
             <w:hideMark/>
@@ -5876,7 +5878,7 @@
           </w:tcPr>
           <w:p>
             <w:pPr>
-              <w:cnfStyle w:val="000000000000" w:firstRow="0" w:lastRow="0" w:firstColumn="0" w:lastColumn="0" w:oddVBand="0" w:evenVBand="0" w:oddHBand="0" w:evenHBand="0" w:firstRowFirstColumn="0" w:firstRowLastColumn="0" w:lastRowFirstColumn="0" w:lastRowLastColumn="0"/>
+              <w:cnfStyle w:val="000000000000"/>
             </w:pPr>
             <w:r>
               <w:t>2.850</w:t>
@@ -5890,7 +5892,7 @@
           </w:tcPr>
           <w:p>
             <w:pPr>
-              <w:cnfStyle w:val="000000000000" w:firstRow="0" w:lastRow="0" w:firstColumn="0" w:lastColumn="0" w:oddVBand="0" w:evenVBand="0" w:oddHBand="0" w:evenHBand="0" w:firstRowFirstColumn="0" w:firstRowLastColumn="0" w:lastRowFirstColumn="0" w:lastRowLastColumn="0"/>
+              <w:cnfStyle w:val="000000000000"/>
             </w:pPr>
             <w:r>
               <w:t>8.123</w:t>
@@ -5900,12 +5902,12 @@
       </w:tr>
       <w:tr>
         <w:trPr>
-          <w:cnfStyle w:val="000000100000" w:firstRow="0" w:lastRow="0" w:firstColumn="0" w:lastColumn="0" w:oddVBand="0" w:evenVBand="0" w:oddHBand="1" w:evenHBand="0" w:firstRowFirstColumn="0" w:firstRowLastColumn="0" w:lastRowFirstColumn="0" w:lastRowLastColumn="0"/>
+          <w:cnfStyle w:val="000000100000"/>
           <w:trHeight w:val="300"/>
         </w:trPr>
         <w:tc>
           <w:tcPr>
-            <w:cnfStyle w:val="001000000000" w:firstRow="0" w:lastRow="0" w:firstColumn="1" w:lastColumn="0" w:oddVBand="0" w:evenVBand="0" w:oddHBand="0" w:evenHBand="0" w:firstRowFirstColumn="0" w:firstRowLastColumn="0" w:lastRowFirstColumn="0" w:lastRowLastColumn="0"/>
+            <w:cnfStyle w:val="001000000000"/>
             <w:tcW w:w="1790" w:type="pct"/>
             <w:noWrap/>
             <w:hideMark/>
@@ -5934,7 +5936,7 @@
           </w:tcPr>
           <w:p>
             <w:pPr>
-              <w:cnfStyle w:val="000000100000" w:firstRow="0" w:lastRow="0" w:firstColumn="0" w:lastColumn="0" w:oddVBand="0" w:evenVBand="0" w:oddHBand="1" w:evenHBand="0" w:firstRowFirstColumn="0" w:firstRowLastColumn="0" w:lastRowFirstColumn="0" w:lastRowLastColumn="0"/>
+              <w:cnfStyle w:val="000000100000"/>
             </w:pPr>
             <w:r>
               <w:t>3.100</w:t>
@@ -5948,7 +5950,7 @@
           </w:tcPr>
           <w:p>
             <w:pPr>
-              <w:cnfStyle w:val="000000100000" w:firstRow="0" w:lastRow="0" w:firstColumn="0" w:lastColumn="0" w:oddVBand="0" w:evenVBand="0" w:oddHBand="1" w:evenHBand="0" w:firstRowFirstColumn="0" w:firstRowLastColumn="0" w:lastRowFirstColumn="0" w:lastRowLastColumn="0"/>
+              <w:cnfStyle w:val="000000100000"/>
             </w:pPr>
             <w:r>
               <w:t>9.610</w:t>
@@ -5962,7 +5964,7 @@
         </w:trPr>
         <w:tc>
           <w:tcPr>
-            <w:cnfStyle w:val="001000000000" w:firstRow="0" w:lastRow="0" w:firstColumn="1" w:lastColumn="0" w:oddVBand="0" w:evenVBand="0" w:oddHBand="0" w:evenHBand="0" w:firstRowFirstColumn="0" w:firstRowLastColumn="0" w:lastRowFirstColumn="0" w:lastRowLastColumn="0"/>
+            <w:cnfStyle w:val="001000000000"/>
             <w:tcW w:w="1790" w:type="pct"/>
             <w:noWrap/>
             <w:hideMark/>
@@ -5991,7 +5993,7 @@
           </w:tcPr>
           <w:p>
             <w:pPr>
-              <w:cnfStyle w:val="000000000000" w:firstRow="0" w:lastRow="0" w:firstColumn="0" w:lastColumn="0" w:oddVBand="0" w:evenVBand="0" w:oddHBand="0" w:evenHBand="0" w:firstRowFirstColumn="0" w:firstRowLastColumn="0" w:lastRowFirstColumn="0" w:lastRowLastColumn="0"/>
+              <w:cnfStyle w:val="000000000000"/>
             </w:pPr>
             <w:r>
               <w:t>3.339</w:t>
@@ -6005,7 +6007,7 @@
           </w:tcPr>
           <w:p>
             <w:pPr>
-              <w:cnfStyle w:val="000000000000" w:firstRow="0" w:lastRow="0" w:firstColumn="0" w:lastColumn="0" w:oddVBand="0" w:evenVBand="0" w:oddHBand="0" w:evenHBand="0" w:firstRowFirstColumn="0" w:firstRowLastColumn="0" w:lastRowFirstColumn="0" w:lastRowLastColumn="0"/>
+              <w:cnfStyle w:val="000000000000"/>
             </w:pPr>
             <w:r>
               <w:t>11.149</w:t>
@@ -6015,12 +6017,12 @@
       </w:tr>
       <w:tr>
         <w:trPr>
-          <w:cnfStyle w:val="000000100000" w:firstRow="0" w:lastRow="0" w:firstColumn="0" w:lastColumn="0" w:oddVBand="0" w:evenVBand="0" w:oddHBand="1" w:evenHBand="0" w:firstRowFirstColumn="0" w:firstRowLastColumn="0" w:lastRowFirstColumn="0" w:lastRowLastColumn="0"/>
+          <w:cnfStyle w:val="000000100000"/>
           <w:trHeight w:val="300"/>
         </w:trPr>
         <w:tc>
           <w:tcPr>
-            <w:cnfStyle w:val="001000000000" w:firstRow="0" w:lastRow="0" w:firstColumn="1" w:lastColumn="0" w:oddVBand="0" w:evenVBand="0" w:oddHBand="0" w:evenHBand="0" w:firstRowFirstColumn="0" w:firstRowLastColumn="0" w:lastRowFirstColumn="0" w:lastRowLastColumn="0"/>
+            <w:cnfStyle w:val="001000000000"/>
             <w:tcW w:w="1790" w:type="pct"/>
             <w:noWrap/>
             <w:hideMark/>
@@ -6049,7 +6051,7 @@
           </w:tcPr>
           <w:p>
             <w:pPr>
-              <w:cnfStyle w:val="000000100000" w:firstRow="0" w:lastRow="0" w:firstColumn="0" w:lastColumn="0" w:oddVBand="0" w:evenVBand="0" w:oddHBand="1" w:evenHBand="0" w:firstRowFirstColumn="0" w:firstRowLastColumn="0" w:lastRowFirstColumn="0" w:lastRowLastColumn="0"/>
+              <w:cnfStyle w:val="000000100000"/>
             </w:pPr>
             <w:r>
               <w:t>3.560</w:t>
@@ -6063,7 +6065,7 @@
           </w:tcPr>
           <w:p>
             <w:pPr>
-              <w:cnfStyle w:val="000000100000" w:firstRow="0" w:lastRow="0" w:firstColumn="0" w:lastColumn="0" w:oddVBand="0" w:evenVBand="0" w:oddHBand="1" w:evenHBand="0" w:firstRowFirstColumn="0" w:firstRowLastColumn="0" w:lastRowFirstColumn="0" w:lastRowLastColumn="0"/>
+              <w:cnfStyle w:val="000000100000"/>
             </w:pPr>
             <w:r>
               <w:t>12.674</w:t>
@@ -6077,7 +6079,7 @@
         </w:trPr>
         <w:tc>
           <w:tcPr>
-            <w:cnfStyle w:val="001000000000" w:firstRow="0" w:lastRow="0" w:firstColumn="1" w:lastColumn="0" w:oddVBand="0" w:evenVBand="0" w:oddHBand="0" w:evenHBand="0" w:firstRowFirstColumn="0" w:firstRowLastColumn="0" w:lastRowFirstColumn="0" w:lastRowLastColumn="0"/>
+            <w:cnfStyle w:val="001000000000"/>
             <w:tcW w:w="1790" w:type="pct"/>
             <w:noWrap/>
             <w:hideMark/>
@@ -6106,7 +6108,7 @@
           </w:tcPr>
           <w:p>
             <w:pPr>
-              <w:cnfStyle w:val="000000000000" w:firstRow="0" w:lastRow="0" w:firstColumn="0" w:lastColumn="0" w:oddVBand="0" w:evenVBand="0" w:oddHBand="0" w:evenHBand="0" w:firstRowFirstColumn="0" w:firstRowLastColumn="0" w:lastRowFirstColumn="0" w:lastRowLastColumn="0"/>
+              <w:cnfStyle w:val="000000000000"/>
             </w:pPr>
             <w:r>
               <w:t>3.817</w:t>
@@ -6120,7 +6122,7 @@
           </w:tcPr>
           <w:p>
             <w:pPr>
-              <w:cnfStyle w:val="000000000000" w:firstRow="0" w:lastRow="0" w:firstColumn="0" w:lastColumn="0" w:oddVBand="0" w:evenVBand="0" w:oddHBand="0" w:evenHBand="0" w:firstRowFirstColumn="0" w:firstRowLastColumn="0" w:lastRowFirstColumn="0" w:lastRowLastColumn="0"/>
+              <w:cnfStyle w:val="000000000000"/>
             </w:pPr>
             <w:r>
               <w:t>14.569</w:t>
@@ -6130,12 +6132,12 @@
       </w:tr>
       <w:tr>
         <w:trPr>
-          <w:cnfStyle w:val="000000100000" w:firstRow="0" w:lastRow="0" w:firstColumn="0" w:lastColumn="0" w:oddVBand="0" w:evenVBand="0" w:oddHBand="1" w:evenHBand="0" w:firstRowFirstColumn="0" w:firstRowLastColumn="0" w:lastRowFirstColumn="0" w:lastRowLastColumn="0"/>
+          <w:cnfStyle w:val="000000100000"/>
           <w:trHeight w:val="300"/>
         </w:trPr>
         <w:tc>
           <w:tcPr>
-            <w:cnfStyle w:val="001000000000" w:firstRow="0" w:lastRow="0" w:firstColumn="1" w:lastColumn="0" w:oddVBand="0" w:evenVBand="0" w:oddHBand="0" w:evenHBand="0" w:firstRowFirstColumn="0" w:firstRowLastColumn="0" w:lastRowFirstColumn="0" w:lastRowLastColumn="0"/>
+            <w:cnfStyle w:val="001000000000"/>
             <w:tcW w:w="1790" w:type="pct"/>
             <w:noWrap/>
             <w:hideMark/>
@@ -6164,7 +6166,7 @@
           </w:tcPr>
           <w:p>
             <w:pPr>
-              <w:cnfStyle w:val="000000100000" w:firstRow="0" w:lastRow="0" w:firstColumn="0" w:lastColumn="0" w:oddVBand="0" w:evenVBand="0" w:oddHBand="1" w:evenHBand="0" w:firstRowFirstColumn="0" w:firstRowLastColumn="0" w:lastRowFirstColumn="0" w:lastRowLastColumn="0"/>
+              <w:cnfStyle w:val="000000100000"/>
             </w:pPr>
             <w:r>
               <w:t>4.044</w:t>
@@ -6178,7 +6180,7 @@
           </w:tcPr>
           <w:p>
             <w:pPr>
-              <w:cnfStyle w:val="000000100000" w:firstRow="0" w:lastRow="0" w:firstColumn="0" w:lastColumn="0" w:oddVBand="0" w:evenVBand="0" w:oddHBand="1" w:evenHBand="0" w:firstRowFirstColumn="0" w:firstRowLastColumn="0" w:lastRowFirstColumn="0" w:lastRowLastColumn="0"/>
+              <w:cnfStyle w:val="000000100000"/>
             </w:pPr>
             <w:r>
               <w:t>16.354</w:t>
@@ -6192,7 +6194,7 @@
         </w:trPr>
         <w:tc>
           <w:tcPr>
-            <w:cnfStyle w:val="001000000000" w:firstRow="0" w:lastRow="0" w:firstColumn="1" w:lastColumn="0" w:oddVBand="0" w:evenVBand="0" w:oddHBand="0" w:evenHBand="0" w:firstRowFirstColumn="0" w:firstRowLastColumn="0" w:lastRowFirstColumn="0" w:lastRowLastColumn="0"/>
+            <w:cnfStyle w:val="001000000000"/>
             <w:tcW w:w="1790" w:type="pct"/>
             <w:noWrap/>
             <w:hideMark/>
@@ -6221,7 +6223,7 @@
           </w:tcPr>
           <w:p>
             <w:pPr>
-              <w:cnfStyle w:val="000000000000" w:firstRow="0" w:lastRow="0" w:firstColumn="0" w:lastColumn="0" w:oddVBand="0" w:evenVBand="0" w:oddHBand="0" w:evenHBand="0" w:firstRowFirstColumn="0" w:firstRowLastColumn="0" w:lastRowFirstColumn="0" w:lastRowLastColumn="0"/>
+              <w:cnfStyle w:val="000000000000"/>
             </w:pPr>
             <w:r>
               <w:t>4.307</w:t>
@@ -6235,7 +6237,7 @@
           </w:tcPr>
           <w:p>
             <w:pPr>
-              <w:cnfStyle w:val="000000000000" w:firstRow="0" w:lastRow="0" w:firstColumn="0" w:lastColumn="0" w:oddVBand="0" w:evenVBand="0" w:oddHBand="0" w:evenHBand="0" w:firstRowFirstColumn="0" w:firstRowLastColumn="0" w:lastRowFirstColumn="0" w:lastRowLastColumn="0"/>
+              <w:cnfStyle w:val="000000000000"/>
             </w:pPr>
             <w:r>
               <w:t>18.550</w:t>
@@ -6245,12 +6247,12 @@
       </w:tr>
       <w:tr>
         <w:trPr>
-          <w:cnfStyle w:val="000000100000" w:firstRow="0" w:lastRow="0" w:firstColumn="0" w:lastColumn="0" w:oddVBand="0" w:evenVBand="0" w:oddHBand="1" w:evenHBand="0" w:firstRowFirstColumn="0" w:firstRowLastColumn="0" w:lastRowFirstColumn="0" w:lastRowLastColumn="0"/>
+          <w:cnfStyle w:val="000000100000"/>
           <w:trHeight w:val="300"/>
         </w:trPr>
         <w:tc>
           <w:tcPr>
-            <w:cnfStyle w:val="001000000000" w:firstRow="0" w:lastRow="0" w:firstColumn="1" w:lastColumn="0" w:oddVBand="0" w:evenVBand="0" w:oddHBand="0" w:evenHBand="0" w:firstRowFirstColumn="0" w:firstRowLastColumn="0" w:lastRowFirstColumn="0" w:lastRowLastColumn="0"/>
+            <w:cnfStyle w:val="001000000000"/>
             <w:tcW w:w="1790" w:type="pct"/>
             <w:noWrap/>
             <w:hideMark/>
@@ -6279,7 +6281,7 @@
           </w:tcPr>
           <w:p>
             <w:pPr>
-              <w:cnfStyle w:val="000000100000" w:firstRow="0" w:lastRow="0" w:firstColumn="0" w:lastColumn="0" w:oddVBand="0" w:evenVBand="0" w:oddHBand="1" w:evenHBand="0" w:firstRowFirstColumn="0" w:firstRowLastColumn="0" w:lastRowFirstColumn="0" w:lastRowLastColumn="0"/>
+              <w:cnfStyle w:val="000000100000"/>
             </w:pPr>
             <w:r>
               <w:t>4.542</w:t>
@@ -6293,7 +6295,7 @@
           </w:tcPr>
           <w:p>
             <w:pPr>
-              <w:cnfStyle w:val="000000100000" w:firstRow="0" w:lastRow="0" w:firstColumn="0" w:lastColumn="0" w:oddVBand="0" w:evenVBand="0" w:oddHBand="1" w:evenHBand="0" w:firstRowFirstColumn="0" w:firstRowLastColumn="0" w:lastRowFirstColumn="0" w:lastRowLastColumn="0"/>
+              <w:cnfStyle w:val="000000100000"/>
             </w:pPr>
             <w:r>
               <w:t>20.630</w:t>
@@ -6307,7 +6309,7 @@
         </w:trPr>
         <w:tc>
           <w:tcPr>
-            <w:cnfStyle w:val="001000000000" w:firstRow="0" w:lastRow="0" w:firstColumn="1" w:lastColumn="0" w:oddVBand="0" w:evenVBand="0" w:oddHBand="0" w:evenHBand="0" w:firstRowFirstColumn="0" w:firstRowLastColumn="0" w:lastRowFirstColumn="0" w:lastRowLastColumn="0"/>
+            <w:cnfStyle w:val="001000000000"/>
             <w:tcW w:w="1790" w:type="pct"/>
             <w:noWrap/>
             <w:hideMark/>
@@ -6336,7 +6338,7 @@
           </w:tcPr>
           <w:p>
             <w:pPr>
-              <w:cnfStyle w:val="000000000000" w:firstRow="0" w:lastRow="0" w:firstColumn="0" w:lastColumn="0" w:oddVBand="0" w:evenVBand="0" w:oddHBand="0" w:evenHBand="0" w:firstRowFirstColumn="0" w:firstRowLastColumn="0" w:lastRowFirstColumn="0" w:lastRowLastColumn="0"/>
+              <w:cnfStyle w:val="000000000000"/>
             </w:pPr>
             <w:r>
               <w:t>4.763</w:t>
@@ -6350,7 +6352,7 @@
           </w:tcPr>
           <w:p>
             <w:pPr>
-              <w:cnfStyle w:val="000000000000" w:firstRow="0" w:lastRow="0" w:firstColumn="0" w:lastColumn="0" w:oddVBand="0" w:evenVBand="0" w:oddHBand="0" w:evenHBand="0" w:firstRowFirstColumn="0" w:firstRowLastColumn="0" w:lastRowFirstColumn="0" w:lastRowLastColumn="0"/>
+              <w:cnfStyle w:val="000000000000"/>
             </w:pPr>
             <w:r>
               <w:t>22.686</w:t>
@@ -6369,7 +6371,6 @@
       <w:r>
         <w:t xml:space="preserve">Table </w:t>
       </w:r>
-      <w:proofErr w:type="gramEnd"/>
       <w:r>
         <w:fldChar w:fldCharType="begin"/>
       </w:r>
@@ -6388,7 +6389,6 @@
       <w:r>
         <w:fldChar w:fldCharType="end"/>
       </w:r>
-      <w:proofErr w:type="gramStart"/>
       <w:r>
         <w:t>.</w:t>
       </w:r>
@@ -6410,7 +6410,7 @@
       <w:tblPr>
         <w:tblStyle w:val="LightList-Accent1"/>
         <w:tblW w:w="4987" w:type="pct"/>
-        <w:tblLook w:val="04A0" w:firstRow="1" w:lastRow="0" w:firstColumn="1" w:lastColumn="0" w:noHBand="0" w:noVBand="1"/>
+        <w:tblLook w:val="04A0"/>
       </w:tblPr>
       <w:tblGrid>
         <w:gridCol w:w="3529"/>
@@ -6420,12 +6420,12 @@
       </w:tblGrid>
       <w:tr>
         <w:trPr>
-          <w:cnfStyle w:val="100000000000" w:firstRow="1" w:lastRow="0" w:firstColumn="0" w:lastColumn="0" w:oddVBand="0" w:evenVBand="0" w:oddHBand="0" w:evenHBand="0" w:firstRowFirstColumn="0" w:firstRowLastColumn="0" w:lastRowFirstColumn="0" w:lastRowLastColumn="0"/>
+          <w:cnfStyle w:val="100000000000"/>
           <w:trHeight w:val="300"/>
         </w:trPr>
         <w:tc>
           <w:tcPr>
-            <w:cnfStyle w:val="001000000000" w:firstRow="0" w:lastRow="0" w:firstColumn="1" w:lastColumn="0" w:oddVBand="0" w:evenVBand="0" w:oddHBand="0" w:evenHBand="0" w:firstRowFirstColumn="0" w:firstRowLastColumn="0" w:lastRowFirstColumn="0" w:lastRowLastColumn="0"/>
+            <w:cnfStyle w:val="001000000000"/>
             <w:tcW w:w="2533" w:type="pct"/>
             <w:gridSpan w:val="2"/>
             <w:noWrap/>
@@ -6460,7 +6460,7 @@
           </w:tcPr>
           <w:p>
             <w:pPr>
-              <w:cnfStyle w:val="100000000000" w:firstRow="1" w:lastRow="0" w:firstColumn="0" w:lastColumn="0" w:oddVBand="0" w:evenVBand="0" w:oddHBand="0" w:evenHBand="0" w:firstRowFirstColumn="0" w:firstRowLastColumn="0" w:lastRowFirstColumn="0" w:lastRowLastColumn="0"/>
+              <w:cnfStyle w:val="100000000000"/>
               <w:rPr>
                 <w:lang w:val="en-NZ" w:eastAsia="en-NZ"/>
               </w:rPr>
@@ -6470,12 +6470,12 @@
       </w:tr>
       <w:tr>
         <w:trPr>
-          <w:cnfStyle w:val="000000100000" w:firstRow="0" w:lastRow="0" w:firstColumn="0" w:lastColumn="0" w:oddVBand="0" w:evenVBand="0" w:oddHBand="1" w:evenHBand="0" w:firstRowFirstColumn="0" w:firstRowLastColumn="0" w:lastRowFirstColumn="0" w:lastRowLastColumn="0"/>
+          <w:cnfStyle w:val="000000100000"/>
           <w:trHeight w:val="300"/>
         </w:trPr>
         <w:tc>
           <w:tcPr>
-            <w:cnfStyle w:val="001000000000" w:firstRow="0" w:lastRow="0" w:firstColumn="1" w:lastColumn="0" w:oddVBand="0" w:evenVBand="0" w:oddHBand="0" w:evenHBand="0" w:firstRowFirstColumn="0" w:firstRowLastColumn="0" w:lastRowFirstColumn="0" w:lastRowLastColumn="0"/>
+            <w:cnfStyle w:val="001000000000"/>
             <w:tcW w:w="1795" w:type="pct"/>
             <w:noWrap/>
             <w:hideMark/>
@@ -6503,7 +6503,7 @@
           </w:tcPr>
           <w:p>
             <w:pPr>
-              <w:cnfStyle w:val="000000100000" w:firstRow="0" w:lastRow="0" w:firstColumn="0" w:lastColumn="0" w:oddVBand="0" w:evenVBand="0" w:oddHBand="1" w:evenHBand="0" w:firstRowFirstColumn="0" w:firstRowLastColumn="0" w:lastRowFirstColumn="0" w:lastRowLastColumn="0"/>
+              <w:cnfStyle w:val="000000100000"/>
               <w:rPr>
                 <w:lang w:val="en-NZ" w:eastAsia="en-NZ"/>
               </w:rPr>
@@ -6543,7 +6543,7 @@
           </w:tcPr>
           <w:p>
             <w:pPr>
-              <w:cnfStyle w:val="000000100000" w:firstRow="0" w:lastRow="0" w:firstColumn="0" w:lastColumn="0" w:oddVBand="0" w:evenVBand="0" w:oddHBand="1" w:evenHBand="0" w:firstRowFirstColumn="0" w:firstRowLastColumn="0" w:lastRowFirstColumn="0" w:lastRowLastColumn="0"/>
+              <w:cnfStyle w:val="000000100000"/>
             </w:pPr>
             <w:r>
               <w:t>Power</w:t>
@@ -6583,7 +6583,7 @@
         </w:trPr>
         <w:tc>
           <w:tcPr>
-            <w:cnfStyle w:val="001000000000" w:firstRow="0" w:lastRow="0" w:firstColumn="1" w:lastColumn="0" w:oddVBand="0" w:evenVBand="0" w:oddHBand="0" w:evenHBand="0" w:firstRowFirstColumn="0" w:firstRowLastColumn="0" w:lastRowFirstColumn="0" w:lastRowLastColumn="0"/>
+            <w:cnfStyle w:val="001000000000"/>
             <w:tcW w:w="1795" w:type="pct"/>
             <w:noWrap/>
             <w:hideMark/>
@@ -6612,7 +6612,7 @@
           </w:tcPr>
           <w:p>
             <w:pPr>
-              <w:cnfStyle w:val="000000000000" w:firstRow="0" w:lastRow="0" w:firstColumn="0" w:lastColumn="0" w:oddVBand="0" w:evenVBand="0" w:oddHBand="0" w:evenHBand="0" w:firstRowFirstColumn="0" w:firstRowLastColumn="0" w:lastRowFirstColumn="0" w:lastRowLastColumn="0"/>
+              <w:cnfStyle w:val="000000000000"/>
             </w:pPr>
             <w:r>
               <w:t>0.000</w:t>
@@ -6626,7 +6626,7 @@
           </w:tcPr>
           <w:p>
             <w:pPr>
-              <w:cnfStyle w:val="000000000000" w:firstRow="0" w:lastRow="0" w:firstColumn="0" w:lastColumn="0" w:oddVBand="0" w:evenVBand="0" w:oddHBand="0" w:evenHBand="0" w:firstRowFirstColumn="0" w:firstRowLastColumn="0" w:lastRowFirstColumn="0" w:lastRowLastColumn="0"/>
+              <w:cnfStyle w:val="000000000000"/>
             </w:pPr>
             <w:r>
               <w:t>0.000</w:t>
@@ -6636,12 +6636,12 @@
       </w:tr>
       <w:tr>
         <w:trPr>
-          <w:cnfStyle w:val="000000100000" w:firstRow="0" w:lastRow="0" w:firstColumn="0" w:lastColumn="0" w:oddVBand="0" w:evenVBand="0" w:oddHBand="1" w:evenHBand="0" w:firstRowFirstColumn="0" w:firstRowLastColumn="0" w:lastRowFirstColumn="0" w:lastRowLastColumn="0"/>
+          <w:cnfStyle w:val="000000100000"/>
           <w:trHeight w:val="300"/>
         </w:trPr>
         <w:tc>
           <w:tcPr>
-            <w:cnfStyle w:val="001000000000" w:firstRow="0" w:lastRow="0" w:firstColumn="1" w:lastColumn="0" w:oddVBand="0" w:evenVBand="0" w:oddHBand="0" w:evenHBand="0" w:firstRowFirstColumn="0" w:firstRowLastColumn="0" w:lastRowFirstColumn="0" w:lastRowLastColumn="0"/>
+            <w:cnfStyle w:val="001000000000"/>
             <w:tcW w:w="1795" w:type="pct"/>
             <w:noWrap/>
             <w:hideMark/>
@@ -6670,7 +6670,7 @@
           </w:tcPr>
           <w:p>
             <w:pPr>
-              <w:cnfStyle w:val="000000100000" w:firstRow="0" w:lastRow="0" w:firstColumn="0" w:lastColumn="0" w:oddVBand="0" w:evenVBand="0" w:oddHBand="1" w:evenHBand="0" w:firstRowFirstColumn="0" w:firstRowLastColumn="0" w:lastRowFirstColumn="0" w:lastRowLastColumn="0"/>
+              <w:cnfStyle w:val="000000100000"/>
             </w:pPr>
             <w:r>
               <w:t>0.200</w:t>
@@ -6684,7 +6684,7 @@
           </w:tcPr>
           <w:p>
             <w:pPr>
-              <w:cnfStyle w:val="000000100000" w:firstRow="0" w:lastRow="0" w:firstColumn="0" w:lastColumn="0" w:oddVBand="0" w:evenVBand="0" w:oddHBand="1" w:evenHBand="0" w:firstRowFirstColumn="0" w:firstRowLastColumn="0" w:lastRowFirstColumn="0" w:lastRowLastColumn="0"/>
+              <w:cnfStyle w:val="000000100000"/>
             </w:pPr>
             <w:r>
               <w:t>0.080</w:t>
@@ -6698,7 +6698,7 @@
         </w:trPr>
         <w:tc>
           <w:tcPr>
-            <w:cnfStyle w:val="001000000000" w:firstRow="0" w:lastRow="0" w:firstColumn="1" w:lastColumn="0" w:oddVBand="0" w:evenVBand="0" w:oddHBand="0" w:evenHBand="0" w:firstRowFirstColumn="0" w:firstRowLastColumn="0" w:lastRowFirstColumn="0" w:lastRowLastColumn="0"/>
+            <w:cnfStyle w:val="001000000000"/>
             <w:tcW w:w="1795" w:type="pct"/>
             <w:noWrap/>
             <w:hideMark/>
@@ -6727,7 +6727,7 @@
           </w:tcPr>
           <w:p>
             <w:pPr>
-              <w:cnfStyle w:val="000000000000" w:firstRow="0" w:lastRow="0" w:firstColumn="0" w:lastColumn="0" w:oddVBand="0" w:evenVBand="0" w:oddHBand="0" w:evenHBand="0" w:firstRowFirstColumn="0" w:firstRowLastColumn="0" w:lastRowFirstColumn="0" w:lastRowLastColumn="0"/>
+              <w:cnfStyle w:val="000000000000"/>
             </w:pPr>
             <w:r>
               <w:t>0.423</w:t>
@@ -6741,7 +6741,7 @@
           </w:tcPr>
           <w:p>
             <w:pPr>
-              <w:cnfStyle w:val="000000000000" w:firstRow="0" w:lastRow="0" w:firstColumn="0" w:lastColumn="0" w:oddVBand="0" w:evenVBand="0" w:oddHBand="0" w:evenHBand="0" w:firstRowFirstColumn="0" w:firstRowLastColumn="0" w:lastRowFirstColumn="0" w:lastRowLastColumn="0"/>
+              <w:cnfStyle w:val="000000000000"/>
             </w:pPr>
             <w:r>
               <w:t>0.358</w:t>
@@ -6751,12 +6751,12 @@
       </w:tr>
       <w:tr>
         <w:trPr>
-          <w:cnfStyle w:val="000000100000" w:firstRow="0" w:lastRow="0" w:firstColumn="0" w:lastColumn="0" w:oddVBand="0" w:evenVBand="0" w:oddHBand="1" w:evenHBand="0" w:firstRowFirstColumn="0" w:firstRowLastColumn="0" w:lastRowFirstColumn="0" w:lastRowLastColumn="0"/>
+          <w:cnfStyle w:val="000000100000"/>
           <w:trHeight w:val="300"/>
         </w:trPr>
         <w:tc>
           <w:tcPr>
-            <w:cnfStyle w:val="001000000000" w:firstRow="0" w:lastRow="0" w:firstColumn="1" w:lastColumn="0" w:oddVBand="0" w:evenVBand="0" w:oddHBand="0" w:evenHBand="0" w:firstRowFirstColumn="0" w:firstRowLastColumn="0" w:lastRowFirstColumn="0" w:lastRowLastColumn="0"/>
+            <w:cnfStyle w:val="001000000000"/>
             <w:tcW w:w="1795" w:type="pct"/>
             <w:noWrap/>
             <w:hideMark/>
@@ -6785,7 +6785,7 @@
           </w:tcPr>
           <w:p>
             <w:pPr>
-              <w:cnfStyle w:val="000000100000" w:firstRow="0" w:lastRow="0" w:firstColumn="0" w:lastColumn="0" w:oddVBand="0" w:evenVBand="0" w:oddHBand="1" w:evenHBand="0" w:firstRowFirstColumn="0" w:firstRowLastColumn="0" w:lastRowFirstColumn="0" w:lastRowLastColumn="0"/>
+              <w:cnfStyle w:val="000000100000"/>
             </w:pPr>
             <w:r>
               <w:t>0.645</w:t>
@@ -6799,7 +6799,7 @@
           </w:tcPr>
           <w:p>
             <w:pPr>
-              <w:cnfStyle w:val="000000100000" w:firstRow="0" w:lastRow="0" w:firstColumn="0" w:lastColumn="0" w:oddVBand="0" w:evenVBand="0" w:oddHBand="1" w:evenHBand="0" w:firstRowFirstColumn="0" w:firstRowLastColumn="0" w:lastRowFirstColumn="0" w:lastRowLastColumn="0"/>
+              <w:cnfStyle w:val="000000100000"/>
             </w:pPr>
             <w:r>
               <w:t>0.832</w:t>
@@ -6813,7 +6813,7 @@
         </w:trPr>
         <w:tc>
           <w:tcPr>
-            <w:cnfStyle w:val="001000000000" w:firstRow="0" w:lastRow="0" w:firstColumn="1" w:lastColumn="0" w:oddVBand="0" w:evenVBand="0" w:oddHBand="0" w:evenHBand="0" w:firstRowFirstColumn="0" w:firstRowLastColumn="0" w:lastRowFirstColumn="0" w:lastRowLastColumn="0"/>
+            <w:cnfStyle w:val="001000000000"/>
             <w:tcW w:w="1795" w:type="pct"/>
             <w:noWrap/>
             <w:hideMark/>
@@ -6842,7 +6842,7 @@
           </w:tcPr>
           <w:p>
             <w:pPr>
-              <w:cnfStyle w:val="000000000000" w:firstRow="0" w:lastRow="0" w:firstColumn="0" w:lastColumn="0" w:oddVBand="0" w:evenVBand="0" w:oddHBand="0" w:evenHBand="0" w:firstRowFirstColumn="0" w:firstRowLastColumn="0" w:lastRowFirstColumn="0" w:lastRowLastColumn="0"/>
+              <w:cnfStyle w:val="000000000000"/>
             </w:pPr>
             <w:r>
               <w:t>0.869</w:t>
@@ -6856,7 +6856,7 @@
           </w:tcPr>
           <w:p>
             <w:pPr>
-              <w:cnfStyle w:val="000000000000" w:firstRow="0" w:lastRow="0" w:firstColumn="0" w:lastColumn="0" w:oddVBand="0" w:evenVBand="0" w:oddHBand="0" w:evenHBand="0" w:firstRowFirstColumn="0" w:firstRowLastColumn="0" w:lastRowFirstColumn="0" w:lastRowLastColumn="0"/>
+              <w:cnfStyle w:val="000000000000"/>
             </w:pPr>
             <w:r>
               <w:t>1.510</w:t>
@@ -6866,12 +6866,12 @@
       </w:tr>
       <w:tr>
         <w:trPr>
-          <w:cnfStyle w:val="000000100000" w:firstRow="0" w:lastRow="0" w:firstColumn="0" w:lastColumn="0" w:oddVBand="0" w:evenVBand="0" w:oddHBand="1" w:evenHBand="0" w:firstRowFirstColumn="0" w:firstRowLastColumn="0" w:lastRowFirstColumn="0" w:lastRowLastColumn="0"/>
+          <w:cnfStyle w:val="000000100000"/>
           <w:trHeight w:val="300"/>
         </w:trPr>
         <w:tc>
           <w:tcPr>
-            <w:cnfStyle w:val="001000000000" w:firstRow="0" w:lastRow="0" w:firstColumn="1" w:lastColumn="0" w:oddVBand="0" w:evenVBand="0" w:oddHBand="0" w:evenHBand="0" w:firstRowFirstColumn="0" w:firstRowLastColumn="0" w:lastRowFirstColumn="0" w:lastRowLastColumn="0"/>
+            <w:cnfStyle w:val="001000000000"/>
             <w:tcW w:w="1795" w:type="pct"/>
             <w:noWrap/>
             <w:hideMark/>
@@ -6900,7 +6900,7 @@
           </w:tcPr>
           <w:p>
             <w:pPr>
-              <w:cnfStyle w:val="000000100000" w:firstRow="0" w:lastRow="0" w:firstColumn="0" w:lastColumn="0" w:oddVBand="0" w:evenVBand="0" w:oddHBand="1" w:evenHBand="0" w:firstRowFirstColumn="0" w:firstRowLastColumn="0" w:lastRowFirstColumn="0" w:lastRowLastColumn="0"/>
+              <w:cnfStyle w:val="000000100000"/>
             </w:pPr>
             <w:r>
               <w:t>1.098</w:t>
@@ -6914,7 +6914,7 @@
           </w:tcPr>
           <w:p>
             <w:pPr>
-              <w:cnfStyle w:val="000000100000" w:firstRow="0" w:lastRow="0" w:firstColumn="0" w:lastColumn="0" w:oddVBand="0" w:evenVBand="0" w:oddHBand="1" w:evenHBand="0" w:firstRowFirstColumn="0" w:firstRowLastColumn="0" w:lastRowFirstColumn="0" w:lastRowLastColumn="0"/>
+              <w:cnfStyle w:val="000000100000"/>
             </w:pPr>
             <w:r>
               <w:t>2.411</w:t>
@@ -6928,7 +6928,7 @@
         </w:trPr>
         <w:tc>
           <w:tcPr>
-            <w:cnfStyle w:val="001000000000" w:firstRow="0" w:lastRow="0" w:firstColumn="1" w:lastColumn="0" w:oddVBand="0" w:evenVBand="0" w:oddHBand="0" w:evenHBand="0" w:firstRowFirstColumn="0" w:firstRowLastColumn="0" w:lastRowFirstColumn="0" w:lastRowLastColumn="0"/>
+            <w:cnfStyle w:val="001000000000"/>
             <w:tcW w:w="1795" w:type="pct"/>
             <w:noWrap/>
             <w:hideMark/>
@@ -6957,7 +6957,7 @@
           </w:tcPr>
           <w:p>
             <w:pPr>
-              <w:cnfStyle w:val="000000000000" w:firstRow="0" w:lastRow="0" w:firstColumn="0" w:lastColumn="0" w:oddVBand="0" w:evenVBand="0" w:oddHBand="0" w:evenHBand="0" w:firstRowFirstColumn="0" w:firstRowLastColumn="0" w:lastRowFirstColumn="0" w:lastRowLastColumn="0"/>
+              <w:cnfStyle w:val="000000000000"/>
             </w:pPr>
             <w:r>
               <w:t>1.333</w:t>
@@ -6971,7 +6971,7 @@
           </w:tcPr>
           <w:p>
             <w:pPr>
-              <w:cnfStyle w:val="000000000000" w:firstRow="0" w:lastRow="0" w:firstColumn="0" w:lastColumn="0" w:oddVBand="0" w:evenVBand="0" w:oddHBand="0" w:evenHBand="0" w:firstRowFirstColumn="0" w:firstRowLastColumn="0" w:lastRowFirstColumn="0" w:lastRowLastColumn="0"/>
+              <w:cnfStyle w:val="000000000000"/>
             </w:pPr>
             <w:r>
               <w:t>3.554</w:t>
@@ -6981,12 +6981,12 @@
       </w:tr>
       <w:tr>
         <w:trPr>
-          <w:cnfStyle w:val="000000100000" w:firstRow="0" w:lastRow="0" w:firstColumn="0" w:lastColumn="0" w:oddVBand="0" w:evenVBand="0" w:oddHBand="1" w:evenHBand="0" w:firstRowFirstColumn="0" w:firstRowLastColumn="0" w:lastRowFirstColumn="0" w:lastRowLastColumn="0"/>
+          <w:cnfStyle w:val="000000100000"/>
           <w:trHeight w:val="300"/>
         </w:trPr>
         <w:tc>
           <w:tcPr>
-            <w:cnfStyle w:val="001000000000" w:firstRow="0" w:lastRow="0" w:firstColumn="1" w:lastColumn="0" w:oddVBand="0" w:evenVBand="0" w:oddHBand="0" w:evenHBand="0" w:firstRowFirstColumn="0" w:firstRowLastColumn="0" w:lastRowFirstColumn="0" w:lastRowLastColumn="0"/>
+            <w:cnfStyle w:val="001000000000"/>
             <w:tcW w:w="1795" w:type="pct"/>
             <w:noWrap/>
             <w:hideMark/>
@@ -7015,7 +7015,7 @@
           </w:tcPr>
           <w:p>
             <w:pPr>
-              <w:cnfStyle w:val="000000100000" w:firstRow="0" w:lastRow="0" w:firstColumn="0" w:lastColumn="0" w:oddVBand="0" w:evenVBand="0" w:oddHBand="1" w:evenHBand="0" w:firstRowFirstColumn="0" w:firstRowLastColumn="0" w:lastRowFirstColumn="0" w:lastRowLastColumn="0"/>
+              <w:cnfStyle w:val="000000100000"/>
             </w:pPr>
             <w:r>
               <w:t>1.551</w:t>
@@ -7029,7 +7029,7 @@
           </w:tcPr>
           <w:p>
             <w:pPr>
-              <w:cnfStyle w:val="000000100000" w:firstRow="0" w:lastRow="0" w:firstColumn="0" w:lastColumn="0" w:oddVBand="0" w:evenVBand="0" w:oddHBand="1" w:evenHBand="0" w:firstRowFirstColumn="0" w:firstRowLastColumn="0" w:lastRowFirstColumn="0" w:lastRowLastColumn="0"/>
+              <w:cnfStyle w:val="000000100000"/>
             </w:pPr>
             <w:r>
               <w:t>4.811</w:t>
@@ -7043,7 +7043,7 @@
         </w:trPr>
         <w:tc>
           <w:tcPr>
-            <w:cnfStyle w:val="001000000000" w:firstRow="0" w:lastRow="0" w:firstColumn="1" w:lastColumn="0" w:oddVBand="0" w:evenVBand="0" w:oddHBand="0" w:evenHBand="0" w:firstRowFirstColumn="0" w:firstRowLastColumn="0" w:lastRowFirstColumn="0" w:lastRowLastColumn="0"/>
+            <w:cnfStyle w:val="001000000000"/>
             <w:tcW w:w="1795" w:type="pct"/>
             <w:noWrap/>
             <w:hideMark/>
@@ -7072,7 +7072,7 @@
           </w:tcPr>
           <w:p>
             <w:pPr>
-              <w:cnfStyle w:val="000000000000" w:firstRow="0" w:lastRow="0" w:firstColumn="0" w:lastColumn="0" w:oddVBand="0" w:evenVBand="0" w:oddHBand="0" w:evenHBand="0" w:firstRowFirstColumn="0" w:firstRowLastColumn="0" w:lastRowFirstColumn="0" w:lastRowLastColumn="0"/>
+              <w:cnfStyle w:val="000000000000"/>
             </w:pPr>
             <w:r>
               <w:t>1.771</w:t>
@@ -7086,7 +7086,7 @@
           </w:tcPr>
           <w:p>
             <w:pPr>
-              <w:cnfStyle w:val="000000000000" w:firstRow="0" w:lastRow="0" w:firstColumn="0" w:lastColumn="0" w:oddVBand="0" w:evenVBand="0" w:oddHBand="0" w:evenHBand="0" w:firstRowFirstColumn="0" w:firstRowLastColumn="0" w:lastRowFirstColumn="0" w:lastRowLastColumn="0"/>
+              <w:cnfStyle w:val="000000000000"/>
             </w:pPr>
             <w:r>
               <w:t>6.273</w:t>
@@ -7096,12 +7096,12 @@
       </w:tr>
       <w:tr>
         <w:trPr>
-          <w:cnfStyle w:val="000000100000" w:firstRow="0" w:lastRow="0" w:firstColumn="0" w:lastColumn="0" w:oddVBand="0" w:evenVBand="0" w:oddHBand="1" w:evenHBand="0" w:firstRowFirstColumn="0" w:firstRowLastColumn="0" w:lastRowFirstColumn="0" w:lastRowLastColumn="0"/>
+          <w:cnfStyle w:val="000000100000"/>
           <w:trHeight w:val="300"/>
         </w:trPr>
         <w:tc>
           <w:tcPr>
-            <w:cnfStyle w:val="001000000000" w:firstRow="0" w:lastRow="0" w:firstColumn="1" w:lastColumn="0" w:oddVBand="0" w:evenVBand="0" w:oddHBand="0" w:evenHBand="0" w:firstRowFirstColumn="0" w:firstRowLastColumn="0" w:lastRowFirstColumn="0" w:lastRowLastColumn="0"/>
+            <w:cnfStyle w:val="001000000000"/>
             <w:tcW w:w="1795" w:type="pct"/>
             <w:noWrap/>
             <w:hideMark/>
@@ -7130,7 +7130,7 @@
           </w:tcPr>
           <w:p>
             <w:pPr>
-              <w:cnfStyle w:val="000000100000" w:firstRow="0" w:lastRow="0" w:firstColumn="0" w:lastColumn="0" w:oddVBand="0" w:evenVBand="0" w:oddHBand="1" w:evenHBand="0" w:firstRowFirstColumn="0" w:firstRowLastColumn="0" w:lastRowFirstColumn="0" w:lastRowLastColumn="0"/>
+              <w:cnfStyle w:val="000000100000"/>
             </w:pPr>
             <w:r>
               <w:t>2.002</w:t>
@@ -7144,7 +7144,7 @@
           </w:tcPr>
           <w:p>
             <w:pPr>
-              <w:cnfStyle w:val="000000100000" w:firstRow="0" w:lastRow="0" w:firstColumn="0" w:lastColumn="0" w:oddVBand="0" w:evenVBand="0" w:oddHBand="1" w:evenHBand="0" w:firstRowFirstColumn="0" w:firstRowLastColumn="0" w:lastRowFirstColumn="0" w:lastRowLastColumn="0"/>
+              <w:cnfStyle w:val="000000100000"/>
             </w:pPr>
             <w:r>
               <w:t>8.016</w:t>
@@ -7158,7 +7158,7 @@
         </w:trPr>
         <w:tc>
           <w:tcPr>
-            <w:cnfStyle w:val="001000000000" w:firstRow="0" w:lastRow="0" w:firstColumn="1" w:lastColumn="0" w:oddVBand="0" w:evenVBand="0" w:oddHBand="0" w:evenHBand="0" w:firstRowFirstColumn="0" w:firstRowLastColumn="0" w:lastRowFirstColumn="0" w:lastRowLastColumn="0"/>
+            <w:cnfStyle w:val="001000000000"/>
             <w:tcW w:w="1795" w:type="pct"/>
             <w:noWrap/>
             <w:hideMark/>
@@ -7187,7 +7187,7 @@
           </w:tcPr>
           <w:p>
             <w:pPr>
-              <w:cnfStyle w:val="000000000000" w:firstRow="0" w:lastRow="0" w:firstColumn="0" w:lastColumn="0" w:oddVBand="0" w:evenVBand="0" w:oddHBand="0" w:evenHBand="0" w:firstRowFirstColumn="0" w:firstRowLastColumn="0" w:lastRowFirstColumn="0" w:lastRowLastColumn="0"/>
+              <w:cnfStyle w:val="000000000000"/>
             </w:pPr>
             <w:r>
               <w:t>2.226</w:t>
@@ -7201,7 +7201,7 @@
           </w:tcPr>
           <w:p>
             <w:pPr>
-              <w:cnfStyle w:val="000000000000" w:firstRow="0" w:lastRow="0" w:firstColumn="0" w:lastColumn="0" w:oddVBand="0" w:evenVBand="0" w:oddHBand="0" w:evenHBand="0" w:firstRowFirstColumn="0" w:firstRowLastColumn="0" w:lastRowFirstColumn="0" w:lastRowLastColumn="0"/>
+              <w:cnfStyle w:val="000000000000"/>
             </w:pPr>
             <w:r>
               <w:t>9.910</w:t>
@@ -7211,12 +7211,12 @@
       </w:tr>
       <w:tr>
         <w:trPr>
-          <w:cnfStyle w:val="000000100000" w:firstRow="0" w:lastRow="0" w:firstColumn="0" w:lastColumn="0" w:oddVBand="0" w:evenVBand="0" w:oddHBand="1" w:evenHBand="0" w:firstRowFirstColumn="0" w:firstRowLastColumn="0" w:lastRowFirstColumn="0" w:lastRowLastColumn="0"/>
+          <w:cnfStyle w:val="000000100000"/>
           <w:trHeight w:val="300"/>
         </w:trPr>
         <w:tc>
           <w:tcPr>
-            <w:cnfStyle w:val="001000000000" w:firstRow="0" w:lastRow="0" w:firstColumn="1" w:lastColumn="0" w:oddVBand="0" w:evenVBand="0" w:oddHBand="0" w:evenHBand="0" w:firstRowFirstColumn="0" w:firstRowLastColumn="0" w:lastRowFirstColumn="0" w:lastRowLastColumn="0"/>
+            <w:cnfStyle w:val="001000000000"/>
             <w:tcW w:w="1795" w:type="pct"/>
             <w:noWrap/>
             <w:hideMark/>
@@ -7245,7 +7245,7 @@
           </w:tcPr>
           <w:p>
             <w:pPr>
-              <w:cnfStyle w:val="000000100000" w:firstRow="0" w:lastRow="0" w:firstColumn="0" w:lastColumn="0" w:oddVBand="0" w:evenVBand="0" w:oddHBand="1" w:evenHBand="0" w:firstRowFirstColumn="0" w:firstRowLastColumn="0" w:lastRowFirstColumn="0" w:lastRowLastColumn="0"/>
+              <w:cnfStyle w:val="000000100000"/>
             </w:pPr>
             <w:r>
               <w:t>2.448</w:t>
@@ -7259,7 +7259,7 @@
           </w:tcPr>
           <w:p>
             <w:pPr>
-              <w:cnfStyle w:val="000000100000" w:firstRow="0" w:lastRow="0" w:firstColumn="0" w:lastColumn="0" w:oddVBand="0" w:evenVBand="0" w:oddHBand="1" w:evenHBand="0" w:firstRowFirstColumn="0" w:firstRowLastColumn="0" w:lastRowFirstColumn="0" w:lastRowLastColumn="0"/>
+              <w:cnfStyle w:val="000000100000"/>
             </w:pPr>
             <w:r>
               <w:t>11.985</w:t>
@@ -7273,7 +7273,7 @@
         </w:trPr>
         <w:tc>
           <w:tcPr>
-            <w:cnfStyle w:val="001000000000" w:firstRow="0" w:lastRow="0" w:firstColumn="1" w:lastColumn="0" w:oddVBand="0" w:evenVBand="0" w:oddHBand="0" w:evenHBand="0" w:firstRowFirstColumn="0" w:firstRowLastColumn="0" w:lastRowFirstColumn="0" w:lastRowLastColumn="0"/>
+            <w:cnfStyle w:val="001000000000"/>
             <w:tcW w:w="1795" w:type="pct"/>
             <w:noWrap/>
             <w:hideMark/>
@@ -7302,7 +7302,7 @@
           </w:tcPr>
           <w:p>
             <w:pPr>
-              <w:cnfStyle w:val="000000000000" w:firstRow="0" w:lastRow="0" w:firstColumn="0" w:lastColumn="0" w:oddVBand="0" w:evenVBand="0" w:oddHBand="0" w:evenHBand="0" w:firstRowFirstColumn="0" w:firstRowLastColumn="0" w:lastRowFirstColumn="0" w:lastRowLastColumn="0"/>
+              <w:cnfStyle w:val="000000000000"/>
             </w:pPr>
             <w:r>
               <w:t>2.688</w:t>
@@ -7316,7 +7316,7 @@
           </w:tcPr>
           <w:p>
             <w:pPr>
-              <w:cnfStyle w:val="000000000000" w:firstRow="0" w:lastRow="0" w:firstColumn="0" w:lastColumn="0" w:oddVBand="0" w:evenVBand="0" w:oddHBand="0" w:evenHBand="0" w:firstRowFirstColumn="0" w:firstRowLastColumn="0" w:lastRowFirstColumn="0" w:lastRowLastColumn="0"/>
+              <w:cnfStyle w:val="000000000000"/>
             </w:pPr>
             <w:r>
               <w:t>14.451</w:t>
@@ -7326,12 +7326,12 @@
       </w:tr>
       <w:tr>
         <w:trPr>
-          <w:cnfStyle w:val="000000100000" w:firstRow="0" w:lastRow="0" w:firstColumn="0" w:lastColumn="0" w:oddVBand="0" w:evenVBand="0" w:oddHBand="1" w:evenHBand="0" w:firstRowFirstColumn="0" w:firstRowLastColumn="0" w:lastRowFirstColumn="0" w:lastRowLastColumn="0"/>
+          <w:cnfStyle w:val="000000100000"/>
           <w:trHeight w:val="300"/>
         </w:trPr>
         <w:tc>
           <w:tcPr>
-            <w:cnfStyle w:val="001000000000" w:firstRow="0" w:lastRow="0" w:firstColumn="1" w:lastColumn="0" w:oddVBand="0" w:evenVBand="0" w:oddHBand="0" w:evenHBand="0" w:firstRowFirstColumn="0" w:firstRowLastColumn="0" w:lastRowFirstColumn="0" w:lastRowLastColumn="0"/>
+            <w:cnfStyle w:val="001000000000"/>
             <w:tcW w:w="1795" w:type="pct"/>
             <w:noWrap/>
             <w:hideMark/>
@@ -7360,7 +7360,7 @@
           </w:tcPr>
           <w:p>
             <w:pPr>
-              <w:cnfStyle w:val="000000100000" w:firstRow="0" w:lastRow="0" w:firstColumn="0" w:lastColumn="0" w:oddVBand="0" w:evenVBand="0" w:oddHBand="1" w:evenHBand="0" w:firstRowFirstColumn="0" w:firstRowLastColumn="0" w:lastRowFirstColumn="0" w:lastRowLastColumn="0"/>
+              <w:cnfStyle w:val="000000100000"/>
             </w:pPr>
             <w:r>
               <w:t>2.912</w:t>
@@ -7374,7 +7374,7 @@
           </w:tcPr>
           <w:p>
             <w:pPr>
-              <w:cnfStyle w:val="000000100000" w:firstRow="0" w:lastRow="0" w:firstColumn="0" w:lastColumn="0" w:oddVBand="0" w:evenVBand="0" w:oddHBand="1" w:evenHBand="0" w:firstRowFirstColumn="0" w:firstRowLastColumn="0" w:lastRowFirstColumn="0" w:lastRowLastColumn="0"/>
+              <w:cnfStyle w:val="000000100000"/>
             </w:pPr>
             <w:r>
               <w:t>16.959</w:t>
@@ -7388,7 +7388,7 @@
         </w:trPr>
         <w:tc>
           <w:tcPr>
-            <w:cnfStyle w:val="001000000000" w:firstRow="0" w:lastRow="0" w:firstColumn="1" w:lastColumn="0" w:oddVBand="0" w:evenVBand="0" w:oddHBand="0" w:evenHBand="0" w:firstRowFirstColumn="0" w:firstRowLastColumn="0" w:lastRowFirstColumn="0" w:lastRowLastColumn="0"/>
+            <w:cnfStyle w:val="001000000000"/>
             <w:tcW w:w="1795" w:type="pct"/>
             <w:noWrap/>
             <w:hideMark/>
@@ -7417,7 +7417,7 @@
           </w:tcPr>
           <w:p>
             <w:pPr>
-              <w:cnfStyle w:val="000000000000" w:firstRow="0" w:lastRow="0" w:firstColumn="0" w:lastColumn="0" w:oddVBand="0" w:evenVBand="0" w:oddHBand="0" w:evenHBand="0" w:firstRowFirstColumn="0" w:firstRowLastColumn="0" w:lastRowFirstColumn="0" w:lastRowLastColumn="0"/>
+              <w:cnfStyle w:val="000000000000"/>
             </w:pPr>
             <w:r>
               <w:t>3.140</w:t>
@@ -7431,7 +7431,7 @@
           </w:tcPr>
           <w:p>
             <w:pPr>
-              <w:cnfStyle w:val="000000000000" w:firstRow="0" w:lastRow="0" w:firstColumn="0" w:lastColumn="0" w:oddVBand="0" w:evenVBand="0" w:oddHBand="0" w:evenHBand="0" w:firstRowFirstColumn="0" w:firstRowLastColumn="0" w:lastRowFirstColumn="0" w:lastRowLastColumn="0"/>
+              <w:cnfStyle w:val="000000000000"/>
             </w:pPr>
             <w:r>
               <w:t>19.719</w:t>
@@ -7441,12 +7441,12 @@
       </w:tr>
       <w:tr>
         <w:trPr>
-          <w:cnfStyle w:val="000000100000" w:firstRow="0" w:lastRow="0" w:firstColumn="0" w:lastColumn="0" w:oddVBand="0" w:evenVBand="0" w:oddHBand="1" w:evenHBand="0" w:firstRowFirstColumn="0" w:firstRowLastColumn="0" w:lastRowFirstColumn="0" w:lastRowLastColumn="0"/>
+          <w:cnfStyle w:val="000000100000"/>
           <w:trHeight w:val="300"/>
         </w:trPr>
         <w:tc>
           <w:tcPr>
-            <w:cnfStyle w:val="001000000000" w:firstRow="0" w:lastRow="0" w:firstColumn="1" w:lastColumn="0" w:oddVBand="0" w:evenVBand="0" w:oddHBand="0" w:evenHBand="0" w:firstRowFirstColumn="0" w:firstRowLastColumn="0" w:lastRowFirstColumn="0" w:lastRowLastColumn="0"/>
+            <w:cnfStyle w:val="001000000000"/>
             <w:tcW w:w="1795" w:type="pct"/>
             <w:noWrap/>
             <w:hideMark/>
@@ -7461,6 +7461,7 @@
               <w:rPr>
                 <w:lang w:val="en-NZ" w:eastAsia="en-NZ"/>
               </w:rPr>
+              <w:lastRenderedPageBreak/>
               <w:t>3000</w:t>
             </w:r>
           </w:p>
@@ -7475,7 +7476,7 @@
           </w:tcPr>
           <w:p>
             <w:pPr>
-              <w:cnfStyle w:val="000000100000" w:firstRow="0" w:lastRow="0" w:firstColumn="0" w:lastColumn="0" w:oddVBand="0" w:evenVBand="0" w:oddHBand="1" w:evenHBand="0" w:firstRowFirstColumn="0" w:firstRowLastColumn="0" w:lastRowFirstColumn="0" w:lastRowLastColumn="0"/>
+              <w:cnfStyle w:val="000000100000"/>
             </w:pPr>
             <w:r>
               <w:t>3.360</w:t>
@@ -7489,7 +7490,7 @@
           </w:tcPr>
           <w:p>
             <w:pPr>
-              <w:cnfStyle w:val="000000100000" w:firstRow="0" w:lastRow="0" w:firstColumn="0" w:lastColumn="0" w:oddVBand="0" w:evenVBand="0" w:oddHBand="1" w:evenHBand="0" w:firstRowFirstColumn="0" w:firstRowLastColumn="0" w:lastRowFirstColumn="0" w:lastRowLastColumn="0"/>
+              <w:cnfStyle w:val="000000100000"/>
             </w:pPr>
             <w:r>
               <w:t>22.579</w:t>
@@ -7503,7 +7504,7 @@
         </w:trPr>
         <w:tc>
           <w:tcPr>
-            <w:cnfStyle w:val="001000000000" w:firstRow="0" w:lastRow="0" w:firstColumn="1" w:lastColumn="0" w:oddVBand="0" w:evenVBand="0" w:oddHBand="0" w:evenHBand="0" w:firstRowFirstColumn="0" w:firstRowLastColumn="0" w:lastRowFirstColumn="0" w:lastRowLastColumn="0"/>
+            <w:cnfStyle w:val="001000000000"/>
             <w:tcW w:w="1795" w:type="pct"/>
             <w:noWrap/>
             <w:hideMark/>
@@ -7532,7 +7533,7 @@
           </w:tcPr>
           <w:p>
             <w:pPr>
-              <w:cnfStyle w:val="000000000000" w:firstRow="0" w:lastRow="0" w:firstColumn="0" w:lastColumn="0" w:oddVBand="0" w:evenVBand="0" w:oddHBand="0" w:evenHBand="0" w:firstRowFirstColumn="0" w:firstRowLastColumn="0" w:lastRowFirstColumn="0" w:lastRowLastColumn="0"/>
+              <w:cnfStyle w:val="000000000000"/>
             </w:pPr>
             <w:r>
               <w:t>3.580</w:t>
@@ -7546,7 +7547,7 @@
           </w:tcPr>
           <w:p>
             <w:pPr>
-              <w:cnfStyle w:val="000000000000" w:firstRow="0" w:lastRow="0" w:firstColumn="0" w:lastColumn="0" w:oddVBand="0" w:evenVBand="0" w:oddHBand="0" w:evenHBand="0" w:firstRowFirstColumn="0" w:firstRowLastColumn="0" w:lastRowFirstColumn="0" w:lastRowLastColumn="0"/>
+              <w:cnfStyle w:val="000000000000"/>
             </w:pPr>
             <w:r>
               <w:t>25.633</w:t>
@@ -7556,12 +7557,12 @@
       </w:tr>
       <w:tr>
         <w:trPr>
-          <w:cnfStyle w:val="000000100000" w:firstRow="0" w:lastRow="0" w:firstColumn="0" w:lastColumn="0" w:oddVBand="0" w:evenVBand="0" w:oddHBand="1" w:evenHBand="0" w:firstRowFirstColumn="0" w:firstRowLastColumn="0" w:lastRowFirstColumn="0" w:lastRowLastColumn="0"/>
+          <w:cnfStyle w:val="000000100000"/>
           <w:trHeight w:val="300"/>
         </w:trPr>
         <w:tc>
           <w:tcPr>
-            <w:cnfStyle w:val="001000000000" w:firstRow="0" w:lastRow="0" w:firstColumn="1" w:lastColumn="0" w:oddVBand="0" w:evenVBand="0" w:oddHBand="0" w:evenHBand="0" w:firstRowFirstColumn="0" w:firstRowLastColumn="0" w:lastRowFirstColumn="0" w:lastRowLastColumn="0"/>
+            <w:cnfStyle w:val="001000000000"/>
             <w:tcW w:w="1795" w:type="pct"/>
             <w:noWrap/>
             <w:hideMark/>
@@ -7590,7 +7591,7 @@
           </w:tcPr>
           <w:p>
             <w:pPr>
-              <w:cnfStyle w:val="000000100000" w:firstRow="0" w:lastRow="0" w:firstColumn="0" w:lastColumn="0" w:oddVBand="0" w:evenVBand="0" w:oddHBand="1" w:evenHBand="0" w:firstRowFirstColumn="0" w:firstRowLastColumn="0" w:lastRowFirstColumn="0" w:lastRowLastColumn="0"/>
+              <w:cnfStyle w:val="000000100000"/>
             </w:pPr>
             <w:r>
               <w:t>3.808</w:t>
@@ -7604,7 +7605,7 @@
           </w:tcPr>
           <w:p>
             <w:pPr>
-              <w:cnfStyle w:val="000000100000" w:firstRow="0" w:lastRow="0" w:firstColumn="0" w:lastColumn="0" w:oddVBand="0" w:evenVBand="0" w:oddHBand="1" w:evenHBand="0" w:firstRowFirstColumn="0" w:firstRowLastColumn="0" w:lastRowFirstColumn="0" w:lastRowLastColumn="0"/>
+              <w:cnfStyle w:val="000000100000"/>
             </w:pPr>
             <w:r>
               <w:t>29.002</w:t>
@@ -7618,7 +7619,7 @@
         </w:trPr>
         <w:tc>
           <w:tcPr>
-            <w:cnfStyle w:val="001000000000" w:firstRow="0" w:lastRow="0" w:firstColumn="1" w:lastColumn="0" w:oddVBand="0" w:evenVBand="0" w:oddHBand="0" w:evenHBand="0" w:firstRowFirstColumn="0" w:firstRowLastColumn="0" w:lastRowFirstColumn="0" w:lastRowLastColumn="0"/>
+            <w:cnfStyle w:val="001000000000"/>
             <w:tcW w:w="1795" w:type="pct"/>
             <w:noWrap/>
             <w:hideMark/>
@@ -7647,7 +7648,7 @@
           </w:tcPr>
           <w:p>
             <w:pPr>
-              <w:cnfStyle w:val="000000000000" w:firstRow="0" w:lastRow="0" w:firstColumn="0" w:lastColumn="0" w:oddVBand="0" w:evenVBand="0" w:oddHBand="0" w:evenHBand="0" w:firstRowFirstColumn="0" w:firstRowLastColumn="0" w:lastRowFirstColumn="0" w:lastRowLastColumn="0"/>
+              <w:cnfStyle w:val="000000000000"/>
             </w:pPr>
             <w:r>
               <w:t>4.018</w:t>
@@ -7661,7 +7662,7 @@
           </w:tcPr>
           <w:p>
             <w:pPr>
-              <w:cnfStyle w:val="000000000000" w:firstRow="0" w:lastRow="0" w:firstColumn="0" w:lastColumn="0" w:oddVBand="0" w:evenVBand="0" w:oddHBand="0" w:evenHBand="0" w:firstRowFirstColumn="0" w:firstRowLastColumn="0" w:lastRowFirstColumn="0" w:lastRowLastColumn="0"/>
+              <w:cnfStyle w:val="000000000000"/>
             </w:pPr>
             <w:r>
               <w:t>32.289</w:t>
@@ -7671,12 +7672,12 @@
       </w:tr>
       <w:tr>
         <w:trPr>
-          <w:cnfStyle w:val="000000100000" w:firstRow="0" w:lastRow="0" w:firstColumn="0" w:lastColumn="0" w:oddVBand="0" w:evenVBand="0" w:oddHBand="1" w:evenHBand="0" w:firstRowFirstColumn="0" w:firstRowLastColumn="0" w:lastRowFirstColumn="0" w:lastRowLastColumn="0"/>
+          <w:cnfStyle w:val="000000100000"/>
           <w:trHeight w:val="300"/>
         </w:trPr>
         <w:tc>
           <w:tcPr>
-            <w:cnfStyle w:val="001000000000" w:firstRow="0" w:lastRow="0" w:firstColumn="1" w:lastColumn="0" w:oddVBand="0" w:evenVBand="0" w:oddHBand="0" w:evenHBand="0" w:firstRowFirstColumn="0" w:firstRowLastColumn="0" w:lastRowFirstColumn="0" w:lastRowLastColumn="0"/>
+            <w:cnfStyle w:val="001000000000"/>
             <w:tcW w:w="1795" w:type="pct"/>
             <w:noWrap/>
             <w:hideMark/>
@@ -7705,7 +7706,7 @@
           </w:tcPr>
           <w:p>
             <w:pPr>
-              <w:cnfStyle w:val="000000100000" w:firstRow="0" w:lastRow="0" w:firstColumn="0" w:lastColumn="0" w:oddVBand="0" w:evenVBand="0" w:oddHBand="1" w:evenHBand="0" w:firstRowFirstColumn="0" w:firstRowLastColumn="0" w:lastRowFirstColumn="0" w:lastRowLastColumn="0"/>
+              <w:cnfStyle w:val="000000100000"/>
             </w:pPr>
             <w:r>
               <w:t>4.240</w:t>
@@ -7719,7 +7720,7 @@
           </w:tcPr>
           <w:p>
             <w:pPr>
-              <w:cnfStyle w:val="000000100000" w:firstRow="0" w:lastRow="0" w:firstColumn="0" w:lastColumn="0" w:oddVBand="0" w:evenVBand="0" w:oddHBand="1" w:evenHBand="0" w:firstRowFirstColumn="0" w:firstRowLastColumn="0" w:lastRowFirstColumn="0" w:lastRowLastColumn="0"/>
+              <w:cnfStyle w:val="000000100000"/>
             </w:pPr>
             <w:r>
               <w:t>35.955</w:t>
@@ -7733,7 +7734,7 @@
         </w:trPr>
         <w:tc>
           <w:tcPr>
-            <w:cnfStyle w:val="001000000000" w:firstRow="0" w:lastRow="0" w:firstColumn="1" w:lastColumn="0" w:oddVBand="0" w:evenVBand="0" w:oddHBand="0" w:evenHBand="0" w:firstRowFirstColumn="0" w:firstRowLastColumn="0" w:lastRowFirstColumn="0" w:lastRowLastColumn="0"/>
+            <w:cnfStyle w:val="001000000000"/>
             <w:tcW w:w="1795" w:type="pct"/>
             <w:noWrap/>
             <w:hideMark/>
@@ -7748,7 +7749,6 @@
               <w:rPr>
                 <w:lang w:val="en-NZ" w:eastAsia="en-NZ"/>
               </w:rPr>
-              <w:lastRenderedPageBreak/>
               <w:t>4000</w:t>
             </w:r>
           </w:p>
@@ -7763,7 +7763,7 @@
           </w:tcPr>
           <w:p>
             <w:pPr>
-              <w:cnfStyle w:val="000000000000" w:firstRow="0" w:lastRow="0" w:firstColumn="0" w:lastColumn="0" w:oddVBand="0" w:evenVBand="0" w:oddHBand="0" w:evenHBand="0" w:firstRowFirstColumn="0" w:firstRowLastColumn="0" w:lastRowFirstColumn="0" w:lastRowLastColumn="0"/>
+              <w:cnfStyle w:val="000000000000"/>
             </w:pPr>
             <w:r>
               <w:t>4.438</w:t>
@@ -7777,7 +7777,7 @@
           </w:tcPr>
           <w:p>
             <w:pPr>
-              <w:cnfStyle w:val="000000000000" w:firstRow="0" w:lastRow="0" w:firstColumn="0" w:lastColumn="0" w:oddVBand="0" w:evenVBand="0" w:oddHBand="0" w:evenHBand="0" w:firstRowFirstColumn="0" w:firstRowLastColumn="0" w:lastRowFirstColumn="0" w:lastRowLastColumn="0"/>
+              <w:cnfStyle w:val="000000000000"/>
             </w:pPr>
             <w:r>
               <w:t>39.392</w:t>
@@ -7796,7 +7796,7 @@
       <w:r>
         <w:rPr>
           <w:noProof/>
-          <w:lang w:val="en-NZ" w:eastAsia="en-NZ"/>
+          <w:lang w:eastAsia="ja-JP"/>
         </w:rPr>
         <w:drawing>
           <wp:inline distT="0" distB="0" distL="0" distR="0">
@@ -7806,7 +7806,7 @@
             <wp:cNvGraphicFramePr/>
             <a:graphic xmlns:a="http://schemas.openxmlformats.org/drawingml/2006/main">
               <a:graphicData uri="http://schemas.openxmlformats.org/drawingml/2006/chart">
-                <c:chart xmlns:c="http://schemas.openxmlformats.org/drawingml/2006/chart" xmlns:r="http://schemas.openxmlformats.org/officeDocument/2006/relationships" r:id="rId13"/>
+                <c:chart xmlns:c="http://schemas.openxmlformats.org/drawingml/2006/chart" xmlns:r="http://schemas.openxmlformats.org/officeDocument/2006/relationships" r:id="rId14"/>
               </a:graphicData>
             </a:graphic>
           </wp:inline>
@@ -7823,7 +7823,6 @@
       <w:r>
         <w:t xml:space="preserve">Figure </w:t>
       </w:r>
-      <w:proofErr w:type="gramEnd"/>
       <w:r>
         <w:fldChar w:fldCharType="begin"/>
       </w:r>
@@ -7843,7 +7842,6 @@
         <w:fldChar w:fldCharType="end"/>
       </w:r>
       <w:bookmarkEnd w:id="21"/>
-      <w:proofErr w:type="gramStart"/>
       <w:r>
         <w:t>.</w:t>
       </w:r>
@@ -7865,14 +7863,6 @@
       <w:pPr>
         <w:pStyle w:val="Caption"/>
       </w:pPr>
-      <w:r>
-        <w:object w:dxaOrig="9554" w:dyaOrig="1352">
-          <v:shape id="_x0000_i1030" type="#_x0000_t75" style="width:477.75pt;height:67.5pt" o:ole="">
-            <v:imagedata r:id="rId14" o:title=""/>
-          </v:shape>
-          <o:OLEObject Type="Embed" ProgID="Visio.Drawing.11" ShapeID="_x0000_i1030" DrawAspect="Content" ObjectID="_1376739295" r:id="rId15"/>
-        </w:object>
-      </w:r>
     </w:p>
     <w:p>
       <w:r>
@@ -7882,7 +7872,13 @@
         <w:t xml:space="preserve">circuit </w:t>
       </w:r>
       <w:r>
-        <w:t>of the generator was modeled by taken the open and short circuit tests. The short circu</w:t>
+        <w:t>of th</w:t>
+      </w:r>
+      <w:r>
+        <w:t>e generator was modeled by taking</w:t>
+      </w:r>
+      <w:r>
+        <w:t xml:space="preserve"> the open and short circuit tests. The short circu</w:t>
       </w:r>
       <w:r>
         <w:t>it tests in particular</w:t>
@@ -7915,7 +7911,6 @@
                   <w:r>
                     <w:t xml:space="preserve">Figure </w:t>
                   </w:r>
-                  <w:proofErr w:type="gramEnd"/>
                   <w:r>
                     <w:fldChar w:fldCharType="begin"/>
                   </w:r>
@@ -7937,7 +7932,6 @@
                     </w:rPr>
                     <w:fldChar w:fldCharType="end"/>
                   </w:r>
-                  <w:proofErr w:type="gramStart"/>
                   <w:r>
                     <w:t>.</w:t>
                   </w:r>
@@ -8104,7 +8098,6 @@
                   <w:r>
                     <w:t xml:space="preserve">Figure </w:t>
                   </w:r>
-                  <w:proofErr w:type="gramEnd"/>
                   <w:r>
                     <w:fldChar w:fldCharType="begin"/>
                   </w:r>
@@ -8126,7 +8119,6 @@
                     </w:rPr>
                     <w:fldChar w:fldCharType="end"/>
                   </w:r>
-                  <w:proofErr w:type="gramStart"/>
                   <w:r>
                     <w:t>.</w:t>
                   </w:r>
@@ -8156,6 +8148,7 @@
             <w:rPr>
               <w:rFonts w:ascii="Cambria Math" w:hAnsi="Cambria Math"/>
             </w:rPr>
+            <w:lastRenderedPageBreak/>
             <m:t>Z=</m:t>
           </m:r>
           <m:f>
@@ -8225,7 +8218,7 @@
           </m:r>
           <m:rad>
             <m:radPr>
-              <m:degHide m:val="1"/>
+              <m:degHide m:val="on"/>
               <m:ctrlPr>
                 <w:rPr>
                   <w:rFonts w:ascii="Cambria Math" w:hAnsi="Cambria Math"/>
@@ -8332,12 +8325,11 @@
             <w:rPr>
               <w:rFonts w:ascii="Cambria Math" w:hAnsi="Cambria Math"/>
             </w:rPr>
-            <w:lastRenderedPageBreak/>
             <m:t>∴L=</m:t>
           </m:r>
           <m:rad>
             <m:radPr>
-              <m:degHide m:val="1"/>
+              <m:degHide m:val="on"/>
               <m:ctrlPr>
                 <w:rPr>
                   <w:rFonts w:ascii="Cambria Math" w:hAnsi="Cambria Math"/>
@@ -8478,7 +8470,7 @@
             <m:num>
               <m:rad>
                 <m:radPr>
-                  <m:degHide m:val="1"/>
+                  <m:degHide m:val="on"/>
                   <m:ctrlPr>
                     <w:rPr>
                       <w:rFonts w:ascii="Cambria Math" w:hAnsi="Cambria Math"/>
@@ -8675,7 +8667,6 @@
           <w:citation/>
         </w:sdtPr>
         <w:sdtContent>
-          <w:proofErr w:type="gramEnd"/>
           <w:r>
             <w:fldChar w:fldCharType="begin"/>
           </w:r>
@@ -8694,7 +8685,6 @@
           <w:r>
             <w:fldChar w:fldCharType="end"/>
           </w:r>
-          <w:proofErr w:type="gramStart"/>
         </w:sdtContent>
       </w:sdt>
       <w:r>
@@ -8711,7 +8701,6 @@
       <w:r>
         <w:t xml:space="preserve">Table </w:t>
       </w:r>
-      <w:proofErr w:type="gramEnd"/>
       <w:r>
         <w:fldChar w:fldCharType="begin"/>
       </w:r>
@@ -8730,7 +8719,6 @@
       <w:r>
         <w:fldChar w:fldCharType="end"/>
       </w:r>
-      <w:proofErr w:type="gramStart"/>
       <w:r>
         <w:t>.</w:t>
       </w:r>
@@ -8743,7 +8731,7 @@
       <w:tblPr>
         <w:tblStyle w:val="LightList-Accent1"/>
         <w:tblW w:w="5000" w:type="pct"/>
-        <w:tblLook w:val="04A0" w:firstRow="1" w:lastRow="0" w:firstColumn="1" w:lastColumn="0" w:noHBand="0" w:noVBand="1"/>
+        <w:tblLook w:val="04A0"/>
       </w:tblPr>
       <w:tblGrid>
         <w:gridCol w:w="1490"/>
@@ -8754,12 +8742,12 @@
       </w:tblGrid>
       <w:tr>
         <w:trPr>
-          <w:cnfStyle w:val="100000000000" w:firstRow="1" w:lastRow="0" w:firstColumn="0" w:lastColumn="0" w:oddVBand="0" w:evenVBand="0" w:oddHBand="0" w:evenHBand="0" w:firstRowFirstColumn="0" w:firstRowLastColumn="0" w:lastRowFirstColumn="0" w:lastRowLastColumn="0"/>
+          <w:cnfStyle w:val="100000000000"/>
           <w:trHeight w:val="300"/>
         </w:trPr>
         <w:tc>
           <w:tcPr>
-            <w:cnfStyle w:val="001000000000" w:firstRow="0" w:lastRow="0" w:firstColumn="1" w:lastColumn="0" w:oddVBand="0" w:evenVBand="0" w:oddHBand="0" w:evenHBand="0" w:firstRowFirstColumn="0" w:firstRowLastColumn="0" w:lastRowFirstColumn="0" w:lastRowLastColumn="0"/>
+            <w:cnfStyle w:val="001000000000"/>
             <w:tcW w:w="5000" w:type="pct"/>
             <w:gridSpan w:val="5"/>
             <w:noWrap/>
@@ -8782,12 +8770,12 @@
       </w:tr>
       <w:tr>
         <w:trPr>
-          <w:cnfStyle w:val="000000100000" w:firstRow="0" w:lastRow="0" w:firstColumn="0" w:lastColumn="0" w:oddVBand="0" w:evenVBand="0" w:oddHBand="1" w:evenHBand="0" w:firstRowFirstColumn="0" w:firstRowLastColumn="0" w:lastRowFirstColumn="0" w:lastRowLastColumn="0"/>
+          <w:cnfStyle w:val="000000100000"/>
           <w:trHeight w:val="300"/>
         </w:trPr>
         <w:tc>
           <w:tcPr>
-            <w:cnfStyle w:val="001000000000" w:firstRow="0" w:lastRow="0" w:firstColumn="1" w:lastColumn="0" w:oddVBand="0" w:evenVBand="0" w:oddHBand="0" w:evenHBand="0" w:firstRowFirstColumn="0" w:firstRowLastColumn="0" w:lastRowFirstColumn="0" w:lastRowLastColumn="0"/>
+            <w:cnfStyle w:val="001000000000"/>
             <w:tcW w:w="756" w:type="pct"/>
             <w:noWrap/>
             <w:hideMark/>
@@ -8814,7 +8802,7 @@
           </w:tcPr>
           <w:p>
             <w:pPr>
-              <w:cnfStyle w:val="000000100000" w:firstRow="0" w:lastRow="0" w:firstColumn="0" w:lastColumn="0" w:oddVBand="0" w:evenVBand="0" w:oddHBand="1" w:evenHBand="0" w:firstRowFirstColumn="0" w:firstRowLastColumn="0" w:lastRowFirstColumn="0" w:lastRowLastColumn="0"/>
+              <w:cnfStyle w:val="000000100000"/>
               <w:rPr>
                 <w:lang w:eastAsia="en-US"/>
               </w:rPr>
@@ -8857,31 +8845,76 @@
           </w:tcPr>
           <w:p>
             <w:pPr>
-              <w:cnfStyle w:val="000000100000" w:firstRow="0" w:lastRow="0" w:firstColumn="0" w:lastColumn="0" w:oddVBand="0" w:evenVBand="0" w:oddHBand="1" w:evenHBand="0" w:firstRowFirstColumn="0" w:firstRowLastColumn="0" w:lastRowFirstColumn="0" w:lastRowLastColumn="0"/>
+              <w:cnfStyle w:val="000000100000"/>
               <w:rPr>
                 <w:lang w:eastAsia="en-US"/>
               </w:rPr>
             </w:pPr>
+            <w:r>
+              <w:rPr>
+                <w:lang w:eastAsia="en-US"/>
+              </w:rPr>
+              <w:t>Voc</w:t>
+            </w:r>
+            <w:r>
+              <w:rPr>
+                <w:lang w:eastAsia="en-US"/>
+              </w:rPr>
+              <w:t xml:space="preserve">, </w:t>
+            </w:r>
             <w:proofErr w:type="spellStart"/>
             <w:r>
               <w:rPr>
                 <w:lang w:eastAsia="en-US"/>
               </w:rPr>
-              <w:t>Voc</w:t>
+              <w:t>rms</w:t>
             </w:r>
             <w:proofErr w:type="spellEnd"/>
-            <w:r>
+          </w:p>
+        </w:tc>
+        <w:tc>
+          <w:tcPr>
+            <w:tcW w:w="1023" w:type="pct"/>
+            <w:noWrap/>
+            <w:hideMark/>
+          </w:tcPr>
+          <w:p>
+            <w:pPr>
+              <w:cnfStyle w:val="000000100000"/>
               <w:rPr>
                 <w:lang w:eastAsia="en-US"/>
               </w:rPr>
-              <w:t xml:space="preserve">, </w:t>
+            </w:pPr>
+            <w:r>
+              <w:rPr>
+                <w:lang w:eastAsia="en-US"/>
+              </w:rPr>
+              <w:t>V</w:t>
+            </w:r>
+            <w:r>
+              <w:rPr>
+                <w:lang w:eastAsia="en-US"/>
+              </w:rPr>
+              <w:t>oc</w:t>
+            </w:r>
+            <w:r>
+              <w:rPr>
+                <w:lang w:eastAsia="en-US"/>
+              </w:rPr>
+              <w:t>/</w:t>
             </w:r>
             <w:proofErr w:type="spellStart"/>
             <w:r>
               <w:rPr>
                 <w:lang w:eastAsia="en-US"/>
               </w:rPr>
-              <w:t>rms</w:t>
+              <w:t>I</w:t>
+            </w:r>
+            <w:r>
+              <w:rPr>
+                <w:lang w:eastAsia="en-US"/>
+              </w:rPr>
+              <w:t>sc</w:t>
             </w:r>
             <w:proofErr w:type="spellEnd"/>
           </w:p>
@@ -8894,56 +8927,7 @@
           </w:tcPr>
           <w:p>
             <w:pPr>
-              <w:cnfStyle w:val="000000100000" w:firstRow="0" w:lastRow="0" w:firstColumn="0" w:lastColumn="0" w:oddVBand="0" w:evenVBand="0" w:oddHBand="1" w:evenHBand="0" w:firstRowFirstColumn="0" w:firstRowLastColumn="0" w:lastRowFirstColumn="0" w:lastRowLastColumn="0"/>
-              <w:rPr>
-                <w:lang w:eastAsia="en-US"/>
-              </w:rPr>
-            </w:pPr>
-            <w:proofErr w:type="spellStart"/>
-            <w:r>
-              <w:rPr>
-                <w:lang w:eastAsia="en-US"/>
-              </w:rPr>
-              <w:t>V</w:t>
-            </w:r>
-            <w:r>
-              <w:rPr>
-                <w:lang w:eastAsia="en-US"/>
-              </w:rPr>
-              <w:t>oc</w:t>
-            </w:r>
-            <w:proofErr w:type="spellEnd"/>
-            <w:r>
-              <w:rPr>
-                <w:lang w:eastAsia="en-US"/>
-              </w:rPr>
-              <w:t>/</w:t>
-            </w:r>
-            <w:proofErr w:type="spellStart"/>
-            <w:r>
-              <w:rPr>
-                <w:lang w:eastAsia="en-US"/>
-              </w:rPr>
-              <w:t>I</w:t>
-            </w:r>
-            <w:r>
-              <w:rPr>
-                <w:lang w:eastAsia="en-US"/>
-              </w:rPr>
-              <w:t>sc</w:t>
-            </w:r>
-            <w:proofErr w:type="spellEnd"/>
-          </w:p>
-        </w:tc>
-        <w:tc>
-          <w:tcPr>
-            <w:tcW w:w="1023" w:type="pct"/>
-            <w:noWrap/>
-            <w:hideMark/>
-          </w:tcPr>
-          <w:p>
-            <w:pPr>
-              <w:cnfStyle w:val="000000100000" w:firstRow="0" w:lastRow="0" w:firstColumn="0" w:lastColumn="0" w:oddVBand="0" w:evenVBand="0" w:oddHBand="1" w:evenHBand="0" w:firstRowFirstColumn="0" w:firstRowLastColumn="0" w:lastRowFirstColumn="0" w:lastRowLastColumn="0"/>
+              <w:cnfStyle w:val="000000100000"/>
               <w:rPr>
                 <w:lang w:eastAsia="en-US"/>
               </w:rPr>
@@ -8963,7 +8947,7 @@
         </w:trPr>
         <w:tc>
           <w:tcPr>
-            <w:cnfStyle w:val="001000000000" w:firstRow="0" w:lastRow="0" w:firstColumn="1" w:lastColumn="0" w:oddVBand="0" w:evenVBand="0" w:oddHBand="0" w:evenHBand="0" w:firstRowFirstColumn="0" w:firstRowLastColumn="0" w:lastRowFirstColumn="0" w:lastRowLastColumn="0"/>
+            <w:cnfStyle w:val="001000000000"/>
             <w:tcW w:w="756" w:type="pct"/>
             <w:noWrap/>
             <w:hideMark/>
@@ -8990,7 +8974,7 @@
           </w:tcPr>
           <w:p>
             <w:pPr>
-              <w:cnfStyle w:val="000000000000" w:firstRow="0" w:lastRow="0" w:firstColumn="0" w:lastColumn="0" w:oddVBand="0" w:evenVBand="0" w:oddHBand="0" w:evenHBand="0" w:firstRowFirstColumn="0" w:firstRowLastColumn="0" w:lastRowFirstColumn="0" w:lastRowLastColumn="0"/>
+              <w:cnfStyle w:val="000000000000"/>
               <w:rPr>
                 <w:lang w:eastAsia="en-US"/>
               </w:rPr>
@@ -9011,7 +8995,7 @@
           </w:tcPr>
           <w:p>
             <w:pPr>
-              <w:cnfStyle w:val="000000000000" w:firstRow="0" w:lastRow="0" w:firstColumn="0" w:lastColumn="0" w:oddVBand="0" w:evenVBand="0" w:oddHBand="0" w:evenHBand="0" w:firstRowFirstColumn="0" w:firstRowLastColumn="0" w:lastRowFirstColumn="0" w:lastRowLastColumn="0"/>
+              <w:cnfStyle w:val="000000000000"/>
               <w:rPr>
                 <w:lang w:eastAsia="en-US"/>
               </w:rPr>
@@ -9032,7 +9016,7 @@
           </w:tcPr>
           <w:p>
             <w:pPr>
-              <w:cnfStyle w:val="000000000000" w:firstRow="0" w:lastRow="0" w:firstColumn="0" w:lastColumn="0" w:oddVBand="0" w:evenVBand="0" w:oddHBand="0" w:evenHBand="0" w:firstRowFirstColumn="0" w:firstRowLastColumn="0" w:lastRowFirstColumn="0" w:lastRowLastColumn="0"/>
+              <w:cnfStyle w:val="000000000000"/>
               <w:rPr>
                 <w:lang w:eastAsia="en-US"/>
               </w:rPr>
@@ -9053,7 +9037,7 @@
           </w:tcPr>
           <w:p>
             <w:pPr>
-              <w:cnfStyle w:val="000000000000" w:firstRow="0" w:lastRow="0" w:firstColumn="0" w:lastColumn="0" w:oddVBand="0" w:evenVBand="0" w:oddHBand="0" w:evenHBand="0" w:firstRowFirstColumn="0" w:firstRowLastColumn="0" w:lastRowFirstColumn="0" w:lastRowLastColumn="0"/>
+              <w:cnfStyle w:val="000000000000"/>
               <w:rPr>
                 <w:lang w:eastAsia="en-US"/>
               </w:rPr>
@@ -9069,12 +9053,12 @@
       </w:tr>
       <w:tr>
         <w:trPr>
-          <w:cnfStyle w:val="000000100000" w:firstRow="0" w:lastRow="0" w:firstColumn="0" w:lastColumn="0" w:oddVBand="0" w:evenVBand="0" w:oddHBand="1" w:evenHBand="0" w:firstRowFirstColumn="0" w:firstRowLastColumn="0" w:lastRowFirstColumn="0" w:lastRowLastColumn="0"/>
+          <w:cnfStyle w:val="000000100000"/>
           <w:trHeight w:val="300"/>
         </w:trPr>
         <w:tc>
           <w:tcPr>
-            <w:cnfStyle w:val="001000000000" w:firstRow="0" w:lastRow="0" w:firstColumn="1" w:lastColumn="0" w:oddVBand="0" w:evenVBand="0" w:oddHBand="0" w:evenHBand="0" w:firstRowFirstColumn="0" w:firstRowLastColumn="0" w:lastRowFirstColumn="0" w:lastRowLastColumn="0"/>
+            <w:cnfStyle w:val="001000000000"/>
             <w:tcW w:w="756" w:type="pct"/>
             <w:noWrap/>
             <w:hideMark/>
@@ -9101,7 +9085,7 @@
           </w:tcPr>
           <w:p>
             <w:pPr>
-              <w:cnfStyle w:val="000000100000" w:firstRow="0" w:lastRow="0" w:firstColumn="0" w:lastColumn="0" w:oddVBand="0" w:evenVBand="0" w:oddHBand="1" w:evenHBand="0" w:firstRowFirstColumn="0" w:firstRowLastColumn="0" w:lastRowFirstColumn="0" w:lastRowLastColumn="0"/>
+              <w:cnfStyle w:val="000000100000"/>
               <w:rPr>
                 <w:lang w:eastAsia="en-US"/>
               </w:rPr>
@@ -9122,7 +9106,7 @@
           </w:tcPr>
           <w:p>
             <w:pPr>
-              <w:cnfStyle w:val="000000100000" w:firstRow="0" w:lastRow="0" w:firstColumn="0" w:lastColumn="0" w:oddVBand="0" w:evenVBand="0" w:oddHBand="1" w:evenHBand="0" w:firstRowFirstColumn="0" w:firstRowLastColumn="0" w:lastRowFirstColumn="0" w:lastRowLastColumn="0"/>
+              <w:cnfStyle w:val="000000100000"/>
               <w:rPr>
                 <w:lang w:eastAsia="en-US"/>
               </w:rPr>
@@ -9143,7 +9127,7 @@
           </w:tcPr>
           <w:p>
             <w:pPr>
-              <w:cnfStyle w:val="000000100000" w:firstRow="0" w:lastRow="0" w:firstColumn="0" w:lastColumn="0" w:oddVBand="0" w:evenVBand="0" w:oddHBand="1" w:evenHBand="0" w:firstRowFirstColumn="0" w:firstRowLastColumn="0" w:lastRowFirstColumn="0" w:lastRowLastColumn="0"/>
+              <w:cnfStyle w:val="000000100000"/>
               <w:rPr>
                 <w:lang w:eastAsia="en-US"/>
               </w:rPr>
@@ -9165,7 +9149,7 @@
           </w:tcPr>
           <w:p>
             <w:pPr>
-              <w:cnfStyle w:val="000000100000" w:firstRow="0" w:lastRow="0" w:firstColumn="0" w:lastColumn="0" w:oddVBand="0" w:evenVBand="0" w:oddHBand="1" w:evenHBand="0" w:firstRowFirstColumn="0" w:firstRowLastColumn="0" w:lastRowFirstColumn="0" w:lastRowLastColumn="0"/>
+              <w:cnfStyle w:val="000000100000"/>
             </w:pPr>
             <w:r>
               <w:t>0.000863</w:t>
@@ -9179,7 +9163,7 @@
         </w:trPr>
         <w:tc>
           <w:tcPr>
-            <w:cnfStyle w:val="001000000000" w:firstRow="0" w:lastRow="0" w:firstColumn="1" w:lastColumn="0" w:oddVBand="0" w:evenVBand="0" w:oddHBand="0" w:evenHBand="0" w:firstRowFirstColumn="0" w:firstRowLastColumn="0" w:lastRowFirstColumn="0" w:lastRowLastColumn="0"/>
+            <w:cnfStyle w:val="001000000000"/>
             <w:tcW w:w="756" w:type="pct"/>
             <w:noWrap/>
             <w:hideMark/>
@@ -9206,7 +9190,7 @@
           </w:tcPr>
           <w:p>
             <w:pPr>
-              <w:cnfStyle w:val="000000000000" w:firstRow="0" w:lastRow="0" w:firstColumn="0" w:lastColumn="0" w:oddVBand="0" w:evenVBand="0" w:oddHBand="0" w:evenHBand="0" w:firstRowFirstColumn="0" w:firstRowLastColumn="0" w:lastRowFirstColumn="0" w:lastRowLastColumn="0"/>
+              <w:cnfStyle w:val="000000000000"/>
               <w:rPr>
                 <w:lang w:eastAsia="en-US"/>
               </w:rPr>
@@ -9227,7 +9211,7 @@
           </w:tcPr>
           <w:p>
             <w:pPr>
-              <w:cnfStyle w:val="000000000000" w:firstRow="0" w:lastRow="0" w:firstColumn="0" w:lastColumn="0" w:oddVBand="0" w:evenVBand="0" w:oddHBand="0" w:evenHBand="0" w:firstRowFirstColumn="0" w:firstRowLastColumn="0" w:lastRowFirstColumn="0" w:lastRowLastColumn="0"/>
+              <w:cnfStyle w:val="000000000000"/>
               <w:rPr>
                 <w:lang w:eastAsia="en-US"/>
               </w:rPr>
@@ -9248,7 +9232,7 @@
           </w:tcPr>
           <w:p>
             <w:pPr>
-              <w:cnfStyle w:val="000000000000" w:firstRow="0" w:lastRow="0" w:firstColumn="0" w:lastColumn="0" w:oddVBand="0" w:evenVBand="0" w:oddHBand="0" w:evenHBand="0" w:firstRowFirstColumn="0" w:firstRowLastColumn="0" w:lastRowFirstColumn="0" w:lastRowLastColumn="0"/>
+              <w:cnfStyle w:val="000000000000"/>
               <w:rPr>
                 <w:lang w:eastAsia="en-US"/>
               </w:rPr>
@@ -9270,7 +9254,7 @@
           </w:tcPr>
           <w:p>
             <w:pPr>
-              <w:cnfStyle w:val="000000000000" w:firstRow="0" w:lastRow="0" w:firstColumn="0" w:lastColumn="0" w:oddVBand="0" w:evenVBand="0" w:oddHBand="0" w:evenHBand="0" w:firstRowFirstColumn="0" w:firstRowLastColumn="0" w:lastRowFirstColumn="0" w:lastRowLastColumn="0"/>
+              <w:cnfStyle w:val="000000000000"/>
             </w:pPr>
             <w:r>
               <w:t>0.000575</w:t>
@@ -9280,12 +9264,12 @@
       </w:tr>
       <w:tr>
         <w:trPr>
-          <w:cnfStyle w:val="000000100000" w:firstRow="0" w:lastRow="0" w:firstColumn="0" w:lastColumn="0" w:oddVBand="0" w:evenVBand="0" w:oddHBand="1" w:evenHBand="0" w:firstRowFirstColumn="0" w:firstRowLastColumn="0" w:lastRowFirstColumn="0" w:lastRowLastColumn="0"/>
+          <w:cnfStyle w:val="000000100000"/>
           <w:trHeight w:val="300"/>
         </w:trPr>
         <w:tc>
           <w:tcPr>
-            <w:cnfStyle w:val="001000000000" w:firstRow="0" w:lastRow="0" w:firstColumn="1" w:lastColumn="0" w:oddVBand="0" w:evenVBand="0" w:oddHBand="0" w:evenHBand="0" w:firstRowFirstColumn="0" w:firstRowLastColumn="0" w:lastRowFirstColumn="0" w:lastRowLastColumn="0"/>
+            <w:cnfStyle w:val="001000000000"/>
             <w:tcW w:w="756" w:type="pct"/>
             <w:noWrap/>
             <w:hideMark/>
@@ -9312,7 +9296,7 @@
           </w:tcPr>
           <w:p>
             <w:pPr>
-              <w:cnfStyle w:val="000000100000" w:firstRow="0" w:lastRow="0" w:firstColumn="0" w:lastColumn="0" w:oddVBand="0" w:evenVBand="0" w:oddHBand="1" w:evenHBand="0" w:firstRowFirstColumn="0" w:firstRowLastColumn="0" w:lastRowFirstColumn="0" w:lastRowLastColumn="0"/>
+              <w:cnfStyle w:val="000000100000"/>
               <w:rPr>
                 <w:lang w:eastAsia="en-US"/>
               </w:rPr>
@@ -9333,7 +9317,7 @@
           </w:tcPr>
           <w:p>
             <w:pPr>
-              <w:cnfStyle w:val="000000100000" w:firstRow="0" w:lastRow="0" w:firstColumn="0" w:lastColumn="0" w:oddVBand="0" w:evenVBand="0" w:oddHBand="1" w:evenHBand="0" w:firstRowFirstColumn="0" w:firstRowLastColumn="0" w:lastRowFirstColumn="0" w:lastRowLastColumn="0"/>
+              <w:cnfStyle w:val="000000100000"/>
               <w:rPr>
                 <w:lang w:eastAsia="en-US"/>
               </w:rPr>
@@ -9354,7 +9338,7 @@
           </w:tcPr>
           <w:p>
             <w:pPr>
-              <w:cnfStyle w:val="000000100000" w:firstRow="0" w:lastRow="0" w:firstColumn="0" w:lastColumn="0" w:oddVBand="0" w:evenVBand="0" w:oddHBand="1" w:evenHBand="0" w:firstRowFirstColumn="0" w:firstRowLastColumn="0" w:lastRowFirstColumn="0" w:lastRowLastColumn="0"/>
+              <w:cnfStyle w:val="000000100000"/>
               <w:rPr>
                 <w:lang w:eastAsia="en-US"/>
               </w:rPr>
@@ -9376,7 +9360,7 @@
           </w:tcPr>
           <w:p>
             <w:pPr>
-              <w:cnfStyle w:val="000000100000" w:firstRow="0" w:lastRow="0" w:firstColumn="0" w:lastColumn="0" w:oddVBand="0" w:evenVBand="0" w:oddHBand="1" w:evenHBand="0" w:firstRowFirstColumn="0" w:firstRowLastColumn="0" w:lastRowFirstColumn="0" w:lastRowLastColumn="0"/>
+              <w:cnfStyle w:val="000000100000"/>
             </w:pPr>
             <w:r>
               <w:t>0.000501</w:t>
@@ -9390,7 +9374,7 @@
         </w:trPr>
         <w:tc>
           <w:tcPr>
-            <w:cnfStyle w:val="001000000000" w:firstRow="0" w:lastRow="0" w:firstColumn="1" w:lastColumn="0" w:oddVBand="0" w:evenVBand="0" w:oddHBand="0" w:evenHBand="0" w:firstRowFirstColumn="0" w:firstRowLastColumn="0" w:lastRowFirstColumn="0" w:lastRowLastColumn="0"/>
+            <w:cnfStyle w:val="001000000000"/>
             <w:tcW w:w="756" w:type="pct"/>
             <w:noWrap/>
             <w:hideMark/>
@@ -9417,7 +9401,7 @@
           </w:tcPr>
           <w:p>
             <w:pPr>
-              <w:cnfStyle w:val="000000000000" w:firstRow="0" w:lastRow="0" w:firstColumn="0" w:lastColumn="0" w:oddVBand="0" w:evenVBand="0" w:oddHBand="0" w:evenHBand="0" w:firstRowFirstColumn="0" w:firstRowLastColumn="0" w:lastRowFirstColumn="0" w:lastRowLastColumn="0"/>
+              <w:cnfStyle w:val="000000000000"/>
               <w:rPr>
                 <w:lang w:eastAsia="en-US"/>
               </w:rPr>
@@ -9444,7 +9428,7 @@
           </w:tcPr>
           <w:p>
             <w:pPr>
-              <w:cnfStyle w:val="000000000000" w:firstRow="0" w:lastRow="0" w:firstColumn="0" w:lastColumn="0" w:oddVBand="0" w:evenVBand="0" w:oddHBand="0" w:evenHBand="0" w:firstRowFirstColumn="0" w:firstRowLastColumn="0" w:lastRowFirstColumn="0" w:lastRowLastColumn="0"/>
+              <w:cnfStyle w:val="000000000000"/>
               <w:rPr>
                 <w:lang w:eastAsia="en-US"/>
               </w:rPr>
@@ -9465,7 +9449,7 @@
           </w:tcPr>
           <w:p>
             <w:pPr>
-              <w:cnfStyle w:val="000000000000" w:firstRow="0" w:lastRow="0" w:firstColumn="0" w:lastColumn="0" w:oddVBand="0" w:evenVBand="0" w:oddHBand="0" w:evenHBand="0" w:firstRowFirstColumn="0" w:firstRowLastColumn="0" w:lastRowFirstColumn="0" w:lastRowLastColumn="0"/>
+              <w:cnfStyle w:val="000000000000"/>
               <w:rPr>
                 <w:lang w:eastAsia="en-US"/>
               </w:rPr>
@@ -9487,7 +9471,7 @@
           </w:tcPr>
           <w:p>
             <w:pPr>
-              <w:cnfStyle w:val="000000000000" w:firstRow="0" w:lastRow="0" w:firstColumn="0" w:lastColumn="0" w:oddVBand="0" w:evenVBand="0" w:oddHBand="0" w:evenHBand="0" w:firstRowFirstColumn="0" w:firstRowLastColumn="0" w:lastRowFirstColumn="0" w:lastRowLastColumn="0"/>
+              <w:cnfStyle w:val="000000000000"/>
             </w:pPr>
             <w:r>
               <w:t>0.000427</w:t>
@@ -9497,12 +9481,12 @@
       </w:tr>
       <w:tr>
         <w:trPr>
-          <w:cnfStyle w:val="000000100000" w:firstRow="0" w:lastRow="0" w:firstColumn="0" w:lastColumn="0" w:oddVBand="0" w:evenVBand="0" w:oddHBand="1" w:evenHBand="0" w:firstRowFirstColumn="0" w:firstRowLastColumn="0" w:lastRowFirstColumn="0" w:lastRowLastColumn="0"/>
+          <w:cnfStyle w:val="000000100000"/>
           <w:trHeight w:val="300"/>
         </w:trPr>
         <w:tc>
           <w:tcPr>
-            <w:cnfStyle w:val="001000000000" w:firstRow="0" w:lastRow="0" w:firstColumn="1" w:lastColumn="0" w:oddVBand="0" w:evenVBand="0" w:oddHBand="0" w:evenHBand="0" w:firstRowFirstColumn="0" w:firstRowLastColumn="0" w:lastRowFirstColumn="0" w:lastRowLastColumn="0"/>
+            <w:cnfStyle w:val="001000000000"/>
             <w:tcW w:w="756" w:type="pct"/>
             <w:noWrap/>
             <w:hideMark/>
@@ -9529,7 +9513,7 @@
           </w:tcPr>
           <w:p>
             <w:pPr>
-              <w:cnfStyle w:val="000000100000" w:firstRow="0" w:lastRow="0" w:firstColumn="0" w:lastColumn="0" w:oddVBand="0" w:evenVBand="0" w:oddHBand="1" w:evenHBand="0" w:firstRowFirstColumn="0" w:firstRowLastColumn="0" w:lastRowFirstColumn="0" w:lastRowLastColumn="0"/>
+              <w:cnfStyle w:val="000000100000"/>
               <w:rPr>
                 <w:lang w:eastAsia="en-US"/>
               </w:rPr>
@@ -9550,7 +9534,7 @@
           </w:tcPr>
           <w:p>
             <w:pPr>
-              <w:cnfStyle w:val="000000100000" w:firstRow="0" w:lastRow="0" w:firstColumn="0" w:lastColumn="0" w:oddVBand="0" w:evenVBand="0" w:oddHBand="1" w:evenHBand="0" w:firstRowFirstColumn="0" w:firstRowLastColumn="0" w:lastRowFirstColumn="0" w:lastRowLastColumn="0"/>
+              <w:cnfStyle w:val="000000100000"/>
               <w:rPr>
                 <w:lang w:eastAsia="en-US"/>
               </w:rPr>
@@ -9571,7 +9555,7 @@
           </w:tcPr>
           <w:p>
             <w:pPr>
-              <w:cnfStyle w:val="000000100000" w:firstRow="0" w:lastRow="0" w:firstColumn="0" w:lastColumn="0" w:oddVBand="0" w:evenVBand="0" w:oddHBand="1" w:evenHBand="0" w:firstRowFirstColumn="0" w:firstRowLastColumn="0" w:lastRowFirstColumn="0" w:lastRowLastColumn="0"/>
+              <w:cnfStyle w:val="000000100000"/>
               <w:rPr>
                 <w:lang w:eastAsia="en-US"/>
               </w:rPr>
@@ -9593,7 +9577,7 @@
           </w:tcPr>
           <w:p>
             <w:pPr>
-              <w:cnfStyle w:val="000000100000" w:firstRow="0" w:lastRow="0" w:firstColumn="0" w:lastColumn="0" w:oddVBand="0" w:evenVBand="0" w:oddHBand="1" w:evenHBand="0" w:firstRowFirstColumn="0" w:firstRowLastColumn="0" w:lastRowFirstColumn="0" w:lastRowLastColumn="0"/>
+              <w:cnfStyle w:val="000000100000"/>
             </w:pPr>
             <w:r>
               <w:t>0.000371</w:t>
@@ -9607,7 +9591,7 @@
         </w:trPr>
         <w:tc>
           <w:tcPr>
-            <w:cnfStyle w:val="001000000000" w:firstRow="0" w:lastRow="0" w:firstColumn="1" w:lastColumn="0" w:oddVBand="0" w:evenVBand="0" w:oddHBand="0" w:evenHBand="0" w:firstRowFirstColumn="0" w:firstRowLastColumn="0" w:lastRowFirstColumn="0" w:lastRowLastColumn="0"/>
+            <w:cnfStyle w:val="001000000000"/>
             <w:tcW w:w="756" w:type="pct"/>
             <w:noWrap/>
             <w:hideMark/>
@@ -9634,7 +9618,7 @@
           </w:tcPr>
           <w:p>
             <w:pPr>
-              <w:cnfStyle w:val="000000000000" w:firstRow="0" w:lastRow="0" w:firstColumn="0" w:lastColumn="0" w:oddVBand="0" w:evenVBand="0" w:oddHBand="0" w:evenHBand="0" w:firstRowFirstColumn="0" w:firstRowLastColumn="0" w:lastRowFirstColumn="0" w:lastRowLastColumn="0"/>
+              <w:cnfStyle w:val="000000000000"/>
               <w:rPr>
                 <w:lang w:eastAsia="en-US"/>
               </w:rPr>
@@ -9655,7 +9639,7 @@
           </w:tcPr>
           <w:p>
             <w:pPr>
-              <w:cnfStyle w:val="000000000000" w:firstRow="0" w:lastRow="0" w:firstColumn="0" w:lastColumn="0" w:oddVBand="0" w:evenVBand="0" w:oddHBand="0" w:evenHBand="0" w:firstRowFirstColumn="0" w:firstRowLastColumn="0" w:lastRowFirstColumn="0" w:lastRowLastColumn="0"/>
+              <w:cnfStyle w:val="000000000000"/>
               <w:rPr>
                 <w:lang w:eastAsia="en-US"/>
               </w:rPr>
@@ -9676,7 +9660,7 @@
           </w:tcPr>
           <w:p>
             <w:pPr>
-              <w:cnfStyle w:val="000000000000" w:firstRow="0" w:lastRow="0" w:firstColumn="0" w:lastColumn="0" w:oddVBand="0" w:evenVBand="0" w:oddHBand="0" w:evenHBand="0" w:firstRowFirstColumn="0" w:firstRowLastColumn="0" w:lastRowFirstColumn="0" w:lastRowLastColumn="0"/>
+              <w:cnfStyle w:val="000000000000"/>
               <w:rPr>
                 <w:lang w:eastAsia="en-US"/>
               </w:rPr>
@@ -9698,7 +9682,7 @@
           </w:tcPr>
           <w:p>
             <w:pPr>
-              <w:cnfStyle w:val="000000000000" w:firstRow="0" w:lastRow="0" w:firstColumn="0" w:lastColumn="0" w:oddVBand="0" w:evenVBand="0" w:oddHBand="0" w:evenHBand="0" w:firstRowFirstColumn="0" w:firstRowLastColumn="0" w:lastRowFirstColumn="0" w:lastRowLastColumn="0"/>
+              <w:cnfStyle w:val="000000000000"/>
             </w:pPr>
             <w:r>
               <w:t>0.000371</w:t>
@@ -9708,12 +9692,12 @@
       </w:tr>
       <w:tr>
         <w:trPr>
-          <w:cnfStyle w:val="000000100000" w:firstRow="0" w:lastRow="0" w:firstColumn="0" w:lastColumn="0" w:oddVBand="0" w:evenVBand="0" w:oddHBand="1" w:evenHBand="0" w:firstRowFirstColumn="0" w:firstRowLastColumn="0" w:lastRowFirstColumn="0" w:lastRowLastColumn="0"/>
+          <w:cnfStyle w:val="000000100000"/>
           <w:trHeight w:val="300"/>
         </w:trPr>
         <w:tc>
           <w:tcPr>
-            <w:cnfStyle w:val="001000000000" w:firstRow="0" w:lastRow="0" w:firstColumn="1" w:lastColumn="0" w:oddVBand="0" w:evenVBand="0" w:oddHBand="0" w:evenHBand="0" w:firstRowFirstColumn="0" w:firstRowLastColumn="0" w:lastRowFirstColumn="0" w:lastRowLastColumn="0"/>
+            <w:cnfStyle w:val="001000000000"/>
             <w:tcW w:w="756" w:type="pct"/>
             <w:noWrap/>
             <w:hideMark/>
@@ -9740,7 +9724,7 @@
           </w:tcPr>
           <w:p>
             <w:pPr>
-              <w:cnfStyle w:val="000000100000" w:firstRow="0" w:lastRow="0" w:firstColumn="0" w:lastColumn="0" w:oddVBand="0" w:evenVBand="0" w:oddHBand="1" w:evenHBand="0" w:firstRowFirstColumn="0" w:firstRowLastColumn="0" w:lastRowFirstColumn="0" w:lastRowLastColumn="0"/>
+              <w:cnfStyle w:val="000000100000"/>
               <w:rPr>
                 <w:lang w:eastAsia="en-US"/>
               </w:rPr>
@@ -9761,7 +9745,7 @@
           </w:tcPr>
           <w:p>
             <w:pPr>
-              <w:cnfStyle w:val="000000100000" w:firstRow="0" w:lastRow="0" w:firstColumn="0" w:lastColumn="0" w:oddVBand="0" w:evenVBand="0" w:oddHBand="1" w:evenHBand="0" w:firstRowFirstColumn="0" w:firstRowLastColumn="0" w:lastRowFirstColumn="0" w:lastRowLastColumn="0"/>
+              <w:cnfStyle w:val="000000100000"/>
               <w:rPr>
                 <w:lang w:eastAsia="en-US"/>
               </w:rPr>
@@ -9782,7 +9766,7 @@
           </w:tcPr>
           <w:p>
             <w:pPr>
-              <w:cnfStyle w:val="000000100000" w:firstRow="0" w:lastRow="0" w:firstColumn="0" w:lastColumn="0" w:oddVBand="0" w:evenVBand="0" w:oddHBand="1" w:evenHBand="0" w:firstRowFirstColumn="0" w:firstRowLastColumn="0" w:lastRowFirstColumn="0" w:lastRowLastColumn="0"/>
+              <w:cnfStyle w:val="000000100000"/>
               <w:rPr>
                 <w:lang w:eastAsia="en-US"/>
               </w:rPr>
@@ -9804,7 +9788,7 @@
           </w:tcPr>
           <w:p>
             <w:pPr>
-              <w:cnfStyle w:val="000000100000" w:firstRow="0" w:lastRow="0" w:firstColumn="0" w:lastColumn="0" w:oddVBand="0" w:evenVBand="0" w:oddHBand="1" w:evenHBand="0" w:firstRowFirstColumn="0" w:firstRowLastColumn="0" w:lastRowFirstColumn="0" w:lastRowLastColumn="0"/>
+              <w:cnfStyle w:val="000000100000"/>
             </w:pPr>
             <w:r>
               <w:t>0.000366</w:t>
@@ -9818,7 +9802,7 @@
         </w:trPr>
         <w:tc>
           <w:tcPr>
-            <w:cnfStyle w:val="001000000000" w:firstRow="0" w:lastRow="0" w:firstColumn="1" w:lastColumn="0" w:oddVBand="0" w:evenVBand="0" w:oddHBand="0" w:evenHBand="0" w:firstRowFirstColumn="0" w:firstRowLastColumn="0" w:lastRowFirstColumn="0" w:lastRowLastColumn="0"/>
+            <w:cnfStyle w:val="001000000000"/>
             <w:tcW w:w="756" w:type="pct"/>
             <w:noWrap/>
             <w:hideMark/>
@@ -9845,7 +9829,7 @@
           </w:tcPr>
           <w:p>
             <w:pPr>
-              <w:cnfStyle w:val="000000000000" w:firstRow="0" w:lastRow="0" w:firstColumn="0" w:lastColumn="0" w:oddVBand="0" w:evenVBand="0" w:oddHBand="0" w:evenHBand="0" w:firstRowFirstColumn="0" w:firstRowLastColumn="0" w:lastRowFirstColumn="0" w:lastRowLastColumn="0"/>
+              <w:cnfStyle w:val="000000000000"/>
               <w:rPr>
                 <w:lang w:eastAsia="en-US"/>
               </w:rPr>
@@ -9872,7 +9856,7 @@
           </w:tcPr>
           <w:p>
             <w:pPr>
-              <w:cnfStyle w:val="000000000000" w:firstRow="0" w:lastRow="0" w:firstColumn="0" w:lastColumn="0" w:oddVBand="0" w:evenVBand="0" w:oddHBand="0" w:evenHBand="0" w:firstRowFirstColumn="0" w:firstRowLastColumn="0" w:lastRowFirstColumn="0" w:lastRowLastColumn="0"/>
+              <w:cnfStyle w:val="000000000000"/>
               <w:rPr>
                 <w:lang w:eastAsia="en-US"/>
               </w:rPr>
@@ -9893,7 +9877,7 @@
           </w:tcPr>
           <w:p>
             <w:pPr>
-              <w:cnfStyle w:val="000000000000" w:firstRow="0" w:lastRow="0" w:firstColumn="0" w:lastColumn="0" w:oddVBand="0" w:evenVBand="0" w:oddHBand="0" w:evenHBand="0" w:firstRowFirstColumn="0" w:firstRowLastColumn="0" w:lastRowFirstColumn="0" w:lastRowLastColumn="0"/>
+              <w:cnfStyle w:val="000000000000"/>
               <w:rPr>
                 <w:lang w:eastAsia="en-US"/>
               </w:rPr>
@@ -9915,7 +9899,7 @@
           </w:tcPr>
           <w:p>
             <w:pPr>
-              <w:cnfStyle w:val="000000000000" w:firstRow="0" w:lastRow="0" w:firstColumn="0" w:lastColumn="0" w:oddVBand="0" w:evenVBand="0" w:oddHBand="0" w:evenHBand="0" w:firstRowFirstColumn="0" w:firstRowLastColumn="0" w:lastRowFirstColumn="0" w:lastRowLastColumn="0"/>
+              <w:cnfStyle w:val="000000000000"/>
             </w:pPr>
             <w:r>
               <w:t>0.000353</w:t>
@@ -9925,12 +9909,12 @@
       </w:tr>
       <w:tr>
         <w:trPr>
-          <w:cnfStyle w:val="000000100000" w:firstRow="0" w:lastRow="0" w:firstColumn="0" w:lastColumn="0" w:oddVBand="0" w:evenVBand="0" w:oddHBand="1" w:evenHBand="0" w:firstRowFirstColumn="0" w:firstRowLastColumn="0" w:lastRowFirstColumn="0" w:lastRowLastColumn="0"/>
+          <w:cnfStyle w:val="000000100000"/>
           <w:trHeight w:val="300"/>
         </w:trPr>
         <w:tc>
           <w:tcPr>
-            <w:cnfStyle w:val="001000000000" w:firstRow="0" w:lastRow="0" w:firstColumn="1" w:lastColumn="0" w:oddVBand="0" w:evenVBand="0" w:oddHBand="0" w:evenHBand="0" w:firstRowFirstColumn="0" w:firstRowLastColumn="0" w:lastRowFirstColumn="0" w:lastRowLastColumn="0"/>
+            <w:cnfStyle w:val="001000000000"/>
             <w:tcW w:w="756" w:type="pct"/>
             <w:noWrap/>
           </w:tcPr>
@@ -9955,7 +9939,7 @@
           </w:tcPr>
           <w:p>
             <w:pPr>
-              <w:cnfStyle w:val="000000100000" w:firstRow="0" w:lastRow="0" w:firstColumn="0" w:lastColumn="0" w:oddVBand="0" w:evenVBand="0" w:oddHBand="1" w:evenHBand="0" w:firstRowFirstColumn="0" w:firstRowLastColumn="0" w:lastRowFirstColumn="0" w:lastRowLastColumn="0"/>
+              <w:cnfStyle w:val="000000100000"/>
               <w:rPr>
                 <w:lang w:eastAsia="en-US"/>
               </w:rPr>
@@ -9969,7 +9953,7 @@
           </w:tcPr>
           <w:p>
             <w:pPr>
-              <w:cnfStyle w:val="000000100000" w:firstRow="0" w:lastRow="0" w:firstColumn="0" w:lastColumn="0" w:oddVBand="0" w:evenVBand="0" w:oddHBand="1" w:evenHBand="0" w:firstRowFirstColumn="0" w:firstRowLastColumn="0" w:lastRowFirstColumn="0" w:lastRowLastColumn="0"/>
+              <w:cnfStyle w:val="000000100000"/>
               <w:rPr>
                 <w:lang w:eastAsia="en-US"/>
               </w:rPr>
@@ -9983,7 +9967,7 @@
           </w:tcPr>
           <w:p>
             <w:pPr>
-              <w:cnfStyle w:val="000000100000" w:firstRow="0" w:lastRow="0" w:firstColumn="0" w:lastColumn="0" w:oddVBand="0" w:evenVBand="0" w:oddHBand="1" w:evenHBand="0" w:firstRowFirstColumn="0" w:firstRowLastColumn="0" w:lastRowFirstColumn="0" w:lastRowLastColumn="0"/>
+              <w:cnfStyle w:val="000000100000"/>
               <w:rPr>
                 <w:lang w:eastAsia="en-US"/>
               </w:rPr>
@@ -9997,7 +9981,7 @@
           </w:tcPr>
           <w:p>
             <w:pPr>
-              <w:cnfStyle w:val="000000100000" w:firstRow="0" w:lastRow="0" w:firstColumn="0" w:lastColumn="0" w:oddVBand="0" w:evenVBand="0" w:oddHBand="1" w:evenHBand="0" w:firstRowFirstColumn="0" w:firstRowLastColumn="0" w:lastRowFirstColumn="0" w:lastRowLastColumn="0"/>
+              <w:cnfStyle w:val="000000100000"/>
             </w:pPr>
             <w:r>
               <w:t>0.000478</w:t>
@@ -10043,7 +10027,6 @@
                   <w:r>
                     <w:t xml:space="preserve">Figure </w:t>
                   </w:r>
-                  <w:proofErr w:type="gramEnd"/>
                   <w:r>
                     <w:fldChar w:fldCharType="begin"/>
                   </w:r>
@@ -10065,7 +10048,6 @@
                     </w:rPr>
                     <w:fldChar w:fldCharType="end"/>
                   </w:r>
-                  <w:proofErr w:type="gramStart"/>
                   <w:r>
                     <w:t>.</w:t>
                   </w:r>
@@ -11024,7 +11006,7 @@
     <w:p/>
     <w:p/>
     <w:sectPr>
-      <w:footerReference w:type="default" r:id="rId16"/>
+      <w:footerReference w:type="default" r:id="rId15"/>
       <w:footnotePr>
         <w:pos w:val="beneathText"/>
       </w:footnotePr>
@@ -11040,7 +11022,7 @@
 </file>
 
 <file path=word/endnotes.xml><?xml version="1.0" encoding="utf-8"?>
-<w:endnotes xmlns:wpc="http://schemas.microsoft.com/office/word/2010/wordprocessingCanvas" xmlns:mc="http://schemas.openxmlformats.org/markup-compatibility/2006" xmlns:o="urn:schemas-microsoft-com:office:office" xmlns:r="http://schemas.openxmlformats.org/officeDocument/2006/relationships" xmlns:m="http://schemas.openxmlformats.org/officeDocument/2006/math" xmlns:v="urn:schemas-microsoft-com:vml" xmlns:wp14="http://schemas.microsoft.com/office/word/2010/wordprocessingDrawing" xmlns:wp="http://schemas.openxmlformats.org/drawingml/2006/wordprocessingDrawing" xmlns:w10="urn:schemas-microsoft-com:office:word" xmlns:w="http://schemas.openxmlformats.org/wordprocessingml/2006/main" xmlns:w14="http://schemas.microsoft.com/office/word/2010/wordml" xmlns:wpg="http://schemas.microsoft.com/office/word/2010/wordprocessingGroup" xmlns:wpi="http://schemas.microsoft.com/office/word/2010/wordprocessingInk" xmlns:wne="http://schemas.microsoft.com/office/word/2006/wordml" xmlns:wps="http://schemas.microsoft.com/office/word/2010/wordprocessingShape" mc:Ignorable="w14 wp14">
+<w:endnotes xmlns:ve="http://schemas.openxmlformats.org/markup-compatibility/2006" xmlns:o="urn:schemas-microsoft-com:office:office" xmlns:r="http://schemas.openxmlformats.org/officeDocument/2006/relationships" xmlns:m="http://schemas.openxmlformats.org/officeDocument/2006/math" xmlns:v="urn:schemas-microsoft-com:vml" xmlns:wp="http://schemas.openxmlformats.org/drawingml/2006/wordprocessingDrawing" xmlns:w10="urn:schemas-microsoft-com:office:word" xmlns:w="http://schemas.openxmlformats.org/wordprocessingml/2006/main" xmlns:wne="http://schemas.microsoft.com/office/word/2006/wordml">
   <w:endnote w:type="separator" w:id="-1">
     <w:p>
       <w:r>
@@ -11059,7 +11041,7 @@
 </file>
 
 <file path=word/footer1.xml><?xml version="1.0" encoding="utf-8"?>
-<w:ftr xmlns:wpc="http://schemas.microsoft.com/office/word/2010/wordprocessingCanvas" xmlns:mc="http://schemas.openxmlformats.org/markup-compatibility/2006" xmlns:o="urn:schemas-microsoft-com:office:office" xmlns:r="http://schemas.openxmlformats.org/officeDocument/2006/relationships" xmlns:m="http://schemas.openxmlformats.org/officeDocument/2006/math" xmlns:v="urn:schemas-microsoft-com:vml" xmlns:wp14="http://schemas.microsoft.com/office/word/2010/wordprocessingDrawing" xmlns:wp="http://schemas.openxmlformats.org/drawingml/2006/wordprocessingDrawing" xmlns:w10="urn:schemas-microsoft-com:office:word" xmlns:w="http://schemas.openxmlformats.org/wordprocessingml/2006/main" xmlns:w14="http://schemas.microsoft.com/office/word/2010/wordml" xmlns:wpg="http://schemas.microsoft.com/office/word/2010/wordprocessingGroup" xmlns:wpi="http://schemas.microsoft.com/office/word/2010/wordprocessingInk" xmlns:wne="http://schemas.microsoft.com/office/word/2006/wordml" xmlns:wps="http://schemas.microsoft.com/office/word/2010/wordprocessingShape" mc:Ignorable="w14 wp14">
+<w:ftr xmlns:ve="http://schemas.openxmlformats.org/markup-compatibility/2006" xmlns:o="urn:schemas-microsoft-com:office:office" xmlns:r="http://schemas.openxmlformats.org/officeDocument/2006/relationships" xmlns:m="http://schemas.openxmlformats.org/officeDocument/2006/math" xmlns:v="urn:schemas-microsoft-com:vml" xmlns:wp="http://schemas.openxmlformats.org/drawingml/2006/wordprocessingDrawing" xmlns:w10="urn:schemas-microsoft-com:office:word" xmlns:w="http://schemas.openxmlformats.org/wordprocessingml/2006/main" xmlns:wne="http://schemas.microsoft.com/office/word/2006/wordml">
   <w:sdt>
     <w:sdtPr>
       <w:id w:val="1895317008"/>
@@ -11091,7 +11073,7 @@
           <w:rPr>
             <w:noProof/>
           </w:rPr>
-          <w:t>13</w:t>
+          <w:t>6</w:t>
         </w:r>
         <w:r>
           <w:rPr>
@@ -11111,7 +11093,7 @@
 </file>
 
 <file path=word/footnotes.xml><?xml version="1.0" encoding="utf-8"?>
-<w:footnotes xmlns:wpc="http://schemas.microsoft.com/office/word/2010/wordprocessingCanvas" xmlns:mc="http://schemas.openxmlformats.org/markup-compatibility/2006" xmlns:o="urn:schemas-microsoft-com:office:office" xmlns:r="http://schemas.openxmlformats.org/officeDocument/2006/relationships" xmlns:m="http://schemas.openxmlformats.org/officeDocument/2006/math" xmlns:v="urn:schemas-microsoft-com:vml" xmlns:wp14="http://schemas.microsoft.com/office/word/2010/wordprocessingDrawing" xmlns:wp="http://schemas.openxmlformats.org/drawingml/2006/wordprocessingDrawing" xmlns:w10="urn:schemas-microsoft-com:office:word" xmlns:w="http://schemas.openxmlformats.org/wordprocessingml/2006/main" xmlns:w14="http://schemas.microsoft.com/office/word/2010/wordml" xmlns:wpg="http://schemas.microsoft.com/office/word/2010/wordprocessingGroup" xmlns:wpi="http://schemas.microsoft.com/office/word/2010/wordprocessingInk" xmlns:wne="http://schemas.microsoft.com/office/word/2006/wordml" xmlns:wps="http://schemas.microsoft.com/office/word/2010/wordprocessingShape" mc:Ignorable="w14 wp14">
+<w:footnotes xmlns:ve="http://schemas.openxmlformats.org/markup-compatibility/2006" xmlns:o="urn:schemas-microsoft-com:office:office" xmlns:r="http://schemas.openxmlformats.org/officeDocument/2006/relationships" xmlns:m="http://schemas.openxmlformats.org/officeDocument/2006/math" xmlns:v="urn:schemas-microsoft-com:vml" xmlns:wp="http://schemas.openxmlformats.org/drawingml/2006/wordprocessingDrawing" xmlns:w10="urn:schemas-microsoft-com:office:word" xmlns:w="http://schemas.openxmlformats.org/wordprocessingml/2006/main" xmlns:wne="http://schemas.microsoft.com/office/word/2006/wordml">
   <w:footnote w:type="separator" w:id="-1">
     <w:p>
       <w:r>
@@ -11130,7 +11112,7 @@
 </file>
 
 <file path=word/numbering.xml><?xml version="1.0" encoding="utf-8"?>
-<w:numbering xmlns:wpc="http://schemas.microsoft.com/office/word/2010/wordprocessingCanvas" xmlns:mc="http://schemas.openxmlformats.org/markup-compatibility/2006" xmlns:o="urn:schemas-microsoft-com:office:office" xmlns:r="http://schemas.openxmlformats.org/officeDocument/2006/relationships" xmlns:m="http://schemas.openxmlformats.org/officeDocument/2006/math" xmlns:v="urn:schemas-microsoft-com:vml" xmlns:wp14="http://schemas.microsoft.com/office/word/2010/wordprocessingDrawing" xmlns:wp="http://schemas.openxmlformats.org/drawingml/2006/wordprocessingDrawing" xmlns:w10="urn:schemas-microsoft-com:office:word" xmlns:w="http://schemas.openxmlformats.org/wordprocessingml/2006/main" xmlns:w14="http://schemas.microsoft.com/office/word/2010/wordml" xmlns:wpg="http://schemas.microsoft.com/office/word/2010/wordprocessingGroup" xmlns:wpi="http://schemas.microsoft.com/office/word/2010/wordprocessingInk" xmlns:wne="http://schemas.microsoft.com/office/word/2006/wordml" xmlns:wps="http://schemas.microsoft.com/office/word/2010/wordprocessingShape" mc:Ignorable="w14 wp14">
+<w:numbering xmlns:ve="http://schemas.openxmlformats.org/markup-compatibility/2006" xmlns:o="urn:schemas-microsoft-com:office:office" xmlns:r="http://schemas.openxmlformats.org/officeDocument/2006/relationships" xmlns:m="http://schemas.openxmlformats.org/officeDocument/2006/math" xmlns:v="urn:schemas-microsoft-com:vml" xmlns:wp="http://schemas.openxmlformats.org/drawingml/2006/wordprocessingDrawing" xmlns:w10="urn:schemas-microsoft-com:office:word" xmlns:w="http://schemas.openxmlformats.org/wordprocessingml/2006/main" xmlns:wne="http://schemas.microsoft.com/office/word/2006/wordml">
   <w:abstractNum w:abstractNumId="0">
     <w:nsid w:val="00000001"/>
     <w:multiLevelType w:val="multilevel"/>
@@ -11610,7 +11592,7 @@
 </file>
 
 <file path=word/styles.xml><?xml version="1.0" encoding="utf-8"?>
-<w:styles xmlns:mc="http://schemas.openxmlformats.org/markup-compatibility/2006" xmlns:r="http://schemas.openxmlformats.org/officeDocument/2006/relationships" xmlns:w="http://schemas.openxmlformats.org/wordprocessingml/2006/main" xmlns:w14="http://schemas.microsoft.com/office/word/2010/wordml" mc:Ignorable="w14">
+<w:styles xmlns:r="http://schemas.openxmlformats.org/officeDocument/2006/relationships" xmlns:w="http://schemas.openxmlformats.org/wordprocessingml/2006/main">
   <w:docDefaults>
     <w:rPrDefault>
       <w:rPr>
@@ -11822,6 +11804,7 @@
     <w:uiPriority w:val="99"/>
     <w:semiHidden/>
     <w:unhideWhenUsed/>
+    <w:qFormat/>
     <w:tblPr>
       <w:tblInd w:w="0" w:type="dxa"/>
       <w:tblCellMar>
@@ -13236,24 +13219,12 @@
 
 <file path=word/charts/chart1.xml><?xml version="1.0" encoding="utf-8"?>
 <c:chartSpace xmlns:c="http://schemas.openxmlformats.org/drawingml/2006/chart" xmlns:a="http://schemas.openxmlformats.org/drawingml/2006/main" xmlns:r="http://schemas.openxmlformats.org/officeDocument/2006/relationships">
-  <c:date1904 val="0"/>
-  <c:lang val="en-NZ"/>
-  <c:roundedCorners val="0"/>
-  <mc:AlternateContent xmlns:mc="http://schemas.openxmlformats.org/markup-compatibility/2006">
-    <mc:Choice xmlns:c14="http://schemas.microsoft.com/office/drawing/2007/8/2/chart" Requires="c14">
-      <c14:style val="102"/>
-    </mc:Choice>
-    <mc:Fallback>
-      <c:style val="2"/>
-    </mc:Fallback>
-  </mc:AlternateContent>
+  <c:lang val="en-US"/>
   <c:chart>
-    <c:autoTitleDeleted val="0"/>
     <c:plotArea>
       <c:layout/>
       <c:scatterChart>
         <c:scatterStyle val="smoothMarker"/>
-        <c:varyColors val="0"/>
         <c:ser>
           <c:idx val="0"/>
           <c:order val="0"/>
@@ -13278,13 +13249,13 @@
                   <c:v>0</c:v>
                 </c:pt>
                 <c:pt idx="1">
-                  <c:v>0.31100000000000005</c:v>
+                  <c:v>0.31100000000000017</c:v>
                 </c:pt>
                 <c:pt idx="2">
                   <c:v>0.52</c:v>
                 </c:pt>
                 <c:pt idx="3">
-                  <c:v>0.75200000000000011</c:v>
+                  <c:v>0.75200000000000033</c:v>
                 </c:pt>
                 <c:pt idx="4">
                   <c:v>0.99099999999999999</c:v>
@@ -13299,7 +13270,7 @@
                   <c:v>1.726</c:v>
                 </c:pt>
                 <c:pt idx="8">
-                  <c:v>1.9700000000000002</c:v>
+                  <c:v>1.9700000000000006</c:v>
                 </c:pt>
                 <c:pt idx="9">
                   <c:v>2.2090000000000001</c:v>
@@ -13323,10 +13294,10 @@
                   <c:v>3.6359999999999997</c:v>
                 </c:pt>
                 <c:pt idx="16">
-                  <c:v>3.8559999999999994</c:v>
+                  <c:v>3.8559999999999985</c:v>
                 </c:pt>
                 <c:pt idx="17">
-                  <c:v>4.1049999999999995</c:v>
+                  <c:v>4.1049999999999978</c:v>
                 </c:pt>
                 <c:pt idx="18">
                   <c:v>4.3339999999999996</c:v>
@@ -13335,7 +13306,7 @@
                   <c:v>4.54</c:v>
                 </c:pt>
                 <c:pt idx="20">
-                  <c:v>4.7639999999999993</c:v>
+                  <c:v>4.7639999999999985</c:v>
                 </c:pt>
               </c:numCache>
             </c:numRef>
@@ -13350,28 +13321,28 @@
                   <c:v>0</c:v>
                 </c:pt>
                 <c:pt idx="1">
-                  <c:v>1.9344200000000002E-2</c:v>
+                  <c:v>1.9344200000000009E-2</c:v>
                 </c:pt>
                 <c:pt idx="2">
-                  <c:v>5.408000000000001E-2</c:v>
+                  <c:v>5.4080000000000031E-2</c:v>
                 </c:pt>
                 <c:pt idx="3">
                   <c:v>0.1131008</c:v>
                 </c:pt>
                 <c:pt idx="4">
-                  <c:v>0.19641620000000001</c:v>
+                  <c:v>0.19641620000000007</c:v>
                 </c:pt>
                 <c:pt idx="5">
-                  <c:v>0.3155072000000001</c:v>
+                  <c:v>0.31550720000000021</c:v>
                 </c:pt>
                 <c:pt idx="6">
                   <c:v>0.44163919999999995</c:v>
                 </c:pt>
                 <c:pt idx="7">
-                  <c:v>0.59581519999999988</c:v>
+                  <c:v>0.59581519999999966</c:v>
                 </c:pt>
                 <c:pt idx="8">
-                  <c:v>0.77618000000000009</c:v>
+                  <c:v>0.77618000000000031</c:v>
                 </c:pt>
                 <c:pt idx="9">
                   <c:v>0.97593620000000014</c:v>
@@ -13380,31 +13351,31 @@
                   <c:v>1.2122888000000001</c:v>
                 </c:pt>
                 <c:pt idx="11">
-                  <c:v>1.4558407999999998</c:v>
+                  <c:v>1.4558407999999994</c:v>
                 </c:pt>
                 <c:pt idx="12">
-                  <c:v>1.7158081999999995</c:v>
+                  <c:v>1.715808199999999</c:v>
                 </c:pt>
                 <c:pt idx="13">
                   <c:v>2.0059778000000001</c:v>
                 </c:pt>
                 <c:pt idx="14">
-                  <c:v>2.3228927999999995</c:v>
+                  <c:v>2.3228927999999986</c:v>
                 </c:pt>
                 <c:pt idx="15">
-                  <c:v>2.6440992000000008</c:v>
+                  <c:v>2.6440992000000012</c:v>
                 </c:pt>
                 <c:pt idx="16">
-                  <c:v>2.9737471999999991</c:v>
+                  <c:v>2.9737471999999987</c:v>
                 </c:pt>
                 <c:pt idx="17">
-                  <c:v>3.3702050000000003</c:v>
+                  <c:v>3.3702049999999995</c:v>
                 </c:pt>
                 <c:pt idx="18">
                   <c:v>3.7567111999999994</c:v>
                 </c:pt>
                 <c:pt idx="19">
-                  <c:v>4.1223199999999993</c:v>
+                  <c:v>4.1223199999999967</c:v>
                 </c:pt>
                 <c:pt idx="20">
                   <c:v>4.5391392000000002</c:v>
@@ -13438,22 +13409,22 @@
                   <c:v>0</c:v>
                 </c:pt>
                 <c:pt idx="1">
-                  <c:v>0.29300000000000004</c:v>
+                  <c:v>0.29300000000000015</c:v>
                 </c:pt>
                 <c:pt idx="2">
                   <c:v>0.501</c:v>
                 </c:pt>
                 <c:pt idx="3">
-                  <c:v>0.7340000000000001</c:v>
+                  <c:v>0.73400000000000032</c:v>
                 </c:pt>
                 <c:pt idx="4">
-                  <c:v>0.96300000000000008</c:v>
+                  <c:v>0.9630000000000003</c:v>
                 </c:pt>
                 <c:pt idx="5">
                   <c:v>1.2</c:v>
                 </c:pt>
                 <c:pt idx="6">
-                  <c:v>1.4389999999999998</c:v>
+                  <c:v>1.4389999999999994</c:v>
                 </c:pt>
                 <c:pt idx="7">
                   <c:v>1.6600000000000001</c:v>
@@ -13465,25 +13436,25 @@
                   <c:v>2.1389999999999998</c:v>
                 </c:pt>
                 <c:pt idx="10">
-                  <c:v>2.3749999999999996</c:v>
+                  <c:v>2.3749999999999987</c:v>
                 </c:pt>
                 <c:pt idx="11">
                   <c:v>2.609</c:v>
                 </c:pt>
                 <c:pt idx="12">
-                  <c:v>2.8499999999999996</c:v>
+                  <c:v>2.8499999999999988</c:v>
                 </c:pt>
                 <c:pt idx="13">
                   <c:v>3.1</c:v>
                 </c:pt>
                 <c:pt idx="14">
-                  <c:v>3.3389999999999995</c:v>
+                  <c:v>3.3389999999999986</c:v>
                 </c:pt>
                 <c:pt idx="15">
                   <c:v>3.56</c:v>
                 </c:pt>
                 <c:pt idx="16">
-                  <c:v>3.8169999999999997</c:v>
+                  <c:v>3.8169999999999988</c:v>
                 </c:pt>
                 <c:pt idx="17">
                   <c:v>4.0439999999999996</c:v>
@@ -13495,7 +13466,7 @@
                   <c:v>4.5419999999999998</c:v>
                 </c:pt>
                 <c:pt idx="20">
-                  <c:v>4.762999999999999</c:v>
+                  <c:v>4.7629999999999972</c:v>
                 </c:pt>
               </c:numCache>
             </c:numRef>
@@ -13519,19 +13490,19 @@
                   <c:v>0.53875600000000001</c:v>
                 </c:pt>
                 <c:pt idx="4">
-                  <c:v>0.92736899999999978</c:v>
+                  <c:v>0.92736899999999955</c:v>
                 </c:pt>
                 <c:pt idx="5">
                   <c:v>1.44</c:v>
                 </c:pt>
                 <c:pt idx="6">
-                  <c:v>2.0707210000000007</c:v>
+                  <c:v>2.0707210000000011</c:v>
                 </c:pt>
                 <c:pt idx="7">
                   <c:v>2.7555999999999998</c:v>
                 </c:pt>
                 <c:pt idx="8">
-                  <c:v>3.6214089999999994</c:v>
+                  <c:v>3.6214089999999985</c:v>
                 </c:pt>
                 <c:pt idx="9">
                   <c:v>4.5753209999999989</c:v>
@@ -13540,7 +13511,7 @@
                   <c:v>5.640625</c:v>
                 </c:pt>
                 <c:pt idx="11">
-                  <c:v>6.8068809999999988</c:v>
+                  <c:v>6.8068809999999971</c:v>
                 </c:pt>
                 <c:pt idx="12">
                   <c:v>8.1225000000000005</c:v>
@@ -13549,22 +13520,22 @@
                   <c:v>9.6100000000000012</c:v>
                 </c:pt>
                 <c:pt idx="14">
-                  <c:v>11.148920999999996</c:v>
+                  <c:v>11.148920999999993</c:v>
                 </c:pt>
                 <c:pt idx="15">
                   <c:v>12.6736</c:v>
                 </c:pt>
                 <c:pt idx="16">
-                  <c:v>14.569489000000004</c:v>
+                  <c:v>14.569489000000008</c:v>
                 </c:pt>
                 <c:pt idx="17">
                   <c:v>16.353935999999997</c:v>
                 </c:pt>
                 <c:pt idx="18">
-                  <c:v>18.550249000000001</c:v>
+                  <c:v>18.550248999999994</c:v>
                 </c:pt>
                 <c:pt idx="19">
-                  <c:v>20.629763999999994</c:v>
+                  <c:v>20.629763999999987</c:v>
                 </c:pt>
                 <c:pt idx="20">
                   <c:v>22.686169</c:v>
@@ -13601,13 +13572,13 @@
                   <c:v>0.2</c:v>
                 </c:pt>
                 <c:pt idx="2">
-                  <c:v>0.4230000000000001</c:v>
+                  <c:v>0.42300000000000021</c:v>
                 </c:pt>
                 <c:pt idx="3">
-                  <c:v>0.64500000000000013</c:v>
+                  <c:v>0.64500000000000035</c:v>
                 </c:pt>
                 <c:pt idx="4">
-                  <c:v>0.86900000000000011</c:v>
+                  <c:v>0.86900000000000033</c:v>
                 </c:pt>
                 <c:pt idx="5">
                   <c:v>1.0980000000000001</c:v>
@@ -13616,10 +13587,10 @@
                   <c:v>1.333</c:v>
                 </c:pt>
                 <c:pt idx="7">
-                  <c:v>1.5509999999999997</c:v>
+                  <c:v>1.5509999999999993</c:v>
                 </c:pt>
                 <c:pt idx="8">
-                  <c:v>1.7709999999999997</c:v>
+                  <c:v>1.7709999999999992</c:v>
                 </c:pt>
                 <c:pt idx="9">
                   <c:v>2.0019999999999998</c:v>
@@ -13634,7 +13605,7 @@
                   <c:v>2.6880000000000002</c:v>
                 </c:pt>
                 <c:pt idx="13">
-                  <c:v>2.9119999999999995</c:v>
+                  <c:v>2.9119999999999986</c:v>
                 </c:pt>
                 <c:pt idx="14">
                   <c:v>3.14</c:v>
@@ -13649,7 +13620,7 @@
                   <c:v>3.8079999999999998</c:v>
                 </c:pt>
                 <c:pt idx="18">
-                  <c:v>4.0179999999999989</c:v>
+                  <c:v>4.0179999999999971</c:v>
                 </c:pt>
                 <c:pt idx="19">
                   <c:v>4.24</c:v>
@@ -13670,19 +13641,19 @@
                   <c:v>0</c:v>
                 </c:pt>
                 <c:pt idx="1">
-                  <c:v>8.0000000000000029E-2</c:v>
+                  <c:v>8.0000000000000043E-2</c:v>
                 </c:pt>
                 <c:pt idx="2">
-                  <c:v>0.35785800000000006</c:v>
+                  <c:v>0.35785800000000018</c:v>
                 </c:pt>
                 <c:pt idx="3">
-                  <c:v>0.83205000000000018</c:v>
+                  <c:v>0.8320500000000004</c:v>
                 </c:pt>
                 <c:pt idx="4">
-                  <c:v>1.5103219999999997</c:v>
+                  <c:v>1.5103219999999993</c:v>
                 </c:pt>
                 <c:pt idx="5">
-                  <c:v>2.4112079999999994</c:v>
+                  <c:v>2.4112079999999985</c:v>
                 </c:pt>
                 <c:pt idx="6">
                   <c:v>3.5537779999999999</c:v>
@@ -13691,19 +13662,19 @@
                   <c:v>4.8112019999999998</c:v>
                 </c:pt>
                 <c:pt idx="8">
-                  <c:v>6.2728819999999983</c:v>
+                  <c:v>6.2728819999999965</c:v>
                 </c:pt>
                 <c:pt idx="9">
-                  <c:v>8.0160079999999994</c:v>
+                  <c:v>8.0160080000000011</c:v>
                 </c:pt>
                 <c:pt idx="10">
                   <c:v>9.9101520000000001</c:v>
                 </c:pt>
                 <c:pt idx="11">
-                  <c:v>11.985408000000001</c:v>
+                  <c:v>11.985408000000005</c:v>
                 </c:pt>
                 <c:pt idx="12">
-                  <c:v>14.450688000000003</c:v>
+                  <c:v>14.450688000000007</c:v>
                 </c:pt>
                 <c:pt idx="13">
                   <c:v>16.959488</c:v>
@@ -13712,13 +13683,13 @@
                   <c:v>19.719200000000001</c:v>
                 </c:pt>
                 <c:pt idx="15">
-                  <c:v>22.579199999999993</c:v>
+                  <c:v>22.579199999999986</c:v>
                 </c:pt>
                 <c:pt idx="16">
-                  <c:v>25.632800000000003</c:v>
+                  <c:v>25.63280000000001</c:v>
                 </c:pt>
                 <c:pt idx="17">
-                  <c:v>29.001727999999993</c:v>
+                  <c:v>29.001727999999989</c:v>
                 </c:pt>
                 <c:pt idx="18">
                   <c:v>32.288648000000002</c:v>
@@ -13734,23 +13705,14 @@
           </c:yVal>
           <c:smooth val="1"/>
         </c:ser>
-        <c:dLbls>
-          <c:showLegendKey val="0"/>
-          <c:showVal val="0"/>
-          <c:showCatName val="0"/>
-          <c:showSerName val="0"/>
-          <c:showPercent val="0"/>
-          <c:showBubbleSize val="0"/>
-        </c:dLbls>
-        <c:axId val="95473024"/>
-        <c:axId val="95483392"/>
+        <c:axId val="111202304"/>
+        <c:axId val="111204224"/>
       </c:scatterChart>
       <c:valAx>
-        <c:axId val="95473024"/>
+        <c:axId val="111202304"/>
         <c:scaling>
           <c:orientation val="minMax"/>
         </c:scaling>
-        <c:delete val="0"/>
         <c:axPos val="b"/>
         <c:title>
           <c:tx>
@@ -13768,23 +13730,18 @@
               </a:p>
             </c:rich>
           </c:tx>
-          <c:layout/>
-          <c:overlay val="0"/>
         </c:title>
         <c:numFmt formatCode="0.000" sourceLinked="1"/>
-        <c:majorTickMark val="out"/>
-        <c:minorTickMark val="none"/>
         <c:tickLblPos val="nextTo"/>
-        <c:crossAx val="95483392"/>
+        <c:crossAx val="111204224"/>
         <c:crosses val="autoZero"/>
         <c:crossBetween val="midCat"/>
       </c:valAx>
       <c:valAx>
-        <c:axId val="95483392"/>
+        <c:axId val="111204224"/>
         <c:scaling>
           <c:orientation val="minMax"/>
         </c:scaling>
-        <c:delete val="0"/>
         <c:axPos val="l"/>
         <c:majorGridlines/>
         <c:title>
@@ -13811,553 +13768,22 @@
               </a:p>
             </c:rich>
           </c:tx>
-          <c:layout/>
-          <c:overlay val="0"/>
         </c:title>
         <c:numFmt formatCode="0.000" sourceLinked="1"/>
-        <c:majorTickMark val="out"/>
-        <c:minorTickMark val="none"/>
         <c:tickLblPos val="nextTo"/>
-        <c:crossAx val="95473024"/>
+        <c:crossAx val="111202304"/>
         <c:crosses val="autoZero"/>
         <c:crossBetween val="midCat"/>
       </c:valAx>
     </c:plotArea>
     <c:legend>
       <c:legendPos val="r"/>
-      <c:layout/>
-      <c:overlay val="0"/>
     </c:legend>
     <c:plotVisOnly val="1"/>
     <c:dispBlanksAs val="gap"/>
-    <c:showDLblsOverMax val="0"/>
   </c:chart>
-  <c:externalData r:id="rId1">
-    <c:autoUpdate val="0"/>
-  </c:externalData>
+  <c:externalData r:id="rId1"/>
 </c:chartSpace>
-</file>
-
-<file path=word/glossary/document.xml><?xml version="1.0" encoding="utf-8"?>
-<w:glossaryDocument xmlns:wpc="http://schemas.microsoft.com/office/word/2010/wordprocessingCanvas" xmlns:mc="http://schemas.openxmlformats.org/markup-compatibility/2006" xmlns:o="urn:schemas-microsoft-com:office:office" xmlns:r="http://schemas.openxmlformats.org/officeDocument/2006/relationships" xmlns:m="http://schemas.openxmlformats.org/officeDocument/2006/math" xmlns:v="urn:schemas-microsoft-com:vml" xmlns:wp14="http://schemas.microsoft.com/office/word/2010/wordprocessingDrawing" xmlns:wp="http://schemas.openxmlformats.org/drawingml/2006/wordprocessingDrawing" xmlns:w10="urn:schemas-microsoft-com:office:word" xmlns:w="http://schemas.openxmlformats.org/wordprocessingml/2006/main" xmlns:w14="http://schemas.microsoft.com/office/word/2010/wordml" xmlns:wpg="http://schemas.microsoft.com/office/word/2010/wordprocessingGroup" xmlns:wpi="http://schemas.microsoft.com/office/word/2010/wordprocessingInk" xmlns:wne="http://schemas.microsoft.com/office/word/2006/wordml" xmlns:wps="http://schemas.microsoft.com/office/word/2010/wordprocessingShape" mc:Ignorable="w14 wp14"/>
-</file>
-
-<file path=word/glossary/fontTable.xml><?xml version="1.0" encoding="utf-8"?>
-<w:fonts xmlns:mc="http://schemas.openxmlformats.org/markup-compatibility/2006" xmlns:r="http://schemas.openxmlformats.org/officeDocument/2006/relationships" xmlns:w="http://schemas.openxmlformats.org/wordprocessingml/2006/main" xmlns:w14="http://schemas.microsoft.com/office/word/2010/wordml" mc:Ignorable="w14">
-  <w:font w:name="Times New Roman">
-    <w:panose1 w:val="02020603050405020304"/>
-    <w:charset w:val="00"/>
-    <w:family w:val="roman"/>
-    <w:pitch w:val="variable"/>
-    <w:sig w:usb0="E0002AFF" w:usb1="C0007841" w:usb2="00000009" w:usb3="00000000" w:csb0="000001FF" w:csb1="00000000"/>
-  </w:font>
-  <w:font w:name="Cambria">
-    <w:panose1 w:val="02040503050406030204"/>
-    <w:charset w:val="00"/>
-    <w:family w:val="roman"/>
-    <w:pitch w:val="variable"/>
-    <w:sig w:usb0="E00002FF" w:usb1="400004FF" w:usb2="00000000" w:usb3="00000000" w:csb0="0000019F" w:csb1="00000000"/>
-  </w:font>
-  <w:font w:name="Nimbus Sans L">
-    <w:altName w:val="Arial"/>
-    <w:charset w:val="00"/>
-    <w:family w:val="swiss"/>
-    <w:pitch w:val="variable"/>
-  </w:font>
-  <w:font w:name="DejaVu LGC Sans">
-    <w:charset w:val="00"/>
-    <w:family w:val="auto"/>
-    <w:pitch w:val="variable"/>
-  </w:font>
-  <w:font w:name="Tahoma">
-    <w:panose1 w:val="020B0604030504040204"/>
-    <w:charset w:val="00"/>
-    <w:family w:val="swiss"/>
-    <w:pitch w:val="variable"/>
-    <w:sig w:usb0="E1002EFF" w:usb1="C000605B" w:usb2="00000029" w:usb3="00000000" w:csb0="000101FF" w:csb1="00000000"/>
-  </w:font>
-  <w:font w:name="Calibri">
-    <w:panose1 w:val="020F0502020204030204"/>
-    <w:charset w:val="00"/>
-    <w:family w:val="swiss"/>
-    <w:pitch w:val="variable"/>
-    <w:sig w:usb0="E10002FF" w:usb1="4000ACFF" w:usb2="00000009" w:usb3="00000000" w:csb0="0000019F" w:csb1="00000000"/>
-  </w:font>
-  <w:font w:name="MS Mincho">
-    <w:altName w:val="ＭＳ 明朝"/>
-    <w:panose1 w:val="02020609040205080304"/>
-    <w:charset w:val="80"/>
-    <w:family w:val="modern"/>
-    <w:pitch w:val="fixed"/>
-    <w:sig w:usb0="E00002FF" w:usb1="6AC7FDFB" w:usb2="00000012" w:usb3="00000000" w:csb0="0002009F" w:csb1="00000000"/>
-  </w:font>
-  <w:font w:name="Arial">
-    <w:panose1 w:val="020B0604020202020204"/>
-    <w:charset w:val="00"/>
-    <w:family w:val="swiss"/>
-    <w:pitch w:val="variable"/>
-    <w:sig w:usb0="E0002AFF" w:usb1="C0007843" w:usb2="00000009" w:usb3="00000000" w:csb0="000001FF" w:csb1="00000000"/>
-  </w:font>
-  <w:font w:name="MS Gothic">
-    <w:altName w:val="ＭＳ ゴシック"/>
-    <w:panose1 w:val="020B0609070205080204"/>
-    <w:charset w:val="80"/>
-    <w:family w:val="modern"/>
-    <w:pitch w:val="fixed"/>
-    <w:sig w:usb0="E00002FF" w:usb1="6AC7FDFB" w:usb2="00000012" w:usb3="00000000" w:csb0="0002009F" w:csb1="00000000"/>
-  </w:font>
-  <w:font w:name="Cambria Math">
-    <w:panose1 w:val="02040503050406030204"/>
-    <w:charset w:val="00"/>
-    <w:family w:val="roman"/>
-    <w:pitch w:val="variable"/>
-    <w:sig w:usb0="E00002FF" w:usb1="420024FF" w:usb2="00000000" w:usb3="00000000" w:csb0="0000019F" w:csb1="00000000"/>
-  </w:font>
-</w:fonts>
-</file>
-
-<file path=word/glossary/settings.xml><?xml version="1.0" encoding="utf-8"?>
-<w:settings xmlns:mc="http://schemas.openxmlformats.org/markup-compatibility/2006" xmlns:o="urn:schemas-microsoft-com:office:office" xmlns:r="http://schemas.openxmlformats.org/officeDocument/2006/relationships" xmlns:m="http://schemas.openxmlformats.org/officeDocument/2006/math" xmlns:v="urn:schemas-microsoft-com:vml" xmlns:w10="urn:schemas-microsoft-com:office:word" xmlns:w="http://schemas.openxmlformats.org/wordprocessingml/2006/main" xmlns:w14="http://schemas.microsoft.com/office/word/2010/wordml" xmlns:sl="http://schemas.openxmlformats.org/schemaLibrary/2006/main" mc:Ignorable="w14">
-  <w:view w:val="normal"/>
-  <w:defaultTabStop w:val="720"/>
-  <w:characterSpacingControl w:val="doNotCompress"/>
-  <w:compat>
-    <w:useFELayout/>
-    <w:compatSetting w:name="compatibilityMode" w:uri="http://schemas.microsoft.com/office/word" w:val="14"/>
-    <w:compatSetting w:name="overrideTableStyleFontSizeAndJustification" w:uri="http://schemas.microsoft.com/office/word" w:val="1"/>
-    <w:compatSetting w:name="enableOpenTypeFeatures" w:uri="http://schemas.microsoft.com/office/word" w:val="1"/>
-    <w:compatSetting w:name="doNotFlipMirrorIndents" w:uri="http://schemas.microsoft.com/office/word" w:val="1"/>
-  </w:compat>
-  <w:rsids>
-    <w:rsidRoot w:val="001918A1"/>
-    <w:rsid w:val="001918A1"/>
-  </w:rsids>
-  <m:mathPr>
-    <m:mathFont m:val="Cambria Math"/>
-    <m:brkBin m:val="before"/>
-    <m:brkBinSub m:val="--"/>
-    <m:smallFrac m:val="0"/>
-    <m:dispDef/>
-    <m:lMargin m:val="0"/>
-    <m:rMargin m:val="0"/>
-    <m:defJc m:val="centerGroup"/>
-    <m:wrapIndent m:val="1440"/>
-    <m:intLim m:val="subSup"/>
-    <m:naryLim m:val="undOvr"/>
-  </m:mathPr>
-  <w:themeFontLang w:val="en-NZ"/>
-  <w:clrSchemeMapping w:bg1="light1" w:t1="dark1" w:bg2="light2" w:t2="dark2" w:accent1="accent1" w:accent2="accent2" w:accent3="accent3" w:accent4="accent4" w:accent5="accent5" w:accent6="accent6" w:hyperlink="hyperlink" w:followedHyperlink="followedHyperlink"/>
-  <w:doNotAutoCompressPictures/>
-  <w:decimalSymbol w:val="."/>
-  <w:listSeparator w:val=","/>
-</w:settings>
-</file>
-
-<file path=word/glossary/styles.xml><?xml version="1.0" encoding="utf-8"?>
-<w:styles xmlns:mc="http://schemas.openxmlformats.org/markup-compatibility/2006" xmlns:r="http://schemas.openxmlformats.org/officeDocument/2006/relationships" xmlns:w="http://schemas.openxmlformats.org/wordprocessingml/2006/main" xmlns:w14="http://schemas.microsoft.com/office/word/2010/wordml" mc:Ignorable="w14">
-  <w:docDefaults>
-    <w:rPrDefault>
-      <w:rPr>
-        <w:rFonts w:asciiTheme="minorHAnsi" w:eastAsiaTheme="minorEastAsia" w:hAnsiTheme="minorHAnsi" w:cstheme="minorBidi"/>
-        <w:sz w:val="22"/>
-        <w:szCs w:val="22"/>
-        <w:lang w:val="en-NZ" w:eastAsia="en-NZ" w:bidi="ar-SA"/>
-      </w:rPr>
-    </w:rPrDefault>
-    <w:pPrDefault>
-      <w:pPr>
-        <w:spacing w:after="200" w:line="276" w:lineRule="auto"/>
-      </w:pPr>
-    </w:pPrDefault>
-  </w:docDefaults>
-  <w:latentStyles w:defLockedState="0" w:defUIPriority="99" w:defSemiHidden="1" w:defUnhideWhenUsed="1" w:defQFormat="0" w:count="267">
-    <w:lsdException w:name="Normal" w:semiHidden="0" w:uiPriority="0" w:unhideWhenUsed="0" w:qFormat="1"/>
-    <w:lsdException w:name="heading 1" w:semiHidden="0" w:uiPriority="9" w:unhideWhenUsed="0" w:qFormat="1"/>
-    <w:lsdException w:name="heading 2" w:uiPriority="9" w:qFormat="1"/>
-    <w:lsdException w:name="heading 3" w:uiPriority="9" w:qFormat="1"/>
-    <w:lsdException w:name="heading 4" w:uiPriority="9" w:qFormat="1"/>
-    <w:lsdException w:name="heading 5" w:uiPriority="9" w:qFormat="1"/>
-    <w:lsdException w:name="heading 6" w:uiPriority="9" w:qFormat="1"/>
-    <w:lsdException w:name="heading 7" w:uiPriority="9" w:qFormat="1"/>
-    <w:lsdException w:name="heading 8" w:uiPriority="9" w:qFormat="1"/>
-    <w:lsdException w:name="heading 9" w:uiPriority="9" w:qFormat="1"/>
-    <w:lsdException w:name="toc 1" w:uiPriority="39"/>
-    <w:lsdException w:name="toc 2" w:uiPriority="39"/>
-    <w:lsdException w:name="toc 3" w:uiPriority="39"/>
-    <w:lsdException w:name="toc 4" w:uiPriority="39"/>
-    <w:lsdException w:name="toc 5" w:uiPriority="39"/>
-    <w:lsdException w:name="toc 6" w:uiPriority="39"/>
-    <w:lsdException w:name="toc 7" w:uiPriority="39"/>
-    <w:lsdException w:name="toc 8" w:uiPriority="39"/>
-    <w:lsdException w:name="toc 9" w:uiPriority="39"/>
-    <w:lsdException w:name="caption" w:uiPriority="35" w:qFormat="1"/>
-    <w:lsdException w:name="Title" w:semiHidden="0" w:uiPriority="10" w:unhideWhenUsed="0" w:qFormat="1"/>
-    <w:lsdException w:name="Default Paragraph Font" w:uiPriority="1"/>
-    <w:lsdException w:name="Subtitle" w:semiHidden="0" w:uiPriority="11" w:unhideWhenUsed="0" w:qFormat="1"/>
-    <w:lsdException w:name="Strong" w:semiHidden="0" w:uiPriority="22" w:unhideWhenUsed="0" w:qFormat="1"/>
-    <w:lsdException w:name="Emphasis" w:semiHidden="0" w:uiPriority="20" w:unhideWhenUsed="0" w:qFormat="1"/>
-    <w:lsdException w:name="Table Grid" w:semiHidden="0" w:uiPriority="59" w:unhideWhenUsed="0"/>
-    <w:lsdException w:name="Placeholder Text" w:unhideWhenUsed="0"/>
-    <w:lsdException w:name="No Spacing" w:semiHidden="0" w:uiPriority="1" w:unhideWhenUsed="0" w:qFormat="1"/>
-    <w:lsdException w:name="Light Shading" w:semiHidden="0" w:uiPriority="60" w:unhideWhenUsed="0"/>
-    <w:lsdException w:name="Light List" w:semiHidden="0" w:uiPriority="61" w:unhideWhenUsed="0"/>
-    <w:lsdException w:name="Light Grid" w:semiHidden="0" w:uiPriority="62" w:unhideWhenUsed="0"/>
-    <w:lsdException w:name="Medium Shading 1" w:semiHidden="0" w:uiPriority="63" w:unhideWhenUsed="0"/>
-    <w:lsdException w:name="Medium Shading 2" w:semiHidden="0" w:uiPriority="64" w:unhideWhenUsed="0"/>
-    <w:lsdException w:name="Medium List 1" w:semiHidden="0" w:uiPriority="65" w:unhideWhenUsed="0"/>
-    <w:lsdException w:name="Medium List 2" w:semiHidden="0" w:uiPriority="66" w:unhideWhenUsed="0"/>
-    <w:lsdException w:name="Medium Grid 1" w:semiHidden="0" w:uiPriority="67" w:unhideWhenUsed="0"/>
-    <w:lsdException w:name="Medium Grid 2" w:semiHidden="0" w:uiPriority="68" w:unhideWhenUsed="0"/>
-    <w:lsdException w:name="Medium Grid 3" w:semiHidden="0" w:uiPriority="69" w:unhideWhenUsed="0"/>
-    <w:lsdException w:name="Dark List" w:semiHidden="0" w:uiPriority="70" w:unhideWhenUsed="0"/>
-    <w:lsdException w:name="Colorful Shading" w:semiHidden="0" w:uiPriority="71" w:unhideWhenUsed="0"/>
-    <w:lsdException w:name="Colorful List" w:semiHidden="0" w:uiPriority="72" w:unhideWhenUsed="0"/>
-    <w:lsdException w:name="Colorful Grid" w:semiHidden="0" w:uiPriority="73" w:unhideWhenUsed="0"/>
-    <w:lsdException w:name="Light Shading Accent 1" w:semiHidden="0" w:uiPriority="60" w:unhideWhenUsed="0"/>
-    <w:lsdException w:name="Light List Accent 1" w:semiHidden="0" w:uiPriority="61" w:unhideWhenUsed="0"/>
-    <w:lsdException w:name="Light Grid Accent 1" w:semiHidden="0" w:uiPriority="62" w:unhideWhenUsed="0"/>
-    <w:lsdException w:name="Medium Shading 1 Accent 1" w:semiHidden="0" w:uiPriority="63" w:unhideWhenUsed="0"/>
-    <w:lsdException w:name="Medium Shading 2 Accent 1" w:semiHidden="0" w:uiPriority="64" w:unhideWhenUsed="0"/>
-    <w:lsdException w:name="Medium List 1 Accent 1" w:semiHidden="0" w:uiPriority="65" w:unhideWhenUsed="0"/>
-    <w:lsdException w:name="Revision" w:unhideWhenUsed="0"/>
-    <w:lsdException w:name="List Paragraph" w:semiHidden="0" w:uiPriority="34" w:unhideWhenUsed="0" w:qFormat="1"/>
-    <w:lsdException w:name="Quote" w:semiHidden="0" w:uiPriority="29" w:unhideWhenUsed="0" w:qFormat="1"/>
-    <w:lsdException w:name="Intense Quote" w:semiHidden="0" w:uiPriority="30" w:unhideWhenUsed="0" w:qFormat="1"/>
-    <w:lsdException w:name="Medium List 2 Accent 1" w:semiHidden="0" w:uiPriority="66" w:unhideWhenUsed="0"/>
-    <w:lsdException w:name="Medium Grid 1 Accent 1" w:semiHidden="0" w:uiPriority="67" w:unhideWhenUsed="0"/>
-    <w:lsdException w:name="Medium Grid 2 Accent 1" w:semiHidden="0" w:uiPriority="68" w:unhideWhenUsed="0"/>
-    <w:lsdException w:name="Medium Grid 3 Accent 1" w:semiHidden="0" w:uiPriority="69" w:unhideWhenUsed="0"/>
-    <w:lsdException w:name="Dark List Accent 1" w:semiHidden="0" w:uiPriority="70" w:unhideWhenUsed="0"/>
-    <w:lsdException w:name="Colorful Shading Accent 1" w:semiHidden="0" w:uiPriority="71" w:unhideWhenUsed="0"/>
-    <w:lsdException w:name="Colorful List Accent 1" w:semiHidden="0" w:uiPriority="72" w:unhideWhenUsed="0"/>
-    <w:lsdException w:name="Colorful Grid Accent 1" w:semiHidden="0" w:uiPriority="73" w:unhideWhenUsed="0"/>
-    <w:lsdException w:name="Light Shading Accent 2" w:semiHidden="0" w:uiPriority="60" w:unhideWhenUsed="0"/>
-    <w:lsdException w:name="Light List Accent 2" w:semiHidden="0" w:uiPriority="61" w:unhideWhenUsed="0"/>
-    <w:lsdException w:name="Light Grid Accent 2" w:semiHidden="0" w:uiPriority="62" w:unhideWhenUsed="0"/>
-    <w:lsdException w:name="Medium Shading 1 Accent 2" w:semiHidden="0" w:uiPriority="63" w:unhideWhenUsed="0"/>
-    <w:lsdException w:name="Medium Shading 2 Accent 2" w:semiHidden="0" w:uiPriority="64" w:unhideWhenUsed="0"/>
-    <w:lsdException w:name="Medium List 1 Accent 2" w:semiHidden="0" w:uiPriority="65" w:unhideWhenUsed="0"/>
-    <w:lsdException w:name="Medium List 2 Accent 2" w:semiHidden="0" w:uiPriority="66" w:unhideWhenUsed="0"/>
-    <w:lsdException w:name="Medium Grid 1 Accent 2" w:semiHidden="0" w:uiPriority="67" w:unhideWhenUsed="0"/>
-    <w:lsdException w:name="Medium Grid 2 Accent 2" w:semiHidden="0" w:uiPriority="68" w:unhideWhenUsed="0"/>
-    <w:lsdException w:name="Medium Grid 3 Accent 2" w:semiHidden="0" w:uiPriority="69" w:unhideWhenUsed="0"/>
-    <w:lsdException w:name="Dark List Accent 2" w:semiHidden="0" w:uiPriority="70" w:unhideWhenUsed="0"/>
-    <w:lsdException w:name="Colorful Shading Accent 2" w:semiHidden="0" w:uiPriority="71" w:unhideWhenUsed="0"/>
-    <w:lsdException w:name="Colorful List Accent 2" w:semiHidden="0" w:uiPriority="72" w:unhideWhenUsed="0"/>
-    <w:lsdException w:name="Colorful Grid Accent 2" w:semiHidden="0" w:uiPriority="73" w:unhideWhenUsed="0"/>
-    <w:lsdException w:name="Light Shading Accent 3" w:semiHidden="0" w:uiPriority="60" w:unhideWhenUsed="0"/>
-    <w:lsdException w:name="Light List Accent 3" w:semiHidden="0" w:uiPriority="61" w:unhideWhenUsed="0"/>
-    <w:lsdException w:name="Light Grid Accent 3" w:semiHidden="0" w:uiPriority="62" w:unhideWhenUsed="0"/>
-    <w:lsdException w:name="Medium Shading 1 Accent 3" w:semiHidden="0" w:uiPriority="63" w:unhideWhenUsed="0"/>
-    <w:lsdException w:name="Medium Shading 2 Accent 3" w:semiHidden="0" w:uiPriority="64" w:unhideWhenUsed="0"/>
-    <w:lsdException w:name="Medium List 1 Accent 3" w:semiHidden="0" w:uiPriority="65" w:unhideWhenUsed="0"/>
-    <w:lsdException w:name="Medium List 2 Accent 3" w:semiHidden="0" w:uiPriority="66" w:unhideWhenUsed="0"/>
-    <w:lsdException w:name="Medium Grid 1 Accent 3" w:semiHidden="0" w:uiPriority="67" w:unhideWhenUsed="0"/>
-    <w:lsdException w:name="Medium Grid 2 Accent 3" w:semiHidden="0" w:uiPriority="68" w:unhideWhenUsed="0"/>
-    <w:lsdException w:name="Medium Grid 3 Accent 3" w:semiHidden="0" w:uiPriority="69" w:unhideWhenUsed="0"/>
-    <w:lsdException w:name="Dark List Accent 3" w:semiHidden="0" w:uiPriority="70" w:unhideWhenUsed="0"/>
-    <w:lsdException w:name="Colorful Shading Accent 3" w:semiHidden="0" w:uiPriority="71" w:unhideWhenUsed="0"/>
-    <w:lsdException w:name="Colorful List Accent 3" w:semiHidden="0" w:uiPriority="72" w:unhideWhenUsed="0"/>
-    <w:lsdException w:name="Colorful Grid Accent 3" w:semiHidden="0" w:uiPriority="73" w:unhideWhenUsed="0"/>
-    <w:lsdException w:name="Light Shading Accent 4" w:semiHidden="0" w:uiPriority="60" w:unhideWhenUsed="0"/>
-    <w:lsdException w:name="Light List Accent 4" w:semiHidden="0" w:uiPriority="61" w:unhideWhenUsed="0"/>
-    <w:lsdException w:name="Light Grid Accent 4" w:semiHidden="0" w:uiPriority="62" w:unhideWhenUsed="0"/>
-    <w:lsdException w:name="Medium Shading 1 Accent 4" w:semiHidden="0" w:uiPriority="63" w:unhideWhenUsed="0"/>
-    <w:lsdException w:name="Medium Shading 2 Accent 4" w:semiHidden="0" w:uiPriority="64" w:unhideWhenUsed="0"/>
-    <w:lsdException w:name="Medium List 1 Accent 4" w:semiHidden="0" w:uiPriority="65" w:unhideWhenUsed="0"/>
-    <w:lsdException w:name="Medium List 2 Accent 4" w:semiHidden="0" w:uiPriority="66" w:unhideWhenUsed="0"/>
-    <w:lsdException w:name="Medium Grid 1 Accent 4" w:semiHidden="0" w:uiPriority="67" w:unhideWhenUsed="0"/>
-    <w:lsdException w:name="Medium Grid 2 Accent 4" w:semiHidden="0" w:uiPriority="68" w:unhideWhenUsed="0"/>
-    <w:lsdException w:name="Medium Grid 3 Accent 4" w:semiHidden="0" w:uiPriority="69" w:unhideWhenUsed="0"/>
-    <w:lsdException w:name="Dark List Accent 4" w:semiHidden="0" w:uiPriority="70" w:unhideWhenUsed="0"/>
-    <w:lsdException w:name="Colorful Shading Accent 4" w:semiHidden="0" w:uiPriority="71" w:unhideWhenUsed="0"/>
-    <w:lsdException w:name="Colorful List Accent 4" w:semiHidden="0" w:uiPriority="72" w:unhideWhenUsed="0"/>
-    <w:lsdException w:name="Colorful Grid Accent 4" w:semiHidden="0" w:uiPriority="73" w:unhideWhenUsed="0"/>
-    <w:lsdException w:name="Light Shading Accent 5" w:semiHidden="0" w:uiPriority="60" w:unhideWhenUsed="0"/>
-    <w:lsdException w:name="Light List Accent 5" w:semiHidden="0" w:uiPriority="61" w:unhideWhenUsed="0"/>
-    <w:lsdException w:name="Light Grid Accent 5" w:semiHidden="0" w:uiPriority="62" w:unhideWhenUsed="0"/>
-    <w:lsdException w:name="Medium Shading 1 Accent 5" w:semiHidden="0" w:uiPriority="63" w:unhideWhenUsed="0"/>
-    <w:lsdException w:name="Medium Shading 2 Accent 5" w:semiHidden="0" w:uiPriority="64" w:unhideWhenUsed="0"/>
-    <w:lsdException w:name="Medium List 1 Accent 5" w:semiHidden="0" w:uiPriority="65" w:unhideWhenUsed="0"/>
-    <w:lsdException w:name="Medium List 2 Accent 5" w:semiHidden="0" w:uiPriority="66" w:unhideWhenUsed="0"/>
-    <w:lsdException w:name="Medium Grid 1 Accent 5" w:semiHidden="0" w:uiPriority="67" w:unhideWhenUsed="0"/>
-    <w:lsdException w:name="Medium Grid 2 Accent 5" w:semiHidden="0" w:uiPriority="68" w:unhideWhenUsed="0"/>
-    <w:lsdException w:name="Medium Grid 3 Accent 5" w:semiHidden="0" w:uiPriority="69" w:unhideWhenUsed="0"/>
-    <w:lsdException w:name="Dark List Accent 5" w:semiHidden="0" w:uiPriority="70" w:unhideWhenUsed="0"/>
-    <w:lsdException w:name="Colorful Shading Accent 5" w:semiHidden="0" w:uiPriority="71" w:unhideWhenUsed="0"/>
-    <w:lsdException w:name="Colorful List Accent 5" w:semiHidden="0" w:uiPriority="72" w:unhideWhenUsed="0"/>
-    <w:lsdException w:name="Colorful Grid Accent 5" w:semiHidden="0" w:uiPriority="73" w:unhideWhenUsed="0"/>
-    <w:lsdException w:name="Light Shading Accent 6" w:semiHidden="0" w:uiPriority="60" w:unhideWhenUsed="0"/>
-    <w:lsdException w:name="Light List Accent 6" w:semiHidden="0" w:uiPriority="61" w:unhideWhenUsed="0"/>
-    <w:lsdException w:name="Light Grid Accent 6" w:semiHidden="0" w:uiPriority="62" w:unhideWhenUsed="0"/>
-    <w:lsdException w:name="Medium Shading 1 Accent 6" w:semiHidden="0" w:uiPriority="63" w:unhideWhenUsed="0"/>
-    <w:lsdException w:name="Medium Shading 2 Accent 6" w:semiHidden="0" w:uiPriority="64" w:unhideWhenUsed="0"/>
-    <w:lsdException w:name="Medium List 1 Accent 6" w:semiHidden="0" w:uiPriority="65" w:unhideWhenUsed="0"/>
-    <w:lsdException w:name="Medium List 2 Accent 6" w:semiHidden="0" w:uiPriority="66" w:unhideWhenUsed="0"/>
-    <w:lsdException w:name="Medium Grid 1 Accent 6" w:semiHidden="0" w:uiPriority="67" w:unhideWhenUsed="0"/>
-    <w:lsdException w:name="Medium Grid 2 Accent 6" w:semiHidden="0" w:uiPriority="68" w:unhideWhenUsed="0"/>
-    <w:lsdException w:name="Medium Grid 3 Accent 6" w:semiHidden="0" w:uiPriority="69" w:unhideWhenUsed="0"/>
-    <w:lsdException w:name="Dark List Accent 6" w:semiHidden="0" w:uiPriority="70" w:unhideWhenUsed="0"/>
-    <w:lsdException w:name="Colorful Shading Accent 6" w:semiHidden="0" w:uiPriority="71" w:unhideWhenUsed="0"/>
-    <w:lsdException w:name="Colorful List Accent 6" w:semiHidden="0" w:uiPriority="72" w:unhideWhenUsed="0"/>
-    <w:lsdException w:name="Colorful Grid Accent 6" w:semiHidden="0" w:uiPriority="73" w:unhideWhenUsed="0"/>
-    <w:lsdException w:name="Subtle Emphasis" w:semiHidden="0" w:uiPriority="19" w:unhideWhenUsed="0" w:qFormat="1"/>
-    <w:lsdException w:name="Intense Emphasis" w:semiHidden="0" w:uiPriority="21" w:unhideWhenUsed="0" w:qFormat="1"/>
-    <w:lsdException w:name="Subtle Reference" w:semiHidden="0" w:uiPriority="31" w:unhideWhenUsed="0" w:qFormat="1"/>
-    <w:lsdException w:name="Intense Reference" w:semiHidden="0" w:uiPriority="32" w:unhideWhenUsed="0" w:qFormat="1"/>
-    <w:lsdException w:name="Book Title" w:semiHidden="0" w:uiPriority="33" w:unhideWhenUsed="0" w:qFormat="1"/>
-    <w:lsdException w:name="Bibliography" w:uiPriority="37"/>
-    <w:lsdException w:name="TOC Heading" w:uiPriority="39" w:qFormat="1"/>
-  </w:latentStyles>
-  <w:style w:type="paragraph" w:default="1" w:styleId="Normal">
-    <w:name w:val="Normal"/>
-    <w:qFormat/>
-  </w:style>
-  <w:style w:type="character" w:default="1" w:styleId="DefaultParagraphFont">
-    <w:name w:val="Default Paragraph Font"/>
-    <w:uiPriority w:val="1"/>
-    <w:semiHidden/>
-    <w:unhideWhenUsed/>
-  </w:style>
-  <w:style w:type="table" w:default="1" w:styleId="TableNormal">
-    <w:name w:val="Normal Table"/>
-    <w:uiPriority w:val="99"/>
-    <w:semiHidden/>
-    <w:unhideWhenUsed/>
-    <w:tblPr>
-      <w:tblInd w:w="0" w:type="dxa"/>
-      <w:tblCellMar>
-        <w:top w:w="0" w:type="dxa"/>
-        <w:left w:w="108" w:type="dxa"/>
-        <w:bottom w:w="0" w:type="dxa"/>
-        <w:right w:w="108" w:type="dxa"/>
-      </w:tblCellMar>
-    </w:tblPr>
-  </w:style>
-  <w:style w:type="numbering" w:default="1" w:styleId="NoList">
-    <w:name w:val="No List"/>
-    <w:uiPriority w:val="99"/>
-    <w:semiHidden/>
-    <w:unhideWhenUsed/>
-  </w:style>
-  <w:style w:type="character" w:styleId="PlaceholderText">
-    <w:name w:val="Placeholder Text"/>
-    <w:basedOn w:val="DefaultParagraphFont"/>
-    <w:uiPriority w:val="99"/>
-    <w:semiHidden/>
-    <w:rsid w:val="001918A1"/>
-    <w:rPr>
-      <w:color w:val="808080"/>
-    </w:rPr>
-  </w:style>
-</w:styles>
-</file>
-
-<file path=word/glossary/stylesWithEffects.xml><?xml version="1.0" encoding="utf-8"?>
-<w:styles xmlns:wpc="http://schemas.microsoft.com/office/word/2010/wordprocessingCanvas" xmlns:mc="http://schemas.openxmlformats.org/markup-compatibility/2006" xmlns:o="urn:schemas-microsoft-com:office:office" xmlns:r="http://schemas.openxmlformats.org/officeDocument/2006/relationships" xmlns:m="http://schemas.openxmlformats.org/officeDocument/2006/math" xmlns:v="urn:schemas-microsoft-com:vml" xmlns:wp14="http://schemas.microsoft.com/office/word/2010/wordprocessingDrawing" xmlns:wp="http://schemas.openxmlformats.org/drawingml/2006/wordprocessingDrawing" xmlns:w10="urn:schemas-microsoft-com:office:word" xmlns:w="http://schemas.openxmlformats.org/wordprocessingml/2006/main" xmlns:w14="http://schemas.microsoft.com/office/word/2010/wordml" xmlns:wpg="http://schemas.microsoft.com/office/word/2010/wordprocessingGroup" xmlns:wpi="http://schemas.microsoft.com/office/word/2010/wordprocessingInk" xmlns:wne="http://schemas.microsoft.com/office/word/2006/wordml" xmlns:wps="http://schemas.microsoft.com/office/word/2010/wordprocessingShape" mc:Ignorable="w14 wp14">
-  <w:docDefaults>
-    <w:rPrDefault>
-      <w:rPr>
-        <w:rFonts w:asciiTheme="minorHAnsi" w:eastAsiaTheme="minorEastAsia" w:hAnsiTheme="minorHAnsi" w:cstheme="minorBidi"/>
-        <w:sz w:val="22"/>
-        <w:szCs w:val="22"/>
-        <w:lang w:val="en-NZ" w:eastAsia="en-NZ" w:bidi="ar-SA"/>
-      </w:rPr>
-    </w:rPrDefault>
-    <w:pPrDefault>
-      <w:pPr>
-        <w:spacing w:after="200" w:line="276" w:lineRule="auto"/>
-      </w:pPr>
-    </w:pPrDefault>
-  </w:docDefaults>
-  <w:latentStyles w:defLockedState="0" w:defUIPriority="99" w:defSemiHidden="1" w:defUnhideWhenUsed="1" w:defQFormat="0" w:count="267">
-    <w:lsdException w:name="Normal" w:semiHidden="0" w:uiPriority="0" w:unhideWhenUsed="0" w:qFormat="1"/>
-    <w:lsdException w:name="heading 1" w:semiHidden="0" w:uiPriority="9" w:unhideWhenUsed="0" w:qFormat="1"/>
-    <w:lsdException w:name="heading 2" w:uiPriority="9" w:qFormat="1"/>
-    <w:lsdException w:name="heading 3" w:uiPriority="9" w:qFormat="1"/>
-    <w:lsdException w:name="heading 4" w:uiPriority="9" w:qFormat="1"/>
-    <w:lsdException w:name="heading 5" w:uiPriority="9" w:qFormat="1"/>
-    <w:lsdException w:name="heading 6" w:uiPriority="9" w:qFormat="1"/>
-    <w:lsdException w:name="heading 7" w:uiPriority="9" w:qFormat="1"/>
-    <w:lsdException w:name="heading 8" w:uiPriority="9" w:qFormat="1"/>
-    <w:lsdException w:name="heading 9" w:uiPriority="9" w:qFormat="1"/>
-    <w:lsdException w:name="toc 1" w:uiPriority="39"/>
-    <w:lsdException w:name="toc 2" w:uiPriority="39"/>
-    <w:lsdException w:name="toc 3" w:uiPriority="39"/>
-    <w:lsdException w:name="toc 4" w:uiPriority="39"/>
-    <w:lsdException w:name="toc 5" w:uiPriority="39"/>
-    <w:lsdException w:name="toc 6" w:uiPriority="39"/>
-    <w:lsdException w:name="toc 7" w:uiPriority="39"/>
-    <w:lsdException w:name="toc 8" w:uiPriority="39"/>
-    <w:lsdException w:name="toc 9" w:uiPriority="39"/>
-    <w:lsdException w:name="caption" w:uiPriority="35" w:qFormat="1"/>
-    <w:lsdException w:name="Title" w:semiHidden="0" w:uiPriority="10" w:unhideWhenUsed="0" w:qFormat="1"/>
-    <w:lsdException w:name="Default Paragraph Font" w:uiPriority="1"/>
-    <w:lsdException w:name="Subtitle" w:semiHidden="0" w:uiPriority="11" w:unhideWhenUsed="0" w:qFormat="1"/>
-    <w:lsdException w:name="Strong" w:semiHidden="0" w:uiPriority="22" w:unhideWhenUsed="0" w:qFormat="1"/>
-    <w:lsdException w:name="Emphasis" w:semiHidden="0" w:uiPriority="20" w:unhideWhenUsed="0" w:qFormat="1"/>
-    <w:lsdException w:name="Table Grid" w:semiHidden="0" w:uiPriority="59" w:unhideWhenUsed="0"/>
-    <w:lsdException w:name="Placeholder Text" w:unhideWhenUsed="0"/>
-    <w:lsdException w:name="No Spacing" w:semiHidden="0" w:uiPriority="1" w:unhideWhenUsed="0" w:qFormat="1"/>
-    <w:lsdException w:name="Light Shading" w:semiHidden="0" w:uiPriority="60" w:unhideWhenUsed="0"/>
-    <w:lsdException w:name="Light List" w:semiHidden="0" w:uiPriority="61" w:unhideWhenUsed="0"/>
-    <w:lsdException w:name="Light Grid" w:semiHidden="0" w:uiPriority="62" w:unhideWhenUsed="0"/>
-    <w:lsdException w:name="Medium Shading 1" w:semiHidden="0" w:uiPriority="63" w:unhideWhenUsed="0"/>
-    <w:lsdException w:name="Medium Shading 2" w:semiHidden="0" w:uiPriority="64" w:unhideWhenUsed="0"/>
-    <w:lsdException w:name="Medium List 1" w:semiHidden="0" w:uiPriority="65" w:unhideWhenUsed="0"/>
-    <w:lsdException w:name="Medium List 2" w:semiHidden="0" w:uiPriority="66" w:unhideWhenUsed="0"/>
-    <w:lsdException w:name="Medium Grid 1" w:semiHidden="0" w:uiPriority="67" w:unhideWhenUsed="0"/>
-    <w:lsdException w:name="Medium Grid 2" w:semiHidden="0" w:uiPriority="68" w:unhideWhenUsed="0"/>
-    <w:lsdException w:name="Medium Grid 3" w:semiHidden="0" w:uiPriority="69" w:unhideWhenUsed="0"/>
-    <w:lsdException w:name="Dark List" w:semiHidden="0" w:uiPriority="70" w:unhideWhenUsed="0"/>
-    <w:lsdException w:name="Colorful Shading" w:semiHidden="0" w:uiPriority="71" w:unhideWhenUsed="0"/>
-    <w:lsdException w:name="Colorful List" w:semiHidden="0" w:uiPriority="72" w:unhideWhenUsed="0"/>
-    <w:lsdException w:name="Colorful Grid" w:semiHidden="0" w:uiPriority="73" w:unhideWhenUsed="0"/>
-    <w:lsdException w:name="Light Shading Accent 1" w:semiHidden="0" w:uiPriority="60" w:unhideWhenUsed="0"/>
-    <w:lsdException w:name="Light List Accent 1" w:semiHidden="0" w:uiPriority="61" w:unhideWhenUsed="0"/>
-    <w:lsdException w:name="Light Grid Accent 1" w:semiHidden="0" w:uiPriority="62" w:unhideWhenUsed="0"/>
-    <w:lsdException w:name="Medium Shading 1 Accent 1" w:semiHidden="0" w:uiPriority="63" w:unhideWhenUsed="0"/>
-    <w:lsdException w:name="Medium Shading 2 Accent 1" w:semiHidden="0" w:uiPriority="64" w:unhideWhenUsed="0"/>
-    <w:lsdException w:name="Medium List 1 Accent 1" w:semiHidden="0" w:uiPriority="65" w:unhideWhenUsed="0"/>
-    <w:lsdException w:name="Revision" w:unhideWhenUsed="0"/>
-    <w:lsdException w:name="List Paragraph" w:semiHidden="0" w:uiPriority="34" w:unhideWhenUsed="0" w:qFormat="1"/>
-    <w:lsdException w:name="Quote" w:semiHidden="0" w:uiPriority="29" w:unhideWhenUsed="0" w:qFormat="1"/>
-    <w:lsdException w:name="Intense Quote" w:semiHidden="0" w:uiPriority="30" w:unhideWhenUsed="0" w:qFormat="1"/>
-    <w:lsdException w:name="Medium List 2 Accent 1" w:semiHidden="0" w:uiPriority="66" w:unhideWhenUsed="0"/>
-    <w:lsdException w:name="Medium Grid 1 Accent 1" w:semiHidden="0" w:uiPriority="67" w:unhideWhenUsed="0"/>
-    <w:lsdException w:name="Medium Grid 2 Accent 1" w:semiHidden="0" w:uiPriority="68" w:unhideWhenUsed="0"/>
-    <w:lsdException w:name="Medium Grid 3 Accent 1" w:semiHidden="0" w:uiPriority="69" w:unhideWhenUsed="0"/>
-    <w:lsdException w:name="Dark List Accent 1" w:semiHidden="0" w:uiPriority="70" w:unhideWhenUsed="0"/>
-    <w:lsdException w:name="Colorful Shading Accent 1" w:semiHidden="0" w:uiPriority="71" w:unhideWhenUsed="0"/>
-    <w:lsdException w:name="Colorful List Accent 1" w:semiHidden="0" w:uiPriority="72" w:unhideWhenUsed="0"/>
-    <w:lsdException w:name="Colorful Grid Accent 1" w:semiHidden="0" w:uiPriority="73" w:unhideWhenUsed="0"/>
-    <w:lsdException w:name="Light Shading Accent 2" w:semiHidden="0" w:uiPriority="60" w:unhideWhenUsed="0"/>
-    <w:lsdException w:name="Light List Accent 2" w:semiHidden="0" w:uiPriority="61" w:unhideWhenUsed="0"/>
-    <w:lsdException w:name="Light Grid Accent 2" w:semiHidden="0" w:uiPriority="62" w:unhideWhenUsed="0"/>
-    <w:lsdException w:name="Medium Shading 1 Accent 2" w:semiHidden="0" w:uiPriority="63" w:unhideWhenUsed="0"/>
-    <w:lsdException w:name="Medium Shading 2 Accent 2" w:semiHidden="0" w:uiPriority="64" w:unhideWhenUsed="0"/>
-    <w:lsdException w:name="Medium List 1 Accent 2" w:semiHidden="0" w:uiPriority="65" w:unhideWhenUsed="0"/>
-    <w:lsdException w:name="Medium List 2 Accent 2" w:semiHidden="0" w:uiPriority="66" w:unhideWhenUsed="0"/>
-    <w:lsdException w:name="Medium Grid 1 Accent 2" w:semiHidden="0" w:uiPriority="67" w:unhideWhenUsed="0"/>
-    <w:lsdException w:name="Medium Grid 2 Accent 2" w:semiHidden="0" w:uiPriority="68" w:unhideWhenUsed="0"/>
-    <w:lsdException w:name="Medium Grid 3 Accent 2" w:semiHidden="0" w:uiPriority="69" w:unhideWhenUsed="0"/>
-    <w:lsdException w:name="Dark List Accent 2" w:semiHidden="0" w:uiPriority="70" w:unhideWhenUsed="0"/>
-    <w:lsdException w:name="Colorful Shading Accent 2" w:semiHidden="0" w:uiPriority="71" w:unhideWhenUsed="0"/>
-    <w:lsdException w:name="Colorful List Accent 2" w:semiHidden="0" w:uiPriority="72" w:unhideWhenUsed="0"/>
-    <w:lsdException w:name="Colorful Grid Accent 2" w:semiHidden="0" w:uiPriority="73" w:unhideWhenUsed="0"/>
-    <w:lsdException w:name="Light Shading Accent 3" w:semiHidden="0" w:uiPriority="60" w:unhideWhenUsed="0"/>
-    <w:lsdException w:name="Light List Accent 3" w:semiHidden="0" w:uiPriority="61" w:unhideWhenUsed="0"/>
-    <w:lsdException w:name="Light Grid Accent 3" w:semiHidden="0" w:uiPriority="62" w:unhideWhenUsed="0"/>
-    <w:lsdException w:name="Medium Shading 1 Accent 3" w:semiHidden="0" w:uiPriority="63" w:unhideWhenUsed="0"/>
-    <w:lsdException w:name="Medium Shading 2 Accent 3" w:semiHidden="0" w:uiPriority="64" w:unhideWhenUsed="0"/>
-    <w:lsdException w:name="Medium List 1 Accent 3" w:semiHidden="0" w:uiPriority="65" w:unhideWhenUsed="0"/>
-    <w:lsdException w:name="Medium List 2 Accent 3" w:semiHidden="0" w:uiPriority="66" w:unhideWhenUsed="0"/>
-    <w:lsdException w:name="Medium Grid 1 Accent 3" w:semiHidden="0" w:uiPriority="67" w:unhideWhenUsed="0"/>
-    <w:lsdException w:name="Medium Grid 2 Accent 3" w:semiHidden="0" w:uiPriority="68" w:unhideWhenUsed="0"/>
-    <w:lsdException w:name="Medium Grid 3 Accent 3" w:semiHidden="0" w:uiPriority="69" w:unhideWhenUsed="0"/>
-    <w:lsdException w:name="Dark List Accent 3" w:semiHidden="0" w:uiPriority="70" w:unhideWhenUsed="0"/>
-    <w:lsdException w:name="Colorful Shading Accent 3" w:semiHidden="0" w:uiPriority="71" w:unhideWhenUsed="0"/>
-    <w:lsdException w:name="Colorful List Accent 3" w:semiHidden="0" w:uiPriority="72" w:unhideWhenUsed="0"/>
-    <w:lsdException w:name="Colorful Grid Accent 3" w:semiHidden="0" w:uiPriority="73" w:unhideWhenUsed="0"/>
-    <w:lsdException w:name="Light Shading Accent 4" w:semiHidden="0" w:uiPriority="60" w:unhideWhenUsed="0"/>
-    <w:lsdException w:name="Light List Accent 4" w:semiHidden="0" w:uiPriority="61" w:unhideWhenUsed="0"/>
-    <w:lsdException w:name="Light Grid Accent 4" w:semiHidden="0" w:uiPriority="62" w:unhideWhenUsed="0"/>
-    <w:lsdException w:name="Medium Shading 1 Accent 4" w:semiHidden="0" w:uiPriority="63" w:unhideWhenUsed="0"/>
-    <w:lsdException w:name="Medium Shading 2 Accent 4" w:semiHidden="0" w:uiPriority="64" w:unhideWhenUsed="0"/>
-    <w:lsdException w:name="Medium List 1 Accent 4" w:semiHidden="0" w:uiPriority="65" w:unhideWhenUsed="0"/>
-    <w:lsdException w:name="Medium List 2 Accent 4" w:semiHidden="0" w:uiPriority="66" w:unhideWhenUsed="0"/>
-    <w:lsdException w:name="Medium Grid 1 Accent 4" w:semiHidden="0" w:uiPriority="67" w:unhideWhenUsed="0"/>
-    <w:lsdException w:name="Medium Grid 2 Accent 4" w:semiHidden="0" w:uiPriority="68" w:unhideWhenUsed="0"/>
-    <w:lsdException w:name="Medium Grid 3 Accent 4" w:semiHidden="0" w:uiPriority="69" w:unhideWhenUsed="0"/>
-    <w:lsdException w:name="Dark List Accent 4" w:semiHidden="0" w:uiPriority="70" w:unhideWhenUsed="0"/>
-    <w:lsdException w:name="Colorful Shading Accent 4" w:semiHidden="0" w:uiPriority="71" w:unhideWhenUsed="0"/>
-    <w:lsdException w:name="Colorful List Accent 4" w:semiHidden="0" w:uiPriority="72" w:unhideWhenUsed="0"/>
-    <w:lsdException w:name="Colorful Grid Accent 4" w:semiHidden="0" w:uiPriority="73" w:unhideWhenUsed="0"/>
-    <w:lsdException w:name="Light Shading Accent 5" w:semiHidden="0" w:uiPriority="60" w:unhideWhenUsed="0"/>
-    <w:lsdException w:name="Light List Accent 5" w:semiHidden="0" w:uiPriority="61" w:unhideWhenUsed="0"/>
-    <w:lsdException w:name="Light Grid Accent 5" w:semiHidden="0" w:uiPriority="62" w:unhideWhenUsed="0"/>
-    <w:lsdException w:name="Medium Shading 1 Accent 5" w:semiHidden="0" w:uiPriority="63" w:unhideWhenUsed="0"/>
-    <w:lsdException w:name="Medium Shading 2 Accent 5" w:semiHidden="0" w:uiPriority="64" w:unhideWhenUsed="0"/>
-    <w:lsdException w:name="Medium List 1 Accent 5" w:semiHidden="0" w:uiPriority="65" w:unhideWhenUsed="0"/>
-    <w:lsdException w:name="Medium List 2 Accent 5" w:semiHidden="0" w:uiPriority="66" w:unhideWhenUsed="0"/>
-    <w:lsdException w:name="Medium Grid 1 Accent 5" w:semiHidden="0" w:uiPriority="67" w:unhideWhenUsed="0"/>
-    <w:lsdException w:name="Medium Grid 2 Accent 5" w:semiHidden="0" w:uiPriority="68" w:unhideWhenUsed="0"/>
-    <w:lsdException w:name="Medium Grid 3 Accent 5" w:semiHidden="0" w:uiPriority="69" w:unhideWhenUsed="0"/>
-    <w:lsdException w:name="Dark List Accent 5" w:semiHidden="0" w:uiPriority="70" w:unhideWhenUsed="0"/>
-    <w:lsdException w:name="Colorful Shading Accent 5" w:semiHidden="0" w:uiPriority="71" w:unhideWhenUsed="0"/>
-    <w:lsdException w:name="Colorful List Accent 5" w:semiHidden="0" w:uiPriority="72" w:unhideWhenUsed="0"/>
-    <w:lsdException w:name="Colorful Grid Accent 5" w:semiHidden="0" w:uiPriority="73" w:unhideWhenUsed="0"/>
-    <w:lsdException w:name="Light Shading Accent 6" w:semiHidden="0" w:uiPriority="60" w:unhideWhenUsed="0"/>
-    <w:lsdException w:name="Light List Accent 6" w:semiHidden="0" w:uiPriority="61" w:unhideWhenUsed="0"/>
-    <w:lsdException w:name="Light Grid Accent 6" w:semiHidden="0" w:uiPriority="62" w:unhideWhenUsed="0"/>
-    <w:lsdException w:name="Medium Shading 1 Accent 6" w:semiHidden="0" w:uiPriority="63" w:unhideWhenUsed="0"/>
-    <w:lsdException w:name="Medium Shading 2 Accent 6" w:semiHidden="0" w:uiPriority="64" w:unhideWhenUsed="0"/>
-    <w:lsdException w:name="Medium List 1 Accent 6" w:semiHidden="0" w:uiPriority="65" w:unhideWhenUsed="0"/>
-    <w:lsdException w:name="Medium List 2 Accent 6" w:semiHidden="0" w:uiPriority="66" w:unhideWhenUsed="0"/>
-    <w:lsdException w:name="Medium Grid 1 Accent 6" w:semiHidden="0" w:uiPriority="67" w:unhideWhenUsed="0"/>
-    <w:lsdException w:name="Medium Grid 2 Accent 6" w:semiHidden="0" w:uiPriority="68" w:unhideWhenUsed="0"/>
-    <w:lsdException w:name="Medium Grid 3 Accent 6" w:semiHidden="0" w:uiPriority="69" w:unhideWhenUsed="0"/>
-    <w:lsdException w:name="Dark List Accent 6" w:semiHidden="0" w:uiPriority="70" w:unhideWhenUsed="0"/>
-    <w:lsdException w:name="Colorful Shading Accent 6" w:semiHidden="0" w:uiPriority="71" w:unhideWhenUsed="0"/>
-    <w:lsdException w:name="Colorful List Accent 6" w:semiHidden="0" w:uiPriority="72" w:unhideWhenUsed="0"/>
-    <w:lsdException w:name="Colorful Grid Accent 6" w:semiHidden="0" w:uiPriority="73" w:unhideWhenUsed="0"/>
-    <w:lsdException w:name="Subtle Emphasis" w:semiHidden="0" w:uiPriority="19" w:unhideWhenUsed="0" w:qFormat="1"/>
-    <w:lsdException w:name="Intense Emphasis" w:semiHidden="0" w:uiPriority="21" w:unhideWhenUsed="0" w:qFormat="1"/>
-    <w:lsdException w:name="Subtle Reference" w:semiHidden="0" w:uiPriority="31" w:unhideWhenUsed="0" w:qFormat="1"/>
-    <w:lsdException w:name="Intense Reference" w:semiHidden="0" w:uiPriority="32" w:unhideWhenUsed="0" w:qFormat="1"/>
-    <w:lsdException w:name="Book Title" w:semiHidden="0" w:uiPriority="33" w:unhideWhenUsed="0" w:qFormat="1"/>
-    <w:lsdException w:name="Bibliography" w:uiPriority="37"/>
-    <w:lsdException w:name="TOC Heading" w:uiPriority="39" w:qFormat="1"/>
-  </w:latentStyles>
-  <w:style w:type="paragraph" w:default="1" w:styleId="Normal">
-    <w:name w:val="Normal"/>
-    <w:qFormat/>
-  </w:style>
-  <w:style w:type="character" w:default="1" w:styleId="DefaultParagraphFont">
-    <w:name w:val="Default Paragraph Font"/>
-    <w:uiPriority w:val="1"/>
-    <w:semiHidden/>
-    <w:unhideWhenUsed/>
-  </w:style>
-  <w:style w:type="table" w:default="1" w:styleId="TableNormal">
-    <w:name w:val="Normal Table"/>
-    <w:uiPriority w:val="99"/>
-    <w:semiHidden/>
-    <w:unhideWhenUsed/>
-    <w:tblPr>
-      <w:tblInd w:w="0" w:type="dxa"/>
-      <w:tblCellMar>
-        <w:top w:w="0" w:type="dxa"/>
-        <w:left w:w="108" w:type="dxa"/>
-        <w:bottom w:w="0" w:type="dxa"/>
-        <w:right w:w="108" w:type="dxa"/>
-      </w:tblCellMar>
-    </w:tblPr>
-  </w:style>
-  <w:style w:type="numbering" w:default="1" w:styleId="NoList">
-    <w:name w:val="No List"/>
-    <w:uiPriority w:val="99"/>
-    <w:semiHidden/>
-    <w:unhideWhenUsed/>
-  </w:style>
-  <w:style w:type="character" w:styleId="PlaceholderText">
-    <w:name w:val="Placeholder Text"/>
-    <w:basedOn w:val="DefaultParagraphFont"/>
-    <w:uiPriority w:val="99"/>
-    <w:semiHidden/>
-    <w:rsid w:val="001918A1"/>
-    <w:rPr>
-      <w:color w:val="808080"/>
-    </w:rPr>
-  </w:style>
-</w:styles>
-</file>
-
-<file path=word/glossary/webSettings.xml><?xml version="1.0" encoding="utf-8"?>
-<w:webSettings xmlns:mc="http://schemas.openxmlformats.org/markup-compatibility/2006" xmlns:r="http://schemas.openxmlformats.org/officeDocument/2006/relationships" xmlns:w="http://schemas.openxmlformats.org/wordprocessingml/2006/main" xmlns:w14="http://schemas.microsoft.com/office/word/2010/wordml" mc:Ignorable="w14">
-  <w:optimizeForBrowser/>
-  <w:allowPNG/>
-</w:webSettings>
 </file>
 
 <file path=word/theme/theme1.xml><?xml version="1.0" encoding="utf-8"?>
@@ -14951,7 +14377,7 @@
 </file>
 
 <file path=customXml/itemProps2.xml><?xml version="1.0" encoding="utf-8"?>
-<ds:datastoreItem xmlns:ds="http://schemas.openxmlformats.org/officeDocument/2006/customXml" ds:itemID="{C0BA89AB-5005-47E7-AC0F-B55E16A9F148}">
+<ds:datastoreItem xmlns:ds="http://schemas.openxmlformats.org/officeDocument/2006/customXml" ds:itemID="{8A209BBD-CC41-444C-BD1A-536786400A6A}">
   <ds:schemaRefs>
     <ds:schemaRef ds:uri="http://schemas.openxmlformats.org/officeDocument/2006/bibliography"/>
   </ds:schemaRefs>

--- a/trunk/Final Report.docx
+++ b/trunk/Final Report.docx
@@ -1210,7 +1210,7 @@
           <v:shape id="_x0000_i1025" type="#_x0000_t75" style="width:481.5pt;height:42pt" o:ole="">
             <v:imagedata r:id="rId9" o:title=""/>
           </v:shape>
-          <o:OLEObject Type="Embed" ProgID="Visio.Drawing.11" ShapeID="_x0000_i1025" DrawAspect="Content" ObjectID="_1378062754" r:id="rId10"/>
+          <o:OLEObject Type="Embed" ProgID="Visio.Drawing.11" ShapeID="_x0000_i1025" DrawAspect="Content" ObjectID="_1378185913" r:id="rId10"/>
         </w:object>
       </w:r>
     </w:p>
@@ -2385,7 +2385,7 @@
           <v:shape id="_x0000_i1026" type="#_x0000_t75" style="width:477.75pt;height:67.5pt" o:ole="">
             <v:imagedata r:id="rId11" o:title=""/>
           </v:shape>
-          <o:OLEObject Type="Embed" ProgID="Visio.Drawing.11" ShapeID="_x0000_i1026" DrawAspect="Content" ObjectID="_1378062755" r:id="rId12"/>
+          <o:OLEObject Type="Embed" ProgID="Visio.Drawing.11" ShapeID="_x0000_i1026" DrawAspect="Content" ObjectID="_1378185914" r:id="rId12"/>
         </w:object>
       </w:r>
     </w:p>
@@ -2816,7 +2816,7 @@
                     </a:ln>
                     <a:extLst>
                       <a:ext uri="{53640926-AAD7-44D8-BBD7-CCE9431645EC}">
-                        <a14:shadowObscured xmlns:a14="http://schemas.microsoft.com/office/drawing/2010/main" xmlns:wps="http://schemas.microsoft.com/office/word/2010/wordprocessingShape" xmlns:wpi="http://schemas.microsoft.com/office/word/2010/wordprocessingInk" xmlns:wpg="http://schemas.microsoft.com/office/word/2010/wordprocessingGroup" xmlns:w14="http://schemas.microsoft.com/office/word/2010/wordml" xmlns:w="http://schemas.openxmlformats.org/wordprocessingml/2006/main" xmlns:w10="urn:schemas-microsoft-com:office:word" xmlns:wp14="http://schemas.microsoft.com/office/word/2010/wordprocessingDrawing" xmlns:v="urn:schemas-microsoft-com:vml" xmlns:o="urn:schemas-microsoft-com:office:office" xmlns:mc="http://schemas.openxmlformats.org/markup-compatibility/2006" xmlns:wpc="http://schemas.microsoft.com/office/word/2010/wordprocessingCanvas" xmlns=""/>
+                        <a14:shadowObscured xmlns="" xmlns:wpc="http://schemas.microsoft.com/office/word/2010/wordprocessingCanvas" xmlns:mc="http://schemas.openxmlformats.org/markup-compatibility/2006" xmlns:o="urn:schemas-microsoft-com:office:office" xmlns:v="urn:schemas-microsoft-com:vml" xmlns:wp14="http://schemas.microsoft.com/office/word/2010/wordprocessingDrawing" xmlns:w10="urn:schemas-microsoft-com:office:word" xmlns:w="http://schemas.openxmlformats.org/wordprocessingml/2006/main" xmlns:w14="http://schemas.microsoft.com/office/word/2010/wordml" xmlns:wpg="http://schemas.microsoft.com/office/word/2010/wordprocessingGroup" xmlns:wpi="http://schemas.microsoft.com/office/word/2010/wordprocessingInk" xmlns:wps="http://schemas.microsoft.com/office/word/2010/wordprocessingShape" xmlns:a14="http://schemas.microsoft.com/office/drawing/2010/main"/>
                       </a:ext>
                     </a:extLst>
                   </pic:spPr>
@@ -3115,7 +3115,7 @@
           </w:tcPr>
           <w:p>
             <w:r>
-              <w:t>Tank tracks and wheels</w:t>
+              <w:t>Power Converter</w:t>
             </w:r>
           </w:p>
         </w:tc>
@@ -3128,10 +3128,7 @@
               <w:cnfStyle w:val="000000000000"/>
             </w:pPr>
             <w:r>
-              <w:t>$50</w:t>
-            </w:r>
-            <w:r>
-              <w:t xml:space="preserve"> [estimated]</w:t>
+              <w:t>$15 [estimated]</w:t>
             </w:r>
           </w:p>
         </w:tc>
@@ -3147,7 +3144,7 @@
           </w:tcPr>
           <w:p>
             <w:r>
-              <w:t>Enclosure</w:t>
+              <w:t>Tank tracks and wheels</w:t>
             </w:r>
           </w:p>
         </w:tc>
@@ -3176,6 +3173,38 @@
           </w:tcPr>
           <w:p>
             <w:r>
+              <w:t>Enclosure</w:t>
+            </w:r>
+          </w:p>
+        </w:tc>
+        <w:tc>
+          <w:tcPr>
+            <w:tcW w:w="4927" w:type="dxa"/>
+          </w:tcPr>
+          <w:p>
+            <w:pPr>
+              <w:cnfStyle w:val="000000000000"/>
+            </w:pPr>
+            <w:r>
+              <w:t>$50</w:t>
+            </w:r>
+            <w:r>
+              <w:t xml:space="preserve"> [estimated]</w:t>
+            </w:r>
+          </w:p>
+        </w:tc>
+      </w:tr>
+      <w:tr>
+        <w:trPr>
+          <w:cnfStyle w:val="000000100000"/>
+        </w:trPr>
+        <w:tc>
+          <w:tcPr>
+            <w:cnfStyle w:val="001000000000"/>
+            <w:tcW w:w="4926" w:type="dxa"/>
+          </w:tcPr>
+          <w:p>
+            <w:r>
               <w:t>Oil</w:t>
             </w:r>
           </w:p>
@@ -3186,7 +3215,7 @@
           </w:tcPr>
           <w:p>
             <w:pPr>
-              <w:cnfStyle w:val="000000000000"/>
+              <w:cnfStyle w:val="000000100000"/>
             </w:pPr>
             <w:r>
               <w:t>$10</w:t>
@@ -3221,10 +3250,13 @@
               <w:cnfStyle w:val="010000000000"/>
             </w:pPr>
             <w:r>
-              <w:t>$366</w:t>
+              <w:t>$3</w:t>
             </w:r>
             <w:bookmarkStart w:id="18" w:name="_GoBack"/>
             <w:bookmarkEnd w:id="18"/>
+            <w:r>
+              <w:t>81</w:t>
+            </w:r>
           </w:p>
         </w:tc>
       </w:tr>
@@ -3505,27 +3537,14 @@
                   <w:r>
                     <w:t xml:space="preserve">Figure </w:t>
                   </w:r>
-                  <w:r>
-                    <w:fldChar w:fldCharType="begin"/>
-                  </w:r>
-                  <w:r>
-                    <w:instrText xml:space="preserve"> SEQ Figure \* ARABIC </w:instrText>
-                  </w:r>
-                  <w:r>
-                    <w:fldChar w:fldCharType="separate"/>
-                  </w:r>
-                  <w:r>
-                    <w:rPr>
-                      <w:noProof/>
-                    </w:rPr>
-                    <w:t>3</w:t>
-                  </w:r>
-                  <w:r>
-                    <w:rPr>
-                      <w:noProof/>
-                    </w:rPr>
-                    <w:fldChar w:fldCharType="end"/>
-                  </w:r>
+                  <w:fldSimple w:instr=" SEQ Figure \* ARABIC ">
+                    <w:r>
+                      <w:rPr>
+                        <w:noProof/>
+                      </w:rPr>
+                      <w:t>3</w:t>
+                    </w:r>
+                  </w:fldSimple>
                   <w:bookmarkEnd w:id="20"/>
                   <w:r>
                     <w:t>.</w:t>
@@ -7911,27 +7930,14 @@
                   <w:r>
                     <w:t xml:space="preserve">Figure </w:t>
                   </w:r>
-                  <w:r>
-                    <w:fldChar w:fldCharType="begin"/>
-                  </w:r>
-                  <w:r>
-                    <w:instrText xml:space="preserve"> SEQ Figure \* ARABIC </w:instrText>
-                  </w:r>
-                  <w:r>
-                    <w:fldChar w:fldCharType="separate"/>
-                  </w:r>
-                  <w:r>
-                    <w:rPr>
-                      <w:noProof/>
-                    </w:rPr>
-                    <w:t>5</w:t>
-                  </w:r>
-                  <w:r>
-                    <w:rPr>
-                      <w:noProof/>
-                    </w:rPr>
-                    <w:fldChar w:fldCharType="end"/>
-                  </w:r>
+                  <w:fldSimple w:instr=" SEQ Figure \* ARABIC ">
+                    <w:r>
+                      <w:rPr>
+                        <w:noProof/>
+                      </w:rPr>
+                      <w:t>5</w:t>
+                    </w:r>
+                  </w:fldSimple>
                   <w:r>
                     <w:t>.</w:t>
                   </w:r>
@@ -7975,7 +7981,17 @@
               <v:textbox style="mso-next-textbox:#_x0000_s1028">
                 <w:txbxContent>
                   <w:p>
+                    <w:pPr>
+                      <w:rPr>
+                        <w:sz w:val="20"/>
+                        <w:szCs w:val="20"/>
+                      </w:rPr>
+                    </w:pPr>
                     <w:r>
+                      <w:rPr>
+                        <w:sz w:val="20"/>
+                        <w:szCs w:val="20"/>
+                      </w:rPr>
                       <w:t>A</w:t>
                     </w:r>
                   </w:p>
@@ -8098,27 +8114,14 @@
                   <w:r>
                     <w:t xml:space="preserve">Figure </w:t>
                   </w:r>
-                  <w:r>
-                    <w:fldChar w:fldCharType="begin"/>
-                  </w:r>
-                  <w:r>
-                    <w:instrText xml:space="preserve"> SEQ Figure \* ARABIC </w:instrText>
-                  </w:r>
-                  <w:r>
-                    <w:fldChar w:fldCharType="separate"/>
-                  </w:r>
-                  <w:r>
-                    <w:rPr>
-                      <w:noProof/>
-                    </w:rPr>
-                    <w:t>6</w:t>
-                  </w:r>
-                  <w:r>
-                    <w:rPr>
-                      <w:noProof/>
-                    </w:rPr>
-                    <w:fldChar w:fldCharType="end"/>
-                  </w:r>
+                  <w:fldSimple w:instr=" SEQ Figure \* ARABIC ">
+                    <w:r>
+                      <w:rPr>
+                        <w:noProof/>
+                      </w:rPr>
+                      <w:t>6</w:t>
+                    </w:r>
+                  </w:fldSimple>
                   <w:r>
                     <w:t>.</w:t>
                   </w:r>
@@ -10027,27 +10030,14 @@
                   <w:r>
                     <w:t xml:space="preserve">Figure </w:t>
                   </w:r>
-                  <w:r>
-                    <w:fldChar w:fldCharType="begin"/>
-                  </w:r>
-                  <w:r>
-                    <w:instrText xml:space="preserve"> SEQ Figure \* ARABIC </w:instrText>
-                  </w:r>
-                  <w:r>
-                    <w:fldChar w:fldCharType="separate"/>
-                  </w:r>
-                  <w:r>
-                    <w:rPr>
-                      <w:noProof/>
-                    </w:rPr>
-                    <w:t>7</w:t>
-                  </w:r>
-                  <w:r>
-                    <w:rPr>
-                      <w:noProof/>
-                    </w:rPr>
-                    <w:fldChar w:fldCharType="end"/>
-                  </w:r>
+                  <w:fldSimple w:instr=" SEQ Figure \* ARABIC ">
+                    <w:r>
+                      <w:rPr>
+                        <w:noProof/>
+                      </w:rPr>
+                      <w:t>7</w:t>
+                    </w:r>
+                  </w:fldSimple>
                   <w:r>
                     <w:t>.</w:t>
                   </w:r>
@@ -11060,27 +11050,14 @@
         <w:pPr>
           <w:pStyle w:val="Footer"/>
         </w:pPr>
-        <w:r>
-          <w:fldChar w:fldCharType="begin"/>
-        </w:r>
-        <w:r>
-          <w:instrText xml:space="preserve"> PAGE   \* MERGEFORMAT </w:instrText>
-        </w:r>
-        <w:r>
-          <w:fldChar w:fldCharType="separate"/>
-        </w:r>
-        <w:r>
-          <w:rPr>
-            <w:noProof/>
-          </w:rPr>
-          <w:t>6</w:t>
-        </w:r>
-        <w:r>
-          <w:rPr>
-            <w:noProof/>
-          </w:rPr>
-          <w:fldChar w:fldCharType="end"/>
-        </w:r>
+        <w:fldSimple w:instr=" PAGE   \* MERGEFORMAT ">
+          <w:r>
+            <w:rPr>
+              <w:noProof/>
+            </w:rPr>
+            <w:t>9</w:t>
+          </w:r>
+        </w:fldSimple>
       </w:p>
     </w:sdtContent>
   </w:sdt>
@@ -13219,6 +13196,7 @@
 
 <file path=word/charts/chart1.xml><?xml version="1.0" encoding="utf-8"?>
 <c:chartSpace xmlns:c="http://schemas.openxmlformats.org/drawingml/2006/chart" xmlns:a="http://schemas.openxmlformats.org/drawingml/2006/main" xmlns:r="http://schemas.openxmlformats.org/officeDocument/2006/relationships">
+  <c:date1904 val="1"/>
   <c:lang val="en-US"/>
   <c:chart>
     <c:plotArea>
@@ -13249,13 +13227,13 @@
                   <c:v>0</c:v>
                 </c:pt>
                 <c:pt idx="1">
-                  <c:v>0.31100000000000017</c:v>
+                  <c:v>0.31100000000000028</c:v>
                 </c:pt>
                 <c:pt idx="2">
                   <c:v>0.52</c:v>
                 </c:pt>
                 <c:pt idx="3">
-                  <c:v>0.75200000000000033</c:v>
+                  <c:v>0.75200000000000056</c:v>
                 </c:pt>
                 <c:pt idx="4">
                   <c:v>0.99099999999999999</c:v>
@@ -13270,7 +13248,7 @@
                   <c:v>1.726</c:v>
                 </c:pt>
                 <c:pt idx="8">
-                  <c:v>1.9700000000000006</c:v>
+                  <c:v>1.9700000000000011</c:v>
                 </c:pt>
                 <c:pt idx="9">
                   <c:v>2.2090000000000001</c:v>
@@ -13294,10 +13272,10 @@
                   <c:v>3.6359999999999997</c:v>
                 </c:pt>
                 <c:pt idx="16">
-                  <c:v>3.8559999999999985</c:v>
+                  <c:v>3.8559999999999977</c:v>
                 </c:pt>
                 <c:pt idx="17">
-                  <c:v>4.1049999999999978</c:v>
+                  <c:v>4.104999999999996</c:v>
                 </c:pt>
                 <c:pt idx="18">
                   <c:v>4.3339999999999996</c:v>
@@ -13321,28 +13299,28 @@
                   <c:v>0</c:v>
                 </c:pt>
                 <c:pt idx="1">
-                  <c:v>1.9344200000000009E-2</c:v>
+                  <c:v>1.9344200000000016E-2</c:v>
                 </c:pt>
                 <c:pt idx="2">
-                  <c:v>5.4080000000000031E-2</c:v>
+                  <c:v>5.4080000000000045E-2</c:v>
                 </c:pt>
                 <c:pt idx="3">
                   <c:v>0.1131008</c:v>
                 </c:pt>
                 <c:pt idx="4">
-                  <c:v>0.19641620000000007</c:v>
+                  <c:v>0.19641620000000018</c:v>
                 </c:pt>
                 <c:pt idx="5">
-                  <c:v>0.31550720000000021</c:v>
+                  <c:v>0.31550720000000032</c:v>
                 </c:pt>
                 <c:pt idx="6">
                   <c:v>0.44163919999999995</c:v>
                 </c:pt>
                 <c:pt idx="7">
-                  <c:v>0.59581519999999966</c:v>
+                  <c:v>0.59581519999999943</c:v>
                 </c:pt>
                 <c:pt idx="8">
-                  <c:v>0.77618000000000031</c:v>
+                  <c:v>0.77618000000000054</c:v>
                 </c:pt>
                 <c:pt idx="9">
                   <c:v>0.97593620000000014</c:v>
@@ -13351,16 +13329,16 @@
                   <c:v>1.2122888000000001</c:v>
                 </c:pt>
                 <c:pt idx="11">
-                  <c:v>1.4558407999999994</c:v>
+                  <c:v>1.4558407999999989</c:v>
                 </c:pt>
                 <c:pt idx="12">
-                  <c:v>1.715808199999999</c:v>
+                  <c:v>1.7158081999999986</c:v>
                 </c:pt>
                 <c:pt idx="13">
                   <c:v>2.0059778000000001</c:v>
                 </c:pt>
                 <c:pt idx="14">
-                  <c:v>2.3228927999999986</c:v>
+                  <c:v>2.3228927999999978</c:v>
                 </c:pt>
                 <c:pt idx="15">
                   <c:v>2.6440992000000012</c:v>
@@ -13369,13 +13347,13 @@
                   <c:v>2.9737471999999987</c:v>
                 </c:pt>
                 <c:pt idx="17">
-                  <c:v>3.3702049999999995</c:v>
+                  <c:v>3.3702049999999986</c:v>
                 </c:pt>
                 <c:pt idx="18">
                   <c:v>3.7567111999999994</c:v>
                 </c:pt>
                 <c:pt idx="19">
-                  <c:v>4.1223199999999967</c:v>
+                  <c:v>4.1223199999999949</c:v>
                 </c:pt>
                 <c:pt idx="20">
                   <c:v>4.5391392000000002</c:v>
@@ -13409,22 +13387,22 @@
                   <c:v>0</c:v>
                 </c:pt>
                 <c:pt idx="1">
-                  <c:v>0.29300000000000015</c:v>
+                  <c:v>0.29300000000000026</c:v>
                 </c:pt>
                 <c:pt idx="2">
                   <c:v>0.501</c:v>
                 </c:pt>
                 <c:pt idx="3">
-                  <c:v>0.73400000000000032</c:v>
+                  <c:v>0.73400000000000054</c:v>
                 </c:pt>
                 <c:pt idx="4">
-                  <c:v>0.9630000000000003</c:v>
+                  <c:v>0.96300000000000052</c:v>
                 </c:pt>
                 <c:pt idx="5">
                   <c:v>1.2</c:v>
                 </c:pt>
                 <c:pt idx="6">
-                  <c:v>1.4389999999999994</c:v>
+                  <c:v>1.4389999999999989</c:v>
                 </c:pt>
                 <c:pt idx="7">
                   <c:v>1.6600000000000001</c:v>
@@ -13448,13 +13426,13 @@
                   <c:v>3.1</c:v>
                 </c:pt>
                 <c:pt idx="14">
-                  <c:v>3.3389999999999986</c:v>
+                  <c:v>3.3389999999999977</c:v>
                 </c:pt>
                 <c:pt idx="15">
                   <c:v>3.56</c:v>
                 </c:pt>
                 <c:pt idx="16">
-                  <c:v>3.8169999999999988</c:v>
+                  <c:v>3.816999999999998</c:v>
                 </c:pt>
                 <c:pt idx="17">
                   <c:v>4.0439999999999996</c:v>
@@ -13466,7 +13444,7 @@
                   <c:v>4.5419999999999998</c:v>
                 </c:pt>
                 <c:pt idx="20">
-                  <c:v>4.7629999999999972</c:v>
+                  <c:v>4.7629999999999955</c:v>
                 </c:pt>
               </c:numCache>
             </c:numRef>
@@ -13490,7 +13468,7 @@
                   <c:v>0.53875600000000001</c:v>
                 </c:pt>
                 <c:pt idx="4">
-                  <c:v>0.92736899999999955</c:v>
+                  <c:v>0.92736899999999933</c:v>
                 </c:pt>
                 <c:pt idx="5">
                   <c:v>1.44</c:v>
@@ -13502,7 +13480,7 @@
                   <c:v>2.7555999999999998</c:v>
                 </c:pt>
                 <c:pt idx="8">
-                  <c:v>3.6214089999999985</c:v>
+                  <c:v>3.6214089999999977</c:v>
                 </c:pt>
                 <c:pt idx="9">
                   <c:v>4.5753209999999989</c:v>
@@ -13511,7 +13489,7 @@
                   <c:v>5.640625</c:v>
                 </c:pt>
                 <c:pt idx="11">
-                  <c:v>6.8068809999999971</c:v>
+                  <c:v>6.8068809999999953</c:v>
                 </c:pt>
                 <c:pt idx="12">
                   <c:v>8.1225000000000005</c:v>
@@ -13526,13 +13504,13 @@
                   <c:v>12.6736</c:v>
                 </c:pt>
                 <c:pt idx="16">
-                  <c:v>14.569489000000008</c:v>
+                  <c:v>14.569489000000015</c:v>
                 </c:pt>
                 <c:pt idx="17">
                   <c:v>16.353935999999997</c:v>
                 </c:pt>
                 <c:pt idx="18">
-                  <c:v>18.550248999999994</c:v>
+                  <c:v>18.550248999999987</c:v>
                 </c:pt>
                 <c:pt idx="19">
                   <c:v>20.629763999999987</c:v>
@@ -13572,13 +13550,13 @@
                   <c:v>0.2</c:v>
                 </c:pt>
                 <c:pt idx="2">
-                  <c:v>0.42300000000000021</c:v>
+                  <c:v>0.42300000000000032</c:v>
                 </c:pt>
                 <c:pt idx="3">
-                  <c:v>0.64500000000000035</c:v>
+                  <c:v>0.64500000000000068</c:v>
                 </c:pt>
                 <c:pt idx="4">
-                  <c:v>0.86900000000000033</c:v>
+                  <c:v>0.86900000000000055</c:v>
                 </c:pt>
                 <c:pt idx="5">
                   <c:v>1.0980000000000001</c:v>
@@ -13587,10 +13565,10 @@
                   <c:v>1.333</c:v>
                 </c:pt>
                 <c:pt idx="7">
-                  <c:v>1.5509999999999993</c:v>
+                  <c:v>1.5509999999999988</c:v>
                 </c:pt>
                 <c:pt idx="8">
-                  <c:v>1.7709999999999992</c:v>
+                  <c:v>1.7709999999999988</c:v>
                 </c:pt>
                 <c:pt idx="9">
                   <c:v>2.0019999999999998</c:v>
@@ -13605,7 +13583,7 @@
                   <c:v>2.6880000000000002</c:v>
                 </c:pt>
                 <c:pt idx="13">
-                  <c:v>2.9119999999999986</c:v>
+                  <c:v>2.9119999999999977</c:v>
                 </c:pt>
                 <c:pt idx="14">
                   <c:v>3.14</c:v>
@@ -13620,7 +13598,7 @@
                   <c:v>3.8079999999999998</c:v>
                 </c:pt>
                 <c:pt idx="18">
-                  <c:v>4.0179999999999971</c:v>
+                  <c:v>4.0179999999999954</c:v>
                 </c:pt>
                 <c:pt idx="19">
                   <c:v>4.24</c:v>
@@ -13644,16 +13622,16 @@
                   <c:v>8.0000000000000043E-2</c:v>
                 </c:pt>
                 <c:pt idx="2">
-                  <c:v>0.35785800000000018</c:v>
+                  <c:v>0.35785800000000034</c:v>
                 </c:pt>
                 <c:pt idx="3">
-                  <c:v>0.8320500000000004</c:v>
+                  <c:v>0.83205000000000062</c:v>
                 </c:pt>
                 <c:pt idx="4">
-                  <c:v>1.5103219999999993</c:v>
+                  <c:v>1.5103219999999988</c:v>
                 </c:pt>
                 <c:pt idx="5">
-                  <c:v>2.4112079999999985</c:v>
+                  <c:v>2.4112079999999976</c:v>
                 </c:pt>
                 <c:pt idx="6">
                   <c:v>3.5537779999999999</c:v>
@@ -13671,10 +13649,10 @@
                   <c:v>9.9101520000000001</c:v>
                 </c:pt>
                 <c:pt idx="11">
-                  <c:v>11.985408000000005</c:v>
+                  <c:v>11.985408000000008</c:v>
                 </c:pt>
                 <c:pt idx="12">
-                  <c:v>14.450688000000007</c:v>
+                  <c:v>14.45068800000001</c:v>
                 </c:pt>
                 <c:pt idx="13">
                   <c:v>16.959488</c:v>
@@ -13686,7 +13664,7 @@
                   <c:v>22.579199999999986</c:v>
                 </c:pt>
                 <c:pt idx="16">
-                  <c:v>25.63280000000001</c:v>
+                  <c:v>25.632800000000017</c:v>
                 </c:pt>
                 <c:pt idx="17">
                   <c:v>29.001727999999989</c:v>
@@ -13705,11 +13683,11 @@
           </c:yVal>
           <c:smooth val="1"/>
         </c:ser>
-        <c:axId val="111202304"/>
-        <c:axId val="111204224"/>
+        <c:axId val="138255360"/>
+        <c:axId val="138261632"/>
       </c:scatterChart>
       <c:valAx>
-        <c:axId val="111202304"/>
+        <c:axId val="138255360"/>
         <c:scaling>
           <c:orientation val="minMax"/>
         </c:scaling>
@@ -13733,12 +13711,12 @@
         </c:title>
         <c:numFmt formatCode="0.000" sourceLinked="1"/>
         <c:tickLblPos val="nextTo"/>
-        <c:crossAx val="111204224"/>
+        <c:crossAx val="138261632"/>
         <c:crosses val="autoZero"/>
         <c:crossBetween val="midCat"/>
       </c:valAx>
       <c:valAx>
-        <c:axId val="111204224"/>
+        <c:axId val="138261632"/>
         <c:scaling>
           <c:orientation val="minMax"/>
         </c:scaling>
@@ -13771,7 +13749,7 @@
         </c:title>
         <c:numFmt formatCode="0.000" sourceLinked="1"/>
         <c:tickLblPos val="nextTo"/>
-        <c:crossAx val="111202304"/>
+        <c:crossAx val="138255360"/>
         <c:crosses val="autoZero"/>
         <c:crossBetween val="midCat"/>
       </c:valAx>
@@ -14377,7 +14355,7 @@
 </file>
 
 <file path=customXml/itemProps2.xml><?xml version="1.0" encoding="utf-8"?>
-<ds:datastoreItem xmlns:ds="http://schemas.openxmlformats.org/officeDocument/2006/customXml" ds:itemID="{8A209BBD-CC41-444C-BD1A-536786400A6A}">
+<ds:datastoreItem xmlns:ds="http://schemas.openxmlformats.org/officeDocument/2006/customXml" ds:itemID="{11052621-2D01-42FC-8276-83C974421846}">
   <ds:schemaRefs>
     <ds:schemaRef ds:uri="http://schemas.openxmlformats.org/officeDocument/2006/bibliography"/>
   </ds:schemaRefs>

--- a/trunk/Final Report.docx
+++ b/trunk/Final Report.docx
@@ -30,14 +30,6 @@
                 <w:caps/>
               </w:rPr>
             </w:pPr>
-            <w:r>
-              <w:rPr>
-                <w:rFonts w:ascii="Cambria" w:eastAsia="Times New Roman" w:hAnsi="Cambria" w:cs="Times New Roman"/>
-                <w:caps/>
-                <w:lang w:val="en-NZ"/>
-              </w:rPr>
-              <w:t>University of Canterbury</w:t>
-            </w:r>
           </w:p>
         </w:tc>
       </w:tr>
@@ -106,7 +98,7 @@
                 <w:szCs w:val="44"/>
                 <w:lang w:val="en-NZ"/>
               </w:rPr>
-              <w:t>ENEL427</w:t>
+              <w:t>Nathan M. Rich</w:t>
             </w:r>
           </w:p>
         </w:tc>
@@ -154,8 +146,18 @@
                 <w:bCs/>
                 <w:lang w:val="en-NZ"/>
               </w:rPr>
-              <w:t>Nathan M. Rich</w:t>
-            </w:r>
+              <w:t xml:space="preserve">Supervisor: Pat </w:t>
+            </w:r>
+            <w:proofErr w:type="spellStart"/>
+            <w:r>
+              <w:rPr>
+                <w:b/>
+                <w:bCs/>
+                <w:lang w:val="en-NZ"/>
+              </w:rPr>
+              <w:t>Bodger</w:t>
+            </w:r>
+            <w:proofErr w:type="spellEnd"/>
           </w:p>
         </w:tc>
       </w:tr>
@@ -659,22 +661,7 @@
         <w:t xml:space="preserve"> environment</w:t>
       </w:r>
       <w:r>
-        <w:t xml:space="preserve"> the first task was to choose a method of power generation. Research was done </w:t>
-      </w:r>
-      <w:r>
-        <w:t>via the</w:t>
-      </w:r>
-      <w:r>
-        <w:t xml:space="preserve"> internet looking into the characteristics of the sea and trying to identify ways to exploit the environmental characteristics, see </w:t>
-      </w:r>
-      <w:r>
-        <w:rPr>
-          <w:highlight w:val="yellow"/>
-        </w:rPr>
-        <w:t>appendix 1</w:t>
-      </w:r>
-      <w:r>
-        <w:t>. Four different possible ways of generating power in the sea were considered and the following information was found.</w:t>
+        <w:t xml:space="preserve"> the first task was to choose a method of power generation. Four different possible ways of generating power in the sea were considered and the following information was found.</w:t>
       </w:r>
     </w:p>
     <w:p/>
@@ -845,17 +832,17 @@
     <w:p/>
     <w:p>
       <w:r>
-        <w:t xml:space="preserve">It was briefly considered that the chemicals in the ocean could be used in a chemical reaction to create power for the application; however it was quickly found that this thought was naïve. The </w:t>
+        <w:t xml:space="preserve">It was briefly considered that the chemicals in the ocean could be used in a chemical reaction to create power for the application; however it was quickly found that this thought was naïve. The reason it </w:t>
+      </w:r>
+      <w:r>
+        <w:t>wa</w:t>
+      </w:r>
+      <w:r>
+        <w:t xml:space="preserve">s naïve is that the chemicals in the seawater are in a post-reacted state meaning that they will not react in any way for the project. If any chemical pair was not yet reacted they would react </w:t>
       </w:r>
       <w:r>
         <w:lastRenderedPageBreak/>
-        <w:t xml:space="preserve">reason it </w:t>
-      </w:r>
-      <w:r>
-        <w:t>wa</w:t>
-      </w:r>
-      <w:r>
-        <w:t>s naïve is that the chemicals in the seawater are in a post-reacted state meaning that they will not react in any way for the project. If any chemical pair was not yet reacted they would react of their own accord in the seawater. The only way to force a chemical reaction then would be to bring another chemical to react with something in the seawater; however this option is actually a battery in an elementary sense and thus does not meet the design requirement.</w:t>
+        <w:t>of their own accord in the seawater. The only way to force a chemical reaction then would be to bring another chemical to react with something in the seawater; however this option is actually a battery in an elementary sense and thus does not meet the design requirement.</w:t>
       </w:r>
     </w:p>
     <w:p/>
@@ -1210,7 +1197,7 @@
           <v:shape id="_x0000_i1025" type="#_x0000_t75" style="width:481.5pt;height:42pt" o:ole="">
             <v:imagedata r:id="rId9" o:title=""/>
           </v:shape>
-          <o:OLEObject Type="Embed" ProgID="Visio.Drawing.11" ShapeID="_x0000_i1025" DrawAspect="Content" ObjectID="_1378185913" r:id="rId10"/>
+          <o:OLEObject Type="Embed" ProgID="Visio.Drawing.11" ShapeID="_x0000_i1025" DrawAspect="Content" ObjectID="_1378666193" r:id="rId10"/>
         </w:object>
       </w:r>
     </w:p>
@@ -2341,34 +2328,40 @@
     <w:p/>
     <w:p>
       <w:r>
-        <w:t xml:space="preserve">The power converter takes the power from the generator and transforms it into an output suitable for the wheel motors. The power converter must convert the </w:t>
+        <w:t xml:space="preserve">The power converter takes the </w:t>
       </w:r>
       <w:r>
         <w:rPr>
-          <w:color w:val="FF0000"/>
+          <w:color w:val="000000" w:themeColor="text1"/>
         </w:rPr>
-        <w:t>4.7V, 5.4</w:t>
+        <w:t>power from the generator and transforms it into an output suitable for the wheel motors. The power converter must convert the 4.7V, 5.4A</w:t>
       </w:r>
       <w:r>
         <w:rPr>
-          <w:color w:val="FF0000"/>
+          <w:color w:val="000000" w:themeColor="text1"/>
         </w:rPr>
-        <w:t>A AC wave</w:t>
+        <w:t xml:space="preserve"> three phase</w:t>
       </w:r>
       <w:r>
         <w:rPr>
-          <w:color w:val="FF0000"/>
+          <w:color w:val="000000" w:themeColor="text1"/>
         </w:rPr>
-        <w:t xml:space="preserve"> (as found after testing)</w:t>
+        <w:t xml:space="preserve"> AC wave (as found after testing) into a 5V, 2A </w:t>
       </w:r>
       <w:r>
         <w:rPr>
-          <w:color w:val="FF0000"/>
+          <w:color w:val="000000" w:themeColor="text1"/>
         </w:rPr>
-        <w:t xml:space="preserve"> into a 5V, 2A DC </w:t>
-      </w:r>
-      <w:r>
-        <w:t xml:space="preserve">waveform. Many power converter solutions are available so it is important to look at characteristics that will narrow the selection. As the only outputs are the two motors no isolation is required, and thus a three phase rectifier bridge consisting primarily of six diodes is used to transform the three </w:t>
+        <w:t xml:space="preserve">single phase </w:t>
+      </w:r>
+      <w:r>
+        <w:rPr>
+          <w:color w:val="000000" w:themeColor="text1"/>
+        </w:rPr>
+        <w:t>DC waveform</w:t>
+      </w:r>
+      <w:r>
+        <w:t xml:space="preserve">. Many power converter solutions are available so it is important to look at characteristics that will narrow the selection. As the only outputs are the two motors no isolation is required, and thus a three phase rectifier bridge consisting primarily of six diodes is used to transform the three </w:t>
       </w:r>
       <w:proofErr w:type="gramStart"/>
       <w:r>
@@ -2385,7 +2378,7 @@
           <v:shape id="_x0000_i1026" type="#_x0000_t75" style="width:477.75pt;height:67.5pt" o:ole="">
             <v:imagedata r:id="rId11" o:title=""/>
           </v:shape>
-          <o:OLEObject Type="Embed" ProgID="Visio.Drawing.11" ShapeID="_x0000_i1026" DrawAspect="Content" ObjectID="_1378185914" r:id="rId12"/>
+          <o:OLEObject Type="Embed" ProgID="Visio.Drawing.11" ShapeID="_x0000_i1026" DrawAspect="Content" ObjectID="_1378666194" r:id="rId12"/>
         </w:object>
       </w:r>
     </w:p>
@@ -2816,7 +2809,7 @@
                     </a:ln>
                     <a:extLst>
                       <a:ext uri="{53640926-AAD7-44D8-BBD7-CCE9431645EC}">
-                        <a14:shadowObscured xmlns="" xmlns:wpc="http://schemas.microsoft.com/office/word/2010/wordprocessingCanvas" xmlns:mc="http://schemas.openxmlformats.org/markup-compatibility/2006" xmlns:o="urn:schemas-microsoft-com:office:office" xmlns:v="urn:schemas-microsoft-com:vml" xmlns:wp14="http://schemas.microsoft.com/office/word/2010/wordprocessingDrawing" xmlns:w10="urn:schemas-microsoft-com:office:word" xmlns:w="http://schemas.openxmlformats.org/wordprocessingml/2006/main" xmlns:w14="http://schemas.microsoft.com/office/word/2010/wordml" xmlns:wpg="http://schemas.microsoft.com/office/word/2010/wordprocessingGroup" xmlns:wpi="http://schemas.microsoft.com/office/word/2010/wordprocessingInk" xmlns:wps="http://schemas.microsoft.com/office/word/2010/wordprocessingShape" xmlns:a14="http://schemas.microsoft.com/office/drawing/2010/main"/>
+                        <a14:shadowObscured xmlns:a14="http://schemas.microsoft.com/office/drawing/2010/main" xmlns:wps="http://schemas.microsoft.com/office/word/2010/wordprocessingShape" xmlns:wpi="http://schemas.microsoft.com/office/word/2010/wordprocessingInk" xmlns:wpg="http://schemas.microsoft.com/office/word/2010/wordprocessingGroup" xmlns:w14="http://schemas.microsoft.com/office/word/2010/wordml" xmlns:w="http://schemas.openxmlformats.org/wordprocessingml/2006/main" xmlns:w10="urn:schemas-microsoft-com:office:word" xmlns:wp14="http://schemas.microsoft.com/office/word/2010/wordprocessingDrawing" xmlns:v="urn:schemas-microsoft-com:vml" xmlns:o="urn:schemas-microsoft-com:office:office" xmlns:mc="http://schemas.openxmlformats.org/markup-compatibility/2006" xmlns:wpc="http://schemas.microsoft.com/office/word/2010/wordprocessingCanvas" xmlns=""/>
                       </a:ext>
                     </a:extLst>
                   </pic:spPr>
@@ -10330,6 +10323,69 @@
       </w:r>
     </w:p>
     <w:p/>
+    <w:p>
+      <w:pPr>
+        <w:pStyle w:val="Heading3"/>
+      </w:pPr>
+      <w:r>
+        <w:t>Possible Improvements</w:t>
+      </w:r>
+    </w:p>
+    <w:p>
+      <w:r>
+        <w:t>The single biggest improvement would be the addition of batteries to the robot so that it could store the energy it generates, in this way if the robot was not in a current it could still continue to move for some period of time. Batteries would also hold the robot to the ocean floor in strong currents.</w:t>
+      </w:r>
+    </w:p>
+    <w:p/>
+    <w:p>
+      <w:r>
+        <w:lastRenderedPageBreak/>
+        <w:t>Other improvements mostly relate to getting rid of the simplifications for example, a rotating mechanism for the turbine would be very helpful so that the robot could catch side on currents. A further example would be adding a video camera so that the robot could video what it finds.</w:t>
+      </w:r>
+    </w:p>
+    <w:p/>
+    <w:p>
+      <w:pPr>
+        <w:pStyle w:val="Heading3"/>
+      </w:pPr>
+      <w:r>
+        <w:t>Other Comments</w:t>
+      </w:r>
+    </w:p>
+    <w:p>
+      <w:r>
+        <w:t>An uninformed opposition to this project would be that it defies the laws of conservation of energy, which is impossible to do, in explanation to this a prime example is a yacht that is able to travel upwind due to the fact that the wind does not act on a perpendicular surface but a curved one</w:t>
+      </w:r>
+      <w:sdt>
+        <w:sdtPr>
+          <w:id w:val="909106782"/>
+          <w:citation/>
+        </w:sdtPr>
+        <w:sdtContent>
+          <w:fldSimple w:instr=" CITATION Wol02 \l 1033 ">
+            <w:r>
+              <w:rPr>
+                <w:noProof/>
+              </w:rPr>
+              <w:t xml:space="preserve"> (15)</w:t>
+            </w:r>
+          </w:fldSimple>
+        </w:sdtContent>
+      </w:sdt>
+      <w:r>
+        <w:t>. In the same way the blades o</w:t>
+      </w:r>
+      <w:r>
+        <w:t>f a turbine a curved and thus are able to extract a perpendicular force out of the wind.</w:t>
+      </w:r>
+    </w:p>
+    <w:p/>
+    <w:p>
+      <w:r>
+        <w:t>This argument may however not hold up when the current against the rest of the robot is considered and thus once again a battery would overcome the problem, with the robot charging up when stopped and using the power when moving.</w:t>
+      </w:r>
+    </w:p>
+    <w:p/>
     <w:p/>
     <w:p>
       <w:pPr>
@@ -10355,11 +10411,7 @@
         <w:t>e</w:t>
       </w:r>
       <w:r>
-        <w:t xml:space="preserve"> entirely from plastic to </w:t>
-      </w:r>
-      <w:r>
-        <w:lastRenderedPageBreak/>
-        <w:t xml:space="preserve">resist the corrosion and rust that would occur in metal. The enclosed componentry shall be filled with oil, to counteract any compression from the increased pressure undersea. All components are chosen so that they are able to withstand temperatures ranging from 3 – </w:t>
+        <w:t xml:space="preserve"> entirely from plastic to resist the corrosion and rust that would occur in metal. The enclosed componentry shall be filled with oil, to counteract any compression from the increased pressure undersea. All components are chosen so that they are able to withstand temperatures ranging from 3 – </w:t>
       </w:r>
       <w:r>
         <w:t>21 ̊C</w:t>
@@ -10945,6 +10997,7 @@
                 <w:rPr>
                   <w:noProof/>
                 </w:rPr>
+                <w:lastRenderedPageBreak/>
                 <w:t xml:space="preserve">14. </w:t>
               </w:r>
               <w:r>
@@ -10994,6 +11047,22 @@
       </w:sdtContent>
     </w:sdt>
     <w:p/>
+    <w:p>
+      <w:pPr>
+        <w:pStyle w:val="Heading1"/>
+      </w:pPr>
+      <w:r>
+        <w:t>APPENDICES</w:t>
+      </w:r>
+    </w:p>
+    <w:p>
+      <w:pPr>
+        <w:pStyle w:val="Heading3"/>
+      </w:pPr>
+      <w:r>
+        <w:t>Appendix 1</w:t>
+      </w:r>
+    </w:p>
     <w:p/>
     <w:sectPr>
       <w:footerReference w:type="default" r:id="rId15"/>
@@ -11055,7 +11124,7 @@
             <w:rPr>
               <w:noProof/>
             </w:rPr>
-            <w:t>9</w:t>
+            <w:t>13</w:t>
           </w:r>
         </w:fldSimple>
       </w:p>
@@ -13227,13 +13296,13 @@
                   <c:v>0</c:v>
                 </c:pt>
                 <c:pt idx="1">
-                  <c:v>0.31100000000000028</c:v>
+                  <c:v>0.31100000000000039</c:v>
                 </c:pt>
                 <c:pt idx="2">
                   <c:v>0.52</c:v>
                 </c:pt>
                 <c:pt idx="3">
-                  <c:v>0.75200000000000056</c:v>
+                  <c:v>0.75200000000000089</c:v>
                 </c:pt>
                 <c:pt idx="4">
                   <c:v>0.99099999999999999</c:v>
@@ -13248,7 +13317,7 @@
                   <c:v>1.726</c:v>
                 </c:pt>
                 <c:pt idx="8">
-                  <c:v>1.9700000000000011</c:v>
+                  <c:v>1.9700000000000015</c:v>
                 </c:pt>
                 <c:pt idx="9">
                   <c:v>2.2090000000000001</c:v>
@@ -13275,7 +13344,7 @@
                   <c:v>3.8559999999999977</c:v>
                 </c:pt>
                 <c:pt idx="17">
-                  <c:v>4.104999999999996</c:v>
+                  <c:v>4.1049999999999942</c:v>
                 </c:pt>
                 <c:pt idx="18">
                   <c:v>4.3339999999999996</c:v>
@@ -13299,16 +13368,16 @@
                   <c:v>0</c:v>
                 </c:pt>
                 <c:pt idx="1">
-                  <c:v>1.9344200000000016E-2</c:v>
+                  <c:v>1.9344200000000023E-2</c:v>
                 </c:pt>
                 <c:pt idx="2">
-                  <c:v>5.4080000000000045E-2</c:v>
+                  <c:v>5.4080000000000079E-2</c:v>
                 </c:pt>
                 <c:pt idx="3">
                   <c:v>0.1131008</c:v>
                 </c:pt>
                 <c:pt idx="4">
-                  <c:v>0.19641620000000018</c:v>
+                  <c:v>0.19641620000000026</c:v>
                 </c:pt>
                 <c:pt idx="5">
                   <c:v>0.31550720000000032</c:v>
@@ -13317,10 +13386,10 @@
                   <c:v>0.44163919999999995</c:v>
                 </c:pt>
                 <c:pt idx="7">
-                  <c:v>0.59581519999999943</c:v>
+                  <c:v>0.59581519999999921</c:v>
                 </c:pt>
                 <c:pt idx="8">
-                  <c:v>0.77618000000000054</c:v>
+                  <c:v>0.77618000000000065</c:v>
                 </c:pt>
                 <c:pt idx="9">
                   <c:v>0.97593620000000014</c:v>
@@ -13329,10 +13398,10 @@
                   <c:v>1.2122888000000001</c:v>
                 </c:pt>
                 <c:pt idx="11">
-                  <c:v>1.4558407999999989</c:v>
+                  <c:v>1.455840799999998</c:v>
                 </c:pt>
                 <c:pt idx="12">
-                  <c:v>1.7158081999999986</c:v>
+                  <c:v>1.7158081999999979</c:v>
                 </c:pt>
                 <c:pt idx="13">
                   <c:v>2.0059778000000001</c:v>
@@ -13347,13 +13416,13 @@
                   <c:v>2.9737471999999987</c:v>
                 </c:pt>
                 <c:pt idx="17">
-                  <c:v>3.3702049999999986</c:v>
+                  <c:v>3.3702049999999977</c:v>
                 </c:pt>
                 <c:pt idx="18">
                   <c:v>3.7567111999999994</c:v>
                 </c:pt>
                 <c:pt idx="19">
-                  <c:v>4.1223199999999949</c:v>
+                  <c:v>4.1223199999999931</c:v>
                 </c:pt>
                 <c:pt idx="20">
                   <c:v>4.5391392000000002</c:v>
@@ -13387,22 +13456,22 @@
                   <c:v>0</c:v>
                 </c:pt>
                 <c:pt idx="1">
-                  <c:v>0.29300000000000026</c:v>
+                  <c:v>0.29300000000000032</c:v>
                 </c:pt>
                 <c:pt idx="2">
                   <c:v>0.501</c:v>
                 </c:pt>
                 <c:pt idx="3">
-                  <c:v>0.73400000000000054</c:v>
+                  <c:v>0.73400000000000065</c:v>
                 </c:pt>
                 <c:pt idx="4">
-                  <c:v>0.96300000000000052</c:v>
+                  <c:v>0.96300000000000063</c:v>
                 </c:pt>
                 <c:pt idx="5">
                   <c:v>1.2</c:v>
                 </c:pt>
                 <c:pt idx="6">
-                  <c:v>1.4389999999999989</c:v>
+                  <c:v>1.4389999999999981</c:v>
                 </c:pt>
                 <c:pt idx="7">
                   <c:v>1.6600000000000001</c:v>
@@ -13432,7 +13501,7 @@
                   <c:v>3.56</c:v>
                 </c:pt>
                 <c:pt idx="16">
-                  <c:v>3.816999999999998</c:v>
+                  <c:v>3.8169999999999971</c:v>
                 </c:pt>
                 <c:pt idx="17">
                   <c:v>4.0439999999999996</c:v>
@@ -13468,7 +13537,7 @@
                   <c:v>0.53875600000000001</c:v>
                 </c:pt>
                 <c:pt idx="4">
-                  <c:v>0.92736899999999933</c:v>
+                  <c:v>0.92736899999999911</c:v>
                 </c:pt>
                 <c:pt idx="5">
                   <c:v>1.44</c:v>
@@ -13489,7 +13558,7 @@
                   <c:v>5.640625</c:v>
                 </c:pt>
                 <c:pt idx="11">
-                  <c:v>6.8068809999999953</c:v>
+                  <c:v>6.8068809999999935</c:v>
                 </c:pt>
                 <c:pt idx="12">
                   <c:v>8.1225000000000005</c:v>
@@ -13504,7 +13573,7 @@
                   <c:v>12.6736</c:v>
                 </c:pt>
                 <c:pt idx="16">
-                  <c:v>14.569489000000015</c:v>
+                  <c:v>14.569489000000022</c:v>
                 </c:pt>
                 <c:pt idx="17">
                   <c:v>16.353935999999997</c:v>
@@ -13553,10 +13622,10 @@
                   <c:v>0.42300000000000032</c:v>
                 </c:pt>
                 <c:pt idx="3">
-                  <c:v>0.64500000000000068</c:v>
+                  <c:v>0.64500000000000091</c:v>
                 </c:pt>
                 <c:pt idx="4">
-                  <c:v>0.86900000000000055</c:v>
+                  <c:v>0.86900000000000077</c:v>
                 </c:pt>
                 <c:pt idx="5">
                   <c:v>1.0980000000000001</c:v>
@@ -13565,10 +13634,10 @@
                   <c:v>1.333</c:v>
                 </c:pt>
                 <c:pt idx="7">
-                  <c:v>1.5509999999999988</c:v>
+                  <c:v>1.5509999999999984</c:v>
                 </c:pt>
                 <c:pt idx="8">
-                  <c:v>1.7709999999999988</c:v>
+                  <c:v>1.7709999999999984</c:v>
                 </c:pt>
                 <c:pt idx="9">
                   <c:v>2.0019999999999998</c:v>
@@ -13598,7 +13667,7 @@
                   <c:v>3.8079999999999998</c:v>
                 </c:pt>
                 <c:pt idx="18">
-                  <c:v>4.0179999999999954</c:v>
+                  <c:v>4.0179999999999945</c:v>
                 </c:pt>
                 <c:pt idx="19">
                   <c:v>4.24</c:v>
@@ -13622,16 +13691,16 @@
                   <c:v>8.0000000000000043E-2</c:v>
                 </c:pt>
                 <c:pt idx="2">
-                  <c:v>0.35785800000000034</c:v>
+                  <c:v>0.35785800000000045</c:v>
                 </c:pt>
                 <c:pt idx="3">
                   <c:v>0.83205000000000062</c:v>
                 </c:pt>
                 <c:pt idx="4">
-                  <c:v>1.5103219999999988</c:v>
+                  <c:v>1.5103219999999984</c:v>
                 </c:pt>
                 <c:pt idx="5">
-                  <c:v>2.4112079999999976</c:v>
+                  <c:v>2.4112079999999967</c:v>
                 </c:pt>
                 <c:pt idx="6">
                   <c:v>3.5537779999999999</c:v>
@@ -13649,10 +13718,10 @@
                   <c:v>9.9101520000000001</c:v>
                 </c:pt>
                 <c:pt idx="11">
-                  <c:v>11.985408000000008</c:v>
+                  <c:v>11.985408000000012</c:v>
                 </c:pt>
                 <c:pt idx="12">
-                  <c:v>14.45068800000001</c:v>
+                  <c:v>14.450688000000014</c:v>
                 </c:pt>
                 <c:pt idx="13">
                   <c:v>16.959488</c:v>
@@ -13664,7 +13733,7 @@
                   <c:v>22.579199999999986</c:v>
                 </c:pt>
                 <c:pt idx="16">
-                  <c:v>25.632800000000017</c:v>
+                  <c:v>25.632800000000024</c:v>
                 </c:pt>
                 <c:pt idx="17">
                   <c:v>29.001727999999989</c:v>
@@ -13683,11 +13752,11 @@
           </c:yVal>
           <c:smooth val="1"/>
         </c:ser>
-        <c:axId val="138255360"/>
-        <c:axId val="138261632"/>
+        <c:axId val="119371264"/>
+        <c:axId val="137166848"/>
       </c:scatterChart>
       <c:valAx>
-        <c:axId val="138255360"/>
+        <c:axId val="119371264"/>
         <c:scaling>
           <c:orientation val="minMax"/>
         </c:scaling>
@@ -13711,12 +13780,12 @@
         </c:title>
         <c:numFmt formatCode="0.000" sourceLinked="1"/>
         <c:tickLblPos val="nextTo"/>
-        <c:crossAx val="138261632"/>
+        <c:crossAx val="137166848"/>
         <c:crosses val="autoZero"/>
         <c:crossBetween val="midCat"/>
       </c:valAx>
       <c:valAx>
-        <c:axId val="138261632"/>
+        <c:axId val="137166848"/>
         <c:scaling>
           <c:orientation val="minMax"/>
         </c:scaling>
@@ -13749,7 +13818,7 @@
         </c:title>
         <c:numFmt formatCode="0.000" sourceLinked="1"/>
         <c:tickLblPos val="nextTo"/>
-        <c:crossAx val="138255360"/>
+        <c:crossAx val="119371264"/>
         <c:crosses val="autoZero"/>
         <c:crossBetween val="midCat"/>
       </c:valAx>
@@ -14343,6 +14412,30 @@
     <b:URL>http://robots.freehostia.com/Motors/MotorsBody.html</b:URL>
     <b:RefOrder>12</b:RefOrder>
   </b:Source>
+  <b:Source>
+    <b:Tag>Wol02</b:Tag>
+    <b:SourceType>InternetSite</b:SourceType>
+    <b:Guid>{5DE04768-4699-4279-84B8-F826914B9FB5}</b:Guid>
+    <b:LCID>0</b:LCID>
+    <b:Author>
+      <b:Author>
+        <b:NameList>
+          <b:Person>
+            <b:Last>Wolfe</b:Last>
+            <b:First>Joe</b:First>
+          </b:Person>
+        </b:NameList>
+      </b:Author>
+    </b:Author>
+    <b:Title>science@unsw</b:Title>
+    <b:Year>2002</b:Year>
+    <b:InternetSiteTitle>The Physics of Sailing</b:InternetSiteTitle>
+    <b:ProductionCompany>University of New South Wales, Sydney, Australia</b:ProductionCompany>
+    <b:YearAccessed>2011</b:YearAccessed>
+    <b:MonthAccessed>September</b:MonthAccessed>
+    <b:URL>http://www.phys.unsw.edu.au/~jw/sailing.html</b:URL>
+    <b:RefOrder>15</b:RefOrder>
+  </b:Source>
 </b:Sources>
 </file>
 
@@ -14355,7 +14448,7 @@
 </file>
 
 <file path=customXml/itemProps2.xml><?xml version="1.0" encoding="utf-8"?>
-<ds:datastoreItem xmlns:ds="http://schemas.openxmlformats.org/officeDocument/2006/customXml" ds:itemID="{11052621-2D01-42FC-8276-83C974421846}">
+<ds:datastoreItem xmlns:ds="http://schemas.openxmlformats.org/officeDocument/2006/customXml" ds:itemID="{6B931FC0-8353-4686-92AE-E3B7BAD8457C}">
   <ds:schemaRefs>
     <ds:schemaRef ds:uri="http://schemas.openxmlformats.org/officeDocument/2006/bibliography"/>
   </ds:schemaRefs>

--- a/trunk/Final Report.docx
+++ b/trunk/Final Report.docx
@@ -228,14 +228,29 @@
         <w:br w:type="page"/>
       </w:r>
     </w:p>
-    <w:p/>
-    <w:p/>
     <w:p>
       <w:pPr>
         <w:pStyle w:val="Heading1"/>
+        <w:numPr>
+          <w:ilvl w:val="0"/>
+          <w:numId w:val="0"/>
+        </w:numPr>
+        <w:ind w:left="360" w:hanging="360"/>
+        <w:jc w:val="center"/>
+        <w:rPr>
+          <w:rFonts w:ascii="Times New Roman" w:hAnsi="Times New Roman"/>
+          <w:sz w:val="24"/>
+          <w:szCs w:val="24"/>
+        </w:rPr>
       </w:pPr>
       <w:bookmarkStart w:id="0" w:name="_Toc300576766"/>
       <w:r>
+        <w:rPr>
+          <w:rFonts w:ascii="Times New Roman" w:hAnsi="Times New Roman"/>
+          <w:sz w:val="24"/>
+          <w:szCs w:val="24"/>
+        </w:rPr>
+        <w:lastRenderedPageBreak/>
         <w:t>Abstract</w:t>
       </w:r>
       <w:bookmarkEnd w:id="0"/>
@@ -243,7 +258,34 @@
     <w:p/>
     <w:p>
       <w:r>
-        <w:t>This paper describes the design of a self-powered underwater robot. The robot takes power from passing currents and harnesses them using a turbine mounted on top. The robot is designed to withstand the harsh underwater conditions, such as pressure, temperature and high salinity water. This being the case the robot is to be made out of plastic for the exterior to combat rust and filled with oil for the interior to combat compression from the pressure. This paper also shows the testing of the generator to be used and a single phase equivalent circuit is derived. Actions to be completed are choosing a power converter and constructing; however the construction must occur before the choice of power converter.</w:t>
+        <w:t xml:space="preserve">This paper describes the design of a self-powered underwater robot. The robot takes power from passing currents and harnesses them using a turbine mounted on top. The robot is designed to withstand the harsh underwater conditions, such as </w:t>
+      </w:r>
+      <w:r>
+        <w:t xml:space="preserve">the high </w:t>
+      </w:r>
+      <w:r>
+        <w:t xml:space="preserve">pressure, </w:t>
+      </w:r>
+      <w:r>
+        <w:t xml:space="preserve">low </w:t>
+      </w:r>
+      <w:r>
+        <w:t>temperature and high salinity water. This being the case the robot is to be made out of plastic for the exterior to combat rust and filled with oil for the interior to combat compression from the pressure. This paper also shows</w:t>
+      </w:r>
+      <w:r>
+        <w:t xml:space="preserve"> the testing of the generator that could</w:t>
+      </w:r>
+      <w:r>
+        <w:t xml:space="preserve"> be used and a single phase equivalent circuit is derived. Actions to be completed are choosing a </w:t>
+      </w:r>
+      <w:r>
+        <w:t>power converter and construction</w:t>
+      </w:r>
+      <w:r>
+        <w:t>; however the construction must occur before the choice of power converter.</w:t>
+      </w:r>
+      <w:r>
+        <w:t xml:space="preserve"> It is also found that using batteries to store power will greatly aid the robot.</w:t>
       </w:r>
     </w:p>
     <w:p/>
@@ -264,9 +306,19 @@
     <w:p>
       <w:pPr>
         <w:pStyle w:val="Heading1"/>
+        <w:rPr>
+          <w:rFonts w:ascii="Times New Roman" w:hAnsi="Times New Roman"/>
+          <w:sz w:val="24"/>
+          <w:szCs w:val="24"/>
+        </w:rPr>
       </w:pPr>
       <w:bookmarkStart w:id="1" w:name="_Toc300576767"/>
       <w:r>
+        <w:rPr>
+          <w:rFonts w:ascii="Times New Roman" w:hAnsi="Times New Roman"/>
+          <w:sz w:val="24"/>
+          <w:szCs w:val="24"/>
+        </w:rPr>
         <w:lastRenderedPageBreak/>
         <w:t>INTRODUCTION</w:t>
       </w:r>
@@ -410,7 +462,15 @@
         <w:t xml:space="preserve"> one atmosphere per ten</w:t>
       </w:r>
       <w:r>
-        <w:t xml:space="preserve"> metres of depth under water </w:t>
+        <w:t xml:space="preserve"> </w:t>
+      </w:r>
+      <w:proofErr w:type="spellStart"/>
+      <w:r>
+        <w:t>metres</w:t>
+      </w:r>
+      <w:proofErr w:type="spellEnd"/>
+      <w:r>
+        <w:t xml:space="preserve"> of depth under water </w:t>
       </w:r>
       <w:sdt>
         <w:sdtPr>
@@ -503,7 +563,6 @@
       </w:r>
     </w:p>
     <w:p/>
-    <w:p/>
     <w:p>
       <w:pPr>
         <w:suppressAutoHyphens w:val="0"/>
@@ -518,16 +577,22 @@
         </w:rPr>
       </w:pPr>
       <w:bookmarkStart w:id="2" w:name="_Toc300576768"/>
-      <w:r>
-        <w:br w:type="page"/>
-      </w:r>
     </w:p>
     <w:p>
       <w:pPr>
         <w:pStyle w:val="Heading1"/>
+        <w:rPr>
+          <w:rFonts w:ascii="Times New Roman" w:hAnsi="Times New Roman"/>
+          <w:sz w:val="24"/>
+          <w:szCs w:val="24"/>
+        </w:rPr>
       </w:pPr>
       <w:r>
-        <w:lastRenderedPageBreak/>
+        <w:rPr>
+          <w:rFonts w:ascii="Times New Roman" w:hAnsi="Times New Roman"/>
+          <w:sz w:val="24"/>
+          <w:szCs w:val="24"/>
+        </w:rPr>
         <w:t>CHOOSING AN APPLICATION</w:t>
       </w:r>
     </w:p>
@@ -610,15 +675,25 @@
         <w:t xml:space="preserve"> and the temperature drops considerably as the depth increases. Due to these harsh conditions it is preferable to send a robot </w:t>
       </w:r>
       <w:r>
-        <w:t xml:space="preserve">instead of a </w:t>
-      </w:r>
-      <w:proofErr w:type="gramStart"/>
-      <w:r>
-        <w:t>man,</w:t>
-      </w:r>
-      <w:proofErr w:type="gramEnd"/>
-      <w:r>
-        <w:t xml:space="preserve"> however robots require a reliable power source. One solution to this would be use a batte</w:t>
+        <w:t>instead of a man</w:t>
+      </w:r>
+      <w:r>
+        <w:t>,</w:t>
+      </w:r>
+      <w:r>
+        <w:t xml:space="preserve"> </w:t>
+      </w:r>
+      <w:r>
+        <w:t xml:space="preserve">the problem </w:t>
+      </w:r>
+      <w:r>
+        <w:t xml:space="preserve">however </w:t>
+      </w:r>
+      <w:r>
+        <w:t xml:space="preserve">is that </w:t>
+      </w:r>
+      <w:r>
+        <w:t>robots require a reliable power source. One solution to this would be use a batte</w:t>
       </w:r>
       <w:r>
         <w:t>ry powered robot, however</w:t>
@@ -636,13 +711,30 @@
     <w:p/>
     <w:p>
       <w:pPr>
+        <w:suppressAutoHyphens w:val="0"/>
+        <w:jc w:val="left"/>
+      </w:pPr>
+      <w:r>
+        <w:br w:type="page"/>
+      </w:r>
+    </w:p>
+    <w:p>
+      <w:pPr>
         <w:pStyle w:val="Heading1"/>
+        <w:rPr>
+          <w:rFonts w:ascii="Times New Roman" w:hAnsi="Times New Roman"/>
+          <w:sz w:val="24"/>
+          <w:szCs w:val="24"/>
+        </w:rPr>
       </w:pPr>
       <w:r>
-        <w:t xml:space="preserve">CHOICE OF POWER </w:t>
-      </w:r>
-      <w:r>
-        <w:t>GENERATION</w:t>
+        <w:rPr>
+          <w:rFonts w:ascii="Times New Roman" w:hAnsi="Times New Roman"/>
+          <w:sz w:val="24"/>
+          <w:szCs w:val="24"/>
+        </w:rPr>
+        <w:lastRenderedPageBreak/>
+        <w:t>CHOICE OF POWER GENERATION</w:t>
       </w:r>
       <w:bookmarkEnd w:id="2"/>
     </w:p>
@@ -803,13 +895,27 @@
         <w:t>A low temperature is</w:t>
       </w:r>
       <w:r>
-        <w:t xml:space="preserve"> the other environmental extreme of the sea and so it makes sense also to try </w:t>
-      </w:r>
-      <w:r>
-        <w:t>exploiting</w:t>
-      </w:r>
-      <w:r>
-        <w:t xml:space="preserve"> this. However as with pressure a differential in temperature is needed. The only way hypothesized to create such a differential was to once again have two devices at different depths so that different temperatures are found. However since this is the same solution as before it has the same disadvantages.</w:t>
+        <w:t xml:space="preserve"> the other environmental extreme of th</w:t>
+      </w:r>
+      <w:r>
+        <w:t>e sea and so it makes sense</w:t>
+      </w:r>
+      <w:r>
+        <w:t xml:space="preserve"> to try </w:t>
+      </w:r>
+      <w:proofErr w:type="gramStart"/>
+      <w:r>
+        <w:t>exploit</w:t>
+      </w:r>
+      <w:proofErr w:type="gramEnd"/>
+      <w:r>
+        <w:t xml:space="preserve"> this. However as with pressure a differential in temperature is needed. The only way hypothesized to create such a differential was to once again have two devices at different depths so that different temperatures are found. However since this is the same solution as </w:t>
+      </w:r>
+      <w:r>
+        <w:t>for pressure</w:t>
+      </w:r>
+      <w:r>
+        <w:t xml:space="preserve"> it has the same disadvantages.</w:t>
       </w:r>
     </w:p>
     <w:p/>
@@ -832,17 +938,19 @@
     <w:p/>
     <w:p>
       <w:r>
-        <w:t xml:space="preserve">It was briefly considered that the chemicals in the ocean could be used in a chemical reaction to create power for the application; however it was quickly found that this thought was naïve. The reason it </w:t>
+        <w:t>It was briefly considered that the chemicals in the ocean could be used in a chemical reaction to create power for the application</w:t>
+      </w:r>
+      <w:r>
+        <w:t xml:space="preserve"> and the chemicals in the sea were looked into (see appendix 1)</w:t>
+      </w:r>
+      <w:r>
+        <w:t xml:space="preserve">; however it was quickly found that this thought was naïve. The reason it </w:t>
       </w:r>
       <w:r>
         <w:t>wa</w:t>
       </w:r>
       <w:r>
-        <w:t xml:space="preserve">s naïve is that the chemicals in the seawater are in a post-reacted state meaning that they will not react in any way for the project. If any chemical pair was not yet reacted they would react </w:t>
-      </w:r>
-      <w:r>
-        <w:lastRenderedPageBreak/>
-        <w:t>of their own accord in the seawater. The only way to force a chemical reaction then would be to bring another chemical to react with something in the seawater; however this option is actually a battery in an elementary sense and thus does not meet the design requirement.</w:t>
+        <w:t>s naïve is that the chemicals in the seawater are in a post-reacted state meaning that they will not react in any way for the project. If any chemical pair was not yet reacted they would react of their own accord in the seawater. The only way to force a chemical reaction then would be to bring another chemical to react with something in the seawater; however this option is actually a battery in an elementary sense and thus does not meet the design requirement.</w:t>
       </w:r>
     </w:p>
     <w:p/>
@@ -949,6 +1057,7 @@
       </w:pPr>
       <w:bookmarkStart w:id="7" w:name="_Toc300576773"/>
       <w:r>
+        <w:lastRenderedPageBreak/>
         <w:t>Decision</w:t>
       </w:r>
       <w:bookmarkEnd w:id="7"/>
@@ -970,8 +1079,18 @@
     <w:p>
       <w:pPr>
         <w:pStyle w:val="Heading1"/>
+        <w:rPr>
+          <w:rFonts w:ascii="Times New Roman" w:hAnsi="Times New Roman"/>
+          <w:sz w:val="24"/>
+          <w:szCs w:val="24"/>
+        </w:rPr>
       </w:pPr>
       <w:r>
+        <w:rPr>
+          <w:rFonts w:ascii="Times New Roman" w:hAnsi="Times New Roman"/>
+          <w:sz w:val="24"/>
+          <w:szCs w:val="24"/>
+        </w:rPr>
         <w:t>SPECIFICATION</w:t>
       </w:r>
     </w:p>
@@ -1118,7 +1237,13 @@
         <w:t>orward when given power and is idle</w:t>
       </w:r>
       <w:r>
-        <w:t xml:space="preserve"> otherwise. The robot also does not have the features that would make it useful such as sediment testing facilities or an onboard v</w:t>
+        <w:t xml:space="preserve"> otherwise. </w:t>
+      </w:r>
+      <w:r>
+        <w:t>Having no remote control also means that at this point the robot cannot incorporate batteries to store power. Furthermore t</w:t>
+      </w:r>
+      <w:r>
+        <w:t>he robot does not have the features that would make it useful such as sediment testing facilities or an onboard v</w:t>
       </w:r>
       <w:r>
         <w:t>ideo camera, these features are</w:t>
@@ -1140,17 +1265,33 @@
         </w:rPr>
       </w:pPr>
     </w:p>
-    <w:p/>
+    <w:p>
+      <w:pPr>
+        <w:suppressAutoHyphens w:val="0"/>
+        <w:jc w:val="left"/>
+      </w:pPr>
+      <w:r>
+        <w:br w:type="page"/>
+      </w:r>
+    </w:p>
     <w:p>
       <w:pPr>
         <w:pStyle w:val="Heading1"/>
+        <w:rPr>
+          <w:rFonts w:ascii="Times New Roman" w:hAnsi="Times New Roman"/>
+          <w:sz w:val="24"/>
+          <w:szCs w:val="24"/>
+        </w:rPr>
       </w:pPr>
       <w:bookmarkStart w:id="8" w:name="_Toc300576774"/>
       <w:r>
-        <w:t>THEORY</w:t>
-      </w:r>
-      <w:r>
-        <w:t xml:space="preserve"> OF OPERATION</w:t>
+        <w:rPr>
+          <w:rFonts w:ascii="Times New Roman" w:hAnsi="Times New Roman"/>
+          <w:sz w:val="24"/>
+          <w:szCs w:val="24"/>
+        </w:rPr>
+        <w:lastRenderedPageBreak/>
+        <w:t>THEORY OF OPERATION</w:t>
       </w:r>
       <w:bookmarkEnd w:id="8"/>
     </w:p>
@@ -1197,7 +1338,7 @@
           <v:shape id="_x0000_i1025" type="#_x0000_t75" style="width:481.5pt;height:42pt" o:ole="">
             <v:imagedata r:id="rId9" o:title=""/>
           </v:shape>
-          <o:OLEObject Type="Embed" ProgID="Visio.Drawing.11" ShapeID="_x0000_i1025" DrawAspect="Content" ObjectID="_1378666193" r:id="rId10"/>
+          <o:OLEObject Type="Embed" ProgID="Visio.Drawing.11" ShapeID="_x0000_i1025" DrawAspect="Content" ObjectID="_1378889008" r:id="rId10"/>
         </w:object>
       </w:r>
     </w:p>
@@ -1209,6 +1350,7 @@
       <w:r>
         <w:t xml:space="preserve">Figure </w:t>
       </w:r>
+      <w:proofErr w:type="gramEnd"/>
       <w:r>
         <w:fldChar w:fldCharType="begin"/>
       </w:r>
@@ -1227,6 +1369,7 @@
       <w:r>
         <w:fldChar w:fldCharType="end"/>
       </w:r>
+      <w:proofErr w:type="gramStart"/>
       <w:r>
         <w:t>.</w:t>
       </w:r>
@@ -1270,7 +1413,25 @@
         <w:t xml:space="preserve">The size of the turbine is governed by the amount of power required. </w:t>
       </w:r>
       <w:r>
-        <w:t>The output motor chosen to power the wheels of the robot requires 5V and 1A when running</w:t>
+        <w:t>The output motor</w:t>
+      </w:r>
+      <w:r>
+        <w:t>s</w:t>
+      </w:r>
+      <w:r>
+        <w:t xml:space="preserve"> chosen to power </w:t>
+      </w:r>
+      <w:r>
+        <w:t>the wheels of the robot require</w:t>
+      </w:r>
+      <w:r>
+        <w:t xml:space="preserve"> 5V and 1A </w:t>
+      </w:r>
+      <w:r>
+        <w:t xml:space="preserve">each </w:t>
+      </w:r>
+      <w:r>
+        <w:t>when running</w:t>
       </w:r>
       <w:r>
         <w:t xml:space="preserve"> and there shall be two motors; one powering the back wheels and one powering the front wheels. This means that a tot</w:t>
@@ -1294,7 +1455,10 @@
         <w:t>20</w:t>
       </w:r>
       <w:r>
-        <w:t>W, finally assuming the power converter to be about 80% efficient the input power will need to be at least</w:t>
+        <w:t>W;</w:t>
+      </w:r>
+      <w:r>
+        <w:t xml:space="preserve"> finally assuming the power converter to be about 80% efficient the input power will need to be at least</w:t>
       </w:r>
       <w:r>
         <w:t xml:space="preserve"> </w:t>
@@ -2078,10 +2242,19 @@
         <w:t xml:space="preserve"> (rpm)</w:t>
       </w:r>
       <w:r>
+        <w:t xml:space="preserve"> for the 25W of power</w:t>
+      </w:r>
+      <w:r>
         <w:t xml:space="preserve"> is 2400, as found after testing, a gearbox will be required to ramp up the turbine speed from that which the current turns it at.</w:t>
       </w:r>
       <w:r>
-        <w:t xml:space="preserve"> As to the speed of the turbine in this application, there seems to be very little information on the internet to help estimate this. As a starting estimate, the turbine would be assumed to spin at the same speed as the current, approximately 1.54ms</w:t>
+        <w:t xml:space="preserve"> As to the speed of the turbine in this application, there seems to be very little information </w:t>
+      </w:r>
+      <w:r>
+        <w:t xml:space="preserve">available in literature </w:t>
+      </w:r>
+      <w:r>
+        <w:t>to help estimate this. As a starting estimate, the turbine would be assumed to spin at the same speed as the current, approximately 1.54ms</w:t>
       </w:r>
       <w:r>
         <w:rPr>
@@ -2131,18 +2304,22 @@
         <w:t xml:space="preserve"> Thi</w:t>
       </w:r>
       <w:r>
-        <w:t>s means that the rpm will be 1.54*60</w:t>
-      </w:r>
-      <w:proofErr w:type="gramStart"/>
-      <w:r>
-        <w:t>/(</w:t>
-      </w:r>
-      <w:proofErr w:type="gramEnd"/>
-      <w:r>
-        <w:t>0.238π) = 124rpm</w:t>
-      </w:r>
-      <w:r>
-        <w:t>; this means to get to 2400 a gearbox ratio of 1</w:t>
+        <w:t>s means that the rpm will be 1.54*60/(0.238π) = 124</w:t>
+      </w:r>
+      <w:r>
+        <w:t xml:space="preserve"> </w:t>
+      </w:r>
+      <w:r>
+        <w:t>rpm</w:t>
+      </w:r>
+      <w:r>
+        <w:t xml:space="preserve">; this means to get to 2400 </w:t>
+      </w:r>
+      <w:r>
+        <w:t xml:space="preserve">rpm </w:t>
+      </w:r>
+      <w:r>
+        <w:t>a gearbox ratio of 1</w:t>
       </w:r>
       <w:r>
         <w:t>9</w:t>
@@ -2151,7 +2328,11 @@
         <w:t>:1 will be required.</w:t>
       </w:r>
       <w:r>
-        <w:t xml:space="preserve"> It should be noted that if more torque is required, then more blades will need to be added however this will reduce the speed</w:t>
+        <w:t xml:space="preserve"> </w:t>
+      </w:r>
+      <w:r>
+        <w:lastRenderedPageBreak/>
+        <w:t>It should be noted that if more torque is required, then more blades will need to be added however this will reduce the speed</w:t>
       </w:r>
       <w:r>
         <w:t xml:space="preserve"> </w:t>
@@ -2271,11 +2452,7 @@
         <w:t xml:space="preserve"> phase to phase and peak to peak</w:t>
       </w:r>
       <w:r>
-        <w:t xml:space="preserve"> </w:t>
-      </w:r>
-      <w:r>
-        <w:lastRenderedPageBreak/>
-        <w:t>and have a continuous output of 2 kW; however when tested as a generator these fi</w:t>
+        <w:t xml:space="preserve"> and have a continuous output of 2 kW; however when tested as a generator these fi</w:t>
       </w:r>
       <w:r>
         <w:t>gures were found to be around 5</w:t>
@@ -2369,16 +2546,22 @@
       </w:r>
       <w:proofErr w:type="gramEnd"/>
       <w:r>
-        <w:t xml:space="preserve"> AC to single phase DC. A small amount of DC bus capacitance is then required to filter the waveform. After that a buck-boost DC-DC converter will be used to regulate and step up or down the voltage depending on the voltage at the time.</w:t>
+        <w:t xml:space="preserve"> AC to single phase DC. A small amount of DC bus capacitance is then required to filter </w:t>
+      </w:r>
+      <w:r>
+        <w:t xml:space="preserve">and stabilize </w:t>
+      </w:r>
+      <w:r>
+        <w:t>the waveform. After that a buck-boost DC-DC converter will be used to regulate and step up or down the voltage depending on the voltage at the time.</w:t>
       </w:r>
     </w:p>
     <w:p>
       <w:r>
         <w:object w:dxaOrig="9554" w:dyaOrig="1352">
-          <v:shape id="_x0000_i1026" type="#_x0000_t75" style="width:477.75pt;height:67.5pt" o:ole="">
+          <v:shape id="_x0000_i1026" type="#_x0000_t75" style="width:477pt;height:67.5pt" o:ole="">
             <v:imagedata r:id="rId11" o:title=""/>
           </v:shape>
-          <o:OLEObject Type="Embed" ProgID="Visio.Drawing.11" ShapeID="_x0000_i1026" DrawAspect="Content" ObjectID="_1378666194" r:id="rId12"/>
+          <o:OLEObject Type="Embed" ProgID="Visio.Drawing.11" ShapeID="_x0000_i1026" DrawAspect="Content" ObjectID="_1378889009" r:id="rId12"/>
         </w:object>
       </w:r>
     </w:p>
@@ -2561,6 +2744,11 @@
           <w:id w:val="1159261818"/>
           <w:citation/>
         </w:sdtPr>
+        <w:sdtEndPr>
+          <w:rPr>
+            <w:i w:val="0"/>
+          </w:rPr>
+        </w:sdtEndPr>
         <w:sdtContent>
           <m:oMath>
             <m:r>
@@ -2591,13 +2779,6 @@
               <w:noProof/>
               <w:lang w:val="en-NZ"/>
             </w:rPr>
-            <w:t xml:space="preserve"> </w:t>
-          </w:r>
-          <w:r>
-            <w:rPr>
-              <w:noProof/>
-              <w:lang w:val="en-NZ"/>
-            </w:rPr>
             <w:t>(12)</w:t>
           </w:r>
           <m:oMath>
@@ -2611,6 +2792,12 @@
           </m:oMath>
         </w:sdtContent>
       </w:sdt>
+      <w:r>
+        <w:rPr>
+          <w:rFonts w:ascii="Cambria Math" w:hAnsi="Cambria Math"/>
+        </w:rPr>
+        <w:t>.</w:t>
+      </w:r>
       <w:r>
         <w:t xml:space="preserve"> In order to give the robot traction in all situations the robots shall be four wheel drive and hence two identical output motors shall be put in parallel, one for the front wheels and one for the back. Having the motors in parallel will also decrease the resistance seen by the generator which will increase the power output as seen in the testing section of this report.</w:t>
       </w:r>
@@ -2673,7 +2860,11 @@
         <w:t>under</w:t>
       </w:r>
       <w:r>
-        <w:t>sea the atmo</w:t>
+        <w:t xml:space="preserve">sea the </w:t>
+      </w:r>
+      <w:r>
+        <w:lastRenderedPageBreak/>
+        <w:t>atmo</w:t>
       </w:r>
       <w:r>
         <w:t>spheric pressure has increased one</w:t>
@@ -2745,7 +2936,6 @@
     <w:p/>
     <w:p>
       <w:r>
-        <w:lastRenderedPageBreak/>
         <w:t xml:space="preserve">To avoid rust, the robot will be made of plastic wherever possible. That is the </w:t>
       </w:r>
       <w:proofErr w:type="gramStart"/>
@@ -2809,7 +2999,7 @@
                     </a:ln>
                     <a:extLst>
                       <a:ext uri="{53640926-AAD7-44D8-BBD7-CCE9431645EC}">
-                        <a14:shadowObscured xmlns:a14="http://schemas.microsoft.com/office/drawing/2010/main" xmlns:wps="http://schemas.microsoft.com/office/word/2010/wordprocessingShape" xmlns:wpi="http://schemas.microsoft.com/office/word/2010/wordprocessingInk" xmlns:wpg="http://schemas.microsoft.com/office/word/2010/wordprocessingGroup" xmlns:w14="http://schemas.microsoft.com/office/word/2010/wordml" xmlns:w="http://schemas.openxmlformats.org/wordprocessingml/2006/main" xmlns:w10="urn:schemas-microsoft-com:office:word" xmlns:wp14="http://schemas.microsoft.com/office/word/2010/wordprocessingDrawing" xmlns:v="urn:schemas-microsoft-com:vml" xmlns:o="urn:schemas-microsoft-com:office:office" xmlns:mc="http://schemas.openxmlformats.org/markup-compatibility/2006" xmlns:wpc="http://schemas.microsoft.com/office/word/2010/wordprocessingCanvas" xmlns=""/>
+                        <a14:shadowObscured xmlns="" xmlns:wpc="http://schemas.microsoft.com/office/word/2010/wordprocessingCanvas" xmlns:mc="http://schemas.openxmlformats.org/markup-compatibility/2006" xmlns:o="urn:schemas-microsoft-com:office:office" xmlns:v="urn:schemas-microsoft-com:vml" xmlns:wp14="http://schemas.microsoft.com/office/word/2010/wordprocessingDrawing" xmlns:w10="urn:schemas-microsoft-com:office:word" xmlns:w="http://schemas.openxmlformats.org/wordprocessingml/2006/main" xmlns:w14="http://schemas.microsoft.com/office/word/2010/wordml" xmlns:wpg="http://schemas.microsoft.com/office/word/2010/wordprocessingGroup" xmlns:wpi="http://schemas.microsoft.com/office/word/2010/wordprocessingInk" xmlns:wps="http://schemas.microsoft.com/office/word/2010/wordprocessingShape" xmlns:a14="http://schemas.microsoft.com/office/drawing/2010/main"/>
                       </a:ext>
                     </a:extLst>
                   </pic:spPr>
@@ -2828,6 +3018,7 @@
       <w:r>
         <w:t xml:space="preserve">Figure </w:t>
       </w:r>
+      <w:proofErr w:type="gramEnd"/>
       <w:r>
         <w:fldChar w:fldCharType="begin"/>
       </w:r>
@@ -2849,6 +3040,7 @@
         </w:rPr>
         <w:fldChar w:fldCharType="end"/>
       </w:r>
+      <w:proofErr w:type="gramStart"/>
       <w:r>
         <w:t>.</w:t>
       </w:r>
@@ -2857,14 +3049,33 @@
         <w:t xml:space="preserve"> Artist's view of completed robot</w:t>
       </w:r>
     </w:p>
-    <w:p/>
     <w:p/>
     <w:p>
       <w:pPr>
+        <w:suppressAutoHyphens w:val="0"/>
+        <w:jc w:val="left"/>
+      </w:pPr>
+      <w:r>
+        <w:br w:type="page"/>
+      </w:r>
+    </w:p>
+    <w:p>
+      <w:pPr>
         <w:pStyle w:val="Heading1"/>
+        <w:rPr>
+          <w:rFonts w:ascii="Times New Roman" w:hAnsi="Times New Roman"/>
+          <w:sz w:val="24"/>
+          <w:szCs w:val="24"/>
+        </w:rPr>
       </w:pPr>
       <w:bookmarkStart w:id="17" w:name="_Toc300576786"/>
       <w:r>
+        <w:rPr>
+          <w:rFonts w:ascii="Times New Roman" w:hAnsi="Times New Roman"/>
+          <w:sz w:val="24"/>
+          <w:szCs w:val="24"/>
+        </w:rPr>
+        <w:lastRenderedPageBreak/>
         <w:t>COST/CONSTRUCTION</w:t>
       </w:r>
       <w:bookmarkEnd w:id="17"/>
@@ -3261,7 +3472,6 @@
     </w:p>
     <w:p>
       <w:r>
-        <w:lastRenderedPageBreak/>
         <w:t>In building the robot extreme care must be taken when sealing the oil filled enclosure. To ensure no air bubbles it is envisioned that the sealing of the enclosure will be done in an oil filled tub.</w:t>
       </w:r>
     </w:p>
@@ -3270,9 +3480,19 @@
     <w:p>
       <w:pPr>
         <w:pStyle w:val="Heading1"/>
+        <w:rPr>
+          <w:rFonts w:ascii="Times New Roman" w:hAnsi="Times New Roman"/>
+          <w:sz w:val="24"/>
+          <w:szCs w:val="24"/>
+        </w:rPr>
       </w:pPr>
       <w:bookmarkStart w:id="19" w:name="_Toc300576787"/>
       <w:r>
+        <w:rPr>
+          <w:rFonts w:ascii="Times New Roman" w:hAnsi="Times New Roman"/>
+          <w:sz w:val="24"/>
+          <w:szCs w:val="24"/>
+        </w:rPr>
         <w:t>TESTING</w:t>
       </w:r>
       <w:bookmarkEnd w:id="19"/>
@@ -3280,7 +3500,13 @@
     <w:p/>
     <w:p>
       <w:r>
-        <w:t xml:space="preserve">Before building electrical devices, the testing of key components must occur. In this case the key component is the generator as the characteristics of it will determine the specifics of the power converter part of the design. To determine the characteristics of the generator, the generator was set up with a variable resistive load attached to each phase and the voltage </w:t>
+        <w:t xml:space="preserve">Before building electrical devices, the testing of key components must occur. In this case the key component is the generator as the characteristics of it will determine the specifics of the </w:t>
+      </w:r>
+      <w:r>
+        <w:t xml:space="preserve">gearbox and </w:t>
+      </w:r>
+      <w:r>
+        <w:t xml:space="preserve">power converter part of the design. To determine the characteristics of the generator, the generator was set up with a variable resistive load attached to each phase and the voltage </w:t>
       </w:r>
       <w:r>
         <w:t>was</w:t>
@@ -3319,7 +3545,22 @@
         <w:fldChar w:fldCharType="end"/>
       </w:r>
       <w:r>
-        <w:t xml:space="preserve">. The following measurements were taken and then graphed in </w:t>
+        <w:t xml:space="preserve">. </w:t>
+      </w:r>
+      <w:r>
+        <w:t>The resistive load was to model the load on the generator developed by the power converter and motor</w:t>
+      </w:r>
+      <w:r>
+        <w:t>, while the dynamometer was to mimic the turbine</w:t>
+      </w:r>
+      <w:r>
+        <w:t xml:space="preserve"> (see appendix 2 for a diagram of this)</w:t>
+      </w:r>
+      <w:r>
+        <w:t xml:space="preserve">. </w:t>
+      </w:r>
+      <w:r>
+        <w:t xml:space="preserve">The following measurements were taken and then graphed in </w:t>
       </w:r>
       <w:r>
         <w:fldChar w:fldCharType="begin"/>
@@ -3571,6 +3812,7 @@
       <w:r>
         <w:t xml:space="preserve">Table </w:t>
       </w:r>
+      <w:proofErr w:type="gramEnd"/>
       <w:r>
         <w:fldChar w:fldCharType="begin"/>
       </w:r>
@@ -3592,6 +3834,7 @@
         </w:rPr>
         <w:fldChar w:fldCharType="end"/>
       </w:r>
+      <w:proofErr w:type="gramStart"/>
       <w:r>
         <w:t>.</w:t>
       </w:r>
@@ -4239,6 +4482,7 @@
               <w:rPr>
                 <w:lang w:val="en-NZ" w:eastAsia="en-NZ"/>
               </w:rPr>
+              <w:lastRenderedPageBreak/>
               <w:t>1600</w:t>
             </w:r>
           </w:p>
@@ -4980,6 +5224,7 @@
       <w:r>
         <w:t xml:space="preserve">Table </w:t>
       </w:r>
+      <w:proofErr w:type="gramEnd"/>
       <w:r>
         <w:fldChar w:fldCharType="begin"/>
       </w:r>
@@ -5001,6 +5246,7 @@
         </w:rPr>
         <w:fldChar w:fldCharType="end"/>
       </w:r>
+      <w:proofErr w:type="gramStart"/>
       <w:r>
         <w:t>.</w:t>
       </w:r>
@@ -6376,11 +6622,25 @@
     <w:p/>
     <w:p>
       <w:pPr>
+        <w:suppressAutoHyphens w:val="0"/>
+        <w:jc w:val="left"/>
+        <w:rPr>
+          <w:i/>
+          <w:iCs/>
+        </w:rPr>
+      </w:pPr>
+      <w:r>
+        <w:br w:type="page"/>
+      </w:r>
+    </w:p>
+    <w:p>
+      <w:pPr>
         <w:pStyle w:val="Caption"/>
         <w:keepNext/>
       </w:pPr>
       <w:proofErr w:type="gramStart"/>
       <w:r>
+        <w:lastRenderedPageBreak/>
         <w:t xml:space="preserve">Table </w:t>
       </w:r>
       <w:r>
@@ -7473,7 +7733,6 @@
               <w:rPr>
                 <w:lang w:val="en-NZ" w:eastAsia="en-NZ"/>
               </w:rPr>
-              <w:lastRenderedPageBreak/>
               <w:t>3000</w:t>
             </w:r>
           </w:p>
@@ -7835,6 +8094,7 @@
       <w:r>
         <w:t xml:space="preserve">Figure </w:t>
       </w:r>
+      <w:proofErr w:type="gramEnd"/>
       <w:r>
         <w:fldChar w:fldCharType="begin"/>
       </w:r>
@@ -7854,6 +8114,7 @@
         <w:fldChar w:fldCharType="end"/>
       </w:r>
       <w:bookmarkEnd w:id="21"/>
+      <w:proofErr w:type="gramStart"/>
       <w:r>
         <w:t>.</w:t>
       </w:r>
@@ -7877,7 +8138,17 @@
       </w:pPr>
     </w:p>
     <w:p>
-      <w:r>
+      <w:pPr>
+        <w:suppressAutoHyphens w:val="0"/>
+        <w:jc w:val="left"/>
+      </w:pPr>
+      <w:r>
+        <w:br w:type="page"/>
+      </w:r>
+    </w:p>
+    <w:p>
+      <w:r>
+        <w:lastRenderedPageBreak/>
         <w:t xml:space="preserve">Following this a single phase equivalent </w:t>
       </w:r>
       <w:r>
@@ -8133,7 +8404,36 @@
     <w:p/>
     <w:p>
       <w:r>
-        <w:t>The inductance, L, of the equivalent circuit can be worked out from the open circuit and short circuit voltages as shown in the derivation below:</w:t>
+        <w:t>The inductance, L, of the equivalent circuit can be worked out from the open circuit</w:t>
+      </w:r>
+      <w:r>
+        <w:t xml:space="preserve"> voltage</w:t>
+      </w:r>
+      <w:r>
+        <w:t xml:space="preserve"> and short circuit </w:t>
+      </w:r>
+      <w:r>
+        <w:t>current</w:t>
+      </w:r>
+      <w:r>
+        <w:t xml:space="preserve"> as shown in the derivation below</w:t>
+      </w:r>
+      <w:r>
+        <w:t xml:space="preserve">, where Z = impedance, R = Resistance, </w:t>
+      </w:r>
+      <m:oMath>
+        <m:r>
+          <w:rPr>
+            <w:rFonts w:ascii="Cambria Math" w:hAnsi="Cambria Math"/>
+          </w:rPr>
+          <m:t>ω=</m:t>
+        </m:r>
+      </m:oMath>
+      <w:r>
+        <w:t xml:space="preserve"> Angular Frequency and n = Speed in revolutions per minute</w:t>
+      </w:r>
+      <w:r>
+        <w:t>:</w:t>
       </w:r>
     </w:p>
     <w:p/>
@@ -8144,7 +8444,6 @@
             <w:rPr>
               <w:rFonts w:ascii="Cambria Math" w:hAnsi="Cambria Math"/>
             </w:rPr>
-            <w:lastRenderedPageBreak/>
             <m:t>Z=</m:t>
           </m:r>
           <m:f>
@@ -8421,12 +8720,16 @@
                       </m:ctrlPr>
                     </m:sSupPr>
                     <m:e>
+                      <w:bookmarkStart w:id="23" w:name="OLE_LINK1"/>
+                      <w:bookmarkStart w:id="24" w:name="OLE_LINK2"/>
                       <m:r>
                         <w:rPr>
                           <w:rFonts w:ascii="Cambria Math" w:hAnsi="Cambria Math"/>
                         </w:rPr>
                         <m:t>ω</m:t>
                       </m:r>
+                      <w:bookmarkEnd w:id="23"/>
+                      <w:bookmarkEnd w:id="24"/>
                     </m:e>
                     <m:sup>
                       <m:r>
@@ -8663,6 +8966,7 @@
           <w:citation/>
         </w:sdtPr>
         <w:sdtContent>
+          <w:proofErr w:type="gramEnd"/>
           <w:r>
             <w:fldChar w:fldCharType="begin"/>
           </w:r>
@@ -8681,6 +8985,7 @@
           <w:r>
             <w:fldChar w:fldCharType="end"/>
           </w:r>
+          <w:proofErr w:type="gramStart"/>
         </w:sdtContent>
       </w:sdt>
       <w:r>
@@ -8691,10 +8996,24 @@
     <w:p/>
     <w:p>
       <w:pPr>
+        <w:suppressAutoHyphens w:val="0"/>
+        <w:jc w:val="left"/>
+        <w:rPr>
+          <w:i/>
+          <w:iCs/>
+        </w:rPr>
+      </w:pPr>
+      <w:r>
+        <w:br w:type="page"/>
+      </w:r>
+    </w:p>
+    <w:p>
+      <w:pPr>
         <w:pStyle w:val="Caption"/>
       </w:pPr>
       <w:proofErr w:type="gramStart"/>
       <w:r>
+        <w:lastRenderedPageBreak/>
         <w:t xml:space="preserve">Table </w:t>
       </w:r>
       <w:r>
@@ -10003,7 +10322,7 @@
           <w:szCs w:val="32"/>
         </w:rPr>
       </w:pPr>
-      <w:bookmarkStart w:id="23" w:name="_Toc300576790"/>
+      <w:bookmarkStart w:id="25" w:name="_Toc300576790"/>
       <w:r>
         <w:rPr>
           <w:noProof/>
@@ -10111,23 +10430,33 @@
     <w:p>
       <w:pPr>
         <w:pStyle w:val="Heading1"/>
+        <w:rPr>
+          <w:rFonts w:ascii="Times New Roman" w:hAnsi="Times New Roman"/>
+          <w:sz w:val="24"/>
+          <w:szCs w:val="24"/>
+        </w:rPr>
       </w:pPr>
       <w:r>
+        <w:rPr>
+          <w:rFonts w:ascii="Times New Roman" w:hAnsi="Times New Roman"/>
+          <w:sz w:val="24"/>
+          <w:szCs w:val="24"/>
+        </w:rPr>
         <w:lastRenderedPageBreak/>
         <w:t>DISCUSSION</w:t>
       </w:r>
-      <w:bookmarkEnd w:id="23"/>
+      <w:bookmarkEnd w:id="25"/>
     </w:p>
     <w:p/>
     <w:p>
       <w:pPr>
         <w:pStyle w:val="Heading3"/>
       </w:pPr>
-      <w:bookmarkStart w:id="24" w:name="_Toc300576791"/>
+      <w:bookmarkStart w:id="26" w:name="_Toc300576791"/>
       <w:r>
         <w:t>Generator Results</w:t>
       </w:r>
-      <w:bookmarkEnd w:id="24"/>
+      <w:bookmarkEnd w:id="26"/>
     </w:p>
     <w:p/>
     <w:p>
@@ -10171,7 +10500,25 @@
     <w:p/>
     <w:p>
       <w:r>
-        <w:t>Given the results of the generator we can see that the</w:t>
+        <w:t>Given</w:t>
+      </w:r>
+      <w:r>
+        <w:t xml:space="preserve"> the results of the generator it</w:t>
+      </w:r>
+      <w:r>
+        <w:t xml:space="preserve"> can </w:t>
+      </w:r>
+      <w:r>
+        <w:t xml:space="preserve">be </w:t>
+      </w:r>
+      <w:r>
+        <w:t>see</w:t>
+      </w:r>
+      <w:r>
+        <w:t>n</w:t>
+      </w:r>
+      <w:r>
+        <w:t xml:space="preserve"> that the</w:t>
       </w:r>
       <w:r>
         <w:t xml:space="preserve"> output power ranges from 0 to 4</w:t>
@@ -10195,7 +10542,13 @@
         <w:t xml:space="preserve"> 4000rpm.</w:t>
       </w:r>
       <w:r>
-        <w:t xml:space="preserve"> The total power would then be P</w:t>
+        <w:t xml:space="preserve"> The total power</w:t>
+      </w:r>
+      <w:r>
+        <w:t xml:space="preserve"> available</w:t>
+      </w:r>
+      <w:r>
+        <w:t xml:space="preserve"> would then be P</w:t>
       </w:r>
       <w:r>
         <w:rPr>
@@ -10216,7 +10569,10 @@
         <w:t>00rpm for a resistance per phase of 0.5Ω.</w:t>
       </w:r>
       <w:r>
-        <w:t xml:space="preserve"> At 2400 rpm and 0.5Ω per phase the three phase voltage is 2.7*√3 = 4.7V and the current is 2.7/0.5 = 5.4A, these numbers are used throughout the report previously.</w:t>
+        <w:t xml:space="preserve"> At 2400</w:t>
+      </w:r>
+      <w:r>
+        <w:t>rpm and 0.5Ω per phase the three phase voltage is 2.7*√3 = 4.7V and the current is 2.7/0.5 = 5.4A, these numbers are used throughout the report previously.</w:t>
       </w:r>
     </w:p>
     <w:p/>
@@ -10277,11 +10633,11 @@
       <w:pPr>
         <w:pStyle w:val="Heading3"/>
       </w:pPr>
-      <w:bookmarkStart w:id="25" w:name="_Toc300576792"/>
+      <w:bookmarkStart w:id="27" w:name="_Toc300576792"/>
       <w:r>
         <w:t>Future Steps</w:t>
       </w:r>
-      <w:bookmarkEnd w:id="25"/>
+      <w:bookmarkEnd w:id="27"/>
     </w:p>
     <w:p/>
     <w:p>
@@ -10331,58 +10687,52 @@
         <w:t>Possible Improvements</w:t>
       </w:r>
     </w:p>
+    <w:p/>
     <w:p>
       <w:r>
-        <w:t>The single biggest improvement would be the addition of batteries to the robot so that it could store the energy it generates, in this way if the robot was not in a current it could still continue to move for some period of time. Batteries would also hold the robot to the ocean floor in strong currents.</w:t>
+        <w:t>The single biggest improvement would be the addition of batteries to the robot so that it could store the energy it generates, in this way if the robot was not in a current it could still continue to move for some period of time</w:t>
+      </w:r>
+      <w:r>
+        <w:t xml:space="preserve">, </w:t>
+      </w:r>
+      <w:r>
+        <w:t xml:space="preserve">and </w:t>
+      </w:r>
+      <w:r>
+        <w:t xml:space="preserve">also if the robot wanted to move against a current batteries could give it the extra power needed to do so. Furthermore </w:t>
+      </w:r>
+      <w:r>
+        <w:t xml:space="preserve">the weight of the </w:t>
+      </w:r>
+      <w:r>
+        <w:t>batteries would</w:t>
+      </w:r>
+      <w:r>
+        <w:t xml:space="preserve"> hold the robot to the ocean floor in strong currents.</w:t>
       </w:r>
     </w:p>
     <w:p/>
     <w:p>
       <w:r>
-        <w:lastRenderedPageBreak/>
-        <w:t>Other improvements mostly relate to getting rid of the simplifications for example, a rotating mechanism for the turbine would be very helpful so that the robot could catch side on currents. A further example would be adding a video camera so that the robot could video what it finds.</w:t>
-      </w:r>
-    </w:p>
-    <w:p/>
-    <w:p>
-      <w:pPr>
-        <w:pStyle w:val="Heading3"/>
-      </w:pPr>
-      <w:r>
-        <w:t>Other Comments</w:t>
-      </w:r>
-    </w:p>
-    <w:p>
-      <w:r>
-        <w:t>An uninformed opposition to this project would be that it defies the laws of conservation of energy, which is impossible to do, in explanation to this a prime example is a yacht that is able to travel upwind due to the fact that the wind does not act on a perpendicular surface but a curved one</w:t>
-      </w:r>
-      <w:sdt>
-        <w:sdtPr>
-          <w:id w:val="909106782"/>
-          <w:citation/>
-        </w:sdtPr>
-        <w:sdtContent>
-          <w:fldSimple w:instr=" CITATION Wol02 \l 1033 ">
-            <w:r>
-              <w:rPr>
-                <w:noProof/>
-              </w:rPr>
-              <w:t xml:space="preserve"> (15)</w:t>
-            </w:r>
-          </w:fldSimple>
-        </w:sdtContent>
-      </w:sdt>
-      <w:r>
-        <w:t>. In the same way the blades o</w:t>
-      </w:r>
-      <w:r>
-        <w:t>f a turbine a curved and thus are able to extract a perpendicular force out of the wind.</w:t>
-      </w:r>
-    </w:p>
-    <w:p/>
-    <w:p>
-      <w:r>
-        <w:t>This argument may however not hold up when the current against the rest of the robot is considered and thus once again a battery would overcome the problem, with the robot charging up when stopped and using the power when moving.</w:t>
+        <w:t xml:space="preserve">Other improvements mostly relate to getting rid of the </w:t>
+      </w:r>
+      <w:r>
+        <w:t xml:space="preserve">other </w:t>
+      </w:r>
+      <w:r>
+        <w:t>simplifications</w:t>
+      </w:r>
+      <w:r>
+        <w:t>,</w:t>
+      </w:r>
+      <w:r>
+        <w:t xml:space="preserve"> for example, a rotating mechanism for the turbine would be very helpful so that the robot could catch side on currents. A further example would be adding a video camera so that the robot could video what it finds.</w:t>
+      </w:r>
+      <w:r>
+        <w:t xml:space="preserve"> Finally in terms of using</w:t>
+      </w:r>
+      <w:r>
+        <w:t xml:space="preserve"> the robot a controller module would need to be added.</w:t>
       </w:r>
     </w:p>
     <w:p/>
@@ -10390,49 +10740,78 @@
     <w:p>
       <w:pPr>
         <w:pStyle w:val="Heading1"/>
+        <w:rPr>
+          <w:rFonts w:ascii="Times New Roman" w:hAnsi="Times New Roman"/>
+          <w:sz w:val="24"/>
+          <w:szCs w:val="24"/>
+        </w:rPr>
       </w:pPr>
       <w:r>
+        <w:rPr>
+          <w:rFonts w:ascii="Times New Roman" w:hAnsi="Times New Roman"/>
+          <w:sz w:val="24"/>
+          <w:szCs w:val="24"/>
+        </w:rPr>
         <w:t>CONCLUSIONS</w:t>
-      </w:r>
-    </w:p>
-    <w:p>
-      <w:r>
-        <w:t xml:space="preserve">This paper has outlined a design for an undersea, current-turbine powered, </w:t>
-      </w:r>
-      <w:proofErr w:type="gramStart"/>
-      <w:r>
-        <w:t>robot</w:t>
-      </w:r>
-      <w:proofErr w:type="gramEnd"/>
-      <w:r>
-        <w:t>. Testing has been done on the given generator to ascertain its characteristics so that a suitable output motor and power converter can be chosen. The exterior materials of the robot are to be mad</w:t>
-      </w:r>
-      <w:r>
-        <w:t>e</w:t>
-      </w:r>
-      <w:r>
-        <w:t xml:space="preserve"> entirely from plastic to resist the corrosion and rust that would occur in metal. The enclosed componentry shall be filled with oil, to counteract any compression from the increased pressure undersea. All components are chosen so that they are able to withstand temperatures ranging from 3 – </w:t>
-      </w:r>
-      <w:r>
-        <w:t>21 ̊C</w:t>
-      </w:r>
-      <w:r>
-        <w:t>.</w:t>
-      </w:r>
-      <w:r>
-        <w:t xml:space="preserve"> The approach taken in this project has been well thought out and an excellent amount and quality of work has resulted.</w:t>
       </w:r>
     </w:p>
     <w:p/>
+    <w:p>
+      <w:r>
+        <w:t xml:space="preserve">This paper has outlined a design for an undersea, current-turbine powered, </w:t>
+      </w:r>
+      <w:proofErr w:type="gramStart"/>
+      <w:r>
+        <w:t>robot</w:t>
+      </w:r>
+      <w:proofErr w:type="gramEnd"/>
+      <w:r>
+        <w:t>. Testing has been done on the given generator to ascertain its characteristics so that a suitable output motor and power converter can be chosen. The exterior materials of the robot are to be mad</w:t>
+      </w:r>
+      <w:r>
+        <w:t>e</w:t>
+      </w:r>
+      <w:r>
+        <w:t xml:space="preserve"> entirely from plastic to resist the corrosion and rust that would occur in metal. The enclosed componentry shall be filled with oil, to counteract any compression from the increased pressure undersea. All components are chosen so that they are able to withstand temperatures ranging from 3 – </w:t>
+      </w:r>
+      <w:r>
+        <w:t>21 ̊C</w:t>
+      </w:r>
+      <w:r>
+        <w:t>.</w:t>
+      </w:r>
+      <w:r>
+        <w:t xml:space="preserve"> The generator tested may be better substituted for a lower speed one that could give out a better power curve for the robot.</w:t>
+      </w:r>
+      <w:r>
+        <w:t xml:space="preserve"> The approach taken in this project has been well thought out and an excellent amount and quality of work has resulted.</w:t>
+      </w:r>
+    </w:p>
     <w:p/>
-    <w:bookmarkStart w:id="26" w:name="_Toc300576793" w:displacedByCustomXml="next"/>
+    <w:p>
+      <w:pPr>
+        <w:suppressAutoHyphens w:val="0"/>
+        <w:jc w:val="left"/>
+        <w:rPr>
+          <w:b/>
+          <w:bCs/>
+          <w:kern w:val="32"/>
+        </w:rPr>
+      </w:pPr>
+      <w:r>
+        <w:rPr>
+          <w:b/>
+          <w:bCs/>
+          <w:kern w:val="32"/>
+        </w:rPr>
+        <w:br w:type="page"/>
+      </w:r>
+    </w:p>
+    <w:bookmarkStart w:id="28" w:name="_Toc300576793" w:displacedByCustomXml="next"/>
     <w:sdt>
       <w:sdtPr>
         <w:rPr>
           <w:rFonts w:ascii="Times New Roman" w:hAnsi="Times New Roman"/>
-          <w:b w:val="0"/>
-          <w:bCs w:val="0"/>
-          <w:kern w:val="0"/>
           <w:sz w:val="24"/>
           <w:szCs w:val="24"/>
         </w:rPr>
@@ -10442,17 +10821,35 @@
           <w:docPartUnique/>
         </w:docPartObj>
       </w:sdtPr>
+      <w:sdtEndPr>
+        <w:rPr>
+          <w:b w:val="0"/>
+          <w:bCs w:val="0"/>
+          <w:kern w:val="0"/>
+        </w:rPr>
+      </w:sdtEndPr>
       <w:sdtContent>
         <w:p>
           <w:pPr>
             <w:pStyle w:val="Heading1"/>
             <w:jc w:val="left"/>
+            <w:rPr>
+              <w:rFonts w:ascii="Times New Roman" w:hAnsi="Times New Roman"/>
+              <w:sz w:val="24"/>
+              <w:szCs w:val="24"/>
+            </w:rPr>
           </w:pPr>
           <w:r>
+            <w:rPr>
+              <w:rFonts w:ascii="Times New Roman" w:hAnsi="Times New Roman"/>
+              <w:sz w:val="24"/>
+              <w:szCs w:val="24"/>
+            </w:rPr>
             <w:t>REFERENCES</w:t>
           </w:r>
-          <w:bookmarkEnd w:id="26"/>
+          <w:bookmarkEnd w:id="28"/>
         </w:p>
+        <w:p/>
         <w:sdt>
           <w:sdtPr>
             <w:id w:val="111145805"/>
@@ -10462,10 +10859,14 @@
             <w:p>
               <w:pPr>
                 <w:pStyle w:val="Bibliography"/>
+                <w:jc w:val="left"/>
                 <w:rPr>
                   <w:noProof/>
                 </w:rPr>
               </w:pPr>
+              <w:r>
+                <w:t>[</w:t>
+              </w:r>
               <w:r>
                 <w:fldChar w:fldCharType="begin"/>
               </w:r>
@@ -10479,7 +10880,13 @@
                 <w:rPr>
                   <w:noProof/>
                 </w:rPr>
-                <w:t xml:space="preserve">1. </w:t>
+                <w:t xml:space="preserve">1]. </w:t>
+              </w:r>
+              <w:r>
+                <w:rPr>
+                  <w:noProof/>
+                </w:rPr>
+                <w:tab/>
               </w:r>
               <w:r>
                 <w:rPr>
@@ -10510,9 +10917,11 @@
                 <w:t>[Online] 2006. http://www.seafriends.org.nz/oceano/seawater.htm.</w:t>
               </w:r>
             </w:p>
+            <w:p/>
             <w:p>
               <w:pPr>
                 <w:pStyle w:val="Bibliography"/>
+                <w:jc w:val="left"/>
                 <w:rPr>
                   <w:noProof/>
                 </w:rPr>
@@ -10521,7 +10930,13 @@
                 <w:rPr>
                   <w:noProof/>
                 </w:rPr>
-                <w:t xml:space="preserve">2. </w:t>
+                <w:t xml:space="preserve">[2]. </w:t>
+              </w:r>
+              <w:r>
+                <w:rPr>
+                  <w:noProof/>
+                </w:rPr>
+                <w:tab/>
               </w:r>
               <w:r>
                 <w:rPr>
@@ -10552,9 +10967,11 @@
                 <w:t>s.l. : Birkhauser, 2006.</w:t>
               </w:r>
             </w:p>
+            <w:p/>
             <w:p>
               <w:pPr>
                 <w:pStyle w:val="Bibliography"/>
+                <w:jc w:val="left"/>
                 <w:rPr>
                   <w:noProof/>
                 </w:rPr>
@@ -10563,7 +10980,13 @@
                 <w:rPr>
                   <w:noProof/>
                 </w:rPr>
-                <w:t xml:space="preserve">3. </w:t>
+                <w:t xml:space="preserve">[3]. </w:t>
+              </w:r>
+              <w:r>
+                <w:rPr>
+                  <w:noProof/>
+                </w:rPr>
+                <w:tab/>
               </w:r>
               <w:r>
                 <w:rPr>
@@ -10594,9 +11017,11 @@
                 <w:t>s.l. : Goodwill Trading Co., Inc.</w:t>
               </w:r>
             </w:p>
+            <w:p/>
             <w:p>
               <w:pPr>
                 <w:pStyle w:val="Bibliography"/>
+                <w:jc w:val="left"/>
                 <w:rPr>
                   <w:noProof/>
                 </w:rPr>
@@ -10605,7 +11030,13 @@
                 <w:rPr>
                   <w:noProof/>
                 </w:rPr>
-                <w:t xml:space="preserve">4. </w:t>
+                <w:t xml:space="preserve">[4]. </w:t>
+              </w:r>
+              <w:r>
+                <w:rPr>
+                  <w:noProof/>
+                </w:rPr>
+                <w:tab/>
               </w:r>
               <w:r>
                 <w:rPr>
@@ -10636,9 +11067,11 @@
                 <w:t>s.l. : Newnes, 2005.</w:t>
               </w:r>
             </w:p>
+            <w:p/>
             <w:p>
               <w:pPr>
                 <w:pStyle w:val="Bibliography"/>
+                <w:jc w:val="left"/>
                 <w:rPr>
                   <w:noProof/>
                 </w:rPr>
@@ -10647,7 +11080,13 @@
                 <w:rPr>
                   <w:noProof/>
                 </w:rPr>
-                <w:t xml:space="preserve">5. </w:t>
+                <w:t xml:space="preserve">[5]. </w:t>
+              </w:r>
+              <w:r>
+                <w:rPr>
+                  <w:noProof/>
+                </w:rPr>
+                <w:tab/>
               </w:r>
               <w:r>
                 <w:rPr>
@@ -10678,9 +11117,11 @@
                 <w:t>s.l. : ABC-CLIO, 2011.</w:t>
               </w:r>
             </w:p>
+            <w:p/>
             <w:p>
               <w:pPr>
                 <w:pStyle w:val="Bibliography"/>
+                <w:jc w:val="left"/>
                 <w:rPr>
                   <w:noProof/>
                 </w:rPr>
@@ -10689,7 +11130,13 @@
                 <w:rPr>
                   <w:noProof/>
                 </w:rPr>
-                <w:t xml:space="preserve">6. </w:t>
+                <w:t xml:space="preserve">[6]. </w:t>
+              </w:r>
+              <w:r>
+                <w:rPr>
+                  <w:noProof/>
+                </w:rPr>
+                <w:tab/>
               </w:r>
               <w:r>
                 <w:rPr>
@@ -10720,9 +11167,11 @@
                 <w:t>[Online] 2005. http://www.cyberiad.net/library/pdf/bk_tidal_paper25apr06.pdf.</w:t>
               </w:r>
             </w:p>
+            <w:p/>
             <w:p>
               <w:pPr>
                 <w:pStyle w:val="Bibliography"/>
+                <w:jc w:val="left"/>
                 <w:rPr>
                   <w:noProof/>
                 </w:rPr>
@@ -10731,7 +11180,13 @@
                 <w:rPr>
                   <w:noProof/>
                 </w:rPr>
-                <w:t xml:space="preserve">7. </w:t>
+                <w:t xml:space="preserve">[7]. </w:t>
+              </w:r>
+              <w:r>
+                <w:rPr>
+                  <w:noProof/>
+                </w:rPr>
+                <w:tab/>
               </w:r>
               <w:r>
                 <w:rPr>
@@ -10762,9 +11217,11 @@
                 <w:t>s.l. : University of Washington, 2009.</w:t>
               </w:r>
             </w:p>
+            <w:p/>
             <w:p>
               <w:pPr>
                 <w:pStyle w:val="Bibliography"/>
+                <w:jc w:val="left"/>
                 <w:rPr>
                   <w:noProof/>
                 </w:rPr>
@@ -10773,7 +11230,13 @@
                 <w:rPr>
                   <w:noProof/>
                 </w:rPr>
-                <w:t xml:space="preserve">8. </w:t>
+                <w:t xml:space="preserve">[8]. </w:t>
+              </w:r>
+              <w:r>
+                <w:rPr>
+                  <w:noProof/>
+                </w:rPr>
+                <w:tab/>
               </w:r>
               <w:r>
                 <w:rPr>
@@ -10804,9 +11267,11 @@
                 <w:t>[Online] 2002. http://hypertextbook.com/facts/2002/EugeneStatnikov.shtml.</w:t>
               </w:r>
             </w:p>
+            <w:p/>
             <w:p>
               <w:pPr>
                 <w:pStyle w:val="Bibliography"/>
+                <w:jc w:val="left"/>
                 <w:rPr>
                   <w:noProof/>
                 </w:rPr>
@@ -10815,7 +11280,13 @@
                 <w:rPr>
                   <w:noProof/>
                 </w:rPr>
-                <w:t xml:space="preserve">9. </w:t>
+                <w:t xml:space="preserve">[9]. </w:t>
+              </w:r>
+              <w:r>
+                <w:rPr>
+                  <w:noProof/>
+                </w:rPr>
+                <w:tab/>
               </w:r>
               <w:r>
                 <w:rPr>
@@ -10846,9 +11317,11 @@
                 <w:t>s.l. : John Wiley and Sons, 2005.</w:t>
               </w:r>
             </w:p>
+            <w:p/>
             <w:p>
               <w:pPr>
                 <w:pStyle w:val="Bibliography"/>
+                <w:jc w:val="left"/>
                 <w:rPr>
                   <w:noProof/>
                 </w:rPr>
@@ -10857,7 +11330,13 @@
                 <w:rPr>
                   <w:noProof/>
                 </w:rPr>
-                <w:t xml:space="preserve">10. </w:t>
+                <w:t xml:space="preserve">[10]. </w:t>
+              </w:r>
+              <w:r>
+                <w:rPr>
+                  <w:noProof/>
+                </w:rPr>
+                <w:tab/>
               </w:r>
               <w:r>
                 <w:rPr>
@@ -10888,9 +11367,11 @@
                 <w:t>[Online] 2011. http://www.scorpionsystem.com/catalog/motors/s40/S-4025-16/.</w:t>
               </w:r>
             </w:p>
+            <w:p/>
             <w:p>
               <w:pPr>
                 <w:pStyle w:val="Bibliography"/>
+                <w:jc w:val="left"/>
                 <w:rPr>
                   <w:noProof/>
                 </w:rPr>
@@ -10899,7 +11380,13 @@
                 <w:rPr>
                   <w:noProof/>
                 </w:rPr>
-                <w:t xml:space="preserve">11. </w:t>
+                <w:t xml:space="preserve">[11]. </w:t>
+              </w:r>
+              <w:r>
+                <w:rPr>
+                  <w:noProof/>
+                </w:rPr>
+                <w:tab/>
               </w:r>
               <w:r>
                 <w:rPr>
@@ -10930,9 +11417,11 @@
                 <w:t xml:space="preserve">[Online] 2011. </w:t>
               </w:r>
             </w:p>
+            <w:p/>
             <w:p>
               <w:pPr>
                 <w:pStyle w:val="Bibliography"/>
+                <w:jc w:val="left"/>
                 <w:rPr>
                   <w:noProof/>
                 </w:rPr>
@@ -10941,12 +11430,21 @@
                 <w:rPr>
                   <w:noProof/>
                 </w:rPr>
-                <w:t>12. Using DC motors in fighting robots. [Online] 2000. http://robots.freehostia.com/Motors/MotorsBody.html.</w:t>
+                <w:t xml:space="preserve">[12]. </w:t>
+              </w:r>
+              <w:r>
+                <w:rPr>
+                  <w:noProof/>
+                </w:rPr>
+                <w:tab/>
+                <w:t>Using DC motors in fighting robots. [Online] 2000. http://robots.freehostia.com/Motors/MotorsBody.html.</w:t>
               </w:r>
             </w:p>
+            <w:p/>
             <w:p>
               <w:pPr>
                 <w:pStyle w:val="Bibliography"/>
+                <w:jc w:val="left"/>
                 <w:rPr>
                   <w:noProof/>
                 </w:rPr>
@@ -10955,7 +11453,13 @@
                 <w:rPr>
                   <w:noProof/>
                 </w:rPr>
-                <w:t xml:space="preserve">13. </w:t>
+                <w:t xml:space="preserve">[13]. </w:t>
+              </w:r>
+              <w:r>
+                <w:rPr>
+                  <w:noProof/>
+                </w:rPr>
+                <w:tab/>
               </w:r>
               <w:r>
                 <w:rPr>
@@ -10986,9 +11490,11 @@
                 <w:t>[Online] 2011. http://newzealand.rs-online.com/web/search/searchBrowseAction.html?method=getProduct&amp;R=2389759.</w:t>
               </w:r>
             </w:p>
+            <w:p/>
             <w:p>
               <w:pPr>
                 <w:pStyle w:val="Bibliography"/>
+                <w:jc w:val="left"/>
                 <w:rPr>
                   <w:noProof/>
                 </w:rPr>
@@ -10997,8 +11503,13 @@
                 <w:rPr>
                   <w:noProof/>
                 </w:rPr>
-                <w:lastRenderedPageBreak/>
-                <w:t xml:space="preserve">14. </w:t>
+                <w:t xml:space="preserve">[14]. </w:t>
+              </w:r>
+              <w:r>
+                <w:rPr>
+                  <w:noProof/>
+                </w:rPr>
+                <w:tab/>
               </w:r>
               <w:r>
                 <w:rPr>
@@ -11029,6 +11540,56 @@
                 <w:t>[Online] 2009. http://www.apcprop.com/ProductDetails.asp?ProductCode=LP315135.</w:t>
               </w:r>
             </w:p>
+            <w:p/>
+            <w:p>
+              <w:pPr>
+                <w:pStyle w:val="Bibliography"/>
+                <w:jc w:val="left"/>
+                <w:rPr>
+                  <w:noProof/>
+                </w:rPr>
+              </w:pPr>
+              <w:r>
+                <w:rPr>
+                  <w:noProof/>
+                </w:rPr>
+                <w:t xml:space="preserve">[15]. </w:t>
+              </w:r>
+              <w:r>
+                <w:rPr>
+                  <w:noProof/>
+                </w:rPr>
+                <w:tab/>
+              </w:r>
+              <w:r>
+                <w:rPr>
+                  <w:b/>
+                  <w:bCs/>
+                  <w:noProof/>
+                </w:rPr>
+                <w:t>Wolfe, Joe.</w:t>
+              </w:r>
+              <w:r>
+                <w:rPr>
+                  <w:noProof/>
+                </w:rPr>
+                <w:t xml:space="preserve"> science@unsw. </w:t>
+              </w:r>
+              <w:r>
+                <w:rPr>
+                  <w:i/>
+                  <w:iCs/>
+                  <w:noProof/>
+                </w:rPr>
+                <w:t xml:space="preserve">The Physics of Sailing. </w:t>
+              </w:r>
+              <w:r>
+                <w:rPr>
+                  <w:noProof/>
+                </w:rPr>
+                <w:t>[Online] University of New South Wales, Sydney, Australia, 2002. http://www.phys.unsw.edu.au/~jw/sailing.html.</w:t>
+              </w:r>
+            </w:p>
             <w:p>
               <w:pPr>
                 <w:jc w:val="left"/>
@@ -11046,13 +11607,100 @@
         </w:sdt>
       </w:sdtContent>
     </w:sdt>
+    <w:p>
+      <w:pPr>
+        <w:suppressAutoHyphens w:val="0"/>
+        <w:jc w:val="left"/>
+      </w:pPr>
+      <w:r>
+        <w:br w:type="page"/>
+      </w:r>
+    </w:p>
+    <w:p>
+      <w:pPr>
+        <w:pStyle w:val="Heading1"/>
+        <w:rPr>
+          <w:rFonts w:ascii="Times New Roman" w:hAnsi="Times New Roman"/>
+          <w:sz w:val="24"/>
+          <w:szCs w:val="24"/>
+        </w:rPr>
+      </w:pPr>
+      <w:r>
+        <w:rPr>
+          <w:rFonts w:ascii="Times New Roman" w:hAnsi="Times New Roman"/>
+          <w:sz w:val="24"/>
+          <w:szCs w:val="24"/>
+        </w:rPr>
+        <w:lastRenderedPageBreak/>
+        <w:t>APPENDICES</w:t>
+      </w:r>
+    </w:p>
     <w:p/>
     <w:p>
       <w:pPr>
-        <w:pStyle w:val="Heading1"/>
+        <w:pStyle w:val="Heading3"/>
       </w:pPr>
       <w:r>
-        <w:t>APPENDICES</w:t>
+        <w:t>Appendix 1</w:t>
+      </w:r>
+    </w:p>
+    <w:p/>
+    <w:p>
+      <w:r>
+        <w:drawing>
+          <wp:inline distT="0" distB="0" distL="0" distR="0">
+            <wp:extent cx="5077708" cy="7591425"/>
+            <wp:effectExtent l="19050" t="0" r="8642" b="0"/>
+            <wp:docPr id="3" name="Picture 1"/>
+            <wp:cNvGraphicFramePr>
+              <a:graphicFrameLocks xmlns:a="http://schemas.openxmlformats.org/drawingml/2006/main" noChangeAspect="1"/>
+            </wp:cNvGraphicFramePr>
+            <a:graphic xmlns:a="http://schemas.openxmlformats.org/drawingml/2006/main">
+              <a:graphicData uri="http://schemas.openxmlformats.org/drawingml/2006/picture">
+                <pic:pic xmlns:pic="http://schemas.openxmlformats.org/drawingml/2006/picture">
+                  <pic:nvPicPr>
+                    <pic:cNvPr id="0" name="Picture 1"/>
+                    <pic:cNvPicPr>
+                      <a:picLocks noChangeAspect="1" noChangeArrowheads="1"/>
+                    </pic:cNvPicPr>
+                  </pic:nvPicPr>
+                  <pic:blipFill>
+                    <a:blip r:embed="rId15" cstate="print"/>
+                    <a:srcRect l="33013" t="11282" r="34615" b="11282"/>
+                    <a:stretch>
+                      <a:fillRect/>
+                    </a:stretch>
+                  </pic:blipFill>
+                  <pic:spPr bwMode="auto">
+                    <a:xfrm>
+                      <a:off x="0" y="0"/>
+                      <a:ext cx="5081187" cy="7596626"/>
+                    </a:xfrm>
+                    <a:prstGeom prst="rect">
+                      <a:avLst/>
+                    </a:prstGeom>
+                    <a:noFill/>
+                    <a:ln w="9525">
+                      <a:noFill/>
+                      <a:miter lim="800000"/>
+                      <a:headEnd/>
+                      <a:tailEnd/>
+                    </a:ln>
+                  </pic:spPr>
+                </pic:pic>
+              </a:graphicData>
+            </a:graphic>
+          </wp:inline>
+        </w:drawing>
+      </w:r>
+    </w:p>
+    <w:p>
+      <w:pPr>
+        <w:suppressAutoHyphens w:val="0"/>
+        <w:jc w:val="left"/>
+      </w:pPr>
+      <w:r>
+        <w:br w:type="page"/>
       </w:r>
     </w:p>
     <w:p>
@@ -11060,12 +11708,68 @@
         <w:pStyle w:val="Heading3"/>
       </w:pPr>
       <w:r>
-        <w:t>Appendix 1</w:t>
+        <w:lastRenderedPageBreak/>
+        <w:t>Appendix 2</w:t>
       </w:r>
     </w:p>
     <w:p/>
+    <w:p>
+      <w:r>
+        <w:rPr>
+          <w:noProof/>
+          <w:lang w:eastAsia="ja-JP"/>
+        </w:rPr>
+        <w:drawing>
+          <wp:inline distT="0" distB="0" distL="0" distR="0">
+            <wp:extent cx="6115050" cy="3693551"/>
+            <wp:effectExtent l="19050" t="0" r="0" b="0"/>
+            <wp:docPr id="8" name="Picture 8"/>
+            <wp:cNvGraphicFramePr>
+              <a:graphicFrameLocks xmlns:a="http://schemas.openxmlformats.org/drawingml/2006/main" noChangeAspect="1"/>
+            </wp:cNvGraphicFramePr>
+            <a:graphic xmlns:a="http://schemas.openxmlformats.org/drawingml/2006/main">
+              <a:graphicData uri="http://schemas.openxmlformats.org/drawingml/2006/picture">
+                <pic:pic xmlns:pic="http://schemas.openxmlformats.org/drawingml/2006/picture">
+                  <pic:nvPicPr>
+                    <pic:cNvPr id="0" name="Picture 8"/>
+                    <pic:cNvPicPr>
+                      <a:picLocks noChangeAspect="1" noChangeArrowheads="1"/>
+                    </pic:cNvPicPr>
+                  </pic:nvPicPr>
+                  <pic:blipFill>
+                    <a:blip r:embed="rId16"/>
+                    <a:srcRect l="16199" t="25622" r="21651" b="14428"/>
+                    <a:stretch>
+                      <a:fillRect/>
+                    </a:stretch>
+                  </pic:blipFill>
+                  <pic:spPr bwMode="auto">
+                    <a:xfrm>
+                      <a:off x="0" y="0"/>
+                      <a:ext cx="6115050" cy="3693551"/>
+                    </a:xfrm>
+                    <a:prstGeom prst="rect">
+                      <a:avLst/>
+                    </a:prstGeom>
+                    <a:noFill/>
+                    <a:ln w="9525">
+                      <a:noFill/>
+                      <a:miter lim="800000"/>
+                      <a:headEnd/>
+                      <a:tailEnd/>
+                    </a:ln>
+                  </pic:spPr>
+                </pic:pic>
+              </a:graphicData>
+            </a:graphic>
+          </wp:inline>
+        </w:drawing>
+      </w:r>
+    </w:p>
+    <w:p/>
+    <w:p/>
     <w:sectPr>
-      <w:footerReference w:type="default" r:id="rId15"/>
+      <w:footerReference w:type="default" r:id="rId17"/>
       <w:footnotePr>
         <w:pos w:val="beneathText"/>
       </w:footnotePr>
@@ -11124,7 +11828,7 @@
             <w:rPr>
               <w:noProof/>
             </w:rPr>
-            <w:t>13</w:t>
+            <w:t>15</w:t>
           </w:r>
         </w:fldSimple>
       </w:p>
@@ -11633,6 +12337,30 @@
   </w:num>
   <w:num w:numId="11">
     <w:abstractNumId w:val="3"/>
+  </w:num>
+  <w:num w:numId="12">
+    <w:abstractNumId w:val="0"/>
+  </w:num>
+  <w:num w:numId="13">
+    <w:abstractNumId w:val="0"/>
+  </w:num>
+  <w:num w:numId="14">
+    <w:abstractNumId w:val="0"/>
+  </w:num>
+  <w:num w:numId="15">
+    <w:abstractNumId w:val="0"/>
+  </w:num>
+  <w:num w:numId="16">
+    <w:abstractNumId w:val="0"/>
+  </w:num>
+  <w:num w:numId="17">
+    <w:abstractNumId w:val="0"/>
+  </w:num>
+  <w:num w:numId="18">
+    <w:abstractNumId w:val="0"/>
+  </w:num>
+  <w:num w:numId="19">
+    <w:abstractNumId w:val="0"/>
   </w:num>
 </w:numbering>
 </file>
@@ -13296,13 +14024,13 @@
                   <c:v>0</c:v>
                 </c:pt>
                 <c:pt idx="1">
-                  <c:v>0.31100000000000039</c:v>
+                  <c:v>0.31100000000000005</c:v>
                 </c:pt>
                 <c:pt idx="2">
                   <c:v>0.52</c:v>
                 </c:pt>
                 <c:pt idx="3">
-                  <c:v>0.75200000000000089</c:v>
+                  <c:v>0.75200000000000011</c:v>
                 </c:pt>
                 <c:pt idx="4">
                   <c:v>0.99099999999999999</c:v>
@@ -13317,7 +14045,7 @@
                   <c:v>1.726</c:v>
                 </c:pt>
                 <c:pt idx="8">
-                  <c:v>1.9700000000000015</c:v>
+                  <c:v>1.9700000000000002</c:v>
                 </c:pt>
                 <c:pt idx="9">
                   <c:v>2.2090000000000001</c:v>
@@ -13341,10 +14069,10 @@
                   <c:v>3.6359999999999997</c:v>
                 </c:pt>
                 <c:pt idx="16">
-                  <c:v>3.8559999999999977</c:v>
+                  <c:v>3.8559999999999994</c:v>
                 </c:pt>
                 <c:pt idx="17">
-                  <c:v>4.1049999999999942</c:v>
+                  <c:v>4.1049999999999995</c:v>
                 </c:pt>
                 <c:pt idx="18">
                   <c:v>4.3339999999999996</c:v>
@@ -13353,7 +14081,7 @@
                   <c:v>4.54</c:v>
                 </c:pt>
                 <c:pt idx="20">
-                  <c:v>4.7639999999999985</c:v>
+                  <c:v>4.7639999999999993</c:v>
                 </c:pt>
               </c:numCache>
             </c:numRef>
@@ -13368,28 +14096,28 @@
                   <c:v>0</c:v>
                 </c:pt>
                 <c:pt idx="1">
-                  <c:v>1.9344200000000023E-2</c:v>
+                  <c:v>1.9344200000000002E-2</c:v>
                 </c:pt>
                 <c:pt idx="2">
-                  <c:v>5.4080000000000079E-2</c:v>
+                  <c:v>5.408000000000001E-2</c:v>
                 </c:pt>
                 <c:pt idx="3">
                   <c:v>0.1131008</c:v>
                 </c:pt>
                 <c:pt idx="4">
-                  <c:v>0.19641620000000026</c:v>
+                  <c:v>0.19641620000000001</c:v>
                 </c:pt>
                 <c:pt idx="5">
-                  <c:v>0.31550720000000032</c:v>
+                  <c:v>0.3155072000000001</c:v>
                 </c:pt>
                 <c:pt idx="6">
                   <c:v>0.44163919999999995</c:v>
                 </c:pt>
                 <c:pt idx="7">
-                  <c:v>0.59581519999999921</c:v>
+                  <c:v>0.59581519999999988</c:v>
                 </c:pt>
                 <c:pt idx="8">
-                  <c:v>0.77618000000000065</c:v>
+                  <c:v>0.77618000000000009</c:v>
                 </c:pt>
                 <c:pt idx="9">
                   <c:v>0.97593620000000014</c:v>
@@ -13398,31 +14126,31 @@
                   <c:v>1.2122888000000001</c:v>
                 </c:pt>
                 <c:pt idx="11">
-                  <c:v>1.455840799999998</c:v>
+                  <c:v>1.4558407999999998</c:v>
                 </c:pt>
                 <c:pt idx="12">
-                  <c:v>1.7158081999999979</c:v>
+                  <c:v>1.7158081999999995</c:v>
                 </c:pt>
                 <c:pt idx="13">
                   <c:v>2.0059778000000001</c:v>
                 </c:pt>
                 <c:pt idx="14">
-                  <c:v>2.3228927999999978</c:v>
+                  <c:v>2.3228927999999995</c:v>
                 </c:pt>
                 <c:pt idx="15">
-                  <c:v>2.6440992000000012</c:v>
+                  <c:v>2.6440992000000008</c:v>
                 </c:pt>
                 <c:pt idx="16">
-                  <c:v>2.9737471999999987</c:v>
+                  <c:v>2.9737471999999991</c:v>
                 </c:pt>
                 <c:pt idx="17">
-                  <c:v>3.3702049999999977</c:v>
+                  <c:v>3.3702050000000003</c:v>
                 </c:pt>
                 <c:pt idx="18">
                   <c:v>3.7567111999999994</c:v>
                 </c:pt>
                 <c:pt idx="19">
-                  <c:v>4.1223199999999931</c:v>
+                  <c:v>4.1223199999999993</c:v>
                 </c:pt>
                 <c:pt idx="20">
                   <c:v>4.5391392000000002</c:v>
@@ -13456,22 +14184,22 @@
                   <c:v>0</c:v>
                 </c:pt>
                 <c:pt idx="1">
-                  <c:v>0.29300000000000032</c:v>
+                  <c:v>0.29300000000000004</c:v>
                 </c:pt>
                 <c:pt idx="2">
                   <c:v>0.501</c:v>
                 </c:pt>
                 <c:pt idx="3">
-                  <c:v>0.73400000000000065</c:v>
+                  <c:v>0.7340000000000001</c:v>
                 </c:pt>
                 <c:pt idx="4">
-                  <c:v>0.96300000000000063</c:v>
+                  <c:v>0.96300000000000008</c:v>
                 </c:pt>
                 <c:pt idx="5">
                   <c:v>1.2</c:v>
                 </c:pt>
                 <c:pt idx="6">
-                  <c:v>1.4389999999999981</c:v>
+                  <c:v>1.4389999999999998</c:v>
                 </c:pt>
                 <c:pt idx="7">
                   <c:v>1.6600000000000001</c:v>
@@ -13483,25 +14211,25 @@
                   <c:v>2.1389999999999998</c:v>
                 </c:pt>
                 <c:pt idx="10">
-                  <c:v>2.3749999999999987</c:v>
+                  <c:v>2.3749999999999996</c:v>
                 </c:pt>
                 <c:pt idx="11">
                   <c:v>2.609</c:v>
                 </c:pt>
                 <c:pt idx="12">
-                  <c:v>2.8499999999999988</c:v>
+                  <c:v>2.8499999999999996</c:v>
                 </c:pt>
                 <c:pt idx="13">
                   <c:v>3.1</c:v>
                 </c:pt>
                 <c:pt idx="14">
-                  <c:v>3.3389999999999977</c:v>
+                  <c:v>3.3389999999999995</c:v>
                 </c:pt>
                 <c:pt idx="15">
                   <c:v>3.56</c:v>
                 </c:pt>
                 <c:pt idx="16">
-                  <c:v>3.8169999999999971</c:v>
+                  <c:v>3.8169999999999997</c:v>
                 </c:pt>
                 <c:pt idx="17">
                   <c:v>4.0439999999999996</c:v>
@@ -13513,7 +14241,7 @@
                   <c:v>4.5419999999999998</c:v>
                 </c:pt>
                 <c:pt idx="20">
-                  <c:v>4.7629999999999955</c:v>
+                  <c:v>4.762999999999999</c:v>
                 </c:pt>
               </c:numCache>
             </c:numRef>
@@ -13537,19 +14265,19 @@
                   <c:v>0.53875600000000001</c:v>
                 </c:pt>
                 <c:pt idx="4">
-                  <c:v>0.92736899999999911</c:v>
+                  <c:v>0.92736899999999978</c:v>
                 </c:pt>
                 <c:pt idx="5">
                   <c:v>1.44</c:v>
                 </c:pt>
                 <c:pt idx="6">
-                  <c:v>2.0707210000000011</c:v>
+                  <c:v>2.0707210000000007</c:v>
                 </c:pt>
                 <c:pt idx="7">
                   <c:v>2.7555999999999998</c:v>
                 </c:pt>
                 <c:pt idx="8">
-                  <c:v>3.6214089999999977</c:v>
+                  <c:v>3.6214089999999994</c:v>
                 </c:pt>
                 <c:pt idx="9">
                   <c:v>4.5753209999999989</c:v>
@@ -13558,7 +14286,7 @@
                   <c:v>5.640625</c:v>
                 </c:pt>
                 <c:pt idx="11">
-                  <c:v>6.8068809999999935</c:v>
+                  <c:v>6.8068809999999988</c:v>
                 </c:pt>
                 <c:pt idx="12">
                   <c:v>8.1225000000000005</c:v>
@@ -13567,22 +14295,22 @@
                   <c:v>9.6100000000000012</c:v>
                 </c:pt>
                 <c:pt idx="14">
-                  <c:v>11.148920999999993</c:v>
+                  <c:v>11.148920999999996</c:v>
                 </c:pt>
                 <c:pt idx="15">
                   <c:v>12.6736</c:v>
                 </c:pt>
                 <c:pt idx="16">
-                  <c:v>14.569489000000022</c:v>
+                  <c:v>14.569489000000004</c:v>
                 </c:pt>
                 <c:pt idx="17">
                   <c:v>16.353935999999997</c:v>
                 </c:pt>
                 <c:pt idx="18">
-                  <c:v>18.550248999999987</c:v>
+                  <c:v>18.550249000000001</c:v>
                 </c:pt>
                 <c:pt idx="19">
-                  <c:v>20.629763999999987</c:v>
+                  <c:v>20.629763999999994</c:v>
                 </c:pt>
                 <c:pt idx="20">
                   <c:v>22.686169</c:v>
@@ -13619,13 +14347,13 @@
                   <c:v>0.2</c:v>
                 </c:pt>
                 <c:pt idx="2">
-                  <c:v>0.42300000000000032</c:v>
+                  <c:v>0.4230000000000001</c:v>
                 </c:pt>
                 <c:pt idx="3">
-                  <c:v>0.64500000000000091</c:v>
+                  <c:v>0.64500000000000013</c:v>
                 </c:pt>
                 <c:pt idx="4">
-                  <c:v>0.86900000000000077</c:v>
+                  <c:v>0.86900000000000011</c:v>
                 </c:pt>
                 <c:pt idx="5">
                   <c:v>1.0980000000000001</c:v>
@@ -13634,10 +14362,10 @@
                   <c:v>1.333</c:v>
                 </c:pt>
                 <c:pt idx="7">
-                  <c:v>1.5509999999999984</c:v>
+                  <c:v>1.5509999999999997</c:v>
                 </c:pt>
                 <c:pt idx="8">
-                  <c:v>1.7709999999999984</c:v>
+                  <c:v>1.7709999999999997</c:v>
                 </c:pt>
                 <c:pt idx="9">
                   <c:v>2.0019999999999998</c:v>
@@ -13652,7 +14380,7 @@
                   <c:v>2.6880000000000002</c:v>
                 </c:pt>
                 <c:pt idx="13">
-                  <c:v>2.9119999999999977</c:v>
+                  <c:v>2.9119999999999995</c:v>
                 </c:pt>
                 <c:pt idx="14">
                   <c:v>3.14</c:v>
@@ -13667,7 +14395,7 @@
                   <c:v>3.8079999999999998</c:v>
                 </c:pt>
                 <c:pt idx="18">
-                  <c:v>4.0179999999999945</c:v>
+                  <c:v>4.0179999999999989</c:v>
                 </c:pt>
                 <c:pt idx="19">
                   <c:v>4.24</c:v>
@@ -13688,19 +14416,19 @@
                   <c:v>0</c:v>
                 </c:pt>
                 <c:pt idx="1">
-                  <c:v>8.0000000000000043E-2</c:v>
+                  <c:v>8.0000000000000029E-2</c:v>
                 </c:pt>
                 <c:pt idx="2">
-                  <c:v>0.35785800000000045</c:v>
+                  <c:v>0.35785800000000006</c:v>
                 </c:pt>
                 <c:pt idx="3">
-                  <c:v>0.83205000000000062</c:v>
+                  <c:v>0.83205000000000018</c:v>
                 </c:pt>
                 <c:pt idx="4">
-                  <c:v>1.5103219999999984</c:v>
+                  <c:v>1.5103219999999997</c:v>
                 </c:pt>
                 <c:pt idx="5">
-                  <c:v>2.4112079999999967</c:v>
+                  <c:v>2.4112079999999994</c:v>
                 </c:pt>
                 <c:pt idx="6">
                   <c:v>3.5537779999999999</c:v>
@@ -13709,19 +14437,19 @@
                   <c:v>4.8112019999999998</c:v>
                 </c:pt>
                 <c:pt idx="8">
-                  <c:v>6.2728819999999965</c:v>
+                  <c:v>6.2728819999999983</c:v>
                 </c:pt>
                 <c:pt idx="9">
-                  <c:v>8.0160080000000011</c:v>
+                  <c:v>8.0160079999999994</c:v>
                 </c:pt>
                 <c:pt idx="10">
                   <c:v>9.9101520000000001</c:v>
                 </c:pt>
                 <c:pt idx="11">
-                  <c:v>11.985408000000012</c:v>
+                  <c:v>11.985408000000001</c:v>
                 </c:pt>
                 <c:pt idx="12">
-                  <c:v>14.450688000000014</c:v>
+                  <c:v>14.450688000000003</c:v>
                 </c:pt>
                 <c:pt idx="13">
                   <c:v>16.959488</c:v>
@@ -13730,13 +14458,13 @@
                   <c:v>19.719200000000001</c:v>
                 </c:pt>
                 <c:pt idx="15">
-                  <c:v>22.579199999999986</c:v>
+                  <c:v>22.579199999999993</c:v>
                 </c:pt>
                 <c:pt idx="16">
-                  <c:v>25.632800000000024</c:v>
+                  <c:v>25.632800000000003</c:v>
                 </c:pt>
                 <c:pt idx="17">
-                  <c:v>29.001727999999989</c:v>
+                  <c:v>29.001727999999993</c:v>
                 </c:pt>
                 <c:pt idx="18">
                   <c:v>32.288648000000002</c:v>
@@ -13752,11 +14480,11 @@
           </c:yVal>
           <c:smooth val="1"/>
         </c:ser>
-        <c:axId val="119371264"/>
-        <c:axId val="137166848"/>
+        <c:axId val="155505792"/>
+        <c:axId val="155507712"/>
       </c:scatterChart>
       <c:valAx>
-        <c:axId val="119371264"/>
+        <c:axId val="155505792"/>
         <c:scaling>
           <c:orientation val="minMax"/>
         </c:scaling>
@@ -13780,12 +14508,12 @@
         </c:title>
         <c:numFmt formatCode="0.000" sourceLinked="1"/>
         <c:tickLblPos val="nextTo"/>
-        <c:crossAx val="137166848"/>
+        <c:crossAx val="155507712"/>
         <c:crosses val="autoZero"/>
         <c:crossBetween val="midCat"/>
       </c:valAx>
       <c:valAx>
-        <c:axId val="137166848"/>
+        <c:axId val="155507712"/>
         <c:scaling>
           <c:orientation val="minMax"/>
         </c:scaling>
@@ -13818,7 +14546,7 @@
         </c:title>
         <c:numFmt formatCode="0.000" sourceLinked="1"/>
         <c:tickLblPos val="nextTo"/>
-        <c:crossAx val="119371264"/>
+        <c:crossAx val="155505792"/>
         <c:crosses val="autoZero"/>
         <c:crossBetween val="midCat"/>
       </c:valAx>
@@ -14448,7 +15176,7 @@
 </file>
 
 <file path=customXml/itemProps2.xml><?xml version="1.0" encoding="utf-8"?>
-<ds:datastoreItem xmlns:ds="http://schemas.openxmlformats.org/officeDocument/2006/customXml" ds:itemID="{6B931FC0-8353-4686-92AE-E3B7BAD8457C}">
+<ds:datastoreItem xmlns:ds="http://schemas.openxmlformats.org/officeDocument/2006/customXml" ds:itemID="{645BCF65-A967-409B-A1F2-BED082B51D09}">
   <ds:schemaRefs>
     <ds:schemaRef ds:uri="http://schemas.openxmlformats.org/officeDocument/2006/bibliography"/>
   </ds:schemaRefs>

--- a/trunk/Final Report.docx
+++ b/trunk/Final Report.docx
@@ -1,13 +1,13 @@
 
 <file path=word/document.xml><?xml version="1.0" encoding="utf-8"?>
-<w:document xmlns:ve="http://schemas.openxmlformats.org/markup-compatibility/2006" xmlns:o="urn:schemas-microsoft-com:office:office" xmlns:r="http://schemas.openxmlformats.org/officeDocument/2006/relationships" xmlns:m="http://schemas.openxmlformats.org/officeDocument/2006/math" xmlns:v="urn:schemas-microsoft-com:vml" xmlns:wp="http://schemas.openxmlformats.org/drawingml/2006/wordprocessingDrawing" xmlns:w10="urn:schemas-microsoft-com:office:word" xmlns:w="http://schemas.openxmlformats.org/wordprocessingml/2006/main" xmlns:wne="http://schemas.microsoft.com/office/word/2006/wordml">
+<w:document xmlns:wpc="http://schemas.microsoft.com/office/word/2010/wordprocessingCanvas" xmlns:mc="http://schemas.openxmlformats.org/markup-compatibility/2006" xmlns:o="urn:schemas-microsoft-com:office:office" xmlns:r="http://schemas.openxmlformats.org/officeDocument/2006/relationships" xmlns:m="http://schemas.openxmlformats.org/officeDocument/2006/math" xmlns:v="urn:schemas-microsoft-com:vml" xmlns:wp14="http://schemas.microsoft.com/office/word/2010/wordprocessingDrawing" xmlns:wp="http://schemas.openxmlformats.org/drawingml/2006/wordprocessingDrawing" xmlns:w10="urn:schemas-microsoft-com:office:word" xmlns:w="http://schemas.openxmlformats.org/wordprocessingml/2006/main" xmlns:w14="http://schemas.microsoft.com/office/word/2010/wordml" xmlns:wpg="http://schemas.microsoft.com/office/word/2010/wordprocessingGroup" xmlns:wpi="http://schemas.microsoft.com/office/word/2010/wordprocessingInk" xmlns:wne="http://schemas.microsoft.com/office/word/2006/wordml" xmlns:wps="http://schemas.microsoft.com/office/word/2010/wordprocessingShape" mc:Ignorable="w14 wp14">
   <w:background w:color="FFFFFF"/>
   <w:body>
     <w:tbl>
       <w:tblPr>
         <w:tblW w:w="5000" w:type="pct"/>
         <w:jc w:val="center"/>
-        <w:tblLook w:val="04A0"/>
+        <w:tblLook w:val="04A0" w:firstRow="1" w:lastRow="0" w:firstColumn="1" w:lastColumn="0" w:noHBand="0" w:noVBand="1"/>
       </w:tblPr>
       <w:tblGrid>
         <w:gridCol w:w="9853"/>
@@ -185,7 +185,14 @@
                 <w:b/>
                 <w:bCs/>
               </w:rPr>
-              <w:t>02/09</w:t>
+              <w:t>30</w:t>
+            </w:r>
+            <w:r>
+              <w:rPr>
+                <w:b/>
+                <w:bCs/>
+              </w:rPr>
+              <w:t>/09</w:t>
             </w:r>
             <w:r>
               <w:rPr>
@@ -204,7 +211,7 @@
       <w:tblPr>
         <w:tblpPr w:leftFromText="187" w:rightFromText="187" w:horzAnchor="margin" w:tblpXSpec="center" w:tblpYSpec="bottom"/>
         <w:tblW w:w="5000" w:type="pct"/>
-        <w:tblLook w:val="04A0"/>
+        <w:tblLook w:val="04A0" w:firstRow="1" w:lastRow="0" w:firstColumn="1" w:lastColumn="0" w:noHBand="0" w:noVBand="1"/>
       </w:tblPr>
       <w:tblGrid>
         <w:gridCol w:w="9853"/>
@@ -270,7 +277,7 @@
         <w:t xml:space="preserve">low </w:t>
       </w:r>
       <w:r>
-        <w:t>temperature and high salinity water. This being the case the robot is to be made out of plastic for the exterior to combat rust and filled with oil for the interior to combat compression from the pressure. This paper also shows</w:t>
+        <w:t>temperature and high salinity water. This being the case the robot is to be made out of plastic for the exterior to combat rust and filled with oil to combat compression from the pressure. This paper also shows</w:t>
       </w:r>
       <w:r>
         <w:t xml:space="preserve"> the testing of the generator that could</w:t>
@@ -372,7 +379,13 @@
         <w:t xml:space="preserve"> ranging</w:t>
       </w:r>
       <w:r>
-        <w:t xml:space="preserve"> from -30 to 2000 ̊C with extremely high or low pressures. </w:t>
+        <w:t xml:space="preserve"> from -30 to 2000</w:t>
+      </w:r>
+      <w:r>
+        <w:t>º</w:t>
+      </w:r>
+      <w:r>
+        <w:t xml:space="preserve">C with extremely high or low pressures. </w:t>
       </w:r>
       <w:r>
         <w:t>T</w:t>
@@ -420,7 +433,13 @@
         <w:t>Under the</w:t>
       </w:r>
       <w:r>
-        <w:t xml:space="preserve"> sea the temperature can range from 3 to 21 ̊C</w:t>
+        <w:t xml:space="preserve"> sea the temp</w:t>
+      </w:r>
+      <w:r>
+        <w:t>erature can range from 3 to 21º</w:t>
+      </w:r>
+      <w:r>
+        <w:t>C</w:t>
       </w:r>
       <w:r>
         <w:t xml:space="preserve"> </w:t>
@@ -572,8 +591,6 @@
           <w:b/>
           <w:bCs/>
           <w:kern w:val="32"/>
-          <w:sz w:val="32"/>
-          <w:szCs w:val="32"/>
         </w:rPr>
       </w:pPr>
       <w:bookmarkStart w:id="2" w:name="_Toc300576768"/>
@@ -701,9 +718,9 @@
       <w:r>
         <w:t xml:space="preserve"> batteries require recharging and constant maintenance. A better solution then would be to have a self powered robot that could stay underwater for indefinite periods.</w:t>
       </w:r>
-    </w:p>
-    <w:p/>
-    <w:p>
+      <w:r>
+        <w:t xml:space="preserve"> </w:t>
+      </w:r>
       <w:r>
         <w:t>The robot to be designed in this paper is thus an underwater self-powered robot.</w:t>
       </w:r>
@@ -903,11 +920,9 @@
       <w:r>
         <w:t xml:space="preserve"> to try </w:t>
       </w:r>
-      <w:proofErr w:type="gramStart"/>
       <w:r>
         <w:t>exploit</w:t>
       </w:r>
-      <w:proofErr w:type="gramEnd"/>
       <w:r>
         <w:t xml:space="preserve"> this. However as with pressure a differential in temperature is needed. The only way hypothesized to create such a differential was to once again have two devices at different depths so that different temperatures are found. However since this is the same solution as </w:t>
       </w:r>
@@ -941,7 +956,13 @@
         <w:t>It was briefly considered that the chemicals in the ocean could be used in a chemical reaction to create power for the application</w:t>
       </w:r>
       <w:r>
-        <w:t xml:space="preserve"> and the chemicals in the sea were looked into (see appendix 1)</w:t>
+        <w:t xml:space="preserve"> </w:t>
+      </w:r>
+      <w:r>
+        <w:t xml:space="preserve">(for a table of the chemicals found in the sea </w:t>
+      </w:r>
+      <w:r>
+        <w:t>see appendix 1)</w:t>
       </w:r>
       <w:r>
         <w:t xml:space="preserve">; however it was quickly found that this thought was naïve. The reason it </w:t>
@@ -1124,7 +1145,10 @@
         <w:t xml:space="preserve">given that it is in salt water. The robot must also be able to handle the temperature which is believed to be anywhere between </w:t>
       </w:r>
       <w:r>
-        <w:t xml:space="preserve">3 to 21 ̊C </w:t>
+        <w:t>3 to 21</w:t>
+      </w:r>
+      <w:r>
+        <w:t>ºC</w:t>
       </w:r>
       <w:sdt>
         <w:sdtPr>
@@ -1309,48 +1333,72 @@
     <w:p/>
     <w:p>
       <w:r>
-        <w:t>A relatively simple design has been produced and a block diagram of it is shown in Fig 1.</w:t>
+        <w:t>A relatively simple design has been produced and a block diagram of it is shown in Fig</w:t>
+      </w:r>
+      <w:r>
+        <w:t>ure</w:t>
+      </w:r>
+      <w:r>
+        <w:t xml:space="preserve"> 1.</w:t>
       </w:r>
     </w:p>
-    <w:p/>
     <w:p>
       <w:r>
-        <w:object w:dxaOrig="10530" w:dyaOrig="919">
-          <v:shapetype id="_x0000_t75" coordsize="21600,21600" o:spt="75" o:preferrelative="t" path="m@4@5l@4@11@9@11@9@5xe" filled="f" stroked="f">
-            <v:stroke joinstyle="miter"/>
-            <v:formulas>
-              <v:f eqn="if lineDrawn pixelLineWidth 0"/>
-              <v:f eqn="sum @0 1 0"/>
-              <v:f eqn="sum 0 0 @1"/>
-              <v:f eqn="prod @2 1 2"/>
-              <v:f eqn="prod @3 21600 pixelWidth"/>
-              <v:f eqn="prod @3 21600 pixelHeight"/>
-              <v:f eqn="sum @0 0 1"/>
-              <v:f eqn="prod @6 1 2"/>
-              <v:f eqn="prod @7 21600 pixelWidth"/>
-              <v:f eqn="sum @8 21600 0"/>
-              <v:f eqn="prod @7 21600 pixelHeight"/>
-              <v:f eqn="sum @10 21600 0"/>
-            </v:formulas>
-            <v:path o:extrusionok="f" gradientshapeok="t" o:connecttype="rect"/>
-            <o:lock v:ext="edit" aspectratio="t"/>
-          </v:shapetype>
-          <v:shape id="_x0000_i1025" type="#_x0000_t75" style="width:481.5pt;height:42pt" o:ole="">
-            <v:imagedata r:id="rId9" o:title=""/>
-          </v:shape>
-          <o:OLEObject Type="Embed" ProgID="Visio.Drawing.11" ShapeID="_x0000_i1025" DrawAspect="Content" ObjectID="_1378889008" r:id="rId10"/>
-        </w:object>
+        <w:rPr>
+          <w:noProof/>
+          <w:lang w:val="en-NZ" w:eastAsia="en-NZ"/>
+        </w:rPr>
+        <w:drawing>
+          <wp:inline distT="0" distB="0" distL="0" distR="0" wp14:anchorId="7006E4F3" wp14:editId="76194E0E">
+            <wp:extent cx="6121021" cy="644318"/>
+            <wp:effectExtent l="0" t="0" r="0" b="0"/>
+            <wp:docPr id="4" name="Picture 4"/>
+            <wp:cNvGraphicFramePr>
+              <a:graphicFrameLocks xmlns:a="http://schemas.openxmlformats.org/drawingml/2006/main" noChangeAspect="1"/>
+            </wp:cNvGraphicFramePr>
+            <a:graphic xmlns:a="http://schemas.openxmlformats.org/drawingml/2006/main">
+              <a:graphicData uri="http://schemas.openxmlformats.org/drawingml/2006/picture">
+                <pic:pic xmlns:pic="http://schemas.openxmlformats.org/drawingml/2006/picture">
+                  <pic:nvPicPr>
+                    <pic:cNvPr id="0" name=""/>
+                    <pic:cNvPicPr/>
+                  </pic:nvPicPr>
+                  <pic:blipFill rotWithShape="1">
+                    <a:blip r:embed="rId10"/>
+                    <a:srcRect l="13913" t="53125" r="5321" b="33272"/>
+                    <a:stretch/>
+                  </pic:blipFill>
+                  <pic:spPr bwMode="auto">
+                    <a:xfrm>
+                      <a:off x="0" y="0"/>
+                      <a:ext cx="6125237" cy="644762"/>
+                    </a:xfrm>
+                    <a:prstGeom prst="rect">
+                      <a:avLst/>
+                    </a:prstGeom>
+                    <a:ln>
+                      <a:noFill/>
+                    </a:ln>
+                    <a:extLst>
+                      <a:ext uri="{53640926-AAD7-44D8-BBD7-CCE9431645EC}">
+                        <a14:shadowObscured xmlns:a14="http://schemas.microsoft.com/office/drawing/2010/main"/>
+                      </a:ext>
+                    </a:extLst>
+                  </pic:spPr>
+                </pic:pic>
+              </a:graphicData>
+            </a:graphic>
+          </wp:inline>
+        </w:drawing>
       </w:r>
     </w:p>
     <w:p>
       <w:pPr>
         <w:pStyle w:val="Caption"/>
       </w:pPr>
-      <w:proofErr w:type="gramStart"/>
       <w:r>
         <w:t xml:space="preserve">Figure </w:t>
       </w:r>
-      <w:proofErr w:type="gramEnd"/>
       <w:r>
         <w:fldChar w:fldCharType="begin"/>
       </w:r>
@@ -1369,13 +1417,8 @@
       <w:r>
         <w:fldChar w:fldCharType="end"/>
       </w:r>
-      <w:proofErr w:type="gramStart"/>
-      <w:r>
-        <w:t>.</w:t>
-      </w:r>
-      <w:proofErr w:type="gramEnd"/>
-      <w:r>
-        <w:t xml:space="preserve"> System Block Diagram</w:t>
+      <w:r>
+        <w:t>. System Block Diagram</w:t>
       </w:r>
     </w:p>
     <w:p/>
@@ -1515,107 +1558,51 @@
         <w:t xml:space="preserve"> </w:t>
       </w:r>
     </w:p>
-    <w:p/>
     <w:p>
       <w:pPr>
         <w:rPr>
           <w:rFonts w:eastAsiaTheme="minorEastAsia"/>
         </w:rPr>
       </w:pPr>
-      <m:oMathPara>
-        <m:oMath>
-          <m:sSub>
-            <m:sSubPr>
-              <m:ctrlPr>
-                <w:rPr>
-                  <w:rFonts w:ascii="Cambria Math" w:hAnsi="Cambria Math"/>
-                </w:rPr>
-              </m:ctrlPr>
-            </m:sSubPr>
-            <m:e>
-              <m:r>
-                <w:rPr>
-                  <w:rFonts w:ascii="Cambria Math" w:hAnsi="Cambria Math"/>
-                </w:rPr>
-                <m:t>P</m:t>
-              </m:r>
-            </m:e>
-            <m:sub>
-              <m:r>
-                <w:rPr>
-                  <w:rFonts w:ascii="Cambria Math" w:hAnsi="Cambria Math"/>
-                </w:rPr>
-                <m:t>elec</m:t>
-              </m:r>
-            </m:sub>
-          </m:sSub>
-          <m:r>
-            <m:rPr>
-              <m:sty m:val="p"/>
-            </m:rPr>
-            <w:rPr>
-              <w:rFonts w:ascii="Cambria Math" w:hAnsi="Cambria Math"/>
-            </w:rPr>
-            <m:t>=</m:t>
-          </m:r>
-          <m:f>
-            <m:fPr>
-              <m:ctrlPr>
-                <w:rPr>
-                  <w:rFonts w:ascii="Cambria Math" w:hAnsi="Cambria Math"/>
-                </w:rPr>
-              </m:ctrlPr>
-            </m:fPr>
-            <m:num>
-              <m:r>
-                <w:rPr>
-                  <w:rFonts w:ascii="Cambria Math" w:hAnsi="Cambria Math"/>
-                </w:rPr>
-                <m:t>ηρA</m:t>
-              </m:r>
-              <m:sSup>
-                <m:sSupPr>
-                  <m:ctrlPr>
-                    <w:rPr>
-                      <w:rFonts w:ascii="Cambria Math" w:hAnsi="Cambria Math"/>
-                    </w:rPr>
-                  </m:ctrlPr>
-                </m:sSupPr>
-                <m:e>
-                  <m:r>
-                    <w:rPr>
-                      <w:rFonts w:ascii="Cambria Math" w:hAnsi="Cambria Math"/>
-                    </w:rPr>
-                    <m:t>V</m:t>
-                  </m:r>
-                </m:e>
-                <m:sup>
-                  <m:r>
-                    <m:rPr>
-                      <m:sty m:val="p"/>
-                    </m:rPr>
-                    <w:rPr>
-                      <w:rFonts w:ascii="Cambria Math" w:hAnsi="Cambria Math"/>
-                    </w:rPr>
-                    <m:t>3</m:t>
-                  </m:r>
-                </m:sup>
-              </m:sSup>
-            </m:num>
-            <m:den>
-              <m:r>
-                <m:rPr>
-                  <m:sty m:val="p"/>
-                </m:rPr>
-                <w:rPr>
-                  <w:rFonts w:ascii="Cambria Math" w:hAnsi="Cambria Math"/>
-                </w:rPr>
-                <m:t>2</m:t>
-              </m:r>
-            </m:den>
-          </m:f>
-        </m:oMath>
-      </m:oMathPara>
+    </w:p>
+    <w:p>
+      <w:pPr>
+        <w:jc w:val="center"/>
+        <w:rPr>
+          <w:rFonts w:eastAsiaTheme="minorEastAsia"/>
+        </w:rPr>
+      </w:pPr>
+      <w:r>
+        <w:rPr>
+          <w:rFonts w:eastAsiaTheme="minorEastAsia"/>
+          <w:position w:val="-24"/>
+        </w:rPr>
+        <w:object w:dxaOrig="1400" w:dyaOrig="660">
+          <v:shapetype id="_x0000_t75" coordsize="21600,21600" o:spt="75" o:preferrelative="t" path="m@4@5l@4@11@9@11@9@5xe" filled="f" stroked="f">
+            <v:stroke joinstyle="miter"/>
+            <v:formulas>
+              <v:f eqn="if lineDrawn pixelLineWidth 0"/>
+              <v:f eqn="sum @0 1 0"/>
+              <v:f eqn="sum 0 0 @1"/>
+              <v:f eqn="prod @2 1 2"/>
+              <v:f eqn="prod @3 21600 pixelWidth"/>
+              <v:f eqn="prod @3 21600 pixelHeight"/>
+              <v:f eqn="sum @0 0 1"/>
+              <v:f eqn="prod @6 1 2"/>
+              <v:f eqn="prod @7 21600 pixelWidth"/>
+              <v:f eqn="sum @8 21600 0"/>
+              <v:f eqn="prod @7 21600 pixelHeight"/>
+              <v:f eqn="sum @10 21600 0"/>
+            </v:formulas>
+            <v:path o:extrusionok="f" gradientshapeok="t" o:connecttype="rect"/>
+            <o:lock v:ext="edit" aspectratio="t"/>
+          </v:shapetype>
+          <v:shape id="_x0000_i1056" type="#_x0000_t75" style="width:69.75pt;height:33pt" o:ole="">
+            <v:imagedata r:id="rId11" o:title=""/>
+          </v:shape>
+          <o:OLEObject Type="Embed" ProgID="Equation.3" ShapeID="_x0000_i1056" DrawAspect="Content" ObjectID="_1378905919" r:id="rId12"/>
+        </w:object>
+      </w:r>
     </w:p>
     <w:p>
       <w:pPr>
@@ -1757,10 +1744,23 @@
     </w:p>
     <w:p>
       <w:pPr>
+        <w:jc w:val="center"/>
         <w:rPr>
           <w:rFonts w:eastAsiaTheme="minorEastAsia"/>
         </w:rPr>
       </w:pPr>
+      <w:r>
+        <w:rPr>
+          <w:rFonts w:eastAsiaTheme="minorEastAsia"/>
+          <w:position w:val="-24"/>
+        </w:rPr>
+        <w:object w:dxaOrig="3140" w:dyaOrig="1020">
+          <v:shape id="_x0000_i1244" type="#_x0000_t75" style="width:156.75pt;height:51pt" o:ole="">
+            <v:imagedata r:id="rId13" o:title=""/>
+          </v:shape>
+          <o:OLEObject Type="Embed" ProgID="Equation.3" ShapeID="_x0000_i1244" DrawAspect="Content" ObjectID="_1378905920" r:id="rId14"/>
+        </w:object>
+      </w:r>
     </w:p>
     <w:p>
       <w:pPr>
@@ -1768,163 +1768,6 @@
           <w:rFonts w:eastAsiaTheme="minorEastAsia"/>
         </w:rPr>
       </w:pPr>
-      <m:oMathPara>
-        <m:oMath>
-          <m:r>
-            <m:rPr>
-              <m:sty m:val="p"/>
-            </m:rPr>
-            <w:rPr>
-              <w:rFonts w:ascii="Cambria Math" w:hAnsi="Cambria Math"/>
-            </w:rPr>
-            <m:t>25=</m:t>
-          </m:r>
-          <m:f>
-            <m:fPr>
-              <m:ctrlPr>
-                <w:rPr>
-                  <w:rFonts w:ascii="Cambria Math" w:hAnsi="Cambria Math"/>
-                </w:rPr>
-              </m:ctrlPr>
-            </m:fPr>
-            <m:num>
-              <m:r>
-                <m:rPr>
-                  <m:sty m:val="p"/>
-                </m:rPr>
-                <w:rPr>
-                  <w:rFonts w:ascii="Cambria Math" w:hAnsi="Cambria Math"/>
-                </w:rPr>
-                <m:t>0.3×1024×</m:t>
-              </m:r>
-              <m:r>
-                <w:rPr>
-                  <w:rFonts w:ascii="Cambria Math" w:hAnsi="Cambria Math"/>
-                </w:rPr>
-                <m:t>π</m:t>
-              </m:r>
-              <m:r>
-                <m:rPr>
-                  <m:sty m:val="p"/>
-                </m:rPr>
-                <w:rPr>
-                  <w:rFonts w:ascii="Cambria Math" w:hAnsi="Cambria Math"/>
-                </w:rPr>
-                <m:t>×</m:t>
-              </m:r>
-              <m:sSup>
-                <m:sSupPr>
-                  <m:ctrlPr>
-                    <w:rPr>
-                      <w:rFonts w:ascii="Cambria Math" w:hAnsi="Cambria Math"/>
-                    </w:rPr>
-                  </m:ctrlPr>
-                </m:sSupPr>
-                <m:e>
-                  <m:d>
-                    <m:dPr>
-                      <m:ctrlPr>
-                        <w:rPr>
-                          <w:rFonts w:ascii="Cambria Math" w:hAnsi="Cambria Math"/>
-                        </w:rPr>
-                      </m:ctrlPr>
-                    </m:dPr>
-                    <m:e>
-                      <m:f>
-                        <m:fPr>
-                          <m:ctrlPr>
-                            <w:rPr>
-                              <w:rFonts w:ascii="Cambria Math" w:hAnsi="Cambria Math"/>
-                            </w:rPr>
-                          </m:ctrlPr>
-                        </m:fPr>
-                        <m:num>
-                          <m:r>
-                            <w:rPr>
-                              <w:rFonts w:ascii="Cambria Math" w:hAnsi="Cambria Math"/>
-                            </w:rPr>
-                            <m:t>d</m:t>
-                          </m:r>
-                        </m:num>
-                        <m:den>
-                          <m:r>
-                            <m:rPr>
-                              <m:sty m:val="p"/>
-                            </m:rPr>
-                            <w:rPr>
-                              <w:rFonts w:ascii="Cambria Math" w:hAnsi="Cambria Math"/>
-                            </w:rPr>
-                            <m:t>2</m:t>
-                          </m:r>
-                        </m:den>
-                      </m:f>
-                    </m:e>
-                  </m:d>
-                </m:e>
-                <m:sup>
-                  <m:r>
-                    <m:rPr>
-                      <m:sty m:val="p"/>
-                    </m:rPr>
-                    <w:rPr>
-                      <w:rFonts w:ascii="Cambria Math" w:hAnsi="Cambria Math"/>
-                    </w:rPr>
-                    <m:t>2</m:t>
-                  </m:r>
-                </m:sup>
-              </m:sSup>
-              <m:r>
-                <m:rPr>
-                  <m:sty m:val="p"/>
-                </m:rPr>
-                <w:rPr>
-                  <w:rFonts w:ascii="Cambria Math" w:hAnsi="Cambria Math"/>
-                </w:rPr>
-                <m:t>×</m:t>
-              </m:r>
-              <m:sSup>
-                <m:sSupPr>
-                  <m:ctrlPr>
-                    <w:rPr>
-                      <w:rFonts w:ascii="Cambria Math" w:hAnsi="Cambria Math"/>
-                    </w:rPr>
-                  </m:ctrlPr>
-                </m:sSupPr>
-                <m:e>
-                  <m:r>
-                    <w:rPr>
-                      <w:rFonts w:ascii="Cambria Math" w:hAnsi="Cambria Math"/>
-                    </w:rPr>
-                    <m:t>V</m:t>
-                  </m:r>
-                </m:e>
-                <m:sup>
-                  <m:r>
-                    <m:rPr>
-                      <m:sty m:val="p"/>
-                    </m:rPr>
-                    <w:rPr>
-                      <w:rFonts w:ascii="Cambria Math" w:hAnsi="Cambria Math"/>
-                    </w:rPr>
-                    <m:t>3</m:t>
-                  </m:r>
-                </m:sup>
-              </m:sSup>
-            </m:num>
-            <m:den>
-              <m:r>
-                <m:rPr>
-                  <m:sty m:val="p"/>
-                </m:rPr>
-                <w:rPr>
-                  <w:rFonts w:ascii="Cambria Math" w:hAnsi="Cambria Math"/>
-                </w:rPr>
-                <m:t>2</m:t>
-              </m:r>
-            </m:den>
-          </m:f>
-        </m:oMath>
-      </m:oMathPara>
     </w:p>
     <w:p>
       <w:pPr>
@@ -1998,173 +1841,27 @@
     </w:p>
     <w:p>
       <w:pPr>
+        <w:jc w:val="center"/>
         <w:rPr>
           <w:rFonts w:eastAsiaTheme="minorEastAsia"/>
         </w:rPr>
       </w:pPr>
-      <m:oMathPara>
-        <m:oMath>
-          <m:r>
-            <m:rPr>
-              <m:sty m:val="p"/>
-            </m:rPr>
-            <w:rPr>
-              <w:rFonts w:ascii="Cambria Math" w:hAnsi="Cambria Math"/>
-            </w:rPr>
-            <m:t>25=</m:t>
-          </m:r>
-          <m:f>
-            <m:fPr>
-              <m:ctrlPr>
-                <w:rPr>
-                  <w:rFonts w:ascii="Cambria Math" w:hAnsi="Cambria Math"/>
-                </w:rPr>
-              </m:ctrlPr>
-            </m:fPr>
-            <m:num>
-              <m:r>
-                <m:rPr>
-                  <m:sty m:val="p"/>
-                </m:rPr>
-                <w:rPr>
-                  <w:rFonts w:ascii="Cambria Math" w:hAnsi="Cambria Math"/>
-                </w:rPr>
-                <m:t>0.3×1024×</m:t>
-              </m:r>
-              <m:r>
-                <w:rPr>
-                  <w:rFonts w:ascii="Cambria Math" w:hAnsi="Cambria Math"/>
-                </w:rPr>
-                <m:t>π</m:t>
-              </m:r>
-              <m:r>
-                <m:rPr>
-                  <m:sty m:val="p"/>
-                </m:rPr>
-                <w:rPr>
-                  <w:rFonts w:ascii="Cambria Math" w:hAnsi="Cambria Math"/>
-                </w:rPr>
-                <m:t>×</m:t>
-              </m:r>
-              <m:sSup>
-                <m:sSupPr>
-                  <m:ctrlPr>
-                    <w:rPr>
-                      <w:rFonts w:ascii="Cambria Math" w:hAnsi="Cambria Math"/>
-                    </w:rPr>
-                  </m:ctrlPr>
-                </m:sSupPr>
-                <m:e>
-                  <m:d>
-                    <m:dPr>
-                      <m:ctrlPr>
-                        <w:rPr>
-                          <w:rFonts w:ascii="Cambria Math" w:hAnsi="Cambria Math"/>
-                        </w:rPr>
-                      </m:ctrlPr>
-                    </m:dPr>
-                    <m:e>
-                      <m:f>
-                        <m:fPr>
-                          <m:ctrlPr>
-                            <w:rPr>
-                              <w:rFonts w:ascii="Cambria Math" w:hAnsi="Cambria Math"/>
-                            </w:rPr>
-                          </m:ctrlPr>
-                        </m:fPr>
-                        <m:num>
-                          <m:r>
-                            <w:rPr>
-                              <w:rFonts w:ascii="Cambria Math" w:hAnsi="Cambria Math"/>
-                            </w:rPr>
-                            <m:t>d</m:t>
-                          </m:r>
-                        </m:num>
-                        <m:den>
-                          <m:r>
-                            <m:rPr>
-                              <m:sty m:val="p"/>
-                            </m:rPr>
-                            <w:rPr>
-                              <w:rFonts w:ascii="Cambria Math" w:hAnsi="Cambria Math"/>
-                            </w:rPr>
-                            <m:t>2</m:t>
-                          </m:r>
-                        </m:den>
-                      </m:f>
-                    </m:e>
-                  </m:d>
-                </m:e>
-                <m:sup>
-                  <m:r>
-                    <m:rPr>
-                      <m:sty m:val="p"/>
-                    </m:rPr>
-                    <w:rPr>
-                      <w:rFonts w:ascii="Cambria Math" w:hAnsi="Cambria Math"/>
-                    </w:rPr>
-                    <m:t>2</m:t>
-                  </m:r>
-                </m:sup>
-              </m:sSup>
-              <m:r>
-                <m:rPr>
-                  <m:sty m:val="p"/>
-                </m:rPr>
-                <w:rPr>
-                  <w:rFonts w:ascii="Cambria Math" w:hAnsi="Cambria Math"/>
-                </w:rPr>
-                <m:t>×</m:t>
-              </m:r>
-              <m:sSup>
-                <m:sSupPr>
-                  <m:ctrlPr>
-                    <w:rPr>
-                      <w:rFonts w:ascii="Cambria Math" w:hAnsi="Cambria Math"/>
-                    </w:rPr>
-                  </m:ctrlPr>
-                </m:sSupPr>
-                <m:e>
-                  <m:r>
-                    <m:rPr>
-                      <m:sty m:val="p"/>
-                    </m:rPr>
-                    <w:rPr>
-                      <w:rFonts w:ascii="Cambria Math" w:hAnsi="Cambria Math"/>
-                    </w:rPr>
-                    <m:t>1.54</m:t>
-                  </m:r>
-                </m:e>
-                <m:sup>
-                  <m:r>
-                    <m:rPr>
-                      <m:sty m:val="p"/>
-                    </m:rPr>
-                    <w:rPr>
-                      <w:rFonts w:ascii="Cambria Math" w:hAnsi="Cambria Math"/>
-                    </w:rPr>
-                    <m:t>3</m:t>
-                  </m:r>
-                </m:sup>
-              </m:sSup>
-            </m:num>
-            <m:den>
-              <m:r>
-                <m:rPr>
-                  <m:sty m:val="p"/>
-                </m:rPr>
-                <w:rPr>
-                  <w:rFonts w:ascii="Cambria Math" w:hAnsi="Cambria Math"/>
-                </w:rPr>
-                <m:t>2</m:t>
-              </m:r>
-            </m:den>
-          </m:f>
-        </m:oMath>
-      </m:oMathPara>
+      <w:r>
+        <w:rPr>
+          <w:rFonts w:eastAsiaTheme="minorEastAsia"/>
+          <w:position w:val="-24"/>
+        </w:rPr>
+        <w:object w:dxaOrig="3360" w:dyaOrig="1020">
+          <v:shape id="_x0000_i1247" type="#_x0000_t75" style="width:168pt;height:51pt" o:ole="">
+            <v:imagedata r:id="rId15" o:title=""/>
+          </v:shape>
+          <o:OLEObject Type="Embed" ProgID="Equation.3" ShapeID="_x0000_i1247" DrawAspect="Content" ObjectID="_1378905921" r:id="rId16"/>
+        </w:object>
+      </w:r>
     </w:p>
     <w:p>
       <w:pPr>
+        <w:jc w:val="center"/>
         <w:rPr>
           <w:rFonts w:eastAsiaTheme="minorEastAsia"/>
         </w:rPr>
@@ -2172,29 +1869,31 @@
     </w:p>
     <w:p>
       <w:pPr>
+        <w:jc w:val="center"/>
         <w:rPr>
           <w:rFonts w:eastAsiaTheme="minorEastAsia"/>
         </w:rPr>
       </w:pPr>
-      <m:oMathPara>
-        <m:oMath>
-          <m:r>
-            <w:rPr>
-              <w:rFonts w:ascii="Cambria Math" w:hAnsi="Cambria Math"/>
-            </w:rPr>
-            <m:t>d</m:t>
-          </m:r>
-          <m:r>
-            <m:rPr>
-              <m:sty m:val="p"/>
-            </m:rPr>
-            <w:rPr>
-              <w:rFonts w:ascii="Cambria Math" w:hAnsi="Cambria Math"/>
-            </w:rPr>
-            <m:t>=0.238</m:t>
-          </m:r>
-        </m:oMath>
-      </m:oMathPara>
+      <w:r>
+        <w:rPr>
+          <w:rFonts w:eastAsiaTheme="minorEastAsia"/>
+          <w:position w:val="-6"/>
+        </w:rPr>
+        <w:object w:dxaOrig="980" w:dyaOrig="279">
+          <v:shape id="_x0000_i1096" type="#_x0000_t75" style="width:48.75pt;height:14.25pt" o:ole="">
+            <v:imagedata r:id="rId17" o:title=""/>
+          </v:shape>
+          <o:OLEObject Type="Embed" ProgID="Equation.3" ShapeID="_x0000_i1096" DrawAspect="Content" ObjectID="_1378905922" r:id="rId18"/>
+        </w:object>
+      </w:r>
+    </w:p>
+    <w:p>
+      <w:pPr>
+        <w:jc w:val="center"/>
+        <w:rPr>
+          <w:rFonts w:eastAsiaTheme="minorEastAsia"/>
+        </w:rPr>
+      </w:pPr>
     </w:p>
     <w:p>
       <w:r>
@@ -2254,7 +1953,11 @@
         <w:t xml:space="preserve">available in literature </w:t>
       </w:r>
       <w:r>
-        <w:t>to help estimate this. As a starting estimate, the turbine would be assumed to spin at the same speed as the current, approximately 1.54ms</w:t>
+        <w:t xml:space="preserve">to help estimate this. As a starting estimate, the turbine would be assumed to </w:t>
+      </w:r>
+      <w:r>
+        <w:lastRenderedPageBreak/>
+        <w:t>spin at the same speed as the current, approximately 1.54ms</w:t>
       </w:r>
       <w:r>
         <w:rPr>
@@ -2304,7 +2007,21 @@
         <w:t xml:space="preserve"> Thi</w:t>
       </w:r>
       <w:r>
-        <w:t>s means that the rpm will be 1.54*60/(0.238π) = 124</w:t>
+        <w:t>s means that the rpm will be 1.54*60/(0.238</w:t>
+      </w:r>
+      <w:r>
+        <w:rPr>
+          <w:position w:val="-6"/>
+        </w:rPr>
+        <w:object w:dxaOrig="220" w:dyaOrig="220">
+          <v:shape id="_x0000_i1252" type="#_x0000_t75" style="width:11.25pt;height:11.25pt" o:ole="">
+            <v:imagedata r:id="rId19" o:title=""/>
+          </v:shape>
+          <o:OLEObject Type="Embed" ProgID="Equation.3" ShapeID="_x0000_i1252" DrawAspect="Content" ObjectID="_1378905923" r:id="rId20"/>
+        </w:object>
+      </w:r>
+      <w:r>
+        <w:t>) = 124</w:t>
       </w:r>
       <w:r>
         <w:t xml:space="preserve"> </w:t>
@@ -2328,11 +2045,7 @@
         <w:t>:1 will be required.</w:t>
       </w:r>
       <w:r>
-        <w:t xml:space="preserve"> </w:t>
-      </w:r>
-      <w:r>
-        <w:lastRenderedPageBreak/>
-        <w:t>It should be noted that if more torque is required, then more blades will need to be added however this will reduce the speed</w:t>
+        <w:t xml:space="preserve"> It should be noted that if more torque is required, then more blades will need to be added however this will reduce the speed</w:t>
       </w:r>
       <w:r>
         <w:t xml:space="preserve"> </w:t>
@@ -2538,34 +2251,109 @@
         <w:t>DC waveform</w:t>
       </w:r>
       <w:r>
-        <w:t xml:space="preserve">. Many power converter solutions are available so it is important to look at characteristics that will narrow the selection. As the only outputs are the two motors no isolation is required, and thus a three phase rectifier bridge consisting primarily of six diodes is used to transform the three </w:t>
-      </w:r>
-      <w:proofErr w:type="gramStart"/>
-      <w:r>
-        <w:t>phase</w:t>
-      </w:r>
-      <w:proofErr w:type="gramEnd"/>
-      <w:r>
-        <w:t xml:space="preserve"> AC to single phase DC. A small amount of DC bus capacitance is then required to filter </w:t>
+        <w:t xml:space="preserve">. Many power converter solutions are available so it is important to look at characteristics that will narrow the selection. As the only outputs are the two motors no isolation is required, and thus a three phase rectifier bridge consisting primarily of six diodes is used to transform the three phase AC to single phase DC. A small amount of DC bus capacitance is then required to filter </w:t>
       </w:r>
       <w:r>
         <w:t xml:space="preserve">and stabilize </w:t>
       </w:r>
       <w:r>
         <w:t>the waveform. After that a buck-boost DC-DC converter will be used to regulate and step up or down the voltage depending on the voltage at the time.</w:t>
+      </w:r>
+    </w:p>
+    <w:p/>
+    <w:p>
+      <w:pPr>
+        <w:keepNext/>
+      </w:pPr>
+      <w:r>
+        <w:rPr>
+          <w:noProof/>
+          <w:lang w:val="en-NZ" w:eastAsia="en-NZ"/>
+        </w:rPr>
+        <w:drawing>
+          <wp:inline distT="0" distB="0" distL="0" distR="0" wp14:anchorId="22FCB7C3" wp14:editId="542288A9">
+            <wp:extent cx="6125951" cy="651528"/>
+            <wp:effectExtent l="0" t="0" r="0" b="0"/>
+            <wp:docPr id="5" name="Picture 5"/>
+            <wp:cNvGraphicFramePr>
+              <a:graphicFrameLocks xmlns:a="http://schemas.openxmlformats.org/drawingml/2006/main" noChangeAspect="1"/>
+            </wp:cNvGraphicFramePr>
+            <a:graphic xmlns:a="http://schemas.openxmlformats.org/drawingml/2006/main">
+              <a:graphicData uri="http://schemas.openxmlformats.org/drawingml/2006/picture">
+                <pic:pic xmlns:pic="http://schemas.openxmlformats.org/drawingml/2006/picture">
+                  <pic:nvPicPr>
+                    <pic:cNvPr id="0" name=""/>
+                    <pic:cNvPicPr/>
+                  </pic:nvPicPr>
+                  <pic:blipFill rotWithShape="1">
+                    <a:blip r:embed="rId21"/>
+                    <a:srcRect l="22759" t="40398" r="8695" b="47938"/>
+                    <a:stretch/>
+                  </pic:blipFill>
+                  <pic:spPr bwMode="auto">
+                    <a:xfrm>
+                      <a:off x="0" y="0"/>
+                      <a:ext cx="6124318" cy="651354"/>
+                    </a:xfrm>
+                    <a:prstGeom prst="rect">
+                      <a:avLst/>
+                    </a:prstGeom>
+                    <a:ln>
+                      <a:noFill/>
+                    </a:ln>
+                    <a:extLst>
+                      <a:ext uri="{53640926-AAD7-44D8-BBD7-CCE9431645EC}">
+                        <a14:shadowObscured xmlns:a14="http://schemas.microsoft.com/office/drawing/2010/main"/>
+                      </a:ext>
+                    </a:extLst>
+                  </pic:spPr>
+                </pic:pic>
+              </a:graphicData>
+            </a:graphic>
+          </wp:inline>
+        </w:drawing>
       </w:r>
     </w:p>
     <w:p>
-      <w:r>
-        <w:object w:dxaOrig="9554" w:dyaOrig="1352">
-          <v:shape id="_x0000_i1026" type="#_x0000_t75" style="width:477pt;height:67.5pt" o:ole="">
-            <v:imagedata r:id="rId11" o:title=""/>
-          </v:shape>
-          <o:OLEObject Type="Embed" ProgID="Visio.Drawing.11" ShapeID="_x0000_i1026" DrawAspect="Content" ObjectID="_1378889009" r:id="rId12"/>
-        </w:object>
+      <w:pPr>
+        <w:pStyle w:val="Caption"/>
+      </w:pPr>
+      <w:r>
+        <w:t xml:space="preserve">Figure </w:t>
+      </w:r>
+      <w:r>
+        <w:fldChar w:fldCharType="begin"/>
+      </w:r>
+      <w:r>
+        <w:instrText xml:space="preserve"> SEQ Figure \* ARABIC </w:instrText>
+      </w:r>
+      <w:r>
+        <w:fldChar w:fldCharType="separate"/>
+      </w:r>
+      <w:r>
+        <w:rPr>
+          <w:noProof/>
+        </w:rPr>
+        <w:t>2</w:t>
+      </w:r>
+      <w:r>
+        <w:fldChar w:fldCharType="end"/>
+      </w:r>
+      <w:r>
+        <w:t>. Power Converter</w:t>
+      </w:r>
+      <w:r>
+        <w:t xml:space="preserve"> </w:t>
+      </w:r>
+      <w:r>
+        <w:t>Block Diagram</w:t>
       </w:r>
     </w:p>
-    <w:p/>
+    <w:p>
+      <w:pPr>
+        <w:pStyle w:val="Caption"/>
+      </w:pPr>
+    </w:p>
     <w:p>
       <w:pPr>
         <w:pStyle w:val="Heading3"/>
@@ -2621,120 +2409,33 @@
         <w:t>.</w:t>
       </w:r>
       <w:r>
-        <w:t xml:space="preserve"> The internal resistance of the motor is found to be 0.73Ω using the equation</w:t>
-      </w:r>
-      <m:oMath>
-        <m:sSub>
-          <m:sSubPr>
-            <m:ctrlPr>
-              <w:rPr>
-                <w:rFonts w:ascii="Cambria Math" w:hAnsi="Cambria Math"/>
-                <w:i/>
-              </w:rPr>
-            </m:ctrlPr>
-          </m:sSubPr>
-          <m:e>
-            <m:r>
-              <w:rPr>
-                <w:rFonts w:ascii="Cambria Math" w:hAnsi="Cambria Math"/>
-              </w:rPr>
-              <m:t xml:space="preserve"> R</m:t>
-            </m:r>
-          </m:e>
-          <m:sub>
-            <m:r>
-              <w:rPr>
-                <w:rFonts w:ascii="Cambria Math" w:hAnsi="Cambria Math"/>
-              </w:rPr>
-              <m:t>int</m:t>
-            </m:r>
-          </m:sub>
-        </m:sSub>
-        <m:r>
-          <w:rPr>
-            <w:rFonts w:ascii="Cambria Math" w:hAnsi="Cambria Math"/>
-          </w:rPr>
-          <m:t>=</m:t>
-        </m:r>
-        <m:f>
-          <m:fPr>
-            <m:ctrlPr>
-              <w:rPr>
-                <w:rFonts w:ascii="Cambria Math" w:hAnsi="Cambria Math"/>
-                <w:i/>
-              </w:rPr>
-            </m:ctrlPr>
-          </m:fPr>
-          <m:num>
-            <m:r>
-              <w:rPr>
-                <w:rFonts w:ascii="Cambria Math" w:hAnsi="Cambria Math"/>
-              </w:rPr>
-              <m:t>V</m:t>
-            </m:r>
-          </m:num>
-          <m:den>
-            <m:sSub>
-              <m:sSubPr>
-                <m:ctrlPr>
-                  <w:rPr>
-                    <w:rFonts w:ascii="Cambria Math" w:hAnsi="Cambria Math"/>
-                    <w:i/>
-                  </w:rPr>
-                </m:ctrlPr>
-              </m:sSubPr>
-              <m:e>
-                <m:r>
-                  <w:rPr>
-                    <w:rFonts w:ascii="Cambria Math" w:hAnsi="Cambria Math"/>
-                  </w:rPr>
-                  <m:t>I</m:t>
-                </m:r>
-              </m:e>
-              <m:sub>
-                <m:r>
-                  <w:rPr>
-                    <w:rFonts w:ascii="Cambria Math" w:hAnsi="Cambria Math"/>
-                  </w:rPr>
-                  <m:t>stall</m:t>
-                </m:r>
-              </m:sub>
-            </m:sSub>
-          </m:den>
-        </m:f>
-        <m:r>
-          <w:rPr>
-            <w:rFonts w:ascii="Cambria Math" w:hAnsi="Cambria Math"/>
-          </w:rPr>
-          <m:t>=</m:t>
-        </m:r>
-        <m:f>
-          <m:fPr>
-            <m:ctrlPr>
-              <w:rPr>
-                <w:rFonts w:ascii="Cambria Math" w:hAnsi="Cambria Math"/>
-                <w:i/>
-              </w:rPr>
-            </m:ctrlPr>
-          </m:fPr>
-          <m:num>
-            <m:r>
-              <w:rPr>
-                <w:rFonts w:ascii="Cambria Math" w:hAnsi="Cambria Math"/>
-              </w:rPr>
-              <m:t>6</m:t>
-            </m:r>
-          </m:num>
-          <m:den>
-            <m:r>
-              <w:rPr>
-                <w:rFonts w:ascii="Cambria Math" w:hAnsi="Cambria Math"/>
-              </w:rPr>
-              <m:t>8.24</m:t>
-            </m:r>
-          </m:den>
-        </m:f>
-      </m:oMath>
+        <w:t xml:space="preserve"> The internal resistance of the motor is found to be 0.73</w:t>
+      </w:r>
+      <w:r>
+        <w:rPr>
+          <w:position w:val="-4"/>
+        </w:rPr>
+        <w:object w:dxaOrig="260" w:dyaOrig="260">
+          <v:shape id="_x0000_i1153" type="#_x0000_t75" style="width:12.75pt;height:12.75pt" o:ole="">
+            <v:imagedata r:id="rId22" o:title=""/>
+          </v:shape>
+          <o:OLEObject Type="Embed" ProgID="Equation.3" ShapeID="_x0000_i1153" DrawAspect="Content" ObjectID="_1378905924" r:id="rId23"/>
+        </w:object>
+      </w:r>
+      <w:r>
+        <w:t xml:space="preserve"> using the equation</w:t>
+      </w:r>
+      <w:r>
+        <w:rPr>
+          <w:position w:val="-30"/>
+        </w:rPr>
+        <w:object w:dxaOrig="1740" w:dyaOrig="680">
+          <v:shape id="_x0000_i1104" type="#_x0000_t75" style="width:87pt;height:33.75pt" o:ole="">
+            <v:imagedata r:id="rId24" o:title=""/>
+          </v:shape>
+          <o:OLEObject Type="Embed" ProgID="Equation.3" ShapeID="_x0000_i1104" DrawAspect="Content" ObjectID="_1378905925" r:id="rId25"/>
+        </w:object>
+      </w:r>
       <w:sdt>
         <w:sdtPr>
           <w:rPr>
@@ -2828,13 +2529,13 @@
         <w:t>distribute the weight of the robot over a large area to reduce the chances of sinking.</w:t>
       </w:r>
     </w:p>
-    <w:p/>
     <w:p>
       <w:pPr>
         <w:pStyle w:val="Heading3"/>
       </w:pPr>
       <w:bookmarkStart w:id="16" w:name="_Toc300576784"/>
       <w:r>
+        <w:lastRenderedPageBreak/>
         <w:t>Undersea Challenges</w:t>
       </w:r>
       <w:bookmarkEnd w:id="16"/>
@@ -2860,11 +2561,7 @@
         <w:t>under</w:t>
       </w:r>
       <w:r>
-        <w:t xml:space="preserve">sea the </w:t>
-      </w:r>
-      <w:r>
-        <w:lastRenderedPageBreak/>
-        <w:t>atmo</w:t>
+        <w:t>sea the atmo</w:t>
       </w:r>
       <w:r>
         <w:t>spheric pressure has increased one</w:t>
@@ -2936,15 +2633,7 @@
     <w:p/>
     <w:p>
       <w:r>
-        <w:t xml:space="preserve">To avoid rust, the robot will be made of plastic wherever possible. That is the </w:t>
-      </w:r>
-      <w:proofErr w:type="gramStart"/>
-      <w:r>
-        <w:t>enclosure,</w:t>
-      </w:r>
-      <w:proofErr w:type="gramEnd"/>
-      <w:r>
-        <w:t xml:space="preserve"> turbine, wheels and tank tracks will all be plastic. This leaves the only the generator, the motors, and the power converter to be metal; however these components will be enclosed in oil and as such should not be at risk of rust.</w:t>
+        <w:t>To avoid rust, the robot will be made of plastic wherever possible. That is the enclosure, turbine, wheels and tank tracks will all be plastic. This leaves the only the generator, the motors, and the power converter to be metal; however these components will be enclosed in oil and as such should not be at risk of rust.</w:t>
       </w:r>
     </w:p>
     <w:p/>
@@ -2964,7 +2653,7 @@
       <w:r>
         <w:rPr>
           <w:noProof/>
-          <w:lang w:eastAsia="ja-JP"/>
+          <w:lang w:val="en-NZ" w:eastAsia="en-NZ"/>
         </w:rPr>
         <w:drawing>
           <wp:inline distT="0" distB="0" distL="0" distR="0">
@@ -2982,7 +2671,7 @@
                     <pic:cNvPicPr/>
                   </pic:nvPicPr>
                   <pic:blipFill rotWithShape="1">
-                    <a:blip r:embed="rId13"/>
+                    <a:blip r:embed="rId26"/>
                     <a:srcRect l="40935" t="25239" r="21126" b="20767"/>
                     <a:stretch/>
                   </pic:blipFill>
@@ -2999,7 +2688,7 @@
                     </a:ln>
                     <a:extLst>
                       <a:ext uri="{53640926-AAD7-44D8-BBD7-CCE9431645EC}">
-                        <a14:shadowObscured xmlns="" xmlns:wpc="http://schemas.microsoft.com/office/word/2010/wordprocessingCanvas" xmlns:mc="http://schemas.openxmlformats.org/markup-compatibility/2006" xmlns:o="urn:schemas-microsoft-com:office:office" xmlns:v="urn:schemas-microsoft-com:vml" xmlns:wp14="http://schemas.microsoft.com/office/word/2010/wordprocessingDrawing" xmlns:w10="urn:schemas-microsoft-com:office:word" xmlns:w="http://schemas.openxmlformats.org/wordprocessingml/2006/main" xmlns:w14="http://schemas.microsoft.com/office/word/2010/wordml" xmlns:wpg="http://schemas.microsoft.com/office/word/2010/wordprocessingGroup" xmlns:wpi="http://schemas.microsoft.com/office/word/2010/wordprocessingInk" xmlns:wps="http://schemas.microsoft.com/office/word/2010/wordprocessingShape" xmlns:a14="http://schemas.microsoft.com/office/drawing/2010/main"/>
+                        <a14:shadowObscured xmlns:a14="http://schemas.microsoft.com/office/drawing/2010/main"/>
                       </a:ext>
                     </a:extLst>
                   </pic:spPr>
@@ -3014,11 +2703,9 @@
       <w:pPr>
         <w:pStyle w:val="Caption"/>
       </w:pPr>
-      <w:proofErr w:type="gramStart"/>
       <w:r>
         <w:t xml:space="preserve">Figure </w:t>
       </w:r>
-      <w:proofErr w:type="gramEnd"/>
       <w:r>
         <w:fldChar w:fldCharType="begin"/>
       </w:r>
@@ -3032,7 +2719,7 @@
         <w:rPr>
           <w:noProof/>
         </w:rPr>
-        <w:t>2</w:t>
+        <w:t>3</w:t>
       </w:r>
       <w:r>
         <w:rPr>
@@ -3040,13 +2727,8 @@
         </w:rPr>
         <w:fldChar w:fldCharType="end"/>
       </w:r>
-      <w:proofErr w:type="gramStart"/>
-      <w:r>
-        <w:t>.</w:t>
-      </w:r>
-      <w:proofErr w:type="gramEnd"/>
-      <w:r>
-        <w:t xml:space="preserve"> Artist's view of completed robot</w:t>
+      <w:r>
+        <w:t>. Artist's view of completed robot</w:t>
       </w:r>
     </w:p>
     <w:p/>
@@ -3076,7 +2758,7 @@
           <w:szCs w:val="24"/>
         </w:rPr>
         <w:lastRenderedPageBreak/>
-        <w:t>COST/CONSTRUCTION</w:t>
+        <w:t>COST</w:t>
       </w:r>
       <w:bookmarkEnd w:id="17"/>
     </w:p>
@@ -3085,7 +2767,7 @@
       <w:tblPr>
         <w:tblStyle w:val="LightShading"/>
         <w:tblW w:w="0" w:type="auto"/>
-        <w:tblLook w:val="04E0"/>
+        <w:tblLook w:val="04E0" w:firstRow="1" w:lastRow="1" w:firstColumn="1" w:lastColumn="0" w:noHBand="0" w:noVBand="1"/>
       </w:tblPr>
       <w:tblGrid>
         <w:gridCol w:w="4926"/>
@@ -3093,11 +2775,11 @@
       </w:tblGrid>
       <w:tr>
         <w:trPr>
-          <w:cnfStyle w:val="100000000000"/>
+          <w:cnfStyle w:val="100000000000" w:firstRow="1" w:lastRow="0" w:firstColumn="0" w:lastColumn="0" w:oddVBand="0" w:evenVBand="0" w:oddHBand="0" w:evenHBand="0" w:firstRowFirstColumn="0" w:firstRowLastColumn="0" w:lastRowFirstColumn="0" w:lastRowLastColumn="0"/>
         </w:trPr>
         <w:tc>
           <w:tcPr>
-            <w:cnfStyle w:val="001000000000"/>
+            <w:cnfStyle w:val="001000000000" w:firstRow="0" w:lastRow="0" w:firstColumn="1" w:lastColumn="0" w:oddVBand="0" w:evenVBand="0" w:oddHBand="0" w:evenHBand="0" w:firstRowFirstColumn="0" w:firstRowLastColumn="0" w:lastRowFirstColumn="0" w:lastRowLastColumn="0"/>
             <w:tcW w:w="4926" w:type="dxa"/>
           </w:tcPr>
           <w:p>
@@ -3112,7 +2794,7 @@
           </w:tcPr>
           <w:p>
             <w:pPr>
-              <w:cnfStyle w:val="100000000000"/>
+              <w:cnfStyle w:val="100000000000" w:firstRow="1" w:lastRow="0" w:firstColumn="0" w:lastColumn="0" w:oddVBand="0" w:evenVBand="0" w:oddHBand="0" w:evenHBand="0" w:firstRowFirstColumn="0" w:firstRowLastColumn="0" w:lastRowFirstColumn="0" w:lastRowLastColumn="0"/>
             </w:pPr>
             <w:r>
               <w:t>Cost</w:t>
@@ -3122,11 +2804,11 @@
       </w:tr>
       <w:tr>
         <w:trPr>
-          <w:cnfStyle w:val="000000100000"/>
+          <w:cnfStyle w:val="000000100000" w:firstRow="0" w:lastRow="0" w:firstColumn="0" w:lastColumn="0" w:oddVBand="0" w:evenVBand="0" w:oddHBand="1" w:evenHBand="0" w:firstRowFirstColumn="0" w:firstRowLastColumn="0" w:lastRowFirstColumn="0" w:lastRowLastColumn="0"/>
         </w:trPr>
         <w:tc>
           <w:tcPr>
-            <w:cnfStyle w:val="001000000000"/>
+            <w:cnfStyle w:val="001000000000" w:firstRow="0" w:lastRow="0" w:firstColumn="1" w:lastColumn="0" w:oddVBand="0" w:evenVBand="0" w:oddHBand="0" w:evenHBand="0" w:firstRowFirstColumn="0" w:firstRowLastColumn="0" w:lastRowFirstColumn="0" w:lastRowLastColumn="0"/>
             <w:tcW w:w="4926" w:type="dxa"/>
           </w:tcPr>
           <w:p>
@@ -3141,7 +2823,7 @@
           </w:tcPr>
           <w:p>
             <w:pPr>
-              <w:cnfStyle w:val="000000100000"/>
+              <w:cnfStyle w:val="000000100000" w:firstRow="0" w:lastRow="0" w:firstColumn="0" w:lastColumn="0" w:oddVBand="0" w:evenVBand="0" w:oddHBand="1" w:evenHBand="0" w:firstRowFirstColumn="0" w:firstRowLastColumn="0" w:lastRowFirstColumn="0" w:lastRowLastColumn="0"/>
             </w:pPr>
             <w:r>
               <w:t xml:space="preserve">$180 </w:t>
@@ -3184,7 +2866,7 @@
       <w:tr>
         <w:tc>
           <w:tcPr>
-            <w:cnfStyle w:val="001000000000"/>
+            <w:cnfStyle w:val="001000000000" w:firstRow="0" w:lastRow="0" w:firstColumn="1" w:lastColumn="0" w:oddVBand="0" w:evenVBand="0" w:oddHBand="0" w:evenHBand="0" w:firstRowFirstColumn="0" w:firstRowLastColumn="0" w:lastRowFirstColumn="0" w:lastRowLastColumn="0"/>
             <w:tcW w:w="4926" w:type="dxa"/>
           </w:tcPr>
           <w:p>
@@ -3199,7 +2881,7 @@
           </w:tcPr>
           <w:p>
             <w:pPr>
-              <w:cnfStyle w:val="000000000000"/>
+              <w:cnfStyle w:val="000000000000" w:firstRow="0" w:lastRow="0" w:firstColumn="0" w:lastColumn="0" w:oddVBand="0" w:evenVBand="0" w:oddHBand="0" w:evenHBand="0" w:firstRowFirstColumn="0" w:firstRowLastColumn="0" w:lastRowFirstColumn="0" w:lastRowLastColumn="0"/>
             </w:pPr>
             <w:r>
               <w:t>$</w:t>
@@ -3245,11 +2927,11 @@
       </w:tr>
       <w:tr>
         <w:trPr>
-          <w:cnfStyle w:val="000000100000"/>
+          <w:cnfStyle w:val="000000100000" w:firstRow="0" w:lastRow="0" w:firstColumn="0" w:lastColumn="0" w:oddVBand="0" w:evenVBand="0" w:oddHBand="1" w:evenHBand="0" w:firstRowFirstColumn="0" w:firstRowLastColumn="0" w:lastRowFirstColumn="0" w:lastRowLastColumn="0"/>
         </w:trPr>
         <w:tc>
           <w:tcPr>
-            <w:cnfStyle w:val="001000000000"/>
+            <w:cnfStyle w:val="001000000000" w:firstRow="0" w:lastRow="0" w:firstColumn="1" w:lastColumn="0" w:oddVBand="0" w:evenVBand="0" w:oddHBand="0" w:evenHBand="0" w:firstRowFirstColumn="0" w:firstRowLastColumn="0" w:lastRowFirstColumn="0" w:lastRowLastColumn="0"/>
             <w:tcW w:w="4926" w:type="dxa"/>
           </w:tcPr>
           <w:p>
@@ -3264,7 +2946,7 @@
           </w:tcPr>
           <w:p>
             <w:pPr>
-              <w:cnfStyle w:val="000000100000"/>
+              <w:cnfStyle w:val="000000100000" w:firstRow="0" w:lastRow="0" w:firstColumn="0" w:lastColumn="0" w:oddVBand="0" w:evenVBand="0" w:oddHBand="1" w:evenHBand="0" w:firstRowFirstColumn="0" w:firstRowLastColumn="0" w:lastRowFirstColumn="0" w:lastRowLastColumn="0"/>
             </w:pPr>
             <w:r>
               <w:t>$</w:t>
@@ -3314,7 +2996,7 @@
       <w:tr>
         <w:tc>
           <w:tcPr>
-            <w:cnfStyle w:val="001000000000"/>
+            <w:cnfStyle w:val="001000000000" w:firstRow="0" w:lastRow="0" w:firstColumn="1" w:lastColumn="0" w:oddVBand="0" w:evenVBand="0" w:oddHBand="0" w:evenHBand="0" w:firstRowFirstColumn="0" w:firstRowLastColumn="0" w:lastRowFirstColumn="0" w:lastRowLastColumn="0"/>
             <w:tcW w:w="4926" w:type="dxa"/>
           </w:tcPr>
           <w:p>
@@ -3329,7 +3011,7 @@
           </w:tcPr>
           <w:p>
             <w:pPr>
-              <w:cnfStyle w:val="000000000000"/>
+              <w:cnfStyle w:val="000000000000" w:firstRow="0" w:lastRow="0" w:firstColumn="0" w:lastColumn="0" w:oddVBand="0" w:evenVBand="0" w:oddHBand="0" w:evenHBand="0" w:firstRowFirstColumn="0" w:firstRowLastColumn="0" w:lastRowFirstColumn="0" w:lastRowLastColumn="0"/>
             </w:pPr>
             <w:r>
               <w:t>$15 [estimated]</w:t>
@@ -3339,11 +3021,11 @@
       </w:tr>
       <w:tr>
         <w:trPr>
-          <w:cnfStyle w:val="000000100000"/>
+          <w:cnfStyle w:val="000000100000" w:firstRow="0" w:lastRow="0" w:firstColumn="0" w:lastColumn="0" w:oddVBand="0" w:evenVBand="0" w:oddHBand="1" w:evenHBand="0" w:firstRowFirstColumn="0" w:firstRowLastColumn="0" w:lastRowFirstColumn="0" w:lastRowLastColumn="0"/>
         </w:trPr>
         <w:tc>
           <w:tcPr>
-            <w:cnfStyle w:val="001000000000"/>
+            <w:cnfStyle w:val="001000000000" w:firstRow="0" w:lastRow="0" w:firstColumn="1" w:lastColumn="0" w:oddVBand="0" w:evenVBand="0" w:oddHBand="0" w:evenHBand="0" w:firstRowFirstColumn="0" w:firstRowLastColumn="0" w:lastRowFirstColumn="0" w:lastRowLastColumn="0"/>
             <w:tcW w:w="4926" w:type="dxa"/>
           </w:tcPr>
           <w:p>
@@ -3358,7 +3040,7 @@
           </w:tcPr>
           <w:p>
             <w:pPr>
-              <w:cnfStyle w:val="000000100000"/>
+              <w:cnfStyle w:val="000000100000" w:firstRow="0" w:lastRow="0" w:firstColumn="0" w:lastColumn="0" w:oddVBand="0" w:evenVBand="0" w:oddHBand="1" w:evenHBand="0" w:firstRowFirstColumn="0" w:firstRowLastColumn="0" w:lastRowFirstColumn="0" w:lastRowLastColumn="0"/>
             </w:pPr>
             <w:r>
               <w:t>$50</w:t>
@@ -3372,7 +3054,7 @@
       <w:tr>
         <w:tc>
           <w:tcPr>
-            <w:cnfStyle w:val="001000000000"/>
+            <w:cnfStyle w:val="001000000000" w:firstRow="0" w:lastRow="0" w:firstColumn="1" w:lastColumn="0" w:oddVBand="0" w:evenVBand="0" w:oddHBand="0" w:evenHBand="0" w:firstRowFirstColumn="0" w:firstRowLastColumn="0" w:lastRowFirstColumn="0" w:lastRowLastColumn="0"/>
             <w:tcW w:w="4926" w:type="dxa"/>
           </w:tcPr>
           <w:p>
@@ -3387,7 +3069,7 @@
           </w:tcPr>
           <w:p>
             <w:pPr>
-              <w:cnfStyle w:val="000000000000"/>
+              <w:cnfStyle w:val="000000000000" w:firstRow="0" w:lastRow="0" w:firstColumn="0" w:lastColumn="0" w:oddVBand="0" w:evenVBand="0" w:oddHBand="0" w:evenHBand="0" w:firstRowFirstColumn="0" w:firstRowLastColumn="0" w:lastRowFirstColumn="0" w:lastRowLastColumn="0"/>
             </w:pPr>
             <w:r>
               <w:t>$50</w:t>
@@ -3400,11 +3082,11 @@
       </w:tr>
       <w:tr>
         <w:trPr>
-          <w:cnfStyle w:val="000000100000"/>
+          <w:cnfStyle w:val="000000100000" w:firstRow="0" w:lastRow="0" w:firstColumn="0" w:lastColumn="0" w:oddVBand="0" w:evenVBand="0" w:oddHBand="1" w:evenHBand="0" w:firstRowFirstColumn="0" w:firstRowLastColumn="0" w:lastRowFirstColumn="0" w:lastRowLastColumn="0"/>
         </w:trPr>
         <w:tc>
           <w:tcPr>
-            <w:cnfStyle w:val="001000000000"/>
+            <w:cnfStyle w:val="001000000000" w:firstRow="0" w:lastRow="0" w:firstColumn="1" w:lastColumn="0" w:oddVBand="0" w:evenVBand="0" w:oddHBand="0" w:evenHBand="0" w:firstRowFirstColumn="0" w:firstRowLastColumn="0" w:lastRowFirstColumn="0" w:lastRowLastColumn="0"/>
             <w:tcW w:w="4926" w:type="dxa"/>
           </w:tcPr>
           <w:p>
@@ -3419,7 +3101,7 @@
           </w:tcPr>
           <w:p>
             <w:pPr>
-              <w:cnfStyle w:val="000000100000"/>
+              <w:cnfStyle w:val="000000100000" w:firstRow="0" w:lastRow="0" w:firstColumn="0" w:lastColumn="0" w:oddVBand="0" w:evenVBand="0" w:oddHBand="1" w:evenHBand="0" w:firstRowFirstColumn="0" w:firstRowLastColumn="0" w:lastRowFirstColumn="0" w:lastRowLastColumn="0"/>
             </w:pPr>
             <w:r>
               <w:t>$10</w:t>
@@ -3432,11 +3114,11 @@
       </w:tr>
       <w:tr>
         <w:trPr>
-          <w:cnfStyle w:val="010000000000"/>
+          <w:cnfStyle w:val="010000000000" w:firstRow="0" w:lastRow="1" w:firstColumn="0" w:lastColumn="0" w:oddVBand="0" w:evenVBand="0" w:oddHBand="0" w:evenHBand="0" w:firstRowFirstColumn="0" w:firstRowLastColumn="0" w:lastRowFirstColumn="0" w:lastRowLastColumn="0"/>
         </w:trPr>
         <w:tc>
           <w:tcPr>
-            <w:cnfStyle w:val="001000000000"/>
+            <w:cnfStyle w:val="001000000000" w:firstRow="0" w:lastRow="0" w:firstColumn="1" w:lastColumn="0" w:oddVBand="0" w:evenVBand="0" w:oddHBand="0" w:evenHBand="0" w:firstRowFirstColumn="0" w:firstRowLastColumn="0" w:lastRowFirstColumn="0" w:lastRowLastColumn="0"/>
             <w:tcW w:w="4926" w:type="dxa"/>
           </w:tcPr>
           <w:p>
@@ -3451,13 +3133,11 @@
           </w:tcPr>
           <w:p>
             <w:pPr>
-              <w:cnfStyle w:val="010000000000"/>
+              <w:cnfStyle w:val="010000000000" w:firstRow="0" w:lastRow="1" w:firstColumn="0" w:lastColumn="0" w:oddVBand="0" w:evenVBand="0" w:oddHBand="0" w:evenHBand="0" w:firstRowFirstColumn="0" w:firstRowLastColumn="0" w:lastRowFirstColumn="0" w:lastRowLastColumn="0"/>
             </w:pPr>
             <w:r>
               <w:t>$3</w:t>
             </w:r>
-            <w:bookmarkStart w:id="18" w:name="_GoBack"/>
-            <w:bookmarkEnd w:id="18"/>
             <w:r>
               <w:t>81</w:t>
             </w:r>
@@ -3470,12 +3150,6 @@
         <w:t xml:space="preserve"> </w:t>
       </w:r>
     </w:p>
-    <w:p>
-      <w:r>
-        <w:t>In building the robot extreme care must be taken when sealing the oil filled enclosure. To ensure no air bubbles it is envisioned that the sealing of the enclosure will be done in an oil filled tub.</w:t>
-      </w:r>
-    </w:p>
-    <w:p/>
     <w:p/>
     <w:p>
       <w:pPr>
@@ -3486,7 +3160,7 @@
           <w:szCs w:val="24"/>
         </w:rPr>
       </w:pPr>
-      <w:bookmarkStart w:id="19" w:name="_Toc300576787"/>
+      <w:bookmarkStart w:id="18" w:name="_Toc300576787"/>
       <w:r>
         <w:rPr>
           <w:rFonts w:ascii="Times New Roman" w:hAnsi="Times New Roman"/>
@@ -3495,7 +3169,7 @@
         </w:rPr>
         <w:t>TESTING</w:t>
       </w:r>
-      <w:bookmarkEnd w:id="19"/>
+      <w:bookmarkEnd w:id="18"/>
     </w:p>
     <w:p/>
     <w:p>
@@ -3528,45 +3202,6 @@
       </w:r>
       <w:r>
         <w:instrText xml:space="preserve"> REF _Ref302648661 \h </w:instrText>
-      </w:r>
-      <w:r>
-        <w:fldChar w:fldCharType="separate"/>
-      </w:r>
-      <w:r>
-        <w:t xml:space="preserve">Figure </w:t>
-      </w:r>
-      <w:r>
-        <w:rPr>
-          <w:noProof/>
-        </w:rPr>
-        <w:t>3</w:t>
-      </w:r>
-      <w:r>
-        <w:fldChar w:fldCharType="end"/>
-      </w:r>
-      <w:r>
-        <w:t xml:space="preserve">. </w:t>
-      </w:r>
-      <w:r>
-        <w:t>The resistive load was to model the load on the generator developed by the power converter and motor</w:t>
-      </w:r>
-      <w:r>
-        <w:t>, while the dynamometer was to mimic the turbine</w:t>
-      </w:r>
-      <w:r>
-        <w:t xml:space="preserve"> (see appendix 2 for a diagram of this)</w:t>
-      </w:r>
-      <w:r>
-        <w:t xml:space="preserve">. </w:t>
-      </w:r>
-      <w:r>
-        <w:t xml:space="preserve">The following measurements were taken and then graphed in </w:t>
-      </w:r>
-      <w:r>
-        <w:fldChar w:fldCharType="begin"/>
-      </w:r>
-      <w:r>
-        <w:instrText xml:space="preserve"> REF _Ref302546416 \h </w:instrText>
       </w:r>
       <w:r>
         <w:fldChar w:fldCharType="separate"/>
@@ -3579,6 +3214,45 @@
           <w:noProof/>
         </w:rPr>
         <w:t>4</w:t>
+      </w:r>
+      <w:r>
+        <w:fldChar w:fldCharType="end"/>
+      </w:r>
+      <w:r>
+        <w:t xml:space="preserve">. </w:t>
+      </w:r>
+      <w:r>
+        <w:t>The resistive load was to model the load on the generator developed by the power converter and motor</w:t>
+      </w:r>
+      <w:r>
+        <w:t>, while the dynamometer was to mimic the turbine</w:t>
+      </w:r>
+      <w:r>
+        <w:t xml:space="preserve"> (see appendix 2 for a diagram of this)</w:t>
+      </w:r>
+      <w:r>
+        <w:t xml:space="preserve">. </w:t>
+      </w:r>
+      <w:r>
+        <w:t xml:space="preserve">The following measurements were taken and then graphed in </w:t>
+      </w:r>
+      <w:r>
+        <w:fldChar w:fldCharType="begin"/>
+      </w:r>
+      <w:r>
+        <w:instrText xml:space="preserve"> REF _Ref302546416 \h </w:instrText>
+      </w:r>
+      <w:r>
+        <w:fldChar w:fldCharType="separate"/>
+      </w:r>
+      <w:r>
+        <w:t xml:space="preserve">Figure </w:t>
+      </w:r>
+      <w:r>
+        <w:rPr>
+          <w:noProof/>
+        </w:rPr>
+        <w:t>5</w:t>
       </w:r>
       <w:r>
         <w:fldChar w:fldCharType="end"/>
@@ -3766,26 +3440,34 @@
                       <w:noProof/>
                     </w:rPr>
                   </w:pPr>
-                  <w:bookmarkStart w:id="20" w:name="_Ref302648661"/>
-                  <w:proofErr w:type="gramStart"/>
+                  <w:bookmarkStart w:id="19" w:name="_Ref302648661"/>
                   <w:r>
                     <w:t xml:space="preserve">Figure </w:t>
                   </w:r>
-                  <w:fldSimple w:instr=" SEQ Figure \* ARABIC ">
-                    <w:r>
-                      <w:rPr>
-                        <w:noProof/>
-                      </w:rPr>
-                      <w:t>3</w:t>
-                    </w:r>
-                  </w:fldSimple>
-                  <w:bookmarkEnd w:id="20"/>
                   <w:r>
-                    <w:t>.</w:t>
+                    <w:fldChar w:fldCharType="begin"/>
                   </w:r>
-                  <w:proofErr w:type="gramEnd"/>
                   <w:r>
-                    <w:t xml:space="preserve"> Loaded circuit test setup</w:t>
+                    <w:instrText xml:space="preserve"> SEQ Figure \* ARABIC </w:instrText>
+                  </w:r>
+                  <w:r>
+                    <w:fldChar w:fldCharType="separate"/>
+                  </w:r>
+                  <w:r>
+                    <w:rPr>
+                      <w:noProof/>
+                    </w:rPr>
+                    <w:t>4</w:t>
+                  </w:r>
+                  <w:r>
+                    <w:rPr>
+                      <w:noProof/>
+                    </w:rPr>
+                    <w:fldChar w:fldCharType="end"/>
+                  </w:r>
+                  <w:bookmarkEnd w:id="19"/>
+                  <w:r>
+                    <w:t>. Loaded circuit test setup</w:t>
                   </w:r>
                 </w:p>
               </w:txbxContent>
@@ -3808,11 +3490,9 @@
         <w:pStyle w:val="Caption"/>
         <w:keepNext/>
       </w:pPr>
-      <w:proofErr w:type="gramStart"/>
       <w:r>
         <w:t xml:space="preserve">Table </w:t>
       </w:r>
-      <w:proofErr w:type="gramEnd"/>
       <w:r>
         <w:fldChar w:fldCharType="begin"/>
       </w:r>
@@ -3834,16 +3514,25 @@
         </w:rPr>
         <w:fldChar w:fldCharType="end"/>
       </w:r>
-      <w:proofErr w:type="gramStart"/>
-      <w:r>
-        <w:t>.</w:t>
-      </w:r>
-      <w:proofErr w:type="gramEnd"/>
-      <w:r>
-        <w:t xml:space="preserve"> </w:t>
-      </w:r>
-      <w:r>
-        <w:t>Voltage and Current Testing of the Generator at 5Ω per phase</w:t>
+      <w:r>
+        <w:t xml:space="preserve">. </w:t>
+      </w:r>
+      <w:r>
+        <w:t>Voltage and Current Testing of the Generator at 5</w:t>
+      </w:r>
+      <w:r>
+        <w:rPr>
+          <w:position w:val="-4"/>
+        </w:rPr>
+        <w:object w:dxaOrig="260" w:dyaOrig="260">
+          <v:shape id="_x0000_i1154" type="#_x0000_t75" style="width:12.75pt;height:12.75pt" o:ole="">
+            <v:imagedata r:id="rId22" o:title=""/>
+          </v:shape>
+          <o:OLEObject Type="Embed" ProgID="Equation.3" ShapeID="_x0000_i1154" DrawAspect="Content" ObjectID="_1378905926" r:id="rId27"/>
+        </w:object>
+      </w:r>
+      <w:r>
+        <w:t xml:space="preserve"> per phase</w:t>
       </w:r>
     </w:p>
     <w:tbl>
@@ -3851,7 +3540,7 @@
         <w:tblStyle w:val="LightList-Accent1"/>
         <w:tblW w:w="4987" w:type="pct"/>
         <w:tblLayout w:type="fixed"/>
-        <w:tblLook w:val="04A0"/>
+        <w:tblLook w:val="04A0" w:firstRow="1" w:lastRow="0" w:firstColumn="1" w:lastColumn="0" w:noHBand="0" w:noVBand="1"/>
       </w:tblPr>
       <w:tblGrid>
         <w:gridCol w:w="3528"/>
@@ -3860,12 +3549,12 @@
       </w:tblGrid>
       <w:tr>
         <w:trPr>
-          <w:cnfStyle w:val="100000000000"/>
+          <w:cnfStyle w:val="100000000000" w:firstRow="1" w:lastRow="0" w:firstColumn="0" w:lastColumn="0" w:oddVBand="0" w:evenVBand="0" w:oddHBand="0" w:evenHBand="0" w:firstRowFirstColumn="0" w:firstRowLastColumn="0" w:lastRowFirstColumn="0" w:lastRowLastColumn="0"/>
           <w:trHeight w:val="300"/>
         </w:trPr>
         <w:tc>
           <w:tcPr>
-            <w:cnfStyle w:val="001000000000"/>
+            <w:cnfStyle w:val="001000000000" w:firstRow="0" w:lastRow="0" w:firstColumn="1" w:lastColumn="0" w:oddVBand="0" w:evenVBand="0" w:oddHBand="0" w:evenHBand="0" w:firstRowFirstColumn="0" w:firstRowLastColumn="0" w:lastRowFirstColumn="0" w:lastRowLastColumn="0"/>
             <w:tcW w:w="5000" w:type="pct"/>
             <w:gridSpan w:val="3"/>
             <w:noWrap/>
@@ -3875,26 +3564,40 @@
             <w:pPr>
               <w:jc w:val="left"/>
               <w:rPr>
-                <w:lang w:val="en-NZ" w:eastAsia="en-NZ"/>
-              </w:rPr>
-            </w:pPr>
-            <w:r>
-              <w:rPr>
-                <w:lang w:val="en-NZ" w:eastAsia="en-NZ"/>
-              </w:rPr>
-              <w:t>Per Phase Resistance 5Ω</w:t>
+                <w:color w:val="000000" w:themeColor="text1"/>
+                <w:lang w:val="en-NZ" w:eastAsia="en-NZ"/>
+              </w:rPr>
+            </w:pPr>
+            <w:r>
+              <w:rPr>
+                <w:color w:val="000000" w:themeColor="text1"/>
+                <w:lang w:val="en-NZ" w:eastAsia="en-NZ"/>
+              </w:rPr>
+              <w:t>Per Phase Resistance 5</w:t>
+            </w:r>
+            <w:r>
+              <w:rPr>
+                <w:color w:val="000000" w:themeColor="text1"/>
+                <w:position w:val="-4"/>
+              </w:rPr>
+              <w:object w:dxaOrig="260" w:dyaOrig="260">
+                <v:shape id="_x0000_i1155" type="#_x0000_t75" style="width:12.75pt;height:12.75pt" o:ole="">
+                  <v:imagedata r:id="rId22" o:title=""/>
+                </v:shape>
+                <o:OLEObject Type="Embed" ProgID="Equation.3" ShapeID="_x0000_i1155" DrawAspect="Content" ObjectID="_1378905927" r:id="rId28"/>
+              </w:object>
             </w:r>
           </w:p>
         </w:tc>
       </w:tr>
       <w:tr>
         <w:trPr>
-          <w:cnfStyle w:val="000000100000"/>
+          <w:cnfStyle w:val="000000100000" w:firstRow="0" w:lastRow="0" w:firstColumn="0" w:lastColumn="0" w:oddVBand="0" w:evenVBand="0" w:oddHBand="1" w:evenHBand="0" w:firstRowFirstColumn="0" w:firstRowLastColumn="0" w:lastRowFirstColumn="0" w:lastRowLastColumn="0"/>
           <w:trHeight w:val="300"/>
         </w:trPr>
         <w:tc>
           <w:tcPr>
-            <w:cnfStyle w:val="001000000000"/>
+            <w:cnfStyle w:val="001000000000" w:firstRow="0" w:lastRow="0" w:firstColumn="1" w:lastColumn="0" w:oddVBand="0" w:evenVBand="0" w:oddHBand="0" w:evenHBand="0" w:firstRowFirstColumn="0" w:firstRowLastColumn="0" w:lastRowFirstColumn="0" w:lastRowLastColumn="0"/>
             <w:tcW w:w="1795" w:type="pct"/>
             <w:noWrap/>
             <w:vAlign w:val="center"/>
@@ -3925,7 +3628,7 @@
           <w:p>
             <w:pPr>
               <w:jc w:val="left"/>
-              <w:cnfStyle w:val="000000100000"/>
+              <w:cnfStyle w:val="000000100000" w:firstRow="0" w:lastRow="0" w:firstColumn="0" w:lastColumn="0" w:oddVBand="0" w:evenVBand="0" w:oddHBand="1" w:evenHBand="0" w:firstRowFirstColumn="0" w:firstRowLastColumn="0" w:lastRowFirstColumn="0" w:lastRowLastColumn="0"/>
               <w:rPr>
                 <w:lang w:val="en-NZ" w:eastAsia="en-NZ"/>
               </w:rPr>
@@ -3966,7 +3669,7 @@
           <w:p>
             <w:pPr>
               <w:jc w:val="left"/>
-              <w:cnfStyle w:val="000000100000"/>
+              <w:cnfStyle w:val="000000100000" w:firstRow="0" w:lastRow="0" w:firstColumn="0" w:lastColumn="0" w:oddVBand="0" w:evenVBand="0" w:oddHBand="1" w:evenHBand="0" w:firstRowFirstColumn="0" w:firstRowLastColumn="0" w:lastRowFirstColumn="0" w:lastRowLastColumn="0"/>
             </w:pPr>
             <w:r>
               <w:t>Power</w:t>
@@ -4006,7 +3709,7 @@
         </w:trPr>
         <w:tc>
           <w:tcPr>
-            <w:cnfStyle w:val="001000000000"/>
+            <w:cnfStyle w:val="001000000000" w:firstRow="0" w:lastRow="0" w:firstColumn="1" w:lastColumn="0" w:oddVBand="0" w:evenVBand="0" w:oddHBand="0" w:evenHBand="0" w:firstRowFirstColumn="0" w:firstRowLastColumn="0" w:lastRowFirstColumn="0" w:lastRowLastColumn="0"/>
             <w:tcW w:w="1795" w:type="pct"/>
             <w:noWrap/>
             <w:hideMark/>
@@ -4035,7 +3738,7 @@
           <w:p>
             <w:pPr>
               <w:jc w:val="left"/>
-              <w:cnfStyle w:val="000000000000"/>
+              <w:cnfStyle w:val="000000000000" w:firstRow="0" w:lastRow="0" w:firstColumn="0" w:lastColumn="0" w:oddVBand="0" w:evenVBand="0" w:oddHBand="0" w:evenHBand="0" w:firstRowFirstColumn="0" w:firstRowLastColumn="0" w:lastRowFirstColumn="0" w:lastRowLastColumn="0"/>
             </w:pPr>
             <w:r>
               <w:t>0.000</w:t>
@@ -4049,7 +3752,7 @@
           <w:p>
             <w:pPr>
               <w:jc w:val="left"/>
-              <w:cnfStyle w:val="000000000000"/>
+              <w:cnfStyle w:val="000000000000" w:firstRow="0" w:lastRow="0" w:firstColumn="0" w:lastColumn="0" w:oddVBand="0" w:evenVBand="0" w:oddHBand="0" w:evenHBand="0" w:firstRowFirstColumn="0" w:firstRowLastColumn="0" w:lastRowFirstColumn="0" w:lastRowLastColumn="0"/>
             </w:pPr>
             <w:r>
               <w:t>0.000</w:t>
@@ -4059,12 +3762,12 @@
       </w:tr>
       <w:tr>
         <w:trPr>
-          <w:cnfStyle w:val="000000100000"/>
+          <w:cnfStyle w:val="000000100000" w:firstRow="0" w:lastRow="0" w:firstColumn="0" w:lastColumn="0" w:oddVBand="0" w:evenVBand="0" w:oddHBand="1" w:evenHBand="0" w:firstRowFirstColumn="0" w:firstRowLastColumn="0" w:lastRowFirstColumn="0" w:lastRowLastColumn="0"/>
           <w:trHeight w:val="300"/>
         </w:trPr>
         <w:tc>
           <w:tcPr>
-            <w:cnfStyle w:val="001000000000"/>
+            <w:cnfStyle w:val="001000000000" w:firstRow="0" w:lastRow="0" w:firstColumn="1" w:lastColumn="0" w:oddVBand="0" w:evenVBand="0" w:oddHBand="0" w:evenHBand="0" w:firstRowFirstColumn="0" w:firstRowLastColumn="0" w:lastRowFirstColumn="0" w:lastRowLastColumn="0"/>
             <w:tcW w:w="1795" w:type="pct"/>
             <w:noWrap/>
             <w:hideMark/>
@@ -4093,7 +3796,7 @@
           <w:p>
             <w:pPr>
               <w:jc w:val="left"/>
-              <w:cnfStyle w:val="000000100000"/>
+              <w:cnfStyle w:val="000000100000" w:firstRow="0" w:lastRow="0" w:firstColumn="0" w:lastColumn="0" w:oddVBand="0" w:evenVBand="0" w:oddHBand="1" w:evenHBand="0" w:firstRowFirstColumn="0" w:firstRowLastColumn="0" w:lastRowFirstColumn="0" w:lastRowLastColumn="0"/>
             </w:pPr>
             <w:r>
               <w:t>0.311</w:t>
@@ -4107,7 +3810,7 @@
           <w:p>
             <w:pPr>
               <w:jc w:val="left"/>
-              <w:cnfStyle w:val="000000100000"/>
+              <w:cnfStyle w:val="000000100000" w:firstRow="0" w:lastRow="0" w:firstColumn="0" w:lastColumn="0" w:oddVBand="0" w:evenVBand="0" w:oddHBand="1" w:evenHBand="0" w:firstRowFirstColumn="0" w:firstRowLastColumn="0" w:lastRowFirstColumn="0" w:lastRowLastColumn="0"/>
             </w:pPr>
             <w:r>
               <w:t>0.019</w:t>
@@ -4121,7 +3824,7 @@
         </w:trPr>
         <w:tc>
           <w:tcPr>
-            <w:cnfStyle w:val="001000000000"/>
+            <w:cnfStyle w:val="001000000000" w:firstRow="0" w:lastRow="0" w:firstColumn="1" w:lastColumn="0" w:oddVBand="0" w:evenVBand="0" w:oddHBand="0" w:evenHBand="0" w:firstRowFirstColumn="0" w:firstRowLastColumn="0" w:lastRowFirstColumn="0" w:lastRowLastColumn="0"/>
             <w:tcW w:w="1795" w:type="pct"/>
             <w:noWrap/>
             <w:hideMark/>
@@ -4150,7 +3853,7 @@
           <w:p>
             <w:pPr>
               <w:jc w:val="left"/>
-              <w:cnfStyle w:val="000000000000"/>
+              <w:cnfStyle w:val="000000000000" w:firstRow="0" w:lastRow="0" w:firstColumn="0" w:lastColumn="0" w:oddVBand="0" w:evenVBand="0" w:oddHBand="0" w:evenHBand="0" w:firstRowFirstColumn="0" w:firstRowLastColumn="0" w:lastRowFirstColumn="0" w:lastRowLastColumn="0"/>
             </w:pPr>
             <w:r>
               <w:t>0.520</w:t>
@@ -4164,7 +3867,7 @@
           <w:p>
             <w:pPr>
               <w:jc w:val="left"/>
-              <w:cnfStyle w:val="000000000000"/>
+              <w:cnfStyle w:val="000000000000" w:firstRow="0" w:lastRow="0" w:firstColumn="0" w:lastColumn="0" w:oddVBand="0" w:evenVBand="0" w:oddHBand="0" w:evenHBand="0" w:firstRowFirstColumn="0" w:firstRowLastColumn="0" w:lastRowFirstColumn="0" w:lastRowLastColumn="0"/>
             </w:pPr>
             <w:r>
               <w:t>0.054</w:t>
@@ -4174,12 +3877,12 @@
       </w:tr>
       <w:tr>
         <w:trPr>
-          <w:cnfStyle w:val="000000100000"/>
+          <w:cnfStyle w:val="000000100000" w:firstRow="0" w:lastRow="0" w:firstColumn="0" w:lastColumn="0" w:oddVBand="0" w:evenVBand="0" w:oddHBand="1" w:evenHBand="0" w:firstRowFirstColumn="0" w:firstRowLastColumn="0" w:lastRowFirstColumn="0" w:lastRowLastColumn="0"/>
           <w:trHeight w:val="300"/>
         </w:trPr>
         <w:tc>
           <w:tcPr>
-            <w:cnfStyle w:val="001000000000"/>
+            <w:cnfStyle w:val="001000000000" w:firstRow="0" w:lastRow="0" w:firstColumn="1" w:lastColumn="0" w:oddVBand="0" w:evenVBand="0" w:oddHBand="0" w:evenHBand="0" w:firstRowFirstColumn="0" w:firstRowLastColumn="0" w:lastRowFirstColumn="0" w:lastRowLastColumn="0"/>
             <w:tcW w:w="1795" w:type="pct"/>
             <w:noWrap/>
             <w:hideMark/>
@@ -4208,7 +3911,7 @@
           <w:p>
             <w:pPr>
               <w:jc w:val="left"/>
-              <w:cnfStyle w:val="000000100000"/>
+              <w:cnfStyle w:val="000000100000" w:firstRow="0" w:lastRow="0" w:firstColumn="0" w:lastColumn="0" w:oddVBand="0" w:evenVBand="0" w:oddHBand="1" w:evenHBand="0" w:firstRowFirstColumn="0" w:firstRowLastColumn="0" w:lastRowFirstColumn="0" w:lastRowLastColumn="0"/>
             </w:pPr>
             <w:r>
               <w:t>0.752</w:t>
@@ -4222,7 +3925,7 @@
           <w:p>
             <w:pPr>
               <w:jc w:val="left"/>
-              <w:cnfStyle w:val="000000100000"/>
+              <w:cnfStyle w:val="000000100000" w:firstRow="0" w:lastRow="0" w:firstColumn="0" w:lastColumn="0" w:oddVBand="0" w:evenVBand="0" w:oddHBand="1" w:evenHBand="0" w:firstRowFirstColumn="0" w:firstRowLastColumn="0" w:lastRowFirstColumn="0" w:lastRowLastColumn="0"/>
             </w:pPr>
             <w:r>
               <w:t>0.113</w:t>
@@ -4236,7 +3939,7 @@
         </w:trPr>
         <w:tc>
           <w:tcPr>
-            <w:cnfStyle w:val="001000000000"/>
+            <w:cnfStyle w:val="001000000000" w:firstRow="0" w:lastRow="0" w:firstColumn="1" w:lastColumn="0" w:oddVBand="0" w:evenVBand="0" w:oddHBand="0" w:evenHBand="0" w:firstRowFirstColumn="0" w:firstRowLastColumn="0" w:lastRowFirstColumn="0" w:lastRowLastColumn="0"/>
             <w:tcW w:w="1795" w:type="pct"/>
             <w:noWrap/>
             <w:hideMark/>
@@ -4265,7 +3968,7 @@
           <w:p>
             <w:pPr>
               <w:jc w:val="left"/>
-              <w:cnfStyle w:val="000000000000"/>
+              <w:cnfStyle w:val="000000000000" w:firstRow="0" w:lastRow="0" w:firstColumn="0" w:lastColumn="0" w:oddVBand="0" w:evenVBand="0" w:oddHBand="0" w:evenHBand="0" w:firstRowFirstColumn="0" w:firstRowLastColumn="0" w:lastRowFirstColumn="0" w:lastRowLastColumn="0"/>
             </w:pPr>
             <w:r>
               <w:t>0.991</w:t>
@@ -4279,7 +3982,7 @@
           <w:p>
             <w:pPr>
               <w:jc w:val="left"/>
-              <w:cnfStyle w:val="000000000000"/>
+              <w:cnfStyle w:val="000000000000" w:firstRow="0" w:lastRow="0" w:firstColumn="0" w:lastColumn="0" w:oddVBand="0" w:evenVBand="0" w:oddHBand="0" w:evenHBand="0" w:firstRowFirstColumn="0" w:firstRowLastColumn="0" w:lastRowFirstColumn="0" w:lastRowLastColumn="0"/>
             </w:pPr>
             <w:r>
               <w:t>0.196</w:t>
@@ -4289,12 +3992,12 @@
       </w:tr>
       <w:tr>
         <w:trPr>
-          <w:cnfStyle w:val="000000100000"/>
+          <w:cnfStyle w:val="000000100000" w:firstRow="0" w:lastRow="0" w:firstColumn="0" w:lastColumn="0" w:oddVBand="0" w:evenVBand="0" w:oddHBand="1" w:evenHBand="0" w:firstRowFirstColumn="0" w:firstRowLastColumn="0" w:lastRowFirstColumn="0" w:lastRowLastColumn="0"/>
           <w:trHeight w:val="300"/>
         </w:trPr>
         <w:tc>
           <w:tcPr>
-            <w:cnfStyle w:val="001000000000"/>
+            <w:cnfStyle w:val="001000000000" w:firstRow="0" w:lastRow="0" w:firstColumn="1" w:lastColumn="0" w:oddVBand="0" w:evenVBand="0" w:oddHBand="0" w:evenHBand="0" w:firstRowFirstColumn="0" w:firstRowLastColumn="0" w:lastRowFirstColumn="0" w:lastRowLastColumn="0"/>
             <w:tcW w:w="1795" w:type="pct"/>
             <w:noWrap/>
             <w:hideMark/>
@@ -4323,7 +4026,7 @@
           <w:p>
             <w:pPr>
               <w:jc w:val="left"/>
-              <w:cnfStyle w:val="000000100000"/>
+              <w:cnfStyle w:val="000000100000" w:firstRow="0" w:lastRow="0" w:firstColumn="0" w:lastColumn="0" w:oddVBand="0" w:evenVBand="0" w:oddHBand="1" w:evenHBand="0" w:firstRowFirstColumn="0" w:firstRowLastColumn="0" w:lastRowFirstColumn="0" w:lastRowLastColumn="0"/>
             </w:pPr>
             <w:r>
               <w:t>1.256</w:t>
@@ -4337,7 +4040,7 @@
           <w:p>
             <w:pPr>
               <w:jc w:val="left"/>
-              <w:cnfStyle w:val="000000100000"/>
+              <w:cnfStyle w:val="000000100000" w:firstRow="0" w:lastRow="0" w:firstColumn="0" w:lastColumn="0" w:oddVBand="0" w:evenVBand="0" w:oddHBand="1" w:evenHBand="0" w:firstRowFirstColumn="0" w:firstRowLastColumn="0" w:lastRowFirstColumn="0" w:lastRowLastColumn="0"/>
             </w:pPr>
             <w:r>
               <w:t>0.316</w:t>
@@ -4351,7 +4054,7 @@
         </w:trPr>
         <w:tc>
           <w:tcPr>
-            <w:cnfStyle w:val="001000000000"/>
+            <w:cnfStyle w:val="001000000000" w:firstRow="0" w:lastRow="0" w:firstColumn="1" w:lastColumn="0" w:oddVBand="0" w:evenVBand="0" w:oddHBand="0" w:evenHBand="0" w:firstRowFirstColumn="0" w:firstRowLastColumn="0" w:lastRowFirstColumn="0" w:lastRowLastColumn="0"/>
             <w:tcW w:w="1795" w:type="pct"/>
             <w:noWrap/>
             <w:hideMark/>
@@ -4380,7 +4083,7 @@
           <w:p>
             <w:pPr>
               <w:jc w:val="left"/>
-              <w:cnfStyle w:val="000000000000"/>
+              <w:cnfStyle w:val="000000000000" w:firstRow="0" w:lastRow="0" w:firstColumn="0" w:lastColumn="0" w:oddVBand="0" w:evenVBand="0" w:oddHBand="0" w:evenHBand="0" w:firstRowFirstColumn="0" w:firstRowLastColumn="0" w:lastRowFirstColumn="0" w:lastRowLastColumn="0"/>
             </w:pPr>
             <w:r>
               <w:t>1.486</w:t>
@@ -4394,7 +4097,7 @@
           <w:p>
             <w:pPr>
               <w:jc w:val="left"/>
-              <w:cnfStyle w:val="000000000000"/>
+              <w:cnfStyle w:val="000000000000" w:firstRow="0" w:lastRow="0" w:firstColumn="0" w:lastColumn="0" w:oddVBand="0" w:evenVBand="0" w:oddHBand="0" w:evenHBand="0" w:firstRowFirstColumn="0" w:firstRowLastColumn="0" w:lastRowFirstColumn="0" w:lastRowLastColumn="0"/>
             </w:pPr>
             <w:r>
               <w:t>0.442</w:t>
@@ -4404,12 +4107,12 @@
       </w:tr>
       <w:tr>
         <w:trPr>
-          <w:cnfStyle w:val="000000100000"/>
+          <w:cnfStyle w:val="000000100000" w:firstRow="0" w:lastRow="0" w:firstColumn="0" w:lastColumn="0" w:oddVBand="0" w:evenVBand="0" w:oddHBand="1" w:evenHBand="0" w:firstRowFirstColumn="0" w:firstRowLastColumn="0" w:lastRowFirstColumn="0" w:lastRowLastColumn="0"/>
           <w:trHeight w:val="300"/>
         </w:trPr>
         <w:tc>
           <w:tcPr>
-            <w:cnfStyle w:val="001000000000"/>
+            <w:cnfStyle w:val="001000000000" w:firstRow="0" w:lastRow="0" w:firstColumn="1" w:lastColumn="0" w:oddVBand="0" w:evenVBand="0" w:oddHBand="0" w:evenHBand="0" w:firstRowFirstColumn="0" w:firstRowLastColumn="0" w:lastRowFirstColumn="0" w:lastRowLastColumn="0"/>
             <w:tcW w:w="1795" w:type="pct"/>
             <w:noWrap/>
             <w:hideMark/>
@@ -4438,7 +4141,7 @@
           <w:p>
             <w:pPr>
               <w:jc w:val="left"/>
-              <w:cnfStyle w:val="000000100000"/>
+              <w:cnfStyle w:val="000000100000" w:firstRow="0" w:lastRow="0" w:firstColumn="0" w:lastColumn="0" w:oddVBand="0" w:evenVBand="0" w:oddHBand="1" w:evenHBand="0" w:firstRowFirstColumn="0" w:firstRowLastColumn="0" w:lastRowFirstColumn="0" w:lastRowLastColumn="0"/>
             </w:pPr>
             <w:r>
               <w:t>1.726</w:t>
@@ -4452,7 +4155,7 @@
           <w:p>
             <w:pPr>
               <w:jc w:val="left"/>
-              <w:cnfStyle w:val="000000100000"/>
+              <w:cnfStyle w:val="000000100000" w:firstRow="0" w:lastRow="0" w:firstColumn="0" w:lastColumn="0" w:oddVBand="0" w:evenVBand="0" w:oddHBand="1" w:evenHBand="0" w:firstRowFirstColumn="0" w:firstRowLastColumn="0" w:lastRowFirstColumn="0" w:lastRowLastColumn="0"/>
             </w:pPr>
             <w:r>
               <w:t>0.596</w:t>
@@ -4466,7 +4169,7 @@
         </w:trPr>
         <w:tc>
           <w:tcPr>
-            <w:cnfStyle w:val="001000000000"/>
+            <w:cnfStyle w:val="001000000000" w:firstRow="0" w:lastRow="0" w:firstColumn="1" w:lastColumn="0" w:oddVBand="0" w:evenVBand="0" w:oddHBand="0" w:evenHBand="0" w:firstRowFirstColumn="0" w:firstRowLastColumn="0" w:lastRowFirstColumn="0" w:lastRowLastColumn="0"/>
             <w:tcW w:w="1795" w:type="pct"/>
             <w:noWrap/>
             <w:hideMark/>
@@ -4482,7 +4185,6 @@
               <w:rPr>
                 <w:lang w:val="en-NZ" w:eastAsia="en-NZ"/>
               </w:rPr>
-              <w:lastRenderedPageBreak/>
               <w:t>1600</w:t>
             </w:r>
           </w:p>
@@ -4496,7 +4198,7 @@
           <w:p>
             <w:pPr>
               <w:jc w:val="left"/>
-              <w:cnfStyle w:val="000000000000"/>
+              <w:cnfStyle w:val="000000000000" w:firstRow="0" w:lastRow="0" w:firstColumn="0" w:lastColumn="0" w:oddVBand="0" w:evenVBand="0" w:oddHBand="0" w:evenHBand="0" w:firstRowFirstColumn="0" w:firstRowLastColumn="0" w:lastRowFirstColumn="0" w:lastRowLastColumn="0"/>
             </w:pPr>
             <w:r>
               <w:t>1.970</w:t>
@@ -4510,7 +4212,7 @@
           <w:p>
             <w:pPr>
               <w:jc w:val="left"/>
-              <w:cnfStyle w:val="000000000000"/>
+              <w:cnfStyle w:val="000000000000" w:firstRow="0" w:lastRow="0" w:firstColumn="0" w:lastColumn="0" w:oddVBand="0" w:evenVBand="0" w:oddHBand="0" w:evenHBand="0" w:firstRowFirstColumn="0" w:firstRowLastColumn="0" w:lastRowFirstColumn="0" w:lastRowLastColumn="0"/>
             </w:pPr>
             <w:r>
               <w:t>0.776</w:t>
@@ -4520,12 +4222,12 @@
       </w:tr>
       <w:tr>
         <w:trPr>
-          <w:cnfStyle w:val="000000100000"/>
+          <w:cnfStyle w:val="000000100000" w:firstRow="0" w:lastRow="0" w:firstColumn="0" w:lastColumn="0" w:oddVBand="0" w:evenVBand="0" w:oddHBand="1" w:evenHBand="0" w:firstRowFirstColumn="0" w:firstRowLastColumn="0" w:lastRowFirstColumn="0" w:lastRowLastColumn="0"/>
           <w:trHeight w:val="300"/>
         </w:trPr>
         <w:tc>
           <w:tcPr>
-            <w:cnfStyle w:val="001000000000"/>
+            <w:cnfStyle w:val="001000000000" w:firstRow="0" w:lastRow="0" w:firstColumn="1" w:lastColumn="0" w:oddVBand="0" w:evenVBand="0" w:oddHBand="0" w:evenHBand="0" w:firstRowFirstColumn="0" w:firstRowLastColumn="0" w:lastRowFirstColumn="0" w:lastRowLastColumn="0"/>
             <w:tcW w:w="1795" w:type="pct"/>
             <w:noWrap/>
             <w:hideMark/>
@@ -4554,7 +4256,7 @@
           <w:p>
             <w:pPr>
               <w:jc w:val="left"/>
-              <w:cnfStyle w:val="000000100000"/>
+              <w:cnfStyle w:val="000000100000" w:firstRow="0" w:lastRow="0" w:firstColumn="0" w:lastColumn="0" w:oddVBand="0" w:evenVBand="0" w:oddHBand="1" w:evenHBand="0" w:firstRowFirstColumn="0" w:firstRowLastColumn="0" w:lastRowFirstColumn="0" w:lastRowLastColumn="0"/>
             </w:pPr>
             <w:r>
               <w:t>2.209</w:t>
@@ -4568,7 +4270,7 @@
           <w:p>
             <w:pPr>
               <w:jc w:val="left"/>
-              <w:cnfStyle w:val="000000100000"/>
+              <w:cnfStyle w:val="000000100000" w:firstRow="0" w:lastRow="0" w:firstColumn="0" w:lastColumn="0" w:oddVBand="0" w:evenVBand="0" w:oddHBand="1" w:evenHBand="0" w:firstRowFirstColumn="0" w:firstRowLastColumn="0" w:lastRowFirstColumn="0" w:lastRowLastColumn="0"/>
             </w:pPr>
             <w:r>
               <w:t>0.976</w:t>
@@ -4582,7 +4284,7 @@
         </w:trPr>
         <w:tc>
           <w:tcPr>
-            <w:cnfStyle w:val="001000000000"/>
+            <w:cnfStyle w:val="001000000000" w:firstRow="0" w:lastRow="0" w:firstColumn="1" w:lastColumn="0" w:oddVBand="0" w:evenVBand="0" w:oddHBand="0" w:evenHBand="0" w:firstRowFirstColumn="0" w:firstRowLastColumn="0" w:lastRowFirstColumn="0" w:lastRowLastColumn="0"/>
             <w:tcW w:w="1795" w:type="pct"/>
             <w:noWrap/>
             <w:hideMark/>
@@ -4598,6 +4300,7 @@
               <w:rPr>
                 <w:lang w:val="en-NZ" w:eastAsia="en-NZ"/>
               </w:rPr>
+              <w:lastRenderedPageBreak/>
               <w:t>2000</w:t>
             </w:r>
           </w:p>
@@ -4611,7 +4314,7 @@
           <w:p>
             <w:pPr>
               <w:jc w:val="left"/>
-              <w:cnfStyle w:val="000000000000"/>
+              <w:cnfStyle w:val="000000000000" w:firstRow="0" w:lastRow="0" w:firstColumn="0" w:lastColumn="0" w:oddVBand="0" w:evenVBand="0" w:oddHBand="0" w:evenHBand="0" w:firstRowFirstColumn="0" w:firstRowLastColumn="0" w:lastRowFirstColumn="0" w:lastRowLastColumn="0"/>
             </w:pPr>
             <w:r>
               <w:t>2.462</w:t>
@@ -4625,7 +4328,7 @@
           <w:p>
             <w:pPr>
               <w:jc w:val="left"/>
-              <w:cnfStyle w:val="000000000000"/>
+              <w:cnfStyle w:val="000000000000" w:firstRow="0" w:lastRow="0" w:firstColumn="0" w:lastColumn="0" w:oddVBand="0" w:evenVBand="0" w:oddHBand="0" w:evenHBand="0" w:firstRowFirstColumn="0" w:firstRowLastColumn="0" w:lastRowFirstColumn="0" w:lastRowLastColumn="0"/>
             </w:pPr>
             <w:r>
               <w:t>1.212</w:t>
@@ -4635,12 +4338,12 @@
       </w:tr>
       <w:tr>
         <w:trPr>
-          <w:cnfStyle w:val="000000100000"/>
+          <w:cnfStyle w:val="000000100000" w:firstRow="0" w:lastRow="0" w:firstColumn="0" w:lastColumn="0" w:oddVBand="0" w:evenVBand="0" w:oddHBand="1" w:evenHBand="0" w:firstRowFirstColumn="0" w:firstRowLastColumn="0" w:lastRowFirstColumn="0" w:lastRowLastColumn="0"/>
           <w:trHeight w:val="300"/>
         </w:trPr>
         <w:tc>
           <w:tcPr>
-            <w:cnfStyle w:val="001000000000"/>
+            <w:cnfStyle w:val="001000000000" w:firstRow="0" w:lastRow="0" w:firstColumn="1" w:lastColumn="0" w:oddVBand="0" w:evenVBand="0" w:oddHBand="0" w:evenHBand="0" w:firstRowFirstColumn="0" w:firstRowLastColumn="0" w:lastRowFirstColumn="0" w:lastRowLastColumn="0"/>
             <w:tcW w:w="1795" w:type="pct"/>
             <w:noWrap/>
             <w:hideMark/>
@@ -4669,7 +4372,7 @@
           <w:p>
             <w:pPr>
               <w:jc w:val="left"/>
-              <w:cnfStyle w:val="000000100000"/>
+              <w:cnfStyle w:val="000000100000" w:firstRow="0" w:lastRow="0" w:firstColumn="0" w:lastColumn="0" w:oddVBand="0" w:evenVBand="0" w:oddHBand="1" w:evenHBand="0" w:firstRowFirstColumn="0" w:firstRowLastColumn="0" w:lastRowFirstColumn="0" w:lastRowLastColumn="0"/>
             </w:pPr>
             <w:r>
               <w:t>2.698</w:t>
@@ -4683,7 +4386,7 @@
           <w:p>
             <w:pPr>
               <w:jc w:val="left"/>
-              <w:cnfStyle w:val="000000100000"/>
+              <w:cnfStyle w:val="000000100000" w:firstRow="0" w:lastRow="0" w:firstColumn="0" w:lastColumn="0" w:oddVBand="0" w:evenVBand="0" w:oddHBand="1" w:evenHBand="0" w:firstRowFirstColumn="0" w:firstRowLastColumn="0" w:lastRowFirstColumn="0" w:lastRowLastColumn="0"/>
             </w:pPr>
             <w:r>
               <w:t>1.456</w:t>
@@ -4697,7 +4400,7 @@
         </w:trPr>
         <w:tc>
           <w:tcPr>
-            <w:cnfStyle w:val="001000000000"/>
+            <w:cnfStyle w:val="001000000000" w:firstRow="0" w:lastRow="0" w:firstColumn="1" w:lastColumn="0" w:oddVBand="0" w:evenVBand="0" w:oddHBand="0" w:evenHBand="0" w:firstRowFirstColumn="0" w:firstRowLastColumn="0" w:lastRowFirstColumn="0" w:lastRowLastColumn="0"/>
             <w:tcW w:w="1795" w:type="pct"/>
             <w:noWrap/>
             <w:hideMark/>
@@ -4726,7 +4429,7 @@
           <w:p>
             <w:pPr>
               <w:jc w:val="left"/>
-              <w:cnfStyle w:val="000000000000"/>
+              <w:cnfStyle w:val="000000000000" w:firstRow="0" w:lastRow="0" w:firstColumn="0" w:lastColumn="0" w:oddVBand="0" w:evenVBand="0" w:oddHBand="0" w:evenHBand="0" w:firstRowFirstColumn="0" w:firstRowLastColumn="0" w:lastRowFirstColumn="0" w:lastRowLastColumn="0"/>
             </w:pPr>
             <w:r>
               <w:t>2.929</w:t>
@@ -4740,7 +4443,7 @@
           <w:p>
             <w:pPr>
               <w:jc w:val="left"/>
-              <w:cnfStyle w:val="000000000000"/>
+              <w:cnfStyle w:val="000000000000" w:firstRow="0" w:lastRow="0" w:firstColumn="0" w:lastColumn="0" w:oddVBand="0" w:evenVBand="0" w:oddHBand="0" w:evenHBand="0" w:firstRowFirstColumn="0" w:firstRowLastColumn="0" w:lastRowFirstColumn="0" w:lastRowLastColumn="0"/>
             </w:pPr>
             <w:r>
               <w:t>1.716</w:t>
@@ -4750,12 +4453,12 @@
       </w:tr>
       <w:tr>
         <w:trPr>
-          <w:cnfStyle w:val="000000100000"/>
+          <w:cnfStyle w:val="000000100000" w:firstRow="0" w:lastRow="0" w:firstColumn="0" w:lastColumn="0" w:oddVBand="0" w:evenVBand="0" w:oddHBand="1" w:evenHBand="0" w:firstRowFirstColumn="0" w:firstRowLastColumn="0" w:lastRowFirstColumn="0" w:lastRowLastColumn="0"/>
           <w:trHeight w:val="300"/>
         </w:trPr>
         <w:tc>
           <w:tcPr>
-            <w:cnfStyle w:val="001000000000"/>
+            <w:cnfStyle w:val="001000000000" w:firstRow="0" w:lastRow="0" w:firstColumn="1" w:lastColumn="0" w:oddVBand="0" w:evenVBand="0" w:oddHBand="0" w:evenHBand="0" w:firstRowFirstColumn="0" w:firstRowLastColumn="0" w:lastRowFirstColumn="0" w:lastRowLastColumn="0"/>
             <w:tcW w:w="1795" w:type="pct"/>
             <w:noWrap/>
             <w:hideMark/>
@@ -4784,7 +4487,7 @@
           <w:p>
             <w:pPr>
               <w:jc w:val="left"/>
-              <w:cnfStyle w:val="000000100000"/>
+              <w:cnfStyle w:val="000000100000" w:firstRow="0" w:lastRow="0" w:firstColumn="0" w:lastColumn="0" w:oddVBand="0" w:evenVBand="0" w:oddHBand="1" w:evenHBand="0" w:firstRowFirstColumn="0" w:firstRowLastColumn="0" w:lastRowFirstColumn="0" w:lastRowLastColumn="0"/>
             </w:pPr>
             <w:r>
               <w:t>3.167</w:t>
@@ -4798,7 +4501,7 @@
           <w:p>
             <w:pPr>
               <w:jc w:val="left"/>
-              <w:cnfStyle w:val="000000100000"/>
+              <w:cnfStyle w:val="000000100000" w:firstRow="0" w:lastRow="0" w:firstColumn="0" w:lastColumn="0" w:oddVBand="0" w:evenVBand="0" w:oddHBand="1" w:evenHBand="0" w:firstRowFirstColumn="0" w:firstRowLastColumn="0" w:lastRowFirstColumn="0" w:lastRowLastColumn="0"/>
             </w:pPr>
             <w:r>
               <w:t>2.006</w:t>
@@ -4812,7 +4515,7 @@
         </w:trPr>
         <w:tc>
           <w:tcPr>
-            <w:cnfStyle w:val="001000000000"/>
+            <w:cnfStyle w:val="001000000000" w:firstRow="0" w:lastRow="0" w:firstColumn="1" w:lastColumn="0" w:oddVBand="0" w:evenVBand="0" w:oddHBand="0" w:evenHBand="0" w:firstRowFirstColumn="0" w:firstRowLastColumn="0" w:lastRowFirstColumn="0" w:lastRowLastColumn="0"/>
             <w:tcW w:w="1795" w:type="pct"/>
             <w:noWrap/>
             <w:hideMark/>
@@ -4841,7 +4544,7 @@
           <w:p>
             <w:pPr>
               <w:jc w:val="left"/>
-              <w:cnfStyle w:val="000000000000"/>
+              <w:cnfStyle w:val="000000000000" w:firstRow="0" w:lastRow="0" w:firstColumn="0" w:lastColumn="0" w:oddVBand="0" w:evenVBand="0" w:oddHBand="0" w:evenHBand="0" w:firstRowFirstColumn="0" w:firstRowLastColumn="0" w:lastRowFirstColumn="0" w:lastRowLastColumn="0"/>
             </w:pPr>
             <w:r>
               <w:t>3.408</w:t>
@@ -4855,7 +4558,7 @@
           <w:p>
             <w:pPr>
               <w:jc w:val="left"/>
-              <w:cnfStyle w:val="000000000000"/>
+              <w:cnfStyle w:val="000000000000" w:firstRow="0" w:lastRow="0" w:firstColumn="0" w:lastColumn="0" w:oddVBand="0" w:evenVBand="0" w:oddHBand="0" w:evenHBand="0" w:firstRowFirstColumn="0" w:firstRowLastColumn="0" w:lastRowFirstColumn="0" w:lastRowLastColumn="0"/>
             </w:pPr>
             <w:r>
               <w:t>2.323</w:t>
@@ -4865,12 +4568,12 @@
       </w:tr>
       <w:tr>
         <w:trPr>
-          <w:cnfStyle w:val="000000100000"/>
+          <w:cnfStyle w:val="000000100000" w:firstRow="0" w:lastRow="0" w:firstColumn="0" w:lastColumn="0" w:oddVBand="0" w:evenVBand="0" w:oddHBand="1" w:evenHBand="0" w:firstRowFirstColumn="0" w:firstRowLastColumn="0" w:lastRowFirstColumn="0" w:lastRowLastColumn="0"/>
           <w:trHeight w:val="300"/>
         </w:trPr>
         <w:tc>
           <w:tcPr>
-            <w:cnfStyle w:val="001000000000"/>
+            <w:cnfStyle w:val="001000000000" w:firstRow="0" w:lastRow="0" w:firstColumn="1" w:lastColumn="0" w:oddVBand="0" w:evenVBand="0" w:oddHBand="0" w:evenHBand="0" w:firstRowFirstColumn="0" w:firstRowLastColumn="0" w:lastRowFirstColumn="0" w:lastRowLastColumn="0"/>
             <w:tcW w:w="1795" w:type="pct"/>
             <w:noWrap/>
             <w:hideMark/>
@@ -4899,7 +4602,7 @@
           <w:p>
             <w:pPr>
               <w:jc w:val="left"/>
-              <w:cnfStyle w:val="000000100000"/>
+              <w:cnfStyle w:val="000000100000" w:firstRow="0" w:lastRow="0" w:firstColumn="0" w:lastColumn="0" w:oddVBand="0" w:evenVBand="0" w:oddHBand="1" w:evenHBand="0" w:firstRowFirstColumn="0" w:firstRowLastColumn="0" w:lastRowFirstColumn="0" w:lastRowLastColumn="0"/>
             </w:pPr>
             <w:r>
               <w:t>3.636</w:t>
@@ -4913,7 +4616,7 @@
           <w:p>
             <w:pPr>
               <w:jc w:val="left"/>
-              <w:cnfStyle w:val="000000100000"/>
+              <w:cnfStyle w:val="000000100000" w:firstRow="0" w:lastRow="0" w:firstColumn="0" w:lastColumn="0" w:oddVBand="0" w:evenVBand="0" w:oddHBand="1" w:evenHBand="0" w:firstRowFirstColumn="0" w:firstRowLastColumn="0" w:lastRowFirstColumn="0" w:lastRowLastColumn="0"/>
             </w:pPr>
             <w:r>
               <w:t>2.644</w:t>
@@ -4927,7 +4630,7 @@
         </w:trPr>
         <w:tc>
           <w:tcPr>
-            <w:cnfStyle w:val="001000000000"/>
+            <w:cnfStyle w:val="001000000000" w:firstRow="0" w:lastRow="0" w:firstColumn="1" w:lastColumn="0" w:oddVBand="0" w:evenVBand="0" w:oddHBand="0" w:evenHBand="0" w:firstRowFirstColumn="0" w:firstRowLastColumn="0" w:lastRowFirstColumn="0" w:lastRowLastColumn="0"/>
             <w:tcW w:w="1795" w:type="pct"/>
             <w:noWrap/>
             <w:hideMark/>
@@ -4956,7 +4659,7 @@
           <w:p>
             <w:pPr>
               <w:jc w:val="left"/>
-              <w:cnfStyle w:val="000000000000"/>
+              <w:cnfStyle w:val="000000000000" w:firstRow="0" w:lastRow="0" w:firstColumn="0" w:lastColumn="0" w:oddVBand="0" w:evenVBand="0" w:oddHBand="0" w:evenHBand="0" w:firstRowFirstColumn="0" w:firstRowLastColumn="0" w:lastRowFirstColumn="0" w:lastRowLastColumn="0"/>
             </w:pPr>
             <w:r>
               <w:t>3.856</w:t>
@@ -4970,7 +4673,7 @@
           <w:p>
             <w:pPr>
               <w:jc w:val="left"/>
-              <w:cnfStyle w:val="000000000000"/>
+              <w:cnfStyle w:val="000000000000" w:firstRow="0" w:lastRow="0" w:firstColumn="0" w:lastColumn="0" w:oddVBand="0" w:evenVBand="0" w:oddHBand="0" w:evenHBand="0" w:firstRowFirstColumn="0" w:firstRowLastColumn="0" w:lastRowFirstColumn="0" w:lastRowLastColumn="0"/>
             </w:pPr>
             <w:r>
               <w:t>2.974</w:t>
@@ -4980,12 +4683,12 @@
       </w:tr>
       <w:tr>
         <w:trPr>
-          <w:cnfStyle w:val="000000100000"/>
+          <w:cnfStyle w:val="000000100000" w:firstRow="0" w:lastRow="0" w:firstColumn="0" w:lastColumn="0" w:oddVBand="0" w:evenVBand="0" w:oddHBand="1" w:evenHBand="0" w:firstRowFirstColumn="0" w:firstRowLastColumn="0" w:lastRowFirstColumn="0" w:lastRowLastColumn="0"/>
           <w:trHeight w:val="300"/>
         </w:trPr>
         <w:tc>
           <w:tcPr>
-            <w:cnfStyle w:val="001000000000"/>
+            <w:cnfStyle w:val="001000000000" w:firstRow="0" w:lastRow="0" w:firstColumn="1" w:lastColumn="0" w:oddVBand="0" w:evenVBand="0" w:oddHBand="0" w:evenHBand="0" w:firstRowFirstColumn="0" w:firstRowLastColumn="0" w:lastRowFirstColumn="0" w:lastRowLastColumn="0"/>
             <w:tcW w:w="1795" w:type="pct"/>
             <w:noWrap/>
             <w:hideMark/>
@@ -5014,7 +4717,7 @@
           <w:p>
             <w:pPr>
               <w:jc w:val="left"/>
-              <w:cnfStyle w:val="000000100000"/>
+              <w:cnfStyle w:val="000000100000" w:firstRow="0" w:lastRow="0" w:firstColumn="0" w:lastColumn="0" w:oddVBand="0" w:evenVBand="0" w:oddHBand="1" w:evenHBand="0" w:firstRowFirstColumn="0" w:firstRowLastColumn="0" w:lastRowFirstColumn="0" w:lastRowLastColumn="0"/>
             </w:pPr>
             <w:r>
               <w:t>4.105</w:t>
@@ -5028,7 +4731,7 @@
           <w:p>
             <w:pPr>
               <w:jc w:val="left"/>
-              <w:cnfStyle w:val="000000100000"/>
+              <w:cnfStyle w:val="000000100000" w:firstRow="0" w:lastRow="0" w:firstColumn="0" w:lastColumn="0" w:oddVBand="0" w:evenVBand="0" w:oddHBand="1" w:evenHBand="0" w:firstRowFirstColumn="0" w:firstRowLastColumn="0" w:lastRowFirstColumn="0" w:lastRowLastColumn="0"/>
             </w:pPr>
             <w:r>
               <w:t>3.370</w:t>
@@ -5042,7 +4745,7 @@
         </w:trPr>
         <w:tc>
           <w:tcPr>
-            <w:cnfStyle w:val="001000000000"/>
+            <w:cnfStyle w:val="001000000000" w:firstRow="0" w:lastRow="0" w:firstColumn="1" w:lastColumn="0" w:oddVBand="0" w:evenVBand="0" w:oddHBand="0" w:evenHBand="0" w:firstRowFirstColumn="0" w:firstRowLastColumn="0" w:lastRowFirstColumn="0" w:lastRowLastColumn="0"/>
             <w:tcW w:w="1795" w:type="pct"/>
             <w:noWrap/>
             <w:hideMark/>
@@ -5071,7 +4774,7 @@
           <w:p>
             <w:pPr>
               <w:jc w:val="left"/>
-              <w:cnfStyle w:val="000000000000"/>
+              <w:cnfStyle w:val="000000000000" w:firstRow="0" w:lastRow="0" w:firstColumn="0" w:lastColumn="0" w:oddVBand="0" w:evenVBand="0" w:oddHBand="0" w:evenHBand="0" w:firstRowFirstColumn="0" w:firstRowLastColumn="0" w:lastRowFirstColumn="0" w:lastRowLastColumn="0"/>
             </w:pPr>
             <w:r>
               <w:t>4.334</w:t>
@@ -5085,7 +4788,7 @@
           <w:p>
             <w:pPr>
               <w:jc w:val="left"/>
-              <w:cnfStyle w:val="000000000000"/>
+              <w:cnfStyle w:val="000000000000" w:firstRow="0" w:lastRow="0" w:firstColumn="0" w:lastColumn="0" w:oddVBand="0" w:evenVBand="0" w:oddHBand="0" w:evenHBand="0" w:firstRowFirstColumn="0" w:firstRowLastColumn="0" w:lastRowFirstColumn="0" w:lastRowLastColumn="0"/>
             </w:pPr>
             <w:r>
               <w:t>3.757</w:t>
@@ -5095,12 +4798,12 @@
       </w:tr>
       <w:tr>
         <w:trPr>
-          <w:cnfStyle w:val="000000100000"/>
+          <w:cnfStyle w:val="000000100000" w:firstRow="0" w:lastRow="0" w:firstColumn="0" w:lastColumn="0" w:oddVBand="0" w:evenVBand="0" w:oddHBand="1" w:evenHBand="0" w:firstRowFirstColumn="0" w:firstRowLastColumn="0" w:lastRowFirstColumn="0" w:lastRowLastColumn="0"/>
           <w:trHeight w:val="300"/>
         </w:trPr>
         <w:tc>
           <w:tcPr>
-            <w:cnfStyle w:val="001000000000"/>
+            <w:cnfStyle w:val="001000000000" w:firstRow="0" w:lastRow="0" w:firstColumn="1" w:lastColumn="0" w:oddVBand="0" w:evenVBand="0" w:oddHBand="0" w:evenHBand="0" w:firstRowFirstColumn="0" w:firstRowLastColumn="0" w:lastRowFirstColumn="0" w:lastRowLastColumn="0"/>
             <w:tcW w:w="1795" w:type="pct"/>
             <w:noWrap/>
             <w:hideMark/>
@@ -5129,7 +4832,7 @@
           <w:p>
             <w:pPr>
               <w:jc w:val="left"/>
-              <w:cnfStyle w:val="000000100000"/>
+              <w:cnfStyle w:val="000000100000" w:firstRow="0" w:lastRow="0" w:firstColumn="0" w:lastColumn="0" w:oddVBand="0" w:evenVBand="0" w:oddHBand="1" w:evenHBand="0" w:firstRowFirstColumn="0" w:firstRowLastColumn="0" w:lastRowFirstColumn="0" w:lastRowLastColumn="0"/>
             </w:pPr>
             <w:r>
               <w:t>4.540</w:t>
@@ -5143,7 +4846,7 @@
           <w:p>
             <w:pPr>
               <w:jc w:val="left"/>
-              <w:cnfStyle w:val="000000100000"/>
+              <w:cnfStyle w:val="000000100000" w:firstRow="0" w:lastRow="0" w:firstColumn="0" w:lastColumn="0" w:oddVBand="0" w:evenVBand="0" w:oddHBand="1" w:evenHBand="0" w:firstRowFirstColumn="0" w:firstRowLastColumn="0" w:lastRowFirstColumn="0" w:lastRowLastColumn="0"/>
             </w:pPr>
             <w:r>
               <w:t>4.122</w:t>
@@ -5157,7 +4860,7 @@
         </w:trPr>
         <w:tc>
           <w:tcPr>
-            <w:cnfStyle w:val="001000000000"/>
+            <w:cnfStyle w:val="001000000000" w:firstRow="0" w:lastRow="0" w:firstColumn="1" w:lastColumn="0" w:oddVBand="0" w:evenVBand="0" w:oddHBand="0" w:evenHBand="0" w:firstRowFirstColumn="0" w:firstRowLastColumn="0" w:lastRowFirstColumn="0" w:lastRowLastColumn="0"/>
             <w:tcW w:w="1795" w:type="pct"/>
             <w:noWrap/>
             <w:hideMark/>
@@ -5186,7 +4889,7 @@
           <w:p>
             <w:pPr>
               <w:jc w:val="left"/>
-              <w:cnfStyle w:val="000000000000"/>
+              <w:cnfStyle w:val="000000000000" w:firstRow="0" w:lastRow="0" w:firstColumn="0" w:lastColumn="0" w:oddVBand="0" w:evenVBand="0" w:oddHBand="0" w:evenHBand="0" w:firstRowFirstColumn="0" w:firstRowLastColumn="0" w:lastRowFirstColumn="0" w:lastRowLastColumn="0"/>
             </w:pPr>
             <w:r>
               <w:t>4.764</w:t>
@@ -5200,7 +4903,7 @@
           <w:p>
             <w:pPr>
               <w:jc w:val="left"/>
-              <w:cnfStyle w:val="000000000000"/>
+              <w:cnfStyle w:val="000000000000" w:firstRow="0" w:lastRow="0" w:firstColumn="0" w:lastColumn="0" w:oddVBand="0" w:evenVBand="0" w:oddHBand="0" w:evenHBand="0" w:firstRowFirstColumn="0" w:firstRowLastColumn="0" w:lastRowFirstColumn="0" w:lastRowLastColumn="0"/>
             </w:pPr>
             <w:r>
               <w:t>4.539</w:t>
@@ -5220,11 +4923,9 @@
         <w:pStyle w:val="Caption"/>
         <w:keepNext/>
       </w:pPr>
-      <w:proofErr w:type="gramStart"/>
       <w:r>
         <w:t xml:space="preserve">Table </w:t>
       </w:r>
-      <w:proofErr w:type="gramEnd"/>
       <w:r>
         <w:fldChar w:fldCharType="begin"/>
       </w:r>
@@ -5246,23 +4947,32 @@
         </w:rPr>
         <w:fldChar w:fldCharType="end"/>
       </w:r>
-      <w:proofErr w:type="gramStart"/>
-      <w:r>
-        <w:t>.</w:t>
-      </w:r>
-      <w:proofErr w:type="gramEnd"/>
-      <w:r>
-        <w:t xml:space="preserve"> </w:t>
-      </w:r>
-      <w:r>
-        <w:t>Voltage and Current Testing of the Generator at 1Ω per phase</w:t>
+      <w:r>
+        <w:t xml:space="preserve">. </w:t>
+      </w:r>
+      <w:r>
+        <w:t>Voltage and Current Testing of the Generator at 1</w:t>
+      </w:r>
+      <w:r>
+        <w:rPr>
+          <w:position w:val="-4"/>
+        </w:rPr>
+        <w:object w:dxaOrig="260" w:dyaOrig="260">
+          <v:shape id="_x0000_i1156" type="#_x0000_t75" style="width:12.75pt;height:12.75pt" o:ole="">
+            <v:imagedata r:id="rId22" o:title=""/>
+          </v:shape>
+          <o:OLEObject Type="Embed" ProgID="Equation.3" ShapeID="_x0000_i1156" DrawAspect="Content" ObjectID="_1378905928" r:id="rId29"/>
+        </w:object>
+      </w:r>
+      <w:r>
+        <w:t xml:space="preserve"> per phase</w:t>
       </w:r>
     </w:p>
     <w:tbl>
       <w:tblPr>
         <w:tblStyle w:val="LightList-Accent1"/>
         <w:tblW w:w="5000" w:type="pct"/>
-        <w:tblLook w:val="04A0"/>
+        <w:tblLook w:val="04A0" w:firstRow="1" w:lastRow="0" w:firstColumn="1" w:lastColumn="0" w:noHBand="0" w:noVBand="1"/>
       </w:tblPr>
       <w:tblGrid>
         <w:gridCol w:w="3528"/>
@@ -5271,12 +4981,12 @@
       </w:tblGrid>
       <w:tr>
         <w:trPr>
-          <w:cnfStyle w:val="100000000000"/>
+          <w:cnfStyle w:val="100000000000" w:firstRow="1" w:lastRow="0" w:firstColumn="0" w:lastColumn="0" w:oddVBand="0" w:evenVBand="0" w:oddHBand="0" w:evenHBand="0" w:firstRowFirstColumn="0" w:firstRowLastColumn="0" w:lastRowFirstColumn="0" w:lastRowLastColumn="0"/>
           <w:trHeight w:val="300"/>
         </w:trPr>
         <w:tc>
           <w:tcPr>
-            <w:cnfStyle w:val="001000000000"/>
+            <w:cnfStyle w:val="001000000000" w:firstRow="0" w:lastRow="0" w:firstColumn="1" w:lastColumn="0" w:oddVBand="0" w:evenVBand="0" w:oddHBand="0" w:evenHBand="0" w:firstRowFirstColumn="0" w:firstRowLastColumn="0" w:lastRowFirstColumn="0" w:lastRowLastColumn="0"/>
             <w:tcW w:w="5000" w:type="pct"/>
             <w:gridSpan w:val="3"/>
             <w:noWrap/>
@@ -5288,27 +4998,40 @@
               <w:rPr>
                 <w:b w:val="0"/>
                 <w:bCs w:val="0"/>
-                <w:color w:val="auto"/>
-                <w:lang w:val="en-NZ" w:eastAsia="en-NZ"/>
-              </w:rPr>
-            </w:pPr>
-            <w:r>
-              <w:rPr>
-                <w:lang w:val="en-NZ" w:eastAsia="en-NZ"/>
-              </w:rPr>
-              <w:t>Per Phase Resistance 1Ω</w:t>
+                <w:color w:val="000000" w:themeColor="text1"/>
+                <w:lang w:val="en-NZ" w:eastAsia="en-NZ"/>
+              </w:rPr>
+            </w:pPr>
+            <w:r>
+              <w:rPr>
+                <w:color w:val="000000" w:themeColor="text1"/>
+                <w:lang w:val="en-NZ" w:eastAsia="en-NZ"/>
+              </w:rPr>
+              <w:t>Per Phase Resistance 1</w:t>
+            </w:r>
+            <w:r>
+              <w:rPr>
+                <w:color w:val="000000" w:themeColor="text1"/>
+                <w:position w:val="-4"/>
+              </w:rPr>
+              <w:object w:dxaOrig="260" w:dyaOrig="260">
+                <v:shape id="_x0000_i1163" type="#_x0000_t75" style="width:12.75pt;height:12.75pt" o:ole="">
+                  <v:imagedata r:id="rId30" o:title=""/>
+                </v:shape>
+                <o:OLEObject Type="Embed" ProgID="Equation.3" ShapeID="_x0000_i1163" DrawAspect="Content" ObjectID="_1378905929" r:id="rId31"/>
+              </w:object>
             </w:r>
           </w:p>
         </w:tc>
       </w:tr>
       <w:tr>
         <w:trPr>
-          <w:cnfStyle w:val="000000100000"/>
+          <w:cnfStyle w:val="000000100000" w:firstRow="0" w:lastRow="0" w:firstColumn="0" w:lastColumn="0" w:oddVBand="0" w:evenVBand="0" w:oddHBand="1" w:evenHBand="0" w:firstRowFirstColumn="0" w:firstRowLastColumn="0" w:lastRowFirstColumn="0" w:lastRowLastColumn="0"/>
           <w:trHeight w:val="300"/>
         </w:trPr>
         <w:tc>
           <w:tcPr>
-            <w:cnfStyle w:val="001000000000"/>
+            <w:cnfStyle w:val="001000000000" w:firstRow="0" w:lastRow="0" w:firstColumn="1" w:lastColumn="0" w:oddVBand="0" w:evenVBand="0" w:oddHBand="0" w:evenHBand="0" w:firstRowFirstColumn="0" w:firstRowLastColumn="0" w:lastRowFirstColumn="0" w:lastRowLastColumn="0"/>
             <w:tcW w:w="1790" w:type="pct"/>
             <w:noWrap/>
             <w:hideMark/>
@@ -5337,7 +5060,7 @@
           <w:p>
             <w:pPr>
               <w:jc w:val="left"/>
-              <w:cnfStyle w:val="000000100000"/>
+              <w:cnfStyle w:val="000000100000" w:firstRow="0" w:lastRow="0" w:firstColumn="0" w:lastColumn="0" w:oddVBand="0" w:evenVBand="0" w:oddHBand="1" w:evenHBand="0" w:firstRowFirstColumn="0" w:firstRowLastColumn="0" w:lastRowFirstColumn="0" w:lastRowLastColumn="0"/>
               <w:rPr>
                 <w:lang w:val="en-NZ" w:eastAsia="en-NZ"/>
               </w:rPr>
@@ -5377,7 +5100,7 @@
           </w:tcPr>
           <w:p>
             <w:pPr>
-              <w:cnfStyle w:val="000000100000"/>
+              <w:cnfStyle w:val="000000100000" w:firstRow="0" w:lastRow="0" w:firstColumn="0" w:lastColumn="0" w:oddVBand="0" w:evenVBand="0" w:oddHBand="1" w:evenHBand="0" w:firstRowFirstColumn="0" w:firstRowLastColumn="0" w:lastRowFirstColumn="0" w:lastRowLastColumn="0"/>
             </w:pPr>
             <w:r>
               <w:t>Power</w:t>
@@ -5417,7 +5140,7 @@
         </w:trPr>
         <w:tc>
           <w:tcPr>
-            <w:cnfStyle w:val="001000000000"/>
+            <w:cnfStyle w:val="001000000000" w:firstRow="0" w:lastRow="0" w:firstColumn="1" w:lastColumn="0" w:oddVBand="0" w:evenVBand="0" w:oddHBand="0" w:evenHBand="0" w:firstRowFirstColumn="0" w:firstRowLastColumn="0" w:lastRowFirstColumn="0" w:lastRowLastColumn="0"/>
             <w:tcW w:w="1790" w:type="pct"/>
             <w:noWrap/>
             <w:hideMark/>
@@ -5446,7 +5169,7 @@
           </w:tcPr>
           <w:p>
             <w:pPr>
-              <w:cnfStyle w:val="000000000000"/>
+              <w:cnfStyle w:val="000000000000" w:firstRow="0" w:lastRow="0" w:firstColumn="0" w:lastColumn="0" w:oddVBand="0" w:evenVBand="0" w:oddHBand="0" w:evenHBand="0" w:firstRowFirstColumn="0" w:firstRowLastColumn="0" w:lastRowFirstColumn="0" w:lastRowLastColumn="0"/>
             </w:pPr>
             <w:r>
               <w:t>0.000</w:t>
@@ -5460,7 +5183,7 @@
           </w:tcPr>
           <w:p>
             <w:pPr>
-              <w:cnfStyle w:val="000000000000"/>
+              <w:cnfStyle w:val="000000000000" w:firstRow="0" w:lastRow="0" w:firstColumn="0" w:lastColumn="0" w:oddVBand="0" w:evenVBand="0" w:oddHBand="0" w:evenHBand="0" w:firstRowFirstColumn="0" w:firstRowLastColumn="0" w:lastRowFirstColumn="0" w:lastRowLastColumn="0"/>
             </w:pPr>
             <w:r>
               <w:t>0.000</w:t>
@@ -5470,12 +5193,12 @@
       </w:tr>
       <w:tr>
         <w:trPr>
-          <w:cnfStyle w:val="000000100000"/>
+          <w:cnfStyle w:val="000000100000" w:firstRow="0" w:lastRow="0" w:firstColumn="0" w:lastColumn="0" w:oddVBand="0" w:evenVBand="0" w:oddHBand="1" w:evenHBand="0" w:firstRowFirstColumn="0" w:firstRowLastColumn="0" w:lastRowFirstColumn="0" w:lastRowLastColumn="0"/>
           <w:trHeight w:val="300"/>
         </w:trPr>
         <w:tc>
           <w:tcPr>
-            <w:cnfStyle w:val="001000000000"/>
+            <w:cnfStyle w:val="001000000000" w:firstRow="0" w:lastRow="0" w:firstColumn="1" w:lastColumn="0" w:oddVBand="0" w:evenVBand="0" w:oddHBand="0" w:evenHBand="0" w:firstRowFirstColumn="0" w:firstRowLastColumn="0" w:lastRowFirstColumn="0" w:lastRowLastColumn="0"/>
             <w:tcW w:w="1790" w:type="pct"/>
             <w:noWrap/>
             <w:hideMark/>
@@ -5504,7 +5227,7 @@
           </w:tcPr>
           <w:p>
             <w:pPr>
-              <w:cnfStyle w:val="000000100000"/>
+              <w:cnfStyle w:val="000000100000" w:firstRow="0" w:lastRow="0" w:firstColumn="0" w:lastColumn="0" w:oddVBand="0" w:evenVBand="0" w:oddHBand="1" w:evenHBand="0" w:firstRowFirstColumn="0" w:firstRowLastColumn="0" w:lastRowFirstColumn="0" w:lastRowLastColumn="0"/>
             </w:pPr>
             <w:r>
               <w:t>0.293</w:t>
@@ -5518,7 +5241,7 @@
           </w:tcPr>
           <w:p>
             <w:pPr>
-              <w:cnfStyle w:val="000000100000"/>
+              <w:cnfStyle w:val="000000100000" w:firstRow="0" w:lastRow="0" w:firstColumn="0" w:lastColumn="0" w:oddVBand="0" w:evenVBand="0" w:oddHBand="1" w:evenHBand="0" w:firstRowFirstColumn="0" w:firstRowLastColumn="0" w:lastRowFirstColumn="0" w:lastRowLastColumn="0"/>
             </w:pPr>
             <w:r>
               <w:t>0.086</w:t>
@@ -5532,7 +5255,7 @@
         </w:trPr>
         <w:tc>
           <w:tcPr>
-            <w:cnfStyle w:val="001000000000"/>
+            <w:cnfStyle w:val="001000000000" w:firstRow="0" w:lastRow="0" w:firstColumn="1" w:lastColumn="0" w:oddVBand="0" w:evenVBand="0" w:oddHBand="0" w:evenHBand="0" w:firstRowFirstColumn="0" w:firstRowLastColumn="0" w:lastRowFirstColumn="0" w:lastRowLastColumn="0"/>
             <w:tcW w:w="1790" w:type="pct"/>
             <w:noWrap/>
             <w:hideMark/>
@@ -5561,7 +5284,7 @@
           </w:tcPr>
           <w:p>
             <w:pPr>
-              <w:cnfStyle w:val="000000000000"/>
+              <w:cnfStyle w:val="000000000000" w:firstRow="0" w:lastRow="0" w:firstColumn="0" w:lastColumn="0" w:oddVBand="0" w:evenVBand="0" w:oddHBand="0" w:evenHBand="0" w:firstRowFirstColumn="0" w:firstRowLastColumn="0" w:lastRowFirstColumn="0" w:lastRowLastColumn="0"/>
             </w:pPr>
             <w:r>
               <w:t>0.501</w:t>
@@ -5575,7 +5298,7 @@
           </w:tcPr>
           <w:p>
             <w:pPr>
-              <w:cnfStyle w:val="000000000000"/>
+              <w:cnfStyle w:val="000000000000" w:firstRow="0" w:lastRow="0" w:firstColumn="0" w:lastColumn="0" w:oddVBand="0" w:evenVBand="0" w:oddHBand="0" w:evenHBand="0" w:firstRowFirstColumn="0" w:firstRowLastColumn="0" w:lastRowFirstColumn="0" w:lastRowLastColumn="0"/>
             </w:pPr>
             <w:r>
               <w:t>0.251</w:t>
@@ -5585,12 +5308,12 @@
       </w:tr>
       <w:tr>
         <w:trPr>
-          <w:cnfStyle w:val="000000100000"/>
+          <w:cnfStyle w:val="000000100000" w:firstRow="0" w:lastRow="0" w:firstColumn="0" w:lastColumn="0" w:oddVBand="0" w:evenVBand="0" w:oddHBand="1" w:evenHBand="0" w:firstRowFirstColumn="0" w:firstRowLastColumn="0" w:lastRowFirstColumn="0" w:lastRowLastColumn="0"/>
           <w:trHeight w:val="300"/>
         </w:trPr>
         <w:tc>
           <w:tcPr>
-            <w:cnfStyle w:val="001000000000"/>
+            <w:cnfStyle w:val="001000000000" w:firstRow="0" w:lastRow="0" w:firstColumn="1" w:lastColumn="0" w:oddVBand="0" w:evenVBand="0" w:oddHBand="0" w:evenHBand="0" w:firstRowFirstColumn="0" w:firstRowLastColumn="0" w:lastRowFirstColumn="0" w:lastRowLastColumn="0"/>
             <w:tcW w:w="1790" w:type="pct"/>
             <w:noWrap/>
             <w:hideMark/>
@@ -5619,7 +5342,7 @@
           </w:tcPr>
           <w:p>
             <w:pPr>
-              <w:cnfStyle w:val="000000100000"/>
+              <w:cnfStyle w:val="000000100000" w:firstRow="0" w:lastRow="0" w:firstColumn="0" w:lastColumn="0" w:oddVBand="0" w:evenVBand="0" w:oddHBand="1" w:evenHBand="0" w:firstRowFirstColumn="0" w:firstRowLastColumn="0" w:lastRowFirstColumn="0" w:lastRowLastColumn="0"/>
             </w:pPr>
             <w:r>
               <w:t>0.734</w:t>
@@ -5633,7 +5356,7 @@
           </w:tcPr>
           <w:p>
             <w:pPr>
-              <w:cnfStyle w:val="000000100000"/>
+              <w:cnfStyle w:val="000000100000" w:firstRow="0" w:lastRow="0" w:firstColumn="0" w:lastColumn="0" w:oddVBand="0" w:evenVBand="0" w:oddHBand="1" w:evenHBand="0" w:firstRowFirstColumn="0" w:firstRowLastColumn="0" w:lastRowFirstColumn="0" w:lastRowLastColumn="0"/>
             </w:pPr>
             <w:r>
               <w:t>0.539</w:t>
@@ -5647,7 +5370,7 @@
         </w:trPr>
         <w:tc>
           <w:tcPr>
-            <w:cnfStyle w:val="001000000000"/>
+            <w:cnfStyle w:val="001000000000" w:firstRow="0" w:lastRow="0" w:firstColumn="1" w:lastColumn="0" w:oddVBand="0" w:evenVBand="0" w:oddHBand="0" w:evenHBand="0" w:firstRowFirstColumn="0" w:firstRowLastColumn="0" w:lastRowFirstColumn="0" w:lastRowLastColumn="0"/>
             <w:tcW w:w="1790" w:type="pct"/>
             <w:noWrap/>
             <w:hideMark/>
@@ -5676,7 +5399,7 @@
           </w:tcPr>
           <w:p>
             <w:pPr>
-              <w:cnfStyle w:val="000000000000"/>
+              <w:cnfStyle w:val="000000000000" w:firstRow="0" w:lastRow="0" w:firstColumn="0" w:lastColumn="0" w:oddVBand="0" w:evenVBand="0" w:oddHBand="0" w:evenHBand="0" w:firstRowFirstColumn="0" w:firstRowLastColumn="0" w:lastRowFirstColumn="0" w:lastRowLastColumn="0"/>
             </w:pPr>
             <w:r>
               <w:t>0.963</w:t>
@@ -5690,7 +5413,7 @@
           </w:tcPr>
           <w:p>
             <w:pPr>
-              <w:cnfStyle w:val="000000000000"/>
+              <w:cnfStyle w:val="000000000000" w:firstRow="0" w:lastRow="0" w:firstColumn="0" w:lastColumn="0" w:oddVBand="0" w:evenVBand="0" w:oddHBand="0" w:evenHBand="0" w:firstRowFirstColumn="0" w:firstRowLastColumn="0" w:lastRowFirstColumn="0" w:lastRowLastColumn="0"/>
             </w:pPr>
             <w:r>
               <w:t>0.927</w:t>
@@ -5700,12 +5423,12 @@
       </w:tr>
       <w:tr>
         <w:trPr>
-          <w:cnfStyle w:val="000000100000"/>
+          <w:cnfStyle w:val="000000100000" w:firstRow="0" w:lastRow="0" w:firstColumn="0" w:lastColumn="0" w:oddVBand="0" w:evenVBand="0" w:oddHBand="1" w:evenHBand="0" w:firstRowFirstColumn="0" w:firstRowLastColumn="0" w:lastRowFirstColumn="0" w:lastRowLastColumn="0"/>
           <w:trHeight w:val="300"/>
         </w:trPr>
         <w:tc>
           <w:tcPr>
-            <w:cnfStyle w:val="001000000000"/>
+            <w:cnfStyle w:val="001000000000" w:firstRow="0" w:lastRow="0" w:firstColumn="1" w:lastColumn="0" w:oddVBand="0" w:evenVBand="0" w:oddHBand="0" w:evenHBand="0" w:firstRowFirstColumn="0" w:firstRowLastColumn="0" w:lastRowFirstColumn="0" w:lastRowLastColumn="0"/>
             <w:tcW w:w="1790" w:type="pct"/>
             <w:noWrap/>
             <w:hideMark/>
@@ -5734,7 +5457,7 @@
           </w:tcPr>
           <w:p>
             <w:pPr>
-              <w:cnfStyle w:val="000000100000"/>
+              <w:cnfStyle w:val="000000100000" w:firstRow="0" w:lastRow="0" w:firstColumn="0" w:lastColumn="0" w:oddVBand="0" w:evenVBand="0" w:oddHBand="1" w:evenHBand="0" w:firstRowFirstColumn="0" w:firstRowLastColumn="0" w:lastRowFirstColumn="0" w:lastRowLastColumn="0"/>
             </w:pPr>
             <w:r>
               <w:t>1.200</w:t>
@@ -5748,7 +5471,7 @@
           </w:tcPr>
           <w:p>
             <w:pPr>
-              <w:cnfStyle w:val="000000100000"/>
+              <w:cnfStyle w:val="000000100000" w:firstRow="0" w:lastRow="0" w:firstColumn="0" w:lastColumn="0" w:oddVBand="0" w:evenVBand="0" w:oddHBand="1" w:evenHBand="0" w:firstRowFirstColumn="0" w:firstRowLastColumn="0" w:lastRowFirstColumn="0" w:lastRowLastColumn="0"/>
             </w:pPr>
             <w:r>
               <w:t>1.440</w:t>
@@ -5762,7 +5485,7 @@
         </w:trPr>
         <w:tc>
           <w:tcPr>
-            <w:cnfStyle w:val="001000000000"/>
+            <w:cnfStyle w:val="001000000000" w:firstRow="0" w:lastRow="0" w:firstColumn="1" w:lastColumn="0" w:oddVBand="0" w:evenVBand="0" w:oddHBand="0" w:evenHBand="0" w:firstRowFirstColumn="0" w:firstRowLastColumn="0" w:lastRowFirstColumn="0" w:lastRowLastColumn="0"/>
             <w:tcW w:w="1790" w:type="pct"/>
             <w:noWrap/>
             <w:hideMark/>
@@ -5791,7 +5514,7 @@
           </w:tcPr>
           <w:p>
             <w:pPr>
-              <w:cnfStyle w:val="000000000000"/>
+              <w:cnfStyle w:val="000000000000" w:firstRow="0" w:lastRow="0" w:firstColumn="0" w:lastColumn="0" w:oddVBand="0" w:evenVBand="0" w:oddHBand="0" w:evenHBand="0" w:firstRowFirstColumn="0" w:firstRowLastColumn="0" w:lastRowFirstColumn="0" w:lastRowLastColumn="0"/>
             </w:pPr>
             <w:r>
               <w:t>1.439</w:t>
@@ -5805,7 +5528,7 @@
           </w:tcPr>
           <w:p>
             <w:pPr>
-              <w:cnfStyle w:val="000000000000"/>
+              <w:cnfStyle w:val="000000000000" w:firstRow="0" w:lastRow="0" w:firstColumn="0" w:lastColumn="0" w:oddVBand="0" w:evenVBand="0" w:oddHBand="0" w:evenHBand="0" w:firstRowFirstColumn="0" w:firstRowLastColumn="0" w:lastRowFirstColumn="0" w:lastRowLastColumn="0"/>
             </w:pPr>
             <w:r>
               <w:t>2.071</w:t>
@@ -5815,12 +5538,12 @@
       </w:tr>
       <w:tr>
         <w:trPr>
-          <w:cnfStyle w:val="000000100000"/>
+          <w:cnfStyle w:val="000000100000" w:firstRow="0" w:lastRow="0" w:firstColumn="0" w:lastColumn="0" w:oddVBand="0" w:evenVBand="0" w:oddHBand="1" w:evenHBand="0" w:firstRowFirstColumn="0" w:firstRowLastColumn="0" w:lastRowFirstColumn="0" w:lastRowLastColumn="0"/>
           <w:trHeight w:val="300"/>
         </w:trPr>
         <w:tc>
           <w:tcPr>
-            <w:cnfStyle w:val="001000000000"/>
+            <w:cnfStyle w:val="001000000000" w:firstRow="0" w:lastRow="0" w:firstColumn="1" w:lastColumn="0" w:oddVBand="0" w:evenVBand="0" w:oddHBand="0" w:evenHBand="0" w:firstRowFirstColumn="0" w:firstRowLastColumn="0" w:lastRowFirstColumn="0" w:lastRowLastColumn="0"/>
             <w:tcW w:w="1790" w:type="pct"/>
             <w:noWrap/>
             <w:hideMark/>
@@ -5849,7 +5572,7 @@
           </w:tcPr>
           <w:p>
             <w:pPr>
-              <w:cnfStyle w:val="000000100000"/>
+              <w:cnfStyle w:val="000000100000" w:firstRow="0" w:lastRow="0" w:firstColumn="0" w:lastColumn="0" w:oddVBand="0" w:evenVBand="0" w:oddHBand="1" w:evenHBand="0" w:firstRowFirstColumn="0" w:firstRowLastColumn="0" w:lastRowFirstColumn="0" w:lastRowLastColumn="0"/>
             </w:pPr>
             <w:r>
               <w:t>1.660</w:t>
@@ -5863,7 +5586,7 @@
           </w:tcPr>
           <w:p>
             <w:pPr>
-              <w:cnfStyle w:val="000000100000"/>
+              <w:cnfStyle w:val="000000100000" w:firstRow="0" w:lastRow="0" w:firstColumn="0" w:lastColumn="0" w:oddVBand="0" w:evenVBand="0" w:oddHBand="1" w:evenHBand="0" w:firstRowFirstColumn="0" w:firstRowLastColumn="0" w:lastRowFirstColumn="0" w:lastRowLastColumn="0"/>
             </w:pPr>
             <w:r>
               <w:t>2.756</w:t>
@@ -5877,7 +5600,7 @@
         </w:trPr>
         <w:tc>
           <w:tcPr>
-            <w:cnfStyle w:val="001000000000"/>
+            <w:cnfStyle w:val="001000000000" w:firstRow="0" w:lastRow="0" w:firstColumn="1" w:lastColumn="0" w:oddVBand="0" w:evenVBand="0" w:oddHBand="0" w:evenHBand="0" w:firstRowFirstColumn="0" w:firstRowLastColumn="0" w:lastRowFirstColumn="0" w:lastRowLastColumn="0"/>
             <w:tcW w:w="1790" w:type="pct"/>
             <w:noWrap/>
             <w:hideMark/>
@@ -5906,7 +5629,7 @@
           </w:tcPr>
           <w:p>
             <w:pPr>
-              <w:cnfStyle w:val="000000000000"/>
+              <w:cnfStyle w:val="000000000000" w:firstRow="0" w:lastRow="0" w:firstColumn="0" w:lastColumn="0" w:oddVBand="0" w:evenVBand="0" w:oddHBand="0" w:evenHBand="0" w:firstRowFirstColumn="0" w:firstRowLastColumn="0" w:lastRowFirstColumn="0" w:lastRowLastColumn="0"/>
             </w:pPr>
             <w:r>
               <w:t>1.903</w:t>
@@ -5920,7 +5643,7 @@
           </w:tcPr>
           <w:p>
             <w:pPr>
-              <w:cnfStyle w:val="000000000000"/>
+              <w:cnfStyle w:val="000000000000" w:firstRow="0" w:lastRow="0" w:firstColumn="0" w:lastColumn="0" w:oddVBand="0" w:evenVBand="0" w:oddHBand="0" w:evenHBand="0" w:firstRowFirstColumn="0" w:firstRowLastColumn="0" w:lastRowFirstColumn="0" w:lastRowLastColumn="0"/>
             </w:pPr>
             <w:r>
               <w:t>3.621</w:t>
@@ -5930,12 +5653,12 @@
       </w:tr>
       <w:tr>
         <w:trPr>
-          <w:cnfStyle w:val="000000100000"/>
+          <w:cnfStyle w:val="000000100000" w:firstRow="0" w:lastRow="0" w:firstColumn="0" w:lastColumn="0" w:oddVBand="0" w:evenVBand="0" w:oddHBand="1" w:evenHBand="0" w:firstRowFirstColumn="0" w:firstRowLastColumn="0" w:lastRowFirstColumn="0" w:lastRowLastColumn="0"/>
           <w:trHeight w:val="300"/>
         </w:trPr>
         <w:tc>
           <w:tcPr>
-            <w:cnfStyle w:val="001000000000"/>
+            <w:cnfStyle w:val="001000000000" w:firstRow="0" w:lastRow="0" w:firstColumn="1" w:lastColumn="0" w:oddVBand="0" w:evenVBand="0" w:oddHBand="0" w:evenHBand="0" w:firstRowFirstColumn="0" w:firstRowLastColumn="0" w:lastRowFirstColumn="0" w:lastRowLastColumn="0"/>
             <w:tcW w:w="1790" w:type="pct"/>
             <w:noWrap/>
             <w:hideMark/>
@@ -5964,7 +5687,7 @@
           </w:tcPr>
           <w:p>
             <w:pPr>
-              <w:cnfStyle w:val="000000100000"/>
+              <w:cnfStyle w:val="000000100000" w:firstRow="0" w:lastRow="0" w:firstColumn="0" w:lastColumn="0" w:oddVBand="0" w:evenVBand="0" w:oddHBand="1" w:evenHBand="0" w:firstRowFirstColumn="0" w:firstRowLastColumn="0" w:lastRowFirstColumn="0" w:lastRowLastColumn="0"/>
             </w:pPr>
             <w:r>
               <w:t>2.139</w:t>
@@ -5978,7 +5701,7 @@
           </w:tcPr>
           <w:p>
             <w:pPr>
-              <w:cnfStyle w:val="000000100000"/>
+              <w:cnfStyle w:val="000000100000" w:firstRow="0" w:lastRow="0" w:firstColumn="0" w:lastColumn="0" w:oddVBand="0" w:evenVBand="0" w:oddHBand="1" w:evenHBand="0" w:firstRowFirstColumn="0" w:firstRowLastColumn="0" w:lastRowFirstColumn="0" w:lastRowLastColumn="0"/>
             </w:pPr>
             <w:r>
               <w:t>4.575</w:t>
@@ -5992,7 +5715,7 @@
         </w:trPr>
         <w:tc>
           <w:tcPr>
-            <w:cnfStyle w:val="001000000000"/>
+            <w:cnfStyle w:val="001000000000" w:firstRow="0" w:lastRow="0" w:firstColumn="1" w:lastColumn="0" w:oddVBand="0" w:evenVBand="0" w:oddHBand="0" w:evenHBand="0" w:firstRowFirstColumn="0" w:firstRowLastColumn="0" w:lastRowFirstColumn="0" w:lastRowLastColumn="0"/>
             <w:tcW w:w="1790" w:type="pct"/>
             <w:noWrap/>
             <w:hideMark/>
@@ -6021,7 +5744,7 @@
           </w:tcPr>
           <w:p>
             <w:pPr>
-              <w:cnfStyle w:val="000000000000"/>
+              <w:cnfStyle w:val="000000000000" w:firstRow="0" w:lastRow="0" w:firstColumn="0" w:lastColumn="0" w:oddVBand="0" w:evenVBand="0" w:oddHBand="0" w:evenHBand="0" w:firstRowFirstColumn="0" w:firstRowLastColumn="0" w:lastRowFirstColumn="0" w:lastRowLastColumn="0"/>
             </w:pPr>
             <w:r>
               <w:t>2.375</w:t>
@@ -6035,7 +5758,7 @@
           </w:tcPr>
           <w:p>
             <w:pPr>
-              <w:cnfStyle w:val="000000000000"/>
+              <w:cnfStyle w:val="000000000000" w:firstRow="0" w:lastRow="0" w:firstColumn="0" w:lastColumn="0" w:oddVBand="0" w:evenVBand="0" w:oddHBand="0" w:evenHBand="0" w:firstRowFirstColumn="0" w:firstRowLastColumn="0" w:lastRowFirstColumn="0" w:lastRowLastColumn="0"/>
             </w:pPr>
             <w:r>
               <w:t>5.641</w:t>
@@ -6045,12 +5768,12 @@
       </w:tr>
       <w:tr>
         <w:trPr>
-          <w:cnfStyle w:val="000000100000"/>
+          <w:cnfStyle w:val="000000100000" w:firstRow="0" w:lastRow="0" w:firstColumn="0" w:lastColumn="0" w:oddVBand="0" w:evenVBand="0" w:oddHBand="1" w:evenHBand="0" w:firstRowFirstColumn="0" w:firstRowLastColumn="0" w:lastRowFirstColumn="0" w:lastRowLastColumn="0"/>
           <w:trHeight w:val="300"/>
         </w:trPr>
         <w:tc>
           <w:tcPr>
-            <w:cnfStyle w:val="001000000000"/>
+            <w:cnfStyle w:val="001000000000" w:firstRow="0" w:lastRow="0" w:firstColumn="1" w:lastColumn="0" w:oddVBand="0" w:evenVBand="0" w:oddHBand="0" w:evenHBand="0" w:firstRowFirstColumn="0" w:firstRowLastColumn="0" w:lastRowFirstColumn="0" w:lastRowLastColumn="0"/>
             <w:tcW w:w="1790" w:type="pct"/>
             <w:noWrap/>
             <w:hideMark/>
@@ -6079,7 +5802,7 @@
           </w:tcPr>
           <w:p>
             <w:pPr>
-              <w:cnfStyle w:val="000000100000"/>
+              <w:cnfStyle w:val="000000100000" w:firstRow="0" w:lastRow="0" w:firstColumn="0" w:lastColumn="0" w:oddVBand="0" w:evenVBand="0" w:oddHBand="1" w:evenHBand="0" w:firstRowFirstColumn="0" w:firstRowLastColumn="0" w:lastRowFirstColumn="0" w:lastRowLastColumn="0"/>
             </w:pPr>
             <w:r>
               <w:t>2.609</w:t>
@@ -6093,7 +5816,7 @@
           </w:tcPr>
           <w:p>
             <w:pPr>
-              <w:cnfStyle w:val="000000100000"/>
+              <w:cnfStyle w:val="000000100000" w:firstRow="0" w:lastRow="0" w:firstColumn="0" w:lastColumn="0" w:oddVBand="0" w:evenVBand="0" w:oddHBand="1" w:evenHBand="0" w:firstRowFirstColumn="0" w:firstRowLastColumn="0" w:lastRowFirstColumn="0" w:lastRowLastColumn="0"/>
             </w:pPr>
             <w:r>
               <w:t>6.807</w:t>
@@ -6107,7 +5830,7 @@
         </w:trPr>
         <w:tc>
           <w:tcPr>
-            <w:cnfStyle w:val="001000000000"/>
+            <w:cnfStyle w:val="001000000000" w:firstRow="0" w:lastRow="0" w:firstColumn="1" w:lastColumn="0" w:oddVBand="0" w:evenVBand="0" w:oddHBand="0" w:evenHBand="0" w:firstRowFirstColumn="0" w:firstRowLastColumn="0" w:lastRowFirstColumn="0" w:lastRowLastColumn="0"/>
             <w:tcW w:w="1790" w:type="pct"/>
             <w:noWrap/>
             <w:hideMark/>
@@ -6136,7 +5859,7 @@
           </w:tcPr>
           <w:p>
             <w:pPr>
-              <w:cnfStyle w:val="000000000000"/>
+              <w:cnfStyle w:val="000000000000" w:firstRow="0" w:lastRow="0" w:firstColumn="0" w:lastColumn="0" w:oddVBand="0" w:evenVBand="0" w:oddHBand="0" w:evenHBand="0" w:firstRowFirstColumn="0" w:firstRowLastColumn="0" w:lastRowFirstColumn="0" w:lastRowLastColumn="0"/>
             </w:pPr>
             <w:r>
               <w:t>2.850</w:t>
@@ -6150,7 +5873,7 @@
           </w:tcPr>
           <w:p>
             <w:pPr>
-              <w:cnfStyle w:val="000000000000"/>
+              <w:cnfStyle w:val="000000000000" w:firstRow="0" w:lastRow="0" w:firstColumn="0" w:lastColumn="0" w:oddVBand="0" w:evenVBand="0" w:oddHBand="0" w:evenHBand="0" w:firstRowFirstColumn="0" w:firstRowLastColumn="0" w:lastRowFirstColumn="0" w:lastRowLastColumn="0"/>
             </w:pPr>
             <w:r>
               <w:t>8.123</w:t>
@@ -6160,12 +5883,12 @@
       </w:tr>
       <w:tr>
         <w:trPr>
-          <w:cnfStyle w:val="000000100000"/>
+          <w:cnfStyle w:val="000000100000" w:firstRow="0" w:lastRow="0" w:firstColumn="0" w:lastColumn="0" w:oddVBand="0" w:evenVBand="0" w:oddHBand="1" w:evenHBand="0" w:firstRowFirstColumn="0" w:firstRowLastColumn="0" w:lastRowFirstColumn="0" w:lastRowLastColumn="0"/>
           <w:trHeight w:val="300"/>
         </w:trPr>
         <w:tc>
           <w:tcPr>
-            <w:cnfStyle w:val="001000000000"/>
+            <w:cnfStyle w:val="001000000000" w:firstRow="0" w:lastRow="0" w:firstColumn="1" w:lastColumn="0" w:oddVBand="0" w:evenVBand="0" w:oddHBand="0" w:evenHBand="0" w:firstRowFirstColumn="0" w:firstRowLastColumn="0" w:lastRowFirstColumn="0" w:lastRowLastColumn="0"/>
             <w:tcW w:w="1790" w:type="pct"/>
             <w:noWrap/>
             <w:hideMark/>
@@ -6194,7 +5917,7 @@
           </w:tcPr>
           <w:p>
             <w:pPr>
-              <w:cnfStyle w:val="000000100000"/>
+              <w:cnfStyle w:val="000000100000" w:firstRow="0" w:lastRow="0" w:firstColumn="0" w:lastColumn="0" w:oddVBand="0" w:evenVBand="0" w:oddHBand="1" w:evenHBand="0" w:firstRowFirstColumn="0" w:firstRowLastColumn="0" w:lastRowFirstColumn="0" w:lastRowLastColumn="0"/>
             </w:pPr>
             <w:r>
               <w:t>3.100</w:t>
@@ -6208,7 +5931,7 @@
           </w:tcPr>
           <w:p>
             <w:pPr>
-              <w:cnfStyle w:val="000000100000"/>
+              <w:cnfStyle w:val="000000100000" w:firstRow="0" w:lastRow="0" w:firstColumn="0" w:lastColumn="0" w:oddVBand="0" w:evenVBand="0" w:oddHBand="1" w:evenHBand="0" w:firstRowFirstColumn="0" w:firstRowLastColumn="0" w:lastRowFirstColumn="0" w:lastRowLastColumn="0"/>
             </w:pPr>
             <w:r>
               <w:t>9.610</w:t>
@@ -6222,7 +5945,7 @@
         </w:trPr>
         <w:tc>
           <w:tcPr>
-            <w:cnfStyle w:val="001000000000"/>
+            <w:cnfStyle w:val="001000000000" w:firstRow="0" w:lastRow="0" w:firstColumn="1" w:lastColumn="0" w:oddVBand="0" w:evenVBand="0" w:oddHBand="0" w:evenHBand="0" w:firstRowFirstColumn="0" w:firstRowLastColumn="0" w:lastRowFirstColumn="0" w:lastRowLastColumn="0"/>
             <w:tcW w:w="1790" w:type="pct"/>
             <w:noWrap/>
             <w:hideMark/>
@@ -6251,7 +5974,7 @@
           </w:tcPr>
           <w:p>
             <w:pPr>
-              <w:cnfStyle w:val="000000000000"/>
+              <w:cnfStyle w:val="000000000000" w:firstRow="0" w:lastRow="0" w:firstColumn="0" w:lastColumn="0" w:oddVBand="0" w:evenVBand="0" w:oddHBand="0" w:evenHBand="0" w:firstRowFirstColumn="0" w:firstRowLastColumn="0" w:lastRowFirstColumn="0" w:lastRowLastColumn="0"/>
             </w:pPr>
             <w:r>
               <w:t>3.339</w:t>
@@ -6265,7 +5988,7 @@
           </w:tcPr>
           <w:p>
             <w:pPr>
-              <w:cnfStyle w:val="000000000000"/>
+              <w:cnfStyle w:val="000000000000" w:firstRow="0" w:lastRow="0" w:firstColumn="0" w:lastColumn="0" w:oddVBand="0" w:evenVBand="0" w:oddHBand="0" w:evenHBand="0" w:firstRowFirstColumn="0" w:firstRowLastColumn="0" w:lastRowFirstColumn="0" w:lastRowLastColumn="0"/>
             </w:pPr>
             <w:r>
               <w:t>11.149</w:t>
@@ -6275,12 +5998,12 @@
       </w:tr>
       <w:tr>
         <w:trPr>
-          <w:cnfStyle w:val="000000100000"/>
+          <w:cnfStyle w:val="000000100000" w:firstRow="0" w:lastRow="0" w:firstColumn="0" w:lastColumn="0" w:oddVBand="0" w:evenVBand="0" w:oddHBand="1" w:evenHBand="0" w:firstRowFirstColumn="0" w:firstRowLastColumn="0" w:lastRowFirstColumn="0" w:lastRowLastColumn="0"/>
           <w:trHeight w:val="300"/>
         </w:trPr>
         <w:tc>
           <w:tcPr>
-            <w:cnfStyle w:val="001000000000"/>
+            <w:cnfStyle w:val="001000000000" w:firstRow="0" w:lastRow="0" w:firstColumn="1" w:lastColumn="0" w:oddVBand="0" w:evenVBand="0" w:oddHBand="0" w:evenHBand="0" w:firstRowFirstColumn="0" w:firstRowLastColumn="0" w:lastRowFirstColumn="0" w:lastRowLastColumn="0"/>
             <w:tcW w:w="1790" w:type="pct"/>
             <w:noWrap/>
             <w:hideMark/>
@@ -6309,7 +6032,7 @@
           </w:tcPr>
           <w:p>
             <w:pPr>
-              <w:cnfStyle w:val="000000100000"/>
+              <w:cnfStyle w:val="000000100000" w:firstRow="0" w:lastRow="0" w:firstColumn="0" w:lastColumn="0" w:oddVBand="0" w:evenVBand="0" w:oddHBand="1" w:evenHBand="0" w:firstRowFirstColumn="0" w:firstRowLastColumn="0" w:lastRowFirstColumn="0" w:lastRowLastColumn="0"/>
             </w:pPr>
             <w:r>
               <w:t>3.560</w:t>
@@ -6323,7 +6046,7 @@
           </w:tcPr>
           <w:p>
             <w:pPr>
-              <w:cnfStyle w:val="000000100000"/>
+              <w:cnfStyle w:val="000000100000" w:firstRow="0" w:lastRow="0" w:firstColumn="0" w:lastColumn="0" w:oddVBand="0" w:evenVBand="0" w:oddHBand="1" w:evenHBand="0" w:firstRowFirstColumn="0" w:firstRowLastColumn="0" w:lastRowFirstColumn="0" w:lastRowLastColumn="0"/>
             </w:pPr>
             <w:r>
               <w:t>12.674</w:t>
@@ -6337,7 +6060,7 @@
         </w:trPr>
         <w:tc>
           <w:tcPr>
-            <w:cnfStyle w:val="001000000000"/>
+            <w:cnfStyle w:val="001000000000" w:firstRow="0" w:lastRow="0" w:firstColumn="1" w:lastColumn="0" w:oddVBand="0" w:evenVBand="0" w:oddHBand="0" w:evenHBand="0" w:firstRowFirstColumn="0" w:firstRowLastColumn="0" w:lastRowFirstColumn="0" w:lastRowLastColumn="0"/>
             <w:tcW w:w="1790" w:type="pct"/>
             <w:noWrap/>
             <w:hideMark/>
@@ -6366,7 +6089,7 @@
           </w:tcPr>
           <w:p>
             <w:pPr>
-              <w:cnfStyle w:val="000000000000"/>
+              <w:cnfStyle w:val="000000000000" w:firstRow="0" w:lastRow="0" w:firstColumn="0" w:lastColumn="0" w:oddVBand="0" w:evenVBand="0" w:oddHBand="0" w:evenHBand="0" w:firstRowFirstColumn="0" w:firstRowLastColumn="0" w:lastRowFirstColumn="0" w:lastRowLastColumn="0"/>
             </w:pPr>
             <w:r>
               <w:t>3.817</w:t>
@@ -6380,7 +6103,7 @@
           </w:tcPr>
           <w:p>
             <w:pPr>
-              <w:cnfStyle w:val="000000000000"/>
+              <w:cnfStyle w:val="000000000000" w:firstRow="0" w:lastRow="0" w:firstColumn="0" w:lastColumn="0" w:oddVBand="0" w:evenVBand="0" w:oddHBand="0" w:evenHBand="0" w:firstRowFirstColumn="0" w:firstRowLastColumn="0" w:lastRowFirstColumn="0" w:lastRowLastColumn="0"/>
             </w:pPr>
             <w:r>
               <w:t>14.569</w:t>
@@ -6390,12 +6113,12 @@
       </w:tr>
       <w:tr>
         <w:trPr>
-          <w:cnfStyle w:val="000000100000"/>
+          <w:cnfStyle w:val="000000100000" w:firstRow="0" w:lastRow="0" w:firstColumn="0" w:lastColumn="0" w:oddVBand="0" w:evenVBand="0" w:oddHBand="1" w:evenHBand="0" w:firstRowFirstColumn="0" w:firstRowLastColumn="0" w:lastRowFirstColumn="0" w:lastRowLastColumn="0"/>
           <w:trHeight w:val="300"/>
         </w:trPr>
         <w:tc>
           <w:tcPr>
-            <w:cnfStyle w:val="001000000000"/>
+            <w:cnfStyle w:val="001000000000" w:firstRow="0" w:lastRow="0" w:firstColumn="1" w:lastColumn="0" w:oddVBand="0" w:evenVBand="0" w:oddHBand="0" w:evenHBand="0" w:firstRowFirstColumn="0" w:firstRowLastColumn="0" w:lastRowFirstColumn="0" w:lastRowLastColumn="0"/>
             <w:tcW w:w="1790" w:type="pct"/>
             <w:noWrap/>
             <w:hideMark/>
@@ -6424,7 +6147,7 @@
           </w:tcPr>
           <w:p>
             <w:pPr>
-              <w:cnfStyle w:val="000000100000"/>
+              <w:cnfStyle w:val="000000100000" w:firstRow="0" w:lastRow="0" w:firstColumn="0" w:lastColumn="0" w:oddVBand="0" w:evenVBand="0" w:oddHBand="1" w:evenHBand="0" w:firstRowFirstColumn="0" w:firstRowLastColumn="0" w:lastRowFirstColumn="0" w:lastRowLastColumn="0"/>
             </w:pPr>
             <w:r>
               <w:t>4.044</w:t>
@@ -6438,7 +6161,7 @@
           </w:tcPr>
           <w:p>
             <w:pPr>
-              <w:cnfStyle w:val="000000100000"/>
+              <w:cnfStyle w:val="000000100000" w:firstRow="0" w:lastRow="0" w:firstColumn="0" w:lastColumn="0" w:oddVBand="0" w:evenVBand="0" w:oddHBand="1" w:evenHBand="0" w:firstRowFirstColumn="0" w:firstRowLastColumn="0" w:lastRowFirstColumn="0" w:lastRowLastColumn="0"/>
             </w:pPr>
             <w:r>
               <w:t>16.354</w:t>
@@ -6452,7 +6175,7 @@
         </w:trPr>
         <w:tc>
           <w:tcPr>
-            <w:cnfStyle w:val="001000000000"/>
+            <w:cnfStyle w:val="001000000000" w:firstRow="0" w:lastRow="0" w:firstColumn="1" w:lastColumn="0" w:oddVBand="0" w:evenVBand="0" w:oddHBand="0" w:evenHBand="0" w:firstRowFirstColumn="0" w:firstRowLastColumn="0" w:lastRowFirstColumn="0" w:lastRowLastColumn="0"/>
             <w:tcW w:w="1790" w:type="pct"/>
             <w:noWrap/>
             <w:hideMark/>
@@ -6481,7 +6204,7 @@
           </w:tcPr>
           <w:p>
             <w:pPr>
-              <w:cnfStyle w:val="000000000000"/>
+              <w:cnfStyle w:val="000000000000" w:firstRow="0" w:lastRow="0" w:firstColumn="0" w:lastColumn="0" w:oddVBand="0" w:evenVBand="0" w:oddHBand="0" w:evenHBand="0" w:firstRowFirstColumn="0" w:firstRowLastColumn="0" w:lastRowFirstColumn="0" w:lastRowLastColumn="0"/>
             </w:pPr>
             <w:r>
               <w:t>4.307</w:t>
@@ -6495,7 +6218,7 @@
           </w:tcPr>
           <w:p>
             <w:pPr>
-              <w:cnfStyle w:val="000000000000"/>
+              <w:cnfStyle w:val="000000000000" w:firstRow="0" w:lastRow="0" w:firstColumn="0" w:lastColumn="0" w:oddVBand="0" w:evenVBand="0" w:oddHBand="0" w:evenHBand="0" w:firstRowFirstColumn="0" w:firstRowLastColumn="0" w:lastRowFirstColumn="0" w:lastRowLastColumn="0"/>
             </w:pPr>
             <w:r>
               <w:t>18.550</w:t>
@@ -6505,12 +6228,12 @@
       </w:tr>
       <w:tr>
         <w:trPr>
-          <w:cnfStyle w:val="000000100000"/>
+          <w:cnfStyle w:val="000000100000" w:firstRow="0" w:lastRow="0" w:firstColumn="0" w:lastColumn="0" w:oddVBand="0" w:evenVBand="0" w:oddHBand="1" w:evenHBand="0" w:firstRowFirstColumn="0" w:firstRowLastColumn="0" w:lastRowFirstColumn="0" w:lastRowLastColumn="0"/>
           <w:trHeight w:val="300"/>
         </w:trPr>
         <w:tc>
           <w:tcPr>
-            <w:cnfStyle w:val="001000000000"/>
+            <w:cnfStyle w:val="001000000000" w:firstRow="0" w:lastRow="0" w:firstColumn="1" w:lastColumn="0" w:oddVBand="0" w:evenVBand="0" w:oddHBand="0" w:evenHBand="0" w:firstRowFirstColumn="0" w:firstRowLastColumn="0" w:lastRowFirstColumn="0" w:lastRowLastColumn="0"/>
             <w:tcW w:w="1790" w:type="pct"/>
             <w:noWrap/>
             <w:hideMark/>
@@ -6539,7 +6262,7 @@
           </w:tcPr>
           <w:p>
             <w:pPr>
-              <w:cnfStyle w:val="000000100000"/>
+              <w:cnfStyle w:val="000000100000" w:firstRow="0" w:lastRow="0" w:firstColumn="0" w:lastColumn="0" w:oddVBand="0" w:evenVBand="0" w:oddHBand="1" w:evenHBand="0" w:firstRowFirstColumn="0" w:firstRowLastColumn="0" w:lastRowFirstColumn="0" w:lastRowLastColumn="0"/>
             </w:pPr>
             <w:r>
               <w:t>4.542</w:t>
@@ -6553,7 +6276,7 @@
           </w:tcPr>
           <w:p>
             <w:pPr>
-              <w:cnfStyle w:val="000000100000"/>
+              <w:cnfStyle w:val="000000100000" w:firstRow="0" w:lastRow="0" w:firstColumn="0" w:lastColumn="0" w:oddVBand="0" w:evenVBand="0" w:oddHBand="1" w:evenHBand="0" w:firstRowFirstColumn="0" w:firstRowLastColumn="0" w:lastRowFirstColumn="0" w:lastRowLastColumn="0"/>
             </w:pPr>
             <w:r>
               <w:t>20.630</w:t>
@@ -6567,7 +6290,7 @@
         </w:trPr>
         <w:tc>
           <w:tcPr>
-            <w:cnfStyle w:val="001000000000"/>
+            <w:cnfStyle w:val="001000000000" w:firstRow="0" w:lastRow="0" w:firstColumn="1" w:lastColumn="0" w:oddVBand="0" w:evenVBand="0" w:oddHBand="0" w:evenHBand="0" w:firstRowFirstColumn="0" w:firstRowLastColumn="0" w:lastRowFirstColumn="0" w:lastRowLastColumn="0"/>
             <w:tcW w:w="1790" w:type="pct"/>
             <w:noWrap/>
             <w:hideMark/>
@@ -6596,7 +6319,7 @@
           </w:tcPr>
           <w:p>
             <w:pPr>
-              <w:cnfStyle w:val="000000000000"/>
+              <w:cnfStyle w:val="000000000000" w:firstRow="0" w:lastRow="0" w:firstColumn="0" w:lastColumn="0" w:oddVBand="0" w:evenVBand="0" w:oddHBand="0" w:evenHBand="0" w:firstRowFirstColumn="0" w:firstRowLastColumn="0" w:lastRowFirstColumn="0" w:lastRowLastColumn="0"/>
             </w:pPr>
             <w:r>
               <w:t>4.763</w:t>
@@ -6610,7 +6333,7 @@
           </w:tcPr>
           <w:p>
             <w:pPr>
-              <w:cnfStyle w:val="000000000000"/>
+              <w:cnfStyle w:val="000000000000" w:firstRow="0" w:lastRow="0" w:firstColumn="0" w:lastColumn="0" w:oddVBand="0" w:evenVBand="0" w:oddHBand="0" w:evenHBand="0" w:firstRowFirstColumn="0" w:firstRowLastColumn="0" w:lastRowFirstColumn="0" w:lastRowLastColumn="0"/>
             </w:pPr>
             <w:r>
               <w:t>22.686</w:t>
@@ -6638,7 +6361,6 @@
         <w:pStyle w:val="Caption"/>
         <w:keepNext/>
       </w:pPr>
-      <w:proofErr w:type="gramStart"/>
       <w:r>
         <w:lastRenderedPageBreak/>
         <w:t xml:space="preserve">Table </w:t>
@@ -6662,11 +6384,7 @@
         <w:fldChar w:fldCharType="end"/>
       </w:r>
       <w:r>
-        <w:t>.</w:t>
-      </w:r>
-      <w:proofErr w:type="gramEnd"/>
-      <w:r>
-        <w:t xml:space="preserve"> </w:t>
+        <w:t xml:space="preserve">. </w:t>
       </w:r>
       <w:r>
         <w:t xml:space="preserve">Voltage and Current Testing of the Generator at </w:t>
@@ -6675,14 +6393,28 @@
         <w:t>0.</w:t>
       </w:r>
       <w:r>
-        <w:t>5Ω per phase</w:t>
+        <w:t>5</w:t>
+      </w:r>
+      <w:r>
+        <w:rPr>
+          <w:position w:val="-4"/>
+        </w:rPr>
+        <w:object w:dxaOrig="260" w:dyaOrig="260">
+          <v:shape id="_x0000_i1158" type="#_x0000_t75" style="width:12.75pt;height:12.75pt" o:ole="">
+            <v:imagedata r:id="rId22" o:title=""/>
+          </v:shape>
+          <o:OLEObject Type="Embed" ProgID="Equation.3" ShapeID="_x0000_i1158" DrawAspect="Content" ObjectID="_1378905930" r:id="rId32"/>
+        </w:object>
+      </w:r>
+      <w:r>
+        <w:t xml:space="preserve"> per phase</w:t>
       </w:r>
     </w:p>
     <w:tbl>
       <w:tblPr>
         <w:tblStyle w:val="LightList-Accent1"/>
         <w:tblW w:w="4987" w:type="pct"/>
-        <w:tblLook w:val="04A0"/>
+        <w:tblLook w:val="04A0" w:firstRow="1" w:lastRow="0" w:firstColumn="1" w:lastColumn="0" w:noHBand="0" w:noVBand="1"/>
       </w:tblPr>
       <w:tblGrid>
         <w:gridCol w:w="3529"/>
@@ -6692,12 +6424,12 @@
       </w:tblGrid>
       <w:tr>
         <w:trPr>
-          <w:cnfStyle w:val="100000000000"/>
+          <w:cnfStyle w:val="100000000000" w:firstRow="1" w:lastRow="0" w:firstColumn="0" w:lastColumn="0" w:oddVBand="0" w:evenVBand="0" w:oddHBand="0" w:evenHBand="0" w:firstRowFirstColumn="0" w:firstRowLastColumn="0" w:lastRowFirstColumn="0" w:lastRowLastColumn="0"/>
           <w:trHeight w:val="300"/>
         </w:trPr>
         <w:tc>
           <w:tcPr>
-            <w:cnfStyle w:val="001000000000"/>
+            <w:cnfStyle w:val="001000000000" w:firstRow="0" w:lastRow="0" w:firstColumn="1" w:lastColumn="0" w:oddVBand="0" w:evenVBand="0" w:oddHBand="0" w:evenHBand="0" w:firstRowFirstColumn="0" w:firstRowLastColumn="0" w:lastRowFirstColumn="0" w:lastRowLastColumn="0"/>
             <w:tcW w:w="2533" w:type="pct"/>
             <w:gridSpan w:val="2"/>
             <w:noWrap/>
@@ -6706,20 +6438,28 @@
           <w:p>
             <w:pPr>
               <w:rPr>
-                <w:lang w:val="en-NZ" w:eastAsia="en-NZ"/>
-              </w:rPr>
-            </w:pPr>
-            <w:r>
-              <w:rPr>
-                <w:lang w:val="en-NZ" w:eastAsia="en-NZ"/>
-              </w:rPr>
-              <w:t>Per Phase Resistance 0.</w:t>
-            </w:r>
-            <w:r>
-              <w:rPr>
-                <w:lang w:val="en-NZ" w:eastAsia="en-NZ"/>
-              </w:rPr>
-              <w:t>5Ω</w:t>
+                <w:color w:val="000000" w:themeColor="text1"/>
+                <w:lang w:val="en-NZ" w:eastAsia="en-NZ"/>
+              </w:rPr>
+            </w:pPr>
+            <w:r>
+              <w:rPr>
+                <w:color w:val="000000" w:themeColor="text1"/>
+                <w:lang w:val="en-NZ" w:eastAsia="en-NZ"/>
+              </w:rPr>
+              <w:t>Per Phase Resistance 0.5</w:t>
+            </w:r>
+            <w:r>
+              <w:rPr>
+                <w:color w:val="000000" w:themeColor="text1"/>
+                <w:position w:val="-4"/>
+              </w:rPr>
+              <w:object w:dxaOrig="260" w:dyaOrig="260">
+                <v:shape id="_x0000_i1159" type="#_x0000_t75" style="width:12.75pt;height:12.75pt" o:ole="">
+                  <v:imagedata r:id="rId22" o:title=""/>
+                </v:shape>
+                <o:OLEObject Type="Embed" ProgID="Equation.3" ShapeID="_x0000_i1159" DrawAspect="Content" ObjectID="_1378905931" r:id="rId33"/>
+              </w:object>
             </w:r>
           </w:p>
         </w:tc>
@@ -6732,7 +6472,7 @@
           </w:tcPr>
           <w:p>
             <w:pPr>
-              <w:cnfStyle w:val="100000000000"/>
+              <w:cnfStyle w:val="100000000000" w:firstRow="1" w:lastRow="0" w:firstColumn="0" w:lastColumn="0" w:oddVBand="0" w:evenVBand="0" w:oddHBand="0" w:evenHBand="0" w:firstRowFirstColumn="0" w:firstRowLastColumn="0" w:lastRowFirstColumn="0" w:lastRowLastColumn="0"/>
               <w:rPr>
                 <w:lang w:val="en-NZ" w:eastAsia="en-NZ"/>
               </w:rPr>
@@ -6742,12 +6482,12 @@
       </w:tr>
       <w:tr>
         <w:trPr>
-          <w:cnfStyle w:val="000000100000"/>
+          <w:cnfStyle w:val="000000100000" w:firstRow="0" w:lastRow="0" w:firstColumn="0" w:lastColumn="0" w:oddVBand="0" w:evenVBand="0" w:oddHBand="1" w:evenHBand="0" w:firstRowFirstColumn="0" w:firstRowLastColumn="0" w:lastRowFirstColumn="0" w:lastRowLastColumn="0"/>
           <w:trHeight w:val="300"/>
         </w:trPr>
         <w:tc>
           <w:tcPr>
-            <w:cnfStyle w:val="001000000000"/>
+            <w:cnfStyle w:val="001000000000" w:firstRow="0" w:lastRow="0" w:firstColumn="1" w:lastColumn="0" w:oddVBand="0" w:evenVBand="0" w:oddHBand="0" w:evenHBand="0" w:firstRowFirstColumn="0" w:firstRowLastColumn="0" w:lastRowFirstColumn="0" w:lastRowLastColumn="0"/>
             <w:tcW w:w="1795" w:type="pct"/>
             <w:noWrap/>
             <w:hideMark/>
@@ -6775,7 +6515,7 @@
           </w:tcPr>
           <w:p>
             <w:pPr>
-              <w:cnfStyle w:val="000000100000"/>
+              <w:cnfStyle w:val="000000100000" w:firstRow="0" w:lastRow="0" w:firstColumn="0" w:lastColumn="0" w:oddVBand="0" w:evenVBand="0" w:oddHBand="1" w:evenHBand="0" w:firstRowFirstColumn="0" w:firstRowLastColumn="0" w:lastRowFirstColumn="0" w:lastRowLastColumn="0"/>
               <w:rPr>
                 <w:lang w:val="en-NZ" w:eastAsia="en-NZ"/>
               </w:rPr>
@@ -6815,7 +6555,7 @@
           </w:tcPr>
           <w:p>
             <w:pPr>
-              <w:cnfStyle w:val="000000100000"/>
+              <w:cnfStyle w:val="000000100000" w:firstRow="0" w:lastRow="0" w:firstColumn="0" w:lastColumn="0" w:oddVBand="0" w:evenVBand="0" w:oddHBand="1" w:evenHBand="0" w:firstRowFirstColumn="0" w:firstRowLastColumn="0" w:lastRowFirstColumn="0" w:lastRowLastColumn="0"/>
             </w:pPr>
             <w:r>
               <w:t>Power</w:t>
@@ -6855,7 +6595,7 @@
         </w:trPr>
         <w:tc>
           <w:tcPr>
-            <w:cnfStyle w:val="001000000000"/>
+            <w:cnfStyle w:val="001000000000" w:firstRow="0" w:lastRow="0" w:firstColumn="1" w:lastColumn="0" w:oddVBand="0" w:evenVBand="0" w:oddHBand="0" w:evenHBand="0" w:firstRowFirstColumn="0" w:firstRowLastColumn="0" w:lastRowFirstColumn="0" w:lastRowLastColumn="0"/>
             <w:tcW w:w="1795" w:type="pct"/>
             <w:noWrap/>
             <w:hideMark/>
@@ -6884,7 +6624,7 @@
           </w:tcPr>
           <w:p>
             <w:pPr>
-              <w:cnfStyle w:val="000000000000"/>
+              <w:cnfStyle w:val="000000000000" w:firstRow="0" w:lastRow="0" w:firstColumn="0" w:lastColumn="0" w:oddVBand="0" w:evenVBand="0" w:oddHBand="0" w:evenHBand="0" w:firstRowFirstColumn="0" w:firstRowLastColumn="0" w:lastRowFirstColumn="0" w:lastRowLastColumn="0"/>
             </w:pPr>
             <w:r>
               <w:t>0.000</w:t>
@@ -6898,7 +6638,7 @@
           </w:tcPr>
           <w:p>
             <w:pPr>
-              <w:cnfStyle w:val="000000000000"/>
+              <w:cnfStyle w:val="000000000000" w:firstRow="0" w:lastRow="0" w:firstColumn="0" w:lastColumn="0" w:oddVBand="0" w:evenVBand="0" w:oddHBand="0" w:evenHBand="0" w:firstRowFirstColumn="0" w:firstRowLastColumn="0" w:lastRowFirstColumn="0" w:lastRowLastColumn="0"/>
             </w:pPr>
             <w:r>
               <w:t>0.000</w:t>
@@ -6908,12 +6648,12 @@
       </w:tr>
       <w:tr>
         <w:trPr>
-          <w:cnfStyle w:val="000000100000"/>
+          <w:cnfStyle w:val="000000100000" w:firstRow="0" w:lastRow="0" w:firstColumn="0" w:lastColumn="0" w:oddVBand="0" w:evenVBand="0" w:oddHBand="1" w:evenHBand="0" w:firstRowFirstColumn="0" w:firstRowLastColumn="0" w:lastRowFirstColumn="0" w:lastRowLastColumn="0"/>
           <w:trHeight w:val="300"/>
         </w:trPr>
         <w:tc>
           <w:tcPr>
-            <w:cnfStyle w:val="001000000000"/>
+            <w:cnfStyle w:val="001000000000" w:firstRow="0" w:lastRow="0" w:firstColumn="1" w:lastColumn="0" w:oddVBand="0" w:evenVBand="0" w:oddHBand="0" w:evenHBand="0" w:firstRowFirstColumn="0" w:firstRowLastColumn="0" w:lastRowFirstColumn="0" w:lastRowLastColumn="0"/>
             <w:tcW w:w="1795" w:type="pct"/>
             <w:noWrap/>
             <w:hideMark/>
@@ -6942,7 +6682,7 @@
           </w:tcPr>
           <w:p>
             <w:pPr>
-              <w:cnfStyle w:val="000000100000"/>
+              <w:cnfStyle w:val="000000100000" w:firstRow="0" w:lastRow="0" w:firstColumn="0" w:lastColumn="0" w:oddVBand="0" w:evenVBand="0" w:oddHBand="1" w:evenHBand="0" w:firstRowFirstColumn="0" w:firstRowLastColumn="0" w:lastRowFirstColumn="0" w:lastRowLastColumn="0"/>
             </w:pPr>
             <w:r>
               <w:t>0.200</w:t>
@@ -6956,7 +6696,7 @@
           </w:tcPr>
           <w:p>
             <w:pPr>
-              <w:cnfStyle w:val="000000100000"/>
+              <w:cnfStyle w:val="000000100000" w:firstRow="0" w:lastRow="0" w:firstColumn="0" w:lastColumn="0" w:oddVBand="0" w:evenVBand="0" w:oddHBand="1" w:evenHBand="0" w:firstRowFirstColumn="0" w:firstRowLastColumn="0" w:lastRowFirstColumn="0" w:lastRowLastColumn="0"/>
             </w:pPr>
             <w:r>
               <w:t>0.080</w:t>
@@ -6970,7 +6710,7 @@
         </w:trPr>
         <w:tc>
           <w:tcPr>
-            <w:cnfStyle w:val="001000000000"/>
+            <w:cnfStyle w:val="001000000000" w:firstRow="0" w:lastRow="0" w:firstColumn="1" w:lastColumn="0" w:oddVBand="0" w:evenVBand="0" w:oddHBand="0" w:evenHBand="0" w:firstRowFirstColumn="0" w:firstRowLastColumn="0" w:lastRowFirstColumn="0" w:lastRowLastColumn="0"/>
             <w:tcW w:w="1795" w:type="pct"/>
             <w:noWrap/>
             <w:hideMark/>
@@ -6999,7 +6739,7 @@
           </w:tcPr>
           <w:p>
             <w:pPr>
-              <w:cnfStyle w:val="000000000000"/>
+              <w:cnfStyle w:val="000000000000" w:firstRow="0" w:lastRow="0" w:firstColumn="0" w:lastColumn="0" w:oddVBand="0" w:evenVBand="0" w:oddHBand="0" w:evenHBand="0" w:firstRowFirstColumn="0" w:firstRowLastColumn="0" w:lastRowFirstColumn="0" w:lastRowLastColumn="0"/>
             </w:pPr>
             <w:r>
               <w:t>0.423</w:t>
@@ -7013,7 +6753,7 @@
           </w:tcPr>
           <w:p>
             <w:pPr>
-              <w:cnfStyle w:val="000000000000"/>
+              <w:cnfStyle w:val="000000000000" w:firstRow="0" w:lastRow="0" w:firstColumn="0" w:lastColumn="0" w:oddVBand="0" w:evenVBand="0" w:oddHBand="0" w:evenHBand="0" w:firstRowFirstColumn="0" w:firstRowLastColumn="0" w:lastRowFirstColumn="0" w:lastRowLastColumn="0"/>
             </w:pPr>
             <w:r>
               <w:t>0.358</w:t>
@@ -7023,12 +6763,12 @@
       </w:tr>
       <w:tr>
         <w:trPr>
-          <w:cnfStyle w:val="000000100000"/>
+          <w:cnfStyle w:val="000000100000" w:firstRow="0" w:lastRow="0" w:firstColumn="0" w:lastColumn="0" w:oddVBand="0" w:evenVBand="0" w:oddHBand="1" w:evenHBand="0" w:firstRowFirstColumn="0" w:firstRowLastColumn="0" w:lastRowFirstColumn="0" w:lastRowLastColumn="0"/>
           <w:trHeight w:val="300"/>
         </w:trPr>
         <w:tc>
           <w:tcPr>
-            <w:cnfStyle w:val="001000000000"/>
+            <w:cnfStyle w:val="001000000000" w:firstRow="0" w:lastRow="0" w:firstColumn="1" w:lastColumn="0" w:oddVBand="0" w:evenVBand="0" w:oddHBand="0" w:evenHBand="0" w:firstRowFirstColumn="0" w:firstRowLastColumn="0" w:lastRowFirstColumn="0" w:lastRowLastColumn="0"/>
             <w:tcW w:w="1795" w:type="pct"/>
             <w:noWrap/>
             <w:hideMark/>
@@ -7057,7 +6797,7 @@
           </w:tcPr>
           <w:p>
             <w:pPr>
-              <w:cnfStyle w:val="000000100000"/>
+              <w:cnfStyle w:val="000000100000" w:firstRow="0" w:lastRow="0" w:firstColumn="0" w:lastColumn="0" w:oddVBand="0" w:evenVBand="0" w:oddHBand="1" w:evenHBand="0" w:firstRowFirstColumn="0" w:firstRowLastColumn="0" w:lastRowFirstColumn="0" w:lastRowLastColumn="0"/>
             </w:pPr>
             <w:r>
               <w:t>0.645</w:t>
@@ -7071,7 +6811,7 @@
           </w:tcPr>
           <w:p>
             <w:pPr>
-              <w:cnfStyle w:val="000000100000"/>
+              <w:cnfStyle w:val="000000100000" w:firstRow="0" w:lastRow="0" w:firstColumn="0" w:lastColumn="0" w:oddVBand="0" w:evenVBand="0" w:oddHBand="1" w:evenHBand="0" w:firstRowFirstColumn="0" w:firstRowLastColumn="0" w:lastRowFirstColumn="0" w:lastRowLastColumn="0"/>
             </w:pPr>
             <w:r>
               <w:t>0.832</w:t>
@@ -7085,7 +6825,7 @@
         </w:trPr>
         <w:tc>
           <w:tcPr>
-            <w:cnfStyle w:val="001000000000"/>
+            <w:cnfStyle w:val="001000000000" w:firstRow="0" w:lastRow="0" w:firstColumn="1" w:lastColumn="0" w:oddVBand="0" w:evenVBand="0" w:oddHBand="0" w:evenHBand="0" w:firstRowFirstColumn="0" w:firstRowLastColumn="0" w:lastRowFirstColumn="0" w:lastRowLastColumn="0"/>
             <w:tcW w:w="1795" w:type="pct"/>
             <w:noWrap/>
             <w:hideMark/>
@@ -7114,7 +6854,7 @@
           </w:tcPr>
           <w:p>
             <w:pPr>
-              <w:cnfStyle w:val="000000000000"/>
+              <w:cnfStyle w:val="000000000000" w:firstRow="0" w:lastRow="0" w:firstColumn="0" w:lastColumn="0" w:oddVBand="0" w:evenVBand="0" w:oddHBand="0" w:evenHBand="0" w:firstRowFirstColumn="0" w:firstRowLastColumn="0" w:lastRowFirstColumn="0" w:lastRowLastColumn="0"/>
             </w:pPr>
             <w:r>
               <w:t>0.869</w:t>
@@ -7128,7 +6868,7 @@
           </w:tcPr>
           <w:p>
             <w:pPr>
-              <w:cnfStyle w:val="000000000000"/>
+              <w:cnfStyle w:val="000000000000" w:firstRow="0" w:lastRow="0" w:firstColumn="0" w:lastColumn="0" w:oddVBand="0" w:evenVBand="0" w:oddHBand="0" w:evenHBand="0" w:firstRowFirstColumn="0" w:firstRowLastColumn="0" w:lastRowFirstColumn="0" w:lastRowLastColumn="0"/>
             </w:pPr>
             <w:r>
               <w:t>1.510</w:t>
@@ -7138,12 +6878,12 @@
       </w:tr>
       <w:tr>
         <w:trPr>
-          <w:cnfStyle w:val="000000100000"/>
+          <w:cnfStyle w:val="000000100000" w:firstRow="0" w:lastRow="0" w:firstColumn="0" w:lastColumn="0" w:oddVBand="0" w:evenVBand="0" w:oddHBand="1" w:evenHBand="0" w:firstRowFirstColumn="0" w:firstRowLastColumn="0" w:lastRowFirstColumn="0" w:lastRowLastColumn="0"/>
           <w:trHeight w:val="300"/>
         </w:trPr>
         <w:tc>
           <w:tcPr>
-            <w:cnfStyle w:val="001000000000"/>
+            <w:cnfStyle w:val="001000000000" w:firstRow="0" w:lastRow="0" w:firstColumn="1" w:lastColumn="0" w:oddVBand="0" w:evenVBand="0" w:oddHBand="0" w:evenHBand="0" w:firstRowFirstColumn="0" w:firstRowLastColumn="0" w:lastRowFirstColumn="0" w:lastRowLastColumn="0"/>
             <w:tcW w:w="1795" w:type="pct"/>
             <w:noWrap/>
             <w:hideMark/>
@@ -7172,7 +6912,7 @@
           </w:tcPr>
           <w:p>
             <w:pPr>
-              <w:cnfStyle w:val="000000100000"/>
+              <w:cnfStyle w:val="000000100000" w:firstRow="0" w:lastRow="0" w:firstColumn="0" w:lastColumn="0" w:oddVBand="0" w:evenVBand="0" w:oddHBand="1" w:evenHBand="0" w:firstRowFirstColumn="0" w:firstRowLastColumn="0" w:lastRowFirstColumn="0" w:lastRowLastColumn="0"/>
             </w:pPr>
             <w:r>
               <w:t>1.098</w:t>
@@ -7186,7 +6926,7 @@
           </w:tcPr>
           <w:p>
             <w:pPr>
-              <w:cnfStyle w:val="000000100000"/>
+              <w:cnfStyle w:val="000000100000" w:firstRow="0" w:lastRow="0" w:firstColumn="0" w:lastColumn="0" w:oddVBand="0" w:evenVBand="0" w:oddHBand="1" w:evenHBand="0" w:firstRowFirstColumn="0" w:firstRowLastColumn="0" w:lastRowFirstColumn="0" w:lastRowLastColumn="0"/>
             </w:pPr>
             <w:r>
               <w:t>2.411</w:t>
@@ -7200,7 +6940,7 @@
         </w:trPr>
         <w:tc>
           <w:tcPr>
-            <w:cnfStyle w:val="001000000000"/>
+            <w:cnfStyle w:val="001000000000" w:firstRow="0" w:lastRow="0" w:firstColumn="1" w:lastColumn="0" w:oddVBand="0" w:evenVBand="0" w:oddHBand="0" w:evenHBand="0" w:firstRowFirstColumn="0" w:firstRowLastColumn="0" w:lastRowFirstColumn="0" w:lastRowLastColumn="0"/>
             <w:tcW w:w="1795" w:type="pct"/>
             <w:noWrap/>
             <w:hideMark/>
@@ -7229,7 +6969,7 @@
           </w:tcPr>
           <w:p>
             <w:pPr>
-              <w:cnfStyle w:val="000000000000"/>
+              <w:cnfStyle w:val="000000000000" w:firstRow="0" w:lastRow="0" w:firstColumn="0" w:lastColumn="0" w:oddVBand="0" w:evenVBand="0" w:oddHBand="0" w:evenHBand="0" w:firstRowFirstColumn="0" w:firstRowLastColumn="0" w:lastRowFirstColumn="0" w:lastRowLastColumn="0"/>
             </w:pPr>
             <w:r>
               <w:t>1.333</w:t>
@@ -7243,7 +6983,7 @@
           </w:tcPr>
           <w:p>
             <w:pPr>
-              <w:cnfStyle w:val="000000000000"/>
+              <w:cnfStyle w:val="000000000000" w:firstRow="0" w:lastRow="0" w:firstColumn="0" w:lastColumn="0" w:oddVBand="0" w:evenVBand="0" w:oddHBand="0" w:evenHBand="0" w:firstRowFirstColumn="0" w:firstRowLastColumn="0" w:lastRowFirstColumn="0" w:lastRowLastColumn="0"/>
             </w:pPr>
             <w:r>
               <w:t>3.554</w:t>
@@ -7253,12 +6993,12 @@
       </w:tr>
       <w:tr>
         <w:trPr>
-          <w:cnfStyle w:val="000000100000"/>
+          <w:cnfStyle w:val="000000100000" w:firstRow="0" w:lastRow="0" w:firstColumn="0" w:lastColumn="0" w:oddVBand="0" w:evenVBand="0" w:oddHBand="1" w:evenHBand="0" w:firstRowFirstColumn="0" w:firstRowLastColumn="0" w:lastRowFirstColumn="0" w:lastRowLastColumn="0"/>
           <w:trHeight w:val="300"/>
         </w:trPr>
         <w:tc>
           <w:tcPr>
-            <w:cnfStyle w:val="001000000000"/>
+            <w:cnfStyle w:val="001000000000" w:firstRow="0" w:lastRow="0" w:firstColumn="1" w:lastColumn="0" w:oddVBand="0" w:evenVBand="0" w:oddHBand="0" w:evenHBand="0" w:firstRowFirstColumn="0" w:firstRowLastColumn="0" w:lastRowFirstColumn="0" w:lastRowLastColumn="0"/>
             <w:tcW w:w="1795" w:type="pct"/>
             <w:noWrap/>
             <w:hideMark/>
@@ -7287,7 +7027,7 @@
           </w:tcPr>
           <w:p>
             <w:pPr>
-              <w:cnfStyle w:val="000000100000"/>
+              <w:cnfStyle w:val="000000100000" w:firstRow="0" w:lastRow="0" w:firstColumn="0" w:lastColumn="0" w:oddVBand="0" w:evenVBand="0" w:oddHBand="1" w:evenHBand="0" w:firstRowFirstColumn="0" w:firstRowLastColumn="0" w:lastRowFirstColumn="0" w:lastRowLastColumn="0"/>
             </w:pPr>
             <w:r>
               <w:t>1.551</w:t>
@@ -7301,7 +7041,7 @@
           </w:tcPr>
           <w:p>
             <w:pPr>
-              <w:cnfStyle w:val="000000100000"/>
+              <w:cnfStyle w:val="000000100000" w:firstRow="0" w:lastRow="0" w:firstColumn="0" w:lastColumn="0" w:oddVBand="0" w:evenVBand="0" w:oddHBand="1" w:evenHBand="0" w:firstRowFirstColumn="0" w:firstRowLastColumn="0" w:lastRowFirstColumn="0" w:lastRowLastColumn="0"/>
             </w:pPr>
             <w:r>
               <w:t>4.811</w:t>
@@ -7315,7 +7055,7 @@
         </w:trPr>
         <w:tc>
           <w:tcPr>
-            <w:cnfStyle w:val="001000000000"/>
+            <w:cnfStyle w:val="001000000000" w:firstRow="0" w:lastRow="0" w:firstColumn="1" w:lastColumn="0" w:oddVBand="0" w:evenVBand="0" w:oddHBand="0" w:evenHBand="0" w:firstRowFirstColumn="0" w:firstRowLastColumn="0" w:lastRowFirstColumn="0" w:lastRowLastColumn="0"/>
             <w:tcW w:w="1795" w:type="pct"/>
             <w:noWrap/>
             <w:hideMark/>
@@ -7344,7 +7084,7 @@
           </w:tcPr>
           <w:p>
             <w:pPr>
-              <w:cnfStyle w:val="000000000000"/>
+              <w:cnfStyle w:val="000000000000" w:firstRow="0" w:lastRow="0" w:firstColumn="0" w:lastColumn="0" w:oddVBand="0" w:evenVBand="0" w:oddHBand="0" w:evenHBand="0" w:firstRowFirstColumn="0" w:firstRowLastColumn="0" w:lastRowFirstColumn="0" w:lastRowLastColumn="0"/>
             </w:pPr>
             <w:r>
               <w:t>1.771</w:t>
@@ -7358,7 +7098,7 @@
           </w:tcPr>
           <w:p>
             <w:pPr>
-              <w:cnfStyle w:val="000000000000"/>
+              <w:cnfStyle w:val="000000000000" w:firstRow="0" w:lastRow="0" w:firstColumn="0" w:lastColumn="0" w:oddVBand="0" w:evenVBand="0" w:oddHBand="0" w:evenHBand="0" w:firstRowFirstColumn="0" w:firstRowLastColumn="0" w:lastRowFirstColumn="0" w:lastRowLastColumn="0"/>
             </w:pPr>
             <w:r>
               <w:t>6.273</w:t>
@@ -7368,12 +7108,12 @@
       </w:tr>
       <w:tr>
         <w:trPr>
-          <w:cnfStyle w:val="000000100000"/>
+          <w:cnfStyle w:val="000000100000" w:firstRow="0" w:lastRow="0" w:firstColumn="0" w:lastColumn="0" w:oddVBand="0" w:evenVBand="0" w:oddHBand="1" w:evenHBand="0" w:firstRowFirstColumn="0" w:firstRowLastColumn="0" w:lastRowFirstColumn="0" w:lastRowLastColumn="0"/>
           <w:trHeight w:val="300"/>
         </w:trPr>
         <w:tc>
           <w:tcPr>
-            <w:cnfStyle w:val="001000000000"/>
+            <w:cnfStyle w:val="001000000000" w:firstRow="0" w:lastRow="0" w:firstColumn="1" w:lastColumn="0" w:oddVBand="0" w:evenVBand="0" w:oddHBand="0" w:evenHBand="0" w:firstRowFirstColumn="0" w:firstRowLastColumn="0" w:lastRowFirstColumn="0" w:lastRowLastColumn="0"/>
             <w:tcW w:w="1795" w:type="pct"/>
             <w:noWrap/>
             <w:hideMark/>
@@ -7402,7 +7142,7 @@
           </w:tcPr>
           <w:p>
             <w:pPr>
-              <w:cnfStyle w:val="000000100000"/>
+              <w:cnfStyle w:val="000000100000" w:firstRow="0" w:lastRow="0" w:firstColumn="0" w:lastColumn="0" w:oddVBand="0" w:evenVBand="0" w:oddHBand="1" w:evenHBand="0" w:firstRowFirstColumn="0" w:firstRowLastColumn="0" w:lastRowFirstColumn="0" w:lastRowLastColumn="0"/>
             </w:pPr>
             <w:r>
               <w:t>2.002</w:t>
@@ -7416,7 +7156,7 @@
           </w:tcPr>
           <w:p>
             <w:pPr>
-              <w:cnfStyle w:val="000000100000"/>
+              <w:cnfStyle w:val="000000100000" w:firstRow="0" w:lastRow="0" w:firstColumn="0" w:lastColumn="0" w:oddVBand="0" w:evenVBand="0" w:oddHBand="1" w:evenHBand="0" w:firstRowFirstColumn="0" w:firstRowLastColumn="0" w:lastRowFirstColumn="0" w:lastRowLastColumn="0"/>
             </w:pPr>
             <w:r>
               <w:t>8.016</w:t>
@@ -7430,7 +7170,7 @@
         </w:trPr>
         <w:tc>
           <w:tcPr>
-            <w:cnfStyle w:val="001000000000"/>
+            <w:cnfStyle w:val="001000000000" w:firstRow="0" w:lastRow="0" w:firstColumn="1" w:lastColumn="0" w:oddVBand="0" w:evenVBand="0" w:oddHBand="0" w:evenHBand="0" w:firstRowFirstColumn="0" w:firstRowLastColumn="0" w:lastRowFirstColumn="0" w:lastRowLastColumn="0"/>
             <w:tcW w:w="1795" w:type="pct"/>
             <w:noWrap/>
             <w:hideMark/>
@@ -7459,7 +7199,7 @@
           </w:tcPr>
           <w:p>
             <w:pPr>
-              <w:cnfStyle w:val="000000000000"/>
+              <w:cnfStyle w:val="000000000000" w:firstRow="0" w:lastRow="0" w:firstColumn="0" w:lastColumn="0" w:oddVBand="0" w:evenVBand="0" w:oddHBand="0" w:evenHBand="0" w:firstRowFirstColumn="0" w:firstRowLastColumn="0" w:lastRowFirstColumn="0" w:lastRowLastColumn="0"/>
             </w:pPr>
             <w:r>
               <w:t>2.226</w:t>
@@ -7473,7 +7213,7 @@
           </w:tcPr>
           <w:p>
             <w:pPr>
-              <w:cnfStyle w:val="000000000000"/>
+              <w:cnfStyle w:val="000000000000" w:firstRow="0" w:lastRow="0" w:firstColumn="0" w:lastColumn="0" w:oddVBand="0" w:evenVBand="0" w:oddHBand="0" w:evenHBand="0" w:firstRowFirstColumn="0" w:firstRowLastColumn="0" w:lastRowFirstColumn="0" w:lastRowLastColumn="0"/>
             </w:pPr>
             <w:r>
               <w:t>9.910</w:t>
@@ -7483,12 +7223,12 @@
       </w:tr>
       <w:tr>
         <w:trPr>
-          <w:cnfStyle w:val="000000100000"/>
+          <w:cnfStyle w:val="000000100000" w:firstRow="0" w:lastRow="0" w:firstColumn="0" w:lastColumn="0" w:oddVBand="0" w:evenVBand="0" w:oddHBand="1" w:evenHBand="0" w:firstRowFirstColumn="0" w:firstRowLastColumn="0" w:lastRowFirstColumn="0" w:lastRowLastColumn="0"/>
           <w:trHeight w:val="300"/>
         </w:trPr>
         <w:tc>
           <w:tcPr>
-            <w:cnfStyle w:val="001000000000"/>
+            <w:cnfStyle w:val="001000000000" w:firstRow="0" w:lastRow="0" w:firstColumn="1" w:lastColumn="0" w:oddVBand="0" w:evenVBand="0" w:oddHBand="0" w:evenHBand="0" w:firstRowFirstColumn="0" w:firstRowLastColumn="0" w:lastRowFirstColumn="0" w:lastRowLastColumn="0"/>
             <w:tcW w:w="1795" w:type="pct"/>
             <w:noWrap/>
             <w:hideMark/>
@@ -7517,7 +7257,7 @@
           </w:tcPr>
           <w:p>
             <w:pPr>
-              <w:cnfStyle w:val="000000100000"/>
+              <w:cnfStyle w:val="000000100000" w:firstRow="0" w:lastRow="0" w:firstColumn="0" w:lastColumn="0" w:oddVBand="0" w:evenVBand="0" w:oddHBand="1" w:evenHBand="0" w:firstRowFirstColumn="0" w:firstRowLastColumn="0" w:lastRowFirstColumn="0" w:lastRowLastColumn="0"/>
             </w:pPr>
             <w:r>
               <w:t>2.448</w:t>
@@ -7531,7 +7271,7 @@
           </w:tcPr>
           <w:p>
             <w:pPr>
-              <w:cnfStyle w:val="000000100000"/>
+              <w:cnfStyle w:val="000000100000" w:firstRow="0" w:lastRow="0" w:firstColumn="0" w:lastColumn="0" w:oddVBand="0" w:evenVBand="0" w:oddHBand="1" w:evenHBand="0" w:firstRowFirstColumn="0" w:firstRowLastColumn="0" w:lastRowFirstColumn="0" w:lastRowLastColumn="0"/>
             </w:pPr>
             <w:r>
               <w:t>11.985</w:t>
@@ -7545,7 +7285,7 @@
         </w:trPr>
         <w:tc>
           <w:tcPr>
-            <w:cnfStyle w:val="001000000000"/>
+            <w:cnfStyle w:val="001000000000" w:firstRow="0" w:lastRow="0" w:firstColumn="1" w:lastColumn="0" w:oddVBand="0" w:evenVBand="0" w:oddHBand="0" w:evenHBand="0" w:firstRowFirstColumn="0" w:firstRowLastColumn="0" w:lastRowFirstColumn="0" w:lastRowLastColumn="0"/>
             <w:tcW w:w="1795" w:type="pct"/>
             <w:noWrap/>
             <w:hideMark/>
@@ -7574,7 +7314,7 @@
           </w:tcPr>
           <w:p>
             <w:pPr>
-              <w:cnfStyle w:val="000000000000"/>
+              <w:cnfStyle w:val="000000000000" w:firstRow="0" w:lastRow="0" w:firstColumn="0" w:lastColumn="0" w:oddVBand="0" w:evenVBand="0" w:oddHBand="0" w:evenHBand="0" w:firstRowFirstColumn="0" w:firstRowLastColumn="0" w:lastRowFirstColumn="0" w:lastRowLastColumn="0"/>
             </w:pPr>
             <w:r>
               <w:t>2.688</w:t>
@@ -7588,7 +7328,7 @@
           </w:tcPr>
           <w:p>
             <w:pPr>
-              <w:cnfStyle w:val="000000000000"/>
+              <w:cnfStyle w:val="000000000000" w:firstRow="0" w:lastRow="0" w:firstColumn="0" w:lastColumn="0" w:oddVBand="0" w:evenVBand="0" w:oddHBand="0" w:evenHBand="0" w:firstRowFirstColumn="0" w:firstRowLastColumn="0" w:lastRowFirstColumn="0" w:lastRowLastColumn="0"/>
             </w:pPr>
             <w:r>
               <w:t>14.451</w:t>
@@ -7598,12 +7338,12 @@
       </w:tr>
       <w:tr>
         <w:trPr>
-          <w:cnfStyle w:val="000000100000"/>
+          <w:cnfStyle w:val="000000100000" w:firstRow="0" w:lastRow="0" w:firstColumn="0" w:lastColumn="0" w:oddVBand="0" w:evenVBand="0" w:oddHBand="1" w:evenHBand="0" w:firstRowFirstColumn="0" w:firstRowLastColumn="0" w:lastRowFirstColumn="0" w:lastRowLastColumn="0"/>
           <w:trHeight w:val="300"/>
         </w:trPr>
         <w:tc>
           <w:tcPr>
-            <w:cnfStyle w:val="001000000000"/>
+            <w:cnfStyle w:val="001000000000" w:firstRow="0" w:lastRow="0" w:firstColumn="1" w:lastColumn="0" w:oddVBand="0" w:evenVBand="0" w:oddHBand="0" w:evenHBand="0" w:firstRowFirstColumn="0" w:firstRowLastColumn="0" w:lastRowFirstColumn="0" w:lastRowLastColumn="0"/>
             <w:tcW w:w="1795" w:type="pct"/>
             <w:noWrap/>
             <w:hideMark/>
@@ -7632,7 +7372,7 @@
           </w:tcPr>
           <w:p>
             <w:pPr>
-              <w:cnfStyle w:val="000000100000"/>
+              <w:cnfStyle w:val="000000100000" w:firstRow="0" w:lastRow="0" w:firstColumn="0" w:lastColumn="0" w:oddVBand="0" w:evenVBand="0" w:oddHBand="1" w:evenHBand="0" w:firstRowFirstColumn="0" w:firstRowLastColumn="0" w:lastRowFirstColumn="0" w:lastRowLastColumn="0"/>
             </w:pPr>
             <w:r>
               <w:t>2.912</w:t>
@@ -7646,7 +7386,7 @@
           </w:tcPr>
           <w:p>
             <w:pPr>
-              <w:cnfStyle w:val="000000100000"/>
+              <w:cnfStyle w:val="000000100000" w:firstRow="0" w:lastRow="0" w:firstColumn="0" w:lastColumn="0" w:oddVBand="0" w:evenVBand="0" w:oddHBand="1" w:evenHBand="0" w:firstRowFirstColumn="0" w:firstRowLastColumn="0" w:lastRowFirstColumn="0" w:lastRowLastColumn="0"/>
             </w:pPr>
             <w:r>
               <w:t>16.959</w:t>
@@ -7660,7 +7400,7 @@
         </w:trPr>
         <w:tc>
           <w:tcPr>
-            <w:cnfStyle w:val="001000000000"/>
+            <w:cnfStyle w:val="001000000000" w:firstRow="0" w:lastRow="0" w:firstColumn="1" w:lastColumn="0" w:oddVBand="0" w:evenVBand="0" w:oddHBand="0" w:evenHBand="0" w:firstRowFirstColumn="0" w:firstRowLastColumn="0" w:lastRowFirstColumn="0" w:lastRowLastColumn="0"/>
             <w:tcW w:w="1795" w:type="pct"/>
             <w:noWrap/>
             <w:hideMark/>
@@ -7689,7 +7429,7 @@
           </w:tcPr>
           <w:p>
             <w:pPr>
-              <w:cnfStyle w:val="000000000000"/>
+              <w:cnfStyle w:val="000000000000" w:firstRow="0" w:lastRow="0" w:firstColumn="0" w:lastColumn="0" w:oddVBand="0" w:evenVBand="0" w:oddHBand="0" w:evenHBand="0" w:firstRowFirstColumn="0" w:firstRowLastColumn="0" w:lastRowFirstColumn="0" w:lastRowLastColumn="0"/>
             </w:pPr>
             <w:r>
               <w:t>3.140</w:t>
@@ -7703,7 +7443,7 @@
           </w:tcPr>
           <w:p>
             <w:pPr>
-              <w:cnfStyle w:val="000000000000"/>
+              <w:cnfStyle w:val="000000000000" w:firstRow="0" w:lastRow="0" w:firstColumn="0" w:lastColumn="0" w:oddVBand="0" w:evenVBand="0" w:oddHBand="0" w:evenHBand="0" w:firstRowFirstColumn="0" w:firstRowLastColumn="0" w:lastRowFirstColumn="0" w:lastRowLastColumn="0"/>
             </w:pPr>
             <w:r>
               <w:t>19.719</w:t>
@@ -7713,12 +7453,12 @@
       </w:tr>
       <w:tr>
         <w:trPr>
-          <w:cnfStyle w:val="000000100000"/>
+          <w:cnfStyle w:val="000000100000" w:firstRow="0" w:lastRow="0" w:firstColumn="0" w:lastColumn="0" w:oddVBand="0" w:evenVBand="0" w:oddHBand="1" w:evenHBand="0" w:firstRowFirstColumn="0" w:firstRowLastColumn="0" w:lastRowFirstColumn="0" w:lastRowLastColumn="0"/>
           <w:trHeight w:val="300"/>
         </w:trPr>
         <w:tc>
           <w:tcPr>
-            <w:cnfStyle w:val="001000000000"/>
+            <w:cnfStyle w:val="001000000000" w:firstRow="0" w:lastRow="0" w:firstColumn="1" w:lastColumn="0" w:oddVBand="0" w:evenVBand="0" w:oddHBand="0" w:evenHBand="0" w:firstRowFirstColumn="0" w:firstRowLastColumn="0" w:lastRowFirstColumn="0" w:lastRowLastColumn="0"/>
             <w:tcW w:w="1795" w:type="pct"/>
             <w:noWrap/>
             <w:hideMark/>
@@ -7747,7 +7487,7 @@
           </w:tcPr>
           <w:p>
             <w:pPr>
-              <w:cnfStyle w:val="000000100000"/>
+              <w:cnfStyle w:val="000000100000" w:firstRow="0" w:lastRow="0" w:firstColumn="0" w:lastColumn="0" w:oddVBand="0" w:evenVBand="0" w:oddHBand="1" w:evenHBand="0" w:firstRowFirstColumn="0" w:firstRowLastColumn="0" w:lastRowFirstColumn="0" w:lastRowLastColumn="0"/>
             </w:pPr>
             <w:r>
               <w:t>3.360</w:t>
@@ -7761,7 +7501,7 @@
           </w:tcPr>
           <w:p>
             <w:pPr>
-              <w:cnfStyle w:val="000000100000"/>
+              <w:cnfStyle w:val="000000100000" w:firstRow="0" w:lastRow="0" w:firstColumn="0" w:lastColumn="0" w:oddVBand="0" w:evenVBand="0" w:oddHBand="1" w:evenHBand="0" w:firstRowFirstColumn="0" w:firstRowLastColumn="0" w:lastRowFirstColumn="0" w:lastRowLastColumn="0"/>
             </w:pPr>
             <w:r>
               <w:t>22.579</w:t>
@@ -7775,7 +7515,7 @@
         </w:trPr>
         <w:tc>
           <w:tcPr>
-            <w:cnfStyle w:val="001000000000"/>
+            <w:cnfStyle w:val="001000000000" w:firstRow="0" w:lastRow="0" w:firstColumn="1" w:lastColumn="0" w:oddVBand="0" w:evenVBand="0" w:oddHBand="0" w:evenHBand="0" w:firstRowFirstColumn="0" w:firstRowLastColumn="0" w:lastRowFirstColumn="0" w:lastRowLastColumn="0"/>
             <w:tcW w:w="1795" w:type="pct"/>
             <w:noWrap/>
             <w:hideMark/>
@@ -7804,7 +7544,7 @@
           </w:tcPr>
           <w:p>
             <w:pPr>
-              <w:cnfStyle w:val="000000000000"/>
+              <w:cnfStyle w:val="000000000000" w:firstRow="0" w:lastRow="0" w:firstColumn="0" w:lastColumn="0" w:oddVBand="0" w:evenVBand="0" w:oddHBand="0" w:evenHBand="0" w:firstRowFirstColumn="0" w:firstRowLastColumn="0" w:lastRowFirstColumn="0" w:lastRowLastColumn="0"/>
             </w:pPr>
             <w:r>
               <w:t>3.580</w:t>
@@ -7818,7 +7558,7 @@
           </w:tcPr>
           <w:p>
             <w:pPr>
-              <w:cnfStyle w:val="000000000000"/>
+              <w:cnfStyle w:val="000000000000" w:firstRow="0" w:lastRow="0" w:firstColumn="0" w:lastColumn="0" w:oddVBand="0" w:evenVBand="0" w:oddHBand="0" w:evenHBand="0" w:firstRowFirstColumn="0" w:firstRowLastColumn="0" w:lastRowFirstColumn="0" w:lastRowLastColumn="0"/>
             </w:pPr>
             <w:r>
               <w:t>25.633</w:t>
@@ -7828,12 +7568,12 @@
       </w:tr>
       <w:tr>
         <w:trPr>
-          <w:cnfStyle w:val="000000100000"/>
+          <w:cnfStyle w:val="000000100000" w:firstRow="0" w:lastRow="0" w:firstColumn="0" w:lastColumn="0" w:oddVBand="0" w:evenVBand="0" w:oddHBand="1" w:evenHBand="0" w:firstRowFirstColumn="0" w:firstRowLastColumn="0" w:lastRowFirstColumn="0" w:lastRowLastColumn="0"/>
           <w:trHeight w:val="300"/>
         </w:trPr>
         <w:tc>
           <w:tcPr>
-            <w:cnfStyle w:val="001000000000"/>
+            <w:cnfStyle w:val="001000000000" w:firstRow="0" w:lastRow="0" w:firstColumn="1" w:lastColumn="0" w:oddVBand="0" w:evenVBand="0" w:oddHBand="0" w:evenHBand="0" w:firstRowFirstColumn="0" w:firstRowLastColumn="0" w:lastRowFirstColumn="0" w:lastRowLastColumn="0"/>
             <w:tcW w:w="1795" w:type="pct"/>
             <w:noWrap/>
             <w:hideMark/>
@@ -7862,7 +7602,7 @@
           </w:tcPr>
           <w:p>
             <w:pPr>
-              <w:cnfStyle w:val="000000100000"/>
+              <w:cnfStyle w:val="000000100000" w:firstRow="0" w:lastRow="0" w:firstColumn="0" w:lastColumn="0" w:oddVBand="0" w:evenVBand="0" w:oddHBand="1" w:evenHBand="0" w:firstRowFirstColumn="0" w:firstRowLastColumn="0" w:lastRowFirstColumn="0" w:lastRowLastColumn="0"/>
             </w:pPr>
             <w:r>
               <w:t>3.808</w:t>
@@ -7876,7 +7616,7 @@
           </w:tcPr>
           <w:p>
             <w:pPr>
-              <w:cnfStyle w:val="000000100000"/>
+              <w:cnfStyle w:val="000000100000" w:firstRow="0" w:lastRow="0" w:firstColumn="0" w:lastColumn="0" w:oddVBand="0" w:evenVBand="0" w:oddHBand="1" w:evenHBand="0" w:firstRowFirstColumn="0" w:firstRowLastColumn="0" w:lastRowFirstColumn="0" w:lastRowLastColumn="0"/>
             </w:pPr>
             <w:r>
               <w:t>29.002</w:t>
@@ -7890,7 +7630,7 @@
         </w:trPr>
         <w:tc>
           <w:tcPr>
-            <w:cnfStyle w:val="001000000000"/>
+            <w:cnfStyle w:val="001000000000" w:firstRow="0" w:lastRow="0" w:firstColumn="1" w:lastColumn="0" w:oddVBand="0" w:evenVBand="0" w:oddHBand="0" w:evenHBand="0" w:firstRowFirstColumn="0" w:firstRowLastColumn="0" w:lastRowFirstColumn="0" w:lastRowLastColumn="0"/>
             <w:tcW w:w="1795" w:type="pct"/>
             <w:noWrap/>
             <w:hideMark/>
@@ -7919,7 +7659,7 @@
           </w:tcPr>
           <w:p>
             <w:pPr>
-              <w:cnfStyle w:val="000000000000"/>
+              <w:cnfStyle w:val="000000000000" w:firstRow="0" w:lastRow="0" w:firstColumn="0" w:lastColumn="0" w:oddVBand="0" w:evenVBand="0" w:oddHBand="0" w:evenHBand="0" w:firstRowFirstColumn="0" w:firstRowLastColumn="0" w:lastRowFirstColumn="0" w:lastRowLastColumn="0"/>
             </w:pPr>
             <w:r>
               <w:t>4.018</w:t>
@@ -7933,7 +7673,7 @@
           </w:tcPr>
           <w:p>
             <w:pPr>
-              <w:cnfStyle w:val="000000000000"/>
+              <w:cnfStyle w:val="000000000000" w:firstRow="0" w:lastRow="0" w:firstColumn="0" w:lastColumn="0" w:oddVBand="0" w:evenVBand="0" w:oddHBand="0" w:evenHBand="0" w:firstRowFirstColumn="0" w:firstRowLastColumn="0" w:lastRowFirstColumn="0" w:lastRowLastColumn="0"/>
             </w:pPr>
             <w:r>
               <w:t>32.289</w:t>
@@ -7943,12 +7683,12 @@
       </w:tr>
       <w:tr>
         <w:trPr>
-          <w:cnfStyle w:val="000000100000"/>
+          <w:cnfStyle w:val="000000100000" w:firstRow="0" w:lastRow="0" w:firstColumn="0" w:lastColumn="0" w:oddVBand="0" w:evenVBand="0" w:oddHBand="1" w:evenHBand="0" w:firstRowFirstColumn="0" w:firstRowLastColumn="0" w:lastRowFirstColumn="0" w:lastRowLastColumn="0"/>
           <w:trHeight w:val="300"/>
         </w:trPr>
         <w:tc>
           <w:tcPr>
-            <w:cnfStyle w:val="001000000000"/>
+            <w:cnfStyle w:val="001000000000" w:firstRow="0" w:lastRow="0" w:firstColumn="1" w:lastColumn="0" w:oddVBand="0" w:evenVBand="0" w:oddHBand="0" w:evenHBand="0" w:firstRowFirstColumn="0" w:firstRowLastColumn="0" w:lastRowFirstColumn="0" w:lastRowLastColumn="0"/>
             <w:tcW w:w="1795" w:type="pct"/>
             <w:noWrap/>
             <w:hideMark/>
@@ -7977,7 +7717,7 @@
           </w:tcPr>
           <w:p>
             <w:pPr>
-              <w:cnfStyle w:val="000000100000"/>
+              <w:cnfStyle w:val="000000100000" w:firstRow="0" w:lastRow="0" w:firstColumn="0" w:lastColumn="0" w:oddVBand="0" w:evenVBand="0" w:oddHBand="1" w:evenHBand="0" w:firstRowFirstColumn="0" w:firstRowLastColumn="0" w:lastRowFirstColumn="0" w:lastRowLastColumn="0"/>
             </w:pPr>
             <w:r>
               <w:t>4.240</w:t>
@@ -7991,7 +7731,7 @@
           </w:tcPr>
           <w:p>
             <w:pPr>
-              <w:cnfStyle w:val="000000100000"/>
+              <w:cnfStyle w:val="000000100000" w:firstRow="0" w:lastRow="0" w:firstColumn="0" w:lastColumn="0" w:oddVBand="0" w:evenVBand="0" w:oddHBand="1" w:evenHBand="0" w:firstRowFirstColumn="0" w:firstRowLastColumn="0" w:lastRowFirstColumn="0" w:lastRowLastColumn="0"/>
             </w:pPr>
             <w:r>
               <w:t>35.955</w:t>
@@ -8005,7 +7745,7 @@
         </w:trPr>
         <w:tc>
           <w:tcPr>
-            <w:cnfStyle w:val="001000000000"/>
+            <w:cnfStyle w:val="001000000000" w:firstRow="0" w:lastRow="0" w:firstColumn="1" w:lastColumn="0" w:oddVBand="0" w:evenVBand="0" w:oddHBand="0" w:evenHBand="0" w:firstRowFirstColumn="0" w:firstRowLastColumn="0" w:lastRowFirstColumn="0" w:lastRowLastColumn="0"/>
             <w:tcW w:w="1795" w:type="pct"/>
             <w:noWrap/>
             <w:hideMark/>
@@ -8034,7 +7774,7 @@
           </w:tcPr>
           <w:p>
             <w:pPr>
-              <w:cnfStyle w:val="000000000000"/>
+              <w:cnfStyle w:val="000000000000" w:firstRow="0" w:lastRow="0" w:firstColumn="0" w:lastColumn="0" w:oddVBand="0" w:evenVBand="0" w:oddHBand="0" w:evenHBand="0" w:firstRowFirstColumn="0" w:firstRowLastColumn="0" w:lastRowFirstColumn="0" w:lastRowLastColumn="0"/>
             </w:pPr>
             <w:r>
               <w:t>4.438</w:t>
@@ -8048,7 +7788,7 @@
           </w:tcPr>
           <w:p>
             <w:pPr>
-              <w:cnfStyle w:val="000000000000"/>
+              <w:cnfStyle w:val="000000000000" w:firstRow="0" w:lastRow="0" w:firstColumn="0" w:lastColumn="0" w:oddVBand="0" w:evenVBand="0" w:oddHBand="0" w:evenHBand="0" w:firstRowFirstColumn="0" w:firstRowLastColumn="0" w:lastRowFirstColumn="0" w:lastRowLastColumn="0"/>
             </w:pPr>
             <w:r>
               <w:t>39.392</w:t>
@@ -8067,17 +7807,46 @@
       <w:r>
         <w:rPr>
           <w:noProof/>
-          <w:lang w:eastAsia="ja-JP"/>
+          <w:lang w:val="en-NZ" w:eastAsia="en-NZ"/>
         </w:rPr>
         <w:drawing>
-          <wp:inline distT="0" distB="0" distL="0" distR="0">
-            <wp:extent cx="5943600" cy="2326005"/>
+          <wp:inline distT="0" distB="0" distL="0" distR="0" wp14:anchorId="3951D09A" wp14:editId="640CFB5F">
+            <wp:extent cx="6059606" cy="2374710"/>
             <wp:effectExtent l="0" t="0" r="0" b="0"/>
-            <wp:docPr id="1" name="Chart 1"/>
-            <wp:cNvGraphicFramePr/>
+            <wp:docPr id="1" name="Picture 1"/>
+            <wp:cNvGraphicFramePr>
+              <a:graphicFrameLocks xmlns:a="http://schemas.openxmlformats.org/drawingml/2006/main" noChangeAspect="1"/>
+            </wp:cNvGraphicFramePr>
             <a:graphic xmlns:a="http://schemas.openxmlformats.org/drawingml/2006/main">
-              <a:graphicData uri="http://schemas.openxmlformats.org/drawingml/2006/chart">
-                <c:chart xmlns:c="http://schemas.openxmlformats.org/drawingml/2006/chart" xmlns:r="http://schemas.openxmlformats.org/officeDocument/2006/relationships" r:id="rId14"/>
+              <a:graphicData uri="http://schemas.openxmlformats.org/drawingml/2006/picture">
+                <pic:pic xmlns:pic="http://schemas.openxmlformats.org/drawingml/2006/picture">
+                  <pic:nvPicPr>
+                    <pic:cNvPr id="0" name=""/>
+                    <pic:cNvPicPr/>
+                  </pic:nvPicPr>
+                  <pic:blipFill rotWithShape="1">
+                    <a:blip r:embed="rId34"/>
+                    <a:srcRect l="11009" t="30350" r="10265" b="20288"/>
+                    <a:stretch/>
+                  </pic:blipFill>
+                  <pic:spPr bwMode="auto">
+                    <a:xfrm>
+                      <a:off x="0" y="0"/>
+                      <a:ext cx="6068752" cy="2378294"/>
+                    </a:xfrm>
+                    <a:prstGeom prst="rect">
+                      <a:avLst/>
+                    </a:prstGeom>
+                    <a:ln>
+                      <a:noFill/>
+                    </a:ln>
+                    <a:extLst>
+                      <a:ext uri="{53640926-AAD7-44D8-BBD7-CCE9431645EC}">
+                        <a14:shadowObscured xmlns:a14="http://schemas.microsoft.com/office/drawing/2010/main"/>
+                      </a:ext>
+                    </a:extLst>
+                  </pic:spPr>
+                </pic:pic>
               </a:graphicData>
             </a:graphic>
           </wp:inline>
@@ -8088,13 +7857,11 @@
       <w:pPr>
         <w:pStyle w:val="Caption"/>
       </w:pPr>
-      <w:bookmarkStart w:id="21" w:name="_Ref302546416"/>
-      <w:bookmarkStart w:id="22" w:name="_Ref302546402"/>
-      <w:proofErr w:type="gramStart"/>
+      <w:bookmarkStart w:id="20" w:name="_Ref302546416"/>
+      <w:bookmarkStart w:id="21" w:name="_Ref302546402"/>
       <w:r>
         <w:t xml:space="preserve">Figure </w:t>
       </w:r>
-      <w:proofErr w:type="gramEnd"/>
       <w:r>
         <w:fldChar w:fldCharType="begin"/>
       </w:r>
@@ -8108,34 +7875,19 @@
         <w:rPr>
           <w:noProof/>
         </w:rPr>
-        <w:t>4</w:t>
+        <w:t>5</w:t>
       </w:r>
       <w:r>
         <w:fldChar w:fldCharType="end"/>
       </w:r>
+      <w:bookmarkEnd w:id="20"/>
+      <w:r>
+        <w:t>. Plot depicting the relationship between the total power and voltage for the generator depending upon the resistance per phase</w:t>
+      </w:r>
+      <w:r>
+        <w:t>.</w:t>
+      </w:r>
       <w:bookmarkEnd w:id="21"/>
-      <w:proofErr w:type="gramStart"/>
-      <w:r>
-        <w:t>.</w:t>
-      </w:r>
-      <w:proofErr w:type="gramEnd"/>
-      <w:r>
-        <w:t xml:space="preserve"> </w:t>
-      </w:r>
-      <w:proofErr w:type="gramStart"/>
-      <w:r>
-        <w:t>Plot depicting the relationship between the total power and voltage for the generator depending upon the resistance per phase</w:t>
-      </w:r>
-      <w:r>
-        <w:t>.</w:t>
-      </w:r>
-      <w:bookmarkEnd w:id="22"/>
-      <w:proofErr w:type="gramEnd"/>
-    </w:p>
-    <w:p>
-      <w:pPr>
-        <w:pStyle w:val="Caption"/>
-      </w:pPr>
     </w:p>
     <w:p>
       <w:pPr>
@@ -8190,30 +7942,33 @@
                       <w:noProof/>
                     </w:rPr>
                   </w:pPr>
-                  <w:proofErr w:type="gramStart"/>
                   <w:r>
                     <w:t xml:space="preserve">Figure </w:t>
                   </w:r>
-                  <w:fldSimple w:instr=" SEQ Figure \* ARABIC ">
-                    <w:r>
-                      <w:rPr>
-                        <w:noProof/>
-                      </w:rPr>
-                      <w:t>5</w:t>
-                    </w:r>
-                  </w:fldSimple>
                   <w:r>
-                    <w:t>.</w:t>
+                    <w:fldChar w:fldCharType="begin"/>
                   </w:r>
-                  <w:proofErr w:type="gramEnd"/>
                   <w:r>
-                    <w:t xml:space="preserve"> </w:t>
+                    <w:instrText xml:space="preserve"> SEQ Figure \* ARABIC </w:instrText>
                   </w:r>
-                  <w:proofErr w:type="gramStart"/>
                   <w:r>
-                    <w:t>Short circuit test setup.</w:t>
+                    <w:fldChar w:fldCharType="separate"/>
                   </w:r>
-                  <w:proofErr w:type="gramEnd"/>
+                  <w:r>
+                    <w:rPr>
+                      <w:noProof/>
+                    </w:rPr>
+                    <w:t>6</w:t>
+                  </w:r>
+                  <w:r>
+                    <w:rPr>
+                      <w:noProof/>
+                    </w:rPr>
+                    <w:fldChar w:fldCharType="end"/>
+                  </w:r>
+                  <w:r>
+                    <w:t>. Short circuit test setup.</w:t>
+                  </w:r>
                 </w:p>
               </w:txbxContent>
             </v:textbox>
@@ -8374,24 +8129,32 @@
                       <w:noProof/>
                     </w:rPr>
                   </w:pPr>
-                  <w:proofErr w:type="gramStart"/>
                   <w:r>
                     <w:t xml:space="preserve">Figure </w:t>
                   </w:r>
-                  <w:fldSimple w:instr=" SEQ Figure \* ARABIC ">
-                    <w:r>
-                      <w:rPr>
-                        <w:noProof/>
-                      </w:rPr>
-                      <w:t>6</w:t>
-                    </w:r>
-                  </w:fldSimple>
                   <w:r>
-                    <w:t>.</w:t>
+                    <w:fldChar w:fldCharType="begin"/>
                   </w:r>
-                  <w:proofErr w:type="gramEnd"/>
                   <w:r>
-                    <w:t xml:space="preserve"> Open circuit test setup.</w:t>
+                    <w:instrText xml:space="preserve"> SEQ Figure \* ARABIC </w:instrText>
+                  </w:r>
+                  <w:r>
+                    <w:fldChar w:fldCharType="separate"/>
+                  </w:r>
+                  <w:r>
+                    <w:rPr>
+                      <w:noProof/>
+                    </w:rPr>
+                    <w:t>7</w:t>
+                  </w:r>
+                  <w:r>
+                    <w:rPr>
+                      <w:noProof/>
+                    </w:rPr>
+                    <w:fldChar w:fldCharType="end"/>
+                  </w:r>
+                  <w:r>
+                    <w:t>. Open circuit test setup.</w:t>
                   </w:r>
                 </w:p>
               </w:txbxContent>
@@ -8421,512 +8184,104 @@
       <w:r>
         <w:t xml:space="preserve">, where Z = impedance, R = Resistance, </w:t>
       </w:r>
-      <m:oMath>
-        <m:r>
-          <w:rPr>
-            <w:rFonts w:ascii="Cambria Math" w:hAnsi="Cambria Math"/>
-          </w:rPr>
-          <m:t>ω=</m:t>
-        </m:r>
-      </m:oMath>
-      <w:r>
-        <w:t xml:space="preserve"> Angular Frequency and n = Speed in revolutions per minute</w:t>
+      <w:r>
+        <w:rPr>
+          <w:position w:val="-6"/>
+        </w:rPr>
+        <w:object w:dxaOrig="440" w:dyaOrig="220">
+          <v:shape id="_x0000_i1320" type="#_x0000_t75" style="width:21.75pt;height:11.25pt" o:ole="">
+            <v:imagedata r:id="rId35" o:title=""/>
+          </v:shape>
+          <o:OLEObject Type="Embed" ProgID="Equation.3" ShapeID="_x0000_i1320" DrawAspect="Content" ObjectID="_1378905932" r:id="rId36"/>
+        </w:object>
+      </w:r>
+      <w:r>
+        <w:t>Angular Frequency and n = Speed in revolutions per minute</w:t>
       </w:r>
       <w:r>
         <w:t>:</w:t>
+      </w:r>
+    </w:p>
+    <w:p>
+      <w:pPr>
+        <w:jc w:val="center"/>
+      </w:pPr>
+      <w:r>
+        <w:rPr>
+          <w:position w:val="-30"/>
+        </w:rPr>
+        <w:object w:dxaOrig="859" w:dyaOrig="680">
+          <v:shape id="_x0000_i1135" type="#_x0000_t75" style="width:42.75pt;height:33.75pt" o:ole="">
+            <v:imagedata r:id="rId37" o:title=""/>
+          </v:shape>
+          <o:OLEObject Type="Embed" ProgID="Equation.3" ShapeID="_x0000_i1135" DrawAspect="Content" ObjectID="_1378905933" r:id="rId38"/>
+        </w:object>
       </w:r>
     </w:p>
     <w:p/>
     <w:p>
-      <m:oMathPara>
-        <m:oMath>
-          <m:r>
-            <w:rPr>
-              <w:rFonts w:ascii="Cambria Math" w:hAnsi="Cambria Math"/>
-            </w:rPr>
-            <m:t>Z=</m:t>
-          </m:r>
-          <m:f>
-            <m:fPr>
-              <m:ctrlPr>
-                <w:rPr>
-                  <w:rFonts w:ascii="Cambria Math" w:hAnsi="Cambria Math"/>
-                  <w:i/>
-                </w:rPr>
-              </m:ctrlPr>
-            </m:fPr>
-            <m:num>
-              <m:r>
-                <w:rPr>
-                  <w:rFonts w:ascii="Cambria Math" w:hAnsi="Cambria Math"/>
-                </w:rPr>
-                <m:t>Voc</m:t>
-              </m:r>
-            </m:num>
-            <m:den>
-              <m:r>
-                <w:rPr>
-                  <w:rFonts w:ascii="Cambria Math" w:hAnsi="Cambria Math"/>
-                </w:rPr>
-                <m:t>Isc</m:t>
-              </m:r>
-            </m:den>
-          </m:f>
-        </m:oMath>
-      </m:oMathPara>
+      <w:pPr>
+        <w:jc w:val="center"/>
+      </w:pPr>
+      <w:r>
+        <w:t xml:space="preserve">And </w:t>
+      </w:r>
+      <w:r>
+        <w:rPr>
+          <w:position w:val="-8"/>
+        </w:rPr>
+        <w:object w:dxaOrig="1740" w:dyaOrig="400">
+          <v:shape id="_x0000_i1122" type="#_x0000_t75" style="width:87pt;height:20.25pt" o:ole="">
+            <v:imagedata r:id="rId39" o:title=""/>
+          </v:shape>
+          <o:OLEObject Type="Embed" ProgID="Equation.3" ShapeID="_x0000_i1122" DrawAspect="Content" ObjectID="_1378905934" r:id="rId40"/>
+        </w:object>
+      </w:r>
+    </w:p>
+    <w:p>
+      <w:pPr>
+        <w:jc w:val="center"/>
+      </w:pPr>
+    </w:p>
+    <w:p>
+      <w:pPr>
+        <w:jc w:val="center"/>
+      </w:pPr>
+      <w:r>
+        <w:rPr>
+          <w:position w:val="-26"/>
+        </w:rPr>
+        <w:object w:dxaOrig="1640" w:dyaOrig="720">
+          <v:shape id="_x0000_i1128" type="#_x0000_t75" style="width:81.75pt;height:36pt" o:ole="">
+            <v:imagedata r:id="rId41" o:title=""/>
+          </v:shape>
+          <o:OLEObject Type="Embed" ProgID="Equation.3" ShapeID="_x0000_i1128" DrawAspect="Content" ObjectID="_1378905935" r:id="rId42"/>
+        </w:object>
+      </w:r>
+    </w:p>
+    <w:p>
+      <w:pPr>
+        <w:jc w:val="center"/>
+      </w:pPr>
+    </w:p>
+    <w:p>
+      <w:pPr>
+        <w:jc w:val="center"/>
+      </w:pPr>
+      <w:r>
+        <w:rPr>
+          <w:position w:val="-40"/>
+        </w:rPr>
+        <w:object w:dxaOrig="1900" w:dyaOrig="1320">
+          <v:shape id="_x0000_i1140" type="#_x0000_t75" style="width:95.25pt;height:66pt" o:ole="">
+            <v:imagedata r:id="rId43" o:title=""/>
+          </v:shape>
+          <o:OLEObject Type="Embed" ProgID="Equation.3" ShapeID="_x0000_i1140" DrawAspect="Content" ObjectID="_1378905936" r:id="rId44"/>
+        </w:object>
+      </w:r>
     </w:p>
     <w:p/>
     <w:p>
-      <m:oMathPara>
-        <m:oMath>
-          <m:sSup>
-            <m:sSupPr>
-              <m:ctrlPr>
-                <w:rPr>
-                  <w:rFonts w:ascii="Cambria Math" w:hAnsi="Cambria Math"/>
-                  <w:i/>
-                </w:rPr>
-              </m:ctrlPr>
-            </m:sSupPr>
-            <m:e>
-              <m:r>
-                <w:rPr>
-                  <w:rFonts w:ascii="Cambria Math" w:hAnsi="Cambria Math"/>
-                </w:rPr>
-                <m:t>and Z</m:t>
-              </m:r>
-            </m:e>
-            <m:sup>
-              <m:r>
-                <w:rPr>
-                  <w:rFonts w:ascii="Cambria Math" w:hAnsi="Cambria Math"/>
-                </w:rPr>
-                <m:t>2</m:t>
-              </m:r>
-            </m:sup>
-          </m:sSup>
-          <m:r>
-            <w:rPr>
-              <w:rFonts w:ascii="Cambria Math" w:hAnsi="Cambria Math"/>
-            </w:rPr>
-            <m:t>=</m:t>
-          </m:r>
-          <m:rad>
-            <m:radPr>
-              <m:degHide m:val="on"/>
-              <m:ctrlPr>
-                <w:rPr>
-                  <w:rFonts w:ascii="Cambria Math" w:hAnsi="Cambria Math"/>
-                  <w:i/>
-                </w:rPr>
-              </m:ctrlPr>
-            </m:radPr>
-            <m:deg/>
-            <m:e>
-              <m:sSup>
-                <m:sSupPr>
-                  <m:ctrlPr>
-                    <w:rPr>
-                      <w:rFonts w:ascii="Cambria Math" w:hAnsi="Cambria Math"/>
-                      <w:i/>
-                    </w:rPr>
-                  </m:ctrlPr>
-                </m:sSupPr>
-                <m:e>
-                  <m:r>
-                    <w:rPr>
-                      <w:rFonts w:ascii="Cambria Math" w:hAnsi="Cambria Math"/>
-                    </w:rPr>
-                    <m:t>ω</m:t>
-                  </m:r>
-                </m:e>
-                <m:sup>
-                  <m:r>
-                    <w:rPr>
-                      <w:rFonts w:ascii="Cambria Math" w:hAnsi="Cambria Math"/>
-                    </w:rPr>
-                    <m:t>2</m:t>
-                  </m:r>
-                </m:sup>
-              </m:sSup>
-              <m:sSup>
-                <m:sSupPr>
-                  <m:ctrlPr>
-                    <w:rPr>
-                      <w:rFonts w:ascii="Cambria Math" w:hAnsi="Cambria Math"/>
-                      <w:i/>
-                    </w:rPr>
-                  </m:ctrlPr>
-                </m:sSupPr>
-                <m:e>
-                  <m:r>
-                    <w:rPr>
-                      <w:rFonts w:ascii="Cambria Math" w:hAnsi="Cambria Math"/>
-                    </w:rPr>
-                    <m:t>L</m:t>
-                  </m:r>
-                </m:e>
-                <m:sup>
-                  <m:r>
-                    <w:rPr>
-                      <w:rFonts w:ascii="Cambria Math" w:hAnsi="Cambria Math"/>
-                    </w:rPr>
-                    <m:t>2</m:t>
-                  </m:r>
-                </m:sup>
-              </m:sSup>
-              <m:r>
-                <w:rPr>
-                  <w:rFonts w:ascii="Cambria Math" w:hAnsi="Cambria Math"/>
-                </w:rPr>
-                <m:t>+</m:t>
-              </m:r>
-              <m:sSup>
-                <m:sSupPr>
-                  <m:ctrlPr>
-                    <w:rPr>
-                      <w:rFonts w:ascii="Cambria Math" w:hAnsi="Cambria Math"/>
-                      <w:i/>
-                    </w:rPr>
-                  </m:ctrlPr>
-                </m:sSupPr>
-                <m:e>
-                  <m:r>
-                    <w:rPr>
-                      <w:rFonts w:ascii="Cambria Math" w:hAnsi="Cambria Math"/>
-                    </w:rPr>
-                    <m:t>R</m:t>
-                  </m:r>
-                </m:e>
-                <m:sup>
-                  <m:r>
-                    <w:rPr>
-                      <w:rFonts w:ascii="Cambria Math" w:hAnsi="Cambria Math"/>
-                    </w:rPr>
-                    <m:t>2</m:t>
-                  </m:r>
-                </m:sup>
-              </m:sSup>
-            </m:e>
-          </m:rad>
-        </m:oMath>
-      </m:oMathPara>
-    </w:p>
-    <w:p/>
-    <w:p>
-      <m:oMathPara>
-        <m:oMath>
-          <m:r>
-            <w:rPr>
-              <w:rFonts w:ascii="Cambria Math" w:hAnsi="Cambria Math"/>
-            </w:rPr>
-            <m:t>∴L=</m:t>
-          </m:r>
-          <m:rad>
-            <m:radPr>
-              <m:degHide m:val="on"/>
-              <m:ctrlPr>
-                <w:rPr>
-                  <w:rFonts w:ascii="Cambria Math" w:hAnsi="Cambria Math"/>
-                  <w:i/>
-                </w:rPr>
-              </m:ctrlPr>
-            </m:radPr>
-            <m:deg/>
-            <m:e>
-              <m:r>
-                <w:rPr>
-                  <w:rFonts w:ascii="Cambria Math" w:hAnsi="Cambria Math"/>
-                </w:rPr>
-                <m:t xml:space="preserve"> </m:t>
-              </m:r>
-              <m:f>
-                <m:fPr>
-                  <m:ctrlPr>
-                    <w:rPr>
-                      <w:rFonts w:ascii="Cambria Math" w:hAnsi="Cambria Math"/>
-                      <w:i/>
-                    </w:rPr>
-                  </m:ctrlPr>
-                </m:fPr>
-                <m:num>
-                  <m:sSup>
-                    <m:sSupPr>
-                      <m:ctrlPr>
-                        <w:rPr>
-                          <w:rFonts w:ascii="Cambria Math" w:hAnsi="Cambria Math"/>
-                          <w:i/>
-                        </w:rPr>
-                      </m:ctrlPr>
-                    </m:sSupPr>
-                    <m:e>
-                      <m:r>
-                        <w:rPr>
-                          <w:rFonts w:ascii="Cambria Math" w:hAnsi="Cambria Math"/>
-                        </w:rPr>
-                        <m:t>Z</m:t>
-                      </m:r>
-                    </m:e>
-                    <m:sup>
-                      <m:r>
-                        <w:rPr>
-                          <w:rFonts w:ascii="Cambria Math" w:hAnsi="Cambria Math"/>
-                        </w:rPr>
-                        <m:t>2</m:t>
-                      </m:r>
-                    </m:sup>
-                  </m:sSup>
-                  <m:r>
-                    <w:rPr>
-                      <w:rFonts w:ascii="Cambria Math" w:hAnsi="Cambria Math"/>
-                    </w:rPr>
-                    <m:t>-</m:t>
-                  </m:r>
-                  <m:sSup>
-                    <m:sSupPr>
-                      <m:ctrlPr>
-                        <w:rPr>
-                          <w:rFonts w:ascii="Cambria Math" w:hAnsi="Cambria Math"/>
-                          <w:i/>
-                        </w:rPr>
-                      </m:ctrlPr>
-                    </m:sSupPr>
-                    <m:e>
-                      <m:r>
-                        <w:rPr>
-                          <w:rFonts w:ascii="Cambria Math" w:hAnsi="Cambria Math"/>
-                        </w:rPr>
-                        <m:t>R</m:t>
-                      </m:r>
-                    </m:e>
-                    <m:sup>
-                      <m:r>
-                        <w:rPr>
-                          <w:rFonts w:ascii="Cambria Math" w:hAnsi="Cambria Math"/>
-                        </w:rPr>
-                        <m:t>2</m:t>
-                      </m:r>
-                    </m:sup>
-                  </m:sSup>
-                </m:num>
-                <m:den>
-                  <m:sSup>
-                    <m:sSupPr>
-                      <m:ctrlPr>
-                        <w:rPr>
-                          <w:rFonts w:ascii="Cambria Math" w:hAnsi="Cambria Math"/>
-                          <w:i/>
-                        </w:rPr>
-                      </m:ctrlPr>
-                    </m:sSupPr>
-                    <m:e>
-                      <w:bookmarkStart w:id="23" w:name="OLE_LINK1"/>
-                      <w:bookmarkStart w:id="24" w:name="OLE_LINK2"/>
-                      <m:r>
-                        <w:rPr>
-                          <w:rFonts w:ascii="Cambria Math" w:hAnsi="Cambria Math"/>
-                        </w:rPr>
-                        <m:t>ω</m:t>
-                      </m:r>
-                      <w:bookmarkEnd w:id="23"/>
-                      <w:bookmarkEnd w:id="24"/>
-                    </m:e>
-                    <m:sup>
-                      <m:r>
-                        <w:rPr>
-                          <w:rFonts w:ascii="Cambria Math" w:hAnsi="Cambria Math"/>
-                        </w:rPr>
-                        <m:t>2</m:t>
-                      </m:r>
-                    </m:sup>
-                  </m:sSup>
-                </m:den>
-              </m:f>
-            </m:e>
-          </m:rad>
-        </m:oMath>
-      </m:oMathPara>
-    </w:p>
-    <w:p/>
-    <w:p>
-      <m:oMathPara>
-        <m:oMath>
-          <m:r>
-            <w:rPr>
-              <w:rFonts w:ascii="Cambria Math" w:hAnsi="Cambria Math"/>
-            </w:rPr>
-            <m:t xml:space="preserve">L= </m:t>
-          </m:r>
-          <m:f>
-            <m:fPr>
-              <m:ctrlPr>
-                <w:rPr>
-                  <w:rFonts w:ascii="Cambria Math" w:hAnsi="Cambria Math"/>
-                  <w:i/>
-                </w:rPr>
-              </m:ctrlPr>
-            </m:fPr>
-            <m:num>
-              <m:rad>
-                <m:radPr>
-                  <m:degHide m:val="on"/>
-                  <m:ctrlPr>
-                    <w:rPr>
-                      <w:rFonts w:ascii="Cambria Math" w:hAnsi="Cambria Math"/>
-                      <w:i/>
-                    </w:rPr>
-                  </m:ctrlPr>
-                </m:radPr>
-                <m:deg/>
-                <m:e>
-                  <m:sSup>
-                    <m:sSupPr>
-                      <m:ctrlPr>
-                        <w:rPr>
-                          <w:rFonts w:ascii="Cambria Math" w:hAnsi="Cambria Math"/>
-                          <w:i/>
-                        </w:rPr>
-                      </m:ctrlPr>
-                    </m:sSupPr>
-                    <m:e>
-                      <m:d>
-                        <m:dPr>
-                          <m:ctrlPr>
-                            <w:rPr>
-                              <w:rFonts w:ascii="Cambria Math" w:hAnsi="Cambria Math"/>
-                              <w:i/>
-                            </w:rPr>
-                          </m:ctrlPr>
-                        </m:dPr>
-                        <m:e>
-                          <m:f>
-                            <m:fPr>
-                              <m:type m:val="skw"/>
-                              <m:ctrlPr>
-                                <w:rPr>
-                                  <w:rFonts w:ascii="Cambria Math" w:hAnsi="Cambria Math"/>
-                                  <w:i/>
-                                </w:rPr>
-                              </m:ctrlPr>
-                            </m:fPr>
-                            <m:num>
-                              <m:r>
-                                <w:rPr>
-                                  <w:rFonts w:ascii="Cambria Math" w:hAnsi="Cambria Math"/>
-                                </w:rPr>
-                                <m:t>Voc</m:t>
-                              </m:r>
-                            </m:num>
-                            <m:den>
-                              <m:r>
-                                <w:rPr>
-                                  <w:rFonts w:ascii="Cambria Math" w:hAnsi="Cambria Math"/>
-                                </w:rPr>
-                                <m:t>Isc</m:t>
-                              </m:r>
-                            </m:den>
-                          </m:f>
-                        </m:e>
-                      </m:d>
-                    </m:e>
-                    <m:sup>
-                      <m:r>
-                        <w:rPr>
-                          <w:rFonts w:ascii="Cambria Math" w:hAnsi="Cambria Math"/>
-                        </w:rPr>
-                        <m:t>2</m:t>
-                      </m:r>
-                    </m:sup>
-                  </m:sSup>
-                  <m:r>
-                    <w:rPr>
-                      <w:rFonts w:ascii="Cambria Math" w:hAnsi="Cambria Math"/>
-                    </w:rPr>
-                    <m:t>-</m:t>
-                  </m:r>
-                  <m:sSup>
-                    <m:sSupPr>
-                      <m:ctrlPr>
-                        <w:rPr>
-                          <w:rFonts w:ascii="Cambria Math" w:hAnsi="Cambria Math"/>
-                          <w:i/>
-                        </w:rPr>
-                      </m:ctrlPr>
-                    </m:sSupPr>
-                    <m:e>
-                      <m:r>
-                        <w:rPr>
-                          <w:rFonts w:ascii="Cambria Math" w:hAnsi="Cambria Math"/>
-                        </w:rPr>
-                        <m:t>R</m:t>
-                      </m:r>
-                    </m:e>
-                    <m:sup>
-                      <m:r>
-                        <w:rPr>
-                          <w:rFonts w:ascii="Cambria Math" w:hAnsi="Cambria Math"/>
-                        </w:rPr>
-                        <m:t>2</m:t>
-                      </m:r>
-                    </m:sup>
-                  </m:sSup>
-                </m:e>
-              </m:rad>
-            </m:num>
-            <m:den>
-              <m:r>
-                <w:rPr>
-                  <w:rFonts w:ascii="Cambria Math" w:hAnsi="Cambria Math"/>
-                </w:rPr>
-                <m:t>2π</m:t>
-              </m:r>
-              <m:d>
-                <m:dPr>
-                  <m:ctrlPr>
-                    <w:rPr>
-                      <w:rFonts w:ascii="Cambria Math" w:hAnsi="Cambria Math"/>
-                      <w:i/>
-                    </w:rPr>
-                  </m:ctrlPr>
-                </m:dPr>
-                <m:e>
-                  <m:f>
-                    <m:fPr>
-                      <m:type m:val="skw"/>
-                      <m:ctrlPr>
-                        <w:rPr>
-                          <w:rFonts w:ascii="Cambria Math" w:hAnsi="Cambria Math"/>
-                          <w:i/>
-                        </w:rPr>
-                      </m:ctrlPr>
-                    </m:fPr>
-                    <m:num>
-                      <m:r>
-                        <w:rPr>
-                          <w:rFonts w:ascii="Cambria Math" w:hAnsi="Cambria Math"/>
-                        </w:rPr>
-                        <m:t>n</m:t>
-                      </m:r>
-                    </m:num>
-                    <m:den>
-                      <m:r>
-                        <w:rPr>
-                          <w:rFonts w:ascii="Cambria Math" w:hAnsi="Cambria Math"/>
-                        </w:rPr>
-                        <m:t>60</m:t>
-                      </m:r>
-                    </m:den>
-                  </m:f>
-                </m:e>
-              </m:d>
-            </m:den>
-          </m:f>
-        </m:oMath>
-      </m:oMathPara>
-    </w:p>
-    <w:p/>
-    <w:p>
-      <w:proofErr w:type="gramStart"/>
       <w:r>
         <w:t xml:space="preserve">Where </w:t>
       </w:r>
@@ -8955,7 +8310,18 @@
         <w:t xml:space="preserve">Scorpion </w:t>
       </w:r>
       <w:r>
-        <w:t>datasheet as 0.034Ω</w:t>
+        <w:t>datasheet as 0.034</w:t>
+      </w:r>
+      <w:r>
+        <w:rPr>
+          <w:position w:val="-4"/>
+        </w:rPr>
+        <w:object w:dxaOrig="260" w:dyaOrig="260">
+          <v:shape id="_x0000_i1149" type="#_x0000_t75" style="width:12.75pt;height:12.75pt" o:ole="">
+            <v:imagedata r:id="rId22" o:title=""/>
+          </v:shape>
+          <o:OLEObject Type="Embed" ProgID="Equation.3" ShapeID="_x0000_i1149" DrawAspect="Content" ObjectID="_1378905937" r:id="rId45"/>
+        </w:object>
       </w:r>
       <w:r>
         <w:t xml:space="preserve"> </w:t>
@@ -8966,7 +8332,6 @@
           <w:citation/>
         </w:sdtPr>
         <w:sdtContent>
-          <w:proofErr w:type="gramEnd"/>
           <w:r>
             <w:fldChar w:fldCharType="begin"/>
           </w:r>
@@ -8985,13 +8350,11 @@
           <w:r>
             <w:fldChar w:fldCharType="end"/>
           </w:r>
-          <w:proofErr w:type="gramStart"/>
         </w:sdtContent>
       </w:sdt>
       <w:r>
         <w:t>.</w:t>
       </w:r>
-      <w:proofErr w:type="gramEnd"/>
     </w:p>
     <w:p/>
     <w:p>
@@ -9011,7 +8374,6 @@
       <w:pPr>
         <w:pStyle w:val="Caption"/>
       </w:pPr>
-      <w:proofErr w:type="gramStart"/>
       <w:r>
         <w:lastRenderedPageBreak/>
         <w:t xml:space="preserve">Table </w:t>
@@ -9035,18 +8397,14 @@
         <w:fldChar w:fldCharType="end"/>
       </w:r>
       <w:r>
-        <w:t>.</w:t>
-      </w:r>
-      <w:proofErr w:type="gramEnd"/>
-      <w:r>
-        <w:t xml:space="preserve"> Short and open circuit test results</w:t>
+        <w:t>. Short and open circuit test results</w:t>
       </w:r>
     </w:p>
     <w:tbl>
       <w:tblPr>
         <w:tblStyle w:val="LightList-Accent1"/>
         <w:tblW w:w="5000" w:type="pct"/>
-        <w:tblLook w:val="04A0"/>
+        <w:tblLook w:val="04A0" w:firstRow="1" w:lastRow="0" w:firstColumn="1" w:lastColumn="0" w:noHBand="0" w:noVBand="1"/>
       </w:tblPr>
       <w:tblGrid>
         <w:gridCol w:w="1490"/>
@@ -9057,12 +8415,12 @@
       </w:tblGrid>
       <w:tr>
         <w:trPr>
-          <w:cnfStyle w:val="100000000000"/>
+          <w:cnfStyle w:val="100000000000" w:firstRow="1" w:lastRow="0" w:firstColumn="0" w:lastColumn="0" w:oddVBand="0" w:evenVBand="0" w:oddHBand="0" w:evenHBand="0" w:firstRowFirstColumn="0" w:firstRowLastColumn="0" w:lastRowFirstColumn="0" w:lastRowLastColumn="0"/>
           <w:trHeight w:val="300"/>
         </w:trPr>
         <w:tc>
           <w:tcPr>
-            <w:cnfStyle w:val="001000000000"/>
+            <w:cnfStyle w:val="001000000000" w:firstRow="0" w:lastRow="0" w:firstColumn="1" w:lastColumn="0" w:oddVBand="0" w:evenVBand="0" w:oddHBand="0" w:evenHBand="0" w:firstRowFirstColumn="0" w:firstRowLastColumn="0" w:lastRowFirstColumn="0" w:lastRowLastColumn="0"/>
             <w:tcW w:w="5000" w:type="pct"/>
             <w:gridSpan w:val="5"/>
             <w:noWrap/>
@@ -9071,11 +8429,13 @@
           <w:p>
             <w:pPr>
               <w:rPr>
+                <w:color w:val="000000" w:themeColor="text1"/>
                 <w:lang w:eastAsia="en-US"/>
               </w:rPr>
             </w:pPr>
             <w:r>
               <w:rPr>
+                <w:color w:val="000000" w:themeColor="text1"/>
                 <w:lang w:eastAsia="en-US"/>
               </w:rPr>
               <w:t>Short and Open Circuit tests</w:t>
@@ -9085,12 +8445,12 @@
       </w:tr>
       <w:tr>
         <w:trPr>
-          <w:cnfStyle w:val="000000100000"/>
+          <w:cnfStyle w:val="000000100000" w:firstRow="0" w:lastRow="0" w:firstColumn="0" w:lastColumn="0" w:oddVBand="0" w:evenVBand="0" w:oddHBand="1" w:evenHBand="0" w:firstRowFirstColumn="0" w:firstRowLastColumn="0" w:lastRowFirstColumn="0" w:lastRowLastColumn="0"/>
           <w:trHeight w:val="300"/>
         </w:trPr>
         <w:tc>
           <w:tcPr>
-            <w:cnfStyle w:val="001000000000"/>
+            <w:cnfStyle w:val="001000000000" w:firstRow="0" w:lastRow="0" w:firstColumn="1" w:lastColumn="0" w:oddVBand="0" w:evenVBand="0" w:oddHBand="0" w:evenHBand="0" w:firstRowFirstColumn="0" w:firstRowLastColumn="0" w:lastRowFirstColumn="0" w:lastRowLastColumn="0"/>
             <w:tcW w:w="756" w:type="pct"/>
             <w:noWrap/>
             <w:hideMark/>
@@ -9117,7 +8477,7 @@
           </w:tcPr>
           <w:p>
             <w:pPr>
-              <w:cnfStyle w:val="000000100000"/>
+              <w:cnfStyle w:val="000000100000" w:firstRow="0" w:lastRow="0" w:firstColumn="0" w:lastColumn="0" w:oddVBand="0" w:evenVBand="0" w:oddHBand="1" w:evenHBand="0" w:firstRowFirstColumn="0" w:firstRowLastColumn="0" w:lastRowFirstColumn="0" w:lastRowLastColumn="0"/>
               <w:rPr>
                 <w:lang w:eastAsia="en-US"/>
               </w:rPr>
@@ -9160,17 +8520,19 @@
           </w:tcPr>
           <w:p>
             <w:pPr>
-              <w:cnfStyle w:val="000000100000"/>
+              <w:cnfStyle w:val="000000100000" w:firstRow="0" w:lastRow="0" w:firstColumn="0" w:lastColumn="0" w:oddVBand="0" w:evenVBand="0" w:oddHBand="1" w:evenHBand="0" w:firstRowFirstColumn="0" w:firstRowLastColumn="0" w:lastRowFirstColumn="0" w:lastRowLastColumn="0"/>
               <w:rPr>
                 <w:lang w:eastAsia="en-US"/>
               </w:rPr>
             </w:pPr>
+            <w:proofErr w:type="spellStart"/>
             <w:r>
               <w:rPr>
                 <w:lang w:eastAsia="en-US"/>
               </w:rPr>
               <w:t>Voc</w:t>
             </w:r>
+            <w:proofErr w:type="spellEnd"/>
             <w:r>
               <w:rPr>
                 <w:lang w:eastAsia="en-US"/>
@@ -9195,11 +8557,12 @@
           </w:tcPr>
           <w:p>
             <w:pPr>
-              <w:cnfStyle w:val="000000100000"/>
+              <w:cnfStyle w:val="000000100000" w:firstRow="0" w:lastRow="0" w:firstColumn="0" w:lastColumn="0" w:oddVBand="0" w:evenVBand="0" w:oddHBand="1" w:evenHBand="0" w:firstRowFirstColumn="0" w:firstRowLastColumn="0" w:lastRowFirstColumn="0" w:lastRowLastColumn="0"/>
               <w:rPr>
                 <w:lang w:eastAsia="en-US"/>
               </w:rPr>
             </w:pPr>
+            <w:proofErr w:type="spellStart"/>
             <w:r>
               <w:rPr>
                 <w:lang w:eastAsia="en-US"/>
@@ -9212,6 +8575,7 @@
               </w:rPr>
               <w:t>oc</w:t>
             </w:r>
+            <w:proofErr w:type="spellEnd"/>
             <w:r>
               <w:rPr>
                 <w:lang w:eastAsia="en-US"/>
@@ -9242,7 +8606,7 @@
           </w:tcPr>
           <w:p>
             <w:pPr>
-              <w:cnfStyle w:val="000000100000"/>
+              <w:cnfStyle w:val="000000100000" w:firstRow="0" w:lastRow="0" w:firstColumn="0" w:lastColumn="0" w:oddVBand="0" w:evenVBand="0" w:oddHBand="1" w:evenHBand="0" w:firstRowFirstColumn="0" w:firstRowLastColumn="0" w:lastRowFirstColumn="0" w:lastRowLastColumn="0"/>
               <w:rPr>
                 <w:lang w:eastAsia="en-US"/>
               </w:rPr>
@@ -9262,7 +8626,7 @@
         </w:trPr>
         <w:tc>
           <w:tcPr>
-            <w:cnfStyle w:val="001000000000"/>
+            <w:cnfStyle w:val="001000000000" w:firstRow="0" w:lastRow="0" w:firstColumn="1" w:lastColumn="0" w:oddVBand="0" w:evenVBand="0" w:oddHBand="0" w:evenHBand="0" w:firstRowFirstColumn="0" w:firstRowLastColumn="0" w:lastRowFirstColumn="0" w:lastRowLastColumn="0"/>
             <w:tcW w:w="756" w:type="pct"/>
             <w:noWrap/>
             <w:hideMark/>
@@ -9289,7 +8653,7 @@
           </w:tcPr>
           <w:p>
             <w:pPr>
-              <w:cnfStyle w:val="000000000000"/>
+              <w:cnfStyle w:val="000000000000" w:firstRow="0" w:lastRow="0" w:firstColumn="0" w:lastColumn="0" w:oddVBand="0" w:evenVBand="0" w:oddHBand="0" w:evenHBand="0" w:firstRowFirstColumn="0" w:firstRowLastColumn="0" w:lastRowFirstColumn="0" w:lastRowLastColumn="0"/>
               <w:rPr>
                 <w:lang w:eastAsia="en-US"/>
               </w:rPr>
@@ -9310,7 +8674,7 @@
           </w:tcPr>
           <w:p>
             <w:pPr>
-              <w:cnfStyle w:val="000000000000"/>
+              <w:cnfStyle w:val="000000000000" w:firstRow="0" w:lastRow="0" w:firstColumn="0" w:lastColumn="0" w:oddVBand="0" w:evenVBand="0" w:oddHBand="0" w:evenHBand="0" w:firstRowFirstColumn="0" w:firstRowLastColumn="0" w:lastRowFirstColumn="0" w:lastRowLastColumn="0"/>
               <w:rPr>
                 <w:lang w:eastAsia="en-US"/>
               </w:rPr>
@@ -9331,7 +8695,7 @@
           </w:tcPr>
           <w:p>
             <w:pPr>
-              <w:cnfStyle w:val="000000000000"/>
+              <w:cnfStyle w:val="000000000000" w:firstRow="0" w:lastRow="0" w:firstColumn="0" w:lastColumn="0" w:oddVBand="0" w:evenVBand="0" w:oddHBand="0" w:evenHBand="0" w:firstRowFirstColumn="0" w:firstRowLastColumn="0" w:lastRowFirstColumn="0" w:lastRowLastColumn="0"/>
               <w:rPr>
                 <w:lang w:eastAsia="en-US"/>
               </w:rPr>
@@ -9352,7 +8716,7 @@
           </w:tcPr>
           <w:p>
             <w:pPr>
-              <w:cnfStyle w:val="000000000000"/>
+              <w:cnfStyle w:val="000000000000" w:firstRow="0" w:lastRow="0" w:firstColumn="0" w:lastColumn="0" w:oddVBand="0" w:evenVBand="0" w:oddHBand="0" w:evenHBand="0" w:firstRowFirstColumn="0" w:firstRowLastColumn="0" w:lastRowFirstColumn="0" w:lastRowLastColumn="0"/>
               <w:rPr>
                 <w:lang w:eastAsia="en-US"/>
               </w:rPr>
@@ -9368,12 +8732,12 @@
       </w:tr>
       <w:tr>
         <w:trPr>
-          <w:cnfStyle w:val="000000100000"/>
+          <w:cnfStyle w:val="000000100000" w:firstRow="0" w:lastRow="0" w:firstColumn="0" w:lastColumn="0" w:oddVBand="0" w:evenVBand="0" w:oddHBand="1" w:evenHBand="0" w:firstRowFirstColumn="0" w:firstRowLastColumn="0" w:lastRowFirstColumn="0" w:lastRowLastColumn="0"/>
           <w:trHeight w:val="300"/>
         </w:trPr>
         <w:tc>
           <w:tcPr>
-            <w:cnfStyle w:val="001000000000"/>
+            <w:cnfStyle w:val="001000000000" w:firstRow="0" w:lastRow="0" w:firstColumn="1" w:lastColumn="0" w:oddVBand="0" w:evenVBand="0" w:oddHBand="0" w:evenHBand="0" w:firstRowFirstColumn="0" w:firstRowLastColumn="0" w:lastRowFirstColumn="0" w:lastRowLastColumn="0"/>
             <w:tcW w:w="756" w:type="pct"/>
             <w:noWrap/>
             <w:hideMark/>
@@ -9400,7 +8764,7 @@
           </w:tcPr>
           <w:p>
             <w:pPr>
-              <w:cnfStyle w:val="000000100000"/>
+              <w:cnfStyle w:val="000000100000" w:firstRow="0" w:lastRow="0" w:firstColumn="0" w:lastColumn="0" w:oddVBand="0" w:evenVBand="0" w:oddHBand="1" w:evenHBand="0" w:firstRowFirstColumn="0" w:firstRowLastColumn="0" w:lastRowFirstColumn="0" w:lastRowLastColumn="0"/>
               <w:rPr>
                 <w:lang w:eastAsia="en-US"/>
               </w:rPr>
@@ -9421,7 +8785,7 @@
           </w:tcPr>
           <w:p>
             <w:pPr>
-              <w:cnfStyle w:val="000000100000"/>
+              <w:cnfStyle w:val="000000100000" w:firstRow="0" w:lastRow="0" w:firstColumn="0" w:lastColumn="0" w:oddVBand="0" w:evenVBand="0" w:oddHBand="1" w:evenHBand="0" w:firstRowFirstColumn="0" w:firstRowLastColumn="0" w:lastRowFirstColumn="0" w:lastRowLastColumn="0"/>
               <w:rPr>
                 <w:lang w:eastAsia="en-US"/>
               </w:rPr>
@@ -9442,7 +8806,7 @@
           </w:tcPr>
           <w:p>
             <w:pPr>
-              <w:cnfStyle w:val="000000100000"/>
+              <w:cnfStyle w:val="000000100000" w:firstRow="0" w:lastRow="0" w:firstColumn="0" w:lastColumn="0" w:oddVBand="0" w:evenVBand="0" w:oddHBand="1" w:evenHBand="0" w:firstRowFirstColumn="0" w:firstRowLastColumn="0" w:lastRowFirstColumn="0" w:lastRowLastColumn="0"/>
               <w:rPr>
                 <w:lang w:eastAsia="en-US"/>
               </w:rPr>
@@ -9464,7 +8828,7 @@
           </w:tcPr>
           <w:p>
             <w:pPr>
-              <w:cnfStyle w:val="000000100000"/>
+              <w:cnfStyle w:val="000000100000" w:firstRow="0" w:lastRow="0" w:firstColumn="0" w:lastColumn="0" w:oddVBand="0" w:evenVBand="0" w:oddHBand="1" w:evenHBand="0" w:firstRowFirstColumn="0" w:firstRowLastColumn="0" w:lastRowFirstColumn="0" w:lastRowLastColumn="0"/>
             </w:pPr>
             <w:r>
               <w:t>0.000863</w:t>
@@ -9478,7 +8842,7 @@
         </w:trPr>
         <w:tc>
           <w:tcPr>
-            <w:cnfStyle w:val="001000000000"/>
+            <w:cnfStyle w:val="001000000000" w:firstRow="0" w:lastRow="0" w:firstColumn="1" w:lastColumn="0" w:oddVBand="0" w:evenVBand="0" w:oddHBand="0" w:evenHBand="0" w:firstRowFirstColumn="0" w:firstRowLastColumn="0" w:lastRowFirstColumn="0" w:lastRowLastColumn="0"/>
             <w:tcW w:w="756" w:type="pct"/>
             <w:noWrap/>
             <w:hideMark/>
@@ -9505,7 +8869,7 @@
           </w:tcPr>
           <w:p>
             <w:pPr>
-              <w:cnfStyle w:val="000000000000"/>
+              <w:cnfStyle w:val="000000000000" w:firstRow="0" w:lastRow="0" w:firstColumn="0" w:lastColumn="0" w:oddVBand="0" w:evenVBand="0" w:oddHBand="0" w:evenHBand="0" w:firstRowFirstColumn="0" w:firstRowLastColumn="0" w:lastRowFirstColumn="0" w:lastRowLastColumn="0"/>
               <w:rPr>
                 <w:lang w:eastAsia="en-US"/>
               </w:rPr>
@@ -9526,7 +8890,7 @@
           </w:tcPr>
           <w:p>
             <w:pPr>
-              <w:cnfStyle w:val="000000000000"/>
+              <w:cnfStyle w:val="000000000000" w:firstRow="0" w:lastRow="0" w:firstColumn="0" w:lastColumn="0" w:oddVBand="0" w:evenVBand="0" w:oddHBand="0" w:evenHBand="0" w:firstRowFirstColumn="0" w:firstRowLastColumn="0" w:lastRowFirstColumn="0" w:lastRowLastColumn="0"/>
               <w:rPr>
                 <w:lang w:eastAsia="en-US"/>
               </w:rPr>
@@ -9547,7 +8911,7 @@
           </w:tcPr>
           <w:p>
             <w:pPr>
-              <w:cnfStyle w:val="000000000000"/>
+              <w:cnfStyle w:val="000000000000" w:firstRow="0" w:lastRow="0" w:firstColumn="0" w:lastColumn="0" w:oddVBand="0" w:evenVBand="0" w:oddHBand="0" w:evenHBand="0" w:firstRowFirstColumn="0" w:firstRowLastColumn="0" w:lastRowFirstColumn="0" w:lastRowLastColumn="0"/>
               <w:rPr>
                 <w:lang w:eastAsia="en-US"/>
               </w:rPr>
@@ -9569,7 +8933,7 @@
           </w:tcPr>
           <w:p>
             <w:pPr>
-              <w:cnfStyle w:val="000000000000"/>
+              <w:cnfStyle w:val="000000000000" w:firstRow="0" w:lastRow="0" w:firstColumn="0" w:lastColumn="0" w:oddVBand="0" w:evenVBand="0" w:oddHBand="0" w:evenHBand="0" w:firstRowFirstColumn="0" w:firstRowLastColumn="0" w:lastRowFirstColumn="0" w:lastRowLastColumn="0"/>
             </w:pPr>
             <w:r>
               <w:t>0.000575</w:t>
@@ -9579,12 +8943,12 @@
       </w:tr>
       <w:tr>
         <w:trPr>
-          <w:cnfStyle w:val="000000100000"/>
+          <w:cnfStyle w:val="000000100000" w:firstRow="0" w:lastRow="0" w:firstColumn="0" w:lastColumn="0" w:oddVBand="0" w:evenVBand="0" w:oddHBand="1" w:evenHBand="0" w:firstRowFirstColumn="0" w:firstRowLastColumn="0" w:lastRowFirstColumn="0" w:lastRowLastColumn="0"/>
           <w:trHeight w:val="300"/>
         </w:trPr>
         <w:tc>
           <w:tcPr>
-            <w:cnfStyle w:val="001000000000"/>
+            <w:cnfStyle w:val="001000000000" w:firstRow="0" w:lastRow="0" w:firstColumn="1" w:lastColumn="0" w:oddVBand="0" w:evenVBand="0" w:oddHBand="0" w:evenHBand="0" w:firstRowFirstColumn="0" w:firstRowLastColumn="0" w:lastRowFirstColumn="0" w:lastRowLastColumn="0"/>
             <w:tcW w:w="756" w:type="pct"/>
             <w:noWrap/>
             <w:hideMark/>
@@ -9611,7 +8975,7 @@
           </w:tcPr>
           <w:p>
             <w:pPr>
-              <w:cnfStyle w:val="000000100000"/>
+              <w:cnfStyle w:val="000000100000" w:firstRow="0" w:lastRow="0" w:firstColumn="0" w:lastColumn="0" w:oddVBand="0" w:evenVBand="0" w:oddHBand="1" w:evenHBand="0" w:firstRowFirstColumn="0" w:firstRowLastColumn="0" w:lastRowFirstColumn="0" w:lastRowLastColumn="0"/>
               <w:rPr>
                 <w:lang w:eastAsia="en-US"/>
               </w:rPr>
@@ -9632,7 +8996,7 @@
           </w:tcPr>
           <w:p>
             <w:pPr>
-              <w:cnfStyle w:val="000000100000"/>
+              <w:cnfStyle w:val="000000100000" w:firstRow="0" w:lastRow="0" w:firstColumn="0" w:lastColumn="0" w:oddVBand="0" w:evenVBand="0" w:oddHBand="1" w:evenHBand="0" w:firstRowFirstColumn="0" w:firstRowLastColumn="0" w:lastRowFirstColumn="0" w:lastRowLastColumn="0"/>
               <w:rPr>
                 <w:lang w:eastAsia="en-US"/>
               </w:rPr>
@@ -9653,7 +9017,7 @@
           </w:tcPr>
           <w:p>
             <w:pPr>
-              <w:cnfStyle w:val="000000100000"/>
+              <w:cnfStyle w:val="000000100000" w:firstRow="0" w:lastRow="0" w:firstColumn="0" w:lastColumn="0" w:oddVBand="0" w:evenVBand="0" w:oddHBand="1" w:evenHBand="0" w:firstRowFirstColumn="0" w:firstRowLastColumn="0" w:lastRowFirstColumn="0" w:lastRowLastColumn="0"/>
               <w:rPr>
                 <w:lang w:eastAsia="en-US"/>
               </w:rPr>
@@ -9675,7 +9039,7 @@
           </w:tcPr>
           <w:p>
             <w:pPr>
-              <w:cnfStyle w:val="000000100000"/>
+              <w:cnfStyle w:val="000000100000" w:firstRow="0" w:lastRow="0" w:firstColumn="0" w:lastColumn="0" w:oddVBand="0" w:evenVBand="0" w:oddHBand="1" w:evenHBand="0" w:firstRowFirstColumn="0" w:firstRowLastColumn="0" w:lastRowFirstColumn="0" w:lastRowLastColumn="0"/>
             </w:pPr>
             <w:r>
               <w:t>0.000501</w:t>
@@ -9689,7 +9053,7 @@
         </w:trPr>
         <w:tc>
           <w:tcPr>
-            <w:cnfStyle w:val="001000000000"/>
+            <w:cnfStyle w:val="001000000000" w:firstRow="0" w:lastRow="0" w:firstColumn="1" w:lastColumn="0" w:oddVBand="0" w:evenVBand="0" w:oddHBand="0" w:evenHBand="0" w:firstRowFirstColumn="0" w:firstRowLastColumn="0" w:lastRowFirstColumn="0" w:lastRowLastColumn="0"/>
             <w:tcW w:w="756" w:type="pct"/>
             <w:noWrap/>
             <w:hideMark/>
@@ -9716,7 +9080,7 @@
           </w:tcPr>
           <w:p>
             <w:pPr>
-              <w:cnfStyle w:val="000000000000"/>
+              <w:cnfStyle w:val="000000000000" w:firstRow="0" w:lastRow="0" w:firstColumn="0" w:lastColumn="0" w:oddVBand="0" w:evenVBand="0" w:oddHBand="0" w:evenHBand="0" w:firstRowFirstColumn="0" w:firstRowLastColumn="0" w:lastRowFirstColumn="0" w:lastRowLastColumn="0"/>
               <w:rPr>
                 <w:lang w:eastAsia="en-US"/>
               </w:rPr>
@@ -9743,7 +9107,7 @@
           </w:tcPr>
           <w:p>
             <w:pPr>
-              <w:cnfStyle w:val="000000000000"/>
+              <w:cnfStyle w:val="000000000000" w:firstRow="0" w:lastRow="0" w:firstColumn="0" w:lastColumn="0" w:oddVBand="0" w:evenVBand="0" w:oddHBand="0" w:evenHBand="0" w:firstRowFirstColumn="0" w:firstRowLastColumn="0" w:lastRowFirstColumn="0" w:lastRowLastColumn="0"/>
               <w:rPr>
                 <w:lang w:eastAsia="en-US"/>
               </w:rPr>
@@ -9764,7 +9128,7 @@
           </w:tcPr>
           <w:p>
             <w:pPr>
-              <w:cnfStyle w:val="000000000000"/>
+              <w:cnfStyle w:val="000000000000" w:firstRow="0" w:lastRow="0" w:firstColumn="0" w:lastColumn="0" w:oddVBand="0" w:evenVBand="0" w:oddHBand="0" w:evenHBand="0" w:firstRowFirstColumn="0" w:firstRowLastColumn="0" w:lastRowFirstColumn="0" w:lastRowLastColumn="0"/>
               <w:rPr>
                 <w:lang w:eastAsia="en-US"/>
               </w:rPr>
@@ -9786,7 +9150,7 @@
           </w:tcPr>
           <w:p>
             <w:pPr>
-              <w:cnfStyle w:val="000000000000"/>
+              <w:cnfStyle w:val="000000000000" w:firstRow="0" w:lastRow="0" w:firstColumn="0" w:lastColumn="0" w:oddVBand="0" w:evenVBand="0" w:oddHBand="0" w:evenHBand="0" w:firstRowFirstColumn="0" w:firstRowLastColumn="0" w:lastRowFirstColumn="0" w:lastRowLastColumn="0"/>
             </w:pPr>
             <w:r>
               <w:t>0.000427</w:t>
@@ -9796,12 +9160,12 @@
       </w:tr>
       <w:tr>
         <w:trPr>
-          <w:cnfStyle w:val="000000100000"/>
+          <w:cnfStyle w:val="000000100000" w:firstRow="0" w:lastRow="0" w:firstColumn="0" w:lastColumn="0" w:oddVBand="0" w:evenVBand="0" w:oddHBand="1" w:evenHBand="0" w:firstRowFirstColumn="0" w:firstRowLastColumn="0" w:lastRowFirstColumn="0" w:lastRowLastColumn="0"/>
           <w:trHeight w:val="300"/>
         </w:trPr>
         <w:tc>
           <w:tcPr>
-            <w:cnfStyle w:val="001000000000"/>
+            <w:cnfStyle w:val="001000000000" w:firstRow="0" w:lastRow="0" w:firstColumn="1" w:lastColumn="0" w:oddVBand="0" w:evenVBand="0" w:oddHBand="0" w:evenHBand="0" w:firstRowFirstColumn="0" w:firstRowLastColumn="0" w:lastRowFirstColumn="0" w:lastRowLastColumn="0"/>
             <w:tcW w:w="756" w:type="pct"/>
             <w:noWrap/>
             <w:hideMark/>
@@ -9828,7 +9192,7 @@
           </w:tcPr>
           <w:p>
             <w:pPr>
-              <w:cnfStyle w:val="000000100000"/>
+              <w:cnfStyle w:val="000000100000" w:firstRow="0" w:lastRow="0" w:firstColumn="0" w:lastColumn="0" w:oddVBand="0" w:evenVBand="0" w:oddHBand="1" w:evenHBand="0" w:firstRowFirstColumn="0" w:firstRowLastColumn="0" w:lastRowFirstColumn="0" w:lastRowLastColumn="0"/>
               <w:rPr>
                 <w:lang w:eastAsia="en-US"/>
               </w:rPr>
@@ -9849,7 +9213,7 @@
           </w:tcPr>
           <w:p>
             <w:pPr>
-              <w:cnfStyle w:val="000000100000"/>
+              <w:cnfStyle w:val="000000100000" w:firstRow="0" w:lastRow="0" w:firstColumn="0" w:lastColumn="0" w:oddVBand="0" w:evenVBand="0" w:oddHBand="1" w:evenHBand="0" w:firstRowFirstColumn="0" w:firstRowLastColumn="0" w:lastRowFirstColumn="0" w:lastRowLastColumn="0"/>
               <w:rPr>
                 <w:lang w:eastAsia="en-US"/>
               </w:rPr>
@@ -9870,7 +9234,7 @@
           </w:tcPr>
           <w:p>
             <w:pPr>
-              <w:cnfStyle w:val="000000100000"/>
+              <w:cnfStyle w:val="000000100000" w:firstRow="0" w:lastRow="0" w:firstColumn="0" w:lastColumn="0" w:oddVBand="0" w:evenVBand="0" w:oddHBand="1" w:evenHBand="0" w:firstRowFirstColumn="0" w:firstRowLastColumn="0" w:lastRowFirstColumn="0" w:lastRowLastColumn="0"/>
               <w:rPr>
                 <w:lang w:eastAsia="en-US"/>
               </w:rPr>
@@ -9892,7 +9256,7 @@
           </w:tcPr>
           <w:p>
             <w:pPr>
-              <w:cnfStyle w:val="000000100000"/>
+              <w:cnfStyle w:val="000000100000" w:firstRow="0" w:lastRow="0" w:firstColumn="0" w:lastColumn="0" w:oddVBand="0" w:evenVBand="0" w:oddHBand="1" w:evenHBand="0" w:firstRowFirstColumn="0" w:firstRowLastColumn="0" w:lastRowFirstColumn="0" w:lastRowLastColumn="0"/>
             </w:pPr>
             <w:r>
               <w:t>0.000371</w:t>
@@ -9906,7 +9270,7 @@
         </w:trPr>
         <w:tc>
           <w:tcPr>
-            <w:cnfStyle w:val="001000000000"/>
+            <w:cnfStyle w:val="001000000000" w:firstRow="0" w:lastRow="0" w:firstColumn="1" w:lastColumn="0" w:oddVBand="0" w:evenVBand="0" w:oddHBand="0" w:evenHBand="0" w:firstRowFirstColumn="0" w:firstRowLastColumn="0" w:lastRowFirstColumn="0" w:lastRowLastColumn="0"/>
             <w:tcW w:w="756" w:type="pct"/>
             <w:noWrap/>
             <w:hideMark/>
@@ -9933,7 +9297,7 @@
           </w:tcPr>
           <w:p>
             <w:pPr>
-              <w:cnfStyle w:val="000000000000"/>
+              <w:cnfStyle w:val="000000000000" w:firstRow="0" w:lastRow="0" w:firstColumn="0" w:lastColumn="0" w:oddVBand="0" w:evenVBand="0" w:oddHBand="0" w:evenHBand="0" w:firstRowFirstColumn="0" w:firstRowLastColumn="0" w:lastRowFirstColumn="0" w:lastRowLastColumn="0"/>
               <w:rPr>
                 <w:lang w:eastAsia="en-US"/>
               </w:rPr>
@@ -9954,7 +9318,7 @@
           </w:tcPr>
           <w:p>
             <w:pPr>
-              <w:cnfStyle w:val="000000000000"/>
+              <w:cnfStyle w:val="000000000000" w:firstRow="0" w:lastRow="0" w:firstColumn="0" w:lastColumn="0" w:oddVBand="0" w:evenVBand="0" w:oddHBand="0" w:evenHBand="0" w:firstRowFirstColumn="0" w:firstRowLastColumn="0" w:lastRowFirstColumn="0" w:lastRowLastColumn="0"/>
               <w:rPr>
                 <w:lang w:eastAsia="en-US"/>
               </w:rPr>
@@ -9975,7 +9339,7 @@
           </w:tcPr>
           <w:p>
             <w:pPr>
-              <w:cnfStyle w:val="000000000000"/>
+              <w:cnfStyle w:val="000000000000" w:firstRow="0" w:lastRow="0" w:firstColumn="0" w:lastColumn="0" w:oddVBand="0" w:evenVBand="0" w:oddHBand="0" w:evenHBand="0" w:firstRowFirstColumn="0" w:firstRowLastColumn="0" w:lastRowFirstColumn="0" w:lastRowLastColumn="0"/>
               <w:rPr>
                 <w:lang w:eastAsia="en-US"/>
               </w:rPr>
@@ -9997,7 +9361,7 @@
           </w:tcPr>
           <w:p>
             <w:pPr>
-              <w:cnfStyle w:val="000000000000"/>
+              <w:cnfStyle w:val="000000000000" w:firstRow="0" w:lastRow="0" w:firstColumn="0" w:lastColumn="0" w:oddVBand="0" w:evenVBand="0" w:oddHBand="0" w:evenHBand="0" w:firstRowFirstColumn="0" w:firstRowLastColumn="0" w:lastRowFirstColumn="0" w:lastRowLastColumn="0"/>
             </w:pPr>
             <w:r>
               <w:t>0.000371</w:t>
@@ -10007,12 +9371,12 @@
       </w:tr>
       <w:tr>
         <w:trPr>
-          <w:cnfStyle w:val="000000100000"/>
+          <w:cnfStyle w:val="000000100000" w:firstRow="0" w:lastRow="0" w:firstColumn="0" w:lastColumn="0" w:oddVBand="0" w:evenVBand="0" w:oddHBand="1" w:evenHBand="0" w:firstRowFirstColumn="0" w:firstRowLastColumn="0" w:lastRowFirstColumn="0" w:lastRowLastColumn="0"/>
           <w:trHeight w:val="300"/>
         </w:trPr>
         <w:tc>
           <w:tcPr>
-            <w:cnfStyle w:val="001000000000"/>
+            <w:cnfStyle w:val="001000000000" w:firstRow="0" w:lastRow="0" w:firstColumn="1" w:lastColumn="0" w:oddVBand="0" w:evenVBand="0" w:oddHBand="0" w:evenHBand="0" w:firstRowFirstColumn="0" w:firstRowLastColumn="0" w:lastRowFirstColumn="0" w:lastRowLastColumn="0"/>
             <w:tcW w:w="756" w:type="pct"/>
             <w:noWrap/>
             <w:hideMark/>
@@ -10039,7 +9403,7 @@
           </w:tcPr>
           <w:p>
             <w:pPr>
-              <w:cnfStyle w:val="000000100000"/>
+              <w:cnfStyle w:val="000000100000" w:firstRow="0" w:lastRow="0" w:firstColumn="0" w:lastColumn="0" w:oddVBand="0" w:evenVBand="0" w:oddHBand="1" w:evenHBand="0" w:firstRowFirstColumn="0" w:firstRowLastColumn="0" w:lastRowFirstColumn="0" w:lastRowLastColumn="0"/>
               <w:rPr>
                 <w:lang w:eastAsia="en-US"/>
               </w:rPr>
@@ -10060,7 +9424,7 @@
           </w:tcPr>
           <w:p>
             <w:pPr>
-              <w:cnfStyle w:val="000000100000"/>
+              <w:cnfStyle w:val="000000100000" w:firstRow="0" w:lastRow="0" w:firstColumn="0" w:lastColumn="0" w:oddVBand="0" w:evenVBand="0" w:oddHBand="1" w:evenHBand="0" w:firstRowFirstColumn="0" w:firstRowLastColumn="0" w:lastRowFirstColumn="0" w:lastRowLastColumn="0"/>
               <w:rPr>
                 <w:lang w:eastAsia="en-US"/>
               </w:rPr>
@@ -10081,7 +9445,7 @@
           </w:tcPr>
           <w:p>
             <w:pPr>
-              <w:cnfStyle w:val="000000100000"/>
+              <w:cnfStyle w:val="000000100000" w:firstRow="0" w:lastRow="0" w:firstColumn="0" w:lastColumn="0" w:oddVBand="0" w:evenVBand="0" w:oddHBand="1" w:evenHBand="0" w:firstRowFirstColumn="0" w:firstRowLastColumn="0" w:lastRowFirstColumn="0" w:lastRowLastColumn="0"/>
               <w:rPr>
                 <w:lang w:eastAsia="en-US"/>
               </w:rPr>
@@ -10103,7 +9467,7 @@
           </w:tcPr>
           <w:p>
             <w:pPr>
-              <w:cnfStyle w:val="000000100000"/>
+              <w:cnfStyle w:val="000000100000" w:firstRow="0" w:lastRow="0" w:firstColumn="0" w:lastColumn="0" w:oddVBand="0" w:evenVBand="0" w:oddHBand="1" w:evenHBand="0" w:firstRowFirstColumn="0" w:firstRowLastColumn="0" w:lastRowFirstColumn="0" w:lastRowLastColumn="0"/>
             </w:pPr>
             <w:r>
               <w:t>0.000366</w:t>
@@ -10117,7 +9481,7 @@
         </w:trPr>
         <w:tc>
           <w:tcPr>
-            <w:cnfStyle w:val="001000000000"/>
+            <w:cnfStyle w:val="001000000000" w:firstRow="0" w:lastRow="0" w:firstColumn="1" w:lastColumn="0" w:oddVBand="0" w:evenVBand="0" w:oddHBand="0" w:evenHBand="0" w:firstRowFirstColumn="0" w:firstRowLastColumn="0" w:lastRowFirstColumn="0" w:lastRowLastColumn="0"/>
             <w:tcW w:w="756" w:type="pct"/>
             <w:noWrap/>
             <w:hideMark/>
@@ -10144,7 +9508,7 @@
           </w:tcPr>
           <w:p>
             <w:pPr>
-              <w:cnfStyle w:val="000000000000"/>
+              <w:cnfStyle w:val="000000000000" w:firstRow="0" w:lastRow="0" w:firstColumn="0" w:lastColumn="0" w:oddVBand="0" w:evenVBand="0" w:oddHBand="0" w:evenHBand="0" w:firstRowFirstColumn="0" w:firstRowLastColumn="0" w:lastRowFirstColumn="0" w:lastRowLastColumn="0"/>
               <w:rPr>
                 <w:lang w:eastAsia="en-US"/>
               </w:rPr>
@@ -10171,7 +9535,7 @@
           </w:tcPr>
           <w:p>
             <w:pPr>
-              <w:cnfStyle w:val="000000000000"/>
+              <w:cnfStyle w:val="000000000000" w:firstRow="0" w:lastRow="0" w:firstColumn="0" w:lastColumn="0" w:oddVBand="0" w:evenVBand="0" w:oddHBand="0" w:evenHBand="0" w:firstRowFirstColumn="0" w:firstRowLastColumn="0" w:lastRowFirstColumn="0" w:lastRowLastColumn="0"/>
               <w:rPr>
                 <w:lang w:eastAsia="en-US"/>
               </w:rPr>
@@ -10192,7 +9556,7 @@
           </w:tcPr>
           <w:p>
             <w:pPr>
-              <w:cnfStyle w:val="000000000000"/>
+              <w:cnfStyle w:val="000000000000" w:firstRow="0" w:lastRow="0" w:firstColumn="0" w:lastColumn="0" w:oddVBand="0" w:evenVBand="0" w:oddHBand="0" w:evenHBand="0" w:firstRowFirstColumn="0" w:firstRowLastColumn="0" w:lastRowFirstColumn="0" w:lastRowLastColumn="0"/>
               <w:rPr>
                 <w:lang w:eastAsia="en-US"/>
               </w:rPr>
@@ -10214,7 +9578,7 @@
           </w:tcPr>
           <w:p>
             <w:pPr>
-              <w:cnfStyle w:val="000000000000"/>
+              <w:cnfStyle w:val="000000000000" w:firstRow="0" w:lastRow="0" w:firstColumn="0" w:lastColumn="0" w:oddVBand="0" w:evenVBand="0" w:oddHBand="0" w:evenHBand="0" w:firstRowFirstColumn="0" w:firstRowLastColumn="0" w:lastRowFirstColumn="0" w:lastRowLastColumn="0"/>
             </w:pPr>
             <w:r>
               <w:t>0.000353</w:t>
@@ -10224,12 +9588,12 @@
       </w:tr>
       <w:tr>
         <w:trPr>
-          <w:cnfStyle w:val="000000100000"/>
+          <w:cnfStyle w:val="000000100000" w:firstRow="0" w:lastRow="0" w:firstColumn="0" w:lastColumn="0" w:oddVBand="0" w:evenVBand="0" w:oddHBand="1" w:evenHBand="0" w:firstRowFirstColumn="0" w:firstRowLastColumn="0" w:lastRowFirstColumn="0" w:lastRowLastColumn="0"/>
           <w:trHeight w:val="300"/>
         </w:trPr>
         <w:tc>
           <w:tcPr>
-            <w:cnfStyle w:val="001000000000"/>
+            <w:cnfStyle w:val="001000000000" w:firstRow="0" w:lastRow="0" w:firstColumn="1" w:lastColumn="0" w:oddVBand="0" w:evenVBand="0" w:oddHBand="0" w:evenHBand="0" w:firstRowFirstColumn="0" w:firstRowLastColumn="0" w:lastRowFirstColumn="0" w:lastRowLastColumn="0"/>
             <w:tcW w:w="756" w:type="pct"/>
             <w:noWrap/>
           </w:tcPr>
@@ -10254,7 +9618,7 @@
           </w:tcPr>
           <w:p>
             <w:pPr>
-              <w:cnfStyle w:val="000000100000"/>
+              <w:cnfStyle w:val="000000100000" w:firstRow="0" w:lastRow="0" w:firstColumn="0" w:lastColumn="0" w:oddVBand="0" w:evenVBand="0" w:oddHBand="1" w:evenHBand="0" w:firstRowFirstColumn="0" w:firstRowLastColumn="0" w:lastRowFirstColumn="0" w:lastRowLastColumn="0"/>
               <w:rPr>
                 <w:lang w:eastAsia="en-US"/>
               </w:rPr>
@@ -10268,7 +9632,7 @@
           </w:tcPr>
           <w:p>
             <w:pPr>
-              <w:cnfStyle w:val="000000100000"/>
+              <w:cnfStyle w:val="000000100000" w:firstRow="0" w:lastRow="0" w:firstColumn="0" w:lastColumn="0" w:oddVBand="0" w:evenVBand="0" w:oddHBand="1" w:evenHBand="0" w:firstRowFirstColumn="0" w:firstRowLastColumn="0" w:lastRowFirstColumn="0" w:lastRowLastColumn="0"/>
               <w:rPr>
                 <w:lang w:eastAsia="en-US"/>
               </w:rPr>
@@ -10282,7 +9646,7 @@
           </w:tcPr>
           <w:p>
             <w:pPr>
-              <w:cnfStyle w:val="000000100000"/>
+              <w:cnfStyle w:val="000000100000" w:firstRow="0" w:lastRow="0" w:firstColumn="0" w:lastColumn="0" w:oddVBand="0" w:evenVBand="0" w:oddHBand="1" w:evenHBand="0" w:firstRowFirstColumn="0" w:firstRowLastColumn="0" w:lastRowFirstColumn="0" w:lastRowLastColumn="0"/>
               <w:rPr>
                 <w:lang w:eastAsia="en-US"/>
               </w:rPr>
@@ -10296,7 +9660,7 @@
           </w:tcPr>
           <w:p>
             <w:pPr>
-              <w:cnfStyle w:val="000000100000"/>
+              <w:cnfStyle w:val="000000100000" w:firstRow="0" w:lastRow="0" w:firstColumn="0" w:lastColumn="0" w:oddVBand="0" w:evenVBand="0" w:oddHBand="1" w:evenHBand="0" w:firstRowFirstColumn="0" w:firstRowLastColumn="0" w:lastRowFirstColumn="0" w:lastRowLastColumn="0"/>
             </w:pPr>
             <w:r>
               <w:t>0.000478</w:t>
@@ -10322,7 +9686,156 @@
           <w:szCs w:val="32"/>
         </w:rPr>
       </w:pPr>
-      <w:bookmarkStart w:id="25" w:name="_Toc300576790"/>
+      <w:bookmarkStart w:id="22" w:name="_Toc300576790"/>
+      <w:r>
+        <w:rPr>
+          <w:noProof/>
+          <w:lang w:val="en-NZ" w:eastAsia="en-NZ"/>
+        </w:rPr>
+        <w:pict>
+          <v:rect id="_x0000_s1158" style="position:absolute;margin-left:90.7pt;margin-top:2.3pt;width:78.8pt;height:25.1pt;z-index:251789312" o:regroupid="5" stroked="f">
+            <v:textbox style="mso-next-textbox:#_x0000_s1158">
+              <w:txbxContent>
+                <w:p>
+                  <w:r>
+                    <w:t xml:space="preserve">R = 0.034 </w:t>
+                  </w:r>
+                  <w:r>
+                    <w:rPr>
+                      <w:position w:val="-4"/>
+                    </w:rPr>
+                    <w:object w:dxaOrig="260" w:dyaOrig="260">
+                      <v:shape id="_x0000_i1160" type="#_x0000_t75" style="width:12.75pt;height:12.75pt" o:ole="">
+                        <v:imagedata r:id="rId22" o:title=""/>
+                      </v:shape>
+                      <o:OLEObject Type="Embed" ProgID="Equation.3" ShapeID="_x0000_i1160" DrawAspect="Content" ObjectID="_1378905943" r:id="rId46"/>
+                    </w:object>
+                  </w:r>
+                </w:p>
+              </w:txbxContent>
+            </v:textbox>
+          </v:rect>
+        </w:pict>
+      </w:r>
+      <w:r>
+        <w:rPr>
+          <w:noProof/>
+          <w:lang w:val="en-NZ" w:eastAsia="en-NZ"/>
+        </w:rPr>
+        <w:pict>
+          <v:rect id="_x0000_s1159" style="position:absolute;margin-left:186.9pt;margin-top:2.3pt;width:98.05pt;height:25.1pt;z-index:251790336" o:regroupid="5" stroked="f">
+            <v:textbox style="mso-next-textbox:#_x0000_s1159">
+              <w:txbxContent>
+                <w:p>
+                  <w:r>
+                    <w:t>L = 0.000478 H</w:t>
+                  </w:r>
+                </w:p>
+              </w:txbxContent>
+            </v:textbox>
+          </v:rect>
+        </w:pict>
+      </w:r>
+      <w:r>
+        <w:rPr>
+          <w:noProof/>
+          <w:lang w:val="en-NZ" w:eastAsia="en-NZ"/>
+        </w:rPr>
+        <w:pict>
+          <v:shape id="_x0000_s1157" type="#_x0000_t32" style="position:absolute;margin-left:74.15pt;margin-top:104.85pt;width:204.7pt;height:0;z-index:251788288" o:connectortype="straight" o:regroupid="5"/>
+        </w:pict>
+      </w:r>
+      <w:r>
+        <w:rPr>
+          <w:noProof/>
+          <w:lang w:val="en-NZ" w:eastAsia="en-NZ"/>
+        </w:rPr>
+        <w:pict>
+          <v:shape id="_x0000_s1156" type="#_x0000_t32" style="position:absolute;margin-left:278.85pt;margin-top:83.15pt;width:0;height:21.65pt;z-index:251787264" o:connectortype="straight" o:regroupid="5"/>
+        </w:pict>
+      </w:r>
+      <w:r>
+        <w:rPr>
+          <w:noProof/>
+          <w:lang w:val="en-NZ" w:eastAsia="en-NZ"/>
+        </w:rPr>
+        <w:pict>
+          <v:shape id="_x0000_s1155" type="#_x0000_t32" style="position:absolute;margin-left:278.85pt;margin-top:38.9pt;width:0;height:18.25pt;z-index:251786240" o:connectortype="straight" o:regroupid="5"/>
+        </w:pict>
+      </w:r>
+      <w:r>
+        <w:rPr>
+          <w:noProof/>
+          <w:lang w:val="en-NZ" w:eastAsia="en-NZ"/>
+        </w:rPr>
+        <w:pict>
+          <v:shape id="_x0000_s1154" type="#_x0000_t32" style="position:absolute;margin-left:252.35pt;margin-top:38.9pt;width:26.5pt;height:0;z-index:251785216" o:connectortype="straight" o:regroupid="5"/>
+        </w:pict>
+      </w:r>
+      <w:r>
+        <w:rPr>
+          <w:noProof/>
+          <w:lang w:val="en-NZ" w:eastAsia="en-NZ"/>
+        </w:rPr>
+        <w:pict>
+          <v:oval id="_x0000_s1153" style="position:absolute;margin-left:265.75pt;margin-top:57.15pt;width:26.7pt;height:26pt;z-index:251784192" o:regroupid="5">
+            <v:textbox style="mso-next-textbox:#_x0000_s1153">
+              <w:txbxContent>
+                <w:p>
+                  <w:r>
+                    <w:t>E</w:t>
+                  </w:r>
+                </w:p>
+              </w:txbxContent>
+            </v:textbox>
+          </v:oval>
+        </w:pict>
+      </w:r>
+      <w:r>
+        <w:rPr>
+          <w:noProof/>
+          <w:lang w:val="en-NZ" w:eastAsia="en-NZ"/>
+        </w:rPr>
+        <w:pict>
+          <v:shape id="_x0000_s1148" style="position:absolute;margin-left:203.35pt;margin-top:27.9pt;width:49pt;height:11pt;z-index:251783168" coordsize="980,220" o:regroupid="5" path="m,193hdc17,96,6,99,95,71,179,15,264,48,340,98v32,97,43,57,,122c266,199,186,188,245,84,284,15,476,30,476,30,586,46,607,50,666,139v-5,18,,42,-14,54c630,211,571,220,571,220v4,-32,1,-65,13,-95c601,82,667,57,707,44,863,53,960,,978,152v2,18,,37,,55e" filled="f">
+            <v:path arrowok="t"/>
+          </v:shape>
+        </w:pict>
+      </w:r>
+      <w:r>
+        <w:rPr>
+          <w:noProof/>
+          <w:lang w:val="en-NZ" w:eastAsia="en-NZ"/>
+        </w:rPr>
+        <w:pict>
+          <v:shape id="_x0000_s1144" type="#_x0000_t32" style="position:absolute;margin-left:146.4pt;margin-top:37pt;width:56.95pt;height:.05pt;z-index:251782144" o:connectortype="straight" o:regroupid="5"/>
+        </w:pict>
+      </w:r>
+      <w:r>
+        <w:rPr>
+          <w:noProof/>
+          <w:lang w:val="en-NZ" w:eastAsia="en-NZ"/>
+        </w:rPr>
+        <w:pict>
+          <v:shape id="_x0000_s1143" type="#_x0000_t32" style="position:absolute;margin-left:74.15pt;margin-top:37pt;width:39.65pt;height:0;z-index:251781120" o:connectortype="straight" o:regroupid="5"/>
+        </w:pict>
+      </w:r>
+      <w:r>
+        <w:rPr>
+          <w:noProof/>
+          <w:lang w:val="en-NZ" w:eastAsia="en-NZ"/>
+        </w:rPr>
+        <w:pict>
+          <v:group id="_x0000_s1115" style="position:absolute;margin-left:113.8pt;margin-top:29.3pt;width:32.6pt;height:13.95pt;z-index:251780096" coordorigin="9306,8547" coordsize="724,336" o:regroupid="5">
+            <v:shape id="_x0000_s1116" type="#_x0000_t32" style="position:absolute;left:9306;top:8547;width:82;height:185;flip:y" o:connectortype="straight"/>
+            <v:shape id="_x0000_s1117" type="#_x0000_t32" style="position:absolute;left:9388;top:8547;width:128;height:336;flip:x y" o:connectortype="straight"/>
+            <v:shape id="_x0000_s1118" type="#_x0000_t32" style="position:absolute;left:9516;top:8547;width:150;height:336;flip:y" o:connectortype="straight"/>
+            <v:shape id="_x0000_s1119" type="#_x0000_t32" style="position:absolute;left:9808;top:8547;width:150;height:336;flip:y" o:connectortype="straight"/>
+            <v:shape id="_x0000_s1120" type="#_x0000_t32" style="position:absolute;left:9666;top:8547;width:128;height:336;flip:x y" o:connectortype="straight"/>
+            <v:shape id="_x0000_s1121" type="#_x0000_t32" style="position:absolute;left:9958;top:8547;width:72;height:185;flip:x y" o:connectortype="straight"/>
+          </v:group>
+        </w:pict>
+      </w:r>
       <w:r>
         <w:rPr>
           <w:noProof/>
@@ -10338,89 +9851,37 @@
                       <w:noProof/>
                     </w:rPr>
                   </w:pPr>
-                  <w:proofErr w:type="gramStart"/>
                   <w:r>
                     <w:t xml:space="preserve">Figure </w:t>
                   </w:r>
-                  <w:fldSimple w:instr=" SEQ Figure \* ARABIC ">
-                    <w:r>
-                      <w:rPr>
-                        <w:noProof/>
-                      </w:rPr>
-                      <w:t>7</w:t>
-                    </w:r>
-                  </w:fldSimple>
                   <w:r>
-                    <w:t>.</w:t>
+                    <w:fldChar w:fldCharType="begin"/>
                   </w:r>
-                  <w:proofErr w:type="gramEnd"/>
                   <w:r>
-                    <w:t xml:space="preserve"> Single phase equivalent circuit of generator</w:t>
+                    <w:instrText xml:space="preserve"> SEQ Figure \* ARABIC </w:instrText>
+                  </w:r>
+                  <w:r>
+                    <w:fldChar w:fldCharType="separate"/>
+                  </w:r>
+                  <w:r>
+                    <w:rPr>
+                      <w:noProof/>
+                    </w:rPr>
+                    <w:t>8</w:t>
+                  </w:r>
+                  <w:r>
+                    <w:rPr>
+                      <w:noProof/>
+                    </w:rPr>
+                    <w:fldChar w:fldCharType="end"/>
+                  </w:r>
+                  <w:r>
+                    <w:t>. Single phase equivalent circuit of generator</w:t>
                   </w:r>
                 </w:p>
               </w:txbxContent>
             </v:textbox>
           </v:shape>
-        </w:pict>
-      </w:r>
-      <w:r>
-        <w:rPr>
-          <w:noProof/>
-          <w:lang w:eastAsia="ja-JP"/>
-        </w:rPr>
-        <w:pict>
-          <v:group id="_x0000_s1160" style="position:absolute;margin-left:74.15pt;margin-top:4.2pt;width:218.3pt;height:100.65pt;z-index:251777024" coordorigin="2617,4990" coordsize="4366,2013">
-            <v:group id="_x0000_s1115" style="position:absolute;left:3410;top:5492;width:652;height:279" coordorigin="9306,8547" coordsize="724,336" o:regroupid="4">
-              <v:shape id="_x0000_s1116" type="#_x0000_t32" style="position:absolute;left:9306;top:8547;width:82;height:185;flip:y" o:connectortype="straight"/>
-              <v:shape id="_x0000_s1117" type="#_x0000_t32" style="position:absolute;left:9388;top:8547;width:128;height:336;flip:x y" o:connectortype="straight"/>
-              <v:shape id="_x0000_s1118" type="#_x0000_t32" style="position:absolute;left:9516;top:8547;width:150;height:336;flip:y" o:connectortype="straight"/>
-              <v:shape id="_x0000_s1119" type="#_x0000_t32" style="position:absolute;left:9808;top:8547;width:150;height:336;flip:y" o:connectortype="straight"/>
-              <v:shape id="_x0000_s1120" type="#_x0000_t32" style="position:absolute;left:9666;top:8547;width:128;height:336;flip:x y" o:connectortype="straight"/>
-              <v:shape id="_x0000_s1121" type="#_x0000_t32" style="position:absolute;left:9958;top:8547;width:72;height:185;flip:x y" o:connectortype="straight"/>
-            </v:group>
-            <v:shape id="_x0000_s1143" type="#_x0000_t32" style="position:absolute;left:2617;top:5646;width:793;height:0" o:connectortype="straight" o:regroupid="4"/>
-            <v:shape id="_x0000_s1144" type="#_x0000_t32" style="position:absolute;left:4062;top:5646;width:1139;height:1" o:connectortype="straight"/>
-            <v:shape id="_x0000_s1148" style="position:absolute;left:5201;top:5464;width:980;height:220" coordsize="980,220" path="m,193hdc17,96,6,99,95,71,179,15,264,48,340,98v32,97,43,57,,122c266,199,186,188,245,84,284,15,476,30,476,30,586,46,607,50,666,139v-5,18,,42,-14,54c630,211,571,220,571,220v4,-32,1,-65,13,-95c601,82,667,57,707,44,863,53,960,,978,152v2,18,,37,,55e" filled="f">
-              <v:path arrowok="t"/>
-            </v:shape>
-            <v:oval id="_x0000_s1153" style="position:absolute;left:6449;top:6049;width:534;height:520">
-              <v:textbox style="mso-next-textbox:#_x0000_s1153">
-                <w:txbxContent>
-                  <w:p>
-                    <w:r>
-                      <w:t>E</w:t>
-                    </w:r>
-                  </w:p>
-                </w:txbxContent>
-              </v:textbox>
-            </v:oval>
-            <v:shape id="_x0000_s1154" type="#_x0000_t32" style="position:absolute;left:6181;top:5684;width:530;height:0" o:connectortype="straight"/>
-            <v:shape id="_x0000_s1155" type="#_x0000_t32" style="position:absolute;left:6711;top:5684;width:0;height:365" o:connectortype="straight"/>
-            <v:shape id="_x0000_s1156" type="#_x0000_t32" style="position:absolute;left:6711;top:6569;width:0;height:433" o:connectortype="straight"/>
-            <v:shape id="_x0000_s1157" type="#_x0000_t32" style="position:absolute;left:2617;top:7003;width:4094;height:0" o:connectortype="straight"/>
-            <v:rect id="_x0000_s1158" style="position:absolute;left:2948;top:4990;width:1576;height:502" stroked="f">
-              <v:textbox style="mso-next-textbox:#_x0000_s1158">
-                <w:txbxContent>
-                  <w:p>
-                    <w:r>
-                      <w:t>R = 0.034 Ω</w:t>
-                    </w:r>
-                  </w:p>
-                </w:txbxContent>
-              </v:textbox>
-            </v:rect>
-            <v:rect id="_x0000_s1159" style="position:absolute;left:4872;top:4990;width:1961;height:502" stroked="f">
-              <v:textbox style="mso-next-textbox:#_x0000_s1159">
-                <w:txbxContent>
-                  <w:p>
-                    <w:r>
-                      <w:t>L = 0.000478 H</w:t>
-                    </w:r>
-                  </w:p>
-                </w:txbxContent>
-              </v:textbox>
-            </v:rect>
-          </v:group>
         </w:pict>
       </w:r>
       <w:r>
@@ -10445,18 +9906,18 @@
         <w:lastRenderedPageBreak/>
         <w:t>DISCUSSION</w:t>
       </w:r>
-      <w:bookmarkEnd w:id="25"/>
+      <w:bookmarkEnd w:id="22"/>
     </w:p>
     <w:p/>
     <w:p>
       <w:pPr>
         <w:pStyle w:val="Heading3"/>
       </w:pPr>
-      <w:bookmarkStart w:id="26" w:name="_Toc300576791"/>
+      <w:bookmarkStart w:id="23" w:name="_Toc300576791"/>
       <w:r>
         <w:t>Generator Results</w:t>
       </w:r>
-      <w:bookmarkEnd w:id="26"/>
+      <w:bookmarkEnd w:id="23"/>
     </w:p>
     <w:p/>
     <w:p>
@@ -10482,7 +9943,7 @@
         <w:rPr>
           <w:noProof/>
         </w:rPr>
-        <w:t>4</w:t>
+        <w:t>5</w:t>
       </w:r>
       <w:r>
         <w:fldChar w:fldCharType="end"/>
@@ -10536,7 +9997,21 @@
         <w:t>s</w:t>
       </w:r>
       <w:r>
-        <w:t xml:space="preserve"> of 0.5 - 5Ω and speeds of 0 –</w:t>
+        <w:t xml:space="preserve"> of 0.5 - 5</w:t>
+      </w:r>
+      <w:r>
+        <w:rPr>
+          <w:position w:val="-4"/>
+        </w:rPr>
+        <w:object w:dxaOrig="260" w:dyaOrig="260">
+          <v:shape id="_x0000_i1150" type="#_x0000_t75" style="width:12.75pt;height:12.75pt" o:ole="">
+            <v:imagedata r:id="rId22" o:title=""/>
+          </v:shape>
+          <o:OLEObject Type="Embed" ProgID="Equation.3" ShapeID="_x0000_i1150" DrawAspect="Content" ObjectID="_1378905938" r:id="rId47"/>
+        </w:object>
+      </w:r>
+      <w:r>
+        <w:t xml:space="preserve"> and speeds of 0 –</w:t>
       </w:r>
       <w:r>
         <w:t xml:space="preserve"> 4000rpm.</w:t>
@@ -10557,7 +10032,21 @@
         <w:t>T</w:t>
       </w:r>
       <w:r>
-        <w:t xml:space="preserve"> = 40*√3 = 70W.</w:t>
+        <w:t xml:space="preserve"> = 40*</w:t>
+      </w:r>
+      <w:r>
+        <w:rPr>
+          <w:position w:val="-8"/>
+        </w:rPr>
+        <w:object w:dxaOrig="360" w:dyaOrig="360">
+          <v:shape id="_x0000_i1241" type="#_x0000_t75" style="width:18pt;height:18pt" o:ole="">
+            <v:imagedata r:id="rId48" o:title=""/>
+          </v:shape>
+          <o:OLEObject Type="Embed" ProgID="Equation.3" ShapeID="_x0000_i1241" DrawAspect="Content" ObjectID="_1378905939" r:id="rId49"/>
+        </w:object>
+      </w:r>
+      <w:r>
+        <w:t xml:space="preserve"> = 70W.</w:t>
       </w:r>
       <w:r>
         <w:t xml:space="preserve"> This is well above the required 25W, and hence the gener</w:t>
@@ -10566,13 +10055,58 @@
         <w:t>ator need only spin at around 24</w:t>
       </w:r>
       <w:r>
-        <w:t>00rpm for a resistance per phase of 0.5Ω.</w:t>
+        <w:t>00rpm for a resistance per phase of 0.5</w:t>
+      </w:r>
+      <w:r>
+        <w:rPr>
+          <w:position w:val="-4"/>
+        </w:rPr>
+        <w:object w:dxaOrig="260" w:dyaOrig="260">
+          <v:shape id="_x0000_i1151" type="#_x0000_t75" style="width:12.75pt;height:12.75pt" o:ole="">
+            <v:imagedata r:id="rId22" o:title=""/>
+          </v:shape>
+          <o:OLEObject Type="Embed" ProgID="Equation.3" ShapeID="_x0000_i1151" DrawAspect="Content" ObjectID="_1378905940" r:id="rId50"/>
+        </w:object>
+      </w:r>
+      <w:r>
+        <w:t>.</w:t>
       </w:r>
       <w:r>
         <w:t xml:space="preserve"> At 2400</w:t>
       </w:r>
       <w:r>
-        <w:t>rpm and 0.5Ω per phase the three phase voltage is 2.7*√3 = 4.7V and the current is 2.7/0.5 = 5.4A, these numbers are used throughout the report previously.</w:t>
+        <w:t>rpm and 0.5</w:t>
+      </w:r>
+      <w:r>
+        <w:rPr>
+          <w:position w:val="-4"/>
+        </w:rPr>
+        <w:object w:dxaOrig="260" w:dyaOrig="260">
+          <v:shape id="_x0000_i1152" type="#_x0000_t75" style="width:12.75pt;height:12.75pt" o:ole="">
+            <v:imagedata r:id="rId22" o:title=""/>
+          </v:shape>
+          <o:OLEObject Type="Embed" ProgID="Equation.3" ShapeID="_x0000_i1152" DrawAspect="Content" ObjectID="_1378905941" r:id="rId51"/>
+        </w:object>
+      </w:r>
+      <w:r>
+        <w:t xml:space="preserve"> per phase </w:t>
+      </w:r>
+      <w:r>
+        <w:t>the three phase voltage is 2.7*</w:t>
+      </w:r>
+      <w:r>
+        <w:rPr>
+          <w:position w:val="-8"/>
+        </w:rPr>
+        <w:object w:dxaOrig="360" w:dyaOrig="360">
+          <v:shape id="_x0000_i1182" type="#_x0000_t75" style="width:18pt;height:18pt" o:ole="">
+            <v:imagedata r:id="rId52" o:title=""/>
+          </v:shape>
+          <o:OLEObject Type="Embed" ProgID="Equation.3" ShapeID="_x0000_i1182" DrawAspect="Content" ObjectID="_1378905942" r:id="rId53"/>
+        </w:object>
+      </w:r>
+      <w:r>
+        <w:t xml:space="preserve"> = 4.7V and the current is 2.7/0.5 = 5.4A, these numbers are used throughout the report previously.</w:t>
       </w:r>
     </w:p>
     <w:p/>
@@ -10590,7 +10124,19 @@
         <w:t xml:space="preserve">It is unfortunate that the design must include a gearbox as they are known to be very </w:t>
       </w:r>
       <w:r>
-        <w:t>inefficient. However a gearbox is required because of the type of generator used, the permanent magnet generator used has its voltage dependent on the speed of rotation, thus a slow speed of rotation will get a low voltage and hence a low power. The only way to speed up the turbine, aside from getting a stronger current, is to decrease the amount of blades, however this will decrease the torque</w:t>
+        <w:t>inefficient. However a gearbox is required because of the type of generator used</w:t>
+      </w:r>
+      <w:r>
+        <w:t>;</w:t>
+      </w:r>
+      <w:r>
+        <w:t xml:space="preserve"> the permanent magnet generator u</w:t>
+      </w:r>
+      <w:r>
+        <w:t>sed has a</w:t>
+      </w:r>
+      <w:r>
+        <w:t xml:space="preserve"> voltage dependent on the speed of rotation, thus a slow speed of rotation will get a low voltage and hence a low power. The only way to speed up the turbine, aside from getting a stronger current, is to decrease the amount of blades, however this will decrease the torque</w:t>
       </w:r>
       <w:r>
         <w:t xml:space="preserve"> </w:t>
@@ -10633,11 +10179,11 @@
       <w:pPr>
         <w:pStyle w:val="Heading3"/>
       </w:pPr>
-      <w:bookmarkStart w:id="27" w:name="_Toc300576792"/>
+      <w:bookmarkStart w:id="24" w:name="_Toc300576792"/>
       <w:r>
         <w:t>Future Steps</w:t>
       </w:r>
-      <w:bookmarkEnd w:id="27"/>
+      <w:bookmarkEnd w:id="24"/>
     </w:p>
     <w:p/>
     <w:p>
@@ -10699,7 +10245,11 @@
         <w:t xml:space="preserve">and </w:t>
       </w:r>
       <w:r>
-        <w:t xml:space="preserve">also if the robot wanted to move against a current batteries could give it the extra power needed to do so. Furthermore </w:t>
+        <w:t xml:space="preserve">also if the robot wanted to move against a current batteries could give </w:t>
+      </w:r>
+      <w:r>
+        <w:lastRenderedPageBreak/>
+        <w:t xml:space="preserve">it the extra power needed to do so. Furthermore </w:t>
       </w:r>
       <w:r>
         <w:t xml:space="preserve">the weight of the </w:t>
@@ -10758,15 +10308,7 @@
     <w:p/>
     <w:p>
       <w:r>
-        <w:t xml:space="preserve">This paper has outlined a design for an undersea, current-turbine powered, </w:t>
-      </w:r>
-      <w:proofErr w:type="gramStart"/>
-      <w:r>
-        <w:t>robot</w:t>
-      </w:r>
-      <w:proofErr w:type="gramEnd"/>
-      <w:r>
-        <w:t>. Testing has been done on the given generator to ascertain its characteristics so that a suitable output motor and power converter can be chosen. The exterior materials of the robot are to be mad</w:t>
+        <w:t>This paper has outlined a design for an undersea, current-turbine powered, robot. Testing has been done on the given generator to ascertain its characteristics so that a suitable output motor and power converter can be chosen. The exterior materials of the robot are to be mad</w:t>
       </w:r>
       <w:r>
         <w:t>e</w:t>
@@ -10775,7 +10317,10 @@
         <w:t xml:space="preserve"> entirely from plastic to resist the corrosion and rust that would occur in metal. The enclosed componentry shall be filled with oil, to counteract any compression from the increased pressure undersea. All components are chosen so that they are able to withstand temperatures ranging from 3 – </w:t>
       </w:r>
       <w:r>
-        <w:t>21 ̊C</w:t>
+        <w:t>21</w:t>
+      </w:r>
+      <w:r>
+        <w:t xml:space="preserve"> ºC</w:t>
       </w:r>
       <w:r>
         <w:t>.</w:t>
@@ -10806,12 +10351,17 @@
         </w:rPr>
         <w:br w:type="page"/>
       </w:r>
+      <w:bookmarkStart w:id="25" w:name="_GoBack"/>
+      <w:bookmarkEnd w:id="25"/>
     </w:p>
-    <w:bookmarkStart w:id="28" w:name="_Toc300576793" w:displacedByCustomXml="next"/>
+    <w:bookmarkStart w:id="26" w:name="_Toc300576793" w:displacedByCustomXml="next"/>
     <w:sdt>
       <w:sdtPr>
         <w:rPr>
           <w:rFonts w:ascii="Times New Roman" w:hAnsi="Times New Roman"/>
+          <w:b w:val="0"/>
+          <w:bCs w:val="0"/>
+          <w:kern w:val="0"/>
           <w:sz w:val="24"/>
           <w:szCs w:val="24"/>
         </w:rPr>
@@ -10821,13 +10371,6 @@
           <w:docPartUnique/>
         </w:docPartObj>
       </w:sdtPr>
-      <w:sdtEndPr>
-        <w:rPr>
-          <w:b w:val="0"/>
-          <w:bCs w:val="0"/>
-          <w:kern w:val="0"/>
-        </w:rPr>
-      </w:sdtEndPr>
       <w:sdtContent>
         <w:p>
           <w:pPr>
@@ -10847,7 +10390,7 @@
             </w:rPr>
             <w:t>REFERENCES</w:t>
           </w:r>
-          <w:bookmarkEnd w:id="28"/>
+          <w:bookmarkEnd w:id="26"/>
         </w:p>
         <w:p/>
         <w:sdt>
@@ -11647,6 +11190,10 @@
     <w:p/>
     <w:p>
       <w:r>
+        <w:rPr>
+          <w:noProof/>
+          <w:lang w:val="en-NZ" w:eastAsia="en-NZ"/>
+        </w:rPr>
         <w:drawing>
           <wp:inline distT="0" distB="0" distL="0" distR="0">
             <wp:extent cx="5077708" cy="7591425"/>
@@ -11665,7 +11212,7 @@
                     </pic:cNvPicPr>
                   </pic:nvPicPr>
                   <pic:blipFill>
-                    <a:blip r:embed="rId15" cstate="print"/>
+                    <a:blip r:embed="rId54" cstate="print"/>
                     <a:srcRect l="33013" t="11282" r="34615" b="11282"/>
                     <a:stretch>
                       <a:fillRect/>
@@ -11717,7 +11264,7 @@
       <w:r>
         <w:rPr>
           <w:noProof/>
-          <w:lang w:eastAsia="ja-JP"/>
+          <w:lang w:val="en-NZ" w:eastAsia="en-NZ"/>
         </w:rPr>
         <w:drawing>
           <wp:inline distT="0" distB="0" distL="0" distR="0">
@@ -11737,7 +11284,7 @@
                     </pic:cNvPicPr>
                   </pic:nvPicPr>
                   <pic:blipFill>
-                    <a:blip r:embed="rId16"/>
+                    <a:blip r:embed="rId55"/>
                     <a:srcRect l="16199" t="25622" r="21651" b="14428"/>
                     <a:stretch>
                       <a:fillRect/>
@@ -11769,7 +11316,7 @@
     <w:p/>
     <w:p/>
     <w:sectPr>
-      <w:footerReference w:type="default" r:id="rId17"/>
+      <w:footerReference w:type="default" r:id="rId56"/>
       <w:footnotePr>
         <w:pos w:val="beneathText"/>
       </w:footnotePr>
@@ -11785,7 +11332,7 @@
 </file>
 
 <file path=word/endnotes.xml><?xml version="1.0" encoding="utf-8"?>
-<w:endnotes xmlns:ve="http://schemas.openxmlformats.org/markup-compatibility/2006" xmlns:o="urn:schemas-microsoft-com:office:office" xmlns:r="http://schemas.openxmlformats.org/officeDocument/2006/relationships" xmlns:m="http://schemas.openxmlformats.org/officeDocument/2006/math" xmlns:v="urn:schemas-microsoft-com:vml" xmlns:wp="http://schemas.openxmlformats.org/drawingml/2006/wordprocessingDrawing" xmlns:w10="urn:schemas-microsoft-com:office:word" xmlns:w="http://schemas.openxmlformats.org/wordprocessingml/2006/main" xmlns:wne="http://schemas.microsoft.com/office/word/2006/wordml">
+<w:endnotes xmlns:wpc="http://schemas.microsoft.com/office/word/2010/wordprocessingCanvas" xmlns:mc="http://schemas.openxmlformats.org/markup-compatibility/2006" xmlns:o="urn:schemas-microsoft-com:office:office" xmlns:r="http://schemas.openxmlformats.org/officeDocument/2006/relationships" xmlns:m="http://schemas.openxmlformats.org/officeDocument/2006/math" xmlns:v="urn:schemas-microsoft-com:vml" xmlns:wp14="http://schemas.microsoft.com/office/word/2010/wordprocessingDrawing" xmlns:wp="http://schemas.openxmlformats.org/drawingml/2006/wordprocessingDrawing" xmlns:w10="urn:schemas-microsoft-com:office:word" xmlns:w="http://schemas.openxmlformats.org/wordprocessingml/2006/main" xmlns:w14="http://schemas.microsoft.com/office/word/2010/wordml" xmlns:wpg="http://schemas.microsoft.com/office/word/2010/wordprocessingGroup" xmlns:wpi="http://schemas.microsoft.com/office/word/2010/wordprocessingInk" xmlns:wne="http://schemas.microsoft.com/office/word/2006/wordml" xmlns:wps="http://schemas.microsoft.com/office/word/2010/wordprocessingShape" mc:Ignorable="w14 wp14">
   <w:endnote w:type="separator" w:id="-1">
     <w:p>
       <w:r>
@@ -11804,7 +11351,7 @@
 </file>
 
 <file path=word/footer1.xml><?xml version="1.0" encoding="utf-8"?>
-<w:ftr xmlns:ve="http://schemas.openxmlformats.org/markup-compatibility/2006" xmlns:o="urn:schemas-microsoft-com:office:office" xmlns:r="http://schemas.openxmlformats.org/officeDocument/2006/relationships" xmlns:m="http://schemas.openxmlformats.org/officeDocument/2006/math" xmlns:v="urn:schemas-microsoft-com:vml" xmlns:wp="http://schemas.openxmlformats.org/drawingml/2006/wordprocessingDrawing" xmlns:w10="urn:schemas-microsoft-com:office:word" xmlns:w="http://schemas.openxmlformats.org/wordprocessingml/2006/main" xmlns:wne="http://schemas.microsoft.com/office/word/2006/wordml">
+<w:ftr xmlns:wpc="http://schemas.microsoft.com/office/word/2010/wordprocessingCanvas" xmlns:mc="http://schemas.openxmlformats.org/markup-compatibility/2006" xmlns:o="urn:schemas-microsoft-com:office:office" xmlns:r="http://schemas.openxmlformats.org/officeDocument/2006/relationships" xmlns:m="http://schemas.openxmlformats.org/officeDocument/2006/math" xmlns:v="urn:schemas-microsoft-com:vml" xmlns:wp14="http://schemas.microsoft.com/office/word/2010/wordprocessingDrawing" xmlns:wp="http://schemas.openxmlformats.org/drawingml/2006/wordprocessingDrawing" xmlns:w10="urn:schemas-microsoft-com:office:word" xmlns:w="http://schemas.openxmlformats.org/wordprocessingml/2006/main" xmlns:w14="http://schemas.microsoft.com/office/word/2010/wordml" xmlns:wpg="http://schemas.microsoft.com/office/word/2010/wordprocessingGroup" xmlns:wpi="http://schemas.microsoft.com/office/word/2010/wordprocessingInk" xmlns:wne="http://schemas.microsoft.com/office/word/2006/wordml" xmlns:wps="http://schemas.microsoft.com/office/word/2010/wordprocessingShape" mc:Ignorable="w14 wp14">
   <w:sdt>
     <w:sdtPr>
       <w:id w:val="1895317008"/>
@@ -11823,14 +11370,27 @@
         <w:pPr>
           <w:pStyle w:val="Footer"/>
         </w:pPr>
-        <w:fldSimple w:instr=" PAGE   \* MERGEFORMAT ">
-          <w:r>
-            <w:rPr>
-              <w:noProof/>
-            </w:rPr>
-            <w:t>15</w:t>
-          </w:r>
-        </w:fldSimple>
+        <w:r>
+          <w:fldChar w:fldCharType="begin"/>
+        </w:r>
+        <w:r>
+          <w:instrText xml:space="preserve"> PAGE   \* MERGEFORMAT </w:instrText>
+        </w:r>
+        <w:r>
+          <w:fldChar w:fldCharType="separate"/>
+        </w:r>
+        <w:r>
+          <w:rPr>
+            <w:noProof/>
+          </w:rPr>
+          <w:t>17</w:t>
+        </w:r>
+        <w:r>
+          <w:rPr>
+            <w:noProof/>
+          </w:rPr>
+          <w:fldChar w:fldCharType="end"/>
+        </w:r>
       </w:p>
     </w:sdtContent>
   </w:sdt>
@@ -11843,7 +11403,7 @@
 </file>
 
 <file path=word/footnotes.xml><?xml version="1.0" encoding="utf-8"?>
-<w:footnotes xmlns:ve="http://schemas.openxmlformats.org/markup-compatibility/2006" xmlns:o="urn:schemas-microsoft-com:office:office" xmlns:r="http://schemas.openxmlformats.org/officeDocument/2006/relationships" xmlns:m="http://schemas.openxmlformats.org/officeDocument/2006/math" xmlns:v="urn:schemas-microsoft-com:vml" xmlns:wp="http://schemas.openxmlformats.org/drawingml/2006/wordprocessingDrawing" xmlns:w10="urn:schemas-microsoft-com:office:word" xmlns:w="http://schemas.openxmlformats.org/wordprocessingml/2006/main" xmlns:wne="http://schemas.microsoft.com/office/word/2006/wordml">
+<w:footnotes xmlns:wpc="http://schemas.microsoft.com/office/word/2010/wordprocessingCanvas" xmlns:mc="http://schemas.openxmlformats.org/markup-compatibility/2006" xmlns:o="urn:schemas-microsoft-com:office:office" xmlns:r="http://schemas.openxmlformats.org/officeDocument/2006/relationships" xmlns:m="http://schemas.openxmlformats.org/officeDocument/2006/math" xmlns:v="urn:schemas-microsoft-com:vml" xmlns:wp14="http://schemas.microsoft.com/office/word/2010/wordprocessingDrawing" xmlns:wp="http://schemas.openxmlformats.org/drawingml/2006/wordprocessingDrawing" xmlns:w10="urn:schemas-microsoft-com:office:word" xmlns:w="http://schemas.openxmlformats.org/wordprocessingml/2006/main" xmlns:w14="http://schemas.microsoft.com/office/word/2010/wordml" xmlns:wpg="http://schemas.microsoft.com/office/word/2010/wordprocessingGroup" xmlns:wpi="http://schemas.microsoft.com/office/word/2010/wordprocessingInk" xmlns:wne="http://schemas.microsoft.com/office/word/2006/wordml" xmlns:wps="http://schemas.microsoft.com/office/word/2010/wordprocessingShape" mc:Ignorable="w14 wp14">
   <w:footnote w:type="separator" w:id="-1">
     <w:p>
       <w:r>
@@ -11862,7 +11422,7 @@
 </file>
 
 <file path=word/numbering.xml><?xml version="1.0" encoding="utf-8"?>
-<w:numbering xmlns:ve="http://schemas.openxmlformats.org/markup-compatibility/2006" xmlns:o="urn:schemas-microsoft-com:office:office" xmlns:r="http://schemas.openxmlformats.org/officeDocument/2006/relationships" xmlns:m="http://schemas.openxmlformats.org/officeDocument/2006/math" xmlns:v="urn:schemas-microsoft-com:vml" xmlns:wp="http://schemas.openxmlformats.org/drawingml/2006/wordprocessingDrawing" xmlns:w10="urn:schemas-microsoft-com:office:word" xmlns:w="http://schemas.openxmlformats.org/wordprocessingml/2006/main" xmlns:wne="http://schemas.microsoft.com/office/word/2006/wordml">
+<w:numbering xmlns:wpc="http://schemas.microsoft.com/office/word/2010/wordprocessingCanvas" xmlns:mc="http://schemas.openxmlformats.org/markup-compatibility/2006" xmlns:o="urn:schemas-microsoft-com:office:office" xmlns:r="http://schemas.openxmlformats.org/officeDocument/2006/relationships" xmlns:m="http://schemas.openxmlformats.org/officeDocument/2006/math" xmlns:v="urn:schemas-microsoft-com:vml" xmlns:wp14="http://schemas.microsoft.com/office/word/2010/wordprocessingDrawing" xmlns:wp="http://schemas.openxmlformats.org/drawingml/2006/wordprocessingDrawing" xmlns:w10="urn:schemas-microsoft-com:office:word" xmlns:w="http://schemas.openxmlformats.org/wordprocessingml/2006/main" xmlns:w14="http://schemas.microsoft.com/office/word/2010/wordml" xmlns:wpg="http://schemas.microsoft.com/office/word/2010/wordprocessingGroup" xmlns:wpi="http://schemas.microsoft.com/office/word/2010/wordprocessingInk" xmlns:wne="http://schemas.microsoft.com/office/word/2006/wordml" xmlns:wps="http://schemas.microsoft.com/office/word/2010/wordprocessingShape" mc:Ignorable="w14 wp14">
   <w:abstractNum w:abstractNumId="0">
     <w:nsid w:val="00000001"/>
     <w:multiLevelType w:val="multilevel"/>
@@ -12366,7 +11926,7 @@
 </file>
 
 <file path=word/styles.xml><?xml version="1.0" encoding="utf-8"?>
-<w:styles xmlns:r="http://schemas.openxmlformats.org/officeDocument/2006/relationships" xmlns:w="http://schemas.openxmlformats.org/wordprocessingml/2006/main">
+<w:styles xmlns:mc="http://schemas.openxmlformats.org/markup-compatibility/2006" xmlns:r="http://schemas.openxmlformats.org/officeDocument/2006/relationships" xmlns:w="http://schemas.openxmlformats.org/wordprocessingml/2006/main" xmlns:w14="http://schemas.microsoft.com/office/word/2010/wordml" mc:Ignorable="w14">
   <w:docDefaults>
     <w:rPrDefault>
       <w:rPr>
@@ -12578,7 +12138,6 @@
     <w:uiPriority w:val="99"/>
     <w:semiHidden/>
     <w:unhideWhenUsed/>
-    <w:qFormat/>
     <w:tblPr>
       <w:tblInd w:w="0" w:type="dxa"/>
       <w:tblCellMar>
@@ -13991,576 +13550,6 @@
 </w:styles>
 </file>
 
-<file path=word/charts/chart1.xml><?xml version="1.0" encoding="utf-8"?>
-<c:chartSpace xmlns:c="http://schemas.openxmlformats.org/drawingml/2006/chart" xmlns:a="http://schemas.openxmlformats.org/drawingml/2006/main" xmlns:r="http://schemas.openxmlformats.org/officeDocument/2006/relationships">
-  <c:date1904 val="1"/>
-  <c:lang val="en-US"/>
-  <c:chart>
-    <c:plotArea>
-      <c:layout/>
-      <c:scatterChart>
-        <c:scatterStyle val="smoothMarker"/>
-        <c:ser>
-          <c:idx val="0"/>
-          <c:order val="0"/>
-          <c:tx>
-            <c:strRef>
-              <c:f>Sheet1!$A$1</c:f>
-              <c:strCache>
-                <c:ptCount val="1"/>
-                <c:pt idx="0">
-                  <c:v>5Ω</c:v>
-                </c:pt>
-              </c:strCache>
-            </c:strRef>
-          </c:tx>
-          <c:xVal>
-            <c:numRef>
-              <c:f>Sheet1!$C$3:$C$23</c:f>
-              <c:numCache>
-                <c:formatCode>0.000</c:formatCode>
-                <c:ptCount val="21"/>
-                <c:pt idx="0">
-                  <c:v>0</c:v>
-                </c:pt>
-                <c:pt idx="1">
-                  <c:v>0.31100000000000005</c:v>
-                </c:pt>
-                <c:pt idx="2">
-                  <c:v>0.52</c:v>
-                </c:pt>
-                <c:pt idx="3">
-                  <c:v>0.75200000000000011</c:v>
-                </c:pt>
-                <c:pt idx="4">
-                  <c:v>0.99099999999999999</c:v>
-                </c:pt>
-                <c:pt idx="5">
-                  <c:v>1.256</c:v>
-                </c:pt>
-                <c:pt idx="6">
-                  <c:v>1.486</c:v>
-                </c:pt>
-                <c:pt idx="7">
-                  <c:v>1.726</c:v>
-                </c:pt>
-                <c:pt idx="8">
-                  <c:v>1.9700000000000002</c:v>
-                </c:pt>
-                <c:pt idx="9">
-                  <c:v>2.2090000000000001</c:v>
-                </c:pt>
-                <c:pt idx="10">
-                  <c:v>2.4619999999999997</c:v>
-                </c:pt>
-                <c:pt idx="11">
-                  <c:v>2.698</c:v>
-                </c:pt>
-                <c:pt idx="12">
-                  <c:v>2.9289999999999998</c:v>
-                </c:pt>
-                <c:pt idx="13">
-                  <c:v>3.1669999999999998</c:v>
-                </c:pt>
-                <c:pt idx="14">
-                  <c:v>3.4079999999999999</c:v>
-                </c:pt>
-                <c:pt idx="15">
-                  <c:v>3.6359999999999997</c:v>
-                </c:pt>
-                <c:pt idx="16">
-                  <c:v>3.8559999999999994</c:v>
-                </c:pt>
-                <c:pt idx="17">
-                  <c:v>4.1049999999999995</c:v>
-                </c:pt>
-                <c:pt idx="18">
-                  <c:v>4.3339999999999996</c:v>
-                </c:pt>
-                <c:pt idx="19">
-                  <c:v>4.54</c:v>
-                </c:pt>
-                <c:pt idx="20">
-                  <c:v>4.7639999999999993</c:v>
-                </c:pt>
-              </c:numCache>
-            </c:numRef>
-          </c:xVal>
-          <c:yVal>
-            <c:numRef>
-              <c:f>Sheet1!$F$3:$F$23</c:f>
-              <c:numCache>
-                <c:formatCode>0.000</c:formatCode>
-                <c:ptCount val="21"/>
-                <c:pt idx="0">
-                  <c:v>0</c:v>
-                </c:pt>
-                <c:pt idx="1">
-                  <c:v>1.9344200000000002E-2</c:v>
-                </c:pt>
-                <c:pt idx="2">
-                  <c:v>5.408000000000001E-2</c:v>
-                </c:pt>
-                <c:pt idx="3">
-                  <c:v>0.1131008</c:v>
-                </c:pt>
-                <c:pt idx="4">
-                  <c:v>0.19641620000000001</c:v>
-                </c:pt>
-                <c:pt idx="5">
-                  <c:v>0.3155072000000001</c:v>
-                </c:pt>
-                <c:pt idx="6">
-                  <c:v>0.44163919999999995</c:v>
-                </c:pt>
-                <c:pt idx="7">
-                  <c:v>0.59581519999999988</c:v>
-                </c:pt>
-                <c:pt idx="8">
-                  <c:v>0.77618000000000009</c:v>
-                </c:pt>
-                <c:pt idx="9">
-                  <c:v>0.97593620000000014</c:v>
-                </c:pt>
-                <c:pt idx="10">
-                  <c:v>1.2122888000000001</c:v>
-                </c:pt>
-                <c:pt idx="11">
-                  <c:v>1.4558407999999998</c:v>
-                </c:pt>
-                <c:pt idx="12">
-                  <c:v>1.7158081999999995</c:v>
-                </c:pt>
-                <c:pt idx="13">
-                  <c:v>2.0059778000000001</c:v>
-                </c:pt>
-                <c:pt idx="14">
-                  <c:v>2.3228927999999995</c:v>
-                </c:pt>
-                <c:pt idx="15">
-                  <c:v>2.6440992000000008</c:v>
-                </c:pt>
-                <c:pt idx="16">
-                  <c:v>2.9737471999999991</c:v>
-                </c:pt>
-                <c:pt idx="17">
-                  <c:v>3.3702050000000003</c:v>
-                </c:pt>
-                <c:pt idx="18">
-                  <c:v>3.7567111999999994</c:v>
-                </c:pt>
-                <c:pt idx="19">
-                  <c:v>4.1223199999999993</c:v>
-                </c:pt>
-                <c:pt idx="20">
-                  <c:v>4.5391392000000002</c:v>
-                </c:pt>
-              </c:numCache>
-            </c:numRef>
-          </c:yVal>
-          <c:smooth val="1"/>
-        </c:ser>
-        <c:ser>
-          <c:idx val="1"/>
-          <c:order val="1"/>
-          <c:tx>
-            <c:strRef>
-              <c:f>Sheet1!$N$1</c:f>
-              <c:strCache>
-                <c:ptCount val="1"/>
-                <c:pt idx="0">
-                  <c:v>1Ω</c:v>
-                </c:pt>
-              </c:strCache>
-            </c:strRef>
-          </c:tx>
-          <c:xVal>
-            <c:numRef>
-              <c:f>Sheet1!$O$3:$O$23</c:f>
-              <c:numCache>
-                <c:formatCode>0.000</c:formatCode>
-                <c:ptCount val="21"/>
-                <c:pt idx="0">
-                  <c:v>0</c:v>
-                </c:pt>
-                <c:pt idx="1">
-                  <c:v>0.29300000000000004</c:v>
-                </c:pt>
-                <c:pt idx="2">
-                  <c:v>0.501</c:v>
-                </c:pt>
-                <c:pt idx="3">
-                  <c:v>0.7340000000000001</c:v>
-                </c:pt>
-                <c:pt idx="4">
-                  <c:v>0.96300000000000008</c:v>
-                </c:pt>
-                <c:pt idx="5">
-                  <c:v>1.2</c:v>
-                </c:pt>
-                <c:pt idx="6">
-                  <c:v>1.4389999999999998</c:v>
-                </c:pt>
-                <c:pt idx="7">
-                  <c:v>1.6600000000000001</c:v>
-                </c:pt>
-                <c:pt idx="8">
-                  <c:v>1.903</c:v>
-                </c:pt>
-                <c:pt idx="9">
-                  <c:v>2.1389999999999998</c:v>
-                </c:pt>
-                <c:pt idx="10">
-                  <c:v>2.3749999999999996</c:v>
-                </c:pt>
-                <c:pt idx="11">
-                  <c:v>2.609</c:v>
-                </c:pt>
-                <c:pt idx="12">
-                  <c:v>2.8499999999999996</c:v>
-                </c:pt>
-                <c:pt idx="13">
-                  <c:v>3.1</c:v>
-                </c:pt>
-                <c:pt idx="14">
-                  <c:v>3.3389999999999995</c:v>
-                </c:pt>
-                <c:pt idx="15">
-                  <c:v>3.56</c:v>
-                </c:pt>
-                <c:pt idx="16">
-                  <c:v>3.8169999999999997</c:v>
-                </c:pt>
-                <c:pt idx="17">
-                  <c:v>4.0439999999999996</c:v>
-                </c:pt>
-                <c:pt idx="18">
-                  <c:v>4.3069999999999995</c:v>
-                </c:pt>
-                <c:pt idx="19">
-                  <c:v>4.5419999999999998</c:v>
-                </c:pt>
-                <c:pt idx="20">
-                  <c:v>4.762999999999999</c:v>
-                </c:pt>
-              </c:numCache>
-            </c:numRef>
-          </c:xVal>
-          <c:yVal>
-            <c:numRef>
-              <c:f>Sheet1!$R$3:$R$23</c:f>
-              <c:numCache>
-                <c:formatCode>0.000</c:formatCode>
-                <c:ptCount val="21"/>
-                <c:pt idx="0">
-                  <c:v>0</c:v>
-                </c:pt>
-                <c:pt idx="1">
-                  <c:v>8.5849000000000023E-2</c:v>
-                </c:pt>
-                <c:pt idx="2">
-                  <c:v>0.25100100000000003</c:v>
-                </c:pt>
-                <c:pt idx="3">
-                  <c:v>0.53875600000000001</c:v>
-                </c:pt>
-                <c:pt idx="4">
-                  <c:v>0.92736899999999978</c:v>
-                </c:pt>
-                <c:pt idx="5">
-                  <c:v>1.44</c:v>
-                </c:pt>
-                <c:pt idx="6">
-                  <c:v>2.0707210000000007</c:v>
-                </c:pt>
-                <c:pt idx="7">
-                  <c:v>2.7555999999999998</c:v>
-                </c:pt>
-                <c:pt idx="8">
-                  <c:v>3.6214089999999994</c:v>
-                </c:pt>
-                <c:pt idx="9">
-                  <c:v>4.5753209999999989</c:v>
-                </c:pt>
-                <c:pt idx="10">
-                  <c:v>5.640625</c:v>
-                </c:pt>
-                <c:pt idx="11">
-                  <c:v>6.8068809999999988</c:v>
-                </c:pt>
-                <c:pt idx="12">
-                  <c:v>8.1225000000000005</c:v>
-                </c:pt>
-                <c:pt idx="13">
-                  <c:v>9.6100000000000012</c:v>
-                </c:pt>
-                <c:pt idx="14">
-                  <c:v>11.148920999999996</c:v>
-                </c:pt>
-                <c:pt idx="15">
-                  <c:v>12.6736</c:v>
-                </c:pt>
-                <c:pt idx="16">
-                  <c:v>14.569489000000004</c:v>
-                </c:pt>
-                <c:pt idx="17">
-                  <c:v>16.353935999999997</c:v>
-                </c:pt>
-                <c:pt idx="18">
-                  <c:v>18.550249000000001</c:v>
-                </c:pt>
-                <c:pt idx="19">
-                  <c:v>20.629763999999994</c:v>
-                </c:pt>
-                <c:pt idx="20">
-                  <c:v>22.686169</c:v>
-                </c:pt>
-              </c:numCache>
-            </c:numRef>
-          </c:yVal>
-          <c:smooth val="1"/>
-        </c:ser>
-        <c:ser>
-          <c:idx val="2"/>
-          <c:order val="2"/>
-          <c:tx>
-            <c:strRef>
-              <c:f>Sheet1!$T$1</c:f>
-              <c:strCache>
-                <c:ptCount val="1"/>
-                <c:pt idx="0">
-                  <c:v>0.5Ω</c:v>
-                </c:pt>
-              </c:strCache>
-            </c:strRef>
-          </c:tx>
-          <c:xVal>
-            <c:numRef>
-              <c:f>Sheet1!$U$3:$U$23</c:f>
-              <c:numCache>
-                <c:formatCode>0.000</c:formatCode>
-                <c:ptCount val="21"/>
-                <c:pt idx="0">
-                  <c:v>0</c:v>
-                </c:pt>
-                <c:pt idx="1">
-                  <c:v>0.2</c:v>
-                </c:pt>
-                <c:pt idx="2">
-                  <c:v>0.4230000000000001</c:v>
-                </c:pt>
-                <c:pt idx="3">
-                  <c:v>0.64500000000000013</c:v>
-                </c:pt>
-                <c:pt idx="4">
-                  <c:v>0.86900000000000011</c:v>
-                </c:pt>
-                <c:pt idx="5">
-                  <c:v>1.0980000000000001</c:v>
-                </c:pt>
-                <c:pt idx="6">
-                  <c:v>1.333</c:v>
-                </c:pt>
-                <c:pt idx="7">
-                  <c:v>1.5509999999999997</c:v>
-                </c:pt>
-                <c:pt idx="8">
-                  <c:v>1.7709999999999997</c:v>
-                </c:pt>
-                <c:pt idx="9">
-                  <c:v>2.0019999999999998</c:v>
-                </c:pt>
-                <c:pt idx="10">
-                  <c:v>2.226</c:v>
-                </c:pt>
-                <c:pt idx="11">
-                  <c:v>2.448</c:v>
-                </c:pt>
-                <c:pt idx="12">
-                  <c:v>2.6880000000000002</c:v>
-                </c:pt>
-                <c:pt idx="13">
-                  <c:v>2.9119999999999995</c:v>
-                </c:pt>
-                <c:pt idx="14">
-                  <c:v>3.14</c:v>
-                </c:pt>
-                <c:pt idx="15">
-                  <c:v>3.36</c:v>
-                </c:pt>
-                <c:pt idx="16">
-                  <c:v>3.58</c:v>
-                </c:pt>
-                <c:pt idx="17">
-                  <c:v>3.8079999999999998</c:v>
-                </c:pt>
-                <c:pt idx="18">
-                  <c:v>4.0179999999999989</c:v>
-                </c:pt>
-                <c:pt idx="19">
-                  <c:v>4.24</c:v>
-                </c:pt>
-                <c:pt idx="20">
-                  <c:v>4.4379999999999997</c:v>
-                </c:pt>
-              </c:numCache>
-            </c:numRef>
-          </c:xVal>
-          <c:yVal>
-            <c:numRef>
-              <c:f>Sheet1!$X$3:$X$23</c:f>
-              <c:numCache>
-                <c:formatCode>0.000</c:formatCode>
-                <c:ptCount val="21"/>
-                <c:pt idx="0">
-                  <c:v>0</c:v>
-                </c:pt>
-                <c:pt idx="1">
-                  <c:v>8.0000000000000029E-2</c:v>
-                </c:pt>
-                <c:pt idx="2">
-                  <c:v>0.35785800000000006</c:v>
-                </c:pt>
-                <c:pt idx="3">
-                  <c:v>0.83205000000000018</c:v>
-                </c:pt>
-                <c:pt idx="4">
-                  <c:v>1.5103219999999997</c:v>
-                </c:pt>
-                <c:pt idx="5">
-                  <c:v>2.4112079999999994</c:v>
-                </c:pt>
-                <c:pt idx="6">
-                  <c:v>3.5537779999999999</c:v>
-                </c:pt>
-                <c:pt idx="7">
-                  <c:v>4.8112019999999998</c:v>
-                </c:pt>
-                <c:pt idx="8">
-                  <c:v>6.2728819999999983</c:v>
-                </c:pt>
-                <c:pt idx="9">
-                  <c:v>8.0160079999999994</c:v>
-                </c:pt>
-                <c:pt idx="10">
-                  <c:v>9.9101520000000001</c:v>
-                </c:pt>
-                <c:pt idx="11">
-                  <c:v>11.985408000000001</c:v>
-                </c:pt>
-                <c:pt idx="12">
-                  <c:v>14.450688000000003</c:v>
-                </c:pt>
-                <c:pt idx="13">
-                  <c:v>16.959488</c:v>
-                </c:pt>
-                <c:pt idx="14">
-                  <c:v>19.719200000000001</c:v>
-                </c:pt>
-                <c:pt idx="15">
-                  <c:v>22.579199999999993</c:v>
-                </c:pt>
-                <c:pt idx="16">
-                  <c:v>25.632800000000003</c:v>
-                </c:pt>
-                <c:pt idx="17">
-                  <c:v>29.001727999999993</c:v>
-                </c:pt>
-                <c:pt idx="18">
-                  <c:v>32.288648000000002</c:v>
-                </c:pt>
-                <c:pt idx="19">
-                  <c:v>35.955200000000005</c:v>
-                </c:pt>
-                <c:pt idx="20">
-                  <c:v>39.391687999999995</c:v>
-                </c:pt>
-              </c:numCache>
-            </c:numRef>
-          </c:yVal>
-          <c:smooth val="1"/>
-        </c:ser>
-        <c:axId val="155505792"/>
-        <c:axId val="155507712"/>
-      </c:scatterChart>
-      <c:valAx>
-        <c:axId val="155505792"/>
-        <c:scaling>
-          <c:orientation val="minMax"/>
-        </c:scaling>
-        <c:axPos val="b"/>
-        <c:title>
-          <c:tx>
-            <c:rich>
-              <a:bodyPr/>
-              <a:lstStyle/>
-              <a:p>
-                <a:pPr>
-                  <a:defRPr/>
-                </a:pPr>
-                <a:r>
-                  <a:rPr lang="en-US"/>
-                  <a:t>Voltage (V)</a:t>
-                </a:r>
-              </a:p>
-            </c:rich>
-          </c:tx>
-        </c:title>
-        <c:numFmt formatCode="0.000" sourceLinked="1"/>
-        <c:tickLblPos val="nextTo"/>
-        <c:crossAx val="155507712"/>
-        <c:crosses val="autoZero"/>
-        <c:crossBetween val="midCat"/>
-      </c:valAx>
-      <c:valAx>
-        <c:axId val="155507712"/>
-        <c:scaling>
-          <c:orientation val="minMax"/>
-        </c:scaling>
-        <c:axPos val="l"/>
-        <c:majorGridlines/>
-        <c:title>
-          <c:tx>
-            <c:rich>
-              <a:bodyPr rot="-5400000" vert="horz"/>
-              <a:lstStyle/>
-              <a:p>
-                <a:pPr>
-                  <a:defRPr/>
-                </a:pPr>
-                <a:r>
-                  <a:rPr lang="en-US"/>
-                  <a:t>Power (W) [=V</a:t>
-                </a:r>
-                <a:r>
-                  <a:rPr lang="en-US" baseline="30000"/>
-                  <a:t>2</a:t>
-                </a:r>
-                <a:r>
-                  <a:rPr lang="en-US"/>
-                  <a:t>/R]</a:t>
-                </a:r>
-              </a:p>
-            </c:rich>
-          </c:tx>
-        </c:title>
-        <c:numFmt formatCode="0.000" sourceLinked="1"/>
-        <c:tickLblPos val="nextTo"/>
-        <c:crossAx val="155505792"/>
-        <c:crosses val="autoZero"/>
-        <c:crossBetween val="midCat"/>
-      </c:valAx>
-    </c:plotArea>
-    <c:legend>
-      <c:legendPos val="r"/>
-    </c:legend>
-    <c:plotVisOnly val="1"/>
-    <c:dispBlanksAs val="gap"/>
-  </c:chart>
-  <c:externalData r:id="rId1"/>
-</c:chartSpace>
-</file>
-
 <file path=word/theme/theme1.xml><?xml version="1.0" encoding="utf-8"?>
 <a:theme xmlns:a="http://schemas.openxmlformats.org/drawingml/2006/main" name="Office Theme">
   <a:themeElements>
@@ -15144,7 +14133,6 @@
     <b:Tag>Wol02</b:Tag>
     <b:SourceType>InternetSite</b:SourceType>
     <b:Guid>{5DE04768-4699-4279-84B8-F826914B9FB5}</b:Guid>
-    <b:LCID>0</b:LCID>
     <b:Author>
       <b:Author>
         <b:NameList>
@@ -15176,7 +14164,7 @@
 </file>
 
 <file path=customXml/itemProps2.xml><?xml version="1.0" encoding="utf-8"?>
-<ds:datastoreItem xmlns:ds="http://schemas.openxmlformats.org/officeDocument/2006/customXml" ds:itemID="{645BCF65-A967-409B-A1F2-BED082B51D09}">
+<ds:datastoreItem xmlns:ds="http://schemas.openxmlformats.org/officeDocument/2006/customXml" ds:itemID="{40C8F3F1-AB1B-4557-BD01-828FAB46A1F3}">
   <ds:schemaRefs>
     <ds:schemaRef ds:uri="http://schemas.openxmlformats.org/officeDocument/2006/bibliography"/>
   </ds:schemaRefs>
